--- a/projectreport.docx
+++ b/projectreport.docx
@@ -1,18 +1,15 @@
 
 <file path=word/document.xml><?xml version="1.0" encoding="utf-8"?>
-<w:document xmlns:mc="http://schemas.openxmlformats.org/markup-compatibility/2006" xmlns:ve="http://schemas.openxmlformats.org/markup-compatibility/2006" xmlns:o="urn:schemas-microsoft-com:office:office" xmlns:r="http://schemas.openxmlformats.org/officeDocument/2006/relationships" xmlns:m="http://schemas.openxmlformats.org/officeDocument/2006/math" xmlns:v="urn:schemas-microsoft-com:vml" xmlns:wp="http://schemas.openxmlformats.org/drawingml/2006/wordprocessingDrawing" xmlns:w10="urn:schemas-microsoft-com:office:word" xmlns:w="http://schemas.openxmlformats.org/wordprocessingml/2006/main" xmlns:wne="http://schemas.microsoft.com/office/word/2006/wordml" xmlns:a="http://schemas.openxmlformats.org/drawingml/2006/main" xmlns:pic="http://schemas.openxmlformats.org/drawingml/2006/picture" xmlns:wpg="http://schemas.microsoft.com/office/word/2010/wordprocessingGroup" xmlns:wps="http://schemas.microsoft.com/office/word/2010/wordprocessingShape" xmlns:w14="http://schemas.microsoft.com/office/word/2010/wordml" mc:Ignorable="w14" xml:space="preserve">
+<w:document xmlns:o="urn:schemas-microsoft-com:office:office" xmlns:r="http://schemas.openxmlformats.org/officeDocument/2006/relationships" xmlns:v="urn:schemas-microsoft-com:vml" xmlns:w="http://schemas.openxmlformats.org/wordprocessingml/2006/main" xmlns:w10="urn:schemas-microsoft-com:office:word" xmlns:wp="http://schemas.openxmlformats.org/drawingml/2006/wordprocessingDrawing" xmlns:wps="http://schemas.microsoft.com/office/word/2010/wordprocessingShape" xmlns:wpg="http://schemas.microsoft.com/office/word/2010/wordprocessingGroup" xmlns:mc="http://schemas.openxmlformats.org/markup-compatibility/2006" xmlns:wp14="http://schemas.microsoft.com/office/word/2010/wordprocessingDrawing" xmlns:w14="http://schemas.microsoft.com/office/word/2010/wordml" xmlns:w15="http://schemas.microsoft.com/office/word/2012/wordml" mc:Ignorable="w14 wp14 w15">
   <w:body>
     <w:p>
       <w:pPr>
         <w:pStyle w:val="Title"/>
-      </w:pPr>
-      <w:bookmarkStart w:name="ACM 321 Project Report: Inventory Manage" w:id="1"/>
-      <w:bookmarkEnd w:id="1"/>
-      <w:r>
-        <w:rPr>
-          <w:b w:val="0"/>
-        </w:rPr>
-      </w:r>
+        <w:spacing w:before="89" w:after="0"/>
+        <w:rPr/>
+      </w:pPr>
+      <w:bookmarkStart w:id="0" w:name="ACM_321_Project_Report%3A_Inventory_Mana"/>
+      <w:bookmarkEnd w:id="0"/>
       <w:r>
         <w:rPr>
           <w:color w:val="181870"/>
@@ -24,7 +21,7 @@
           <w:color w:val="181870"/>
           <w:spacing w:val="-17"/>
         </w:rPr>
-        <w:t> </w:t>
+        <w:t xml:space="preserve"> </w:t>
       </w:r>
       <w:r>
         <w:rPr>
@@ -37,7 +34,7 @@
           <w:color w:val="181870"/>
           <w:spacing w:val="-17"/>
         </w:rPr>
-        <w:t> </w:t>
+        <w:t xml:space="preserve"> </w:t>
       </w:r>
       <w:r>
         <w:rPr>
@@ -49,16 +46,12 @@
     <w:p>
       <w:pPr>
         <w:pStyle w:val="Heading1"/>
-        <w:spacing w:before="321"/>
-        <w:ind w:left="105" w:firstLine="0"/>
-      </w:pPr>
-      <w:bookmarkStart w:name="Team Information" w:id="2"/>
-      <w:bookmarkEnd w:id="2"/>
-      <w:r>
-        <w:rPr>
-          <w:b w:val="0"/>
-        </w:rPr>
-      </w:r>
+        <w:spacing w:before="321" w:after="0"/>
+        <w:ind w:hanging="0" w:left="105" w:right="0"/>
+        <w:rPr/>
+      </w:pPr>
+      <w:bookmarkStart w:id="1" w:name="Team_Information"/>
+      <w:bookmarkEnd w:id="1"/>
       <w:r>
         <w:rPr>
           <w:color w:val="181870"/>
@@ -71,7 +64,7 @@
           <w:color w:val="181870"/>
           <w:spacing w:val="-25"/>
         </w:rPr>
-        <w:t> </w:t>
+        <w:t xml:space="preserve"> </w:t>
       </w:r>
       <w:r>
         <w:rPr>
@@ -84,24 +77,30 @@
     <w:p>
       <w:pPr>
         <w:pStyle w:val="BodyText"/>
-        <w:spacing w:before="17"/>
+        <w:spacing w:before="17" w:after="0"/>
         <w:rPr>
           <w:b/>
         </w:rPr>
       </w:pPr>
+      <w:r>
+        <w:rPr>
+          <w:b/>
+        </w:rPr>
+      </w:r>
     </w:p>
     <w:p>
       <w:pPr>
         <w:pStyle w:val="ListParagraph"/>
         <w:numPr>
           <w:ilvl w:val="0"/>
-          <w:numId w:val="1"/>
+          <w:numId w:val="3"/>
         </w:numPr>
         <w:tabs>
-          <w:tab w:pos="704" w:val="left" w:leader="none"/>
+          <w:tab w:val="clear" w:pos="720"/>
+          <w:tab w:val="left" w:pos="704" w:leader="none"/>
         </w:tabs>
-        <w:spacing w:line="240" w:lineRule="auto" w:before="0" w:after="0"/>
-        <w:ind w:left="704" w:right="0" w:hanging="217"/>
+        <w:spacing w:lineRule="auto" w:line="240" w:before="0" w:after="0"/>
+        <w:ind w:hanging="217" w:left="704" w:right="0"/>
         <w:jc w:val="left"/>
         <w:rPr>
           <w:sz w:val="24"/>
@@ -120,27 +119,13 @@
           <w:spacing w:val="-15"/>
           <w:sz w:val="24"/>
         </w:rPr>
-        <w:t> </w:t>
+        <w:t xml:space="preserve"> </w:t>
       </w:r>
       <w:r>
         <w:rPr>
           <w:sz w:val="24"/>
         </w:rPr>
-        <w:t>[Section</w:t>
-      </w:r>
-      <w:r>
-        <w:rPr>
-          <w:spacing w:val="-6"/>
-          <w:sz w:val="24"/>
-        </w:rPr>
-        <w:t> </w:t>
-      </w:r>
-      <w:r>
-        <w:rPr>
-          <w:spacing w:val="-2"/>
-          <w:sz w:val="24"/>
-        </w:rPr>
-        <w:t>Number]</w:t>
+        <w:t>3</w:t>
       </w:r>
     </w:p>
     <w:p>
@@ -148,13 +133,14 @@
         <w:pStyle w:val="ListParagraph"/>
         <w:numPr>
           <w:ilvl w:val="0"/>
-          <w:numId w:val="1"/>
+          <w:numId w:val="3"/>
         </w:numPr>
         <w:tabs>
-          <w:tab w:pos="704" w:val="left" w:leader="none"/>
+          <w:tab w:val="clear" w:pos="720"/>
+          <w:tab w:val="left" w:pos="704" w:leader="none"/>
         </w:tabs>
-        <w:spacing w:line="240" w:lineRule="auto" w:before="0" w:after="0"/>
-        <w:ind w:left="704" w:right="0" w:hanging="217"/>
+        <w:spacing w:lineRule="auto" w:line="240" w:before="0" w:after="0"/>
+        <w:ind w:hanging="217" w:left="704" w:right="0"/>
         <w:jc w:val="left"/>
         <w:rPr>
           <w:sz w:val="24"/>
@@ -174,7 +160,7 @@
           <w:spacing w:val="-12"/>
           <w:sz w:val="24"/>
         </w:rPr>
-        <w:t> </w:t>
+        <w:t xml:space="preserve"> </w:t>
       </w:r>
       <w:r>
         <w:rPr>
@@ -190,42 +176,14 @@
           <w:spacing w:val="-18"/>
           <w:sz w:val="24"/>
         </w:rPr>
-        <w:t> </w:t>
+        <w:t xml:space="preserve"> </w:t>
       </w:r>
       <w:r>
         <w:rPr>
           <w:spacing w:val="-2"/>
           <w:sz w:val="24"/>
         </w:rPr>
-        <w:t>[Your</w:t>
-      </w:r>
-      <w:r>
-        <w:rPr>
-          <w:spacing w:val="-11"/>
-          <w:sz w:val="24"/>
-        </w:rPr>
-        <w:t> </w:t>
-      </w:r>
-      <w:r>
-        <w:rPr>
-          <w:spacing w:val="-2"/>
-          <w:sz w:val="24"/>
-        </w:rPr>
-        <w:t>Team</w:t>
-      </w:r>
-      <w:r>
-        <w:rPr>
-          <w:spacing w:val="-10"/>
-          <w:sz w:val="24"/>
-        </w:rPr>
-        <w:t> </w:t>
-      </w:r>
-      <w:r>
-        <w:rPr>
-          <w:spacing w:val="-2"/>
-          <w:sz w:val="24"/>
-        </w:rPr>
-        <w:t>Name]</w:t>
+        <w:t>InvenTech</w:t>
       </w:r>
     </w:p>
     <w:p>
@@ -233,13 +191,14 @@
         <w:pStyle w:val="ListParagraph"/>
         <w:numPr>
           <w:ilvl w:val="0"/>
-          <w:numId w:val="1"/>
+          <w:numId w:val="3"/>
         </w:numPr>
         <w:tabs>
-          <w:tab w:pos="704" w:val="left" w:leader="none"/>
+          <w:tab w:val="clear" w:pos="720"/>
+          <w:tab w:val="left" w:pos="704" w:leader="none"/>
         </w:tabs>
-        <w:spacing w:line="240" w:lineRule="auto" w:before="0" w:after="0"/>
-        <w:ind w:left="704" w:right="0" w:hanging="217"/>
+        <w:spacing w:lineRule="auto" w:line="240" w:before="0" w:after="0"/>
+        <w:ind w:hanging="217" w:left="704" w:right="0"/>
         <w:jc w:val="left"/>
         <w:rPr>
           <w:b/>
@@ -260,7 +219,7 @@
           <w:spacing w:val="-15"/>
           <w:sz w:val="24"/>
         </w:rPr>
-        <w:t> </w:t>
+        <w:t xml:space="preserve"> </w:t>
       </w:r>
       <w:r>
         <w:rPr>
@@ -276,13 +235,14 @@
         <w:pStyle w:val="ListParagraph"/>
         <w:numPr>
           <w:ilvl w:val="1"/>
-          <w:numId w:val="1"/>
+          <w:numId w:val="3"/>
         </w:numPr>
         <w:tabs>
-          <w:tab w:pos="1304" w:val="left" w:leader="none"/>
+          <w:tab w:val="clear" w:pos="720"/>
+          <w:tab w:val="left" w:pos="1304" w:leader="none"/>
         </w:tabs>
-        <w:spacing w:line="240" w:lineRule="auto" w:before="0" w:after="0"/>
-        <w:ind w:left="1304" w:right="0" w:hanging="217"/>
+        <w:spacing w:lineRule="auto" w:line="240" w:before="0" w:after="0"/>
+        <w:ind w:hanging="217" w:left="1304" w:right="0"/>
         <w:jc w:val="left"/>
         <w:rPr>
           <w:sz w:val="24"/>
@@ -292,60 +252,34 @@
         <w:rPr>
           <w:sz w:val="24"/>
         </w:rPr>
-        <w:t>[Member</w:t>
-      </w:r>
-      <w:r>
-        <w:rPr>
-          <w:spacing w:val="-3"/>
+        <w:t>Rauf Kutay Akyıldız</w:t>
+      </w:r>
+      <w:r>
+        <w:rPr>
+          <w:spacing w:val="-1"/>
           <w:sz w:val="24"/>
         </w:rPr>
-        <w:t> </w:t>
+        <w:t xml:space="preserve"> </w:t>
       </w:r>
       <w:r>
         <w:rPr>
           <w:sz w:val="24"/>
         </w:rPr>
-        <w:t>1</w:t>
+        <w:t>-</w:t>
+      </w:r>
+      <w:r>
+        <w:rPr>
+          <w:spacing w:val="-1"/>
+          <w:sz w:val="24"/>
+        </w:rPr>
+        <w:t xml:space="preserve"> </w:t>
       </w:r>
       <w:r>
         <w:rPr>
           <w:spacing w:val="-2"/>
           <w:sz w:val="24"/>
         </w:rPr>
-        <w:t> </w:t>
-      </w:r>
-      <w:r>
-        <w:rPr>
-          <w:sz w:val="24"/>
-        </w:rPr>
-        <w:t>Name]</w:t>
-      </w:r>
-      <w:r>
-        <w:rPr>
-          <w:spacing w:val="-1"/>
-          <w:sz w:val="24"/>
-        </w:rPr>
-        <w:t> </w:t>
-      </w:r>
-      <w:r>
-        <w:rPr>
-          <w:sz w:val="24"/>
-        </w:rPr>
-        <w:t>-</w:t>
-      </w:r>
-      <w:r>
-        <w:rPr>
-          <w:spacing w:val="-1"/>
-          <w:sz w:val="24"/>
-        </w:rPr>
-        <w:t> </w:t>
-      </w:r>
-      <w:r>
-        <w:rPr>
-          <w:spacing w:val="-2"/>
-          <w:sz w:val="24"/>
-        </w:rPr>
-        <w:t>[Role/Responsibility]</w:t>
+        <w:t>Frontend and GUI Developer</w:t>
       </w:r>
     </w:p>
     <w:p>
@@ -353,13 +287,14 @@
         <w:pStyle w:val="ListParagraph"/>
         <w:numPr>
           <w:ilvl w:val="1"/>
-          <w:numId w:val="1"/>
+          <w:numId w:val="3"/>
         </w:numPr>
         <w:tabs>
-          <w:tab w:pos="1304" w:val="left" w:leader="none"/>
+          <w:tab w:val="clear" w:pos="720"/>
+          <w:tab w:val="left" w:pos="1304" w:leader="none"/>
         </w:tabs>
-        <w:spacing w:line="240" w:lineRule="auto" w:before="0" w:after="0"/>
-        <w:ind w:left="1304" w:right="0" w:hanging="217"/>
+        <w:spacing w:lineRule="auto" w:line="240" w:before="0" w:after="0"/>
+        <w:ind w:hanging="217" w:left="1304" w:right="0"/>
         <w:jc w:val="left"/>
         <w:rPr>
           <w:sz w:val="24"/>
@@ -369,177 +304,73 @@
         <w:rPr>
           <w:sz w:val="24"/>
         </w:rPr>
-        <w:t>[Member</w:t>
-      </w:r>
-      <w:r>
-        <w:rPr>
-          <w:spacing w:val="-3"/>
+        <w:t>Eren Acar</w:t>
+      </w:r>
+      <w:r>
+        <w:rPr>
+          <w:spacing w:val="-1"/>
           <w:sz w:val="24"/>
         </w:rPr>
-        <w:t> </w:t>
+        <w:t xml:space="preserve"> </w:t>
       </w:r>
       <w:r>
         <w:rPr>
           <w:sz w:val="24"/>
         </w:rPr>
-        <w:t>2</w:t>
+        <w:t>-</w:t>
+      </w:r>
+      <w:r>
+        <w:rPr>
+          <w:spacing w:val="-1"/>
+          <w:sz w:val="24"/>
+        </w:rPr>
+        <w:t xml:space="preserve"> </w:t>
       </w:r>
       <w:r>
         <w:rPr>
           <w:spacing w:val="-2"/>
           <w:sz w:val="24"/>
         </w:rPr>
-        <w:t> </w:t>
-      </w:r>
-      <w:r>
-        <w:rPr>
-          <w:sz w:val="24"/>
-        </w:rPr>
-        <w:t>Name]</w:t>
-      </w:r>
-      <w:r>
-        <w:rPr>
-          <w:spacing w:val="-1"/>
-          <w:sz w:val="24"/>
-        </w:rPr>
-        <w:t> </w:t>
-      </w:r>
-      <w:r>
-        <w:rPr>
-          <w:sz w:val="24"/>
-        </w:rPr>
-        <w:t>-</w:t>
-      </w:r>
-      <w:r>
-        <w:rPr>
-          <w:spacing w:val="-1"/>
-          <w:sz w:val="24"/>
-        </w:rPr>
-        <w:t> </w:t>
-      </w:r>
-      <w:r>
-        <w:rPr>
-          <w:spacing w:val="-2"/>
-          <w:sz w:val="24"/>
-        </w:rPr>
-        <w:t>[Role/Responsibility]</w:t>
-      </w:r>
-    </w:p>
-    <w:p>
-      <w:pPr>
-        <w:pStyle w:val="ListParagraph"/>
-        <w:numPr>
-          <w:ilvl w:val="1"/>
-          <w:numId w:val="1"/>
-        </w:numPr>
-        <w:tabs>
-          <w:tab w:pos="1304" w:val="left" w:leader="none"/>
-        </w:tabs>
-        <w:spacing w:line="240" w:lineRule="auto" w:before="0" w:after="0"/>
-        <w:ind w:left="1304" w:right="0" w:hanging="217"/>
-        <w:jc w:val="left"/>
-        <w:rPr>
-          <w:sz w:val="24"/>
-        </w:rPr>
-      </w:pPr>
-      <w:r>
-        <w:rPr>
-          <w:sz w:val="24"/>
-        </w:rPr>
-        <w:t>[Member</w:t>
-      </w:r>
-      <w:r>
-        <w:rPr>
-          <w:spacing w:val="-3"/>
-          <w:sz w:val="24"/>
-        </w:rPr>
-        <w:t> </w:t>
-      </w:r>
-      <w:r>
-        <w:rPr>
-          <w:sz w:val="24"/>
-        </w:rPr>
-        <w:t>3</w:t>
-      </w:r>
-      <w:r>
-        <w:rPr>
-          <w:spacing w:val="-2"/>
-          <w:sz w:val="24"/>
-        </w:rPr>
-        <w:t> </w:t>
-      </w:r>
-      <w:r>
-        <w:rPr>
-          <w:sz w:val="24"/>
-        </w:rPr>
-        <w:t>Name]</w:t>
-      </w:r>
-      <w:r>
-        <w:rPr>
-          <w:spacing w:val="-1"/>
-          <w:sz w:val="24"/>
-        </w:rPr>
-        <w:t> </w:t>
-      </w:r>
-      <w:r>
-        <w:rPr>
-          <w:sz w:val="24"/>
-        </w:rPr>
-        <w:t>-</w:t>
-      </w:r>
-      <w:r>
-        <w:rPr>
-          <w:spacing w:val="-1"/>
-          <w:sz w:val="24"/>
-        </w:rPr>
-        <w:t> </w:t>
-      </w:r>
-      <w:r>
-        <w:rPr>
-          <w:spacing w:val="-2"/>
-          <w:sz w:val="24"/>
-        </w:rPr>
-        <w:t>[Role/Responsibility]</w:t>
+        <w:t>Backend and Database Developer</w:t>
       </w:r>
     </w:p>
     <w:p>
       <w:pPr>
         <w:pStyle w:val="BodyText"/>
-        <w:spacing w:before="6"/>
+        <w:spacing w:before="6" w:after="0"/>
         <w:rPr>
           <w:sz w:val="18"/>
         </w:rPr>
       </w:pPr>
       <w:r>
-        <w:rPr/>
+        <w:rPr>
+          <w:sz w:val="18"/>
+        </w:rPr>
         <mc:AlternateContent>
-          <mc:Choice Requires="wps">
+          <mc:Choice Requires="wpg">
             <w:drawing>
-              <wp:anchor distT="0" distB="0" distL="0" distR="0" allowOverlap="1" layoutInCell="1" locked="0" behindDoc="1" simplePos="0" relativeHeight="487587840">
+              <wp:anchor behindDoc="1" distT="0" distB="0" distL="0" distR="0" simplePos="0" locked="0" layoutInCell="0" allowOverlap="1" relativeHeight="2">
                 <wp:simplePos x="0" y="0"/>
                 <wp:positionH relativeFrom="page">
                   <wp:posOffset>790575</wp:posOffset>
                 </wp:positionH>
                 <wp:positionV relativeFrom="paragraph">
-                  <wp:posOffset>152552</wp:posOffset>
+                  <wp:posOffset>152400</wp:posOffset>
                 </wp:positionV>
                 <wp:extent cx="5979160" cy="19050"/>
                 <wp:effectExtent l="0" t="0" r="0" b="0"/>
                 <wp:wrapTopAndBottom/>
                 <wp:docPr id="1" name="Group 1"/>
-                <wp:cNvGraphicFramePr>
-                  <a:graphicFrameLocks/>
-                </wp:cNvGraphicFramePr>
-                <a:graphic>
+                <a:graphic xmlns:a="http://schemas.openxmlformats.org/drawingml/2006/main">
                   <a:graphicData uri="http://schemas.microsoft.com/office/word/2010/wordprocessingGroup">
                     <wpg:wgp>
-                      <wpg:cNvPr id="1" name="Group 1"/>
                       <wpg:cNvGrpSpPr/>
                       <wpg:grpSpPr>
                         <a:xfrm>
                           <a:off x="0" y="0"/>
-                          <a:ext cx="5979160" cy="19050"/>
-                          <a:chExt cx="5979160" cy="19050"/>
+                          <a:ext cx="5979240" cy="19080"/>
+                          <a:chOff x="0" y="0"/>
+                          <a:chExt cx="5979240" cy="19080"/>
                         </a:xfrm>
                       </wpg:grpSpPr>
                       <wps:wsp>
@@ -547,15 +378,19 @@
                         <wps:cNvSpPr/>
                         <wps:spPr>
                           <a:xfrm>
-                            <a:off x="0" y="9525"/>
-                            <a:ext cx="5979160" cy="9525"/>
+                            <a:off x="0" y="10080"/>
+                            <a:ext cx="5979240" cy="9000"/>
                           </a:xfrm>
                           <a:custGeom>
                             <a:avLst/>
-                            <a:gdLst/>
+                            <a:gdLst>
+                              <a:gd name="textAreaLeft" fmla="*/ 0 w 3389760"/>
+                              <a:gd name="textAreaRight" fmla="*/ 3390120 w 3389760"/>
+                              <a:gd name="textAreaTop" fmla="*/ 0 h 5040"/>
+                              <a:gd name="textAreaBottom" fmla="*/ 5400 h 5040"/>
+                            </a:gdLst>
                             <a:ahLst/>
-                            <a:cxnLst/>
-                            <a:rect l="l" t="t" r="r" b="b"/>
+                            <a:rect l="textAreaLeft" t="textAreaTop" r="textAreaRight" b="textAreaBottom"/>
                             <a:pathLst>
                               <a:path w="5979160" h="9525">
                                 <a:moveTo>
@@ -580,13 +415,17 @@
                           <a:solidFill>
                             <a:srgbClr val="010101"/>
                           </a:solidFill>
+                          <a:ln w="0">
+                            <a:noFill/>
+                          </a:ln>
                         </wps:spPr>
-                        <wps:bodyPr wrap="square" lIns="0" tIns="0" rIns="0" bIns="0" rtlCol="0">
-                          <a:prstTxWarp prst="textNoShape">
-                            <a:avLst/>
-                          </a:prstTxWarp>
-                          <a:noAutofit/>
-                        </wps:bodyPr>
+                        <wps:style>
+                          <a:lnRef idx="0"/>
+                          <a:fillRef idx="0"/>
+                          <a:effectRef idx="0"/>
+                          <a:fontRef idx="minor"/>
+                        </wps:style>
+                        <wps:bodyPr/>
                       </wps:wsp>
                       <wps:wsp>
                         <wps:cNvPr id="3" name="Graphic 3"/>
@@ -594,14 +433,18 @@
                         <wps:spPr>
                           <a:xfrm>
                             <a:off x="0" y="0"/>
-                            <a:ext cx="9525" cy="19050"/>
+                            <a:ext cx="9000" cy="19080"/>
                           </a:xfrm>
                           <a:custGeom>
                             <a:avLst/>
-                            <a:gdLst/>
+                            <a:gdLst>
+                              <a:gd name="textAreaLeft" fmla="*/ 0 w 5040"/>
+                              <a:gd name="textAreaRight" fmla="*/ 5400 w 5040"/>
+                              <a:gd name="textAreaTop" fmla="*/ 0 h 10800"/>
+                              <a:gd name="textAreaBottom" fmla="*/ 11160 h 10800"/>
+                            </a:gdLst>
                             <a:ahLst/>
-                            <a:cxnLst/>
-                            <a:rect l="l" t="t" r="r" b="b"/>
+                            <a:rect l="textAreaLeft" t="textAreaTop" r="textAreaRight" b="textAreaBottom"/>
                             <a:pathLst>
                               <a:path w="9525" h="19050">
                                 <a:moveTo>
@@ -623,28 +466,36 @@
                           <a:solidFill>
                             <a:srgbClr val="000000"/>
                           </a:solidFill>
+                          <a:ln w="0">
+                            <a:noFill/>
+                          </a:ln>
                         </wps:spPr>
-                        <wps:bodyPr wrap="square" lIns="0" tIns="0" rIns="0" bIns="0" rtlCol="0">
-                          <a:prstTxWarp prst="textNoShape">
-                            <a:avLst/>
-                          </a:prstTxWarp>
-                          <a:noAutofit/>
-                        </wps:bodyPr>
+                        <wps:style>
+                          <a:lnRef idx="0"/>
+                          <a:fillRef idx="0"/>
+                          <a:effectRef idx="0"/>
+                          <a:fontRef idx="minor"/>
+                        </wps:style>
+                        <wps:bodyPr/>
                       </wps:wsp>
                       <wps:wsp>
                         <wps:cNvPr id="4" name="Graphic 4"/>
                         <wps:cNvSpPr/>
                         <wps:spPr>
                           <a:xfrm>
-                            <a:off x="5969327" y="0"/>
-                            <a:ext cx="9525" cy="19050"/>
+                            <a:off x="5969520" y="0"/>
+                            <a:ext cx="9000" cy="19080"/>
                           </a:xfrm>
                           <a:custGeom>
                             <a:avLst/>
-                            <a:gdLst/>
+                            <a:gdLst>
+                              <a:gd name="textAreaLeft" fmla="*/ 0 w 5040"/>
+                              <a:gd name="textAreaRight" fmla="*/ 5400 w 5040"/>
+                              <a:gd name="textAreaTop" fmla="*/ 0 h 10800"/>
+                              <a:gd name="textAreaBottom" fmla="*/ 11160 h 10800"/>
+                            </a:gdLst>
                             <a:ahLst/>
-                            <a:cxnLst/>
-                            <a:rect l="l" t="t" r="r" b="b"/>
+                            <a:rect l="textAreaLeft" t="textAreaTop" r="textAreaRight" b="textAreaBottom"/>
                             <a:pathLst>
                               <a:path w="9525" h="19050">
                                 <a:moveTo>
@@ -666,13 +517,17 @@
                           <a:solidFill>
                             <a:srgbClr val="010101"/>
                           </a:solidFill>
+                          <a:ln w="0">
+                            <a:noFill/>
+                          </a:ln>
                         </wps:spPr>
-                        <wps:bodyPr wrap="square" lIns="0" tIns="0" rIns="0" bIns="0" rtlCol="0">
-                          <a:prstTxWarp prst="textNoShape">
-                            <a:avLst/>
-                          </a:prstTxWarp>
-                          <a:noAutofit/>
-                        </wps:bodyPr>
+                        <wps:style>
+                          <a:lnRef idx="0"/>
+                          <a:fillRef idx="0"/>
+                          <a:effectRef idx="0"/>
+                          <a:fontRef idx="minor"/>
+                        </wps:style>
+                        <wps:bodyPr/>
                       </wps:wsp>
                       <wps:wsp>
                         <wps:cNvPr id="5" name="Graphic 5"/>
@@ -680,14 +535,18 @@
                         <wps:spPr>
                           <a:xfrm>
                             <a:off x="0" y="0"/>
-                            <a:ext cx="5979160" cy="9525"/>
+                            <a:ext cx="5979240" cy="9000"/>
                           </a:xfrm>
                           <a:custGeom>
                             <a:avLst/>
-                            <a:gdLst/>
+                            <a:gdLst>
+                              <a:gd name="textAreaLeft" fmla="*/ 0 w 3389760"/>
+                              <a:gd name="textAreaRight" fmla="*/ 3390120 w 3389760"/>
+                              <a:gd name="textAreaTop" fmla="*/ 0 h 5040"/>
+                              <a:gd name="textAreaBottom" fmla="*/ 5400 h 5040"/>
+                            </a:gdLst>
                             <a:ahLst/>
-                            <a:cxnLst/>
-                            <a:rect l="l" t="t" r="r" b="b"/>
+                            <a:rect l="textAreaLeft" t="textAreaTop" r="textAreaRight" b="textAreaBottom"/>
                             <a:pathLst>
                               <a:path w="5979160" h="9525">
                                 <a:moveTo>
@@ -712,13 +571,17 @@
                           <a:solidFill>
                             <a:srgbClr val="000000"/>
                           </a:solidFill>
+                          <a:ln w="0">
+                            <a:noFill/>
+                          </a:ln>
                         </wps:spPr>
-                        <wps:bodyPr wrap="square" lIns="0" tIns="0" rIns="0" bIns="0" rtlCol="0">
-                          <a:prstTxWarp prst="textNoShape">
-                            <a:avLst/>
-                          </a:prstTxWarp>
-                          <a:noAutofit/>
-                        </wps:bodyPr>
+                        <wps:style>
+                          <a:lnRef idx="0"/>
+                          <a:fillRef idx="0"/>
+                          <a:effectRef idx="0"/>
+                          <a:fontRef idx="minor"/>
+                        </wps:style>
+                        <wps:bodyPr/>
                       </wps:wsp>
                     </wpg:wgp>
                   </a:graphicData>
@@ -728,25 +591,7 @@
           </mc:Choice>
           <mc:Fallback>
             <w:pict>
-              <v:group style="position:absolute;margin-left:62.25pt;margin-top:12.011972pt;width:470.8pt;height:1.5pt;mso-position-horizontal-relative:page;mso-position-vertical-relative:paragraph;z-index:-15728640;mso-wrap-distance-left:0;mso-wrap-distance-right:0" id="docshapegroup1" coordorigin="1245,240" coordsize="9416,30">
-                <v:shape style="position:absolute;left:1245;top:255;width:9416;height:15" id="docshape2" coordorigin="1245,255" coordsize="9416,15" path="m10661,270l1245,270,1260,255,10646,255,10661,270xe" filled="true" fillcolor="#010101" stroked="false">
-                  <v:path arrowok="t"/>
-                  <v:fill type="solid"/>
-                </v:shape>
-                <v:shape style="position:absolute;left:1245;top:240;width:15;height:30" id="docshape3" coordorigin="1245,240" coordsize="15,30" path="m1245,270l1245,240,1260,255,1245,270xe" filled="true" fillcolor="#000000" stroked="false">
-                  <v:path arrowok="t"/>
-                  <v:fill type="solid"/>
-                </v:shape>
-                <v:shape style="position:absolute;left:10645;top:240;width:15;height:30" id="docshape4" coordorigin="10646,240" coordsize="15,30" path="m10661,270l10646,255,10661,240,10661,270xe" filled="true" fillcolor="#010101" stroked="false">
-                  <v:path arrowok="t"/>
-                  <v:fill type="solid"/>
-                </v:shape>
-                <v:shape style="position:absolute;left:1245;top:240;width:9416;height:15" id="docshape5" coordorigin="1245,240" coordsize="9416,15" path="m10646,255l1260,255,1245,240,10661,240,10646,255xe" filled="true" fillcolor="#000000" stroked="false">
-                  <v:path arrowok="t"/>
-                  <v:fill type="solid"/>
-                </v:shape>
-                <w10:wrap type="topAndBottom"/>
-              </v:group>
+              <v:group id="shape_0" alt="Group 1" style="position:absolute;margin-left:62.25pt;margin-top:12pt;width:470.8pt;height:1.5pt" coordorigin="1245,240" coordsize="9416,30"/>
             </w:pict>
           </mc:Fallback>
         </mc:AlternateContent>
@@ -755,8 +600,12 @@
     <w:p>
       <w:pPr>
         <w:pStyle w:val="BodyText"/>
-        <w:spacing w:before="19"/>
-      </w:pPr>
+        <w:spacing w:before="19" w:after="0"/>
+        <w:rPr/>
+      </w:pPr>
+      <w:r>
+        <w:rPr/>
+      </w:r>
     </w:p>
     <w:p>
       <w:pPr>
@@ -766,19 +615,16 @@
           <w:numId w:val="2"/>
         </w:numPr>
         <w:tabs>
-          <w:tab w:pos="604" w:val="left" w:leader="none"/>
+          <w:tab w:val="clear" w:pos="720"/>
+          <w:tab w:val="left" w:pos="604" w:leader="none"/>
         </w:tabs>
-        <w:spacing w:line="240" w:lineRule="auto" w:before="0" w:after="0"/>
-        <w:ind w:left="604" w:right="0" w:hanging="499"/>
+        <w:spacing w:lineRule="auto" w:line="240" w:before="0" w:after="0"/>
+        <w:ind w:hanging="499" w:left="604" w:right="0"/>
         <w:jc w:val="left"/>
-      </w:pPr>
-      <w:bookmarkStart w:name="1. Project Overview" w:id="3"/>
-      <w:bookmarkEnd w:id="3"/>
-      <w:r>
-        <w:rPr>
-          <w:b w:val="0"/>
-        </w:rPr>
-      </w:r>
+        <w:rPr/>
+      </w:pPr>
+      <w:bookmarkStart w:id="2" w:name="1._Project_Overview"/>
+      <w:bookmarkEnd w:id="2"/>
       <w:r>
         <w:rPr>
           <w:color w:val="181870"/>
@@ -790,7 +636,7 @@
           <w:color w:val="181870"/>
           <w:spacing w:val="-3"/>
         </w:rPr>
-        <w:t> </w:t>
+        <w:t xml:space="preserve"> </w:t>
       </w:r>
       <w:r>
         <w:rPr>
@@ -808,19 +654,16 @@
           <w:numId w:val="2"/>
         </w:numPr>
         <w:tabs>
-          <w:tab w:pos="785" w:val="left" w:leader="none"/>
+          <w:tab w:val="clear" w:pos="720"/>
+          <w:tab w:val="left" w:pos="785" w:leader="none"/>
         </w:tabs>
-        <w:spacing w:line="240" w:lineRule="auto" w:before="300" w:after="0"/>
-        <w:ind w:left="785" w:right="0" w:hanging="680"/>
+        <w:spacing w:lineRule="auto" w:line="240" w:before="300" w:after="0"/>
+        <w:ind w:hanging="680" w:left="785" w:right="0"/>
         <w:jc w:val="left"/>
-      </w:pPr>
-      <w:bookmarkStart w:name="1.1. Objective" w:id="4"/>
-      <w:bookmarkEnd w:id="4"/>
-      <w:r>
-        <w:rPr>
-          <w:b w:val="0"/>
-        </w:rPr>
-      </w:r>
+        <w:rPr/>
+      </w:pPr>
+      <w:bookmarkStart w:id="3" w:name="1.1._Objective"/>
+      <w:bookmarkEnd w:id="3"/>
       <w:r>
         <w:rPr>
           <w:spacing w:val="-2"/>
@@ -831,134 +674,23 @@
     <w:p>
       <w:pPr>
         <w:pStyle w:val="BodyText"/>
-        <w:ind w:left="105"/>
-      </w:pPr>
-      <w:r>
-        <w:rPr/>
-        <w:t>[Briefly</w:t>
-      </w:r>
-      <w:r>
-        <w:rPr>
-          <w:spacing w:val="-2"/>
-        </w:rPr>
-        <w:t> </w:t>
-      </w:r>
-      <w:r>
-        <w:rPr/>
-        <w:t>describe</w:t>
-      </w:r>
-      <w:r>
-        <w:rPr>
-          <w:spacing w:val="-1"/>
-        </w:rPr>
-        <w:t> </w:t>
-      </w:r>
-      <w:r>
-        <w:rPr/>
-        <w:t>the</w:t>
-      </w:r>
-      <w:r>
-        <w:rPr>
-          <w:spacing w:val="-2"/>
-        </w:rPr>
-        <w:t> </w:t>
-      </w:r>
-      <w:r>
-        <w:rPr/>
-        <w:t>purpose</w:t>
-      </w:r>
-      <w:r>
-        <w:rPr>
-          <w:spacing w:val="-1"/>
-        </w:rPr>
-        <w:t> </w:t>
-      </w:r>
-      <w:r>
-        <w:rPr/>
-        <w:t>of</w:t>
-      </w:r>
-      <w:r>
-        <w:rPr>
-          <w:spacing w:val="-1"/>
-        </w:rPr>
-        <w:t> </w:t>
-      </w:r>
-      <w:r>
-        <w:rPr/>
-        <w:t>your</w:t>
-      </w:r>
-      <w:r>
-        <w:rPr>
-          <w:spacing w:val="-2"/>
-        </w:rPr>
-        <w:t> </w:t>
-      </w:r>
-      <w:r>
-        <w:rPr/>
-        <w:t>project</w:t>
-      </w:r>
-      <w:r>
-        <w:rPr>
-          <w:spacing w:val="-1"/>
-        </w:rPr>
-        <w:t> </w:t>
-      </w:r>
-      <w:r>
-        <w:rPr/>
-        <w:t>and</w:t>
-      </w:r>
-      <w:r>
-        <w:rPr>
-          <w:spacing w:val="-1"/>
-        </w:rPr>
-        <w:t> </w:t>
-      </w:r>
-      <w:r>
-        <w:rPr/>
-        <w:t>what</w:t>
-      </w:r>
-      <w:r>
-        <w:rPr>
-          <w:spacing w:val="-2"/>
-        </w:rPr>
-        <w:t> </w:t>
-      </w:r>
-      <w:r>
-        <w:rPr/>
-        <w:t>it</w:t>
-      </w:r>
-      <w:r>
-        <w:rPr>
-          <w:spacing w:val="-1"/>
-        </w:rPr>
-        <w:t> </w:t>
-      </w:r>
-      <w:r>
-        <w:rPr/>
-        <w:t>aims</w:t>
-      </w:r>
-      <w:r>
-        <w:rPr>
-          <w:spacing w:val="-2"/>
-        </w:rPr>
-        <w:t> </w:t>
-      </w:r>
-      <w:r>
-        <w:rPr/>
-        <w:t>to</w:t>
-      </w:r>
-      <w:r>
-        <w:rPr>
-          <w:spacing w:val="-2"/>
-        </w:rPr>
-        <w:t> achieve.]</w:t>
+        <w:ind w:left="105" w:right="0"/>
+        <w:rPr/>
+      </w:pPr>
+      <w:r>
+        <w:rPr/>
+        <w:t>The objective of our work is to design an Inventory Management System for a kitchenware (Züccaciye) shop. With this system the store can control its products, sales and suppliers better and in a more organised and efficient way. It will enable the store to keep up stock levels, process sales very quickly and maintain reliable inventory information. Furthermore, the system will facilitate to the users to handle orders and products, which would make the shop more efficient to run</w:t>
       </w:r>
     </w:p>
     <w:p>
       <w:pPr>
         <w:pStyle w:val="BodyText"/>
-        <w:spacing w:before="2"/>
-      </w:pPr>
+        <w:spacing w:before="2" w:after="0"/>
+        <w:rPr/>
+      </w:pPr>
+      <w:r>
+        <w:rPr/>
+      </w:r>
     </w:p>
     <w:p>
       <w:pPr>
@@ -968,19 +700,16 @@
           <w:numId w:val="2"/>
         </w:numPr>
         <w:tabs>
-          <w:tab w:pos="785" w:val="left" w:leader="none"/>
+          <w:tab w:val="clear" w:pos="720"/>
+          <w:tab w:val="left" w:pos="785" w:leader="none"/>
         </w:tabs>
-        <w:spacing w:line="240" w:lineRule="auto" w:before="0" w:after="0"/>
-        <w:ind w:left="785" w:right="0" w:hanging="680"/>
+        <w:spacing w:lineRule="auto" w:line="240" w:before="0" w:after="0"/>
+        <w:ind w:hanging="680" w:left="785" w:right="0"/>
         <w:jc w:val="left"/>
-      </w:pPr>
-      <w:bookmarkStart w:name="1.2. Store Type" w:id="5"/>
-      <w:bookmarkEnd w:id="5"/>
-      <w:r>
-        <w:rPr>
-          <w:b w:val="0"/>
-        </w:rPr>
-      </w:r>
+        <w:rPr/>
+      </w:pPr>
+      <w:bookmarkStart w:id="4" w:name="1.2._Store_Type"/>
+      <w:bookmarkEnd w:id="4"/>
       <w:r>
         <w:rPr/>
         <w:t>Store</w:t>
@@ -989,123 +718,59 @@
         <w:rPr>
           <w:spacing w:val="-4"/>
         </w:rPr>
-        <w:t> Type</w:t>
+        <w:t xml:space="preserve"> Type</w:t>
       </w:r>
     </w:p>
     <w:p>
       <w:pPr>
         <w:pStyle w:val="BodyText"/>
-        <w:ind w:left="105"/>
-      </w:pPr>
-      <w:r>
-        <w:rPr/>
-        <w:t>[Specify</w:t>
-      </w:r>
-      <w:r>
-        <w:rPr>
-          <w:spacing w:val="-3"/>
-        </w:rPr>
-        <w:t> </w:t>
-      </w:r>
-      <w:r>
-        <w:rPr/>
-        <w:t>the</w:t>
-      </w:r>
-      <w:r>
-        <w:rPr>
-          <w:spacing w:val="-1"/>
-        </w:rPr>
-        <w:t> </w:t>
-      </w:r>
-      <w:r>
-        <w:rPr/>
-        <w:t>type of</w:t>
-      </w:r>
-      <w:r>
-        <w:rPr>
-          <w:spacing w:val="-1"/>
-        </w:rPr>
-        <w:t> </w:t>
-      </w:r>
-      <w:r>
-        <w:rPr/>
-        <w:t>store</w:t>
-      </w:r>
-      <w:r>
-        <w:rPr>
-          <w:spacing w:val="-1"/>
-        </w:rPr>
-        <w:t> </w:t>
-      </w:r>
-      <w:r>
-        <w:rPr/>
-        <w:t>your team</w:t>
-      </w:r>
+        <w:ind w:left="105" w:right="0"/>
+        <w:rPr/>
+      </w:pPr>
       <w:r>
         <w:rPr>
           <w:spacing w:val="-2"/>
         </w:rPr>
-        <w:t> </w:t>
-      </w:r>
-      <w:r>
-        <w:rPr/>
-        <w:t>chose</w:t>
-      </w:r>
-      <w:r>
-        <w:rPr>
-          <w:spacing w:val="-1"/>
-        </w:rPr>
-        <w:t> </w:t>
-      </w:r>
-      <w:r>
-        <w:rPr/>
-        <w:t>and </w:t>
-      </w:r>
-      <w:r>
-        <w:rPr>
-          <w:spacing w:val="-2"/>
-        </w:rPr>
-        <w:t>why.]</w:t>
+        <w:t>Our team has chosen a kitchenware store for this project. We believe that such a store is ideal for an inventory management system as it has a wide selection of products, such as cookware, dishware, and kitchen tools. This range of goods enables us to introduce various inventory categories (e.g., utensils, appliance, decor). In addition, a kitchenware store must offer excellent goods flow management so that the product is all the time available to customers, and therefore, this project is a good example of an Inventory Management System as it can function within an actual store.</w:t>
       </w:r>
     </w:p>
     <w:p>
       <w:pPr>
         <w:pStyle w:val="BodyText"/>
-        <w:spacing w:before="6"/>
+        <w:spacing w:before="6" w:after="0"/>
         <w:rPr>
           <w:sz w:val="18"/>
         </w:rPr>
       </w:pPr>
       <w:r>
-        <w:rPr/>
+        <w:rPr>
+          <w:sz w:val="18"/>
+        </w:rPr>
         <mc:AlternateContent>
-          <mc:Choice Requires="wps">
+          <mc:Choice Requires="wpg">
             <w:drawing>
-              <wp:anchor distT="0" distB="0" distL="0" distR="0" allowOverlap="1" layoutInCell="1" locked="0" behindDoc="1" simplePos="0" relativeHeight="487588352">
+              <wp:anchor behindDoc="1" distT="0" distB="0" distL="0" distR="0" simplePos="0" locked="0" layoutInCell="0" allowOverlap="1" relativeHeight="3">
                 <wp:simplePos x="0" y="0"/>
                 <wp:positionH relativeFrom="page">
                   <wp:posOffset>790575</wp:posOffset>
                 </wp:positionH>
                 <wp:positionV relativeFrom="paragraph">
-                  <wp:posOffset>152482</wp:posOffset>
+                  <wp:posOffset>152400</wp:posOffset>
                 </wp:positionV>
                 <wp:extent cx="5979160" cy="19050"/>
                 <wp:effectExtent l="0" t="0" r="0" b="0"/>
                 <wp:wrapTopAndBottom/>
                 <wp:docPr id="6" name="Group 6"/>
-                <wp:cNvGraphicFramePr>
-                  <a:graphicFrameLocks/>
-                </wp:cNvGraphicFramePr>
-                <a:graphic>
+                <a:graphic xmlns:a="http://schemas.openxmlformats.org/drawingml/2006/main">
                   <a:graphicData uri="http://schemas.microsoft.com/office/word/2010/wordprocessingGroup">
                     <wpg:wgp>
-                      <wpg:cNvPr id="6" name="Group 6"/>
                       <wpg:cNvGrpSpPr/>
                       <wpg:grpSpPr>
                         <a:xfrm>
                           <a:off x="0" y="0"/>
-                          <a:ext cx="5979160" cy="19050"/>
-                          <a:chExt cx="5979160" cy="19050"/>
+                          <a:ext cx="5979240" cy="19080"/>
+                          <a:chOff x="0" y="0"/>
+                          <a:chExt cx="5979240" cy="19080"/>
                         </a:xfrm>
                       </wpg:grpSpPr>
                       <wps:wsp>
@@ -1113,15 +778,19 @@
                         <wps:cNvSpPr/>
                         <wps:spPr>
                           <a:xfrm>
-                            <a:off x="0" y="9525"/>
-                            <a:ext cx="5979160" cy="9525"/>
+                            <a:off x="0" y="10080"/>
+                            <a:ext cx="5979240" cy="9000"/>
                           </a:xfrm>
                           <a:custGeom>
                             <a:avLst/>
-                            <a:gdLst/>
+                            <a:gdLst>
+                              <a:gd name="textAreaLeft" fmla="*/ 0 w 3389760"/>
+                              <a:gd name="textAreaRight" fmla="*/ 3390120 w 3389760"/>
+                              <a:gd name="textAreaTop" fmla="*/ 0 h 5040"/>
+                              <a:gd name="textAreaBottom" fmla="*/ 5400 h 5040"/>
+                            </a:gdLst>
                             <a:ahLst/>
-                            <a:cxnLst/>
-                            <a:rect l="l" t="t" r="r" b="b"/>
+                            <a:rect l="textAreaLeft" t="textAreaTop" r="textAreaRight" b="textAreaBottom"/>
                             <a:pathLst>
                               <a:path w="5979160" h="9525">
                                 <a:moveTo>
@@ -1146,13 +815,17 @@
                           <a:solidFill>
                             <a:srgbClr val="010101"/>
                           </a:solidFill>
+                          <a:ln w="0">
+                            <a:noFill/>
+                          </a:ln>
                         </wps:spPr>
-                        <wps:bodyPr wrap="square" lIns="0" tIns="0" rIns="0" bIns="0" rtlCol="0">
-                          <a:prstTxWarp prst="textNoShape">
-                            <a:avLst/>
-                          </a:prstTxWarp>
-                          <a:noAutofit/>
-                        </wps:bodyPr>
+                        <wps:style>
+                          <a:lnRef idx="0"/>
+                          <a:fillRef idx="0"/>
+                          <a:effectRef idx="0"/>
+                          <a:fontRef idx="minor"/>
+                        </wps:style>
+                        <wps:bodyPr/>
                       </wps:wsp>
                       <wps:wsp>
                         <wps:cNvPr id="8" name="Graphic 8"/>
@@ -1160,14 +833,18 @@
                         <wps:spPr>
                           <a:xfrm>
                             <a:off x="0" y="0"/>
-                            <a:ext cx="9525" cy="19050"/>
+                            <a:ext cx="9000" cy="19080"/>
                           </a:xfrm>
                           <a:custGeom>
                             <a:avLst/>
-                            <a:gdLst/>
+                            <a:gdLst>
+                              <a:gd name="textAreaLeft" fmla="*/ 0 w 5040"/>
+                              <a:gd name="textAreaRight" fmla="*/ 5400 w 5040"/>
+                              <a:gd name="textAreaTop" fmla="*/ 0 h 10800"/>
+                              <a:gd name="textAreaBottom" fmla="*/ 11160 h 10800"/>
+                            </a:gdLst>
                             <a:ahLst/>
-                            <a:cxnLst/>
-                            <a:rect l="l" t="t" r="r" b="b"/>
+                            <a:rect l="textAreaLeft" t="textAreaTop" r="textAreaRight" b="textAreaBottom"/>
                             <a:pathLst>
                               <a:path w="9525" h="19050">
                                 <a:moveTo>
@@ -1189,28 +866,36 @@
                           <a:solidFill>
                             <a:srgbClr val="000000"/>
                           </a:solidFill>
+                          <a:ln w="0">
+                            <a:noFill/>
+                          </a:ln>
                         </wps:spPr>
-                        <wps:bodyPr wrap="square" lIns="0" tIns="0" rIns="0" bIns="0" rtlCol="0">
-                          <a:prstTxWarp prst="textNoShape">
-                            <a:avLst/>
-                          </a:prstTxWarp>
-                          <a:noAutofit/>
-                        </wps:bodyPr>
+                        <wps:style>
+                          <a:lnRef idx="0"/>
+                          <a:fillRef idx="0"/>
+                          <a:effectRef idx="0"/>
+                          <a:fontRef idx="minor"/>
+                        </wps:style>
+                        <wps:bodyPr/>
                       </wps:wsp>
                       <wps:wsp>
                         <wps:cNvPr id="9" name="Graphic 9"/>
                         <wps:cNvSpPr/>
                         <wps:spPr>
                           <a:xfrm>
-                            <a:off x="5969327" y="0"/>
-                            <a:ext cx="9525" cy="19050"/>
+                            <a:off x="5969520" y="0"/>
+                            <a:ext cx="9000" cy="19080"/>
                           </a:xfrm>
                           <a:custGeom>
                             <a:avLst/>
-                            <a:gdLst/>
+                            <a:gdLst>
+                              <a:gd name="textAreaLeft" fmla="*/ 0 w 5040"/>
+                              <a:gd name="textAreaRight" fmla="*/ 5400 w 5040"/>
+                              <a:gd name="textAreaTop" fmla="*/ 0 h 10800"/>
+                              <a:gd name="textAreaBottom" fmla="*/ 11160 h 10800"/>
+                            </a:gdLst>
                             <a:ahLst/>
-                            <a:cxnLst/>
-                            <a:rect l="l" t="t" r="r" b="b"/>
+                            <a:rect l="textAreaLeft" t="textAreaTop" r="textAreaRight" b="textAreaBottom"/>
                             <a:pathLst>
                               <a:path w="9525" h="19050">
                                 <a:moveTo>
@@ -1232,13 +917,17 @@
                           <a:solidFill>
                             <a:srgbClr val="010101"/>
                           </a:solidFill>
+                          <a:ln w="0">
+                            <a:noFill/>
+                          </a:ln>
                         </wps:spPr>
-                        <wps:bodyPr wrap="square" lIns="0" tIns="0" rIns="0" bIns="0" rtlCol="0">
-                          <a:prstTxWarp prst="textNoShape">
-                            <a:avLst/>
-                          </a:prstTxWarp>
-                          <a:noAutofit/>
-                        </wps:bodyPr>
+                        <wps:style>
+                          <a:lnRef idx="0"/>
+                          <a:fillRef idx="0"/>
+                          <a:effectRef idx="0"/>
+                          <a:fontRef idx="minor"/>
+                        </wps:style>
+                        <wps:bodyPr/>
                       </wps:wsp>
                       <wps:wsp>
                         <wps:cNvPr id="10" name="Graphic 10"/>
@@ -1246,14 +935,18 @@
                         <wps:spPr>
                           <a:xfrm>
                             <a:off x="0" y="0"/>
-                            <a:ext cx="5979160" cy="9525"/>
+                            <a:ext cx="5979240" cy="9000"/>
                           </a:xfrm>
                           <a:custGeom>
                             <a:avLst/>
-                            <a:gdLst/>
+                            <a:gdLst>
+                              <a:gd name="textAreaLeft" fmla="*/ 0 w 3389760"/>
+                              <a:gd name="textAreaRight" fmla="*/ 3390120 w 3389760"/>
+                              <a:gd name="textAreaTop" fmla="*/ 0 h 5040"/>
+                              <a:gd name="textAreaBottom" fmla="*/ 5400 h 5040"/>
+                            </a:gdLst>
                             <a:ahLst/>
-                            <a:cxnLst/>
-                            <a:rect l="l" t="t" r="r" b="b"/>
+                            <a:rect l="textAreaLeft" t="textAreaTop" r="textAreaRight" b="textAreaBottom"/>
                             <a:pathLst>
                               <a:path w="5979160" h="9525">
                                 <a:moveTo>
@@ -1278,13 +971,17 @@
                           <a:solidFill>
                             <a:srgbClr val="000000"/>
                           </a:solidFill>
+                          <a:ln w="0">
+                            <a:noFill/>
+                          </a:ln>
                         </wps:spPr>
-                        <wps:bodyPr wrap="square" lIns="0" tIns="0" rIns="0" bIns="0" rtlCol="0">
-                          <a:prstTxWarp prst="textNoShape">
-                            <a:avLst/>
-                          </a:prstTxWarp>
-                          <a:noAutofit/>
-                        </wps:bodyPr>
+                        <wps:style>
+                          <a:lnRef idx="0"/>
+                          <a:fillRef idx="0"/>
+                          <a:effectRef idx="0"/>
+                          <a:fontRef idx="minor"/>
+                        </wps:style>
+                        <wps:bodyPr/>
                       </wps:wsp>
                     </wpg:wgp>
                   </a:graphicData>
@@ -1294,25 +991,7 @@
           </mc:Choice>
           <mc:Fallback>
             <w:pict>
-              <v:group style="position:absolute;margin-left:62.25pt;margin-top:12.006481pt;width:470.8pt;height:1.5pt;mso-position-horizontal-relative:page;mso-position-vertical-relative:paragraph;z-index:-15728128;mso-wrap-distance-left:0;mso-wrap-distance-right:0" id="docshapegroup6" coordorigin="1245,240" coordsize="9416,30">
-                <v:shape style="position:absolute;left:1245;top:255;width:9416;height:15" id="docshape7" coordorigin="1245,255" coordsize="9416,15" path="m10661,270l1245,270,1260,255,10646,255,10661,270xe" filled="true" fillcolor="#010101" stroked="false">
-                  <v:path arrowok="t"/>
-                  <v:fill type="solid"/>
-                </v:shape>
-                <v:shape style="position:absolute;left:1245;top:240;width:15;height:30" id="docshape8" coordorigin="1245,240" coordsize="15,30" path="m1245,270l1245,240,1260,255,1245,270xe" filled="true" fillcolor="#000000" stroked="false">
-                  <v:path arrowok="t"/>
-                  <v:fill type="solid"/>
-                </v:shape>
-                <v:shape style="position:absolute;left:10645;top:240;width:15;height:30" id="docshape9" coordorigin="10646,240" coordsize="15,30" path="m10661,270l10646,255,10661,240,10661,270xe" filled="true" fillcolor="#010101" stroked="false">
-                  <v:path arrowok="t"/>
-                  <v:fill type="solid"/>
-                </v:shape>
-                <v:shape style="position:absolute;left:1245;top:240;width:9416;height:15" id="docshape10" coordorigin="1245,240" coordsize="9416,15" path="m10646,255l1260,255,1245,240,10661,240,10646,255xe" filled="true" fillcolor="#000000" stroked="false">
-                  <v:path arrowok="t"/>
-                  <v:fill type="solid"/>
-                </v:shape>
-                <w10:wrap type="topAndBottom"/>
-              </v:group>
+              <v:group id="shape_0" alt="Group 6" style="position:absolute;margin-left:62.25pt;margin-top:12pt;width:470.8pt;height:1.5pt" coordorigin="1245,240" coordsize="9416,30"/>
             </w:pict>
           </mc:Fallback>
         </mc:AlternateContent>
@@ -1321,8 +1000,12 @@
     <w:p>
       <w:pPr>
         <w:pStyle w:val="BodyText"/>
-        <w:spacing w:before="19"/>
-      </w:pPr>
+        <w:spacing w:before="19" w:after="0"/>
+        <w:rPr/>
+      </w:pPr>
+      <w:r>
+        <w:rPr/>
+      </w:r>
     </w:p>
     <w:p>
       <w:pPr>
@@ -1332,19 +1015,16 @@
           <w:numId w:val="2"/>
         </w:numPr>
         <w:tabs>
-          <w:tab w:pos="604" w:val="left" w:leader="none"/>
+          <w:tab w:val="clear" w:pos="720"/>
+          <w:tab w:val="left" w:pos="604" w:leader="none"/>
         </w:tabs>
-        <w:spacing w:line="240" w:lineRule="auto" w:before="0" w:after="0"/>
-        <w:ind w:left="604" w:right="0" w:hanging="499"/>
+        <w:spacing w:lineRule="auto" w:line="240" w:before="0" w:after="0"/>
+        <w:ind w:hanging="499" w:left="604" w:right="0"/>
         <w:jc w:val="left"/>
-      </w:pPr>
-      <w:bookmarkStart w:name="2. Design and Architecture" w:id="6"/>
-      <w:bookmarkEnd w:id="6"/>
-      <w:r>
-        <w:rPr>
-          <w:b w:val="0"/>
-        </w:rPr>
-      </w:r>
+        <w:rPr/>
+      </w:pPr>
+      <w:bookmarkStart w:id="5" w:name="2._Design_and_Architecture"/>
+      <w:bookmarkEnd w:id="5"/>
       <w:r>
         <w:rPr>
           <w:color w:val="181870"/>
@@ -1356,7 +1036,7 @@
           <w:color w:val="181870"/>
           <w:spacing w:val="-5"/>
         </w:rPr>
-        <w:t> </w:t>
+        <w:t xml:space="preserve"> </w:t>
       </w:r>
       <w:r>
         <w:rPr>
@@ -1369,7 +1049,7 @@
           <w:color w:val="181870"/>
           <w:spacing w:val="-4"/>
         </w:rPr>
-        <w:t> </w:t>
+        <w:t xml:space="preserve"> </w:t>
       </w:r>
       <w:r>
         <w:rPr>
@@ -1387,19 +1067,16 @@
           <w:numId w:val="2"/>
         </w:numPr>
         <w:tabs>
-          <w:tab w:pos="785" w:val="left" w:leader="none"/>
+          <w:tab w:val="clear" w:pos="720"/>
+          <w:tab w:val="left" w:pos="785" w:leader="none"/>
         </w:tabs>
-        <w:spacing w:line="240" w:lineRule="auto" w:before="300" w:after="0"/>
-        <w:ind w:left="785" w:right="0" w:hanging="680"/>
+        <w:spacing w:lineRule="auto" w:line="240" w:before="300" w:after="0"/>
+        <w:ind w:hanging="680" w:left="785" w:right="0"/>
         <w:jc w:val="left"/>
-      </w:pPr>
-      <w:bookmarkStart w:name="2.1. System Architecture" w:id="7"/>
-      <w:bookmarkEnd w:id="7"/>
-      <w:r>
-        <w:rPr>
-          <w:b w:val="0"/>
-        </w:rPr>
-      </w:r>
+        <w:rPr/>
+      </w:pPr>
+      <w:bookmarkStart w:id="6" w:name="2.1._System_Architecture"/>
+      <w:bookmarkEnd w:id="6"/>
       <w:r>
         <w:rPr/>
         <w:t>System</w:t>
@@ -1408,7 +1085,7 @@
         <w:rPr>
           <w:spacing w:val="-5"/>
         </w:rPr>
-        <w:t> </w:t>
+        <w:t xml:space="preserve"> </w:t>
       </w:r>
       <w:r>
         <w:rPr>
@@ -1421,6 +1098,7 @@
       <w:pPr>
         <w:pStyle w:val="BodyText"/>
         <w:ind w:left="105" w:right="236"/>
+        <w:rPr/>
       </w:pPr>
       <w:r>
         <w:rPr/>
@@ -1430,7 +1108,7 @@
         <w:rPr>
           <w:spacing w:val="-3"/>
         </w:rPr>
-        <w:t> </w:t>
+        <w:t xml:space="preserve"> </w:t>
       </w:r>
       <w:r>
         <w:rPr/>
@@ -1440,7 +1118,7 @@
         <w:rPr>
           <w:spacing w:val="-4"/>
         </w:rPr>
-        <w:t> </w:t>
+        <w:t xml:space="preserve"> </w:t>
       </w:r>
       <w:r>
         <w:rPr/>
@@ -1450,7 +1128,7 @@
         <w:rPr>
           <w:spacing w:val="-3"/>
         </w:rPr>
-        <w:t> </w:t>
+        <w:t xml:space="preserve"> </w:t>
       </w:r>
       <w:r>
         <w:rPr/>
@@ -1460,7 +1138,7 @@
         <w:rPr>
           <w:spacing w:val="-3"/>
         </w:rPr>
-        <w:t> </w:t>
+        <w:t xml:space="preserve"> </w:t>
       </w:r>
       <w:r>
         <w:rPr/>
@@ -1470,7 +1148,7 @@
         <w:rPr>
           <w:spacing w:val="-3"/>
         </w:rPr>
-        <w:t> </w:t>
+        <w:t xml:space="preserve"> </w:t>
       </w:r>
       <w:r>
         <w:rPr/>
@@ -1480,7 +1158,7 @@
         <w:rPr>
           <w:spacing w:val="-3"/>
         </w:rPr>
-        <w:t> </w:t>
+        <w:t xml:space="preserve"> </w:t>
       </w:r>
       <w:r>
         <w:rPr/>
@@ -1490,7 +1168,7 @@
         <w:rPr>
           <w:spacing w:val="-4"/>
         </w:rPr>
-        <w:t> </w:t>
+        <w:t xml:space="preserve"> </w:t>
       </w:r>
       <w:r>
         <w:rPr/>
@@ -1500,7 +1178,7 @@
         <w:rPr>
           <w:spacing w:val="-3"/>
         </w:rPr>
-        <w:t> </w:t>
+        <w:t xml:space="preserve"> </w:t>
       </w:r>
       <w:r>
         <w:rPr/>
@@ -1510,7 +1188,7 @@
         <w:rPr>
           <w:spacing w:val="-3"/>
         </w:rPr>
-        <w:t> </w:t>
+        <w:t xml:space="preserve"> </w:t>
       </w:r>
       <w:r>
         <w:rPr/>
@@ -1520,7 +1198,7 @@
         <w:rPr>
           <w:spacing w:val="-4"/>
         </w:rPr>
-        <w:t> </w:t>
+        <w:t xml:space="preserve"> </w:t>
       </w:r>
       <w:r>
         <w:rPr/>
@@ -1530,7 +1208,7 @@
         <w:rPr>
           <w:spacing w:val="-4"/>
         </w:rPr>
-        <w:t> </w:t>
+        <w:t xml:space="preserve"> </w:t>
       </w:r>
       <w:r>
         <w:rPr/>
@@ -1540,7 +1218,7 @@
         <w:rPr>
           <w:spacing w:val="-4"/>
         </w:rPr>
-        <w:t> </w:t>
+        <w:t xml:space="preserve"> </w:t>
       </w:r>
       <w:r>
         <w:rPr/>
@@ -1550,8 +1228,12 @@
     <w:p>
       <w:pPr>
         <w:pStyle w:val="BodyText"/>
-        <w:spacing w:before="2"/>
-      </w:pPr>
+        <w:spacing w:before="2" w:after="0"/>
+        <w:rPr/>
+      </w:pPr>
+      <w:r>
+        <w:rPr/>
+      </w:r>
     </w:p>
     <w:p>
       <w:pPr>
@@ -1561,22 +1243,19 @@
           <w:numId w:val="2"/>
         </w:numPr>
         <w:tabs>
-          <w:tab w:pos="785" w:val="left" w:leader="none"/>
+          <w:tab w:val="clear" w:pos="720"/>
+          <w:tab w:val="left" w:pos="785" w:leader="none"/>
         </w:tabs>
-        <w:spacing w:line="240" w:lineRule="auto" w:before="0" w:after="0"/>
-        <w:ind w:left="785" w:right="0" w:hanging="680"/>
+        <w:spacing w:lineRule="auto" w:line="240" w:before="0" w:after="0"/>
+        <w:ind w:hanging="680" w:left="785" w:right="0"/>
         <w:jc w:val="left"/>
-      </w:pPr>
-      <w:bookmarkStart w:name="2.2. Class Diagram" w:id="8"/>
-      <w:bookmarkEnd w:id="8"/>
-      <w:r>
-        <w:rPr>
-          <w:b w:val="0"/>
-        </w:rPr>
-      </w:r>
-      <w:r>
-        <w:rPr/>
-        <w:t>Class </w:t>
+        <w:rPr/>
+      </w:pPr>
+      <w:bookmarkStart w:id="7" w:name="2.2._Class_Diagram"/>
+      <w:bookmarkEnd w:id="7"/>
+      <w:r>
+        <w:rPr/>
+        <w:t xml:space="preserve">Class </w:t>
       </w:r>
       <w:r>
         <w:rPr>
@@ -1588,7 +1267,8 @@
     <w:p>
       <w:pPr>
         <w:pStyle w:val="BodyText"/>
-        <w:ind w:left="105"/>
+        <w:ind w:left="105" w:right="0"/>
+        <w:rPr/>
       </w:pPr>
       <w:r>
         <w:rPr/>
@@ -1598,7 +1278,7 @@
         <w:rPr>
           <w:spacing w:val="-4"/>
         </w:rPr>
-        <w:t> </w:t>
+        <w:t xml:space="preserve"> </w:t>
       </w:r>
       <w:r>
         <w:rPr/>
@@ -1608,7 +1288,7 @@
         <w:rPr>
           <w:spacing w:val="-4"/>
         </w:rPr>
-        <w:t> </w:t>
+        <w:t xml:space="preserve"> </w:t>
       </w:r>
       <w:r>
         <w:rPr/>
@@ -1618,7 +1298,7 @@
         <w:rPr>
           <w:spacing w:val="-5"/>
         </w:rPr>
-        <w:t> </w:t>
+        <w:t xml:space="preserve"> </w:t>
       </w:r>
       <w:r>
         <w:rPr/>
@@ -1628,7 +1308,7 @@
         <w:rPr>
           <w:spacing w:val="-5"/>
         </w:rPr>
-        <w:t> </w:t>
+        <w:t xml:space="preserve"> </w:t>
       </w:r>
       <w:r>
         <w:rPr/>
@@ -1638,7 +1318,7 @@
         <w:rPr>
           <w:spacing w:val="-4"/>
         </w:rPr>
-        <w:t> </w:t>
+        <w:t xml:space="preserve"> </w:t>
       </w:r>
       <w:r>
         <w:rPr/>
@@ -1648,7 +1328,7 @@
         <w:rPr>
           <w:spacing w:val="-4"/>
         </w:rPr>
-        <w:t> </w:t>
+        <w:t xml:space="preserve"> </w:t>
       </w:r>
       <w:r>
         <w:rPr/>
@@ -1658,7 +1338,7 @@
         <w:rPr>
           <w:spacing w:val="-4"/>
         </w:rPr>
-        <w:t> </w:t>
+        <w:t xml:space="preserve"> </w:t>
       </w:r>
       <w:r>
         <w:rPr/>
@@ -1668,7 +1348,7 @@
         <w:rPr>
           <w:spacing w:val="-4"/>
         </w:rPr>
-        <w:t> </w:t>
+        <w:t xml:space="preserve"> </w:t>
       </w:r>
       <w:r>
         <w:rPr/>
@@ -1678,11 +1358,11 @@
         <w:rPr>
           <w:spacing w:val="-4"/>
         </w:rPr>
-        <w:t> </w:t>
-      </w:r>
-      <w:r>
-        <w:rPr/>
-        <w:t>and </w:t>
+        <w:t xml:space="preserve"> </w:t>
+      </w:r>
+      <w:r>
+        <w:rPr/>
+        <w:t xml:space="preserve">and </w:t>
       </w:r>
       <w:r>
         <w:rPr>
@@ -1694,8 +1374,12 @@
     <w:p>
       <w:pPr>
         <w:pStyle w:val="BodyText"/>
-        <w:spacing w:before="2"/>
-      </w:pPr>
+        <w:spacing w:before="2" w:after="0"/>
+        <w:rPr/>
+      </w:pPr>
+      <w:r>
+        <w:rPr/>
+      </w:r>
     </w:p>
     <w:p>
       <w:pPr>
@@ -1705,19 +1389,16 @@
           <w:numId w:val="2"/>
         </w:numPr>
         <w:tabs>
-          <w:tab w:pos="785" w:val="left" w:leader="none"/>
+          <w:tab w:val="clear" w:pos="720"/>
+          <w:tab w:val="left" w:pos="785" w:leader="none"/>
         </w:tabs>
-        <w:spacing w:line="240" w:lineRule="auto" w:before="0" w:after="0"/>
-        <w:ind w:left="785" w:right="0" w:hanging="680"/>
+        <w:spacing w:lineRule="auto" w:line="240" w:before="0" w:after="0"/>
+        <w:ind w:hanging="680" w:left="785" w:right="0"/>
         <w:jc w:val="left"/>
-      </w:pPr>
-      <w:bookmarkStart w:name="2.3. Database Schema" w:id="9"/>
-      <w:bookmarkEnd w:id="9"/>
-      <w:r>
-        <w:rPr>
-          <w:b w:val="0"/>
-        </w:rPr>
-      </w:r>
+        <w:rPr/>
+      </w:pPr>
+      <w:bookmarkStart w:id="8" w:name="2.3._Database_Schema"/>
+      <w:bookmarkEnd w:id="8"/>
       <w:r>
         <w:rPr/>
         <w:t>Database</w:t>
@@ -1726,7 +1407,7 @@
         <w:rPr>
           <w:spacing w:val="-7"/>
         </w:rPr>
-        <w:t> </w:t>
+        <w:t xml:space="preserve"> </w:t>
       </w:r>
       <w:r>
         <w:rPr>
@@ -1738,7 +1419,8 @@
     <w:p>
       <w:pPr>
         <w:pStyle w:val="BodyText"/>
-        <w:ind w:left="105"/>
+        <w:ind w:left="105" w:right="0"/>
+        <w:rPr/>
       </w:pPr>
       <w:r>
         <w:rPr/>
@@ -1748,7 +1430,7 @@
         <w:rPr>
           <w:spacing w:val="-4"/>
         </w:rPr>
-        <w:t> </w:t>
+        <w:t xml:space="preserve"> </w:t>
       </w:r>
       <w:r>
         <w:rPr/>
@@ -1758,7 +1440,7 @@
         <w:rPr>
           <w:spacing w:val="-4"/>
         </w:rPr>
-        <w:t> </w:t>
+        <w:t xml:space="preserve"> </w:t>
       </w:r>
       <w:r>
         <w:rPr/>
@@ -1768,7 +1450,7 @@
         <w:rPr>
           <w:spacing w:val="-4"/>
         </w:rPr>
-        <w:t> </w:t>
+        <w:t xml:space="preserve"> </w:t>
       </w:r>
       <w:r>
         <w:rPr/>
@@ -1778,7 +1460,7 @@
         <w:rPr>
           <w:spacing w:val="-4"/>
         </w:rPr>
-        <w:t> </w:t>
+        <w:t xml:space="preserve"> </w:t>
       </w:r>
       <w:r>
         <w:rPr/>
@@ -1788,7 +1470,7 @@
         <w:rPr>
           <w:spacing w:val="-4"/>
         </w:rPr>
-        <w:t> </w:t>
+        <w:t xml:space="preserve"> </w:t>
       </w:r>
       <w:r>
         <w:rPr/>
@@ -1798,7 +1480,7 @@
         <w:rPr>
           <w:spacing w:val="-4"/>
         </w:rPr>
-        <w:t> </w:t>
+        <w:t xml:space="preserve"> </w:t>
       </w:r>
       <w:r>
         <w:rPr/>
@@ -1808,7 +1490,7 @@
         <w:rPr>
           <w:spacing w:val="-5"/>
         </w:rPr>
-        <w:t> </w:t>
+        <w:t xml:space="preserve"> </w:t>
       </w:r>
       <w:r>
         <w:rPr/>
@@ -1818,7 +1500,7 @@
         <w:rPr>
           <w:spacing w:val="-4"/>
         </w:rPr>
-        <w:t> </w:t>
+        <w:t xml:space="preserve"> </w:t>
       </w:r>
       <w:r>
         <w:rPr/>
@@ -1828,41 +1510,40 @@
     <w:p>
       <w:pPr>
         <w:pStyle w:val="BodyText"/>
-        <w:spacing w:before="6"/>
+        <w:spacing w:before="6" w:after="0"/>
         <w:rPr>
           <w:sz w:val="18"/>
         </w:rPr>
       </w:pPr>
       <w:r>
-        <w:rPr/>
+        <w:rPr>
+          <w:sz w:val="18"/>
+        </w:rPr>
         <mc:AlternateContent>
-          <mc:Choice Requires="wps">
+          <mc:Choice Requires="wpg">
             <w:drawing>
-              <wp:anchor distT="0" distB="0" distL="0" distR="0" allowOverlap="1" layoutInCell="1" locked="0" behindDoc="1" simplePos="0" relativeHeight="487588864">
+              <wp:anchor behindDoc="1" distT="0" distB="0" distL="0" distR="0" simplePos="0" locked="0" layoutInCell="0" allowOverlap="1" relativeHeight="4">
                 <wp:simplePos x="0" y="0"/>
                 <wp:positionH relativeFrom="page">
                   <wp:posOffset>790575</wp:posOffset>
                 </wp:positionH>
                 <wp:positionV relativeFrom="paragraph">
-                  <wp:posOffset>152102</wp:posOffset>
+                  <wp:posOffset>152400</wp:posOffset>
                 </wp:positionV>
                 <wp:extent cx="5979160" cy="19050"/>
                 <wp:effectExtent l="0" t="0" r="0" b="0"/>
                 <wp:wrapTopAndBottom/>
                 <wp:docPr id="11" name="Group 11"/>
-                <wp:cNvGraphicFramePr>
-                  <a:graphicFrameLocks/>
-                </wp:cNvGraphicFramePr>
-                <a:graphic>
+                <a:graphic xmlns:a="http://schemas.openxmlformats.org/drawingml/2006/main">
                   <a:graphicData uri="http://schemas.microsoft.com/office/word/2010/wordprocessingGroup">
                     <wpg:wgp>
-                      <wpg:cNvPr id="11" name="Group 11"/>
                       <wpg:cNvGrpSpPr/>
                       <wpg:grpSpPr>
                         <a:xfrm>
                           <a:off x="0" y="0"/>
-                          <a:ext cx="5979160" cy="19050"/>
-                          <a:chExt cx="5979160" cy="19050"/>
+                          <a:ext cx="5979240" cy="19080"/>
+                          <a:chOff x="0" y="0"/>
+                          <a:chExt cx="5979240" cy="19080"/>
                         </a:xfrm>
                       </wpg:grpSpPr>
                       <wps:wsp>
@@ -1870,15 +1551,19 @@
                         <wps:cNvSpPr/>
                         <wps:spPr>
                           <a:xfrm>
-                            <a:off x="0" y="9525"/>
-                            <a:ext cx="5979160" cy="9525"/>
+                            <a:off x="0" y="10080"/>
+                            <a:ext cx="5979240" cy="9000"/>
                           </a:xfrm>
                           <a:custGeom>
                             <a:avLst/>
-                            <a:gdLst/>
+                            <a:gdLst>
+                              <a:gd name="textAreaLeft" fmla="*/ 0 w 3389760"/>
+                              <a:gd name="textAreaRight" fmla="*/ 3390120 w 3389760"/>
+                              <a:gd name="textAreaTop" fmla="*/ 0 h 5040"/>
+                              <a:gd name="textAreaBottom" fmla="*/ 5400 h 5040"/>
+                            </a:gdLst>
                             <a:ahLst/>
-                            <a:cxnLst/>
-                            <a:rect l="l" t="t" r="r" b="b"/>
+                            <a:rect l="textAreaLeft" t="textAreaTop" r="textAreaRight" b="textAreaBottom"/>
                             <a:pathLst>
                               <a:path w="5979160" h="9525">
                                 <a:moveTo>
@@ -1903,13 +1588,17 @@
                           <a:solidFill>
                             <a:srgbClr val="010101"/>
                           </a:solidFill>
+                          <a:ln w="0">
+                            <a:noFill/>
+                          </a:ln>
                         </wps:spPr>
-                        <wps:bodyPr wrap="square" lIns="0" tIns="0" rIns="0" bIns="0" rtlCol="0">
-                          <a:prstTxWarp prst="textNoShape">
-                            <a:avLst/>
-                          </a:prstTxWarp>
-                          <a:noAutofit/>
-                        </wps:bodyPr>
+                        <wps:style>
+                          <a:lnRef idx="0"/>
+                          <a:fillRef idx="0"/>
+                          <a:effectRef idx="0"/>
+                          <a:fontRef idx="minor"/>
+                        </wps:style>
+                        <wps:bodyPr/>
                       </wps:wsp>
                       <wps:wsp>
                         <wps:cNvPr id="13" name="Graphic 13"/>
@@ -1917,14 +1606,18 @@
                         <wps:spPr>
                           <a:xfrm>
                             <a:off x="0" y="0"/>
-                            <a:ext cx="9525" cy="19050"/>
+                            <a:ext cx="9000" cy="19080"/>
                           </a:xfrm>
                           <a:custGeom>
                             <a:avLst/>
-                            <a:gdLst/>
+                            <a:gdLst>
+                              <a:gd name="textAreaLeft" fmla="*/ 0 w 5040"/>
+                              <a:gd name="textAreaRight" fmla="*/ 5400 w 5040"/>
+                              <a:gd name="textAreaTop" fmla="*/ 0 h 10800"/>
+                              <a:gd name="textAreaBottom" fmla="*/ 11160 h 10800"/>
+                            </a:gdLst>
                             <a:ahLst/>
-                            <a:cxnLst/>
-                            <a:rect l="l" t="t" r="r" b="b"/>
+                            <a:rect l="textAreaLeft" t="textAreaTop" r="textAreaRight" b="textAreaBottom"/>
                             <a:pathLst>
                               <a:path w="9525" h="19050">
                                 <a:moveTo>
@@ -1946,28 +1639,36 @@
                           <a:solidFill>
                             <a:srgbClr val="000000"/>
                           </a:solidFill>
+                          <a:ln w="0">
+                            <a:noFill/>
+                          </a:ln>
                         </wps:spPr>
-                        <wps:bodyPr wrap="square" lIns="0" tIns="0" rIns="0" bIns="0" rtlCol="0">
-                          <a:prstTxWarp prst="textNoShape">
-                            <a:avLst/>
-                          </a:prstTxWarp>
-                          <a:noAutofit/>
-                        </wps:bodyPr>
+                        <wps:style>
+                          <a:lnRef idx="0"/>
+                          <a:fillRef idx="0"/>
+                          <a:effectRef idx="0"/>
+                          <a:fontRef idx="minor"/>
+                        </wps:style>
+                        <wps:bodyPr/>
                       </wps:wsp>
                       <wps:wsp>
                         <wps:cNvPr id="14" name="Graphic 14"/>
                         <wps:cNvSpPr/>
                         <wps:spPr>
                           <a:xfrm>
-                            <a:off x="5969327" y="0"/>
-                            <a:ext cx="9525" cy="19050"/>
+                            <a:off x="5969520" y="0"/>
+                            <a:ext cx="9000" cy="19080"/>
                           </a:xfrm>
                           <a:custGeom>
                             <a:avLst/>
-                            <a:gdLst/>
+                            <a:gdLst>
+                              <a:gd name="textAreaLeft" fmla="*/ 0 w 5040"/>
+                              <a:gd name="textAreaRight" fmla="*/ 5400 w 5040"/>
+                              <a:gd name="textAreaTop" fmla="*/ 0 h 10800"/>
+                              <a:gd name="textAreaBottom" fmla="*/ 11160 h 10800"/>
+                            </a:gdLst>
                             <a:ahLst/>
-                            <a:cxnLst/>
-                            <a:rect l="l" t="t" r="r" b="b"/>
+                            <a:rect l="textAreaLeft" t="textAreaTop" r="textAreaRight" b="textAreaBottom"/>
                             <a:pathLst>
                               <a:path w="9525" h="19050">
                                 <a:moveTo>
@@ -1989,13 +1690,17 @@
                           <a:solidFill>
                             <a:srgbClr val="010101"/>
                           </a:solidFill>
+                          <a:ln w="0">
+                            <a:noFill/>
+                          </a:ln>
                         </wps:spPr>
-                        <wps:bodyPr wrap="square" lIns="0" tIns="0" rIns="0" bIns="0" rtlCol="0">
-                          <a:prstTxWarp prst="textNoShape">
-                            <a:avLst/>
-                          </a:prstTxWarp>
-                          <a:noAutofit/>
-                        </wps:bodyPr>
+                        <wps:style>
+                          <a:lnRef idx="0"/>
+                          <a:fillRef idx="0"/>
+                          <a:effectRef idx="0"/>
+                          <a:fontRef idx="minor"/>
+                        </wps:style>
+                        <wps:bodyPr/>
                       </wps:wsp>
                       <wps:wsp>
                         <wps:cNvPr id="15" name="Graphic 15"/>
@@ -2003,14 +1708,18 @@
                         <wps:spPr>
                           <a:xfrm>
                             <a:off x="0" y="0"/>
-                            <a:ext cx="5979160" cy="9525"/>
+                            <a:ext cx="5979240" cy="9000"/>
                           </a:xfrm>
                           <a:custGeom>
                             <a:avLst/>
-                            <a:gdLst/>
+                            <a:gdLst>
+                              <a:gd name="textAreaLeft" fmla="*/ 0 w 3389760"/>
+                              <a:gd name="textAreaRight" fmla="*/ 3390120 w 3389760"/>
+                              <a:gd name="textAreaTop" fmla="*/ 0 h 5040"/>
+                              <a:gd name="textAreaBottom" fmla="*/ 5400 h 5040"/>
+                            </a:gdLst>
                             <a:ahLst/>
-                            <a:cxnLst/>
-                            <a:rect l="l" t="t" r="r" b="b"/>
+                            <a:rect l="textAreaLeft" t="textAreaTop" r="textAreaRight" b="textAreaBottom"/>
                             <a:pathLst>
                               <a:path w="5979160" h="9525">
                                 <a:moveTo>
@@ -2035,13 +1744,17 @@
                           <a:solidFill>
                             <a:srgbClr val="000000"/>
                           </a:solidFill>
+                          <a:ln w="0">
+                            <a:noFill/>
+                          </a:ln>
                         </wps:spPr>
-                        <wps:bodyPr wrap="square" lIns="0" tIns="0" rIns="0" bIns="0" rtlCol="0">
-                          <a:prstTxWarp prst="textNoShape">
-                            <a:avLst/>
-                          </a:prstTxWarp>
-                          <a:noAutofit/>
-                        </wps:bodyPr>
+                        <wps:style>
+                          <a:lnRef idx="0"/>
+                          <a:fillRef idx="0"/>
+                          <a:effectRef idx="0"/>
+                          <a:fontRef idx="minor"/>
+                        </wps:style>
+                        <wps:bodyPr/>
                       </wps:wsp>
                     </wpg:wgp>
                   </a:graphicData>
@@ -2051,25 +1764,7 @@
           </mc:Choice>
           <mc:Fallback>
             <w:pict>
-              <v:group style="position:absolute;margin-left:62.25pt;margin-top:11.976563pt;width:470.8pt;height:1.5pt;mso-position-horizontal-relative:page;mso-position-vertical-relative:paragraph;z-index:-15727616;mso-wrap-distance-left:0;mso-wrap-distance-right:0" id="docshapegroup11" coordorigin="1245,240" coordsize="9416,30">
-                <v:shape style="position:absolute;left:1245;top:254;width:9416;height:15" id="docshape12" coordorigin="1245,255" coordsize="9416,15" path="m10661,270l1245,270,1260,255,10646,255,10661,270xe" filled="true" fillcolor="#010101" stroked="false">
-                  <v:path arrowok="t"/>
-                  <v:fill type="solid"/>
-                </v:shape>
-                <v:shape style="position:absolute;left:1245;top:239;width:15;height:30" id="docshape13" coordorigin="1245,240" coordsize="15,30" path="m1245,270l1245,240,1260,255,1245,270xe" filled="true" fillcolor="#000000" stroked="false">
-                  <v:path arrowok="t"/>
-                  <v:fill type="solid"/>
-                </v:shape>
-                <v:shape style="position:absolute;left:10645;top:239;width:15;height:30" id="docshape14" coordorigin="10646,240" coordsize="15,30" path="m10661,270l10646,255,10661,240,10661,270xe" filled="true" fillcolor="#010101" stroked="false">
-                  <v:path arrowok="t"/>
-                  <v:fill type="solid"/>
-                </v:shape>
-                <v:shape style="position:absolute;left:1245;top:239;width:9416;height:15" id="docshape15" coordorigin="1245,240" coordsize="9416,15" path="m10646,255l1260,255,1245,240,10661,240,10646,255xe" filled="true" fillcolor="#000000" stroked="false">
-                  <v:path arrowok="t"/>
-                  <v:fill type="solid"/>
-                </v:shape>
-                <w10:wrap type="topAndBottom"/>
-              </v:group>
+              <v:group id="shape_0" alt="Group 11" style="position:absolute;margin-left:62.25pt;margin-top:12pt;width:470.8pt;height:1.5pt" coordorigin="1245,240" coordsize="9416,30"/>
             </w:pict>
           </mc:Fallback>
         </mc:AlternateContent>
@@ -2077,14 +1772,13 @@
     </w:p>
     <w:p>
       <w:pPr>
-        <w:spacing w:after="0"/>
-        <w:rPr>
-          <w:sz w:val="18"/>
-        </w:rPr>
         <w:sectPr>
-          <w:type w:val="continuous"/>
-          <w:pgSz w:w="11910" w:h="16840"/>
-          <w:pgMar w:top="1340" w:bottom="280" w:left="1140" w:right="1140"/>
+          <w:type w:val="nextPage"/>
+          <w:pgSz w:w="11906" w:h="16838"/>
+          <w:pgMar w:left="1140" w:right="1140" w:gutter="0" w:header="0" w:top="1340" w:footer="0" w:bottom="280"/>
+          <w:pgNumType w:fmt="decimal"/>
+          <w:formProt w:val="false"/>
+          <w:textDirection w:val="lrTb"/>
         </w:sectPr>
       </w:pPr>
     </w:p>
@@ -2096,19 +1790,16 @@
           <w:numId w:val="2"/>
         </w:numPr>
         <w:tabs>
-          <w:tab w:pos="604" w:val="left" w:leader="none"/>
+          <w:tab w:val="clear" w:pos="720"/>
+          <w:tab w:val="left" w:pos="604" w:leader="none"/>
         </w:tabs>
-        <w:spacing w:line="240" w:lineRule="auto" w:before="87" w:after="0"/>
-        <w:ind w:left="604" w:right="0" w:hanging="499"/>
+        <w:spacing w:lineRule="auto" w:line="240" w:before="87" w:after="0"/>
+        <w:ind w:hanging="499" w:left="604" w:right="0"/>
         <w:jc w:val="left"/>
-      </w:pPr>
-      <w:bookmarkStart w:name="3. Features and Functionality" w:id="10"/>
-      <w:bookmarkEnd w:id="10"/>
-      <w:r>
-        <w:rPr>
-          <w:b w:val="0"/>
-        </w:rPr>
-      </w:r>
+        <w:rPr/>
+      </w:pPr>
+      <w:bookmarkStart w:id="9" w:name="3._Features_and_Functionality"/>
+      <w:bookmarkEnd w:id="9"/>
       <w:r>
         <w:rPr>
           <w:color w:val="181870"/>
@@ -2120,7 +1811,7 @@
           <w:color w:val="181870"/>
           <w:spacing w:val="-12"/>
         </w:rPr>
-        <w:t> </w:t>
+        <w:t xml:space="preserve"> </w:t>
       </w:r>
       <w:r>
         <w:rPr>
@@ -2133,7 +1824,7 @@
           <w:color w:val="181870"/>
           <w:spacing w:val="-12"/>
         </w:rPr>
-        <w:t> </w:t>
+        <w:t xml:space="preserve"> </w:t>
       </w:r>
       <w:r>
         <w:rPr>
@@ -2151,19 +1842,16 @@
           <w:numId w:val="2"/>
         </w:numPr>
         <w:tabs>
-          <w:tab w:pos="785" w:val="left" w:leader="none"/>
+          <w:tab w:val="clear" w:pos="720"/>
+          <w:tab w:val="left" w:pos="785" w:leader="none"/>
         </w:tabs>
-        <w:spacing w:line="240" w:lineRule="auto" w:before="299" w:after="0"/>
-        <w:ind w:left="785" w:right="0" w:hanging="680"/>
+        <w:spacing w:lineRule="auto" w:line="240" w:before="299" w:after="0"/>
+        <w:ind w:hanging="680" w:left="785" w:right="0"/>
         <w:jc w:val="left"/>
-      </w:pPr>
-      <w:bookmarkStart w:name="3.1. Key Features" w:id="11"/>
-      <w:bookmarkEnd w:id="11"/>
-      <w:r>
-        <w:rPr>
-          <w:b w:val="0"/>
-        </w:rPr>
-      </w:r>
+        <w:rPr/>
+      </w:pPr>
+      <w:bookmarkStart w:id="10" w:name="3.1._Key_Features"/>
+      <w:bookmarkEnd w:id="10"/>
       <w:r>
         <w:rPr/>
         <w:t>Key</w:t>
@@ -2172,7 +1860,7 @@
         <w:rPr>
           <w:spacing w:val="-7"/>
         </w:rPr>
-        <w:t> </w:t>
+        <w:t xml:space="preserve"> </w:t>
       </w:r>
       <w:r>
         <w:rPr>
@@ -2184,7 +1872,8 @@
     <w:p>
       <w:pPr>
         <w:pStyle w:val="BodyText"/>
-        <w:ind w:left="105"/>
+        <w:ind w:left="105" w:right="0"/>
+        <w:rPr/>
       </w:pPr>
       <w:r>
         <w:rPr/>
@@ -2194,7 +1883,7 @@
         <w:rPr>
           <w:spacing w:val="-3"/>
         </w:rPr>
-        <w:t> </w:t>
+        <w:t xml:space="preserve"> </w:t>
       </w:r>
       <w:r>
         <w:rPr/>
@@ -2204,7 +1893,7 @@
         <w:rPr>
           <w:spacing w:val="-2"/>
         </w:rPr>
-        <w:t> </w:t>
+        <w:t xml:space="preserve"> </w:t>
       </w:r>
       <w:r>
         <w:rPr/>
@@ -2214,7 +1903,7 @@
         <w:rPr>
           <w:spacing w:val="-2"/>
         </w:rPr>
-        <w:t> </w:t>
+        <w:t xml:space="preserve"> </w:t>
       </w:r>
       <w:r>
         <w:rPr/>
@@ -2224,7 +1913,7 @@
         <w:rPr>
           <w:spacing w:val="-3"/>
         </w:rPr>
-        <w:t> </w:t>
+        <w:t xml:space="preserve"> </w:t>
       </w:r>
       <w:r>
         <w:rPr/>
@@ -2234,7 +1923,7 @@
         <w:rPr>
           <w:spacing w:val="-2"/>
         </w:rPr>
-        <w:t> </w:t>
+        <w:t xml:space="preserve"> </w:t>
       </w:r>
       <w:r>
         <w:rPr/>
@@ -2244,7 +1933,7 @@
         <w:rPr>
           <w:spacing w:val="-2"/>
         </w:rPr>
-        <w:t> </w:t>
+        <w:t xml:space="preserve"> </w:t>
       </w:r>
       <w:r>
         <w:rPr/>
@@ -2254,7 +1943,7 @@
         <w:rPr>
           <w:spacing w:val="-2"/>
         </w:rPr>
-        <w:t> </w:t>
+        <w:t xml:space="preserve"> </w:t>
       </w:r>
       <w:r>
         <w:rPr/>
@@ -2264,7 +1953,7 @@
         <w:rPr>
           <w:spacing w:val="-2"/>
         </w:rPr>
-        <w:t> </w:t>
+        <w:t xml:space="preserve"> </w:t>
       </w:r>
       <w:r>
         <w:rPr/>
@@ -2274,7 +1963,7 @@
         <w:rPr>
           <w:spacing w:val="-2"/>
         </w:rPr>
-        <w:t> </w:t>
+        <w:t xml:space="preserve"> </w:t>
       </w:r>
       <w:r>
         <w:rPr/>
@@ -2284,14 +1973,15 @@
         <w:rPr>
           <w:spacing w:val="-2"/>
         </w:rPr>
-        <w:t> Adding,</w:t>
+        <w:t xml:space="preserve"> Adding,</w:t>
       </w:r>
     </w:p>
     <w:p>
       <w:pPr>
         <w:pStyle w:val="BodyText"/>
-        <w:spacing w:before="0"/>
-        <w:ind w:left="105"/>
+        <w:spacing w:before="0" w:after="0"/>
+        <w:ind w:left="105" w:right="0"/>
+        <w:rPr/>
       </w:pPr>
       <w:r>
         <w:rPr/>
@@ -2301,7 +1991,7 @@
         <w:rPr>
           <w:spacing w:val="-4"/>
         </w:rPr>
-        <w:t> </w:t>
+        <w:t xml:space="preserve"> </w:t>
       </w:r>
       <w:r>
         <w:rPr/>
@@ -2311,7 +2001,7 @@
         <w:rPr>
           <w:spacing w:val="-4"/>
         </w:rPr>
-        <w:t> </w:t>
+        <w:t xml:space="preserve"> </w:t>
       </w:r>
       <w:r>
         <w:rPr/>
@@ -2321,7 +2011,7 @@
         <w:rPr>
           <w:spacing w:val="-4"/>
         </w:rPr>
-        <w:t> </w:t>
+        <w:t xml:space="preserve"> </w:t>
       </w:r>
       <w:r>
         <w:rPr/>
@@ -2331,7 +2021,7 @@
         <w:rPr>
           <w:spacing w:val="-4"/>
         </w:rPr>
-        <w:t> </w:t>
+        <w:t xml:space="preserve"> </w:t>
       </w:r>
       <w:r>
         <w:rPr/>
@@ -2341,7 +2031,7 @@
         <w:rPr>
           <w:spacing w:val="-4"/>
         </w:rPr>
-        <w:t> </w:t>
+        <w:t xml:space="preserve"> </w:t>
       </w:r>
       <w:r>
         <w:rPr/>
@@ -2351,7 +2041,7 @@
         <w:rPr>
           <w:spacing w:val="-4"/>
         </w:rPr>
-        <w:t> </w:t>
+        <w:t xml:space="preserve"> </w:t>
       </w:r>
       <w:r>
         <w:rPr/>
@@ -2361,7 +2051,7 @@
         <w:rPr>
           <w:spacing w:val="-4"/>
         </w:rPr>
-        <w:t> </w:t>
+        <w:t xml:space="preserve"> </w:t>
       </w:r>
       <w:r>
         <w:rPr/>
@@ -2371,7 +2061,7 @@
         <w:rPr>
           <w:spacing w:val="-4"/>
         </w:rPr>
-        <w:t> </w:t>
+        <w:t xml:space="preserve"> </w:t>
       </w:r>
       <w:r>
         <w:rPr/>
@@ -2381,7 +2071,7 @@
         <w:rPr>
           <w:spacing w:val="-4"/>
         </w:rPr>
-        <w:t> </w:t>
+        <w:t xml:space="preserve"> </w:t>
       </w:r>
       <w:r>
         <w:rPr/>
@@ -2391,8 +2081,12 @@
     <w:p>
       <w:pPr>
         <w:pStyle w:val="BodyText"/>
-        <w:spacing w:before="2"/>
-      </w:pPr>
+        <w:spacing w:before="2" w:after="0"/>
+        <w:rPr/>
+      </w:pPr>
+      <w:r>
+        <w:rPr/>
+      </w:r>
     </w:p>
     <w:p>
       <w:pPr>
@@ -2402,19 +2096,16 @@
           <w:numId w:val="2"/>
         </w:numPr>
         <w:tabs>
-          <w:tab w:pos="785" w:val="left" w:leader="none"/>
+          <w:tab w:val="clear" w:pos="720"/>
+          <w:tab w:val="left" w:pos="785" w:leader="none"/>
         </w:tabs>
-        <w:spacing w:line="240" w:lineRule="auto" w:before="1" w:after="0"/>
-        <w:ind w:left="785" w:right="0" w:hanging="680"/>
+        <w:spacing w:lineRule="auto" w:line="240" w:before="1" w:after="0"/>
+        <w:ind w:hanging="680" w:left="785" w:right="0"/>
         <w:jc w:val="left"/>
-      </w:pPr>
-      <w:bookmarkStart w:name="3.2. Customization" w:id="12"/>
-      <w:bookmarkEnd w:id="12"/>
-      <w:r>
-        <w:rPr>
-          <w:b w:val="0"/>
-        </w:rPr>
-      </w:r>
+        <w:rPr/>
+      </w:pPr>
+      <w:bookmarkStart w:id="11" w:name="3.2._Customization"/>
+      <w:bookmarkEnd w:id="11"/>
       <w:r>
         <w:rPr>
           <w:spacing w:val="-2"/>
@@ -2426,6 +2117,7 @@
       <w:pPr>
         <w:pStyle w:val="BodyText"/>
         <w:ind w:left="105" w:right="236"/>
+        <w:rPr/>
       </w:pPr>
       <w:r>
         <w:rPr/>
@@ -2435,7 +2127,7 @@
         <w:rPr>
           <w:spacing w:val="-4"/>
         </w:rPr>
-        <w:t> </w:t>
+        <w:t xml:space="preserve"> </w:t>
       </w:r>
       <w:r>
         <w:rPr/>
@@ -2445,7 +2137,7 @@
         <w:rPr>
           <w:spacing w:val="-4"/>
         </w:rPr>
-        <w:t> </w:t>
+        <w:t xml:space="preserve"> </w:t>
       </w:r>
       <w:r>
         <w:rPr/>
@@ -2455,7 +2147,7 @@
         <w:rPr>
           <w:spacing w:val="-5"/>
         </w:rPr>
-        <w:t> </w:t>
+        <w:t xml:space="preserve"> </w:t>
       </w:r>
       <w:r>
         <w:rPr/>
@@ -2465,7 +2157,7 @@
         <w:rPr>
           <w:spacing w:val="-4"/>
         </w:rPr>
-        <w:t> </w:t>
+        <w:t xml:space="preserve"> </w:t>
       </w:r>
       <w:r>
         <w:rPr/>
@@ -2475,7 +2167,7 @@
         <w:rPr>
           <w:spacing w:val="-4"/>
         </w:rPr>
-        <w:t> </w:t>
+        <w:t xml:space="preserve"> </w:t>
       </w:r>
       <w:r>
         <w:rPr/>
@@ -2485,7 +2177,7 @@
         <w:rPr>
           <w:spacing w:val="-4"/>
         </w:rPr>
-        <w:t> </w:t>
+        <w:t xml:space="preserve"> </w:t>
       </w:r>
       <w:r>
         <w:rPr/>
@@ -2495,7 +2187,7 @@
         <w:rPr>
           <w:spacing w:val="-4"/>
         </w:rPr>
-        <w:t> </w:t>
+        <w:t xml:space="preserve"> </w:t>
       </w:r>
       <w:r>
         <w:rPr/>
@@ -2505,7 +2197,7 @@
         <w:rPr>
           <w:spacing w:val="-4"/>
         </w:rPr>
-        <w:t> </w:t>
+        <w:t xml:space="preserve"> </w:t>
       </w:r>
       <w:r>
         <w:rPr/>
@@ -2515,7 +2207,7 @@
         <w:rPr>
           <w:spacing w:val="-4"/>
         </w:rPr>
-        <w:t> </w:t>
+        <w:t xml:space="preserve"> </w:t>
       </w:r>
       <w:r>
         <w:rPr/>
@@ -2525,7 +2217,7 @@
         <w:rPr>
           <w:spacing w:val="-4"/>
         </w:rPr>
-        <w:t> </w:t>
+        <w:t xml:space="preserve"> </w:t>
       </w:r>
       <w:r>
         <w:rPr/>
@@ -2535,41 +2227,40 @@
     <w:p>
       <w:pPr>
         <w:pStyle w:val="BodyText"/>
-        <w:spacing w:before="6"/>
+        <w:spacing w:before="6" w:after="0"/>
         <w:rPr>
           <w:sz w:val="18"/>
         </w:rPr>
       </w:pPr>
       <w:r>
-        <w:rPr/>
+        <w:rPr>
+          <w:sz w:val="18"/>
+        </w:rPr>
         <mc:AlternateContent>
-          <mc:Choice Requires="wps">
+          <mc:Choice Requires="wpg">
             <w:drawing>
-              <wp:anchor distT="0" distB="0" distL="0" distR="0" allowOverlap="1" layoutInCell="1" locked="0" behindDoc="1" simplePos="0" relativeHeight="487589376">
+              <wp:anchor behindDoc="1" distT="0" distB="0" distL="0" distR="0" simplePos="0" locked="0" layoutInCell="0" allowOverlap="1" relativeHeight="5">
                 <wp:simplePos x="0" y="0"/>
                 <wp:positionH relativeFrom="page">
                   <wp:posOffset>790575</wp:posOffset>
                 </wp:positionH>
                 <wp:positionV relativeFrom="paragraph">
-                  <wp:posOffset>152338</wp:posOffset>
+                  <wp:posOffset>152400</wp:posOffset>
                 </wp:positionV>
                 <wp:extent cx="5979160" cy="19050"/>
                 <wp:effectExtent l="0" t="0" r="0" b="0"/>
                 <wp:wrapTopAndBottom/>
                 <wp:docPr id="16" name="Group 16"/>
-                <wp:cNvGraphicFramePr>
-                  <a:graphicFrameLocks/>
-                </wp:cNvGraphicFramePr>
-                <a:graphic>
+                <a:graphic xmlns:a="http://schemas.openxmlformats.org/drawingml/2006/main">
                   <a:graphicData uri="http://schemas.microsoft.com/office/word/2010/wordprocessingGroup">
                     <wpg:wgp>
-                      <wpg:cNvPr id="16" name="Group 16"/>
                       <wpg:cNvGrpSpPr/>
                       <wpg:grpSpPr>
                         <a:xfrm>
                           <a:off x="0" y="0"/>
-                          <a:ext cx="5979160" cy="19050"/>
-                          <a:chExt cx="5979160" cy="19050"/>
+                          <a:ext cx="5979240" cy="19080"/>
+                          <a:chOff x="0" y="0"/>
+                          <a:chExt cx="5979240" cy="19080"/>
                         </a:xfrm>
                       </wpg:grpSpPr>
                       <wps:wsp>
@@ -2577,15 +2268,19 @@
                         <wps:cNvSpPr/>
                         <wps:spPr>
                           <a:xfrm>
-                            <a:off x="0" y="9525"/>
-                            <a:ext cx="5979160" cy="9525"/>
+                            <a:off x="0" y="10080"/>
+                            <a:ext cx="5979240" cy="9000"/>
                           </a:xfrm>
                           <a:custGeom>
                             <a:avLst/>
-                            <a:gdLst/>
+                            <a:gdLst>
+                              <a:gd name="textAreaLeft" fmla="*/ 0 w 3389760"/>
+                              <a:gd name="textAreaRight" fmla="*/ 3390120 w 3389760"/>
+                              <a:gd name="textAreaTop" fmla="*/ 0 h 5040"/>
+                              <a:gd name="textAreaBottom" fmla="*/ 5400 h 5040"/>
+                            </a:gdLst>
                             <a:ahLst/>
-                            <a:cxnLst/>
-                            <a:rect l="l" t="t" r="r" b="b"/>
+                            <a:rect l="textAreaLeft" t="textAreaTop" r="textAreaRight" b="textAreaBottom"/>
                             <a:pathLst>
                               <a:path w="5979160" h="9525">
                                 <a:moveTo>
@@ -2610,13 +2305,17 @@
                           <a:solidFill>
                             <a:srgbClr val="010101"/>
                           </a:solidFill>
+                          <a:ln w="0">
+                            <a:noFill/>
+                          </a:ln>
                         </wps:spPr>
-                        <wps:bodyPr wrap="square" lIns="0" tIns="0" rIns="0" bIns="0" rtlCol="0">
-                          <a:prstTxWarp prst="textNoShape">
-                            <a:avLst/>
-                          </a:prstTxWarp>
-                          <a:noAutofit/>
-                        </wps:bodyPr>
+                        <wps:style>
+                          <a:lnRef idx="0"/>
+                          <a:fillRef idx="0"/>
+                          <a:effectRef idx="0"/>
+                          <a:fontRef idx="minor"/>
+                        </wps:style>
+                        <wps:bodyPr/>
                       </wps:wsp>
                       <wps:wsp>
                         <wps:cNvPr id="18" name="Graphic 18"/>
@@ -2624,14 +2323,18 @@
                         <wps:spPr>
                           <a:xfrm>
                             <a:off x="0" y="0"/>
-                            <a:ext cx="9525" cy="19050"/>
+                            <a:ext cx="9000" cy="19080"/>
                           </a:xfrm>
                           <a:custGeom>
                             <a:avLst/>
-                            <a:gdLst/>
+                            <a:gdLst>
+                              <a:gd name="textAreaLeft" fmla="*/ 0 w 5040"/>
+                              <a:gd name="textAreaRight" fmla="*/ 5400 w 5040"/>
+                              <a:gd name="textAreaTop" fmla="*/ 0 h 10800"/>
+                              <a:gd name="textAreaBottom" fmla="*/ 11160 h 10800"/>
+                            </a:gdLst>
                             <a:ahLst/>
-                            <a:cxnLst/>
-                            <a:rect l="l" t="t" r="r" b="b"/>
+                            <a:rect l="textAreaLeft" t="textAreaTop" r="textAreaRight" b="textAreaBottom"/>
                             <a:pathLst>
                               <a:path w="9525" h="19050">
                                 <a:moveTo>
@@ -2653,28 +2356,36 @@
                           <a:solidFill>
                             <a:srgbClr val="000000"/>
                           </a:solidFill>
+                          <a:ln w="0">
+                            <a:noFill/>
+                          </a:ln>
                         </wps:spPr>
-                        <wps:bodyPr wrap="square" lIns="0" tIns="0" rIns="0" bIns="0" rtlCol="0">
-                          <a:prstTxWarp prst="textNoShape">
-                            <a:avLst/>
-                          </a:prstTxWarp>
-                          <a:noAutofit/>
-                        </wps:bodyPr>
+                        <wps:style>
+                          <a:lnRef idx="0"/>
+                          <a:fillRef idx="0"/>
+                          <a:effectRef idx="0"/>
+                          <a:fontRef idx="minor"/>
+                        </wps:style>
+                        <wps:bodyPr/>
                       </wps:wsp>
                       <wps:wsp>
                         <wps:cNvPr id="19" name="Graphic 19"/>
                         <wps:cNvSpPr/>
                         <wps:spPr>
                           <a:xfrm>
-                            <a:off x="5969327" y="0"/>
-                            <a:ext cx="9525" cy="19050"/>
+                            <a:off x="5969520" y="0"/>
+                            <a:ext cx="9000" cy="19080"/>
                           </a:xfrm>
                           <a:custGeom>
                             <a:avLst/>
-                            <a:gdLst/>
+                            <a:gdLst>
+                              <a:gd name="textAreaLeft" fmla="*/ 0 w 5040"/>
+                              <a:gd name="textAreaRight" fmla="*/ 5400 w 5040"/>
+                              <a:gd name="textAreaTop" fmla="*/ 0 h 10800"/>
+                              <a:gd name="textAreaBottom" fmla="*/ 11160 h 10800"/>
+                            </a:gdLst>
                             <a:ahLst/>
-                            <a:cxnLst/>
-                            <a:rect l="l" t="t" r="r" b="b"/>
+                            <a:rect l="textAreaLeft" t="textAreaTop" r="textAreaRight" b="textAreaBottom"/>
                             <a:pathLst>
                               <a:path w="9525" h="19050">
                                 <a:moveTo>
@@ -2696,13 +2407,17 @@
                           <a:solidFill>
                             <a:srgbClr val="010101"/>
                           </a:solidFill>
+                          <a:ln w="0">
+                            <a:noFill/>
+                          </a:ln>
                         </wps:spPr>
-                        <wps:bodyPr wrap="square" lIns="0" tIns="0" rIns="0" bIns="0" rtlCol="0">
-                          <a:prstTxWarp prst="textNoShape">
-                            <a:avLst/>
-                          </a:prstTxWarp>
-                          <a:noAutofit/>
-                        </wps:bodyPr>
+                        <wps:style>
+                          <a:lnRef idx="0"/>
+                          <a:fillRef idx="0"/>
+                          <a:effectRef idx="0"/>
+                          <a:fontRef idx="minor"/>
+                        </wps:style>
+                        <wps:bodyPr/>
                       </wps:wsp>
                       <wps:wsp>
                         <wps:cNvPr id="20" name="Graphic 20"/>
@@ -2710,14 +2425,18 @@
                         <wps:spPr>
                           <a:xfrm>
                             <a:off x="0" y="0"/>
-                            <a:ext cx="5979160" cy="9525"/>
+                            <a:ext cx="5979240" cy="9000"/>
                           </a:xfrm>
                           <a:custGeom>
                             <a:avLst/>
-                            <a:gdLst/>
+                            <a:gdLst>
+                              <a:gd name="textAreaLeft" fmla="*/ 0 w 3389760"/>
+                              <a:gd name="textAreaRight" fmla="*/ 3390120 w 3389760"/>
+                              <a:gd name="textAreaTop" fmla="*/ 0 h 5040"/>
+                              <a:gd name="textAreaBottom" fmla="*/ 5400 h 5040"/>
+                            </a:gdLst>
                             <a:ahLst/>
-                            <a:cxnLst/>
-                            <a:rect l="l" t="t" r="r" b="b"/>
+                            <a:rect l="textAreaLeft" t="textAreaTop" r="textAreaRight" b="textAreaBottom"/>
                             <a:pathLst>
                               <a:path w="5979160" h="9525">
                                 <a:moveTo>
@@ -2742,13 +2461,17 @@
                           <a:solidFill>
                             <a:srgbClr val="000000"/>
                           </a:solidFill>
+                          <a:ln w="0">
+                            <a:noFill/>
+                          </a:ln>
                         </wps:spPr>
-                        <wps:bodyPr wrap="square" lIns="0" tIns="0" rIns="0" bIns="0" rtlCol="0">
-                          <a:prstTxWarp prst="textNoShape">
-                            <a:avLst/>
-                          </a:prstTxWarp>
-                          <a:noAutofit/>
-                        </wps:bodyPr>
+                        <wps:style>
+                          <a:lnRef idx="0"/>
+                          <a:fillRef idx="0"/>
+                          <a:effectRef idx="0"/>
+                          <a:fontRef idx="minor"/>
+                        </wps:style>
+                        <wps:bodyPr/>
                       </wps:wsp>
                     </wpg:wgp>
                   </a:graphicData>
@@ -2758,25 +2481,7 @@
           </mc:Choice>
           <mc:Fallback>
             <w:pict>
-              <v:group style="position:absolute;margin-left:62.25pt;margin-top:11.995191pt;width:470.8pt;height:1.5pt;mso-position-horizontal-relative:page;mso-position-vertical-relative:paragraph;z-index:-15727104;mso-wrap-distance-left:0;mso-wrap-distance-right:0" id="docshapegroup16" coordorigin="1245,240" coordsize="9416,30">
-                <v:shape style="position:absolute;left:1245;top:254;width:9416;height:15" id="docshape17" coordorigin="1245,255" coordsize="9416,15" path="m10661,270l1245,270,1260,255,10646,255,10661,270xe" filled="true" fillcolor="#010101" stroked="false">
-                  <v:path arrowok="t"/>
-                  <v:fill type="solid"/>
-                </v:shape>
-                <v:shape style="position:absolute;left:1245;top:239;width:15;height:30" id="docshape18" coordorigin="1245,240" coordsize="15,30" path="m1245,270l1245,240,1260,255,1245,270xe" filled="true" fillcolor="#000000" stroked="false">
-                  <v:path arrowok="t"/>
-                  <v:fill type="solid"/>
-                </v:shape>
-                <v:shape style="position:absolute;left:10645;top:239;width:15;height:30" id="docshape19" coordorigin="10646,240" coordsize="15,30" path="m10661,270l10646,255,10661,240,10661,270xe" filled="true" fillcolor="#010101" stroked="false">
-                  <v:path arrowok="t"/>
-                  <v:fill type="solid"/>
-                </v:shape>
-                <v:shape style="position:absolute;left:1245;top:239;width:9416;height:15" id="docshape20" coordorigin="1245,240" coordsize="9416,15" path="m10646,255l1260,255,1245,240,10661,240,10646,255xe" filled="true" fillcolor="#000000" stroked="false">
-                  <v:path arrowok="t"/>
-                  <v:fill type="solid"/>
-                </v:shape>
-                <w10:wrap type="topAndBottom"/>
-              </v:group>
+              <v:group id="shape_0" alt="Group 16" style="position:absolute;margin-left:62.25pt;margin-top:12pt;width:470.8pt;height:1.5pt" coordorigin="1245,240" coordsize="9416,30"/>
             </w:pict>
           </mc:Fallback>
         </mc:AlternateContent>
@@ -2785,8 +2490,12 @@
     <w:p>
       <w:pPr>
         <w:pStyle w:val="BodyText"/>
-        <w:spacing w:before="19"/>
-      </w:pPr>
+        <w:spacing w:before="19" w:after="0"/>
+        <w:rPr/>
+      </w:pPr>
+      <w:r>
+        <w:rPr/>
+      </w:r>
     </w:p>
     <w:p>
       <w:pPr>
@@ -2796,19 +2505,16 @@
           <w:numId w:val="2"/>
         </w:numPr>
         <w:tabs>
-          <w:tab w:pos="604" w:val="left" w:leader="none"/>
+          <w:tab w:val="clear" w:pos="720"/>
+          <w:tab w:val="left" w:pos="604" w:leader="none"/>
         </w:tabs>
-        <w:spacing w:line="240" w:lineRule="auto" w:before="0" w:after="0"/>
-        <w:ind w:left="604" w:right="0" w:hanging="499"/>
+        <w:spacing w:lineRule="auto" w:line="240" w:before="0" w:after="0"/>
+        <w:ind w:hanging="499" w:left="604" w:right="0"/>
         <w:jc w:val="left"/>
-      </w:pPr>
-      <w:bookmarkStart w:name="4. Application Walkthrough" w:id="13"/>
-      <w:bookmarkEnd w:id="13"/>
-      <w:r>
-        <w:rPr>
-          <w:b w:val="0"/>
-        </w:rPr>
-      </w:r>
+        <w:rPr/>
+      </w:pPr>
+      <w:bookmarkStart w:id="12" w:name="4._Application_Walkthrough"/>
+      <w:bookmarkEnd w:id="12"/>
       <w:r>
         <w:rPr>
           <w:color w:val="181870"/>
@@ -2820,7 +2526,7 @@
           <w:color w:val="181870"/>
           <w:spacing w:val="-11"/>
         </w:rPr>
-        <w:t> </w:t>
+        <w:t xml:space="preserve"> </w:t>
       </w:r>
       <w:r>
         <w:rPr>
@@ -2838,22 +2544,19 @@
           <w:numId w:val="2"/>
         </w:numPr>
         <w:tabs>
-          <w:tab w:pos="785" w:val="left" w:leader="none"/>
+          <w:tab w:val="clear" w:pos="720"/>
+          <w:tab w:val="left" w:pos="785" w:leader="none"/>
         </w:tabs>
-        <w:spacing w:line="240" w:lineRule="auto" w:before="300" w:after="0"/>
-        <w:ind w:left="785" w:right="0" w:hanging="680"/>
+        <w:spacing w:lineRule="auto" w:line="240" w:before="300" w:after="0"/>
+        <w:ind w:hanging="680" w:left="785" w:right="0"/>
         <w:jc w:val="left"/>
-      </w:pPr>
-      <w:bookmarkStart w:name="4.1. GUI Overview" w:id="14"/>
-      <w:bookmarkEnd w:id="14"/>
-      <w:r>
-        <w:rPr>
-          <w:b w:val="0"/>
-        </w:rPr>
-      </w:r>
-      <w:r>
-        <w:rPr/>
-        <w:t>GUI </w:t>
+        <w:rPr/>
+      </w:pPr>
+      <w:bookmarkStart w:id="13" w:name="4.1._GUI_Overview"/>
+      <w:bookmarkEnd w:id="13"/>
+      <w:r>
+        <w:rPr/>
+        <w:t xml:space="preserve">GUI </w:t>
       </w:r>
       <w:r>
         <w:rPr>
@@ -2866,6 +2569,7 @@
       <w:pPr>
         <w:pStyle w:val="BodyText"/>
         <w:ind w:left="105" w:right="236"/>
+        <w:rPr/>
       </w:pPr>
       <w:r>
         <w:rPr/>
@@ -2875,7 +2579,7 @@
         <w:rPr>
           <w:spacing w:val="-4"/>
         </w:rPr>
-        <w:t> </w:t>
+        <w:t xml:space="preserve"> </w:t>
       </w:r>
       <w:r>
         <w:rPr/>
@@ -2885,7 +2589,7 @@
         <w:rPr>
           <w:spacing w:val="-5"/>
         </w:rPr>
-        <w:t> </w:t>
+        <w:t xml:space="preserve"> </w:t>
       </w:r>
       <w:r>
         <w:rPr/>
@@ -2895,7 +2599,7 @@
         <w:rPr>
           <w:spacing w:val="-4"/>
         </w:rPr>
-        <w:t> </w:t>
+        <w:t xml:space="preserve"> </w:t>
       </w:r>
       <w:r>
         <w:rPr/>
@@ -2905,7 +2609,7 @@
         <w:rPr>
           <w:spacing w:val="-4"/>
         </w:rPr>
-        <w:t> </w:t>
+        <w:t xml:space="preserve"> </w:t>
       </w:r>
       <w:r>
         <w:rPr/>
@@ -2915,7 +2619,7 @@
         <w:rPr>
           <w:spacing w:val="-4"/>
         </w:rPr>
-        <w:t> </w:t>
+        <w:t xml:space="preserve"> </w:t>
       </w:r>
       <w:r>
         <w:rPr/>
@@ -2925,7 +2629,7 @@
         <w:rPr>
           <w:spacing w:val="-4"/>
         </w:rPr>
-        <w:t> </w:t>
+        <w:t xml:space="preserve"> </w:t>
       </w:r>
       <w:r>
         <w:rPr/>
@@ -2935,7 +2639,7 @@
         <w:rPr>
           <w:spacing w:val="-4"/>
         </w:rPr>
-        <w:t> </w:t>
+        <w:t xml:space="preserve"> </w:t>
       </w:r>
       <w:r>
         <w:rPr/>
@@ -2945,7 +2649,7 @@
         <w:rPr>
           <w:spacing w:val="-5"/>
         </w:rPr>
-        <w:t> </w:t>
+        <w:t xml:space="preserve"> </w:t>
       </w:r>
       <w:r>
         <w:rPr/>
@@ -2955,7 +2659,7 @@
         <w:rPr>
           <w:spacing w:val="-4"/>
         </w:rPr>
-        <w:t> </w:t>
+        <w:t xml:space="preserve"> </w:t>
       </w:r>
       <w:r>
         <w:rPr/>
@@ -2965,7 +2669,7 @@
         <w:rPr>
           <w:spacing w:val="-4"/>
         </w:rPr>
-        <w:t> </w:t>
+        <w:t xml:space="preserve"> </w:t>
       </w:r>
       <w:r>
         <w:rPr/>
@@ -2975,8 +2679,12 @@
     <w:p>
       <w:pPr>
         <w:pStyle w:val="BodyText"/>
-        <w:spacing w:before="2"/>
-      </w:pPr>
+        <w:spacing w:before="2" w:after="0"/>
+        <w:rPr/>
+      </w:pPr>
+      <w:r>
+        <w:rPr/>
+      </w:r>
     </w:p>
     <w:p>
       <w:pPr>
@@ -2986,19 +2694,16 @@
           <w:numId w:val="2"/>
         </w:numPr>
         <w:tabs>
-          <w:tab w:pos="785" w:val="left" w:leader="none"/>
+          <w:tab w:val="clear" w:pos="720"/>
+          <w:tab w:val="left" w:pos="785" w:leader="none"/>
         </w:tabs>
-        <w:spacing w:line="240" w:lineRule="auto" w:before="0" w:after="0"/>
-        <w:ind w:left="785" w:right="0" w:hanging="680"/>
+        <w:spacing w:lineRule="auto" w:line="240" w:before="0" w:after="0"/>
+        <w:ind w:hanging="680" w:left="785" w:right="0"/>
         <w:jc w:val="left"/>
-      </w:pPr>
-      <w:bookmarkStart w:name="4.2. Sample Workflow" w:id="15"/>
-      <w:bookmarkEnd w:id="15"/>
-      <w:r>
-        <w:rPr>
-          <w:b w:val="0"/>
-        </w:rPr>
-      </w:r>
+        <w:rPr/>
+      </w:pPr>
+      <w:bookmarkStart w:id="14" w:name="4.2._Sample_Workflow"/>
+      <w:bookmarkEnd w:id="14"/>
       <w:r>
         <w:rPr/>
         <w:t>Sample</w:t>
@@ -3007,7 +2712,7 @@
         <w:rPr>
           <w:spacing w:val="-5"/>
         </w:rPr>
-        <w:t> </w:t>
+        <w:t xml:space="preserve"> </w:t>
       </w:r>
       <w:r>
         <w:rPr>
@@ -3020,6 +2725,7 @@
       <w:pPr>
         <w:pStyle w:val="BodyText"/>
         <w:ind w:left="105" w:right="236"/>
+        <w:rPr/>
       </w:pPr>
       <w:r>
         <w:rPr/>
@@ -3029,7 +2735,7 @@
         <w:rPr>
           <w:spacing w:val="-3"/>
         </w:rPr>
-        <w:t> </w:t>
+        <w:t xml:space="preserve"> </w:t>
       </w:r>
       <w:r>
         <w:rPr/>
@@ -3039,7 +2745,7 @@
         <w:rPr>
           <w:spacing w:val="-4"/>
         </w:rPr>
-        <w:t> </w:t>
+        <w:t xml:space="preserve"> </w:t>
       </w:r>
       <w:r>
         <w:rPr/>
@@ -3049,7 +2755,7 @@
         <w:rPr>
           <w:spacing w:val="-3"/>
         </w:rPr>
-        <w:t> </w:t>
+        <w:t xml:space="preserve"> </w:t>
       </w:r>
       <w:r>
         <w:rPr/>
@@ -3059,7 +2765,7 @@
         <w:rPr>
           <w:spacing w:val="-3"/>
         </w:rPr>
-        <w:t> </w:t>
+        <w:t xml:space="preserve"> </w:t>
       </w:r>
       <w:r>
         <w:rPr/>
@@ -3069,7 +2775,7 @@
         <w:rPr>
           <w:spacing w:val="-3"/>
         </w:rPr>
-        <w:t> </w:t>
+        <w:t xml:space="preserve"> </w:t>
       </w:r>
       <w:r>
         <w:rPr/>
@@ -3079,7 +2785,7 @@
         <w:rPr>
           <w:spacing w:val="-3"/>
         </w:rPr>
-        <w:t> </w:t>
+        <w:t xml:space="preserve"> </w:t>
       </w:r>
       <w:r>
         <w:rPr/>
@@ -3089,7 +2795,7 @@
         <w:rPr>
           <w:spacing w:val="-3"/>
         </w:rPr>
-        <w:t> </w:t>
+        <w:t xml:space="preserve"> </w:t>
       </w:r>
       <w:r>
         <w:rPr/>
@@ -3099,7 +2805,7 @@
         <w:rPr>
           <w:spacing w:val="-3"/>
         </w:rPr>
-        <w:t> </w:t>
+        <w:t xml:space="preserve"> </w:t>
       </w:r>
       <w:r>
         <w:rPr/>
@@ -3109,7 +2815,7 @@
         <w:rPr>
           <w:spacing w:val="-4"/>
         </w:rPr>
-        <w:t> </w:t>
+        <w:t xml:space="preserve"> </w:t>
       </w:r>
       <w:r>
         <w:rPr/>
@@ -3119,7 +2825,7 @@
         <w:rPr>
           <w:spacing w:val="-3"/>
         </w:rPr>
-        <w:t> </w:t>
+        <w:t xml:space="preserve"> </w:t>
       </w:r>
       <w:r>
         <w:rPr/>
@@ -3129,7 +2835,7 @@
         <w:rPr>
           <w:spacing w:val="-3"/>
         </w:rPr>
-        <w:t> </w:t>
+        <w:t xml:space="preserve"> </w:t>
       </w:r>
       <w:r>
         <w:rPr/>
@@ -3139,7 +2845,7 @@
         <w:rPr>
           <w:spacing w:val="-3"/>
         </w:rPr>
-        <w:t> </w:t>
+        <w:t xml:space="preserve"> </w:t>
       </w:r>
       <w:r>
         <w:rPr/>
@@ -3149,7 +2855,7 @@
         <w:rPr>
           <w:spacing w:val="-4"/>
         </w:rPr>
-        <w:t> </w:t>
+        <w:t xml:space="preserve"> </w:t>
       </w:r>
       <w:r>
         <w:rPr/>
@@ -3159,41 +2865,40 @@
     <w:p>
       <w:pPr>
         <w:pStyle w:val="BodyText"/>
-        <w:spacing w:before="6"/>
+        <w:spacing w:before="6" w:after="0"/>
         <w:rPr>
           <w:sz w:val="18"/>
         </w:rPr>
       </w:pPr>
       <w:r>
-        <w:rPr/>
+        <w:rPr>
+          <w:sz w:val="18"/>
+        </w:rPr>
         <mc:AlternateContent>
-          <mc:Choice Requires="wps">
+          <mc:Choice Requires="wpg">
             <w:drawing>
-              <wp:anchor distT="0" distB="0" distL="0" distR="0" allowOverlap="1" layoutInCell="1" locked="0" behindDoc="1" simplePos="0" relativeHeight="487589888">
+              <wp:anchor behindDoc="1" distT="0" distB="0" distL="0" distR="0" simplePos="0" locked="0" layoutInCell="0" allowOverlap="1" relativeHeight="6">
                 <wp:simplePos x="0" y="0"/>
                 <wp:positionH relativeFrom="page">
                   <wp:posOffset>790575</wp:posOffset>
                 </wp:positionH>
                 <wp:positionV relativeFrom="paragraph">
-                  <wp:posOffset>152472</wp:posOffset>
+                  <wp:posOffset>152400</wp:posOffset>
                 </wp:positionV>
                 <wp:extent cx="5979160" cy="19050"/>
                 <wp:effectExtent l="0" t="0" r="0" b="0"/>
                 <wp:wrapTopAndBottom/>
                 <wp:docPr id="21" name="Group 21"/>
-                <wp:cNvGraphicFramePr>
-                  <a:graphicFrameLocks/>
-                </wp:cNvGraphicFramePr>
-                <a:graphic>
+                <a:graphic xmlns:a="http://schemas.openxmlformats.org/drawingml/2006/main">
                   <a:graphicData uri="http://schemas.microsoft.com/office/word/2010/wordprocessingGroup">
                     <wpg:wgp>
-                      <wpg:cNvPr id="21" name="Group 21"/>
                       <wpg:cNvGrpSpPr/>
                       <wpg:grpSpPr>
                         <a:xfrm>
                           <a:off x="0" y="0"/>
-                          <a:ext cx="5979160" cy="19050"/>
-                          <a:chExt cx="5979160" cy="19050"/>
+                          <a:ext cx="5979240" cy="19080"/>
+                          <a:chOff x="0" y="0"/>
+                          <a:chExt cx="5979240" cy="19080"/>
                         </a:xfrm>
                       </wpg:grpSpPr>
                       <wps:wsp>
@@ -3201,15 +2906,19 @@
                         <wps:cNvSpPr/>
                         <wps:spPr>
                           <a:xfrm>
-                            <a:off x="0" y="9525"/>
-                            <a:ext cx="5979160" cy="9525"/>
+                            <a:off x="0" y="10080"/>
+                            <a:ext cx="5979240" cy="9000"/>
                           </a:xfrm>
                           <a:custGeom>
                             <a:avLst/>
-                            <a:gdLst/>
+                            <a:gdLst>
+                              <a:gd name="textAreaLeft" fmla="*/ 0 w 3389760"/>
+                              <a:gd name="textAreaRight" fmla="*/ 3390120 w 3389760"/>
+                              <a:gd name="textAreaTop" fmla="*/ 0 h 5040"/>
+                              <a:gd name="textAreaBottom" fmla="*/ 5400 h 5040"/>
+                            </a:gdLst>
                             <a:ahLst/>
-                            <a:cxnLst/>
-                            <a:rect l="l" t="t" r="r" b="b"/>
+                            <a:rect l="textAreaLeft" t="textAreaTop" r="textAreaRight" b="textAreaBottom"/>
                             <a:pathLst>
                               <a:path w="5979160" h="9525">
                                 <a:moveTo>
@@ -3234,13 +2943,17 @@
                           <a:solidFill>
                             <a:srgbClr val="010101"/>
                           </a:solidFill>
+                          <a:ln w="0">
+                            <a:noFill/>
+                          </a:ln>
                         </wps:spPr>
-                        <wps:bodyPr wrap="square" lIns="0" tIns="0" rIns="0" bIns="0" rtlCol="0">
-                          <a:prstTxWarp prst="textNoShape">
-                            <a:avLst/>
-                          </a:prstTxWarp>
-                          <a:noAutofit/>
-                        </wps:bodyPr>
+                        <wps:style>
+                          <a:lnRef idx="0"/>
+                          <a:fillRef idx="0"/>
+                          <a:effectRef idx="0"/>
+                          <a:fontRef idx="minor"/>
+                        </wps:style>
+                        <wps:bodyPr/>
                       </wps:wsp>
                       <wps:wsp>
                         <wps:cNvPr id="23" name="Graphic 23"/>
@@ -3248,14 +2961,18 @@
                         <wps:spPr>
                           <a:xfrm>
                             <a:off x="0" y="0"/>
-                            <a:ext cx="9525" cy="19050"/>
+                            <a:ext cx="9000" cy="19080"/>
                           </a:xfrm>
                           <a:custGeom>
                             <a:avLst/>
-                            <a:gdLst/>
+                            <a:gdLst>
+                              <a:gd name="textAreaLeft" fmla="*/ 0 w 5040"/>
+                              <a:gd name="textAreaRight" fmla="*/ 5400 w 5040"/>
+                              <a:gd name="textAreaTop" fmla="*/ 0 h 10800"/>
+                              <a:gd name="textAreaBottom" fmla="*/ 11160 h 10800"/>
+                            </a:gdLst>
                             <a:ahLst/>
-                            <a:cxnLst/>
-                            <a:rect l="l" t="t" r="r" b="b"/>
+                            <a:rect l="textAreaLeft" t="textAreaTop" r="textAreaRight" b="textAreaBottom"/>
                             <a:pathLst>
                               <a:path w="9525" h="19050">
                                 <a:moveTo>
@@ -3277,28 +2994,36 @@
                           <a:solidFill>
                             <a:srgbClr val="000000"/>
                           </a:solidFill>
+                          <a:ln w="0">
+                            <a:noFill/>
+                          </a:ln>
                         </wps:spPr>
-                        <wps:bodyPr wrap="square" lIns="0" tIns="0" rIns="0" bIns="0" rtlCol="0">
-                          <a:prstTxWarp prst="textNoShape">
-                            <a:avLst/>
-                          </a:prstTxWarp>
-                          <a:noAutofit/>
-                        </wps:bodyPr>
+                        <wps:style>
+                          <a:lnRef idx="0"/>
+                          <a:fillRef idx="0"/>
+                          <a:effectRef idx="0"/>
+                          <a:fontRef idx="minor"/>
+                        </wps:style>
+                        <wps:bodyPr/>
                       </wps:wsp>
                       <wps:wsp>
                         <wps:cNvPr id="24" name="Graphic 24"/>
                         <wps:cNvSpPr/>
                         <wps:spPr>
                           <a:xfrm>
-                            <a:off x="5969327" y="0"/>
-                            <a:ext cx="9525" cy="19050"/>
+                            <a:off x="5969520" y="0"/>
+                            <a:ext cx="9000" cy="19080"/>
                           </a:xfrm>
                           <a:custGeom>
                             <a:avLst/>
-                            <a:gdLst/>
+                            <a:gdLst>
+                              <a:gd name="textAreaLeft" fmla="*/ 0 w 5040"/>
+                              <a:gd name="textAreaRight" fmla="*/ 5400 w 5040"/>
+                              <a:gd name="textAreaTop" fmla="*/ 0 h 10800"/>
+                              <a:gd name="textAreaBottom" fmla="*/ 11160 h 10800"/>
+                            </a:gdLst>
                             <a:ahLst/>
-                            <a:cxnLst/>
-                            <a:rect l="l" t="t" r="r" b="b"/>
+                            <a:rect l="textAreaLeft" t="textAreaTop" r="textAreaRight" b="textAreaBottom"/>
                             <a:pathLst>
                               <a:path w="9525" h="19050">
                                 <a:moveTo>
@@ -3320,13 +3045,17 @@
                           <a:solidFill>
                             <a:srgbClr val="010101"/>
                           </a:solidFill>
+                          <a:ln w="0">
+                            <a:noFill/>
+                          </a:ln>
                         </wps:spPr>
-                        <wps:bodyPr wrap="square" lIns="0" tIns="0" rIns="0" bIns="0" rtlCol="0">
-                          <a:prstTxWarp prst="textNoShape">
-                            <a:avLst/>
-                          </a:prstTxWarp>
-                          <a:noAutofit/>
-                        </wps:bodyPr>
+                        <wps:style>
+                          <a:lnRef idx="0"/>
+                          <a:fillRef idx="0"/>
+                          <a:effectRef idx="0"/>
+                          <a:fontRef idx="minor"/>
+                        </wps:style>
+                        <wps:bodyPr/>
                       </wps:wsp>
                       <wps:wsp>
                         <wps:cNvPr id="25" name="Graphic 25"/>
@@ -3334,14 +3063,18 @@
                         <wps:spPr>
                           <a:xfrm>
                             <a:off x="0" y="0"/>
-                            <a:ext cx="5979160" cy="9525"/>
+                            <a:ext cx="5979240" cy="9000"/>
                           </a:xfrm>
                           <a:custGeom>
                             <a:avLst/>
-                            <a:gdLst/>
+                            <a:gdLst>
+                              <a:gd name="textAreaLeft" fmla="*/ 0 w 3389760"/>
+                              <a:gd name="textAreaRight" fmla="*/ 3390120 w 3389760"/>
+                              <a:gd name="textAreaTop" fmla="*/ 0 h 5040"/>
+                              <a:gd name="textAreaBottom" fmla="*/ 5400 h 5040"/>
+                            </a:gdLst>
                             <a:ahLst/>
-                            <a:cxnLst/>
-                            <a:rect l="l" t="t" r="r" b="b"/>
+                            <a:rect l="textAreaLeft" t="textAreaTop" r="textAreaRight" b="textAreaBottom"/>
                             <a:pathLst>
                               <a:path w="5979160" h="9525">
                                 <a:moveTo>
@@ -3366,13 +3099,17 @@
                           <a:solidFill>
                             <a:srgbClr val="000000"/>
                           </a:solidFill>
+                          <a:ln w="0">
+                            <a:noFill/>
+                          </a:ln>
                         </wps:spPr>
-                        <wps:bodyPr wrap="square" lIns="0" tIns="0" rIns="0" bIns="0" rtlCol="0">
-                          <a:prstTxWarp prst="textNoShape">
-                            <a:avLst/>
-                          </a:prstTxWarp>
-                          <a:noAutofit/>
-                        </wps:bodyPr>
+                        <wps:style>
+                          <a:lnRef idx="0"/>
+                          <a:fillRef idx="0"/>
+                          <a:effectRef idx="0"/>
+                          <a:fontRef idx="minor"/>
+                        </wps:style>
+                        <wps:bodyPr/>
                       </wps:wsp>
                     </wpg:wgp>
                   </a:graphicData>
@@ -3382,25 +3119,7 @@
           </mc:Choice>
           <mc:Fallback>
             <w:pict>
-              <v:group style="position:absolute;margin-left:62.25pt;margin-top:12.005733pt;width:470.8pt;height:1.5pt;mso-position-horizontal-relative:page;mso-position-vertical-relative:paragraph;z-index:-15726592;mso-wrap-distance-left:0;mso-wrap-distance-right:0" id="docshapegroup21" coordorigin="1245,240" coordsize="9416,30">
-                <v:shape style="position:absolute;left:1245;top:255;width:9416;height:15" id="docshape22" coordorigin="1245,255" coordsize="9416,15" path="m10661,270l1245,270,1260,255,10646,255,10661,270xe" filled="true" fillcolor="#010101" stroked="false">
-                  <v:path arrowok="t"/>
-                  <v:fill type="solid"/>
-                </v:shape>
-                <v:shape style="position:absolute;left:1245;top:240;width:15;height:30" id="docshape23" coordorigin="1245,240" coordsize="15,30" path="m1245,270l1245,240,1260,255,1245,270xe" filled="true" fillcolor="#000000" stroked="false">
-                  <v:path arrowok="t"/>
-                  <v:fill type="solid"/>
-                </v:shape>
-                <v:shape style="position:absolute;left:10645;top:240;width:15;height:30" id="docshape24" coordorigin="10646,240" coordsize="15,30" path="m10661,270l10646,255,10661,240,10661,270xe" filled="true" fillcolor="#010101" stroked="false">
-                  <v:path arrowok="t"/>
-                  <v:fill type="solid"/>
-                </v:shape>
-                <v:shape style="position:absolute;left:1245;top:240;width:9416;height:15" id="docshape25" coordorigin="1245,240" coordsize="9416,15" path="m10646,255l1260,255,1245,240,10661,240,10646,255xe" filled="true" fillcolor="#000000" stroked="false">
-                  <v:path arrowok="t"/>
-                  <v:fill type="solid"/>
-                </v:shape>
-                <w10:wrap type="topAndBottom"/>
-              </v:group>
+              <v:group id="shape_0" alt="Group 21" style="position:absolute;margin-left:62.25pt;margin-top:12pt;width:470.8pt;height:1.5pt" coordorigin="1245,240" coordsize="9416,30"/>
             </w:pict>
           </mc:Fallback>
         </mc:AlternateContent>
@@ -3409,8 +3128,12 @@
     <w:p>
       <w:pPr>
         <w:pStyle w:val="BodyText"/>
-        <w:spacing w:before="19"/>
-      </w:pPr>
+        <w:spacing w:before="19" w:after="0"/>
+        <w:rPr/>
+      </w:pPr>
+      <w:r>
+        <w:rPr/>
+      </w:r>
     </w:p>
     <w:p>
       <w:pPr>
@@ -3420,19 +3143,16 @@
           <w:numId w:val="2"/>
         </w:numPr>
         <w:tabs>
-          <w:tab w:pos="604" w:val="left" w:leader="none"/>
+          <w:tab w:val="clear" w:pos="720"/>
+          <w:tab w:val="left" w:pos="604" w:leader="none"/>
         </w:tabs>
-        <w:spacing w:line="240" w:lineRule="auto" w:before="0" w:after="0"/>
-        <w:ind w:left="604" w:right="0" w:hanging="499"/>
+        <w:spacing w:lineRule="auto" w:line="240" w:before="0" w:after="0"/>
+        <w:ind w:hanging="499" w:left="604" w:right="0"/>
         <w:jc w:val="left"/>
-      </w:pPr>
-      <w:bookmarkStart w:name="5. Object-Oriented Principles" w:id="16"/>
-      <w:bookmarkEnd w:id="16"/>
-      <w:r>
-        <w:rPr>
-          <w:b w:val="0"/>
-        </w:rPr>
-      </w:r>
+        <w:rPr/>
+      </w:pPr>
+      <w:bookmarkStart w:id="15" w:name="5._Object-Oriented_Principles"/>
+      <w:bookmarkEnd w:id="15"/>
       <w:r>
         <w:rPr>
           <w:color w:val="181870"/>
@@ -3444,7 +3164,7 @@
           <w:color w:val="181870"/>
           <w:spacing w:val="-15"/>
         </w:rPr>
-        <w:t> </w:t>
+        <w:t xml:space="preserve"> </w:t>
       </w:r>
       <w:r>
         <w:rPr>
@@ -3462,19 +3182,16 @@
           <w:numId w:val="2"/>
         </w:numPr>
         <w:tabs>
-          <w:tab w:pos="785" w:val="left" w:leader="none"/>
+          <w:tab w:val="clear" w:pos="720"/>
+          <w:tab w:val="left" w:pos="785" w:leader="none"/>
         </w:tabs>
-        <w:spacing w:line="240" w:lineRule="auto" w:before="300" w:after="0"/>
-        <w:ind w:left="785" w:right="0" w:hanging="680"/>
+        <w:spacing w:lineRule="auto" w:line="240" w:before="300" w:after="0"/>
+        <w:ind w:hanging="680" w:left="785" w:right="0"/>
         <w:jc w:val="left"/>
-      </w:pPr>
-      <w:bookmarkStart w:name="5.1. Use of Classes and Objects" w:id="17"/>
-      <w:bookmarkEnd w:id="17"/>
-      <w:r>
-        <w:rPr>
-          <w:b w:val="0"/>
-        </w:rPr>
-      </w:r>
+        <w:rPr/>
+      </w:pPr>
+      <w:bookmarkStart w:id="16" w:name="5.1._Use_of_Classes_and_Objects"/>
+      <w:bookmarkEnd w:id="16"/>
       <w:r>
         <w:rPr/>
         <w:t>Use</w:t>
@@ -3483,7 +3200,7 @@
         <w:rPr>
           <w:spacing w:val="-2"/>
         </w:rPr>
-        <w:t> </w:t>
+        <w:t xml:space="preserve"> </w:t>
       </w:r>
       <w:r>
         <w:rPr/>
@@ -3493,7 +3210,7 @@
         <w:rPr>
           <w:spacing w:val="-1"/>
         </w:rPr>
-        <w:t> </w:t>
+        <w:t xml:space="preserve"> </w:t>
       </w:r>
       <w:r>
         <w:rPr/>
@@ -3503,7 +3220,7 @@
         <w:rPr>
           <w:spacing w:val="-1"/>
         </w:rPr>
-        <w:t> </w:t>
+        <w:t xml:space="preserve"> </w:t>
       </w:r>
       <w:r>
         <w:rPr/>
@@ -3513,7 +3230,7 @@
         <w:rPr>
           <w:spacing w:val="-1"/>
         </w:rPr>
-        <w:t> </w:t>
+        <w:t xml:space="preserve"> </w:t>
       </w:r>
       <w:r>
         <w:rPr>
@@ -3525,7 +3242,8 @@
     <w:p>
       <w:pPr>
         <w:pStyle w:val="BodyText"/>
-        <w:ind w:left="105"/>
+        <w:ind w:left="105" w:right="0"/>
+        <w:rPr/>
       </w:pPr>
       <w:r>
         <w:rPr/>
@@ -3535,7 +3253,7 @@
         <w:rPr>
           <w:spacing w:val="-7"/>
         </w:rPr>
-        <w:t> </w:t>
+        <w:t xml:space="preserve"> </w:t>
       </w:r>
       <w:r>
         <w:rPr/>
@@ -3545,7 +3263,7 @@
         <w:rPr>
           <w:spacing w:val="-3"/>
         </w:rPr>
-        <w:t> </w:t>
+        <w:t xml:space="preserve"> </w:t>
       </w:r>
       <w:r>
         <w:rPr/>
@@ -3555,7 +3273,7 @@
         <w:rPr>
           <w:spacing w:val="-3"/>
         </w:rPr>
-        <w:t> </w:t>
+        <w:t xml:space="preserve"> </w:t>
       </w:r>
       <w:r>
         <w:rPr/>
@@ -3565,7 +3283,7 @@
         <w:rPr>
           <w:spacing w:val="-4"/>
         </w:rPr>
-        <w:t> </w:t>
+        <w:t xml:space="preserve"> </w:t>
       </w:r>
       <w:r>
         <w:rPr/>
@@ -3575,7 +3293,7 @@
         <w:rPr>
           <w:spacing w:val="-4"/>
         </w:rPr>
-        <w:t> </w:t>
+        <w:t xml:space="preserve"> </w:t>
       </w:r>
       <w:r>
         <w:rPr/>
@@ -3585,7 +3303,7 @@
         <w:rPr>
           <w:spacing w:val="-3"/>
         </w:rPr>
-        <w:t> </w:t>
+        <w:t xml:space="preserve"> </w:t>
       </w:r>
       <w:r>
         <w:rPr/>
@@ -3595,7 +3313,7 @@
         <w:rPr>
           <w:spacing w:val="-5"/>
         </w:rPr>
-        <w:t> </w:t>
+        <w:t xml:space="preserve"> </w:t>
       </w:r>
       <w:r>
         <w:rPr/>
@@ -3605,7 +3323,7 @@
         <w:rPr>
           <w:spacing w:val="-3"/>
         </w:rPr>
-        <w:t> </w:t>
+        <w:t xml:space="preserve"> </w:t>
       </w:r>
       <w:r>
         <w:rPr/>
@@ -3615,7 +3333,7 @@
         <w:rPr>
           <w:spacing w:val="-3"/>
         </w:rPr>
-        <w:t> </w:t>
+        <w:t xml:space="preserve"> </w:t>
       </w:r>
       <w:r>
         <w:rPr>
@@ -3627,8 +3345,12 @@
     <w:p>
       <w:pPr>
         <w:pStyle w:val="BodyText"/>
-        <w:spacing w:before="2"/>
-      </w:pPr>
+        <w:spacing w:before="2" w:after="0"/>
+        <w:rPr/>
+      </w:pPr>
+      <w:r>
+        <w:rPr/>
+      </w:r>
     </w:p>
     <w:p>
       <w:pPr>
@@ -3638,19 +3360,16 @@
           <w:numId w:val="2"/>
         </w:numPr>
         <w:tabs>
-          <w:tab w:pos="785" w:val="left" w:leader="none"/>
+          <w:tab w:val="clear" w:pos="720"/>
+          <w:tab w:val="left" w:pos="785" w:leader="none"/>
         </w:tabs>
-        <w:spacing w:line="240" w:lineRule="auto" w:before="0" w:after="0"/>
-        <w:ind w:left="785" w:right="0" w:hanging="680"/>
+        <w:spacing w:lineRule="auto" w:line="240" w:before="0" w:after="0"/>
+        <w:ind w:hanging="680" w:left="785" w:right="0"/>
         <w:jc w:val="left"/>
-      </w:pPr>
-      <w:bookmarkStart w:name="5.2. Inheritance and Polymorphism" w:id="18"/>
-      <w:bookmarkEnd w:id="18"/>
-      <w:r>
-        <w:rPr>
-          <w:b w:val="0"/>
-        </w:rPr>
-      </w:r>
+        <w:rPr/>
+      </w:pPr>
+      <w:bookmarkStart w:id="17" w:name="5.2._Inheritance_and_Polymorphism"/>
+      <w:bookmarkEnd w:id="17"/>
       <w:r>
         <w:rPr/>
         <w:t>Inheritance</w:t>
@@ -3659,7 +3378,7 @@
         <w:rPr>
           <w:spacing w:val="-8"/>
         </w:rPr>
-        <w:t> </w:t>
+        <w:t xml:space="preserve"> </w:t>
       </w:r>
       <w:r>
         <w:rPr/>
@@ -3669,7 +3388,7 @@
         <w:rPr>
           <w:spacing w:val="-6"/>
         </w:rPr>
-        <w:t> </w:t>
+        <w:t xml:space="preserve"> </w:t>
       </w:r>
       <w:r>
         <w:rPr>
@@ -3681,7 +3400,8 @@
     <w:p>
       <w:pPr>
         <w:pStyle w:val="BodyText"/>
-        <w:ind w:left="105"/>
+        <w:ind w:left="105" w:right="0"/>
+        <w:rPr/>
       </w:pPr>
       <w:r>
         <w:rPr/>
@@ -3691,7 +3411,7 @@
         <w:rPr>
           <w:spacing w:val="-3"/>
         </w:rPr>
-        <w:t> </w:t>
+        <w:t xml:space="preserve"> </w:t>
       </w:r>
       <w:r>
         <w:rPr/>
@@ -3701,7 +3421,7 @@
         <w:rPr>
           <w:spacing w:val="-4"/>
         </w:rPr>
-        <w:t> </w:t>
+        <w:t xml:space="preserve"> </w:t>
       </w:r>
       <w:r>
         <w:rPr/>
@@ -3711,7 +3431,7 @@
         <w:rPr>
           <w:spacing w:val="-3"/>
         </w:rPr>
-        <w:t> </w:t>
+        <w:t xml:space="preserve"> </w:t>
       </w:r>
       <w:r>
         <w:rPr/>
@@ -3721,7 +3441,7 @@
         <w:rPr>
           <w:spacing w:val="-3"/>
         </w:rPr>
-        <w:t> </w:t>
+        <w:t xml:space="preserve"> </w:t>
       </w:r>
       <w:r>
         <w:rPr/>
@@ -3731,7 +3451,7 @@
         <w:rPr>
           <w:spacing w:val="-2"/>
         </w:rPr>
-        <w:t> </w:t>
+        <w:t xml:space="preserve"> </w:t>
       </w:r>
       <w:r>
         <w:rPr/>
@@ -3741,7 +3461,7 @@
         <w:rPr>
           <w:spacing w:val="-4"/>
         </w:rPr>
-        <w:t> </w:t>
+        <w:t xml:space="preserve"> </w:t>
       </w:r>
       <w:r>
         <w:rPr/>
@@ -3751,7 +3471,7 @@
         <w:rPr>
           <w:spacing w:val="-3"/>
         </w:rPr>
-        <w:t> </w:t>
+        <w:t xml:space="preserve"> </w:t>
       </w:r>
       <w:r>
         <w:rPr/>
@@ -3761,7 +3481,7 @@
         <w:rPr>
           <w:spacing w:val="-3"/>
         </w:rPr>
-        <w:t> </w:t>
+        <w:t xml:space="preserve"> </w:t>
       </w:r>
       <w:r>
         <w:rPr/>
@@ -3771,14 +3491,18 @@
         <w:rPr>
           <w:spacing w:val="-2"/>
         </w:rPr>
-        <w:t> project.]</w:t>
+        <w:t xml:space="preserve"> project.]</w:t>
       </w:r>
     </w:p>
     <w:p>
       <w:pPr>
         <w:pStyle w:val="BodyText"/>
-        <w:spacing w:before="2"/>
-      </w:pPr>
+        <w:spacing w:before="2" w:after="0"/>
+        <w:rPr/>
+      </w:pPr>
+      <w:r>
+        <w:rPr/>
+      </w:r>
     </w:p>
     <w:p>
       <w:pPr>
@@ -3788,19 +3512,16 @@
           <w:numId w:val="2"/>
         </w:numPr>
         <w:tabs>
-          <w:tab w:pos="785" w:val="left" w:leader="none"/>
+          <w:tab w:val="clear" w:pos="720"/>
+          <w:tab w:val="left" w:pos="785" w:leader="none"/>
         </w:tabs>
-        <w:spacing w:line="240" w:lineRule="auto" w:before="0" w:after="0"/>
-        <w:ind w:left="785" w:right="0" w:hanging="680"/>
+        <w:spacing w:lineRule="auto" w:line="240" w:before="0" w:after="0"/>
+        <w:ind w:hanging="680" w:left="785" w:right="0"/>
         <w:jc w:val="left"/>
-      </w:pPr>
-      <w:bookmarkStart w:name="5.3. Interfaces and Abstract Classes" w:id="19"/>
-      <w:bookmarkEnd w:id="19"/>
-      <w:r>
-        <w:rPr>
-          <w:b w:val="0"/>
-        </w:rPr>
-      </w:r>
+        <w:rPr/>
+      </w:pPr>
+      <w:bookmarkStart w:id="18" w:name="5.3._Interfaces_and_Abstract_Classes"/>
+      <w:bookmarkEnd w:id="18"/>
       <w:r>
         <w:rPr/>
         <w:t>Interfaces</w:t>
@@ -3809,7 +3530,7 @@
         <w:rPr>
           <w:spacing w:val="-1"/>
         </w:rPr>
-        <w:t> </w:t>
+        <w:t xml:space="preserve"> </w:t>
       </w:r>
       <w:r>
         <w:rPr/>
@@ -3819,11 +3540,11 @@
         <w:rPr>
           <w:spacing w:val="-1"/>
         </w:rPr>
-        <w:t> </w:t>
-      </w:r>
-      <w:r>
-        <w:rPr/>
-        <w:t>Abstract </w:t>
+        <w:t xml:space="preserve"> </w:t>
+      </w:r>
+      <w:r>
+        <w:rPr/>
+        <w:t xml:space="preserve">Abstract </w:t>
       </w:r>
       <w:r>
         <w:rPr>
@@ -3836,6 +3557,7 @@
       <w:pPr>
         <w:pStyle w:val="BodyText"/>
         <w:ind w:left="105" w:right="236"/>
+        <w:rPr/>
       </w:pPr>
       <w:r>
         <w:rPr/>
@@ -3845,7 +3567,7 @@
         <w:rPr>
           <w:spacing w:val="-4"/>
         </w:rPr>
-        <w:t> </w:t>
+        <w:t xml:space="preserve"> </w:t>
       </w:r>
       <w:r>
         <w:rPr/>
@@ -3855,7 +3577,7 @@
         <w:rPr>
           <w:spacing w:val="-4"/>
         </w:rPr>
-        <w:t> </w:t>
+        <w:t xml:space="preserve"> </w:t>
       </w:r>
       <w:r>
         <w:rPr/>
@@ -3865,7 +3587,7 @@
         <w:rPr>
           <w:spacing w:val="-5"/>
         </w:rPr>
-        <w:t> </w:t>
+        <w:t xml:space="preserve"> </w:t>
       </w:r>
       <w:r>
         <w:rPr/>
@@ -3875,7 +3597,7 @@
         <w:rPr>
           <w:spacing w:val="-4"/>
         </w:rPr>
-        <w:t> </w:t>
+        <w:t xml:space="preserve"> </w:t>
       </w:r>
       <w:r>
         <w:rPr/>
@@ -3885,7 +3607,7 @@
         <w:rPr>
           <w:spacing w:val="-4"/>
         </w:rPr>
-        <w:t> </w:t>
+        <w:t xml:space="preserve"> </w:t>
       </w:r>
       <w:r>
         <w:rPr/>
@@ -3895,7 +3617,7 @@
         <w:rPr>
           <w:spacing w:val="-5"/>
         </w:rPr>
-        <w:t> </w:t>
+        <w:t xml:space="preserve"> </w:t>
       </w:r>
       <w:r>
         <w:rPr/>
@@ -3905,7 +3627,7 @@
         <w:rPr>
           <w:spacing w:val="-4"/>
         </w:rPr>
-        <w:t> </w:t>
+        <w:t xml:space="preserve"> </w:t>
       </w:r>
       <w:r>
         <w:rPr/>
@@ -3915,7 +3637,7 @@
         <w:rPr>
           <w:spacing w:val="-4"/>
         </w:rPr>
-        <w:t> </w:t>
+        <w:t xml:space="preserve"> </w:t>
       </w:r>
       <w:r>
         <w:rPr/>
@@ -3925,11 +3647,11 @@
         <w:rPr>
           <w:spacing w:val="-4"/>
         </w:rPr>
-        <w:t> </w:t>
-      </w:r>
-      <w:r>
-        <w:rPr/>
-        <w:t>your </w:t>
+        <w:t xml:space="preserve"> </w:t>
+      </w:r>
+      <w:r>
+        <w:rPr/>
+        <w:t xml:space="preserve">your </w:t>
       </w:r>
       <w:r>
         <w:rPr>
@@ -3941,41 +3663,40 @@
     <w:p>
       <w:pPr>
         <w:pStyle w:val="BodyText"/>
-        <w:spacing w:before="6"/>
+        <w:spacing w:before="6" w:after="0"/>
         <w:rPr>
           <w:sz w:val="18"/>
         </w:rPr>
       </w:pPr>
       <w:r>
-        <w:rPr/>
+        <w:rPr>
+          <w:sz w:val="18"/>
+        </w:rPr>
         <mc:AlternateContent>
-          <mc:Choice Requires="wps">
+          <mc:Choice Requires="wpg">
             <w:drawing>
-              <wp:anchor distT="0" distB="0" distL="0" distR="0" allowOverlap="1" layoutInCell="1" locked="0" behindDoc="1" simplePos="0" relativeHeight="487590400">
+              <wp:anchor behindDoc="1" distT="0" distB="0" distL="0" distR="0" simplePos="0" locked="0" layoutInCell="0" allowOverlap="1" relativeHeight="7">
                 <wp:simplePos x="0" y="0"/>
                 <wp:positionH relativeFrom="page">
                   <wp:posOffset>790575</wp:posOffset>
                 </wp:positionH>
                 <wp:positionV relativeFrom="paragraph">
-                  <wp:posOffset>152583</wp:posOffset>
+                  <wp:posOffset>152400</wp:posOffset>
                 </wp:positionV>
                 <wp:extent cx="5979160" cy="19050"/>
                 <wp:effectExtent l="0" t="0" r="0" b="0"/>
                 <wp:wrapTopAndBottom/>
                 <wp:docPr id="26" name="Group 26"/>
-                <wp:cNvGraphicFramePr>
-                  <a:graphicFrameLocks/>
-                </wp:cNvGraphicFramePr>
-                <a:graphic>
+                <a:graphic xmlns:a="http://schemas.openxmlformats.org/drawingml/2006/main">
                   <a:graphicData uri="http://schemas.microsoft.com/office/word/2010/wordprocessingGroup">
                     <wpg:wgp>
-                      <wpg:cNvPr id="26" name="Group 26"/>
                       <wpg:cNvGrpSpPr/>
                       <wpg:grpSpPr>
                         <a:xfrm>
                           <a:off x="0" y="0"/>
-                          <a:ext cx="5979160" cy="19050"/>
-                          <a:chExt cx="5979160" cy="19050"/>
+                          <a:ext cx="5979240" cy="19080"/>
+                          <a:chOff x="0" y="0"/>
+                          <a:chExt cx="5979240" cy="19080"/>
                         </a:xfrm>
                       </wpg:grpSpPr>
                       <wps:wsp>
@@ -3983,15 +3704,19 @@
                         <wps:cNvSpPr/>
                         <wps:spPr>
                           <a:xfrm>
-                            <a:off x="0" y="9525"/>
-                            <a:ext cx="5979160" cy="9525"/>
+                            <a:off x="0" y="10080"/>
+                            <a:ext cx="5979240" cy="9000"/>
                           </a:xfrm>
                           <a:custGeom>
                             <a:avLst/>
-                            <a:gdLst/>
+                            <a:gdLst>
+                              <a:gd name="textAreaLeft" fmla="*/ 0 w 3389760"/>
+                              <a:gd name="textAreaRight" fmla="*/ 3390120 w 3389760"/>
+                              <a:gd name="textAreaTop" fmla="*/ 0 h 5040"/>
+                              <a:gd name="textAreaBottom" fmla="*/ 5400 h 5040"/>
+                            </a:gdLst>
                             <a:ahLst/>
-                            <a:cxnLst/>
-                            <a:rect l="l" t="t" r="r" b="b"/>
+                            <a:rect l="textAreaLeft" t="textAreaTop" r="textAreaRight" b="textAreaBottom"/>
                             <a:pathLst>
                               <a:path w="5979160" h="9525">
                                 <a:moveTo>
@@ -4016,13 +3741,17 @@
                           <a:solidFill>
                             <a:srgbClr val="010101"/>
                           </a:solidFill>
+                          <a:ln w="0">
+                            <a:noFill/>
+                          </a:ln>
                         </wps:spPr>
-                        <wps:bodyPr wrap="square" lIns="0" tIns="0" rIns="0" bIns="0" rtlCol="0">
-                          <a:prstTxWarp prst="textNoShape">
-                            <a:avLst/>
-                          </a:prstTxWarp>
-                          <a:noAutofit/>
-                        </wps:bodyPr>
+                        <wps:style>
+                          <a:lnRef idx="0"/>
+                          <a:fillRef idx="0"/>
+                          <a:effectRef idx="0"/>
+                          <a:fontRef idx="minor"/>
+                        </wps:style>
+                        <wps:bodyPr/>
                       </wps:wsp>
                       <wps:wsp>
                         <wps:cNvPr id="28" name="Graphic 28"/>
@@ -4030,14 +3759,18 @@
                         <wps:spPr>
                           <a:xfrm>
                             <a:off x="0" y="0"/>
-                            <a:ext cx="9525" cy="19050"/>
+                            <a:ext cx="9000" cy="19080"/>
                           </a:xfrm>
                           <a:custGeom>
                             <a:avLst/>
-                            <a:gdLst/>
+                            <a:gdLst>
+                              <a:gd name="textAreaLeft" fmla="*/ 0 w 5040"/>
+                              <a:gd name="textAreaRight" fmla="*/ 5400 w 5040"/>
+                              <a:gd name="textAreaTop" fmla="*/ 0 h 10800"/>
+                              <a:gd name="textAreaBottom" fmla="*/ 11160 h 10800"/>
+                            </a:gdLst>
                             <a:ahLst/>
-                            <a:cxnLst/>
-                            <a:rect l="l" t="t" r="r" b="b"/>
+                            <a:rect l="textAreaLeft" t="textAreaTop" r="textAreaRight" b="textAreaBottom"/>
                             <a:pathLst>
                               <a:path w="9525" h="19050">
                                 <a:moveTo>
@@ -4059,28 +3792,36 @@
                           <a:solidFill>
                             <a:srgbClr val="000000"/>
                           </a:solidFill>
+                          <a:ln w="0">
+                            <a:noFill/>
+                          </a:ln>
                         </wps:spPr>
-                        <wps:bodyPr wrap="square" lIns="0" tIns="0" rIns="0" bIns="0" rtlCol="0">
-                          <a:prstTxWarp prst="textNoShape">
-                            <a:avLst/>
-                          </a:prstTxWarp>
-                          <a:noAutofit/>
-                        </wps:bodyPr>
+                        <wps:style>
+                          <a:lnRef idx="0"/>
+                          <a:fillRef idx="0"/>
+                          <a:effectRef idx="0"/>
+                          <a:fontRef idx="minor"/>
+                        </wps:style>
+                        <wps:bodyPr/>
                       </wps:wsp>
                       <wps:wsp>
                         <wps:cNvPr id="29" name="Graphic 29"/>
                         <wps:cNvSpPr/>
                         <wps:spPr>
                           <a:xfrm>
-                            <a:off x="5969327" y="0"/>
-                            <a:ext cx="9525" cy="19050"/>
+                            <a:off x="5969520" y="0"/>
+                            <a:ext cx="9000" cy="19080"/>
                           </a:xfrm>
                           <a:custGeom>
                             <a:avLst/>
-                            <a:gdLst/>
+                            <a:gdLst>
+                              <a:gd name="textAreaLeft" fmla="*/ 0 w 5040"/>
+                              <a:gd name="textAreaRight" fmla="*/ 5400 w 5040"/>
+                              <a:gd name="textAreaTop" fmla="*/ 0 h 10800"/>
+                              <a:gd name="textAreaBottom" fmla="*/ 11160 h 10800"/>
+                            </a:gdLst>
                             <a:ahLst/>
-                            <a:cxnLst/>
-                            <a:rect l="l" t="t" r="r" b="b"/>
+                            <a:rect l="textAreaLeft" t="textAreaTop" r="textAreaRight" b="textAreaBottom"/>
                             <a:pathLst>
                               <a:path w="9525" h="19050">
                                 <a:moveTo>
@@ -4102,13 +3843,17 @@
                           <a:solidFill>
                             <a:srgbClr val="010101"/>
                           </a:solidFill>
+                          <a:ln w="0">
+                            <a:noFill/>
+                          </a:ln>
                         </wps:spPr>
-                        <wps:bodyPr wrap="square" lIns="0" tIns="0" rIns="0" bIns="0" rtlCol="0">
-                          <a:prstTxWarp prst="textNoShape">
-                            <a:avLst/>
-                          </a:prstTxWarp>
-                          <a:noAutofit/>
-                        </wps:bodyPr>
+                        <wps:style>
+                          <a:lnRef idx="0"/>
+                          <a:fillRef idx="0"/>
+                          <a:effectRef idx="0"/>
+                          <a:fontRef idx="minor"/>
+                        </wps:style>
+                        <wps:bodyPr/>
                       </wps:wsp>
                       <wps:wsp>
                         <wps:cNvPr id="30" name="Graphic 30"/>
@@ -4116,14 +3861,18 @@
                         <wps:spPr>
                           <a:xfrm>
                             <a:off x="0" y="0"/>
-                            <a:ext cx="5979160" cy="9525"/>
+                            <a:ext cx="5979240" cy="9000"/>
                           </a:xfrm>
                           <a:custGeom>
                             <a:avLst/>
-                            <a:gdLst/>
+                            <a:gdLst>
+                              <a:gd name="textAreaLeft" fmla="*/ 0 w 3389760"/>
+                              <a:gd name="textAreaRight" fmla="*/ 3390120 w 3389760"/>
+                              <a:gd name="textAreaTop" fmla="*/ 0 h 5040"/>
+                              <a:gd name="textAreaBottom" fmla="*/ 5400 h 5040"/>
+                            </a:gdLst>
                             <a:ahLst/>
-                            <a:cxnLst/>
-                            <a:rect l="l" t="t" r="r" b="b"/>
+                            <a:rect l="textAreaLeft" t="textAreaTop" r="textAreaRight" b="textAreaBottom"/>
                             <a:pathLst>
                               <a:path w="5979160" h="9525">
                                 <a:moveTo>
@@ -4148,13 +3897,17 @@
                           <a:solidFill>
                             <a:srgbClr val="000000"/>
                           </a:solidFill>
+                          <a:ln w="0">
+                            <a:noFill/>
+                          </a:ln>
                         </wps:spPr>
-                        <wps:bodyPr wrap="square" lIns="0" tIns="0" rIns="0" bIns="0" rtlCol="0">
-                          <a:prstTxWarp prst="textNoShape">
-                            <a:avLst/>
-                          </a:prstTxWarp>
-                          <a:noAutofit/>
-                        </wps:bodyPr>
+                        <wps:style>
+                          <a:lnRef idx="0"/>
+                          <a:fillRef idx="0"/>
+                          <a:effectRef idx="0"/>
+                          <a:fontRef idx="minor"/>
+                        </wps:style>
+                        <wps:bodyPr/>
                       </wps:wsp>
                     </wpg:wgp>
                   </a:graphicData>
@@ -4164,25 +3917,7 @@
           </mc:Choice>
           <mc:Fallback>
             <w:pict>
-              <v:group style="position:absolute;margin-left:62.25pt;margin-top:12.014462pt;width:470.8pt;height:1.5pt;mso-position-horizontal-relative:page;mso-position-vertical-relative:paragraph;z-index:-15726080;mso-wrap-distance-left:0;mso-wrap-distance-right:0" id="docshapegroup26" coordorigin="1245,240" coordsize="9416,30">
-                <v:shape style="position:absolute;left:1245;top:255;width:9416;height:15" id="docshape27" coordorigin="1245,255" coordsize="9416,15" path="m10661,270l1245,270,1260,255,10646,255,10661,270xe" filled="true" fillcolor="#010101" stroked="false">
-                  <v:path arrowok="t"/>
-                  <v:fill type="solid"/>
-                </v:shape>
-                <v:shape style="position:absolute;left:1245;top:240;width:15;height:30" id="docshape28" coordorigin="1245,240" coordsize="15,30" path="m1245,270l1245,240,1260,255,1245,270xe" filled="true" fillcolor="#000000" stroked="false">
-                  <v:path arrowok="t"/>
-                  <v:fill type="solid"/>
-                </v:shape>
-                <v:shape style="position:absolute;left:10645;top:240;width:15;height:30" id="docshape29" coordorigin="10646,240" coordsize="15,30" path="m10661,270l10646,255,10661,240,10661,270xe" filled="true" fillcolor="#010101" stroked="false">
-                  <v:path arrowok="t"/>
-                  <v:fill type="solid"/>
-                </v:shape>
-                <v:shape style="position:absolute;left:1245;top:240;width:9416;height:15" id="docshape30" coordorigin="1245,240" coordsize="9416,15" path="m10646,255l1260,255,1245,240,10661,240,10646,255xe" filled="true" fillcolor="#000000" stroked="false">
-                  <v:path arrowok="t"/>
-                  <v:fill type="solid"/>
-                </v:shape>
-                <w10:wrap type="topAndBottom"/>
-              </v:group>
+              <v:group id="shape_0" alt="Group 26" style="position:absolute;margin-left:62.25pt;margin-top:12pt;width:470.8pt;height:1.5pt" coordorigin="1245,240" coordsize="9416,30"/>
             </w:pict>
           </mc:Fallback>
         </mc:AlternateContent>
@@ -4191,8 +3926,12 @@
     <w:p>
       <w:pPr>
         <w:pStyle w:val="BodyText"/>
-        <w:spacing w:before="19"/>
-      </w:pPr>
+        <w:spacing w:before="19" w:after="0"/>
+        <w:rPr/>
+      </w:pPr>
+      <w:r>
+        <w:rPr/>
+      </w:r>
     </w:p>
     <w:p>
       <w:pPr>
@@ -4202,19 +3941,16 @@
           <w:numId w:val="2"/>
         </w:numPr>
         <w:tabs>
-          <w:tab w:pos="604" w:val="left" w:leader="none"/>
+          <w:tab w:val="clear" w:pos="720"/>
+          <w:tab w:val="left" w:pos="604" w:leader="none"/>
         </w:tabs>
-        <w:spacing w:line="240" w:lineRule="auto" w:before="0" w:after="0"/>
-        <w:ind w:left="604" w:right="0" w:hanging="499"/>
+        <w:spacing w:lineRule="auto" w:line="240" w:before="0" w:after="0"/>
+        <w:ind w:hanging="499" w:left="604" w:right="0"/>
         <w:jc w:val="left"/>
-      </w:pPr>
-      <w:bookmarkStart w:name="6. Database Integration" w:id="20"/>
-      <w:bookmarkEnd w:id="20"/>
-      <w:r>
-        <w:rPr>
-          <w:b w:val="0"/>
-        </w:rPr>
-      </w:r>
+        <w:rPr/>
+      </w:pPr>
+      <w:bookmarkStart w:id="19" w:name="6._Database_Integration"/>
+      <w:bookmarkEnd w:id="19"/>
       <w:r>
         <w:rPr>
           <w:color w:val="181870"/>
@@ -4226,7 +3962,7 @@
           <w:color w:val="181870"/>
           <w:spacing w:val="-8"/>
         </w:rPr>
-        <w:t> </w:t>
+        <w:t xml:space="preserve"> </w:t>
       </w:r>
       <w:r>
         <w:rPr>
@@ -4244,19 +3980,16 @@
           <w:numId w:val="2"/>
         </w:numPr>
         <w:tabs>
-          <w:tab w:pos="785" w:val="left" w:leader="none"/>
+          <w:tab w:val="clear" w:pos="720"/>
+          <w:tab w:val="left" w:pos="785" w:leader="none"/>
         </w:tabs>
-        <w:spacing w:line="240" w:lineRule="auto" w:before="300" w:after="0"/>
-        <w:ind w:left="785" w:right="0" w:hanging="680"/>
+        <w:spacing w:lineRule="auto" w:line="240" w:before="300" w:after="0"/>
+        <w:ind w:hanging="680" w:left="785" w:right="0"/>
         <w:jc w:val="left"/>
-      </w:pPr>
-      <w:bookmarkStart w:name="6.1. Database Operations" w:id="21"/>
-      <w:bookmarkEnd w:id="21"/>
-      <w:r>
-        <w:rPr>
-          <w:b w:val="0"/>
-        </w:rPr>
-      </w:r>
+        <w:rPr/>
+      </w:pPr>
+      <w:bookmarkStart w:id="20" w:name="6.1._Database_Operations"/>
+      <w:bookmarkEnd w:id="20"/>
       <w:r>
         <w:rPr/>
         <w:t>Database</w:t>
@@ -4265,7 +3998,7 @@
         <w:rPr>
           <w:spacing w:val="-9"/>
         </w:rPr>
-        <w:t> </w:t>
+        <w:t xml:space="preserve"> </w:t>
       </w:r>
       <w:r>
         <w:rPr>
@@ -4276,8 +4009,18 @@
     </w:p>
     <w:p>
       <w:pPr>
+        <w:sectPr>
+          <w:type w:val="nextPage"/>
+          <w:pgSz w:w="11906" w:h="16838"/>
+          <w:pgMar w:left="1140" w:right="1140" w:gutter="0" w:header="0" w:top="1020" w:footer="0" w:bottom="280"/>
+          <w:pgNumType w:fmt="decimal"/>
+          <w:formProt w:val="false"/>
+          <w:textDirection w:val="lrTb"/>
+          <w:docGrid w:type="default" w:linePitch="100" w:charSpace="4096"/>
+        </w:sectPr>
         <w:pStyle w:val="BodyText"/>
-        <w:ind w:left="105"/>
+        <w:ind w:left="105" w:right="0"/>
+        <w:rPr/>
       </w:pPr>
       <w:r>
         <w:rPr/>
@@ -4287,7 +4030,7 @@
         <w:rPr>
           <w:spacing w:val="-4"/>
         </w:rPr>
-        <w:t> </w:t>
+        <w:t xml:space="preserve"> </w:t>
       </w:r>
       <w:r>
         <w:rPr/>
@@ -4297,7 +4040,7 @@
         <w:rPr>
           <w:spacing w:val="-4"/>
         </w:rPr>
-        <w:t> </w:t>
+        <w:t xml:space="preserve"> </w:t>
       </w:r>
       <w:r>
         <w:rPr/>
@@ -4307,7 +4050,7 @@
         <w:rPr>
           <w:spacing w:val="-4"/>
         </w:rPr>
-        <w:t> </w:t>
+        <w:t xml:space="preserve"> </w:t>
       </w:r>
       <w:r>
         <w:rPr/>
@@ -4317,7 +4060,7 @@
         <w:rPr>
           <w:spacing w:val="-5"/>
         </w:rPr>
-        <w:t> </w:t>
+        <w:t xml:space="preserve"> </w:t>
       </w:r>
       <w:r>
         <w:rPr/>
@@ -4327,7 +4070,7 @@
         <w:rPr>
           <w:spacing w:val="-4"/>
         </w:rPr>
-        <w:t> </w:t>
+        <w:t xml:space="preserve"> </w:t>
       </w:r>
       <w:r>
         <w:rPr/>
@@ -4337,7 +4080,7 @@
         <w:rPr>
           <w:spacing w:val="-4"/>
         </w:rPr>
-        <w:t> </w:t>
+        <w:t xml:space="preserve"> </w:t>
       </w:r>
       <w:r>
         <w:rPr/>
@@ -4347,7 +4090,7 @@
         <w:rPr>
           <w:spacing w:val="-3"/>
         </w:rPr>
-        <w:t> </w:t>
+        <w:t xml:space="preserve"> </w:t>
       </w:r>
       <w:r>
         <w:rPr>
@@ -4355,15 +4098,6 @@
         </w:rPr>
         <w:t>project.]</w:t>
       </w:r>
-    </w:p>
-    <w:p>
-      <w:pPr>
-        <w:spacing w:after="0"/>
-        <w:sectPr>
-          <w:pgSz w:w="11910" w:h="16840"/>
-          <w:pgMar w:top="1020" w:bottom="280" w:left="1140" w:right="1140"/>
-        </w:sectPr>
-      </w:pPr>
     </w:p>
     <w:p>
       <w:pPr>
@@ -4373,19 +4107,16 @@
           <w:numId w:val="2"/>
         </w:numPr>
         <w:tabs>
-          <w:tab w:pos="785" w:val="left" w:leader="none"/>
+          <w:tab w:val="clear" w:pos="720"/>
+          <w:tab w:val="left" w:pos="785" w:leader="none"/>
         </w:tabs>
-        <w:spacing w:line="240" w:lineRule="auto" w:before="88" w:after="0"/>
-        <w:ind w:left="785" w:right="0" w:hanging="680"/>
+        <w:spacing w:lineRule="auto" w:line="240" w:before="88" w:after="0"/>
+        <w:ind w:hanging="680" w:left="785" w:right="0"/>
         <w:jc w:val="left"/>
-      </w:pPr>
-      <w:bookmarkStart w:name="6.2. Sample Queries" w:id="22"/>
-      <w:bookmarkEnd w:id="22"/>
-      <w:r>
-        <w:rPr>
-          <w:b w:val="0"/>
-        </w:rPr>
-      </w:r>
+        <w:rPr/>
+      </w:pPr>
+      <w:bookmarkStart w:id="21" w:name="6.2._Sample_Queries"/>
+      <w:bookmarkEnd w:id="21"/>
       <w:r>
         <w:rPr/>
         <w:t>Sample</w:t>
@@ -4394,7 +4125,7 @@
         <w:rPr>
           <w:spacing w:val="-5"/>
         </w:rPr>
-        <w:t> </w:t>
+        <w:t xml:space="preserve"> </w:t>
       </w:r>
       <w:r>
         <w:rPr>
@@ -4406,7 +4137,8 @@
     <w:p>
       <w:pPr>
         <w:pStyle w:val="BodyText"/>
-        <w:ind w:left="105"/>
+        <w:ind w:left="105" w:right="0"/>
+        <w:rPr/>
       </w:pPr>
       <w:r>
         <w:rPr/>
@@ -4416,7 +4148,7 @@
         <w:rPr>
           <w:spacing w:val="-3"/>
         </w:rPr>
-        <w:t> </w:t>
+        <w:t xml:space="preserve"> </w:t>
       </w:r>
       <w:r>
         <w:rPr/>
@@ -4426,7 +4158,7 @@
         <w:rPr>
           <w:spacing w:val="-3"/>
         </w:rPr>
-        <w:t> </w:t>
+        <w:t xml:space="preserve"> </w:t>
       </w:r>
       <w:r>
         <w:rPr/>
@@ -4436,7 +4168,7 @@
         <w:rPr>
           <w:spacing w:val="-3"/>
         </w:rPr>
-        <w:t> </w:t>
+        <w:t xml:space="preserve"> </w:t>
       </w:r>
       <w:r>
         <w:rPr/>
@@ -4446,7 +4178,7 @@
         <w:rPr>
           <w:spacing w:val="-2"/>
         </w:rPr>
-        <w:t> </w:t>
+        <w:t xml:space="preserve"> </w:t>
       </w:r>
       <w:r>
         <w:rPr/>
@@ -4456,7 +4188,7 @@
         <w:rPr>
           <w:spacing w:val="-4"/>
         </w:rPr>
-        <w:t> </w:t>
+        <w:t xml:space="preserve"> </w:t>
       </w:r>
       <w:r>
         <w:rPr/>
@@ -4466,7 +4198,7 @@
         <w:rPr>
           <w:spacing w:val="-2"/>
         </w:rPr>
-        <w:t> </w:t>
+        <w:t xml:space="preserve"> </w:t>
       </w:r>
       <w:r>
         <w:rPr/>
@@ -4476,7 +4208,7 @@
         <w:rPr>
           <w:spacing w:val="-3"/>
         </w:rPr>
-        <w:t> </w:t>
+        <w:t xml:space="preserve"> </w:t>
       </w:r>
       <w:r>
         <w:rPr/>
@@ -4486,47 +4218,46 @@
         <w:rPr>
           <w:spacing w:val="-2"/>
         </w:rPr>
-        <w:t> application.]</w:t>
+        <w:t xml:space="preserve"> application.]</w:t>
       </w:r>
     </w:p>
     <w:p>
       <w:pPr>
         <w:pStyle w:val="BodyText"/>
-        <w:spacing w:before="6"/>
+        <w:spacing w:before="6" w:after="0"/>
         <w:rPr>
           <w:sz w:val="18"/>
         </w:rPr>
       </w:pPr>
       <w:r>
-        <w:rPr/>
+        <w:rPr>
+          <w:sz w:val="18"/>
+        </w:rPr>
         <mc:AlternateContent>
-          <mc:Choice Requires="wps">
+          <mc:Choice Requires="wpg">
             <w:drawing>
-              <wp:anchor distT="0" distB="0" distL="0" distR="0" allowOverlap="1" layoutInCell="1" locked="0" behindDoc="1" simplePos="0" relativeHeight="487590912">
+              <wp:anchor behindDoc="1" distT="0" distB="0" distL="0" distR="0" simplePos="0" locked="0" layoutInCell="0" allowOverlap="1" relativeHeight="8">
                 <wp:simplePos x="0" y="0"/>
                 <wp:positionH relativeFrom="page">
                   <wp:posOffset>790575</wp:posOffset>
                 </wp:positionH>
                 <wp:positionV relativeFrom="paragraph">
-                  <wp:posOffset>152357</wp:posOffset>
+                  <wp:posOffset>152400</wp:posOffset>
                 </wp:positionV>
                 <wp:extent cx="5979160" cy="19050"/>
                 <wp:effectExtent l="0" t="0" r="0" b="0"/>
                 <wp:wrapTopAndBottom/>
                 <wp:docPr id="31" name="Group 31"/>
-                <wp:cNvGraphicFramePr>
-                  <a:graphicFrameLocks/>
-                </wp:cNvGraphicFramePr>
-                <a:graphic>
+                <a:graphic xmlns:a="http://schemas.openxmlformats.org/drawingml/2006/main">
                   <a:graphicData uri="http://schemas.microsoft.com/office/word/2010/wordprocessingGroup">
                     <wpg:wgp>
-                      <wpg:cNvPr id="31" name="Group 31"/>
                       <wpg:cNvGrpSpPr/>
                       <wpg:grpSpPr>
                         <a:xfrm>
                           <a:off x="0" y="0"/>
-                          <a:ext cx="5979160" cy="19050"/>
-                          <a:chExt cx="5979160" cy="19050"/>
+                          <a:ext cx="5979240" cy="19080"/>
+                          <a:chOff x="0" y="0"/>
+                          <a:chExt cx="5979240" cy="19080"/>
                         </a:xfrm>
                       </wpg:grpSpPr>
                       <wps:wsp>
@@ -4534,15 +4265,19 @@
                         <wps:cNvSpPr/>
                         <wps:spPr>
                           <a:xfrm>
-                            <a:off x="0" y="9525"/>
-                            <a:ext cx="5979160" cy="9525"/>
+                            <a:off x="0" y="10080"/>
+                            <a:ext cx="5979240" cy="9000"/>
                           </a:xfrm>
                           <a:custGeom>
                             <a:avLst/>
-                            <a:gdLst/>
+                            <a:gdLst>
+                              <a:gd name="textAreaLeft" fmla="*/ 0 w 3389760"/>
+                              <a:gd name="textAreaRight" fmla="*/ 3390120 w 3389760"/>
+                              <a:gd name="textAreaTop" fmla="*/ 0 h 5040"/>
+                              <a:gd name="textAreaBottom" fmla="*/ 5400 h 5040"/>
+                            </a:gdLst>
                             <a:ahLst/>
-                            <a:cxnLst/>
-                            <a:rect l="l" t="t" r="r" b="b"/>
+                            <a:rect l="textAreaLeft" t="textAreaTop" r="textAreaRight" b="textAreaBottom"/>
                             <a:pathLst>
                               <a:path w="5979160" h="9525">
                                 <a:moveTo>
@@ -4567,13 +4302,17 @@
                           <a:solidFill>
                             <a:srgbClr val="010101"/>
                           </a:solidFill>
+                          <a:ln w="0">
+                            <a:noFill/>
+                          </a:ln>
                         </wps:spPr>
-                        <wps:bodyPr wrap="square" lIns="0" tIns="0" rIns="0" bIns="0" rtlCol="0">
-                          <a:prstTxWarp prst="textNoShape">
-                            <a:avLst/>
-                          </a:prstTxWarp>
-                          <a:noAutofit/>
-                        </wps:bodyPr>
+                        <wps:style>
+                          <a:lnRef idx="0"/>
+                          <a:fillRef idx="0"/>
+                          <a:effectRef idx="0"/>
+                          <a:fontRef idx="minor"/>
+                        </wps:style>
+                        <wps:bodyPr/>
                       </wps:wsp>
                       <wps:wsp>
                         <wps:cNvPr id="33" name="Graphic 33"/>
@@ -4581,14 +4320,18 @@
                         <wps:spPr>
                           <a:xfrm>
                             <a:off x="0" y="0"/>
-                            <a:ext cx="9525" cy="19050"/>
+                            <a:ext cx="9000" cy="19080"/>
                           </a:xfrm>
                           <a:custGeom>
                             <a:avLst/>
-                            <a:gdLst/>
+                            <a:gdLst>
+                              <a:gd name="textAreaLeft" fmla="*/ 0 w 5040"/>
+                              <a:gd name="textAreaRight" fmla="*/ 5400 w 5040"/>
+                              <a:gd name="textAreaTop" fmla="*/ 0 h 10800"/>
+                              <a:gd name="textAreaBottom" fmla="*/ 11160 h 10800"/>
+                            </a:gdLst>
                             <a:ahLst/>
-                            <a:cxnLst/>
-                            <a:rect l="l" t="t" r="r" b="b"/>
+                            <a:rect l="textAreaLeft" t="textAreaTop" r="textAreaRight" b="textAreaBottom"/>
                             <a:pathLst>
                               <a:path w="9525" h="19050">
                                 <a:moveTo>
@@ -4610,28 +4353,36 @@
                           <a:solidFill>
                             <a:srgbClr val="000000"/>
                           </a:solidFill>
+                          <a:ln w="0">
+                            <a:noFill/>
+                          </a:ln>
                         </wps:spPr>
-                        <wps:bodyPr wrap="square" lIns="0" tIns="0" rIns="0" bIns="0" rtlCol="0">
-                          <a:prstTxWarp prst="textNoShape">
-                            <a:avLst/>
-                          </a:prstTxWarp>
-                          <a:noAutofit/>
-                        </wps:bodyPr>
+                        <wps:style>
+                          <a:lnRef idx="0"/>
+                          <a:fillRef idx="0"/>
+                          <a:effectRef idx="0"/>
+                          <a:fontRef idx="minor"/>
+                        </wps:style>
+                        <wps:bodyPr/>
                       </wps:wsp>
                       <wps:wsp>
                         <wps:cNvPr id="34" name="Graphic 34"/>
                         <wps:cNvSpPr/>
                         <wps:spPr>
                           <a:xfrm>
-                            <a:off x="5969327" y="0"/>
-                            <a:ext cx="9525" cy="19050"/>
+                            <a:off x="5969520" y="0"/>
+                            <a:ext cx="9000" cy="19080"/>
                           </a:xfrm>
                           <a:custGeom>
                             <a:avLst/>
-                            <a:gdLst/>
+                            <a:gdLst>
+                              <a:gd name="textAreaLeft" fmla="*/ 0 w 5040"/>
+                              <a:gd name="textAreaRight" fmla="*/ 5400 w 5040"/>
+                              <a:gd name="textAreaTop" fmla="*/ 0 h 10800"/>
+                              <a:gd name="textAreaBottom" fmla="*/ 11160 h 10800"/>
+                            </a:gdLst>
                             <a:ahLst/>
-                            <a:cxnLst/>
-                            <a:rect l="l" t="t" r="r" b="b"/>
+                            <a:rect l="textAreaLeft" t="textAreaTop" r="textAreaRight" b="textAreaBottom"/>
                             <a:pathLst>
                               <a:path w="9525" h="19050">
                                 <a:moveTo>
@@ -4653,13 +4404,17 @@
                           <a:solidFill>
                             <a:srgbClr val="010101"/>
                           </a:solidFill>
+                          <a:ln w="0">
+                            <a:noFill/>
+                          </a:ln>
                         </wps:spPr>
-                        <wps:bodyPr wrap="square" lIns="0" tIns="0" rIns="0" bIns="0" rtlCol="0">
-                          <a:prstTxWarp prst="textNoShape">
-                            <a:avLst/>
-                          </a:prstTxWarp>
-                          <a:noAutofit/>
-                        </wps:bodyPr>
+                        <wps:style>
+                          <a:lnRef idx="0"/>
+                          <a:fillRef idx="0"/>
+                          <a:effectRef idx="0"/>
+                          <a:fontRef idx="minor"/>
+                        </wps:style>
+                        <wps:bodyPr/>
                       </wps:wsp>
                       <wps:wsp>
                         <wps:cNvPr id="35" name="Graphic 35"/>
@@ -4667,14 +4422,18 @@
                         <wps:spPr>
                           <a:xfrm>
                             <a:off x="0" y="0"/>
-                            <a:ext cx="5979160" cy="9525"/>
+                            <a:ext cx="5979240" cy="9000"/>
                           </a:xfrm>
                           <a:custGeom>
                             <a:avLst/>
-                            <a:gdLst/>
+                            <a:gdLst>
+                              <a:gd name="textAreaLeft" fmla="*/ 0 w 3389760"/>
+                              <a:gd name="textAreaRight" fmla="*/ 3390120 w 3389760"/>
+                              <a:gd name="textAreaTop" fmla="*/ 0 h 5040"/>
+                              <a:gd name="textAreaBottom" fmla="*/ 5400 h 5040"/>
+                            </a:gdLst>
                             <a:ahLst/>
-                            <a:cxnLst/>
-                            <a:rect l="l" t="t" r="r" b="b"/>
+                            <a:rect l="textAreaLeft" t="textAreaTop" r="textAreaRight" b="textAreaBottom"/>
                             <a:pathLst>
                               <a:path w="5979160" h="9525">
                                 <a:moveTo>
@@ -4699,13 +4458,17 @@
                           <a:solidFill>
                             <a:srgbClr val="000000"/>
                           </a:solidFill>
+                          <a:ln w="0">
+                            <a:noFill/>
+                          </a:ln>
                         </wps:spPr>
-                        <wps:bodyPr wrap="square" lIns="0" tIns="0" rIns="0" bIns="0" rtlCol="0">
-                          <a:prstTxWarp prst="textNoShape">
-                            <a:avLst/>
-                          </a:prstTxWarp>
-                          <a:noAutofit/>
-                        </wps:bodyPr>
+                        <wps:style>
+                          <a:lnRef idx="0"/>
+                          <a:fillRef idx="0"/>
+                          <a:effectRef idx="0"/>
+                          <a:fontRef idx="minor"/>
+                        </wps:style>
+                        <wps:bodyPr/>
                       </wps:wsp>
                     </wpg:wgp>
                   </a:graphicData>
@@ -4715,25 +4478,7 @@
           </mc:Choice>
           <mc:Fallback>
             <w:pict>
-              <v:group style="position:absolute;margin-left:62.25pt;margin-top:11.996687pt;width:470.8pt;height:1.5pt;mso-position-horizontal-relative:page;mso-position-vertical-relative:paragraph;z-index:-15725568;mso-wrap-distance-left:0;mso-wrap-distance-right:0" id="docshapegroup31" coordorigin="1245,240" coordsize="9416,30">
-                <v:shape style="position:absolute;left:1245;top:254;width:9416;height:15" id="docshape32" coordorigin="1245,255" coordsize="9416,15" path="m10661,270l1245,270,1260,255,10646,255,10661,270xe" filled="true" fillcolor="#010101" stroked="false">
-                  <v:path arrowok="t"/>
-                  <v:fill type="solid"/>
-                </v:shape>
-                <v:shape style="position:absolute;left:1245;top:239;width:15;height:30" id="docshape33" coordorigin="1245,240" coordsize="15,30" path="m1245,270l1245,240,1260,255,1245,270xe" filled="true" fillcolor="#000000" stroked="false">
-                  <v:path arrowok="t"/>
-                  <v:fill type="solid"/>
-                </v:shape>
-                <v:shape style="position:absolute;left:10645;top:239;width:15;height:30" id="docshape34" coordorigin="10646,240" coordsize="15,30" path="m10661,270l10646,255,10661,240,10661,270xe" filled="true" fillcolor="#010101" stroked="false">
-                  <v:path arrowok="t"/>
-                  <v:fill type="solid"/>
-                </v:shape>
-                <v:shape style="position:absolute;left:1245;top:239;width:9416;height:15" id="docshape35" coordorigin="1245,240" coordsize="9416,15" path="m10646,255l1260,255,1245,240,10661,240,10646,255xe" filled="true" fillcolor="#000000" stroked="false">
-                  <v:path arrowok="t"/>
-                  <v:fill type="solid"/>
-                </v:shape>
-                <w10:wrap type="topAndBottom"/>
-              </v:group>
+              <v:group id="shape_0" alt="Group 31" style="position:absolute;margin-left:62.25pt;margin-top:12pt;width:470.8pt;height:1.5pt" coordorigin="1245,240" coordsize="9416,30"/>
             </w:pict>
           </mc:Fallback>
         </mc:AlternateContent>
@@ -4742,8 +4487,12 @@
     <w:p>
       <w:pPr>
         <w:pStyle w:val="BodyText"/>
-        <w:spacing w:before="19"/>
-      </w:pPr>
+        <w:spacing w:before="19" w:after="0"/>
+        <w:rPr/>
+      </w:pPr>
+      <w:r>
+        <w:rPr/>
+      </w:r>
     </w:p>
     <w:p>
       <w:pPr>
@@ -4753,19 +4502,16 @@
           <w:numId w:val="2"/>
         </w:numPr>
         <w:tabs>
-          <w:tab w:pos="604" w:val="left" w:leader="none"/>
+          <w:tab w:val="clear" w:pos="720"/>
+          <w:tab w:val="left" w:pos="604" w:leader="none"/>
         </w:tabs>
-        <w:spacing w:line="240" w:lineRule="auto" w:before="0" w:after="0"/>
-        <w:ind w:left="604" w:right="0" w:hanging="499"/>
+        <w:spacing w:lineRule="auto" w:line="240" w:before="0" w:after="0"/>
+        <w:ind w:hanging="499" w:left="604" w:right="0"/>
         <w:jc w:val="left"/>
-      </w:pPr>
-      <w:bookmarkStart w:name="7. File I/O" w:id="23"/>
-      <w:bookmarkEnd w:id="23"/>
-      <w:r>
-        <w:rPr>
-          <w:b w:val="0"/>
-        </w:rPr>
-      </w:r>
+        <w:rPr/>
+      </w:pPr>
+      <w:bookmarkStart w:id="22" w:name="7._File_I%2FO"/>
+      <w:bookmarkEnd w:id="22"/>
       <w:r>
         <w:rPr>
           <w:color w:val="181870"/>
@@ -4777,7 +4523,7 @@
           <w:color w:val="181870"/>
           <w:spacing w:val="-4"/>
         </w:rPr>
-        <w:t> </w:t>
+        <w:t xml:space="preserve"> </w:t>
       </w:r>
       <w:r>
         <w:rPr>
@@ -4795,22 +4541,19 @@
           <w:numId w:val="2"/>
         </w:numPr>
         <w:tabs>
-          <w:tab w:pos="785" w:val="left" w:leader="none"/>
+          <w:tab w:val="clear" w:pos="720"/>
+          <w:tab w:val="left" w:pos="785" w:leader="none"/>
         </w:tabs>
-        <w:spacing w:line="240" w:lineRule="auto" w:before="300" w:after="0"/>
-        <w:ind w:left="785" w:right="0" w:hanging="680"/>
+        <w:spacing w:lineRule="auto" w:line="240" w:before="300" w:after="0"/>
+        <w:ind w:hanging="680" w:left="785" w:right="0"/>
         <w:jc w:val="left"/>
-      </w:pPr>
-      <w:bookmarkStart w:name="7.1. Import/Export Functionality" w:id="24"/>
-      <w:bookmarkEnd w:id="24"/>
-      <w:r>
-        <w:rPr>
-          <w:b w:val="0"/>
-        </w:rPr>
-      </w:r>
-      <w:r>
-        <w:rPr/>
-        <w:t>Import/Export </w:t>
+        <w:rPr/>
+      </w:pPr>
+      <w:bookmarkStart w:id="23" w:name="7.1._Import%2FExport_Functionality"/>
+      <w:bookmarkEnd w:id="23"/>
+      <w:r>
+        <w:rPr/>
+        <w:t xml:space="preserve">Import/Export </w:t>
       </w:r>
       <w:r>
         <w:rPr>
@@ -4822,7 +4565,8 @@
     <w:p>
       <w:pPr>
         <w:pStyle w:val="BodyText"/>
-        <w:ind w:left="105"/>
+        <w:ind w:left="105" w:right="0"/>
+        <w:rPr/>
       </w:pPr>
       <w:r>
         <w:rPr/>
@@ -4832,7 +4576,7 @@
         <w:rPr>
           <w:spacing w:val="-3"/>
         </w:rPr>
-        <w:t> </w:t>
+        <w:t xml:space="preserve"> </w:t>
       </w:r>
       <w:r>
         <w:rPr/>
@@ -4842,7 +4586,7 @@
         <w:rPr>
           <w:spacing w:val="-2"/>
         </w:rPr>
-        <w:t> </w:t>
+        <w:t xml:space="preserve"> </w:t>
       </w:r>
       <w:r>
         <w:rPr/>
@@ -4852,7 +4596,7 @@
         <w:rPr>
           <w:spacing w:val="-2"/>
         </w:rPr>
-        <w:t> </w:t>
+        <w:t xml:space="preserve"> </w:t>
       </w:r>
       <w:r>
         <w:rPr/>
@@ -4862,7 +4606,7 @@
         <w:rPr>
           <w:spacing w:val="-4"/>
         </w:rPr>
-        <w:t> </w:t>
+        <w:t xml:space="preserve"> </w:t>
       </w:r>
       <w:r>
         <w:rPr/>
@@ -4872,7 +4616,7 @@
         <w:rPr>
           <w:spacing w:val="-2"/>
         </w:rPr>
-        <w:t> </w:t>
+        <w:t xml:space="preserve"> </w:t>
       </w:r>
       <w:r>
         <w:rPr/>
@@ -4882,7 +4626,7 @@
         <w:rPr>
           <w:spacing w:val="-2"/>
         </w:rPr>
-        <w:t> </w:t>
+        <w:t xml:space="preserve"> </w:t>
       </w:r>
       <w:r>
         <w:rPr/>
@@ -4892,7 +4636,7 @@
         <w:rPr>
           <w:spacing w:val="-2"/>
         </w:rPr>
-        <w:t> </w:t>
+        <w:t xml:space="preserve"> </w:t>
       </w:r>
       <w:r>
         <w:rPr/>
@@ -4902,7 +4646,7 @@
         <w:rPr>
           <w:spacing w:val="-4"/>
         </w:rPr>
-        <w:t> </w:t>
+        <w:t xml:space="preserve"> </w:t>
       </w:r>
       <w:r>
         <w:rPr/>
@@ -4912,7 +4656,7 @@
         <w:rPr>
           <w:spacing w:val="-2"/>
         </w:rPr>
-        <w:t> </w:t>
+        <w:t xml:space="preserve"> </w:t>
       </w:r>
       <w:r>
         <w:rPr/>
@@ -4922,7 +4666,7 @@
         <w:rPr>
           <w:spacing w:val="-3"/>
         </w:rPr>
-        <w:t> </w:t>
+        <w:t xml:space="preserve"> </w:t>
       </w:r>
       <w:r>
         <w:rPr>
@@ -4934,8 +4678,12 @@
     <w:p>
       <w:pPr>
         <w:pStyle w:val="BodyText"/>
-        <w:spacing w:before="2"/>
-      </w:pPr>
+        <w:spacing w:before="2" w:after="0"/>
+        <w:rPr/>
+      </w:pPr>
+      <w:r>
+        <w:rPr/>
+      </w:r>
     </w:p>
     <w:p>
       <w:pPr>
@@ -4945,22 +4693,19 @@
           <w:numId w:val="2"/>
         </w:numPr>
         <w:tabs>
-          <w:tab w:pos="785" w:val="left" w:leader="none"/>
+          <w:tab w:val="clear" w:pos="720"/>
+          <w:tab w:val="left" w:pos="785" w:leader="none"/>
         </w:tabs>
-        <w:spacing w:line="240" w:lineRule="auto" w:before="0" w:after="0"/>
-        <w:ind w:left="785" w:right="0" w:hanging="680"/>
+        <w:spacing w:lineRule="auto" w:line="240" w:before="0" w:after="0"/>
+        <w:ind w:hanging="680" w:left="785" w:right="0"/>
         <w:jc w:val="left"/>
-      </w:pPr>
-      <w:bookmarkStart w:name="7.2. Error Handling" w:id="25"/>
-      <w:bookmarkEnd w:id="25"/>
-      <w:r>
-        <w:rPr>
-          <w:b w:val="0"/>
-        </w:rPr>
-      </w:r>
-      <w:r>
-        <w:rPr/>
-        <w:t>Error </w:t>
+        <w:rPr/>
+      </w:pPr>
+      <w:bookmarkStart w:id="24" w:name="7.2._Error_Handling"/>
+      <w:bookmarkEnd w:id="24"/>
+      <w:r>
+        <w:rPr/>
+        <w:t xml:space="preserve">Error </w:t>
       </w:r>
       <w:r>
         <w:rPr>
@@ -4972,7 +4717,8 @@
     <w:p>
       <w:pPr>
         <w:pStyle w:val="BodyText"/>
-        <w:ind w:left="105"/>
+        <w:ind w:left="105" w:right="0"/>
+        <w:rPr/>
       </w:pPr>
       <w:r>
         <w:rPr/>
@@ -4982,7 +4728,7 @@
         <w:rPr>
           <w:spacing w:val="-7"/>
         </w:rPr>
-        <w:t> </w:t>
+        <w:t xml:space="preserve"> </w:t>
       </w:r>
       <w:r>
         <w:rPr/>
@@ -4992,7 +4738,7 @@
         <w:rPr>
           <w:spacing w:val="-5"/>
         </w:rPr>
-        <w:t> </w:t>
+        <w:t xml:space="preserve"> </w:t>
       </w:r>
       <w:r>
         <w:rPr/>
@@ -5002,7 +4748,7 @@
         <w:rPr>
           <w:spacing w:val="-5"/>
         </w:rPr>
-        <w:t> </w:t>
+        <w:t xml:space="preserve"> </w:t>
       </w:r>
       <w:r>
         <w:rPr/>
@@ -5012,7 +4758,7 @@
         <w:rPr>
           <w:spacing w:val="-5"/>
         </w:rPr>
-        <w:t> </w:t>
+        <w:t xml:space="preserve"> </w:t>
       </w:r>
       <w:r>
         <w:rPr/>
@@ -5022,7 +4768,7 @@
         <w:rPr>
           <w:spacing w:val="-6"/>
         </w:rPr>
-        <w:t> </w:t>
+        <w:t xml:space="preserve"> </w:t>
       </w:r>
       <w:r>
         <w:rPr/>
@@ -5032,7 +4778,7 @@
         <w:rPr>
           <w:spacing w:val="-6"/>
         </w:rPr>
-        <w:t> </w:t>
+        <w:t xml:space="preserve"> </w:t>
       </w:r>
       <w:r>
         <w:rPr/>
@@ -5042,7 +4788,7 @@
         <w:rPr>
           <w:spacing w:val="-5"/>
         </w:rPr>
-        <w:t> </w:t>
+        <w:t xml:space="preserve"> </w:t>
       </w:r>
       <w:r>
         <w:rPr/>
@@ -5052,7 +4798,7 @@
         <w:rPr>
           <w:spacing w:val="-5"/>
         </w:rPr>
-        <w:t> </w:t>
+        <w:t xml:space="preserve"> </w:t>
       </w:r>
       <w:r>
         <w:rPr>
@@ -5064,41 +4810,40 @@
     <w:p>
       <w:pPr>
         <w:pStyle w:val="BodyText"/>
-        <w:spacing w:before="6"/>
+        <w:spacing w:before="6" w:after="0"/>
         <w:rPr>
           <w:sz w:val="18"/>
         </w:rPr>
       </w:pPr>
       <w:r>
-        <w:rPr/>
+        <w:rPr>
+          <w:sz w:val="18"/>
+        </w:rPr>
         <mc:AlternateContent>
-          <mc:Choice Requires="wps">
+          <mc:Choice Requires="wpg">
             <w:drawing>
-              <wp:anchor distT="0" distB="0" distL="0" distR="0" allowOverlap="1" layoutInCell="1" locked="0" behindDoc="1" simplePos="0" relativeHeight="487591424">
+              <wp:anchor behindDoc="1" distT="0" distB="0" distL="0" distR="0" simplePos="0" locked="0" layoutInCell="0" allowOverlap="1" relativeHeight="9">
                 <wp:simplePos x="0" y="0"/>
                 <wp:positionH relativeFrom="page">
                   <wp:posOffset>790575</wp:posOffset>
                 </wp:positionH>
                 <wp:positionV relativeFrom="paragraph">
-                  <wp:posOffset>152482</wp:posOffset>
+                  <wp:posOffset>152400</wp:posOffset>
                 </wp:positionV>
                 <wp:extent cx="5979160" cy="19050"/>
                 <wp:effectExtent l="0" t="0" r="0" b="0"/>
                 <wp:wrapTopAndBottom/>
                 <wp:docPr id="36" name="Group 36"/>
-                <wp:cNvGraphicFramePr>
-                  <a:graphicFrameLocks/>
-                </wp:cNvGraphicFramePr>
-                <a:graphic>
+                <a:graphic xmlns:a="http://schemas.openxmlformats.org/drawingml/2006/main">
                   <a:graphicData uri="http://schemas.microsoft.com/office/word/2010/wordprocessingGroup">
                     <wpg:wgp>
-                      <wpg:cNvPr id="36" name="Group 36"/>
                       <wpg:cNvGrpSpPr/>
                       <wpg:grpSpPr>
                         <a:xfrm>
                           <a:off x="0" y="0"/>
-                          <a:ext cx="5979160" cy="19050"/>
-                          <a:chExt cx="5979160" cy="19050"/>
+                          <a:ext cx="5979240" cy="19080"/>
+                          <a:chOff x="0" y="0"/>
+                          <a:chExt cx="5979240" cy="19080"/>
                         </a:xfrm>
                       </wpg:grpSpPr>
                       <wps:wsp>
@@ -5106,15 +4851,19 @@
                         <wps:cNvSpPr/>
                         <wps:spPr>
                           <a:xfrm>
-                            <a:off x="0" y="9525"/>
-                            <a:ext cx="5979160" cy="9525"/>
+                            <a:off x="0" y="10080"/>
+                            <a:ext cx="5979240" cy="9000"/>
                           </a:xfrm>
                           <a:custGeom>
                             <a:avLst/>
-                            <a:gdLst/>
+                            <a:gdLst>
+                              <a:gd name="textAreaLeft" fmla="*/ 0 w 3389760"/>
+                              <a:gd name="textAreaRight" fmla="*/ 3390120 w 3389760"/>
+                              <a:gd name="textAreaTop" fmla="*/ 0 h 5040"/>
+                              <a:gd name="textAreaBottom" fmla="*/ 5400 h 5040"/>
+                            </a:gdLst>
                             <a:ahLst/>
-                            <a:cxnLst/>
-                            <a:rect l="l" t="t" r="r" b="b"/>
+                            <a:rect l="textAreaLeft" t="textAreaTop" r="textAreaRight" b="textAreaBottom"/>
                             <a:pathLst>
                               <a:path w="5979160" h="9525">
                                 <a:moveTo>
@@ -5139,13 +4888,17 @@
                           <a:solidFill>
                             <a:srgbClr val="010101"/>
                           </a:solidFill>
+                          <a:ln w="0">
+                            <a:noFill/>
+                          </a:ln>
                         </wps:spPr>
-                        <wps:bodyPr wrap="square" lIns="0" tIns="0" rIns="0" bIns="0" rtlCol="0">
-                          <a:prstTxWarp prst="textNoShape">
-                            <a:avLst/>
-                          </a:prstTxWarp>
-                          <a:noAutofit/>
-                        </wps:bodyPr>
+                        <wps:style>
+                          <a:lnRef idx="0"/>
+                          <a:fillRef idx="0"/>
+                          <a:effectRef idx="0"/>
+                          <a:fontRef idx="minor"/>
+                        </wps:style>
+                        <wps:bodyPr/>
                       </wps:wsp>
                       <wps:wsp>
                         <wps:cNvPr id="38" name="Graphic 38"/>
@@ -5153,14 +4906,18 @@
                         <wps:spPr>
                           <a:xfrm>
                             <a:off x="0" y="0"/>
-                            <a:ext cx="9525" cy="19050"/>
+                            <a:ext cx="9000" cy="19080"/>
                           </a:xfrm>
                           <a:custGeom>
                             <a:avLst/>
-                            <a:gdLst/>
+                            <a:gdLst>
+                              <a:gd name="textAreaLeft" fmla="*/ 0 w 5040"/>
+                              <a:gd name="textAreaRight" fmla="*/ 5400 w 5040"/>
+                              <a:gd name="textAreaTop" fmla="*/ 0 h 10800"/>
+                              <a:gd name="textAreaBottom" fmla="*/ 11160 h 10800"/>
+                            </a:gdLst>
                             <a:ahLst/>
-                            <a:cxnLst/>
-                            <a:rect l="l" t="t" r="r" b="b"/>
+                            <a:rect l="textAreaLeft" t="textAreaTop" r="textAreaRight" b="textAreaBottom"/>
                             <a:pathLst>
                               <a:path w="9525" h="19050">
                                 <a:moveTo>
@@ -5182,28 +4939,36 @@
                           <a:solidFill>
                             <a:srgbClr val="000000"/>
                           </a:solidFill>
+                          <a:ln w="0">
+                            <a:noFill/>
+                          </a:ln>
                         </wps:spPr>
-                        <wps:bodyPr wrap="square" lIns="0" tIns="0" rIns="0" bIns="0" rtlCol="0">
-                          <a:prstTxWarp prst="textNoShape">
-                            <a:avLst/>
-                          </a:prstTxWarp>
-                          <a:noAutofit/>
-                        </wps:bodyPr>
+                        <wps:style>
+                          <a:lnRef idx="0"/>
+                          <a:fillRef idx="0"/>
+                          <a:effectRef idx="0"/>
+                          <a:fontRef idx="minor"/>
+                        </wps:style>
+                        <wps:bodyPr/>
                       </wps:wsp>
                       <wps:wsp>
                         <wps:cNvPr id="39" name="Graphic 39"/>
                         <wps:cNvSpPr/>
                         <wps:spPr>
                           <a:xfrm>
-                            <a:off x="5969327" y="0"/>
-                            <a:ext cx="9525" cy="19050"/>
+                            <a:off x="5969520" y="0"/>
+                            <a:ext cx="9000" cy="19080"/>
                           </a:xfrm>
                           <a:custGeom>
                             <a:avLst/>
-                            <a:gdLst/>
+                            <a:gdLst>
+                              <a:gd name="textAreaLeft" fmla="*/ 0 w 5040"/>
+                              <a:gd name="textAreaRight" fmla="*/ 5400 w 5040"/>
+                              <a:gd name="textAreaTop" fmla="*/ 0 h 10800"/>
+                              <a:gd name="textAreaBottom" fmla="*/ 11160 h 10800"/>
+                            </a:gdLst>
                             <a:ahLst/>
-                            <a:cxnLst/>
-                            <a:rect l="l" t="t" r="r" b="b"/>
+                            <a:rect l="textAreaLeft" t="textAreaTop" r="textAreaRight" b="textAreaBottom"/>
                             <a:pathLst>
                               <a:path w="9525" h="19050">
                                 <a:moveTo>
@@ -5225,13 +4990,17 @@
                           <a:solidFill>
                             <a:srgbClr val="010101"/>
                           </a:solidFill>
+                          <a:ln w="0">
+                            <a:noFill/>
+                          </a:ln>
                         </wps:spPr>
-                        <wps:bodyPr wrap="square" lIns="0" tIns="0" rIns="0" bIns="0" rtlCol="0">
-                          <a:prstTxWarp prst="textNoShape">
-                            <a:avLst/>
-                          </a:prstTxWarp>
-                          <a:noAutofit/>
-                        </wps:bodyPr>
+                        <wps:style>
+                          <a:lnRef idx="0"/>
+                          <a:fillRef idx="0"/>
+                          <a:effectRef idx="0"/>
+                          <a:fontRef idx="minor"/>
+                        </wps:style>
+                        <wps:bodyPr/>
                       </wps:wsp>
                       <wps:wsp>
                         <wps:cNvPr id="40" name="Graphic 40"/>
@@ -5239,14 +5008,18 @@
                         <wps:spPr>
                           <a:xfrm>
                             <a:off x="0" y="0"/>
-                            <a:ext cx="5979160" cy="9525"/>
+                            <a:ext cx="5979240" cy="9000"/>
                           </a:xfrm>
                           <a:custGeom>
                             <a:avLst/>
-                            <a:gdLst/>
+                            <a:gdLst>
+                              <a:gd name="textAreaLeft" fmla="*/ 0 w 3389760"/>
+                              <a:gd name="textAreaRight" fmla="*/ 3390120 w 3389760"/>
+                              <a:gd name="textAreaTop" fmla="*/ 0 h 5040"/>
+                              <a:gd name="textAreaBottom" fmla="*/ 5400 h 5040"/>
+                            </a:gdLst>
                             <a:ahLst/>
-                            <a:cxnLst/>
-                            <a:rect l="l" t="t" r="r" b="b"/>
+                            <a:rect l="textAreaLeft" t="textAreaTop" r="textAreaRight" b="textAreaBottom"/>
                             <a:pathLst>
                               <a:path w="5979160" h="9525">
                                 <a:moveTo>
@@ -5271,13 +5044,17 @@
                           <a:solidFill>
                             <a:srgbClr val="000000"/>
                           </a:solidFill>
+                          <a:ln w="0">
+                            <a:noFill/>
+                          </a:ln>
                         </wps:spPr>
-                        <wps:bodyPr wrap="square" lIns="0" tIns="0" rIns="0" bIns="0" rtlCol="0">
-                          <a:prstTxWarp prst="textNoShape">
-                            <a:avLst/>
-                          </a:prstTxWarp>
-                          <a:noAutofit/>
-                        </wps:bodyPr>
+                        <wps:style>
+                          <a:lnRef idx="0"/>
+                          <a:fillRef idx="0"/>
+                          <a:effectRef idx="0"/>
+                          <a:fontRef idx="minor"/>
+                        </wps:style>
+                        <wps:bodyPr/>
                       </wps:wsp>
                     </wpg:wgp>
                   </a:graphicData>
@@ -5287,25 +5064,7 @@
           </mc:Choice>
           <mc:Fallback>
             <w:pict>
-              <v:group style="position:absolute;margin-left:62.25pt;margin-top:12.006486pt;width:470.8pt;height:1.5pt;mso-position-horizontal-relative:page;mso-position-vertical-relative:paragraph;z-index:-15725056;mso-wrap-distance-left:0;mso-wrap-distance-right:0" id="docshapegroup36" coordorigin="1245,240" coordsize="9416,30">
-                <v:shape style="position:absolute;left:1245;top:255;width:9416;height:15" id="docshape37" coordorigin="1245,255" coordsize="9416,15" path="m10661,270l1245,270,1260,255,10646,255,10661,270xe" filled="true" fillcolor="#010101" stroked="false">
-                  <v:path arrowok="t"/>
-                  <v:fill type="solid"/>
-                </v:shape>
-                <v:shape style="position:absolute;left:1245;top:240;width:15;height:30" id="docshape38" coordorigin="1245,240" coordsize="15,30" path="m1245,270l1245,240,1260,255,1245,270xe" filled="true" fillcolor="#000000" stroked="false">
-                  <v:path arrowok="t"/>
-                  <v:fill type="solid"/>
-                </v:shape>
-                <v:shape style="position:absolute;left:10645;top:240;width:15;height:30" id="docshape39" coordorigin="10646,240" coordsize="15,30" path="m10661,270l10646,255,10661,240,10661,270xe" filled="true" fillcolor="#010101" stroked="false">
-                  <v:path arrowok="t"/>
-                  <v:fill type="solid"/>
-                </v:shape>
-                <v:shape style="position:absolute;left:1245;top:240;width:9416;height:15" id="docshape40" coordorigin="1245,240" coordsize="9416,15" path="m10646,255l1260,255,1245,240,10661,240,10646,255xe" filled="true" fillcolor="#000000" stroked="false">
-                  <v:path arrowok="t"/>
-                  <v:fill type="solid"/>
-                </v:shape>
-                <w10:wrap type="topAndBottom"/>
-              </v:group>
+              <v:group id="shape_0" alt="Group 36" style="position:absolute;margin-left:62.25pt;margin-top:12pt;width:470.8pt;height:1.5pt" coordorigin="1245,240" coordsize="9416,30"/>
             </w:pict>
           </mc:Fallback>
         </mc:AlternateContent>
@@ -5314,8 +5073,12 @@
     <w:p>
       <w:pPr>
         <w:pStyle w:val="BodyText"/>
-        <w:spacing w:before="19"/>
-      </w:pPr>
+        <w:spacing w:before="19" w:after="0"/>
+        <w:rPr/>
+      </w:pPr>
+      <w:r>
+        <w:rPr/>
+      </w:r>
     </w:p>
     <w:p>
       <w:pPr>
@@ -5325,19 +5088,16 @@
           <w:numId w:val="2"/>
         </w:numPr>
         <w:tabs>
-          <w:tab w:pos="604" w:val="left" w:leader="none"/>
+          <w:tab w:val="clear" w:pos="720"/>
+          <w:tab w:val="left" w:pos="604" w:leader="none"/>
         </w:tabs>
-        <w:spacing w:line="240" w:lineRule="auto" w:before="0" w:after="0"/>
-        <w:ind w:left="604" w:right="0" w:hanging="499"/>
+        <w:spacing w:lineRule="auto" w:line="240" w:before="0" w:after="0"/>
+        <w:ind w:hanging="499" w:left="604" w:right="0"/>
         <w:jc w:val="left"/>
-      </w:pPr>
-      <w:bookmarkStart w:name="8. Challenges and Solutions" w:id="26"/>
-      <w:bookmarkEnd w:id="26"/>
-      <w:r>
-        <w:rPr>
-          <w:b w:val="0"/>
-        </w:rPr>
-      </w:r>
+        <w:rPr/>
+      </w:pPr>
+      <w:bookmarkStart w:id="25" w:name="8._Challenges_and_Solutions"/>
+      <w:bookmarkEnd w:id="25"/>
       <w:r>
         <w:rPr>
           <w:color w:val="181870"/>
@@ -5349,7 +5109,7 @@
           <w:color w:val="181870"/>
           <w:spacing w:val="-4"/>
         </w:rPr>
-        <w:t> </w:t>
+        <w:t xml:space="preserve"> </w:t>
       </w:r>
       <w:r>
         <w:rPr>
@@ -5362,14 +5122,15 @@
           <w:color w:val="181870"/>
           <w:spacing w:val="-2"/>
         </w:rPr>
-        <w:t> Solutions</w:t>
+        <w:t xml:space="preserve"> Solutions</w:t>
       </w:r>
     </w:p>
     <w:p>
       <w:pPr>
         <w:pStyle w:val="BodyText"/>
-        <w:spacing w:before="299"/>
+        <w:spacing w:before="299" w:after="0"/>
         <w:ind w:left="105" w:right="236"/>
+        <w:rPr/>
       </w:pPr>
       <w:r>
         <w:rPr/>
@@ -5379,7 +5140,7 @@
         <w:rPr>
           <w:spacing w:val="-3"/>
         </w:rPr>
-        <w:t> </w:t>
+        <w:t xml:space="preserve"> </w:t>
       </w:r>
       <w:r>
         <w:rPr/>
@@ -5389,7 +5150,7 @@
         <w:rPr>
           <w:spacing w:val="-3"/>
         </w:rPr>
-        <w:t> </w:t>
+        <w:t xml:space="preserve"> </w:t>
       </w:r>
       <w:r>
         <w:rPr/>
@@ -5399,7 +5160,7 @@
         <w:rPr>
           <w:spacing w:val="-4"/>
         </w:rPr>
-        <w:t> </w:t>
+        <w:t xml:space="preserve"> </w:t>
       </w:r>
       <w:r>
         <w:rPr/>
@@ -5409,7 +5170,7 @@
         <w:rPr>
           <w:spacing w:val="-3"/>
         </w:rPr>
-        <w:t> </w:t>
+        <w:t xml:space="preserve"> </w:t>
       </w:r>
       <w:r>
         <w:rPr/>
@@ -5419,7 +5180,7 @@
         <w:rPr>
           <w:spacing w:val="-4"/>
         </w:rPr>
-        <w:t> </w:t>
+        <w:t xml:space="preserve"> </w:t>
       </w:r>
       <w:r>
         <w:rPr/>
@@ -5429,7 +5190,7 @@
         <w:rPr>
           <w:spacing w:val="-3"/>
         </w:rPr>
-        <w:t> </w:t>
+        <w:t xml:space="preserve"> </w:t>
       </w:r>
       <w:r>
         <w:rPr/>
@@ -5439,7 +5200,7 @@
         <w:rPr>
           <w:spacing w:val="-3"/>
         </w:rPr>
-        <w:t> </w:t>
+        <w:t xml:space="preserve"> </w:t>
       </w:r>
       <w:r>
         <w:rPr/>
@@ -5449,7 +5210,7 @@
         <w:rPr>
           <w:spacing w:val="-3"/>
         </w:rPr>
-        <w:t> </w:t>
+        <w:t xml:space="preserve"> </w:t>
       </w:r>
       <w:r>
         <w:rPr/>
@@ -5459,7 +5220,7 @@
         <w:rPr>
           <w:spacing w:val="-3"/>
         </w:rPr>
-        <w:t> </w:t>
+        <w:t xml:space="preserve"> </w:t>
       </w:r>
       <w:r>
         <w:rPr/>
@@ -5469,7 +5230,7 @@
         <w:rPr>
           <w:spacing w:val="-3"/>
         </w:rPr>
-        <w:t> </w:t>
+        <w:t xml:space="preserve"> </w:t>
       </w:r>
       <w:r>
         <w:rPr/>
@@ -5479,7 +5240,7 @@
         <w:rPr>
           <w:spacing w:val="-3"/>
         </w:rPr>
-        <w:t> </w:t>
+        <w:t xml:space="preserve"> </w:t>
       </w:r>
       <w:r>
         <w:rPr/>
@@ -5489,41 +5250,40 @@
     <w:p>
       <w:pPr>
         <w:pStyle w:val="BodyText"/>
-        <w:spacing w:before="6"/>
+        <w:spacing w:before="6" w:after="0"/>
         <w:rPr>
           <w:sz w:val="18"/>
         </w:rPr>
       </w:pPr>
       <w:r>
-        <w:rPr/>
+        <w:rPr>
+          <w:sz w:val="18"/>
+        </w:rPr>
         <mc:AlternateContent>
-          <mc:Choice Requires="wps">
+          <mc:Choice Requires="wpg">
             <w:drawing>
-              <wp:anchor distT="0" distB="0" distL="0" distR="0" allowOverlap="1" layoutInCell="1" locked="0" behindDoc="1" simplePos="0" relativeHeight="487591936">
+              <wp:anchor behindDoc="1" distT="0" distB="0" distL="0" distR="0" simplePos="0" locked="0" layoutInCell="0" allowOverlap="1" relativeHeight="10">
                 <wp:simplePos x="0" y="0"/>
                 <wp:positionH relativeFrom="page">
                   <wp:posOffset>790575</wp:posOffset>
                 </wp:positionH>
                 <wp:positionV relativeFrom="paragraph">
-                  <wp:posOffset>152539</wp:posOffset>
+                  <wp:posOffset>152400</wp:posOffset>
                 </wp:positionV>
                 <wp:extent cx="5979160" cy="19050"/>
                 <wp:effectExtent l="0" t="0" r="0" b="0"/>
                 <wp:wrapTopAndBottom/>
                 <wp:docPr id="41" name="Group 41"/>
-                <wp:cNvGraphicFramePr>
-                  <a:graphicFrameLocks/>
-                </wp:cNvGraphicFramePr>
-                <a:graphic>
+                <a:graphic xmlns:a="http://schemas.openxmlformats.org/drawingml/2006/main">
                   <a:graphicData uri="http://schemas.microsoft.com/office/word/2010/wordprocessingGroup">
                     <wpg:wgp>
-                      <wpg:cNvPr id="41" name="Group 41"/>
                       <wpg:cNvGrpSpPr/>
                       <wpg:grpSpPr>
                         <a:xfrm>
                           <a:off x="0" y="0"/>
-                          <a:ext cx="5979160" cy="19050"/>
-                          <a:chExt cx="5979160" cy="19050"/>
+                          <a:ext cx="5979240" cy="19080"/>
+                          <a:chOff x="0" y="0"/>
+                          <a:chExt cx="5979240" cy="19080"/>
                         </a:xfrm>
                       </wpg:grpSpPr>
                       <wps:wsp>
@@ -5531,15 +5291,19 @@
                         <wps:cNvSpPr/>
                         <wps:spPr>
                           <a:xfrm>
-                            <a:off x="0" y="9525"/>
-                            <a:ext cx="5979160" cy="9525"/>
+                            <a:off x="0" y="10080"/>
+                            <a:ext cx="5979240" cy="9000"/>
                           </a:xfrm>
                           <a:custGeom>
                             <a:avLst/>
-                            <a:gdLst/>
+                            <a:gdLst>
+                              <a:gd name="textAreaLeft" fmla="*/ 0 w 3389760"/>
+                              <a:gd name="textAreaRight" fmla="*/ 3390120 w 3389760"/>
+                              <a:gd name="textAreaTop" fmla="*/ 0 h 5040"/>
+                              <a:gd name="textAreaBottom" fmla="*/ 5400 h 5040"/>
+                            </a:gdLst>
                             <a:ahLst/>
-                            <a:cxnLst/>
-                            <a:rect l="l" t="t" r="r" b="b"/>
+                            <a:rect l="textAreaLeft" t="textAreaTop" r="textAreaRight" b="textAreaBottom"/>
                             <a:pathLst>
                               <a:path w="5979160" h="9525">
                                 <a:moveTo>
@@ -5564,13 +5328,17 @@
                           <a:solidFill>
                             <a:srgbClr val="010101"/>
                           </a:solidFill>
+                          <a:ln w="0">
+                            <a:noFill/>
+                          </a:ln>
                         </wps:spPr>
-                        <wps:bodyPr wrap="square" lIns="0" tIns="0" rIns="0" bIns="0" rtlCol="0">
-                          <a:prstTxWarp prst="textNoShape">
-                            <a:avLst/>
-                          </a:prstTxWarp>
-                          <a:noAutofit/>
-                        </wps:bodyPr>
+                        <wps:style>
+                          <a:lnRef idx="0"/>
+                          <a:fillRef idx="0"/>
+                          <a:effectRef idx="0"/>
+                          <a:fontRef idx="minor"/>
+                        </wps:style>
+                        <wps:bodyPr/>
                       </wps:wsp>
                       <wps:wsp>
                         <wps:cNvPr id="43" name="Graphic 43"/>
@@ -5578,14 +5346,18 @@
                         <wps:spPr>
                           <a:xfrm>
                             <a:off x="0" y="0"/>
-                            <a:ext cx="9525" cy="19050"/>
+                            <a:ext cx="9000" cy="19080"/>
                           </a:xfrm>
                           <a:custGeom>
                             <a:avLst/>
-                            <a:gdLst/>
+                            <a:gdLst>
+                              <a:gd name="textAreaLeft" fmla="*/ 0 w 5040"/>
+                              <a:gd name="textAreaRight" fmla="*/ 5400 w 5040"/>
+                              <a:gd name="textAreaTop" fmla="*/ 0 h 10800"/>
+                              <a:gd name="textAreaBottom" fmla="*/ 11160 h 10800"/>
+                            </a:gdLst>
                             <a:ahLst/>
-                            <a:cxnLst/>
-                            <a:rect l="l" t="t" r="r" b="b"/>
+                            <a:rect l="textAreaLeft" t="textAreaTop" r="textAreaRight" b="textAreaBottom"/>
                             <a:pathLst>
                               <a:path w="9525" h="19050">
                                 <a:moveTo>
@@ -5607,28 +5379,36 @@
                           <a:solidFill>
                             <a:srgbClr val="000000"/>
                           </a:solidFill>
+                          <a:ln w="0">
+                            <a:noFill/>
+                          </a:ln>
                         </wps:spPr>
-                        <wps:bodyPr wrap="square" lIns="0" tIns="0" rIns="0" bIns="0" rtlCol="0">
-                          <a:prstTxWarp prst="textNoShape">
-                            <a:avLst/>
-                          </a:prstTxWarp>
-                          <a:noAutofit/>
-                        </wps:bodyPr>
+                        <wps:style>
+                          <a:lnRef idx="0"/>
+                          <a:fillRef idx="0"/>
+                          <a:effectRef idx="0"/>
+                          <a:fontRef idx="minor"/>
+                        </wps:style>
+                        <wps:bodyPr/>
                       </wps:wsp>
                       <wps:wsp>
                         <wps:cNvPr id="44" name="Graphic 44"/>
                         <wps:cNvSpPr/>
                         <wps:spPr>
                           <a:xfrm>
-                            <a:off x="5969327" y="0"/>
-                            <a:ext cx="9525" cy="19050"/>
+                            <a:off x="5969520" y="0"/>
+                            <a:ext cx="9000" cy="19080"/>
                           </a:xfrm>
                           <a:custGeom>
                             <a:avLst/>
-                            <a:gdLst/>
+                            <a:gdLst>
+                              <a:gd name="textAreaLeft" fmla="*/ 0 w 5040"/>
+                              <a:gd name="textAreaRight" fmla="*/ 5400 w 5040"/>
+                              <a:gd name="textAreaTop" fmla="*/ 0 h 10800"/>
+                              <a:gd name="textAreaBottom" fmla="*/ 11160 h 10800"/>
+                            </a:gdLst>
                             <a:ahLst/>
-                            <a:cxnLst/>
-                            <a:rect l="l" t="t" r="r" b="b"/>
+                            <a:rect l="textAreaLeft" t="textAreaTop" r="textAreaRight" b="textAreaBottom"/>
                             <a:pathLst>
                               <a:path w="9525" h="19050">
                                 <a:moveTo>
@@ -5650,13 +5430,17 @@
                           <a:solidFill>
                             <a:srgbClr val="010101"/>
                           </a:solidFill>
+                          <a:ln w="0">
+                            <a:noFill/>
+                          </a:ln>
                         </wps:spPr>
-                        <wps:bodyPr wrap="square" lIns="0" tIns="0" rIns="0" bIns="0" rtlCol="0">
-                          <a:prstTxWarp prst="textNoShape">
-                            <a:avLst/>
-                          </a:prstTxWarp>
-                          <a:noAutofit/>
-                        </wps:bodyPr>
+                        <wps:style>
+                          <a:lnRef idx="0"/>
+                          <a:fillRef idx="0"/>
+                          <a:effectRef idx="0"/>
+                          <a:fontRef idx="minor"/>
+                        </wps:style>
+                        <wps:bodyPr/>
                       </wps:wsp>
                       <wps:wsp>
                         <wps:cNvPr id="45" name="Graphic 45"/>
@@ -5664,14 +5448,18 @@
                         <wps:spPr>
                           <a:xfrm>
                             <a:off x="0" y="0"/>
-                            <a:ext cx="5979160" cy="9525"/>
+                            <a:ext cx="5979240" cy="9000"/>
                           </a:xfrm>
                           <a:custGeom>
                             <a:avLst/>
-                            <a:gdLst/>
+                            <a:gdLst>
+                              <a:gd name="textAreaLeft" fmla="*/ 0 w 3389760"/>
+                              <a:gd name="textAreaRight" fmla="*/ 3390120 w 3389760"/>
+                              <a:gd name="textAreaTop" fmla="*/ 0 h 5040"/>
+                              <a:gd name="textAreaBottom" fmla="*/ 5400 h 5040"/>
+                            </a:gdLst>
                             <a:ahLst/>
-                            <a:cxnLst/>
-                            <a:rect l="l" t="t" r="r" b="b"/>
+                            <a:rect l="textAreaLeft" t="textAreaTop" r="textAreaRight" b="textAreaBottom"/>
                             <a:pathLst>
                               <a:path w="5979160" h="9525">
                                 <a:moveTo>
@@ -5696,13 +5484,17 @@
                           <a:solidFill>
                             <a:srgbClr val="000000"/>
                           </a:solidFill>
+                          <a:ln w="0">
+                            <a:noFill/>
+                          </a:ln>
                         </wps:spPr>
-                        <wps:bodyPr wrap="square" lIns="0" tIns="0" rIns="0" bIns="0" rtlCol="0">
-                          <a:prstTxWarp prst="textNoShape">
-                            <a:avLst/>
-                          </a:prstTxWarp>
-                          <a:noAutofit/>
-                        </wps:bodyPr>
+                        <wps:style>
+                          <a:lnRef idx="0"/>
+                          <a:fillRef idx="0"/>
+                          <a:effectRef idx="0"/>
+                          <a:fontRef idx="minor"/>
+                        </wps:style>
+                        <wps:bodyPr/>
                       </wps:wsp>
                     </wpg:wgp>
                   </a:graphicData>
@@ -5712,25 +5504,7 @@
           </mc:Choice>
           <mc:Fallback>
             <w:pict>
-              <v:group style="position:absolute;margin-left:62.25pt;margin-top:12.01101pt;width:470.8pt;height:1.5pt;mso-position-horizontal-relative:page;mso-position-vertical-relative:paragraph;z-index:-15724544;mso-wrap-distance-left:0;mso-wrap-distance-right:0" id="docshapegroup41" coordorigin="1245,240" coordsize="9416,30">
-                <v:shape style="position:absolute;left:1245;top:255;width:9416;height:15" id="docshape42" coordorigin="1245,255" coordsize="9416,15" path="m10661,270l1245,270,1260,255,10646,255,10661,270xe" filled="true" fillcolor="#010101" stroked="false">
-                  <v:path arrowok="t"/>
-                  <v:fill type="solid"/>
-                </v:shape>
-                <v:shape style="position:absolute;left:1245;top:240;width:15;height:30" id="docshape43" coordorigin="1245,240" coordsize="15,30" path="m1245,270l1245,240,1260,255,1245,270xe" filled="true" fillcolor="#000000" stroked="false">
-                  <v:path arrowok="t"/>
-                  <v:fill type="solid"/>
-                </v:shape>
-                <v:shape style="position:absolute;left:10645;top:240;width:15;height:30" id="docshape44" coordorigin="10646,240" coordsize="15,30" path="m10661,270l10646,255,10661,240,10661,270xe" filled="true" fillcolor="#010101" stroked="false">
-                  <v:path arrowok="t"/>
-                  <v:fill type="solid"/>
-                </v:shape>
-                <v:shape style="position:absolute;left:1245;top:240;width:9416;height:15" id="docshape45" coordorigin="1245,240" coordsize="9416,15" path="m10646,255l1260,255,1245,240,10661,240,10646,255xe" filled="true" fillcolor="#000000" stroked="false">
-                  <v:path arrowok="t"/>
-                  <v:fill type="solid"/>
-                </v:shape>
-                <w10:wrap type="topAndBottom"/>
-              </v:group>
+              <v:group id="shape_0" alt="Group 41" style="position:absolute;margin-left:62.25pt;margin-top:12pt;width:470.8pt;height:1.5pt" coordorigin="1245,240" coordsize="9416,30"/>
             </w:pict>
           </mc:Fallback>
         </mc:AlternateContent>
@@ -5739,8 +5513,12 @@
     <w:p>
       <w:pPr>
         <w:pStyle w:val="BodyText"/>
-        <w:spacing w:before="19"/>
-      </w:pPr>
+        <w:spacing w:before="19" w:after="0"/>
+        <w:rPr/>
+      </w:pPr>
+      <w:r>
+        <w:rPr/>
+      </w:r>
     </w:p>
     <w:p>
       <w:pPr>
@@ -5750,19 +5528,16 @@
           <w:numId w:val="2"/>
         </w:numPr>
         <w:tabs>
-          <w:tab w:pos="604" w:val="left" w:leader="none"/>
+          <w:tab w:val="clear" w:pos="720"/>
+          <w:tab w:val="left" w:pos="604" w:leader="none"/>
         </w:tabs>
-        <w:spacing w:line="240" w:lineRule="auto" w:before="0" w:after="0"/>
-        <w:ind w:left="604" w:right="0" w:hanging="499"/>
+        <w:spacing w:lineRule="auto" w:line="240" w:before="0" w:after="0"/>
+        <w:ind w:hanging="499" w:left="604" w:right="0"/>
         <w:jc w:val="left"/>
-      </w:pPr>
-      <w:bookmarkStart w:name="9. Future Improvements" w:id="27"/>
-      <w:bookmarkEnd w:id="27"/>
-      <w:r>
-        <w:rPr>
-          <w:b w:val="0"/>
-        </w:rPr>
-      </w:r>
+        <w:rPr/>
+      </w:pPr>
+      <w:bookmarkStart w:id="26" w:name="9._Future_Improvements"/>
+      <w:bookmarkEnd w:id="26"/>
       <w:r>
         <w:rPr>
           <w:color w:val="181870"/>
@@ -5774,7 +5549,7 @@
           <w:color w:val="181870"/>
           <w:spacing w:val="-14"/>
         </w:rPr>
-        <w:t> </w:t>
+        <w:t xml:space="preserve"> </w:t>
       </w:r>
       <w:r>
         <w:rPr>
@@ -5787,8 +5562,9 @@
     <w:p>
       <w:pPr>
         <w:pStyle w:val="BodyText"/>
-        <w:spacing w:before="299"/>
+        <w:spacing w:before="299" w:after="0"/>
         <w:ind w:left="105" w:right="236"/>
+        <w:rPr/>
       </w:pPr>
       <w:r>
         <w:rPr/>
@@ -5798,7 +5574,7 @@
         <w:rPr>
           <w:spacing w:val="-4"/>
         </w:rPr>
-        <w:t> </w:t>
+        <w:t xml:space="preserve"> </w:t>
       </w:r>
       <w:r>
         <w:rPr/>
@@ -5808,7 +5584,7 @@
         <w:rPr>
           <w:spacing w:val="-4"/>
         </w:rPr>
-        <w:t> </w:t>
+        <w:t xml:space="preserve"> </w:t>
       </w:r>
       <w:r>
         <w:rPr/>
@@ -5818,7 +5594,7 @@
         <w:rPr>
           <w:spacing w:val="-5"/>
         </w:rPr>
-        <w:t> </w:t>
+        <w:t xml:space="preserve"> </w:t>
       </w:r>
       <w:r>
         <w:rPr/>
@@ -5828,7 +5604,7 @@
         <w:rPr>
           <w:spacing w:val="-4"/>
         </w:rPr>
-        <w:t> </w:t>
+        <w:t xml:space="preserve"> </w:t>
       </w:r>
       <w:r>
         <w:rPr/>
@@ -5838,7 +5614,7 @@
         <w:rPr>
           <w:spacing w:val="-4"/>
         </w:rPr>
-        <w:t> </w:t>
+        <w:t xml:space="preserve"> </w:t>
       </w:r>
       <w:r>
         <w:rPr/>
@@ -5848,7 +5624,7 @@
         <w:rPr>
           <w:spacing w:val="-5"/>
         </w:rPr>
-        <w:t> </w:t>
+        <w:t xml:space="preserve"> </w:t>
       </w:r>
       <w:r>
         <w:rPr/>
@@ -5858,7 +5634,7 @@
         <w:rPr>
           <w:spacing w:val="-4"/>
         </w:rPr>
-        <w:t> </w:t>
+        <w:t xml:space="preserve"> </w:t>
       </w:r>
       <w:r>
         <w:rPr/>
@@ -5868,7 +5644,7 @@
         <w:rPr>
           <w:spacing w:val="-4"/>
         </w:rPr>
-        <w:t> </w:t>
+        <w:t xml:space="preserve"> </w:t>
       </w:r>
       <w:r>
         <w:rPr/>
@@ -5878,7 +5654,7 @@
         <w:rPr>
           <w:spacing w:val="-4"/>
         </w:rPr>
-        <w:t> </w:t>
+        <w:t xml:space="preserve"> </w:t>
       </w:r>
       <w:r>
         <w:rPr/>
@@ -5888,7 +5664,7 @@
         <w:rPr>
           <w:spacing w:val="-4"/>
         </w:rPr>
-        <w:t> </w:t>
+        <w:t xml:space="preserve"> </w:t>
       </w:r>
       <w:r>
         <w:rPr/>
@@ -5898,41 +5674,40 @@
     <w:p>
       <w:pPr>
         <w:pStyle w:val="BodyText"/>
-        <w:spacing w:before="6"/>
+        <w:spacing w:before="6" w:after="0"/>
         <w:rPr>
           <w:sz w:val="18"/>
         </w:rPr>
       </w:pPr>
       <w:r>
-        <w:rPr/>
+        <w:rPr>
+          <w:sz w:val="18"/>
+        </w:rPr>
         <mc:AlternateContent>
-          <mc:Choice Requires="wps">
+          <mc:Choice Requires="wpg">
             <w:drawing>
-              <wp:anchor distT="0" distB="0" distL="0" distR="0" allowOverlap="1" layoutInCell="1" locked="0" behindDoc="1" simplePos="0" relativeHeight="487592448">
+              <wp:anchor behindDoc="1" distT="0" distB="0" distL="0" distR="0" simplePos="0" locked="0" layoutInCell="0" allowOverlap="1" relativeHeight="11">
                 <wp:simplePos x="0" y="0"/>
                 <wp:positionH relativeFrom="page">
                   <wp:posOffset>790575</wp:posOffset>
                 </wp:positionH>
                 <wp:positionV relativeFrom="paragraph">
-                  <wp:posOffset>152539</wp:posOffset>
+                  <wp:posOffset>152400</wp:posOffset>
                 </wp:positionV>
                 <wp:extent cx="5979160" cy="19050"/>
                 <wp:effectExtent l="0" t="0" r="0" b="0"/>
                 <wp:wrapTopAndBottom/>
                 <wp:docPr id="46" name="Group 46"/>
-                <wp:cNvGraphicFramePr>
-                  <a:graphicFrameLocks/>
-                </wp:cNvGraphicFramePr>
-                <a:graphic>
+                <a:graphic xmlns:a="http://schemas.openxmlformats.org/drawingml/2006/main">
                   <a:graphicData uri="http://schemas.microsoft.com/office/word/2010/wordprocessingGroup">
                     <wpg:wgp>
-                      <wpg:cNvPr id="46" name="Group 46"/>
                       <wpg:cNvGrpSpPr/>
                       <wpg:grpSpPr>
                         <a:xfrm>
                           <a:off x="0" y="0"/>
-                          <a:ext cx="5979160" cy="19050"/>
-                          <a:chExt cx="5979160" cy="19050"/>
+                          <a:ext cx="5979240" cy="19080"/>
+                          <a:chOff x="0" y="0"/>
+                          <a:chExt cx="5979240" cy="19080"/>
                         </a:xfrm>
                       </wpg:grpSpPr>
                       <wps:wsp>
@@ -5940,15 +5715,19 @@
                         <wps:cNvSpPr/>
                         <wps:spPr>
                           <a:xfrm>
-                            <a:off x="0" y="9525"/>
-                            <a:ext cx="5979160" cy="9525"/>
+                            <a:off x="0" y="10080"/>
+                            <a:ext cx="5979240" cy="9000"/>
                           </a:xfrm>
                           <a:custGeom>
                             <a:avLst/>
-                            <a:gdLst/>
+                            <a:gdLst>
+                              <a:gd name="textAreaLeft" fmla="*/ 0 w 3389760"/>
+                              <a:gd name="textAreaRight" fmla="*/ 3390120 w 3389760"/>
+                              <a:gd name="textAreaTop" fmla="*/ 0 h 5040"/>
+                              <a:gd name="textAreaBottom" fmla="*/ 5400 h 5040"/>
+                            </a:gdLst>
                             <a:ahLst/>
-                            <a:cxnLst/>
-                            <a:rect l="l" t="t" r="r" b="b"/>
+                            <a:rect l="textAreaLeft" t="textAreaTop" r="textAreaRight" b="textAreaBottom"/>
                             <a:pathLst>
                               <a:path w="5979160" h="9525">
                                 <a:moveTo>
@@ -5973,13 +5752,17 @@
                           <a:solidFill>
                             <a:srgbClr val="010101"/>
                           </a:solidFill>
+                          <a:ln w="0">
+                            <a:noFill/>
+                          </a:ln>
                         </wps:spPr>
-                        <wps:bodyPr wrap="square" lIns="0" tIns="0" rIns="0" bIns="0" rtlCol="0">
-                          <a:prstTxWarp prst="textNoShape">
-                            <a:avLst/>
-                          </a:prstTxWarp>
-                          <a:noAutofit/>
-                        </wps:bodyPr>
+                        <wps:style>
+                          <a:lnRef idx="0"/>
+                          <a:fillRef idx="0"/>
+                          <a:effectRef idx="0"/>
+                          <a:fontRef idx="minor"/>
+                        </wps:style>
+                        <wps:bodyPr/>
                       </wps:wsp>
                       <wps:wsp>
                         <wps:cNvPr id="48" name="Graphic 48"/>
@@ -5987,14 +5770,18 @@
                         <wps:spPr>
                           <a:xfrm>
                             <a:off x="0" y="0"/>
-                            <a:ext cx="9525" cy="19050"/>
+                            <a:ext cx="9000" cy="19080"/>
                           </a:xfrm>
                           <a:custGeom>
                             <a:avLst/>
-                            <a:gdLst/>
+                            <a:gdLst>
+                              <a:gd name="textAreaLeft" fmla="*/ 0 w 5040"/>
+                              <a:gd name="textAreaRight" fmla="*/ 5400 w 5040"/>
+                              <a:gd name="textAreaTop" fmla="*/ 0 h 10800"/>
+                              <a:gd name="textAreaBottom" fmla="*/ 11160 h 10800"/>
+                            </a:gdLst>
                             <a:ahLst/>
-                            <a:cxnLst/>
-                            <a:rect l="l" t="t" r="r" b="b"/>
+                            <a:rect l="textAreaLeft" t="textAreaTop" r="textAreaRight" b="textAreaBottom"/>
                             <a:pathLst>
                               <a:path w="9525" h="19050">
                                 <a:moveTo>
@@ -6016,28 +5803,36 @@
                           <a:solidFill>
                             <a:srgbClr val="000000"/>
                           </a:solidFill>
+                          <a:ln w="0">
+                            <a:noFill/>
+                          </a:ln>
                         </wps:spPr>
-                        <wps:bodyPr wrap="square" lIns="0" tIns="0" rIns="0" bIns="0" rtlCol="0">
-                          <a:prstTxWarp prst="textNoShape">
-                            <a:avLst/>
-                          </a:prstTxWarp>
-                          <a:noAutofit/>
-                        </wps:bodyPr>
+                        <wps:style>
+                          <a:lnRef idx="0"/>
+                          <a:fillRef idx="0"/>
+                          <a:effectRef idx="0"/>
+                          <a:fontRef idx="minor"/>
+                        </wps:style>
+                        <wps:bodyPr/>
                       </wps:wsp>
                       <wps:wsp>
                         <wps:cNvPr id="49" name="Graphic 49"/>
                         <wps:cNvSpPr/>
                         <wps:spPr>
                           <a:xfrm>
-                            <a:off x="5969327" y="0"/>
-                            <a:ext cx="9525" cy="19050"/>
+                            <a:off x="5969520" y="0"/>
+                            <a:ext cx="9000" cy="19080"/>
                           </a:xfrm>
                           <a:custGeom>
                             <a:avLst/>
-                            <a:gdLst/>
+                            <a:gdLst>
+                              <a:gd name="textAreaLeft" fmla="*/ 0 w 5040"/>
+                              <a:gd name="textAreaRight" fmla="*/ 5400 w 5040"/>
+                              <a:gd name="textAreaTop" fmla="*/ 0 h 10800"/>
+                              <a:gd name="textAreaBottom" fmla="*/ 11160 h 10800"/>
+                            </a:gdLst>
                             <a:ahLst/>
-                            <a:cxnLst/>
-                            <a:rect l="l" t="t" r="r" b="b"/>
+                            <a:rect l="textAreaLeft" t="textAreaTop" r="textAreaRight" b="textAreaBottom"/>
                             <a:pathLst>
                               <a:path w="9525" h="19050">
                                 <a:moveTo>
@@ -6059,13 +5854,17 @@
                           <a:solidFill>
                             <a:srgbClr val="010101"/>
                           </a:solidFill>
+                          <a:ln w="0">
+                            <a:noFill/>
+                          </a:ln>
                         </wps:spPr>
-                        <wps:bodyPr wrap="square" lIns="0" tIns="0" rIns="0" bIns="0" rtlCol="0">
-                          <a:prstTxWarp prst="textNoShape">
-                            <a:avLst/>
-                          </a:prstTxWarp>
-                          <a:noAutofit/>
-                        </wps:bodyPr>
+                        <wps:style>
+                          <a:lnRef idx="0"/>
+                          <a:fillRef idx="0"/>
+                          <a:effectRef idx="0"/>
+                          <a:fontRef idx="minor"/>
+                        </wps:style>
+                        <wps:bodyPr/>
                       </wps:wsp>
                       <wps:wsp>
                         <wps:cNvPr id="50" name="Graphic 50"/>
@@ -6073,14 +5872,18 @@
                         <wps:spPr>
                           <a:xfrm>
                             <a:off x="0" y="0"/>
-                            <a:ext cx="5979160" cy="9525"/>
+                            <a:ext cx="5979240" cy="9000"/>
                           </a:xfrm>
                           <a:custGeom>
                             <a:avLst/>
-                            <a:gdLst/>
+                            <a:gdLst>
+                              <a:gd name="textAreaLeft" fmla="*/ 0 w 3389760"/>
+                              <a:gd name="textAreaRight" fmla="*/ 3390120 w 3389760"/>
+                              <a:gd name="textAreaTop" fmla="*/ 0 h 5040"/>
+                              <a:gd name="textAreaBottom" fmla="*/ 5400 h 5040"/>
+                            </a:gdLst>
                             <a:ahLst/>
-                            <a:cxnLst/>
-                            <a:rect l="l" t="t" r="r" b="b"/>
+                            <a:rect l="textAreaLeft" t="textAreaTop" r="textAreaRight" b="textAreaBottom"/>
                             <a:pathLst>
                               <a:path w="5979160" h="9525">
                                 <a:moveTo>
@@ -6105,13 +5908,17 @@
                           <a:solidFill>
                             <a:srgbClr val="000000"/>
                           </a:solidFill>
+                          <a:ln w="0">
+                            <a:noFill/>
+                          </a:ln>
                         </wps:spPr>
-                        <wps:bodyPr wrap="square" lIns="0" tIns="0" rIns="0" bIns="0" rtlCol="0">
-                          <a:prstTxWarp prst="textNoShape">
-                            <a:avLst/>
-                          </a:prstTxWarp>
-                          <a:noAutofit/>
-                        </wps:bodyPr>
+                        <wps:style>
+                          <a:lnRef idx="0"/>
+                          <a:fillRef idx="0"/>
+                          <a:effectRef idx="0"/>
+                          <a:fontRef idx="minor"/>
+                        </wps:style>
+                        <wps:bodyPr/>
                       </wps:wsp>
                     </wpg:wgp>
                   </a:graphicData>
@@ -6121,25 +5928,7 @@
           </mc:Choice>
           <mc:Fallback>
             <w:pict>
-              <v:group style="position:absolute;margin-left:62.25pt;margin-top:12.011007pt;width:470.8pt;height:1.5pt;mso-position-horizontal-relative:page;mso-position-vertical-relative:paragraph;z-index:-15724032;mso-wrap-distance-left:0;mso-wrap-distance-right:0" id="docshapegroup46" coordorigin="1245,240" coordsize="9416,30">
-                <v:shape style="position:absolute;left:1245;top:255;width:9416;height:15" id="docshape47" coordorigin="1245,255" coordsize="9416,15" path="m10661,270l1245,270,1260,255,10646,255,10661,270xe" filled="true" fillcolor="#010101" stroked="false">
-                  <v:path arrowok="t"/>
-                  <v:fill type="solid"/>
-                </v:shape>
-                <v:shape style="position:absolute;left:1245;top:240;width:15;height:30" id="docshape48" coordorigin="1245,240" coordsize="15,30" path="m1245,270l1245,240,1260,255,1245,270xe" filled="true" fillcolor="#000000" stroked="false">
-                  <v:path arrowok="t"/>
-                  <v:fill type="solid"/>
-                </v:shape>
-                <v:shape style="position:absolute;left:10645;top:240;width:15;height:30" id="docshape49" coordorigin="10646,240" coordsize="15,30" path="m10661,270l10646,255,10661,240,10661,270xe" filled="true" fillcolor="#010101" stroked="false">
-                  <v:path arrowok="t"/>
-                  <v:fill type="solid"/>
-                </v:shape>
-                <v:shape style="position:absolute;left:1245;top:240;width:9416;height:15" id="docshape50" coordorigin="1245,240" coordsize="9416,15" path="m10646,255l1260,255,1245,240,10661,240,10646,255xe" filled="true" fillcolor="#000000" stroked="false">
-                  <v:path arrowok="t"/>
-                  <v:fill type="solid"/>
-                </v:shape>
-                <w10:wrap type="topAndBottom"/>
-              </v:group>
+              <v:group id="shape_0" alt="Group 46" style="position:absolute;margin-left:62.25pt;margin-top:12pt;width:470.8pt;height:1.5pt" coordorigin="1245,240" coordsize="9416,30"/>
             </w:pict>
           </mc:Fallback>
         </mc:AlternateContent>
@@ -6148,8 +5937,12 @@
     <w:p>
       <w:pPr>
         <w:pStyle w:val="BodyText"/>
-        <w:spacing w:before="19"/>
-      </w:pPr>
+        <w:spacing w:before="19" w:after="0"/>
+        <w:rPr/>
+      </w:pPr>
+      <w:r>
+        <w:rPr/>
+      </w:r>
     </w:p>
     <w:p>
       <w:pPr>
@@ -6159,19 +5952,16 @@
           <w:numId w:val="2"/>
         </w:numPr>
         <w:tabs>
-          <w:tab w:pos="853" w:val="left" w:leader="none"/>
+          <w:tab w:val="clear" w:pos="720"/>
+          <w:tab w:val="left" w:pos="853" w:leader="none"/>
         </w:tabs>
-        <w:spacing w:line="240" w:lineRule="auto" w:before="0" w:after="0"/>
-        <w:ind w:left="853" w:right="0" w:hanging="748"/>
+        <w:spacing w:lineRule="auto" w:line="240" w:before="0" w:after="0"/>
+        <w:ind w:hanging="748" w:left="853" w:right="0"/>
         <w:jc w:val="left"/>
-      </w:pPr>
-      <w:bookmarkStart w:name="10. Conclusion" w:id="28"/>
-      <w:bookmarkEnd w:id="28"/>
-      <w:r>
-        <w:rPr>
-          <w:b w:val="0"/>
-        </w:rPr>
-      </w:r>
+        <w:rPr/>
+      </w:pPr>
+      <w:bookmarkStart w:id="27" w:name="10._Conclusion"/>
+      <w:bookmarkEnd w:id="27"/>
       <w:r>
         <w:rPr>
           <w:color w:val="181870"/>
@@ -6183,8 +5973,9 @@
     <w:p>
       <w:pPr>
         <w:pStyle w:val="BodyText"/>
-        <w:spacing w:before="299"/>
-        <w:ind w:left="105"/>
+        <w:spacing w:before="299" w:after="0"/>
+        <w:ind w:left="105" w:right="0"/>
+        <w:rPr/>
       </w:pPr>
       <w:r>
         <w:rPr/>
@@ -6194,7 +5985,7 @@
         <w:rPr>
           <w:spacing w:val="-3"/>
         </w:rPr>
-        <w:t> </w:t>
+        <w:t xml:space="preserve"> </w:t>
       </w:r>
       <w:r>
         <w:rPr/>
@@ -6204,7 +5995,7 @@
         <w:rPr>
           <w:spacing w:val="-3"/>
         </w:rPr>
-        <w:t> </w:t>
+        <w:t xml:space="preserve"> </w:t>
       </w:r>
       <w:r>
         <w:rPr/>
@@ -6214,7 +6005,7 @@
         <w:rPr>
           <w:spacing w:val="-3"/>
         </w:rPr>
-        <w:t> </w:t>
+        <w:t xml:space="preserve"> </w:t>
       </w:r>
       <w:r>
         <w:rPr/>
@@ -6224,7 +6015,7 @@
         <w:rPr>
           <w:spacing w:val="-3"/>
         </w:rPr>
-        <w:t> </w:t>
+        <w:t xml:space="preserve"> </w:t>
       </w:r>
       <w:r>
         <w:rPr/>
@@ -6234,7 +6025,7 @@
         <w:rPr>
           <w:spacing w:val="-3"/>
         </w:rPr>
-        <w:t> </w:t>
+        <w:t xml:space="preserve"> </w:t>
       </w:r>
       <w:r>
         <w:rPr/>
@@ -6244,7 +6035,7 @@
         <w:rPr>
           <w:spacing w:val="-3"/>
         </w:rPr>
-        <w:t> </w:t>
+        <w:t xml:space="preserve"> </w:t>
       </w:r>
       <w:r>
         <w:rPr/>
@@ -6254,7 +6045,7 @@
         <w:rPr>
           <w:spacing w:val="-3"/>
         </w:rPr>
-        <w:t> </w:t>
+        <w:t xml:space="preserve"> </w:t>
       </w:r>
       <w:r>
         <w:rPr/>
@@ -6264,7 +6055,7 @@
         <w:rPr>
           <w:spacing w:val="-3"/>
         </w:rPr>
-        <w:t> </w:t>
+        <w:t xml:space="preserve"> </w:t>
       </w:r>
       <w:r>
         <w:rPr/>
@@ -6274,7 +6065,7 @@
         <w:rPr>
           <w:spacing w:val="-3"/>
         </w:rPr>
-        <w:t> </w:t>
+        <w:t xml:space="preserve"> </w:t>
       </w:r>
       <w:r>
         <w:rPr/>
@@ -6284,7 +6075,7 @@
         <w:rPr>
           <w:spacing w:val="-4"/>
         </w:rPr>
-        <w:t> </w:t>
+        <w:t xml:space="preserve"> </w:t>
       </w:r>
       <w:r>
         <w:rPr/>
@@ -6294,11 +6085,11 @@
         <w:rPr>
           <w:spacing w:val="-3"/>
         </w:rPr>
-        <w:t> </w:t>
-      </w:r>
-      <w:r>
-        <w:rPr/>
-        <w:t>team </w:t>
+        <w:t xml:space="preserve"> </w:t>
+      </w:r>
+      <w:r>
+        <w:rPr/>
+        <w:t xml:space="preserve">team </w:t>
       </w:r>
       <w:r>
         <w:rPr>
@@ -6310,41 +6101,40 @@
     <w:p>
       <w:pPr>
         <w:pStyle w:val="BodyText"/>
-        <w:spacing w:before="6"/>
+        <w:spacing w:before="6" w:after="0"/>
         <w:rPr>
           <w:sz w:val="18"/>
         </w:rPr>
       </w:pPr>
       <w:r>
-        <w:rPr/>
+        <w:rPr>
+          <w:sz w:val="18"/>
+        </w:rPr>
         <mc:AlternateContent>
-          <mc:Choice Requires="wps">
+          <mc:Choice Requires="wpg">
             <w:drawing>
-              <wp:anchor distT="0" distB="0" distL="0" distR="0" allowOverlap="1" layoutInCell="1" locked="0" behindDoc="1" simplePos="0" relativeHeight="487592960">
+              <wp:anchor behindDoc="1" distT="0" distB="0" distL="0" distR="0" simplePos="0" locked="0" layoutInCell="0" allowOverlap="1" relativeHeight="12">
                 <wp:simplePos x="0" y="0"/>
                 <wp:positionH relativeFrom="page">
                   <wp:posOffset>790575</wp:posOffset>
                 </wp:positionH>
                 <wp:positionV relativeFrom="paragraph">
-                  <wp:posOffset>152549</wp:posOffset>
+                  <wp:posOffset>152400</wp:posOffset>
                 </wp:positionV>
                 <wp:extent cx="5979160" cy="19050"/>
                 <wp:effectExtent l="0" t="0" r="0" b="0"/>
                 <wp:wrapTopAndBottom/>
                 <wp:docPr id="51" name="Group 51"/>
-                <wp:cNvGraphicFramePr>
-                  <a:graphicFrameLocks/>
-                </wp:cNvGraphicFramePr>
-                <a:graphic>
+                <a:graphic xmlns:a="http://schemas.openxmlformats.org/drawingml/2006/main">
                   <a:graphicData uri="http://schemas.microsoft.com/office/word/2010/wordprocessingGroup">
                     <wpg:wgp>
-                      <wpg:cNvPr id="51" name="Group 51"/>
                       <wpg:cNvGrpSpPr/>
                       <wpg:grpSpPr>
                         <a:xfrm>
                           <a:off x="0" y="0"/>
-                          <a:ext cx="5979160" cy="19050"/>
-                          <a:chExt cx="5979160" cy="19050"/>
+                          <a:ext cx="5979240" cy="19080"/>
+                          <a:chOff x="0" y="0"/>
+                          <a:chExt cx="5979240" cy="19080"/>
                         </a:xfrm>
                       </wpg:grpSpPr>
                       <wps:wsp>
@@ -6352,15 +6142,19 @@
                         <wps:cNvSpPr/>
                         <wps:spPr>
                           <a:xfrm>
-                            <a:off x="0" y="9525"/>
-                            <a:ext cx="5979160" cy="9525"/>
+                            <a:off x="0" y="10080"/>
+                            <a:ext cx="5979240" cy="9000"/>
                           </a:xfrm>
                           <a:custGeom>
                             <a:avLst/>
-                            <a:gdLst/>
+                            <a:gdLst>
+                              <a:gd name="textAreaLeft" fmla="*/ 0 w 3389760"/>
+                              <a:gd name="textAreaRight" fmla="*/ 3390120 w 3389760"/>
+                              <a:gd name="textAreaTop" fmla="*/ 0 h 5040"/>
+                              <a:gd name="textAreaBottom" fmla="*/ 5400 h 5040"/>
+                            </a:gdLst>
                             <a:ahLst/>
-                            <a:cxnLst/>
-                            <a:rect l="l" t="t" r="r" b="b"/>
+                            <a:rect l="textAreaLeft" t="textAreaTop" r="textAreaRight" b="textAreaBottom"/>
                             <a:pathLst>
                               <a:path w="5979160" h="9525">
                                 <a:moveTo>
@@ -6385,13 +6179,17 @@
                           <a:solidFill>
                             <a:srgbClr val="010101"/>
                           </a:solidFill>
+                          <a:ln w="0">
+                            <a:noFill/>
+                          </a:ln>
                         </wps:spPr>
-                        <wps:bodyPr wrap="square" lIns="0" tIns="0" rIns="0" bIns="0" rtlCol="0">
-                          <a:prstTxWarp prst="textNoShape">
-                            <a:avLst/>
-                          </a:prstTxWarp>
-                          <a:noAutofit/>
-                        </wps:bodyPr>
+                        <wps:style>
+                          <a:lnRef idx="0"/>
+                          <a:fillRef idx="0"/>
+                          <a:effectRef idx="0"/>
+                          <a:fontRef idx="minor"/>
+                        </wps:style>
+                        <wps:bodyPr/>
                       </wps:wsp>
                       <wps:wsp>
                         <wps:cNvPr id="53" name="Graphic 53"/>
@@ -6399,14 +6197,18 @@
                         <wps:spPr>
                           <a:xfrm>
                             <a:off x="0" y="0"/>
-                            <a:ext cx="9525" cy="19050"/>
+                            <a:ext cx="9000" cy="19080"/>
                           </a:xfrm>
                           <a:custGeom>
                             <a:avLst/>
-                            <a:gdLst/>
+                            <a:gdLst>
+                              <a:gd name="textAreaLeft" fmla="*/ 0 w 5040"/>
+                              <a:gd name="textAreaRight" fmla="*/ 5400 w 5040"/>
+                              <a:gd name="textAreaTop" fmla="*/ 0 h 10800"/>
+                              <a:gd name="textAreaBottom" fmla="*/ 11160 h 10800"/>
+                            </a:gdLst>
                             <a:ahLst/>
-                            <a:cxnLst/>
-                            <a:rect l="l" t="t" r="r" b="b"/>
+                            <a:rect l="textAreaLeft" t="textAreaTop" r="textAreaRight" b="textAreaBottom"/>
                             <a:pathLst>
                               <a:path w="9525" h="19050">
                                 <a:moveTo>
@@ -6428,28 +6230,36 @@
                           <a:solidFill>
                             <a:srgbClr val="000000"/>
                           </a:solidFill>
+                          <a:ln w="0">
+                            <a:noFill/>
+                          </a:ln>
                         </wps:spPr>
-                        <wps:bodyPr wrap="square" lIns="0" tIns="0" rIns="0" bIns="0" rtlCol="0">
-                          <a:prstTxWarp prst="textNoShape">
-                            <a:avLst/>
-                          </a:prstTxWarp>
-                          <a:noAutofit/>
-                        </wps:bodyPr>
+                        <wps:style>
+                          <a:lnRef idx="0"/>
+                          <a:fillRef idx="0"/>
+                          <a:effectRef idx="0"/>
+                          <a:fontRef idx="minor"/>
+                        </wps:style>
+                        <wps:bodyPr/>
                       </wps:wsp>
                       <wps:wsp>
                         <wps:cNvPr id="54" name="Graphic 54"/>
                         <wps:cNvSpPr/>
                         <wps:spPr>
                           <a:xfrm>
-                            <a:off x="5969327" y="0"/>
-                            <a:ext cx="9525" cy="19050"/>
+                            <a:off x="5969520" y="0"/>
+                            <a:ext cx="9000" cy="19080"/>
                           </a:xfrm>
                           <a:custGeom>
                             <a:avLst/>
-                            <a:gdLst/>
+                            <a:gdLst>
+                              <a:gd name="textAreaLeft" fmla="*/ 0 w 5040"/>
+                              <a:gd name="textAreaRight" fmla="*/ 5400 w 5040"/>
+                              <a:gd name="textAreaTop" fmla="*/ 0 h 10800"/>
+                              <a:gd name="textAreaBottom" fmla="*/ 11160 h 10800"/>
+                            </a:gdLst>
                             <a:ahLst/>
-                            <a:cxnLst/>
-                            <a:rect l="l" t="t" r="r" b="b"/>
+                            <a:rect l="textAreaLeft" t="textAreaTop" r="textAreaRight" b="textAreaBottom"/>
                             <a:pathLst>
                               <a:path w="9525" h="19050">
                                 <a:moveTo>
@@ -6471,13 +6281,17 @@
                           <a:solidFill>
                             <a:srgbClr val="010101"/>
                           </a:solidFill>
+                          <a:ln w="0">
+                            <a:noFill/>
+                          </a:ln>
                         </wps:spPr>
-                        <wps:bodyPr wrap="square" lIns="0" tIns="0" rIns="0" bIns="0" rtlCol="0">
-                          <a:prstTxWarp prst="textNoShape">
-                            <a:avLst/>
-                          </a:prstTxWarp>
-                          <a:noAutofit/>
-                        </wps:bodyPr>
+                        <wps:style>
+                          <a:lnRef idx="0"/>
+                          <a:fillRef idx="0"/>
+                          <a:effectRef idx="0"/>
+                          <a:fontRef idx="minor"/>
+                        </wps:style>
+                        <wps:bodyPr/>
                       </wps:wsp>
                       <wps:wsp>
                         <wps:cNvPr id="55" name="Graphic 55"/>
@@ -6485,14 +6299,18 @@
                         <wps:spPr>
                           <a:xfrm>
                             <a:off x="0" y="0"/>
-                            <a:ext cx="5979160" cy="9525"/>
+                            <a:ext cx="5979240" cy="9000"/>
                           </a:xfrm>
                           <a:custGeom>
                             <a:avLst/>
-                            <a:gdLst/>
+                            <a:gdLst>
+                              <a:gd name="textAreaLeft" fmla="*/ 0 w 3389760"/>
+                              <a:gd name="textAreaRight" fmla="*/ 3390120 w 3389760"/>
+                              <a:gd name="textAreaTop" fmla="*/ 0 h 5040"/>
+                              <a:gd name="textAreaBottom" fmla="*/ 5400 h 5040"/>
+                            </a:gdLst>
                             <a:ahLst/>
-                            <a:cxnLst/>
-                            <a:rect l="l" t="t" r="r" b="b"/>
+                            <a:rect l="textAreaLeft" t="textAreaTop" r="textAreaRight" b="textAreaBottom"/>
                             <a:pathLst>
                               <a:path w="5979160" h="9525">
                                 <a:moveTo>
@@ -6517,13 +6335,17 @@
                           <a:solidFill>
                             <a:srgbClr val="000000"/>
                           </a:solidFill>
+                          <a:ln w="0">
+                            <a:noFill/>
+                          </a:ln>
                         </wps:spPr>
-                        <wps:bodyPr wrap="square" lIns="0" tIns="0" rIns="0" bIns="0" rtlCol="0">
-                          <a:prstTxWarp prst="textNoShape">
-                            <a:avLst/>
-                          </a:prstTxWarp>
-                          <a:noAutofit/>
-                        </wps:bodyPr>
+                        <wps:style>
+                          <a:lnRef idx="0"/>
+                          <a:fillRef idx="0"/>
+                          <a:effectRef idx="0"/>
+                          <a:fontRef idx="minor"/>
+                        </wps:style>
+                        <wps:bodyPr/>
                       </wps:wsp>
                     </wpg:wgp>
                   </a:graphicData>
@@ -6533,25 +6355,7 @@
           </mc:Choice>
           <mc:Fallback>
             <w:pict>
-              <v:group style="position:absolute;margin-left:62.25pt;margin-top:12.011754pt;width:470.8pt;height:1.5pt;mso-position-horizontal-relative:page;mso-position-vertical-relative:paragraph;z-index:-15723520;mso-wrap-distance-left:0;mso-wrap-distance-right:0" id="docshapegroup51" coordorigin="1245,240" coordsize="9416,30">
-                <v:shape style="position:absolute;left:1245;top:255;width:9416;height:15" id="docshape52" coordorigin="1245,255" coordsize="9416,15" path="m10661,270l1245,270,1260,255,10646,255,10661,270xe" filled="true" fillcolor="#010101" stroked="false">
-                  <v:path arrowok="t"/>
-                  <v:fill type="solid"/>
-                </v:shape>
-                <v:shape style="position:absolute;left:1245;top:240;width:15;height:30" id="docshape53" coordorigin="1245,240" coordsize="15,30" path="m1245,270l1245,240,1260,255,1245,270xe" filled="true" fillcolor="#000000" stroked="false">
-                  <v:path arrowok="t"/>
-                  <v:fill type="solid"/>
-                </v:shape>
-                <v:shape style="position:absolute;left:10645;top:240;width:15;height:30" id="docshape54" coordorigin="10646,240" coordsize="15,30" path="m10661,270l10646,255,10661,240,10661,270xe" filled="true" fillcolor="#010101" stroked="false">
-                  <v:path arrowok="t"/>
-                  <v:fill type="solid"/>
-                </v:shape>
-                <v:shape style="position:absolute;left:1245;top:240;width:9416;height:15" id="docshape55" coordorigin="1245,240" coordsize="9416,15" path="m10646,255l1260,255,1245,240,10661,240,10646,255xe" filled="true" fillcolor="#000000" stroked="false">
-                  <v:path arrowok="t"/>
-                  <v:fill type="solid"/>
-                </v:shape>
-                <w10:wrap type="topAndBottom"/>
-              </v:group>
+              <v:group id="shape_0" alt="Group 51" style="position:absolute;margin-left:62.25pt;margin-top:12pt;width:470.8pt;height:1.5pt" coordorigin="1245,240" coordsize="9416,30"/>
             </w:pict>
           </mc:Fallback>
         </mc:AlternateContent>
@@ -6560,21 +6364,21 @@
     <w:p>
       <w:pPr>
         <w:pStyle w:val="BodyText"/>
-        <w:spacing w:before="19"/>
-      </w:pPr>
+        <w:spacing w:before="19" w:after="0"/>
+        <w:rPr/>
+      </w:pPr>
+      <w:r>
+        <w:rPr/>
+      </w:r>
     </w:p>
     <w:p>
       <w:pPr>
         <w:pStyle w:val="Heading1"/>
-        <w:ind w:left="105" w:firstLine="0"/>
-      </w:pPr>
-      <w:bookmarkStart w:name="Appendix" w:id="29"/>
-      <w:bookmarkEnd w:id="29"/>
-      <w:r>
-        <w:rPr>
-          <w:b w:val="0"/>
-        </w:rPr>
-      </w:r>
+        <w:ind w:hanging="0" w:left="105" w:right="0"/>
+        <w:rPr/>
+      </w:pPr>
+      <w:bookmarkStart w:id="28" w:name="Appendix"/>
+      <w:bookmarkEnd w:id="28"/>
       <w:r>
         <w:rPr>
           <w:color w:val="181870"/>
@@ -6588,25 +6392,22 @@
         <w:pStyle w:val="Heading2"/>
         <w:numPr>
           <w:ilvl w:val="0"/>
-          <w:numId w:val="3"/>
+          <w:numId w:val="1"/>
         </w:numPr>
         <w:tabs>
-          <w:tab w:pos="517" w:val="left" w:leader="none"/>
+          <w:tab w:val="clear" w:pos="720"/>
+          <w:tab w:val="left" w:pos="517" w:leader="none"/>
         </w:tabs>
-        <w:spacing w:line="240" w:lineRule="auto" w:before="300" w:after="0"/>
-        <w:ind w:left="517" w:right="0" w:hanging="412"/>
+        <w:spacing w:lineRule="auto" w:line="240" w:before="300" w:after="0"/>
+        <w:ind w:hanging="412" w:left="517" w:right="0"/>
         <w:jc w:val="left"/>
-      </w:pPr>
-      <w:bookmarkStart w:name="A. User Manual" w:id="30"/>
-      <w:bookmarkEnd w:id="30"/>
-      <w:r>
-        <w:rPr>
-          <w:b w:val="0"/>
-        </w:rPr>
-      </w:r>
-      <w:r>
-        <w:rPr/>
-        <w:t>User </w:t>
+        <w:rPr/>
+      </w:pPr>
+      <w:bookmarkStart w:id="29" w:name="A._User_Manual"/>
+      <w:bookmarkEnd w:id="29"/>
+      <w:r>
+        <w:rPr/>
+        <w:t xml:space="preserve">User </w:t>
       </w:r>
       <w:r>
         <w:rPr>
@@ -6619,6 +6420,7 @@
       <w:pPr>
         <w:pStyle w:val="BodyText"/>
         <w:ind w:left="105" w:right="236"/>
+        <w:rPr/>
       </w:pPr>
       <w:r>
         <w:rPr/>
@@ -6628,7 +6430,7 @@
         <w:rPr>
           <w:spacing w:val="-4"/>
         </w:rPr>
-        <w:t> </w:t>
+        <w:t xml:space="preserve"> </w:t>
       </w:r>
       <w:r>
         <w:rPr/>
@@ -6638,7 +6440,7 @@
         <w:rPr>
           <w:spacing w:val="-5"/>
         </w:rPr>
-        <w:t> </w:t>
+        <w:t xml:space="preserve"> </w:t>
       </w:r>
       <w:r>
         <w:rPr/>
@@ -6648,7 +6450,7 @@
         <w:rPr>
           <w:spacing w:val="-4"/>
         </w:rPr>
-        <w:t> </w:t>
+        <w:t xml:space="preserve"> </w:t>
       </w:r>
       <w:r>
         <w:rPr/>
@@ -6658,7 +6460,7 @@
         <w:rPr>
           <w:spacing w:val="-4"/>
         </w:rPr>
-        <w:t> </w:t>
+        <w:t xml:space="preserve"> </w:t>
       </w:r>
       <w:r>
         <w:rPr/>
@@ -6668,7 +6470,7 @@
         <w:rPr>
           <w:spacing w:val="-4"/>
         </w:rPr>
-        <w:t> </w:t>
+        <w:t xml:space="preserve"> </w:t>
       </w:r>
       <w:r>
         <w:rPr/>
@@ -6678,7 +6480,7 @@
         <w:rPr>
           <w:spacing w:val="-4"/>
         </w:rPr>
-        <w:t> </w:t>
+        <w:t xml:space="preserve"> </w:t>
       </w:r>
       <w:r>
         <w:rPr/>
@@ -6688,7 +6490,7 @@
         <w:rPr>
           <w:spacing w:val="-4"/>
         </w:rPr>
-        <w:t> </w:t>
+        <w:t xml:space="preserve"> </w:t>
       </w:r>
       <w:r>
         <w:rPr/>
@@ -6698,7 +6500,7 @@
         <w:rPr>
           <w:spacing w:val="-5"/>
         </w:rPr>
-        <w:t> </w:t>
+        <w:t xml:space="preserve"> </w:t>
       </w:r>
       <w:r>
         <w:rPr/>
@@ -6708,30 +6510,31 @@
     <w:p>
       <w:pPr>
         <w:pStyle w:val="BodyText"/>
-        <w:spacing w:before="2"/>
-      </w:pPr>
+        <w:spacing w:before="2" w:after="0"/>
+        <w:rPr/>
+      </w:pPr>
+      <w:r>
+        <w:rPr/>
+      </w:r>
     </w:p>
     <w:p>
       <w:pPr>
         <w:pStyle w:val="Heading2"/>
         <w:numPr>
           <w:ilvl w:val="0"/>
-          <w:numId w:val="3"/>
+          <w:numId w:val="1"/>
         </w:numPr>
         <w:tabs>
-          <w:tab w:pos="536" w:val="left" w:leader="none"/>
+          <w:tab w:val="clear" w:pos="720"/>
+          <w:tab w:val="left" w:pos="536" w:leader="none"/>
         </w:tabs>
-        <w:spacing w:line="240" w:lineRule="auto" w:before="0" w:after="0"/>
-        <w:ind w:left="536" w:right="0" w:hanging="431"/>
+        <w:spacing w:lineRule="auto" w:line="240" w:before="0" w:after="0"/>
+        <w:ind w:hanging="431" w:left="536" w:right="0"/>
         <w:jc w:val="left"/>
-      </w:pPr>
-      <w:bookmarkStart w:name="B. References" w:id="31"/>
-      <w:bookmarkEnd w:id="31"/>
-      <w:r>
-        <w:rPr>
-          <w:b w:val="0"/>
-        </w:rPr>
-      </w:r>
+        <w:rPr/>
+      </w:pPr>
+      <w:bookmarkStart w:id="30" w:name="B._References"/>
+      <w:bookmarkEnd w:id="30"/>
       <w:r>
         <w:rPr>
           <w:spacing w:val="-2"/>
@@ -6742,7 +6545,8 @@
     <w:p>
       <w:pPr>
         <w:pStyle w:val="BodyText"/>
-        <w:ind w:left="105"/>
+        <w:ind w:left="105" w:right="0"/>
+        <w:rPr/>
       </w:pPr>
       <w:r>
         <w:rPr/>
@@ -6752,7 +6556,7 @@
         <w:rPr>
           <w:spacing w:val="-2"/>
         </w:rPr>
-        <w:t> </w:t>
+        <w:t xml:space="preserve"> </w:t>
       </w:r>
       <w:r>
         <w:rPr/>
@@ -6762,7 +6566,7 @@
         <w:rPr>
           <w:spacing w:val="-2"/>
         </w:rPr>
-        <w:t> </w:t>
+        <w:t xml:space="preserve"> </w:t>
       </w:r>
       <w:r>
         <w:rPr/>
@@ -6772,7 +6576,7 @@
         <w:rPr>
           <w:spacing w:val="-2"/>
         </w:rPr>
-        <w:t> </w:t>
+        <w:t xml:space="preserve"> </w:t>
       </w:r>
       <w:r>
         <w:rPr/>
@@ -6782,7 +6586,7 @@
         <w:rPr>
           <w:spacing w:val="-2"/>
         </w:rPr>
-        <w:t> </w:t>
+        <w:t xml:space="preserve"> </w:t>
       </w:r>
       <w:r>
         <w:rPr/>
@@ -6792,7 +6596,7 @@
         <w:rPr>
           <w:spacing w:val="-1"/>
         </w:rPr>
-        <w:t> </w:t>
+        <w:t xml:space="preserve"> </w:t>
       </w:r>
       <w:r>
         <w:rPr/>
@@ -6802,7 +6606,7 @@
         <w:rPr>
           <w:spacing w:val="-3"/>
         </w:rPr>
-        <w:t> </w:t>
+        <w:t xml:space="preserve"> </w:t>
       </w:r>
       <w:r>
         <w:rPr/>
@@ -6812,7 +6616,7 @@
         <w:rPr>
           <w:spacing w:val="-2"/>
         </w:rPr>
-        <w:t> </w:t>
+        <w:t xml:space="preserve"> </w:t>
       </w:r>
       <w:r>
         <w:rPr/>
@@ -6822,7 +6626,7 @@
         <w:rPr>
           <w:spacing w:val="-2"/>
         </w:rPr>
-        <w:t> </w:t>
+        <w:t xml:space="preserve"> </w:t>
       </w:r>
       <w:r>
         <w:rPr/>
@@ -6832,7 +6636,7 @@
         <w:rPr>
           <w:spacing w:val="-1"/>
         </w:rPr>
-        <w:t> </w:t>
+        <w:t xml:space="preserve"> </w:t>
       </w:r>
       <w:r>
         <w:rPr>
@@ -6842,166 +6646,197 @@
       </w:r>
     </w:p>
     <w:sectPr>
-      <w:pgSz w:w="11910" w:h="16840"/>
-      <w:pgMar w:top="1020" w:bottom="280" w:left="1140" w:right="1140"/>
+      <w:type w:val="nextPage"/>
+      <w:pgSz w:w="11906" w:h="16838"/>
+      <w:pgMar w:left="1140" w:right="1140" w:gutter="0" w:header="0" w:top="1020" w:footer="0" w:bottom="280"/>
+      <w:pgNumType w:fmt="decimal"/>
+      <w:formProt w:val="false"/>
+      <w:textDirection w:val="lrTb"/>
+      <w:docGrid w:type="default" w:linePitch="100" w:charSpace="4096"/>
     </w:sectPr>
   </w:body>
 </w:document>
 </file>
 
 <file path=word/numbering.xml><?xml version="1.0" encoding="utf-8"?>
-<w:numbering xmlns:ve="http://schemas.openxmlformats.org/markup-compatibility/2006" xmlns:o="urn:schemas-microsoft-com:office:office" xmlns:r="http://schemas.openxmlformats.org/officeDocument/2006/relationships" xmlns:m="http://schemas.openxmlformats.org/officeDocument/2006/math" xmlns:v="urn:schemas-microsoft-com:vml" xmlns:wp="http://schemas.openxmlformats.org/drawingml/2006/wordprocessingDrawing" xmlns:w10="urn:schemas-microsoft-com:office:word" xmlns:w="http://schemas.openxmlformats.org/wordprocessingml/2006/main" xmlns:wne="http://schemas.microsoft.com/office/word/2006/wordml">
-  <w:abstractNum w:abstractNumId="2">
-    <w:multiLevelType w:val="hybridMultilevel"/>
+<w:numbering xmlns:w="http://schemas.openxmlformats.org/wordprocessingml/2006/main" xmlns:o="urn:schemas-microsoft-com:office:office" xmlns:r="http://schemas.openxmlformats.org/officeDocument/2006/relationships" xmlns:v="urn:schemas-microsoft-com:vml" xmlns:mc="http://schemas.openxmlformats.org/markup-compatibility/2006" xmlns:w14="http://schemas.microsoft.com/office/word/2010/wordml" mc:Ignorable="w14">
+  <w:abstractNum w:abstractNumId="1">
     <w:lvl w:ilvl="0">
       <w:start w:val="1"/>
       <w:numFmt w:val="upperLetter"/>
       <w:lvlText w:val="%1."/>
       <w:lvlJc w:val="left"/>
       <w:pPr>
+        <w:tabs>
+          <w:tab w:val="num" w:pos="0"/>
+        </w:tabs>
         <w:ind w:left="518" w:hanging="414"/>
-        <w:jc w:val="left"/>
       </w:pPr>
       <w:rPr>
-        <w:rFonts w:hint="default" w:ascii="DejaVu Serif" w:hAnsi="DejaVu Serif" w:eastAsia="DejaVu Serif" w:cs="DejaVu Serif"/>
+        <w:sz w:val="28"/>
+        <w:spacing w:val="-1"/>
+        <w:i w:val="false"/>
         <w:b/>
+        <w:szCs w:val="28"/>
+        <w:iCs w:val="false"/>
         <w:bCs/>
-        <w:i w:val="0"/>
-        <w:iCs w:val="0"/>
-        <w:spacing w:val="-1"/>
         <w:w w:val="100"/>
-        <w:sz w:val="28"/>
-        <w:szCs w:val="28"/>
+        <w:rFonts w:ascii="DejaVu Serif" w:hAnsi="DejaVu Serif" w:eastAsia="DejaVu Serif" w:cs="DejaVu Serif"/>
         <w:lang w:val="en-US" w:eastAsia="en-US" w:bidi="ar-SA"/>
       </w:rPr>
     </w:lvl>
     <w:lvl w:ilvl="1">
       <w:start w:val="0"/>
       <w:numFmt w:val="bullet"/>
-      <w:lvlText w:val="•"/>
+      <w:lvlText w:val=""/>
       <w:lvlJc w:val="left"/>
       <w:pPr>
+        <w:tabs>
+          <w:tab w:val="num" w:pos="0"/>
+        </w:tabs>
         <w:ind w:left="1430" w:hanging="414"/>
       </w:pPr>
       <w:rPr>
-        <w:rFonts w:hint="default"/>
+        <w:rFonts w:ascii="Symbol" w:hAnsi="Symbol" w:cs="Symbol" w:hint="default"/>
         <w:lang w:val="en-US" w:eastAsia="en-US" w:bidi="ar-SA"/>
       </w:rPr>
     </w:lvl>
     <w:lvl w:ilvl="2">
       <w:start w:val="0"/>
       <w:numFmt w:val="bullet"/>
-      <w:lvlText w:val="•"/>
+      <w:lvlText w:val=""/>
       <w:lvlJc w:val="left"/>
       <w:pPr>
+        <w:tabs>
+          <w:tab w:val="num" w:pos="0"/>
+        </w:tabs>
         <w:ind w:left="2341" w:hanging="414"/>
       </w:pPr>
       <w:rPr>
-        <w:rFonts w:hint="default"/>
+        <w:rFonts w:ascii="Symbol" w:hAnsi="Symbol" w:cs="Symbol" w:hint="default"/>
         <w:lang w:val="en-US" w:eastAsia="en-US" w:bidi="ar-SA"/>
       </w:rPr>
     </w:lvl>
     <w:lvl w:ilvl="3">
       <w:start w:val="0"/>
       <w:numFmt w:val="bullet"/>
-      <w:lvlText w:val="•"/>
+      <w:lvlText w:val=""/>
       <w:lvlJc w:val="left"/>
       <w:pPr>
+        <w:tabs>
+          <w:tab w:val="num" w:pos="0"/>
+        </w:tabs>
         <w:ind w:left="3251" w:hanging="414"/>
       </w:pPr>
       <w:rPr>
-        <w:rFonts w:hint="default"/>
+        <w:rFonts w:ascii="Symbol" w:hAnsi="Symbol" w:cs="Symbol" w:hint="default"/>
         <w:lang w:val="en-US" w:eastAsia="en-US" w:bidi="ar-SA"/>
       </w:rPr>
     </w:lvl>
     <w:lvl w:ilvl="4">
       <w:start w:val="0"/>
       <w:numFmt w:val="bullet"/>
-      <w:lvlText w:val="•"/>
+      <w:lvlText w:val=""/>
       <w:lvlJc w:val="left"/>
       <w:pPr>
+        <w:tabs>
+          <w:tab w:val="num" w:pos="0"/>
+        </w:tabs>
         <w:ind w:left="4162" w:hanging="414"/>
       </w:pPr>
       <w:rPr>
-        <w:rFonts w:hint="default"/>
+        <w:rFonts w:ascii="Symbol" w:hAnsi="Symbol" w:cs="Symbol" w:hint="default"/>
         <w:lang w:val="en-US" w:eastAsia="en-US" w:bidi="ar-SA"/>
       </w:rPr>
     </w:lvl>
     <w:lvl w:ilvl="5">
       <w:start w:val="0"/>
       <w:numFmt w:val="bullet"/>
-      <w:lvlText w:val="•"/>
+      <w:lvlText w:val=""/>
       <w:lvlJc w:val="left"/>
       <w:pPr>
+        <w:tabs>
+          <w:tab w:val="num" w:pos="0"/>
+        </w:tabs>
         <w:ind w:left="5072" w:hanging="414"/>
       </w:pPr>
       <w:rPr>
-        <w:rFonts w:hint="default"/>
+        <w:rFonts w:ascii="Symbol" w:hAnsi="Symbol" w:cs="Symbol" w:hint="default"/>
         <w:lang w:val="en-US" w:eastAsia="en-US" w:bidi="ar-SA"/>
       </w:rPr>
     </w:lvl>
     <w:lvl w:ilvl="6">
       <w:start w:val="0"/>
       <w:numFmt w:val="bullet"/>
-      <w:lvlText w:val="•"/>
+      <w:lvlText w:val=""/>
       <w:lvlJc w:val="left"/>
       <w:pPr>
+        <w:tabs>
+          <w:tab w:val="num" w:pos="0"/>
+        </w:tabs>
         <w:ind w:left="5983" w:hanging="414"/>
       </w:pPr>
       <w:rPr>
-        <w:rFonts w:hint="default"/>
+        <w:rFonts w:ascii="Symbol" w:hAnsi="Symbol" w:cs="Symbol" w:hint="default"/>
         <w:lang w:val="en-US" w:eastAsia="en-US" w:bidi="ar-SA"/>
       </w:rPr>
     </w:lvl>
     <w:lvl w:ilvl="7">
       <w:start w:val="0"/>
       <w:numFmt w:val="bullet"/>
-      <w:lvlText w:val="•"/>
+      <w:lvlText w:val=""/>
       <w:lvlJc w:val="left"/>
       <w:pPr>
+        <w:tabs>
+          <w:tab w:val="num" w:pos="0"/>
+        </w:tabs>
         <w:ind w:left="6893" w:hanging="414"/>
       </w:pPr>
       <w:rPr>
-        <w:rFonts w:hint="default"/>
+        <w:rFonts w:ascii="Symbol" w:hAnsi="Symbol" w:cs="Symbol" w:hint="default"/>
         <w:lang w:val="en-US" w:eastAsia="en-US" w:bidi="ar-SA"/>
       </w:rPr>
     </w:lvl>
     <w:lvl w:ilvl="8">
       <w:start w:val="0"/>
       <w:numFmt w:val="bullet"/>
-      <w:lvlText w:val="•"/>
+      <w:lvlText w:val=""/>
       <w:lvlJc w:val="left"/>
       <w:pPr>
+        <w:tabs>
+          <w:tab w:val="num" w:pos="0"/>
+        </w:tabs>
         <w:ind w:left="7804" w:hanging="414"/>
       </w:pPr>
       <w:rPr>
-        <w:rFonts w:hint="default"/>
+        <w:rFonts w:ascii="Symbol" w:hAnsi="Symbol" w:cs="Symbol" w:hint="default"/>
         <w:lang w:val="en-US" w:eastAsia="en-US" w:bidi="ar-SA"/>
       </w:rPr>
     </w:lvl>
   </w:abstractNum>
-  <w:abstractNum w:abstractNumId="1">
-    <w:multiLevelType w:val="hybridMultilevel"/>
+  <w:abstractNum w:abstractNumId="2">
     <w:lvl w:ilvl="0">
       <w:start w:val="1"/>
       <w:numFmt w:val="decimal"/>
       <w:lvlText w:val="%1."/>
       <w:lvlJc w:val="left"/>
       <w:pPr>
+        <w:tabs>
+          <w:tab w:val="num" w:pos="0"/>
+        </w:tabs>
         <w:ind w:left="606" w:hanging="501"/>
-        <w:jc w:val="left"/>
       </w:pPr>
       <w:rPr>
-        <w:rFonts w:hint="default" w:ascii="DejaVu Serif" w:hAnsi="DejaVu Serif" w:eastAsia="DejaVu Serif" w:cs="DejaVu Serif"/>
+        <w:sz w:val="36"/>
+        <w:spacing w:val="-1"/>
+        <w:i w:val="false"/>
         <w:b/>
+        <w:szCs w:val="36"/>
+        <w:iCs w:val="false"/>
         <w:bCs/>
-        <w:i w:val="0"/>
-        <w:iCs w:val="0"/>
+        <w:w w:val="100"/>
+        <w:rFonts w:ascii="DejaVu Serif" w:hAnsi="DejaVu Serif" w:eastAsia="DejaVu Serif" w:cs="DejaVu Serif"/>
         <w:color w:val="181870"/>
-        <w:spacing w:val="-1"/>
-        <w:w w:val="100"/>
-        <w:sz w:val="36"/>
-        <w:szCs w:val="36"/>
         <w:lang w:val="en-US" w:eastAsia="en-US" w:bidi="ar-SA"/>
       </w:rPr>
     </w:lvl>
@@ -7011,134 +6846,158 @@
       <w:lvlText w:val="%1.%2."/>
       <w:lvlJc w:val="left"/>
       <w:pPr>
+        <w:tabs>
+          <w:tab w:val="num" w:pos="0"/>
+        </w:tabs>
         <w:ind w:left="788" w:hanging="684"/>
-        <w:jc w:val="left"/>
       </w:pPr>
       <w:rPr>
-        <w:rFonts w:hint="default" w:ascii="DejaVu Serif" w:hAnsi="DejaVu Serif" w:eastAsia="DejaVu Serif" w:cs="DejaVu Serif"/>
+        <w:sz w:val="28"/>
+        <w:spacing w:val="-1"/>
+        <w:i w:val="false"/>
         <w:b/>
+        <w:szCs w:val="28"/>
+        <w:iCs w:val="false"/>
         <w:bCs/>
-        <w:i w:val="0"/>
-        <w:iCs w:val="0"/>
-        <w:spacing w:val="-1"/>
         <w:w w:val="100"/>
-        <w:sz w:val="28"/>
-        <w:szCs w:val="28"/>
+        <w:rFonts w:ascii="DejaVu Serif" w:hAnsi="DejaVu Serif" w:eastAsia="DejaVu Serif" w:cs="DejaVu Serif"/>
         <w:lang w:val="en-US" w:eastAsia="en-US" w:bidi="ar-SA"/>
       </w:rPr>
     </w:lvl>
     <w:lvl w:ilvl="2">
       <w:start w:val="0"/>
       <w:numFmt w:val="bullet"/>
-      <w:lvlText w:val="•"/>
+      <w:lvlText w:val=""/>
       <w:lvlJc w:val="left"/>
       <w:pPr>
+        <w:tabs>
+          <w:tab w:val="num" w:pos="0"/>
+        </w:tabs>
         <w:ind w:left="1762" w:hanging="684"/>
       </w:pPr>
       <w:rPr>
-        <w:rFonts w:hint="default"/>
+        <w:rFonts w:ascii="Symbol" w:hAnsi="Symbol" w:cs="Symbol" w:hint="default"/>
         <w:lang w:val="en-US" w:eastAsia="en-US" w:bidi="ar-SA"/>
       </w:rPr>
     </w:lvl>
     <w:lvl w:ilvl="3">
       <w:start w:val="0"/>
       <w:numFmt w:val="bullet"/>
-      <w:lvlText w:val="•"/>
+      <w:lvlText w:val=""/>
       <w:lvlJc w:val="left"/>
       <w:pPr>
+        <w:tabs>
+          <w:tab w:val="num" w:pos="0"/>
+        </w:tabs>
         <w:ind w:left="2745" w:hanging="684"/>
       </w:pPr>
       <w:rPr>
-        <w:rFonts w:hint="default"/>
+        <w:rFonts w:ascii="Symbol" w:hAnsi="Symbol" w:cs="Symbol" w:hint="default"/>
         <w:lang w:val="en-US" w:eastAsia="en-US" w:bidi="ar-SA"/>
       </w:rPr>
     </w:lvl>
     <w:lvl w:ilvl="4">
       <w:start w:val="0"/>
       <w:numFmt w:val="bullet"/>
-      <w:lvlText w:val="•"/>
+      <w:lvlText w:val=""/>
       <w:lvlJc w:val="left"/>
       <w:pPr>
+        <w:tabs>
+          <w:tab w:val="num" w:pos="0"/>
+        </w:tabs>
         <w:ind w:left="3728" w:hanging="684"/>
       </w:pPr>
       <w:rPr>
-        <w:rFonts w:hint="default"/>
+        <w:rFonts w:ascii="Symbol" w:hAnsi="Symbol" w:cs="Symbol" w:hint="default"/>
         <w:lang w:val="en-US" w:eastAsia="en-US" w:bidi="ar-SA"/>
       </w:rPr>
     </w:lvl>
     <w:lvl w:ilvl="5">
       <w:start w:val="0"/>
       <w:numFmt w:val="bullet"/>
-      <w:lvlText w:val="•"/>
+      <w:lvlText w:val=""/>
       <w:lvlJc w:val="left"/>
       <w:pPr>
+        <w:tabs>
+          <w:tab w:val="num" w:pos="0"/>
+        </w:tabs>
         <w:ind w:left="4711" w:hanging="684"/>
       </w:pPr>
       <w:rPr>
-        <w:rFonts w:hint="default"/>
+        <w:rFonts w:ascii="Symbol" w:hAnsi="Symbol" w:cs="Symbol" w:hint="default"/>
         <w:lang w:val="en-US" w:eastAsia="en-US" w:bidi="ar-SA"/>
       </w:rPr>
     </w:lvl>
     <w:lvl w:ilvl="6">
       <w:start w:val="0"/>
       <w:numFmt w:val="bullet"/>
-      <w:lvlText w:val="•"/>
+      <w:lvlText w:val=""/>
       <w:lvlJc w:val="left"/>
       <w:pPr>
+        <w:tabs>
+          <w:tab w:val="num" w:pos="0"/>
+        </w:tabs>
         <w:ind w:left="5694" w:hanging="684"/>
       </w:pPr>
       <w:rPr>
-        <w:rFonts w:hint="default"/>
+        <w:rFonts w:ascii="Symbol" w:hAnsi="Symbol" w:cs="Symbol" w:hint="default"/>
         <w:lang w:val="en-US" w:eastAsia="en-US" w:bidi="ar-SA"/>
       </w:rPr>
     </w:lvl>
     <w:lvl w:ilvl="7">
       <w:start w:val="0"/>
       <w:numFmt w:val="bullet"/>
-      <w:lvlText w:val="•"/>
+      <w:lvlText w:val=""/>
       <w:lvlJc w:val="left"/>
       <w:pPr>
+        <w:tabs>
+          <w:tab w:val="num" w:pos="0"/>
+        </w:tabs>
         <w:ind w:left="6677" w:hanging="684"/>
       </w:pPr>
       <w:rPr>
-        <w:rFonts w:hint="default"/>
+        <w:rFonts w:ascii="Symbol" w:hAnsi="Symbol" w:cs="Symbol" w:hint="default"/>
         <w:lang w:val="en-US" w:eastAsia="en-US" w:bidi="ar-SA"/>
       </w:rPr>
     </w:lvl>
     <w:lvl w:ilvl="8">
       <w:start w:val="0"/>
       <w:numFmt w:val="bullet"/>
-      <w:lvlText w:val="•"/>
+      <w:lvlText w:val=""/>
       <w:lvlJc w:val="left"/>
       <w:pPr>
+        <w:tabs>
+          <w:tab w:val="num" w:pos="0"/>
+        </w:tabs>
         <w:ind w:left="7659" w:hanging="684"/>
       </w:pPr>
       <w:rPr>
-        <w:rFonts w:hint="default"/>
+        <w:rFonts w:ascii="Symbol" w:hAnsi="Symbol" w:cs="Symbol" w:hint="default"/>
         <w:lang w:val="en-US" w:eastAsia="en-US" w:bidi="ar-SA"/>
       </w:rPr>
     </w:lvl>
   </w:abstractNum>
-  <w:abstractNum w:abstractNumId="0">
-    <w:multiLevelType w:val="hybridMultilevel"/>
+  <w:abstractNum w:abstractNumId="3">
     <w:lvl w:ilvl="0">
-      <w:start w:val="0"/>
       <w:numFmt w:val="bullet"/>
       <w:lvlText w:val="•"/>
       <w:lvlJc w:val="left"/>
       <w:pPr>
+        <w:tabs>
+          <w:tab w:val="num" w:pos="0"/>
+        </w:tabs>
         <w:ind w:left="705" w:hanging="218"/>
       </w:pPr>
       <w:rPr>
-        <w:rFonts w:hint="default" w:ascii="DejaVu Serif" w:hAnsi="DejaVu Serif" w:eastAsia="DejaVu Serif" w:cs="DejaVu Serif"/>
-        <w:b w:val="0"/>
-        <w:bCs w:val="0"/>
-        <w:i w:val="0"/>
-        <w:iCs w:val="0"/>
+        <w:rFonts w:ascii="DejaVu Serif" w:hAnsi="DejaVu Serif" w:cs="DejaVu Serif" w:hint="default"/>
+        <w:sz w:val="24"/>
         <w:spacing w:val="0"/>
+        <w:i w:val="false"/>
+        <w:b w:val="false"/>
+        <w:szCs w:val="24"/>
+        <w:iCs w:val="false"/>
+        <w:bCs w:val="false"/>
         <w:w w:val="100"/>
-        <w:sz w:val="24"/>
-        <w:szCs w:val="24"/>
         <w:lang w:val="en-US" w:eastAsia="en-US" w:bidi="ar-SA"/>
       </w:rPr>
     </w:lvl>
@@ -7148,207 +7007,315 @@
       <w:lvlText w:val="◦"/>
       <w:lvlJc w:val="left"/>
       <w:pPr>
+        <w:tabs>
+          <w:tab w:val="num" w:pos="0"/>
+        </w:tabs>
         <w:ind w:left="1305" w:hanging="218"/>
       </w:pPr>
       <w:rPr>
-        <w:rFonts w:hint="default" w:ascii="DejaVu Serif" w:hAnsi="DejaVu Serif" w:eastAsia="DejaVu Serif" w:cs="DejaVu Serif"/>
-        <w:b w:val="0"/>
-        <w:bCs w:val="0"/>
-        <w:i w:val="0"/>
-        <w:iCs w:val="0"/>
+        <w:rFonts w:ascii="DejaVu Serif" w:hAnsi="DejaVu Serif" w:cs="DejaVu Serif" w:hint="default"/>
+        <w:sz w:val="24"/>
         <w:spacing w:val="0"/>
+        <w:i w:val="false"/>
+        <w:b w:val="false"/>
+        <w:szCs w:val="24"/>
+        <w:iCs w:val="false"/>
+        <w:bCs w:val="false"/>
         <w:w w:val="100"/>
-        <w:sz w:val="24"/>
-        <w:szCs w:val="24"/>
         <w:lang w:val="en-US" w:eastAsia="en-US" w:bidi="ar-SA"/>
       </w:rPr>
     </w:lvl>
     <w:lvl w:ilvl="2">
       <w:start w:val="0"/>
       <w:numFmt w:val="bullet"/>
-      <w:lvlText w:val="•"/>
+      <w:lvlText w:val=""/>
       <w:lvlJc w:val="left"/>
       <w:pPr>
+        <w:tabs>
+          <w:tab w:val="num" w:pos="0"/>
+        </w:tabs>
         <w:ind w:left="2225" w:hanging="218"/>
       </w:pPr>
       <w:rPr>
-        <w:rFonts w:hint="default"/>
+        <w:rFonts w:ascii="Symbol" w:hAnsi="Symbol" w:cs="Symbol" w:hint="default"/>
         <w:lang w:val="en-US" w:eastAsia="en-US" w:bidi="ar-SA"/>
       </w:rPr>
     </w:lvl>
     <w:lvl w:ilvl="3">
       <w:start w:val="0"/>
       <w:numFmt w:val="bullet"/>
-      <w:lvlText w:val="•"/>
+      <w:lvlText w:val=""/>
       <w:lvlJc w:val="left"/>
       <w:pPr>
+        <w:tabs>
+          <w:tab w:val="num" w:pos="0"/>
+        </w:tabs>
         <w:ind w:left="3150" w:hanging="218"/>
       </w:pPr>
       <w:rPr>
-        <w:rFonts w:hint="default"/>
+        <w:rFonts w:ascii="Symbol" w:hAnsi="Symbol" w:cs="Symbol" w:hint="default"/>
         <w:lang w:val="en-US" w:eastAsia="en-US" w:bidi="ar-SA"/>
       </w:rPr>
     </w:lvl>
     <w:lvl w:ilvl="4">
       <w:start w:val="0"/>
       <w:numFmt w:val="bullet"/>
-      <w:lvlText w:val="•"/>
+      <w:lvlText w:val=""/>
       <w:lvlJc w:val="left"/>
       <w:pPr>
+        <w:tabs>
+          <w:tab w:val="num" w:pos="0"/>
+        </w:tabs>
         <w:ind w:left="4075" w:hanging="218"/>
       </w:pPr>
       <w:rPr>
-        <w:rFonts w:hint="default"/>
+        <w:rFonts w:ascii="Symbol" w:hAnsi="Symbol" w:cs="Symbol" w:hint="default"/>
         <w:lang w:val="en-US" w:eastAsia="en-US" w:bidi="ar-SA"/>
       </w:rPr>
     </w:lvl>
     <w:lvl w:ilvl="5">
       <w:start w:val="0"/>
       <w:numFmt w:val="bullet"/>
-      <w:lvlText w:val="•"/>
+      <w:lvlText w:val=""/>
       <w:lvlJc w:val="left"/>
       <w:pPr>
+        <w:tabs>
+          <w:tab w:val="num" w:pos="0"/>
+        </w:tabs>
         <w:ind w:left="5000" w:hanging="218"/>
       </w:pPr>
       <w:rPr>
-        <w:rFonts w:hint="default"/>
+        <w:rFonts w:ascii="Symbol" w:hAnsi="Symbol" w:cs="Symbol" w:hint="default"/>
         <w:lang w:val="en-US" w:eastAsia="en-US" w:bidi="ar-SA"/>
       </w:rPr>
     </w:lvl>
     <w:lvl w:ilvl="6">
       <w:start w:val="0"/>
       <w:numFmt w:val="bullet"/>
-      <w:lvlText w:val="•"/>
+      <w:lvlText w:val=""/>
       <w:lvlJc w:val="left"/>
       <w:pPr>
+        <w:tabs>
+          <w:tab w:val="num" w:pos="0"/>
+        </w:tabs>
         <w:ind w:left="5925" w:hanging="218"/>
       </w:pPr>
       <w:rPr>
-        <w:rFonts w:hint="default"/>
+        <w:rFonts w:ascii="Symbol" w:hAnsi="Symbol" w:cs="Symbol" w:hint="default"/>
         <w:lang w:val="en-US" w:eastAsia="en-US" w:bidi="ar-SA"/>
       </w:rPr>
     </w:lvl>
     <w:lvl w:ilvl="7">
       <w:start w:val="0"/>
       <w:numFmt w:val="bullet"/>
-      <w:lvlText w:val="•"/>
+      <w:lvlText w:val=""/>
       <w:lvlJc w:val="left"/>
       <w:pPr>
+        <w:tabs>
+          <w:tab w:val="num" w:pos="0"/>
+        </w:tabs>
         <w:ind w:left="6850" w:hanging="218"/>
       </w:pPr>
       <w:rPr>
-        <w:rFonts w:hint="default"/>
+        <w:rFonts w:ascii="Symbol" w:hAnsi="Symbol" w:cs="Symbol" w:hint="default"/>
         <w:lang w:val="en-US" w:eastAsia="en-US" w:bidi="ar-SA"/>
       </w:rPr>
     </w:lvl>
     <w:lvl w:ilvl="8">
       <w:start w:val="0"/>
       <w:numFmt w:val="bullet"/>
-      <w:lvlText w:val="•"/>
+      <w:lvlText w:val=""/>
       <w:lvlJc w:val="left"/>
       <w:pPr>
+        <w:tabs>
+          <w:tab w:val="num" w:pos="0"/>
+        </w:tabs>
         <w:ind w:left="7775" w:hanging="218"/>
       </w:pPr>
       <w:rPr>
-        <w:rFonts w:hint="default"/>
+        <w:rFonts w:ascii="Symbol" w:hAnsi="Symbol" w:cs="Symbol" w:hint="default"/>
         <w:lang w:val="en-US" w:eastAsia="en-US" w:bidi="ar-SA"/>
       </w:rPr>
     </w:lvl>
   </w:abstractNum>
-  <w:num w:numId="3">
+  <w:abstractNum w:abstractNumId="4">
+    <w:lvl w:ilvl="0">
+      <w:start w:val="1"/>
+      <w:numFmt w:val="none"/>
+      <w:suff w:val="nothing"/>
+      <w:lvlText w:val=""/>
+      <w:lvlJc w:val="left"/>
+      <w:pPr>
+        <w:tabs>
+          <w:tab w:val="num" w:pos="0"/>
+        </w:tabs>
+        <w:ind w:left="0" w:hanging="0"/>
+      </w:pPr>
+    </w:lvl>
+    <w:lvl w:ilvl="1">
+      <w:start w:val="1"/>
+      <w:numFmt w:val="none"/>
+      <w:suff w:val="nothing"/>
+      <w:lvlText w:val=""/>
+      <w:lvlJc w:val="left"/>
+      <w:pPr>
+        <w:tabs>
+          <w:tab w:val="num" w:pos="0"/>
+        </w:tabs>
+        <w:ind w:left="0" w:hanging="0"/>
+      </w:pPr>
+    </w:lvl>
+    <w:lvl w:ilvl="2">
+      <w:start w:val="1"/>
+      <w:numFmt w:val="none"/>
+      <w:suff w:val="nothing"/>
+      <w:lvlText w:val=""/>
+      <w:lvlJc w:val="left"/>
+      <w:pPr>
+        <w:tabs>
+          <w:tab w:val="num" w:pos="0"/>
+        </w:tabs>
+        <w:ind w:left="0" w:hanging="0"/>
+      </w:pPr>
+    </w:lvl>
+    <w:lvl w:ilvl="3">
+      <w:start w:val="1"/>
+      <w:numFmt w:val="none"/>
+      <w:suff w:val="nothing"/>
+      <w:lvlText w:val=""/>
+      <w:lvlJc w:val="left"/>
+      <w:pPr>
+        <w:tabs>
+          <w:tab w:val="num" w:pos="0"/>
+        </w:tabs>
+        <w:ind w:left="0" w:hanging="0"/>
+      </w:pPr>
+    </w:lvl>
+    <w:lvl w:ilvl="4">
+      <w:start w:val="1"/>
+      <w:numFmt w:val="none"/>
+      <w:suff w:val="nothing"/>
+      <w:lvlText w:val=""/>
+      <w:lvlJc w:val="left"/>
+      <w:pPr>
+        <w:tabs>
+          <w:tab w:val="num" w:pos="0"/>
+        </w:tabs>
+        <w:ind w:left="0" w:hanging="0"/>
+      </w:pPr>
+    </w:lvl>
+    <w:lvl w:ilvl="5">
+      <w:start w:val="1"/>
+      <w:numFmt w:val="none"/>
+      <w:suff w:val="nothing"/>
+      <w:lvlText w:val=""/>
+      <w:lvlJc w:val="left"/>
+      <w:pPr>
+        <w:tabs>
+          <w:tab w:val="num" w:pos="0"/>
+        </w:tabs>
+        <w:ind w:left="0" w:hanging="0"/>
+      </w:pPr>
+    </w:lvl>
+    <w:lvl w:ilvl="6">
+      <w:start w:val="1"/>
+      <w:numFmt w:val="none"/>
+      <w:suff w:val="nothing"/>
+      <w:lvlText w:val=""/>
+      <w:lvlJc w:val="left"/>
+      <w:pPr>
+        <w:tabs>
+          <w:tab w:val="num" w:pos="0"/>
+        </w:tabs>
+        <w:ind w:left="0" w:hanging="0"/>
+      </w:pPr>
+    </w:lvl>
+    <w:lvl w:ilvl="7">
+      <w:start w:val="1"/>
+      <w:numFmt w:val="none"/>
+      <w:suff w:val="nothing"/>
+      <w:lvlText w:val=""/>
+      <w:lvlJc w:val="left"/>
+      <w:pPr>
+        <w:tabs>
+          <w:tab w:val="num" w:pos="0"/>
+        </w:tabs>
+        <w:ind w:left="0" w:hanging="0"/>
+      </w:pPr>
+    </w:lvl>
+    <w:lvl w:ilvl="8">
+      <w:start w:val="1"/>
+      <w:numFmt w:val="none"/>
+      <w:suff w:val="nothing"/>
+      <w:lvlText w:val=""/>
+      <w:lvlJc w:val="left"/>
+      <w:pPr>
+        <w:tabs>
+          <w:tab w:val="num" w:pos="0"/>
+        </w:tabs>
+        <w:ind w:left="0" w:hanging="0"/>
+      </w:pPr>
+    </w:lvl>
+  </w:abstractNum>
+  <w:num w:numId="1">
+    <w:abstractNumId w:val="1"/>
+  </w:num>
+  <w:num w:numId="2">
     <w:abstractNumId w:val="2"/>
   </w:num>
-  <w:num w:numId="2">
-    <w:abstractNumId w:val="1"/>
+  <w:num w:numId="3">
+    <w:abstractNumId w:val="3"/>
   </w:num>
-  <w:num w:numId="1">
-    <w:abstractNumId w:val="0"/>
+  <w:num w:numId="4">
+    <w:abstractNumId w:val="4"/>
   </w:num>
 </w:numbering>
 </file>
 
 <file path=word/styles.xml><?xml version="1.0" encoding="utf-8"?>
-<w:styles xmlns:r="http://schemas.openxmlformats.org/officeDocument/2006/relationships" xmlns:w="http://schemas.openxmlformats.org/wordprocessingml/2006/main">
+<w:styles xmlns:w="http://schemas.openxmlformats.org/wordprocessingml/2006/main" xmlns:w14="http://schemas.microsoft.com/office/word/2010/wordml" xmlns:mc="http://schemas.openxmlformats.org/markup-compatibility/2006" mc:Ignorable="w14">
   <w:docDefaults>
     <w:rPrDefault>
       <w:rPr>
-        <w:rFonts w:cstheme="minorBidi" w:hAnsiTheme="minorHAnsi" w:eastAsiaTheme="minorHAnsi" w:asciiTheme="minorHAnsi"/>
+        <w:rFonts w:ascii="Calibri" w:hAnsi="Calibri" w:eastAsia="Calibri" w:cs="" w:asciiTheme="minorHAnsi" w:cstheme="minorBidi" w:eastAsiaTheme="minorHAnsi" w:hAnsiTheme="minorHAnsi"/>
         <w:sz w:val="22"/>
         <w:szCs w:val="22"/>
-        <w:lang w:val="en-US" w:bidi="ar-SA" w:eastAsia="en-US"/>
+        <w:lang w:val="en-US" w:eastAsia="en-US" w:bidi="ar-SA"/>
       </w:rPr>
     </w:rPrDefault>
     <w:pPrDefault>
       <w:pPr>
-        <w:widowControl w:val="0"/>
-        <w:autoSpaceDE w:val="0"/>
-        <w:autoSpaceDN w:val="0"/>
-        <w:spacing w:lineRule="auto" w:line="240" w:before="0" w:after="0"/>
-        <w:ind w:left="0" w:right="0"/>
-        <w:jc w:val="left"/>
+        <w:suppressAutoHyphens w:val="true"/>
       </w:pPr>
     </w:pPrDefault>
   </w:docDefaults>
-  <w:style w:styleId="DefaultParagraphFont" w:default="1" w:type="character">
-    <w:name w:val="Default Paragraph Font"/>
-    <w:uiPriority w:val="1"/>
-    <w:semiHidden/>
-    <w:unhideWhenUsed/>
-  </w:style>
-  <w:style w:styleId="TableNormal" w:default="1" w:type="table">
-    <w:name w:val="Table Normal"/>
-    <w:uiPriority w:val="2"/>
-    <w:semiHidden/>
-    <w:unhideWhenUsed/>
-    <w:qFormat/>
-    <w:tblPr>
-      <w:tblInd w:w="0" w:type="dxa"/>
-      <w:tblCellMar>
-        <w:top w:w="0" w:type="dxa"/>
-        <w:left w:w="0" w:type="dxa"/>
-        <w:bottom w:w="0" w:type="dxa"/>
-        <w:right w:w="0" w:type="dxa"/>
-      </w:tblCellMar>
-    </w:tblPr>
-  </w:style>
-  <w:style w:styleId="NoList" w:default="1" w:type="numbering">
-    <w:name w:val="No List"/>
-    <w:uiPriority w:val="99"/>
-    <w:semiHidden/>
-    <w:unhideWhenUsed/>
-  </w:style>
-  <w:style w:default="1" w:styleId="Normal" w:type="paragraph">
+  <w:style w:type="paragraph" w:styleId="Normal" w:default="1">
     <w:name w:val="Normal"/>
     <w:uiPriority w:val="1"/>
     <w:qFormat/>
-    <w:pPr/>
+    <w:pPr>
+      <w:widowControl w:val="false"/>
+      <w:bidi w:val="0"/>
+      <w:spacing w:lineRule="auto" w:line="240" w:before="0" w:after="0"/>
+      <w:ind w:left="0" w:right="0"/>
+      <w:jc w:val="left"/>
+    </w:pPr>
     <w:rPr>
       <w:rFonts w:ascii="DejaVu Serif" w:hAnsi="DejaVu Serif" w:eastAsia="DejaVu Serif" w:cs="DejaVu Serif"/>
+      <w:color w:val="auto"/>
+      <w:kern w:val="0"/>
+      <w:sz w:val="22"/>
+      <w:szCs w:val="22"/>
       <w:lang w:val="en-US" w:eastAsia="en-US" w:bidi="ar-SA"/>
     </w:rPr>
   </w:style>
-  <w:style w:styleId="BodyText" w:type="paragraph">
-    <w:name w:val="Body Text"/>
-    <w:basedOn w:val="Normal"/>
-    <w:uiPriority w:val="1"/>
-    <w:qFormat/>
-    <w:pPr>
-      <w:spacing w:before="281"/>
-    </w:pPr>
-    <w:rPr>
-      <w:rFonts w:ascii="DejaVu Serif" w:hAnsi="DejaVu Serif" w:eastAsia="DejaVu Serif" w:cs="DejaVu Serif"/>
-      <w:sz w:val="24"/>
-      <w:szCs w:val="24"/>
-      <w:lang w:val="en-US" w:eastAsia="en-US" w:bidi="ar-SA"/>
-    </w:rPr>
-  </w:style>
-  <w:style w:styleId="Heading1" w:type="paragraph">
+  <w:style w:type="paragraph" w:styleId="Heading1">
     <w:name w:val="Heading 1"/>
     <w:basedOn w:val="Normal"/>
     <w:uiPriority w:val="1"/>
     <w:qFormat/>
     <w:pPr>
-      <w:ind w:left="604" w:hanging="499"/>
+      <w:ind w:hanging="499" w:left="604"/>
       <w:outlineLvl w:val="1"/>
     </w:pPr>
     <w:rPr>
@@ -7360,13 +7327,13 @@
       <w:lang w:val="en-US" w:eastAsia="en-US" w:bidi="ar-SA"/>
     </w:rPr>
   </w:style>
-  <w:style w:styleId="Heading2" w:type="paragraph">
+  <w:style w:type="paragraph" w:styleId="Heading2">
     <w:name w:val="Heading 2"/>
     <w:basedOn w:val="Normal"/>
     <w:uiPriority w:val="1"/>
     <w:qFormat/>
     <w:pPr>
-      <w:ind w:left="785" w:hanging="680"/>
+      <w:ind w:hanging="680" w:left="785"/>
       <w:outlineLvl w:val="2"/>
     </w:pPr>
     <w:rPr>
@@ -7378,13 +7345,86 @@
       <w:lang w:val="en-US" w:eastAsia="en-US" w:bidi="ar-SA"/>
     </w:rPr>
   </w:style>
-  <w:style w:styleId="Title" w:type="paragraph">
+  <w:style w:type="character" w:styleId="DefaultParagraphFont" w:default="1">
+    <w:name w:val="Default Paragraph Font"/>
+    <w:uiPriority w:val="1"/>
+    <w:semiHidden/>
+    <w:unhideWhenUsed/>
+    <w:qFormat/>
+    <w:rPr/>
+  </w:style>
+  <w:style w:type="paragraph" w:styleId="Balk">
+    <w:name w:val="Başlık"/>
+    <w:basedOn w:val="Normal"/>
+    <w:next w:val="BodyText"/>
+    <w:qFormat/>
+    <w:pPr>
+      <w:keepNext w:val="true"/>
+      <w:spacing w:before="240" w:after="120"/>
+    </w:pPr>
+    <w:rPr>
+      <w:rFonts w:ascii="Liberation Sans" w:hAnsi="Liberation Sans" w:eastAsia="Microsoft YaHei" w:cs="Arial"/>
+      <w:sz w:val="28"/>
+      <w:szCs w:val="28"/>
+    </w:rPr>
+  </w:style>
+  <w:style w:type="paragraph" w:styleId="BodyText">
+    <w:name w:val="Body Text"/>
+    <w:basedOn w:val="Normal"/>
+    <w:uiPriority w:val="1"/>
+    <w:qFormat/>
+    <w:pPr>
+      <w:spacing w:before="281" w:after="0"/>
+    </w:pPr>
+    <w:rPr>
+      <w:rFonts w:ascii="DejaVu Serif" w:hAnsi="DejaVu Serif" w:eastAsia="DejaVu Serif" w:cs="DejaVu Serif"/>
+      <w:sz w:val="24"/>
+      <w:szCs w:val="24"/>
+      <w:lang w:val="en-US" w:eastAsia="en-US" w:bidi="ar-SA"/>
+    </w:rPr>
+  </w:style>
+  <w:style w:type="paragraph" w:styleId="List">
+    <w:name w:val="List"/>
+    <w:basedOn w:val="BodyText"/>
+    <w:pPr/>
+    <w:rPr>
+      <w:rFonts w:cs="Arial"/>
+    </w:rPr>
+  </w:style>
+  <w:style w:type="paragraph" w:styleId="Caption">
+    <w:name w:val="Caption"/>
+    <w:basedOn w:val="Normal"/>
+    <w:qFormat/>
+    <w:pPr>
+      <w:suppressLineNumbers/>
+      <w:spacing w:before="120" w:after="120"/>
+    </w:pPr>
+    <w:rPr>
+      <w:rFonts w:cs="Arial"/>
+      <w:i/>
+      <w:iCs/>
+      <w:sz w:val="24"/>
+      <w:szCs w:val="24"/>
+    </w:rPr>
+  </w:style>
+  <w:style w:type="paragraph" w:styleId="Dizin">
+    <w:name w:val="Dizin"/>
+    <w:basedOn w:val="Normal"/>
+    <w:qFormat/>
+    <w:pPr>
+      <w:suppressLineNumbers/>
+    </w:pPr>
+    <w:rPr>
+      <w:rFonts w:cs="Arial"/>
+    </w:rPr>
+  </w:style>
+  <w:style w:type="paragraph" w:styleId="Title">
     <w:name w:val="Title"/>
     <w:basedOn w:val="Normal"/>
     <w:uiPriority w:val="1"/>
     <w:qFormat/>
     <w:pPr>
-      <w:spacing w:before="89"/>
+      <w:spacing w:before="89" w:after="0"/>
       <w:ind w:left="105" w:right="236"/>
     </w:pPr>
     <w:rPr>
@@ -7396,20 +7436,20 @@
       <w:lang w:val="en-US" w:eastAsia="en-US" w:bidi="ar-SA"/>
     </w:rPr>
   </w:style>
-  <w:style w:styleId="ListParagraph" w:type="paragraph">
+  <w:style w:type="paragraph" w:styleId="ListParagraph">
     <w:name w:val="List Paragraph"/>
     <w:basedOn w:val="Normal"/>
     <w:uiPriority w:val="1"/>
     <w:qFormat/>
     <w:pPr>
-      <w:ind w:left="785" w:hanging="680"/>
+      <w:ind w:hanging="680" w:left="785"/>
     </w:pPr>
     <w:rPr>
       <w:rFonts w:ascii="DejaVu Serif" w:hAnsi="DejaVu Serif" w:eastAsia="DejaVu Serif" w:cs="DejaVu Serif"/>
       <w:lang w:val="en-US" w:eastAsia="en-US" w:bidi="ar-SA"/>
     </w:rPr>
   </w:style>
-  <w:style w:styleId="TableParagraph" w:type="paragraph">
+  <w:style w:type="paragraph" w:styleId="TableParagraph">
     <w:name w:val="Table Paragraph"/>
     <w:basedOn w:val="Normal"/>
     <w:uiPriority w:val="1"/>
@@ -7419,45 +7459,67 @@
       <w:lang w:val="en-US" w:eastAsia="en-US" w:bidi="ar-SA"/>
     </w:rPr>
   </w:style>
+  <w:style w:type="numbering" w:styleId="ListeYok" w:default="1">
+    <w:name w:val="Liste Yok"/>
+    <w:uiPriority w:val="99"/>
+    <w:semiHidden/>
+    <w:unhideWhenUsed/>
+    <w:qFormat/>
+  </w:style>
+  <w:style w:type="table" w:default="1" w:styleId="TableNormal">
+    <w:name w:val="Table Normal"/>
+    <w:uiPriority w:val="2"/>
+    <w:semiHidden/>
+    <w:unhideWhenUsed/>
+    <w:qFormat/>
+    <w:tblPr>
+      <w:tblCellMar>
+        <w:top w:w="0" w:type="dxa"/>
+        <w:left w:w="0" w:type="dxa"/>
+        <w:bottom w:w="0" w:type="dxa"/>
+        <w:right w:w="0" w:type="dxa"/>
+      </w:tblCellMar>
+    </w:tblPr>
+  </w:style>
 </w:styles>
 </file>
 
 <file path=word/theme/theme1.xml><?xml version="1.0" encoding="utf-8"?>
-<a:theme xmlns:a="http://schemas.openxmlformats.org/drawingml/2006/main" name="Office Theme">
+<a:theme xmlns:a="http://schemas.openxmlformats.org/drawingml/2006/main" xmlns:r="http://schemas.openxmlformats.org/officeDocument/2006/relationships" name="Office Theme">
   <a:themeElements>
     <a:clrScheme name="Office">
       <a:dk1>
-        <a:sysClr val="windowText" lastClr="000000"/>
+        <a:srgbClr val="000000"/>
       </a:dk1>
       <a:lt1>
-        <a:sysClr val="window" lastClr="FFFFFF"/>
+        <a:srgbClr val="ffffff"/>
       </a:lt1>
       <a:dk2>
-        <a:srgbClr val="1F497D"/>
+        <a:srgbClr val="1f497d"/>
       </a:dk2>
       <a:lt2>
-        <a:srgbClr val="EEECE1"/>
+        <a:srgbClr val="eeece1"/>
       </a:lt2>
       <a:accent1>
-        <a:srgbClr val="4F81BD"/>
+        <a:srgbClr val="4f81bd"/>
       </a:accent1>
       <a:accent2>
-        <a:srgbClr val="C0504D"/>
+        <a:srgbClr val="c0504d"/>
       </a:accent2>
       <a:accent3>
-        <a:srgbClr val="9BBB59"/>
+        <a:srgbClr val="9bbb59"/>
       </a:accent3>
       <a:accent4>
-        <a:srgbClr val="8064A2"/>
+        <a:srgbClr val="8064a2"/>
       </a:accent4>
       <a:accent5>
-        <a:srgbClr val="4BACC6"/>
+        <a:srgbClr val="4bacc6"/>
       </a:accent5>
       <a:accent6>
-        <a:srgbClr val="F79646"/>
+        <a:srgbClr val="f79646"/>
       </a:accent6>
       <a:hlink>
-        <a:srgbClr val="0000FF"/>
+        <a:srgbClr val="0000ff"/>
       </a:hlink>
       <a:folHlink>
         <a:srgbClr val="800080"/>
@@ -7465,242 +7527,134 @@
     </a:clrScheme>
     <a:fontScheme name="Office">
       <a:majorFont>
-        <a:latin typeface="Cambria"/>
+        <a:latin typeface="Cambria" pitchFamily="0" charset="1"/>
         <a:ea typeface=""/>
         <a:cs typeface=""/>
-        <a:font script="Jpan" typeface="ＭＳ ゴシック"/>
-        <a:font script="Hang" typeface="맑은 고딕"/>
-        <a:font script="Hans" typeface="宋体"/>
-        <a:font script="Hant" typeface="新細明體"/>
-        <a:font script="Arab" typeface="Times New Roman"/>
-        <a:font script="Hebr" typeface="Times New Roman"/>
-        <a:font script="Thai" typeface="Angsana New"/>
-        <a:font script="Ethi" typeface="Nyala"/>
-        <a:font script="Beng" typeface="Vrinda"/>
-        <a:font script="Gujr" typeface="Shruti"/>
-        <a:font script="Khmr" typeface="MoolBoran"/>
-        <a:font script="Knda" typeface="Tunga"/>
-        <a:font script="Guru" typeface="Raavi"/>
-        <a:font script="Cans" typeface="Euphemia"/>
-        <a:font script="Cher" typeface="Plantagenet Cherokee"/>
-        <a:font script="Yiii" typeface="Microsoft Yi Baiti"/>
-        <a:font script="Tibt" typeface="Microsoft Himalaya"/>
-        <a:font script="Thaa" typeface="MV Boli"/>
-        <a:font script="Deva" typeface="Mangal"/>
-        <a:font script="Telu" typeface="Gautami"/>
-        <a:font script="Taml" typeface="Latha"/>
-        <a:font script="Syrc" typeface="Estrangelo Edessa"/>
-        <a:font script="Orya" typeface="Kalinga"/>
-        <a:font script="Mlym" typeface="Kartika"/>
-        <a:font script="Laoo" typeface="DokChampa"/>
-        <a:font script="Sinh" typeface="Iskoola Pota"/>
-        <a:font script="Mong" typeface="Mongolian Baiti"/>
-        <a:font script="Viet" typeface="Times New Roman"/>
-        <a:font script="Uigh" typeface="Microsoft Uighur"/>
       </a:majorFont>
       <a:minorFont>
-        <a:latin typeface="Calibri"/>
+        <a:latin typeface="Calibri" pitchFamily="0" charset="1"/>
         <a:ea typeface=""/>
         <a:cs typeface=""/>
-        <a:font script="Jpan" typeface="ＭＳ 明朝"/>
-        <a:font script="Hang" typeface="맑은 고딕"/>
-        <a:font script="Hans" typeface="宋体"/>
-        <a:font script="Hant" typeface="新細明體"/>
-        <a:font script="Arab" typeface="Arial"/>
-        <a:font script="Hebr" typeface="Arial"/>
-        <a:font script="Thai" typeface="Cordia New"/>
-        <a:font script="Ethi" typeface="Nyala"/>
-        <a:font script="Beng" typeface="Vrinda"/>
-        <a:font script="Gujr" typeface="Shruti"/>
-        <a:font script="Khmr" typeface="DaunPenh"/>
-        <a:font script="Knda" typeface="Tunga"/>
-        <a:font script="Guru" typeface="Raavi"/>
-        <a:font script="Cans" typeface="Euphemia"/>
-        <a:font script="Cher" typeface="Plantagenet Cherokee"/>
-        <a:font script="Yiii" typeface="Microsoft Yi Baiti"/>
-        <a:font script="Tibt" typeface="Microsoft Himalaya"/>
-        <a:font script="Thaa" typeface="MV Boli"/>
-        <a:font script="Deva" typeface="Mangal"/>
-        <a:font script="Telu" typeface="Gautami"/>
-        <a:font script="Taml" typeface="Latha"/>
-        <a:font script="Syrc" typeface="Estrangelo Edessa"/>
-        <a:font script="Orya" typeface="Kalinga"/>
-        <a:font script="Mlym" typeface="Kartika"/>
-        <a:font script="Laoo" typeface="DokChampa"/>
-        <a:font script="Sinh" typeface="Iskoola Pota"/>
-        <a:font script="Mong" typeface="Mongolian Baiti"/>
-        <a:font script="Viet" typeface="Arial"/>
-        <a:font script="Uigh" typeface="Microsoft Uighur"/>
       </a:minorFont>
     </a:fontScheme>
-    <a:fmtScheme name="Office">
+    <a:fmtScheme>
       <a:fillStyleLst>
         <a:solidFill>
           <a:schemeClr val="phClr"/>
         </a:solidFill>
-        <a:gradFill rotWithShape="1">
+        <a:gradFill>
           <a:gsLst>
             <a:gs pos="0">
               <a:schemeClr val="phClr">
                 <a:tint val="50000"/>
-                <a:satMod val="300000"/>
               </a:schemeClr>
             </a:gs>
             <a:gs pos="35000">
               <a:schemeClr val="phClr">
                 <a:tint val="37000"/>
-                <a:satMod val="300000"/>
               </a:schemeClr>
             </a:gs>
             <a:gs pos="100000">
               <a:schemeClr val="phClr">
                 <a:tint val="15000"/>
-                <a:satMod val="350000"/>
               </a:schemeClr>
             </a:gs>
           </a:gsLst>
           <a:lin ang="16200000" scaled="1"/>
+          <a:tileRect l="0" t="0" r="0" b="0"/>
         </a:gradFill>
-        <a:gradFill rotWithShape="1">
+        <a:gradFill>
           <a:gsLst>
             <a:gs pos="0">
               <a:schemeClr val="phClr">
                 <a:shade val="51000"/>
-                <a:satMod val="130000"/>
               </a:schemeClr>
             </a:gs>
             <a:gs pos="80000">
               <a:schemeClr val="phClr">
                 <a:shade val="93000"/>
-                <a:satMod val="130000"/>
               </a:schemeClr>
             </a:gs>
             <a:gs pos="100000">
               <a:schemeClr val="phClr">
                 <a:shade val="94000"/>
-                <a:satMod val="135000"/>
               </a:schemeClr>
             </a:gs>
           </a:gsLst>
           <a:lin ang="16200000" scaled="0"/>
+          <a:tileRect l="0" t="0" r="0" b="0"/>
         </a:gradFill>
       </a:fillStyleLst>
       <a:lnStyleLst>
         <a:ln w="9525" cap="flat" cmpd="sng" algn="ctr">
-          <a:solidFill>
-            <a:schemeClr val="phClr">
-              <a:shade val="95000"/>
-              <a:satMod val="105000"/>
-            </a:schemeClr>
-          </a:solidFill>
           <a:prstDash val="solid"/>
         </a:ln>
         <a:ln w="25400" cap="flat" cmpd="sng" algn="ctr">
-          <a:solidFill>
-            <a:schemeClr val="phClr"/>
-          </a:solidFill>
           <a:prstDash val="solid"/>
         </a:ln>
         <a:ln w="38100" cap="flat" cmpd="sng" algn="ctr">
-          <a:solidFill>
-            <a:schemeClr val="phClr"/>
-          </a:solidFill>
           <a:prstDash val="solid"/>
         </a:ln>
       </a:lnStyleLst>
       <a:effectStyleLst>
         <a:effectStyle>
-          <a:effectLst>
-            <a:outerShdw blurRad="40000" dist="20000" dir="5400000" rotWithShape="0">
-              <a:srgbClr val="000000">
-                <a:alpha val="38000"/>
-              </a:srgbClr>
-            </a:outerShdw>
-          </a:effectLst>
+          <a:effectLst/>
         </a:effectStyle>
         <a:effectStyle>
-          <a:effectLst>
-            <a:outerShdw blurRad="40000" dist="23000" dir="5400000" rotWithShape="0">
-              <a:srgbClr val="000000">
-                <a:alpha val="35000"/>
-              </a:srgbClr>
-            </a:outerShdw>
-          </a:effectLst>
+          <a:effectLst/>
         </a:effectStyle>
         <a:effectStyle>
-          <a:effectLst>
-            <a:outerShdw blurRad="40000" dist="23000" dir="5400000" rotWithShape="0">
-              <a:srgbClr val="000000">
-                <a:alpha val="35000"/>
-              </a:srgbClr>
-            </a:outerShdw>
-          </a:effectLst>
-          <a:scene3d>
-            <a:camera prst="orthographicFront">
-              <a:rot lat="0" lon="0" rev="0"/>
-            </a:camera>
-            <a:lightRig rig="threePt" dir="t">
-              <a:rot lat="0" lon="0" rev="1200000"/>
-            </a:lightRig>
-          </a:scene3d>
-          <a:sp3d>
-            <a:bevelT w="63500" h="25400"/>
-          </a:sp3d>
+          <a:effectLst/>
         </a:effectStyle>
       </a:effectStyleLst>
       <a:bgFillStyleLst>
         <a:solidFill>
           <a:schemeClr val="phClr"/>
         </a:solidFill>
-        <a:gradFill rotWithShape="1">
+        <a:gradFill>
           <a:gsLst>
             <a:gs pos="0">
               <a:schemeClr val="phClr">
                 <a:tint val="40000"/>
-                <a:satMod val="350000"/>
               </a:schemeClr>
             </a:gs>
             <a:gs pos="40000">
               <a:schemeClr val="phClr">
                 <a:tint val="45000"/>
                 <a:shade val="99000"/>
-                <a:satMod val="350000"/>
               </a:schemeClr>
             </a:gs>
             <a:gs pos="100000">
               <a:schemeClr val="phClr">
                 <a:shade val="20000"/>
-                <a:satMod val="255000"/>
               </a:schemeClr>
             </a:gs>
           </a:gsLst>
           <a:path path="circle">
             <a:fillToRect l="50000" t="-80000" r="50000" b="180000"/>
           </a:path>
+          <a:tileRect l="0" t="0" r="0" b="0"/>
         </a:gradFill>
-        <a:gradFill rotWithShape="1">
+        <a:gradFill>
           <a:gsLst>
             <a:gs pos="0">
               <a:schemeClr val="phClr">
                 <a:tint val="80000"/>
-                <a:satMod val="300000"/>
               </a:schemeClr>
             </a:gs>
             <a:gs pos="100000">
               <a:schemeClr val="phClr">
                 <a:shade val="30000"/>
-                <a:satMod val="200000"/>
               </a:schemeClr>
             </a:gs>
           </a:gsLst>
           <a:path path="circle">
             <a:fillToRect l="50000" t="50000" r="50000" b="50000"/>
           </a:path>
+          <a:tileRect l="0" t="0" r="0" b="0"/>
         </a:gradFill>
       </a:bgFillStyleLst>
     </a:fmtScheme>
   </a:themeElements>
-  <a:objectDefaults/>
-  <a:extraClrSchemeLst/>
 </a:theme>
 </file>
--- a/projectreport.docx
+++ b/projectreport.docx
@@ -1,12 +1,10 @@
 
 <file path=word/document.xml><?xml version="1.0" encoding="utf-8"?>
-<w:document xmlns:o="urn:schemas-microsoft-com:office:office" xmlns:r="http://schemas.openxmlformats.org/officeDocument/2006/relationships" xmlns:v="urn:schemas-microsoft-com:vml" xmlns:w="http://schemas.openxmlformats.org/wordprocessingml/2006/main" xmlns:w10="urn:schemas-microsoft-com:office:word" xmlns:wp="http://schemas.openxmlformats.org/drawingml/2006/wordprocessingDrawing" xmlns:wps="http://schemas.microsoft.com/office/word/2010/wordprocessingShape" xmlns:wpg="http://schemas.microsoft.com/office/word/2010/wordprocessingGroup" xmlns:mc="http://schemas.openxmlformats.org/markup-compatibility/2006" xmlns:wp14="http://schemas.microsoft.com/office/word/2010/wordprocessingDrawing" xmlns:w14="http://schemas.microsoft.com/office/word/2010/wordml" xmlns:w15="http://schemas.microsoft.com/office/word/2012/wordml" mc:Ignorable="w14 wp14 w15">
+<w:document xmlns:wpc="http://schemas.microsoft.com/office/word/2010/wordprocessingCanvas" xmlns:cx="http://schemas.microsoft.com/office/drawing/2014/chartex" xmlns:cx1="http://schemas.microsoft.com/office/drawing/2015/9/8/chartex" xmlns:cx2="http://schemas.microsoft.com/office/drawing/2015/10/21/chartex" xmlns:cx3="http://schemas.microsoft.com/office/drawing/2016/5/9/chartex" xmlns:cx4="http://schemas.microsoft.com/office/drawing/2016/5/10/chartex" xmlns:cx5="http://schemas.microsoft.com/office/drawing/2016/5/11/chartex" xmlns:cx6="http://schemas.microsoft.com/office/drawing/2016/5/12/chartex" xmlns:cx7="http://schemas.microsoft.com/office/drawing/2016/5/13/chartex" xmlns:cx8="http://schemas.microsoft.com/office/drawing/2016/5/14/chartex" xmlns:mc="http://schemas.openxmlformats.org/markup-compatibility/2006" xmlns:aink="http://schemas.microsoft.com/office/drawing/2016/ink" xmlns:am3d="http://schemas.microsoft.com/office/drawing/2017/model3d" xmlns:o="urn:schemas-microsoft-com:office:office" xmlns:oel="http://schemas.microsoft.com/office/2019/extlst" xmlns:r="http://schemas.openxmlformats.org/officeDocument/2006/relationships" xmlns:m="http://schemas.openxmlformats.org/officeDocument/2006/math" xmlns:v="urn:schemas-microsoft-com:vml" xmlns:wp14="http://schemas.microsoft.com/office/word/2010/wordprocessingDrawing" xmlns:wp="http://schemas.openxmlformats.org/drawingml/2006/wordprocessingDrawing" xmlns:w10="urn:schemas-microsoft-com:office:word" xmlns:w="http://schemas.openxmlformats.org/wordprocessingml/2006/main" xmlns:w14="http://schemas.microsoft.com/office/word/2010/wordml" xmlns:w15="http://schemas.microsoft.com/office/word/2012/wordml" xmlns:w16cex="http://schemas.microsoft.com/office/word/2018/wordml/cex" xmlns:w16cid="http://schemas.microsoft.com/office/word/2016/wordml/cid" xmlns:w16="http://schemas.microsoft.com/office/word/2018/wordml" xmlns:w16du="http://schemas.microsoft.com/office/word/2023/wordml/word16du" xmlns:w16sdtdh="http://schemas.microsoft.com/office/word/2020/wordml/sdtdatahash" xmlns:w16se="http://schemas.microsoft.com/office/word/2015/wordml/symex" xmlns:wpg="http://schemas.microsoft.com/office/word/2010/wordprocessingGroup" xmlns:wpi="http://schemas.microsoft.com/office/word/2010/wordprocessingInk" xmlns:wne="http://schemas.microsoft.com/office/word/2006/wordml" xmlns:wps="http://schemas.microsoft.com/office/word/2010/wordprocessingShape" mc:Ignorable="w14 w15 w16se w16cid w16 w16cex w16sdtdh w16du wp14">
   <w:body>
     <w:p>
       <w:pPr>
-        <w:pStyle w:val="Title"/>
-        <w:spacing w:before="89" w:after="0"/>
-        <w:rPr/>
+        <w:pStyle w:val="KonuBal"/>
       </w:pPr>
       <w:bookmarkStart w:id="0" w:name="ACM_321_Project_Report%3A_Inventory_Mana"/>
       <w:bookmarkEnd w:id="0"/>
@@ -45,10 +43,9 @@
     </w:p>
     <w:p>
       <w:pPr>
-        <w:pStyle w:val="Heading1"/>
-        <w:spacing w:before="321" w:after="0"/>
-        <w:ind w:hanging="0" w:left="105" w:right="0"/>
-        <w:rPr/>
+        <w:pStyle w:val="Balk1"/>
+        <w:spacing w:before="321"/>
+        <w:ind w:left="105" w:firstLine="0"/>
       </w:pPr>
       <w:bookmarkStart w:id="1" w:name="Team_Information"/>
       <w:bookmarkEnd w:id="1"/>
@@ -76,32 +73,24 @@
     </w:p>
     <w:p>
       <w:pPr>
-        <w:pStyle w:val="BodyText"/>
-        <w:spacing w:before="17" w:after="0"/>
+        <w:pStyle w:val="GvdeMetni"/>
+        <w:spacing w:before="17"/>
         <w:rPr>
           <w:b/>
         </w:rPr>
       </w:pPr>
-      <w:r>
-        <w:rPr>
-          <w:b/>
-        </w:rPr>
-      </w:r>
-    </w:p>
-    <w:p>
-      <w:pPr>
-        <w:pStyle w:val="ListParagraph"/>
+    </w:p>
+    <w:p>
+      <w:pPr>
+        <w:pStyle w:val="ListeParagraf"/>
         <w:numPr>
           <w:ilvl w:val="0"/>
           <w:numId w:val="3"/>
         </w:numPr>
         <w:tabs>
-          <w:tab w:val="clear" w:pos="720"/>
-          <w:tab w:val="left" w:pos="704" w:leader="none"/>
+          <w:tab w:val="left" w:pos="704"/>
         </w:tabs>
-        <w:spacing w:lineRule="auto" w:line="240" w:before="0" w:after="0"/>
-        <w:ind w:hanging="217" w:left="704" w:right="0"/>
-        <w:jc w:val="left"/>
+        <w:ind w:left="704" w:hanging="217"/>
         <w:rPr>
           <w:sz w:val="24"/>
         </w:rPr>
@@ -130,18 +119,15 @@
     </w:p>
     <w:p>
       <w:pPr>
-        <w:pStyle w:val="ListParagraph"/>
+        <w:pStyle w:val="ListeParagraf"/>
         <w:numPr>
           <w:ilvl w:val="0"/>
           <w:numId w:val="3"/>
         </w:numPr>
         <w:tabs>
-          <w:tab w:val="clear" w:pos="720"/>
-          <w:tab w:val="left" w:pos="704" w:leader="none"/>
+          <w:tab w:val="left" w:pos="704"/>
         </w:tabs>
-        <w:spacing w:lineRule="auto" w:line="240" w:before="0" w:after="0"/>
-        <w:ind w:hanging="217" w:left="704" w:right="0"/>
-        <w:jc w:val="left"/>
+        <w:ind w:left="704" w:hanging="217"/>
         <w:rPr>
           <w:sz w:val="24"/>
         </w:rPr>
@@ -188,18 +174,15 @@
     </w:p>
     <w:p>
       <w:pPr>
-        <w:pStyle w:val="ListParagraph"/>
+        <w:pStyle w:val="ListeParagraf"/>
         <w:numPr>
           <w:ilvl w:val="0"/>
           <w:numId w:val="3"/>
         </w:numPr>
         <w:tabs>
-          <w:tab w:val="clear" w:pos="720"/>
-          <w:tab w:val="left" w:pos="704" w:leader="none"/>
+          <w:tab w:val="left" w:pos="704"/>
         </w:tabs>
-        <w:spacing w:lineRule="auto" w:line="240" w:before="0" w:after="0"/>
-        <w:ind w:hanging="217" w:left="704" w:right="0"/>
-        <w:jc w:val="left"/>
+        <w:ind w:left="704" w:hanging="217"/>
         <w:rPr>
           <w:b/>
           <w:sz w:val="24"/>
@@ -232,18 +215,15 @@
     </w:p>
     <w:p>
       <w:pPr>
-        <w:pStyle w:val="ListParagraph"/>
+        <w:pStyle w:val="ListeParagraf"/>
         <w:numPr>
           <w:ilvl w:val="1"/>
           <w:numId w:val="3"/>
         </w:numPr>
         <w:tabs>
-          <w:tab w:val="clear" w:pos="720"/>
-          <w:tab w:val="left" w:pos="1304" w:leader="none"/>
+          <w:tab w:val="left" w:pos="1304"/>
         </w:tabs>
-        <w:spacing w:lineRule="auto" w:line="240" w:before="0" w:after="0"/>
-        <w:ind w:hanging="217" w:left="1304" w:right="0"/>
-        <w:jc w:val="left"/>
+        <w:ind w:left="1304" w:hanging="217"/>
         <w:rPr>
           <w:sz w:val="24"/>
         </w:rPr>
@@ -284,18 +264,15 @@
     </w:p>
     <w:p>
       <w:pPr>
-        <w:pStyle w:val="ListParagraph"/>
+        <w:pStyle w:val="ListeParagraf"/>
         <w:numPr>
           <w:ilvl w:val="1"/>
           <w:numId w:val="3"/>
         </w:numPr>
         <w:tabs>
-          <w:tab w:val="clear" w:pos="720"/>
-          <w:tab w:val="left" w:pos="1304" w:leader="none"/>
+          <w:tab w:val="left" w:pos="1304"/>
         </w:tabs>
-        <w:spacing w:lineRule="auto" w:line="240" w:before="0" w:after="0"/>
-        <w:ind w:hanging="217" w:left="1304" w:right="0"/>
-        <w:jc w:val="left"/>
+        <w:ind w:left="1304" w:hanging="217"/>
         <w:rPr>
           <w:sz w:val="24"/>
         </w:rPr>
@@ -336,20 +313,21 @@
     </w:p>
     <w:p>
       <w:pPr>
-        <w:pStyle w:val="BodyText"/>
-        <w:spacing w:before="6" w:after="0"/>
+        <w:pStyle w:val="GvdeMetni"/>
+        <w:spacing w:before="6"/>
         <w:rPr>
           <w:sz w:val="18"/>
         </w:rPr>
       </w:pPr>
       <w:r>
         <w:rPr>
+          <w:noProof/>
           <w:sz w:val="18"/>
         </w:rPr>
         <mc:AlternateContent>
           <mc:Choice Requires="wpg">
             <w:drawing>
-              <wp:anchor behindDoc="1" distT="0" distB="0" distL="0" distR="0" simplePos="0" locked="0" layoutInCell="0" allowOverlap="1" relativeHeight="2">
+              <wp:anchor distT="0" distB="0" distL="0" distR="0" simplePos="0" relativeHeight="251648000" behindDoc="1" locked="0" layoutInCell="0" allowOverlap="1" wp14:anchorId="05910A71" wp14:editId="284A41C2">
                 <wp:simplePos x="0" y="0"/>
                 <wp:positionH relativeFrom="page">
                   <wp:posOffset>790575</wp:posOffset>
@@ -361,6 +339,7 @@
                 <wp:effectExtent l="0" t="0" r="0" b="0"/>
                 <wp:wrapTopAndBottom/>
                 <wp:docPr id="1" name="Group 1"/>
+                <wp:cNvGraphicFramePr/>
                 <a:graphic xmlns:a="http://schemas.openxmlformats.org/drawingml/2006/main">
                   <a:graphicData uri="http://schemas.microsoft.com/office/word/2010/wordprocessingGroup">
                     <wpg:wgp>
@@ -390,6 +369,7 @@
                               <a:gd name="textAreaBottom" fmla="*/ 5400 h 5040"/>
                             </a:gdLst>
                             <a:ahLst/>
+                            <a:cxnLst/>
                             <a:rect l="textAreaLeft" t="textAreaTop" r="textAreaRight" b="textAreaBottom"/>
                             <a:pathLst>
                               <a:path w="5979160" h="9525">
@@ -420,9 +400,15 @@
                           </a:ln>
                         </wps:spPr>
                         <wps:style>
-                          <a:lnRef idx="0"/>
-                          <a:fillRef idx="0"/>
-                          <a:effectRef idx="0"/>
+                          <a:lnRef idx="0">
+                            <a:scrgbClr r="0" g="0" b="0"/>
+                          </a:lnRef>
+                          <a:fillRef idx="0">
+                            <a:scrgbClr r="0" g="0" b="0"/>
+                          </a:fillRef>
+                          <a:effectRef idx="0">
+                            <a:scrgbClr r="0" g="0" b="0"/>
+                          </a:effectRef>
                           <a:fontRef idx="minor"/>
                         </wps:style>
                         <wps:bodyPr/>
@@ -444,6 +430,7 @@
                               <a:gd name="textAreaBottom" fmla="*/ 11160 h 10800"/>
                             </a:gdLst>
                             <a:ahLst/>
+                            <a:cxnLst/>
                             <a:rect l="textAreaLeft" t="textAreaTop" r="textAreaRight" b="textAreaBottom"/>
                             <a:pathLst>
                               <a:path w="9525" h="19050">
@@ -471,9 +458,15 @@
                           </a:ln>
                         </wps:spPr>
                         <wps:style>
-                          <a:lnRef idx="0"/>
-                          <a:fillRef idx="0"/>
-                          <a:effectRef idx="0"/>
+                          <a:lnRef idx="0">
+                            <a:scrgbClr r="0" g="0" b="0"/>
+                          </a:lnRef>
+                          <a:fillRef idx="0">
+                            <a:scrgbClr r="0" g="0" b="0"/>
+                          </a:fillRef>
+                          <a:effectRef idx="0">
+                            <a:scrgbClr r="0" g="0" b="0"/>
+                          </a:effectRef>
                           <a:fontRef idx="minor"/>
                         </wps:style>
                         <wps:bodyPr/>
@@ -495,6 +488,7 @@
                               <a:gd name="textAreaBottom" fmla="*/ 11160 h 10800"/>
                             </a:gdLst>
                             <a:ahLst/>
+                            <a:cxnLst/>
                             <a:rect l="textAreaLeft" t="textAreaTop" r="textAreaRight" b="textAreaBottom"/>
                             <a:pathLst>
                               <a:path w="9525" h="19050">
@@ -522,9 +516,15 @@
                           </a:ln>
                         </wps:spPr>
                         <wps:style>
-                          <a:lnRef idx="0"/>
-                          <a:fillRef idx="0"/>
-                          <a:effectRef idx="0"/>
+                          <a:lnRef idx="0">
+                            <a:scrgbClr r="0" g="0" b="0"/>
+                          </a:lnRef>
+                          <a:fillRef idx="0">
+                            <a:scrgbClr r="0" g="0" b="0"/>
+                          </a:fillRef>
+                          <a:effectRef idx="0">
+                            <a:scrgbClr r="0" g="0" b="0"/>
+                          </a:effectRef>
                           <a:fontRef idx="minor"/>
                         </wps:style>
                         <wps:bodyPr/>
@@ -546,6 +546,7 @@
                               <a:gd name="textAreaBottom" fmla="*/ 5400 h 5040"/>
                             </a:gdLst>
                             <a:ahLst/>
+                            <a:cxnLst/>
                             <a:rect l="textAreaLeft" t="textAreaTop" r="textAreaRight" b="textAreaBottom"/>
                             <a:pathLst>
                               <a:path w="5979160" h="9525">
@@ -576,9 +577,15 @@
                           </a:ln>
                         </wps:spPr>
                         <wps:style>
-                          <a:lnRef idx="0"/>
-                          <a:fillRef idx="0"/>
-                          <a:effectRef idx="0"/>
+                          <a:lnRef idx="0">
+                            <a:scrgbClr r="0" g="0" b="0"/>
+                          </a:lnRef>
+                          <a:fillRef idx="0">
+                            <a:scrgbClr r="0" g="0" b="0"/>
+                          </a:fillRef>
+                          <a:effectRef idx="0">
+                            <a:scrgbClr r="0" g="0" b="0"/>
+                          </a:effectRef>
                           <a:fontRef idx="minor"/>
                         </wps:style>
                         <wps:bodyPr/>
@@ -591,7 +598,21 @@
           </mc:Choice>
           <mc:Fallback>
             <w:pict>
-              <v:group id="shape_0" alt="Group 1" style="position:absolute;margin-left:62.25pt;margin-top:12pt;width:470.8pt;height:1.5pt" coordorigin="1245,240" coordsize="9416,30"/>
+              <v:group w14:anchorId="40107AB1" id="Group 1" o:spid="_x0000_s1026" style="position:absolute;margin-left:62.25pt;margin-top:12pt;width:470.8pt;height:1.5pt;z-index:-251668480;mso-wrap-distance-left:0;mso-wrap-distance-right:0;mso-position-horizontal-relative:page" coordsize="59792,190" o:gfxdata="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" o:allowincell="f">
+                <v:shape id="Graphic 2" o:spid="_x0000_s1027" style="position:absolute;top:100;width:59792;height:90;visibility:visible;mso-wrap-style:square;v-text-anchor:top" coordsize="5979160,9525" o:gfxdata="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" path="m5978852,9525l,9525,9525,,5969327,r9525,9525xe" fillcolor="#010101" stroked="f" strokeweight="0">
+                  <v:path arrowok="t" textboxrect="0,0,5979795,10206"/>
+                </v:shape>
+                <v:shape id="Graphic 3" o:spid="_x0000_s1028" style="position:absolute;width:90;height:190;visibility:visible;mso-wrap-style:square;v-text-anchor:top" coordsize="9525,19050" o:gfxdata="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" path="m,19050l,,9525,9525,,19050xe" fillcolor="black" stroked="f" strokeweight="0">
+                  <v:path arrowok="t" textboxrect="0,0,10206,19685"/>
+                </v:shape>
+                <v:shape id="Graphic 4" o:spid="_x0000_s1029" style="position:absolute;left:59695;width:90;height:190;visibility:visible;mso-wrap-style:square;v-text-anchor:top" coordsize="9525,19050" o:gfxdata="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" path="m9525,19050l,9525,9525,r,19050xe" fillcolor="#010101" stroked="f" strokeweight="0">
+                  <v:path arrowok="t" textboxrect="0,0,10206,19685"/>
+                </v:shape>
+                <v:shape id="Graphic 5" o:spid="_x0000_s1030" style="position:absolute;width:59792;height:90;visibility:visible;mso-wrap-style:square;v-text-anchor:top" coordsize="5979160,9525" o:gfxdata="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" path="m5969327,9525l9525,9525,,,5978852,r-9525,9525xe" fillcolor="black" stroked="f" strokeweight="0">
+                  <v:path arrowok="t" textboxrect="0,0,5979795,10206"/>
+                </v:shape>
+                <w10:wrap type="topAndBottom" anchorx="page"/>
+              </v:group>
             </w:pict>
           </mc:Fallback>
         </mc:AlternateContent>
@@ -599,29 +620,21 @@
     </w:p>
     <w:p>
       <w:pPr>
-        <w:pStyle w:val="BodyText"/>
-        <w:spacing w:before="19" w:after="0"/>
-        <w:rPr/>
-      </w:pPr>
-      <w:r>
-        <w:rPr/>
-      </w:r>
-    </w:p>
-    <w:p>
-      <w:pPr>
-        <w:pStyle w:val="Heading1"/>
+        <w:pStyle w:val="GvdeMetni"/>
+        <w:spacing w:before="19"/>
+      </w:pPr>
+    </w:p>
+    <w:p>
+      <w:pPr>
+        <w:pStyle w:val="Balk1"/>
         <w:numPr>
           <w:ilvl w:val="0"/>
           <w:numId w:val="2"/>
         </w:numPr>
         <w:tabs>
-          <w:tab w:val="clear" w:pos="720"/>
-          <w:tab w:val="left" w:pos="604" w:leader="none"/>
+          <w:tab w:val="left" w:pos="604"/>
         </w:tabs>
-        <w:spacing w:lineRule="auto" w:line="240" w:before="0" w:after="0"/>
-        <w:ind w:hanging="499" w:left="604" w:right="0"/>
-        <w:jc w:val="left"/>
-        <w:rPr/>
+        <w:ind w:left="604" w:hanging="499"/>
       </w:pPr>
       <w:bookmarkStart w:id="2" w:name="1._Project_Overview"/>
       <w:bookmarkEnd w:id="2"/>
@@ -648,19 +661,16 @@
     </w:p>
     <w:p>
       <w:pPr>
-        <w:pStyle w:val="Heading2"/>
+        <w:pStyle w:val="Balk2"/>
         <w:numPr>
           <w:ilvl w:val="1"/>
           <w:numId w:val="2"/>
         </w:numPr>
         <w:tabs>
-          <w:tab w:val="clear" w:pos="720"/>
-          <w:tab w:val="left" w:pos="785" w:leader="none"/>
+          <w:tab w:val="left" w:pos="785"/>
         </w:tabs>
-        <w:spacing w:lineRule="auto" w:line="240" w:before="300" w:after="0"/>
-        <w:ind w:hanging="680" w:left="785" w:right="0"/>
-        <w:jc w:val="left"/>
-        <w:rPr/>
+        <w:spacing w:before="300"/>
+        <w:ind w:left="785" w:hanging="680"/>
       </w:pPr>
       <w:bookmarkStart w:id="3" w:name="1.1._Objective"/>
       <w:bookmarkEnd w:id="3"/>
@@ -673,45 +683,34 @@
     </w:p>
     <w:p>
       <w:pPr>
-        <w:pStyle w:val="BodyText"/>
-        <w:ind w:left="105" w:right="0"/>
-        <w:rPr/>
-      </w:pPr>
-      <w:r>
-        <w:rPr/>
+        <w:pStyle w:val="GvdeMetni"/>
+        <w:ind w:left="105"/>
+      </w:pPr>
+      <w:r>
         <w:t>The objective of our work is to design an Inventory Management System for a kitchenware (Züccaciye) shop. With this system the store can control its products, sales and suppliers better and in a more organised and efficient way. It will enable the store to keep up stock levels, process sales very quickly and maintain reliable inventory information. Furthermore, the system will facilitate to the users to handle orders and products, which would make the shop more efficient to run</w:t>
       </w:r>
     </w:p>
     <w:p>
       <w:pPr>
-        <w:pStyle w:val="BodyText"/>
-        <w:spacing w:before="2" w:after="0"/>
-        <w:rPr/>
-      </w:pPr>
-      <w:r>
-        <w:rPr/>
-      </w:r>
-    </w:p>
-    <w:p>
-      <w:pPr>
-        <w:pStyle w:val="Heading2"/>
+        <w:pStyle w:val="GvdeMetni"/>
+        <w:spacing w:before="2"/>
+      </w:pPr>
+    </w:p>
+    <w:p>
+      <w:pPr>
+        <w:pStyle w:val="Balk2"/>
         <w:numPr>
           <w:ilvl w:val="1"/>
           <w:numId w:val="2"/>
         </w:numPr>
         <w:tabs>
-          <w:tab w:val="clear" w:pos="720"/>
-          <w:tab w:val="left" w:pos="785" w:leader="none"/>
+          <w:tab w:val="left" w:pos="785"/>
         </w:tabs>
-        <w:spacing w:lineRule="auto" w:line="240" w:before="0" w:after="0"/>
-        <w:ind w:hanging="680" w:left="785" w:right="0"/>
-        <w:jc w:val="left"/>
-        <w:rPr/>
+        <w:ind w:left="785" w:hanging="680"/>
       </w:pPr>
       <w:bookmarkStart w:id="4" w:name="1.2._Store_Type"/>
       <w:bookmarkEnd w:id="4"/>
       <w:r>
-        <w:rPr/>
         <w:t>Store</w:t>
       </w:r>
       <w:r>
@@ -723,9 +722,8 @@
     </w:p>
     <w:p>
       <w:pPr>
-        <w:pStyle w:val="BodyText"/>
-        <w:ind w:left="105" w:right="0"/>
-        <w:rPr/>
+        <w:pStyle w:val="GvdeMetni"/>
+        <w:ind w:left="105"/>
       </w:pPr>
       <w:r>
         <w:rPr>
@@ -736,20 +734,21 @@
     </w:p>
     <w:p>
       <w:pPr>
-        <w:pStyle w:val="BodyText"/>
-        <w:spacing w:before="6" w:after="0"/>
+        <w:pStyle w:val="GvdeMetni"/>
+        <w:spacing w:before="6"/>
         <w:rPr>
           <w:sz w:val="18"/>
         </w:rPr>
       </w:pPr>
       <w:r>
         <w:rPr>
+          <w:noProof/>
           <w:sz w:val="18"/>
         </w:rPr>
         <mc:AlternateContent>
           <mc:Choice Requires="wpg">
             <w:drawing>
-              <wp:anchor behindDoc="1" distT="0" distB="0" distL="0" distR="0" simplePos="0" locked="0" layoutInCell="0" allowOverlap="1" relativeHeight="3">
+              <wp:anchor distT="0" distB="0" distL="0" distR="0" simplePos="0" relativeHeight="251650048" behindDoc="1" locked="0" layoutInCell="0" allowOverlap="1" wp14:anchorId="43C96580" wp14:editId="2047B7EB">
                 <wp:simplePos x="0" y="0"/>
                 <wp:positionH relativeFrom="page">
                   <wp:posOffset>790575</wp:posOffset>
@@ -761,6 +760,7 @@
                 <wp:effectExtent l="0" t="0" r="0" b="0"/>
                 <wp:wrapTopAndBottom/>
                 <wp:docPr id="6" name="Group 6"/>
+                <wp:cNvGraphicFramePr/>
                 <a:graphic xmlns:a="http://schemas.openxmlformats.org/drawingml/2006/main">
                   <a:graphicData uri="http://schemas.microsoft.com/office/word/2010/wordprocessingGroup">
                     <wpg:wgp>
@@ -790,6 +790,7 @@
                               <a:gd name="textAreaBottom" fmla="*/ 5400 h 5040"/>
                             </a:gdLst>
                             <a:ahLst/>
+                            <a:cxnLst/>
                             <a:rect l="textAreaLeft" t="textAreaTop" r="textAreaRight" b="textAreaBottom"/>
                             <a:pathLst>
                               <a:path w="5979160" h="9525">
@@ -820,9 +821,15 @@
                           </a:ln>
                         </wps:spPr>
                         <wps:style>
-                          <a:lnRef idx="0"/>
-                          <a:fillRef idx="0"/>
-                          <a:effectRef idx="0"/>
+                          <a:lnRef idx="0">
+                            <a:scrgbClr r="0" g="0" b="0"/>
+                          </a:lnRef>
+                          <a:fillRef idx="0">
+                            <a:scrgbClr r="0" g="0" b="0"/>
+                          </a:fillRef>
+                          <a:effectRef idx="0">
+                            <a:scrgbClr r="0" g="0" b="0"/>
+                          </a:effectRef>
                           <a:fontRef idx="minor"/>
                         </wps:style>
                         <wps:bodyPr/>
@@ -844,6 +851,7 @@
                               <a:gd name="textAreaBottom" fmla="*/ 11160 h 10800"/>
                             </a:gdLst>
                             <a:ahLst/>
+                            <a:cxnLst/>
                             <a:rect l="textAreaLeft" t="textAreaTop" r="textAreaRight" b="textAreaBottom"/>
                             <a:pathLst>
                               <a:path w="9525" h="19050">
@@ -871,9 +879,15 @@
                           </a:ln>
                         </wps:spPr>
                         <wps:style>
-                          <a:lnRef idx="0"/>
-                          <a:fillRef idx="0"/>
-                          <a:effectRef idx="0"/>
+                          <a:lnRef idx="0">
+                            <a:scrgbClr r="0" g="0" b="0"/>
+                          </a:lnRef>
+                          <a:fillRef idx="0">
+                            <a:scrgbClr r="0" g="0" b="0"/>
+                          </a:fillRef>
+                          <a:effectRef idx="0">
+                            <a:scrgbClr r="0" g="0" b="0"/>
+                          </a:effectRef>
                           <a:fontRef idx="minor"/>
                         </wps:style>
                         <wps:bodyPr/>
@@ -895,6 +909,7 @@
                               <a:gd name="textAreaBottom" fmla="*/ 11160 h 10800"/>
                             </a:gdLst>
                             <a:ahLst/>
+                            <a:cxnLst/>
                             <a:rect l="textAreaLeft" t="textAreaTop" r="textAreaRight" b="textAreaBottom"/>
                             <a:pathLst>
                               <a:path w="9525" h="19050">
@@ -922,9 +937,15 @@
                           </a:ln>
                         </wps:spPr>
                         <wps:style>
-                          <a:lnRef idx="0"/>
-                          <a:fillRef idx="0"/>
-                          <a:effectRef idx="0"/>
+                          <a:lnRef idx="0">
+                            <a:scrgbClr r="0" g="0" b="0"/>
+                          </a:lnRef>
+                          <a:fillRef idx="0">
+                            <a:scrgbClr r="0" g="0" b="0"/>
+                          </a:fillRef>
+                          <a:effectRef idx="0">
+                            <a:scrgbClr r="0" g="0" b="0"/>
+                          </a:effectRef>
                           <a:fontRef idx="minor"/>
                         </wps:style>
                         <wps:bodyPr/>
@@ -946,6 +967,7 @@
                               <a:gd name="textAreaBottom" fmla="*/ 5400 h 5040"/>
                             </a:gdLst>
                             <a:ahLst/>
+                            <a:cxnLst/>
                             <a:rect l="textAreaLeft" t="textAreaTop" r="textAreaRight" b="textAreaBottom"/>
                             <a:pathLst>
                               <a:path w="5979160" h="9525">
@@ -976,9 +998,15 @@
                           </a:ln>
                         </wps:spPr>
                         <wps:style>
-                          <a:lnRef idx="0"/>
-                          <a:fillRef idx="0"/>
-                          <a:effectRef idx="0"/>
+                          <a:lnRef idx="0">
+                            <a:scrgbClr r="0" g="0" b="0"/>
+                          </a:lnRef>
+                          <a:fillRef idx="0">
+                            <a:scrgbClr r="0" g="0" b="0"/>
+                          </a:fillRef>
+                          <a:effectRef idx="0">
+                            <a:scrgbClr r="0" g="0" b="0"/>
+                          </a:effectRef>
                           <a:fontRef idx="minor"/>
                         </wps:style>
                         <wps:bodyPr/>
@@ -991,7 +1019,21 @@
           </mc:Choice>
           <mc:Fallback>
             <w:pict>
-              <v:group id="shape_0" alt="Group 6" style="position:absolute;margin-left:62.25pt;margin-top:12pt;width:470.8pt;height:1.5pt" coordorigin="1245,240" coordsize="9416,30"/>
+              <v:group w14:anchorId="4F581DF0" id="Group 6" o:spid="_x0000_s1026" style="position:absolute;margin-left:62.25pt;margin-top:12pt;width:470.8pt;height:1.5pt;z-index:-251666432;mso-wrap-distance-left:0;mso-wrap-distance-right:0;mso-position-horizontal-relative:page" coordsize="59792,190" o:gfxdata="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" o:allowincell="f">
+                <v:shape id="Graphic 7" o:spid="_x0000_s1027" style="position:absolute;top:100;width:59792;height:90;visibility:visible;mso-wrap-style:square;v-text-anchor:top" coordsize="5979160,9525" o:gfxdata="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" path="m5978852,9525l,9525,9525,,5969327,r9525,9525xe" fillcolor="#010101" stroked="f" strokeweight="0">
+                  <v:path arrowok="t" textboxrect="0,0,5979795,10206"/>
+                </v:shape>
+                <v:shape id="Graphic 8" o:spid="_x0000_s1028" style="position:absolute;width:90;height:190;visibility:visible;mso-wrap-style:square;v-text-anchor:top" coordsize="9525,19050" o:gfxdata="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" path="m,19050l,,9525,9525,,19050xe" fillcolor="black" stroked="f" strokeweight="0">
+                  <v:path arrowok="t" textboxrect="0,0,10206,19685"/>
+                </v:shape>
+                <v:shape id="Graphic 9" o:spid="_x0000_s1029" style="position:absolute;left:59695;width:90;height:190;visibility:visible;mso-wrap-style:square;v-text-anchor:top" coordsize="9525,19050" o:gfxdata="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" path="m9525,19050l,9525,9525,r,19050xe" fillcolor="#010101" stroked="f" strokeweight="0">
+                  <v:path arrowok="t" textboxrect="0,0,10206,19685"/>
+                </v:shape>
+                <v:shape id="Graphic 10" o:spid="_x0000_s1030" style="position:absolute;width:59792;height:90;visibility:visible;mso-wrap-style:square;v-text-anchor:top" coordsize="5979160,9525" o:gfxdata="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" path="m5969327,9525l9525,9525,,,5978852,r-9525,9525xe" fillcolor="black" stroked="f" strokeweight="0">
+                  <v:path arrowok="t" textboxrect="0,0,5979795,10206"/>
+                </v:shape>
+                <w10:wrap type="topAndBottom" anchorx="page"/>
+              </v:group>
             </w:pict>
           </mc:Fallback>
         </mc:AlternateContent>
@@ -999,29 +1041,21 @@
     </w:p>
     <w:p>
       <w:pPr>
-        <w:pStyle w:val="BodyText"/>
-        <w:spacing w:before="19" w:after="0"/>
-        <w:rPr/>
-      </w:pPr>
-      <w:r>
-        <w:rPr/>
-      </w:r>
-    </w:p>
-    <w:p>
-      <w:pPr>
-        <w:pStyle w:val="Heading1"/>
+        <w:pStyle w:val="GvdeMetni"/>
+        <w:spacing w:before="19"/>
+      </w:pPr>
+    </w:p>
+    <w:p>
+      <w:pPr>
+        <w:pStyle w:val="Balk1"/>
         <w:numPr>
           <w:ilvl w:val="0"/>
           <w:numId w:val="2"/>
         </w:numPr>
         <w:tabs>
-          <w:tab w:val="clear" w:pos="720"/>
-          <w:tab w:val="left" w:pos="604" w:leader="none"/>
+          <w:tab w:val="left" w:pos="604"/>
         </w:tabs>
-        <w:spacing w:lineRule="auto" w:line="240" w:before="0" w:after="0"/>
-        <w:ind w:hanging="499" w:left="604" w:right="0"/>
-        <w:jc w:val="left"/>
-        <w:rPr/>
+        <w:ind w:left="604" w:hanging="499"/>
       </w:pPr>
       <w:bookmarkStart w:id="5" w:name="2._Design_and_Architecture"/>
       <w:bookmarkEnd w:id="5"/>
@@ -1061,24 +1095,20 @@
     </w:p>
     <w:p>
       <w:pPr>
-        <w:pStyle w:val="Heading2"/>
+        <w:pStyle w:val="Balk2"/>
         <w:numPr>
           <w:ilvl w:val="1"/>
           <w:numId w:val="2"/>
         </w:numPr>
         <w:tabs>
-          <w:tab w:val="clear" w:pos="720"/>
-          <w:tab w:val="left" w:pos="785" w:leader="none"/>
+          <w:tab w:val="left" w:pos="785"/>
         </w:tabs>
-        <w:spacing w:lineRule="auto" w:line="240" w:before="300" w:after="0"/>
-        <w:ind w:hanging="680" w:left="785" w:right="0"/>
-        <w:jc w:val="left"/>
-        <w:rPr/>
+        <w:spacing w:before="300"/>
+        <w:ind w:left="785" w:hanging="680"/>
       </w:pPr>
       <w:bookmarkStart w:id="6" w:name="2.1._System_Architecture"/>
       <w:bookmarkEnd w:id="6"/>
       <w:r>
-        <w:rPr/>
         <w:t>System</w:t>
       </w:r>
       <w:r>
@@ -1096,165 +1126,204 @@
     </w:p>
     <w:p>
       <w:pPr>
-        <w:pStyle w:val="BodyText"/>
+        <w:pStyle w:val="GvdeMetni"/>
         <w:ind w:left="105" w:right="236"/>
-        <w:rPr/>
-      </w:pPr>
-      <w:r>
-        <w:rPr/>
-        <w:t>[Provide</w:t>
-      </w:r>
-      <w:r>
-        <w:rPr>
-          <w:spacing w:val="-3"/>
-        </w:rPr>
-        <w:t xml:space="preserve"> </w:t>
-      </w:r>
-      <w:r>
-        <w:rPr/>
-        <w:t>a</w:t>
-      </w:r>
-      <w:r>
-        <w:rPr>
-          <w:spacing w:val="-4"/>
-        </w:rPr>
-        <w:t xml:space="preserve"> </w:t>
-      </w:r>
-      <w:r>
-        <w:rPr/>
-        <w:t>high-level</w:t>
-      </w:r>
-      <w:r>
-        <w:rPr>
-          <w:spacing w:val="-3"/>
-        </w:rPr>
-        <w:t xml:space="preserve"> </w:t>
-      </w:r>
-      <w:r>
-        <w:rPr/>
-        <w:t>overview</w:t>
-      </w:r>
-      <w:r>
-        <w:rPr>
-          <w:spacing w:val="-3"/>
-        </w:rPr>
-        <w:t xml:space="preserve"> </w:t>
-      </w:r>
-      <w:r>
-        <w:rPr/>
-        <w:t>of</w:t>
-      </w:r>
-      <w:r>
-        <w:rPr>
-          <w:spacing w:val="-3"/>
-        </w:rPr>
-        <w:t xml:space="preserve"> </w:t>
-      </w:r>
-      <w:r>
-        <w:rPr/>
-        <w:t>the</w:t>
-      </w:r>
-      <w:r>
-        <w:rPr>
-          <w:spacing w:val="-3"/>
-        </w:rPr>
-        <w:t xml:space="preserve"> </w:t>
-      </w:r>
-      <w:r>
-        <w:rPr/>
+      </w:pPr>
+      <w:r>
+        <w:t>Our</w:t>
+      </w:r>
+      <w:r>
+        <w:t xml:space="preserve"> </w:t>
+      </w:r>
+      <w:r>
+        <w:t xml:space="preserve">inventory management </w:t>
+      </w:r>
+      <w:r>
         <w:t>system</w:t>
       </w:r>
       <w:r>
-        <w:rPr>
-          <w:spacing w:val="-4"/>
-        </w:rPr>
-        <w:t xml:space="preserve"> </w:t>
-      </w:r>
-      <w:r>
-        <w:rPr/>
-        <w:t>design,</w:t>
-      </w:r>
-      <w:r>
-        <w:rPr>
-          <w:spacing w:val="-3"/>
-        </w:rPr>
-        <w:t xml:space="preserve"> </w:t>
-      </w:r>
-      <w:r>
-        <w:rPr/>
-        <w:t>such</w:t>
-      </w:r>
-      <w:r>
-        <w:rPr>
-          <w:spacing w:val="-3"/>
-        </w:rPr>
-        <w:t xml:space="preserve"> </w:t>
-      </w:r>
-      <w:r>
-        <w:rPr/>
-        <w:t>as</w:t>
-      </w:r>
-      <w:r>
-        <w:rPr>
-          <w:spacing w:val="-4"/>
-        </w:rPr>
-        <w:t xml:space="preserve"> </w:t>
-      </w:r>
-      <w:r>
-        <w:rPr/>
-        <w:t>a</w:t>
-      </w:r>
-      <w:r>
-        <w:rPr>
-          <w:spacing w:val="-4"/>
-        </w:rPr>
-        <w:t xml:space="preserve"> </w:t>
-      </w:r>
-      <w:r>
-        <w:rPr/>
-        <w:t>diagram</w:t>
-      </w:r>
-      <w:r>
-        <w:rPr>
-          <w:spacing w:val="-4"/>
-        </w:rPr>
-        <w:t xml:space="preserve"> </w:t>
-      </w:r>
-      <w:r>
-        <w:rPr/>
-        <w:t>or brief description.]</w:t>
-      </w:r>
-    </w:p>
-    <w:p>
-      <w:pPr>
-        <w:pStyle w:val="BodyText"/>
-        <w:spacing w:before="2" w:after="0"/>
-        <w:rPr/>
-      </w:pPr>
-      <w:r>
-        <w:rPr/>
-      </w:r>
-    </w:p>
-    <w:p>
-      <w:pPr>
-        <w:pStyle w:val="Heading2"/>
+        <w:t xml:space="preserve"> includes three basic operators for</w:t>
+      </w:r>
+      <w:r>
+        <w:t xml:space="preserve"> </w:t>
+      </w:r>
+      <w:r>
+        <w:t xml:space="preserve">small retail </w:t>
+      </w:r>
+      <w:r>
+        <w:t>kitchenware</w:t>
+      </w:r>
+      <w:r>
+        <w:t>: managing inventory, sales and customer relations. The system also includes three basic components:</w:t>
+      </w:r>
+    </w:p>
+    <w:p>
+      <w:pPr>
+        <w:pStyle w:val="Balk3"/>
+        <w:ind w:left="720"/>
+        <w:rPr>
+          <w:color w:val="auto"/>
+        </w:rPr>
+      </w:pPr>
+      <w:r>
+        <w:rPr>
+          <w:rFonts w:ascii="DejaVu Serif" w:hAnsi="DejaVu Serif"/>
+          <w:b/>
+          <w:bCs/>
+          <w:color w:val="auto"/>
+        </w:rPr>
+        <w:lastRenderedPageBreak/>
+        <w:t>2.1.1</w:t>
+      </w:r>
+      <w:r>
+        <w:rPr>
+          <w:rFonts w:ascii="DejaVu Serif" w:hAnsi="DejaVu Serif"/>
+          <w:b/>
+          <w:bCs/>
+          <w:color w:val="auto"/>
+        </w:rPr>
+        <w:t xml:space="preserve">. </w:t>
+      </w:r>
+      <w:r>
+        <w:rPr>
+          <w:rFonts w:ascii="DejaVu Serif" w:hAnsi="DejaVu Serif"/>
+          <w:b/>
+          <w:bCs/>
+          <w:color w:val="auto"/>
+        </w:rPr>
+        <w:t>Graphical User Interface (GUI):</w:t>
+      </w:r>
+      <w:r>
+        <w:rPr>
+          <w:rFonts w:ascii="DejaVu Serif" w:hAnsi="DejaVu Serif"/>
+          <w:b/>
+          <w:bCs/>
+        </w:rPr>
+        <w:t xml:space="preserve"> </w:t>
+      </w:r>
+      <w:r>
+        <w:rPr>
+          <w:color w:val="auto"/>
+        </w:rPr>
+        <w:t>Built using Java Swing for user-friendly interaction.</w:t>
+      </w:r>
+    </w:p>
+    <w:p>
+      <w:pPr>
+        <w:pStyle w:val="Balk3"/>
+        <w:ind w:left="720"/>
+        <w:rPr>
+          <w:rFonts w:ascii="DejaVu Serif" w:hAnsi="DejaVu Serif"/>
+          <w:color w:val="auto"/>
+        </w:rPr>
+      </w:pPr>
+      <w:r>
+        <w:rPr>
+          <w:rFonts w:ascii="DejaVu Serif" w:hAnsi="DejaVu Serif"/>
+          <w:b/>
+          <w:bCs/>
+          <w:color w:val="auto"/>
+        </w:rPr>
+        <w:t>2.1.</w:t>
+      </w:r>
+      <w:r>
+        <w:rPr>
+          <w:rFonts w:ascii="DejaVu Serif" w:hAnsi="DejaVu Serif"/>
+          <w:b/>
+          <w:bCs/>
+          <w:color w:val="auto"/>
+        </w:rPr>
+        <w:t>2.</w:t>
+      </w:r>
+      <w:r>
+        <w:rPr>
+          <w:rFonts w:ascii="DejaVu Serif" w:hAnsi="DejaVu Serif"/>
+          <w:b/>
+          <w:bCs/>
+          <w:color w:val="auto"/>
+        </w:rPr>
+        <w:t xml:space="preserve"> Database Management:</w:t>
+      </w:r>
+      <w:r>
+        <w:rPr>
+          <w:rFonts w:ascii="DejaVu Serif" w:hAnsi="DejaVu Serif"/>
+          <w:b/>
+          <w:bCs/>
+          <w:color w:val="auto"/>
+        </w:rPr>
+        <w:t xml:space="preserve"> </w:t>
+      </w:r>
+      <w:r>
+        <w:rPr>
+          <w:rFonts w:ascii="DejaVu Serif" w:hAnsi="DejaVu Serif"/>
+          <w:color w:val="auto"/>
+        </w:rPr>
+        <w:t>SQLite is a relational database, and for reliable data storage.</w:t>
+      </w:r>
+    </w:p>
+    <w:p>
+      <w:pPr>
+        <w:pStyle w:val="Balk3"/>
+        <w:ind w:left="720"/>
+        <w:rPr>
+          <w:rFonts w:ascii="DejaVu Serif" w:hAnsi="DejaVu Serif"/>
+          <w:color w:val="auto"/>
+        </w:rPr>
+      </w:pPr>
+      <w:r>
+        <w:rPr>
+          <w:rFonts w:ascii="DejaVu Serif" w:hAnsi="DejaVu Serif"/>
+          <w:b/>
+          <w:bCs/>
+          <w:color w:val="auto"/>
+        </w:rPr>
+        <w:t>2.1.3</w:t>
+      </w:r>
+      <w:r>
+        <w:rPr>
+          <w:rFonts w:ascii="DejaVu Serif" w:hAnsi="DejaVu Serif"/>
+          <w:color w:val="auto"/>
+        </w:rPr>
+        <w:t xml:space="preserve">. </w:t>
+      </w:r>
+      <w:r>
+        <w:rPr>
+          <w:rFonts w:ascii="DejaVu Serif" w:hAnsi="DejaVu Serif"/>
+          <w:b/>
+          <w:bCs/>
+          <w:color w:val="auto"/>
+        </w:rPr>
+        <w:t>Business Logic Layer:</w:t>
+      </w:r>
+      <w:r>
+        <w:rPr>
+          <w:rFonts w:ascii="DejaVu Serif" w:hAnsi="DejaVu Serif"/>
+          <w:color w:val="auto"/>
+        </w:rPr>
+        <w:t xml:space="preserve"> Patients at the minimum gateway of standard functionalities, including CRUD functionalities, inventory control and sales control.</w:t>
+      </w:r>
+      <w:r>
+        <w:rPr>
+          <w:rFonts w:ascii="DejaVu Serif" w:hAnsi="DejaVu Serif"/>
+          <w:color w:val="auto"/>
+        </w:rPr>
+        <w:t xml:space="preserve"> </w:t>
+      </w:r>
+    </w:p>
+    <w:p/>
+    <w:p>
+      <w:pPr>
+        <w:pStyle w:val="Balk2"/>
         <w:numPr>
           <w:ilvl w:val="1"/>
           <w:numId w:val="2"/>
         </w:numPr>
         <w:tabs>
-          <w:tab w:val="clear" w:pos="720"/>
-          <w:tab w:val="left" w:pos="785" w:leader="none"/>
+          <w:tab w:val="left" w:pos="785"/>
         </w:tabs>
-        <w:spacing w:lineRule="auto" w:line="240" w:before="0" w:after="0"/>
-        <w:ind w:hanging="680" w:left="785" w:right="0"/>
-        <w:jc w:val="left"/>
-        <w:rPr/>
-      </w:pPr>
-      <w:bookmarkStart w:id="7" w:name="2.2._Class_Diagram"/>
-      <w:bookmarkEnd w:id="7"/>
-      <w:r>
-        <w:rPr/>
+        <w:ind w:left="785" w:hanging="680"/>
+      </w:pPr>
+      <w:r>
         <w:t xml:space="preserve">Class </w:t>
       </w:r>
       <w:r>
@@ -1266,141 +1335,163 @@
     </w:p>
     <w:p>
       <w:pPr>
-        <w:pStyle w:val="BodyText"/>
-        <w:ind w:left="105" w:right="0"/>
-        <w:rPr/>
-      </w:pPr>
-      <w:r>
-        <w:rPr/>
-        <w:t>[Include</w:t>
-      </w:r>
-      <w:r>
-        <w:rPr>
-          <w:spacing w:val="-4"/>
-        </w:rPr>
-        <w:t xml:space="preserve"> </w:t>
-      </w:r>
-      <w:r>
-        <w:rPr/>
-        <w:t>the</w:t>
-      </w:r>
-      <w:r>
-        <w:rPr>
-          <w:spacing w:val="-4"/>
-        </w:rPr>
-        <w:t xml:space="preserve"> </w:t>
-      </w:r>
-      <w:r>
-        <w:rPr/>
-        <w:t>class</w:t>
-      </w:r>
-      <w:r>
-        <w:rPr>
-          <w:spacing w:val="-5"/>
-        </w:rPr>
-        <w:t xml:space="preserve"> </w:t>
-      </w:r>
-      <w:r>
-        <w:rPr/>
-        <w:t>diagram</w:t>
-      </w:r>
-      <w:r>
-        <w:rPr>
-          <w:spacing w:val="-5"/>
-        </w:rPr>
-        <w:t xml:space="preserve"> </w:t>
-      </w:r>
-      <w:r>
-        <w:rPr/>
-        <w:t>with</w:t>
-      </w:r>
-      <w:r>
-        <w:rPr>
-          <w:spacing w:val="-4"/>
-        </w:rPr>
-        <w:t xml:space="preserve"> </w:t>
-      </w:r>
-      <w:r>
-        <w:rPr/>
-        <w:t>key</w:t>
-      </w:r>
-      <w:r>
-        <w:rPr>
-          <w:spacing w:val="-4"/>
-        </w:rPr>
-        <w:t xml:space="preserve"> </w:t>
-      </w:r>
-      <w:r>
-        <w:rPr/>
-        <w:t>classes,</w:t>
-      </w:r>
-      <w:r>
-        <w:rPr>
-          <w:spacing w:val="-4"/>
-        </w:rPr>
-        <w:t xml:space="preserve"> </w:t>
-      </w:r>
-      <w:r>
-        <w:rPr/>
-        <w:t>inheritance</w:t>
-      </w:r>
-      <w:r>
-        <w:rPr>
-          <w:spacing w:val="-4"/>
-        </w:rPr>
-        <w:t xml:space="preserve"> </w:t>
-      </w:r>
-      <w:r>
-        <w:rPr/>
-        <w:t>relationships,</w:t>
-      </w:r>
-      <w:r>
-        <w:rPr>
-          <w:spacing w:val="-4"/>
-        </w:rPr>
-        <w:t xml:space="preserve"> </w:t>
-      </w:r>
-      <w:r>
-        <w:rPr/>
-        <w:t xml:space="preserve">and </w:t>
-      </w:r>
-      <w:r>
-        <w:rPr>
-          <w:spacing w:val="-2"/>
-        </w:rPr>
-        <w:t>interfaces.]</w:t>
-      </w:r>
-    </w:p>
-    <w:p>
-      <w:pPr>
-        <w:pStyle w:val="BodyText"/>
-        <w:spacing w:before="2" w:after="0"/>
-        <w:rPr/>
-      </w:pPr>
-      <w:r>
-        <w:rPr/>
-      </w:r>
-    </w:p>
-    <w:p>
-      <w:pPr>
-        <w:pStyle w:val="Heading2"/>
+        <w:pStyle w:val="GvdeMetni"/>
+        <w:ind w:left="105"/>
+      </w:pPr>
+      <w:r>
+        <w:t>The class diagram depicts the main classes representing the system functionalites i.e.</w:t>
+      </w:r>
+    </w:p>
+    <w:p>
+      <w:pPr>
+        <w:pStyle w:val="GvdeMetni"/>
+        <w:ind w:left="105"/>
+      </w:pPr>
+      <w:r>
+        <w:rPr>
+          <w:b/>
+          <w:bCs/>
+        </w:rPr>
+        <w:t>Customer:</w:t>
+      </w:r>
+      <w:r>
+        <w:t xml:space="preserve"> Manages customer data, including name, address, and city.</w:t>
+      </w:r>
+    </w:p>
+    <w:p>
+      <w:pPr>
+        <w:pStyle w:val="GvdeMetni"/>
+        <w:ind w:left="105"/>
+      </w:pPr>
+      <w:r>
+        <w:rPr>
+          <w:b/>
+          <w:bCs/>
+        </w:rPr>
+        <w:t>Product:</w:t>
+      </w:r>
+      <w:r>
+        <w:t xml:space="preserve"> Stores product information (code, description, category, and price).</w:t>
+      </w:r>
+    </w:p>
+    <w:p>
+      <w:pPr>
+        <w:pStyle w:val="GvdeMetni"/>
+        <w:ind w:left="105"/>
+      </w:pPr>
+      <w:r>
+        <w:rPr>
+          <w:b/>
+          <w:bCs/>
+        </w:rPr>
+        <w:t>Category:</w:t>
+      </w:r>
+      <w:r>
+        <w:t xml:space="preserve"> Represents product categories.</w:t>
+      </w:r>
+    </w:p>
+    <w:p>
+      <w:pPr>
+        <w:pStyle w:val="GvdeMetni"/>
+        <w:ind w:left="105"/>
+      </w:pPr>
+      <w:r>
+        <w:rPr>
+          <w:b/>
+          <w:bCs/>
+        </w:rPr>
+        <w:t>Invoice:</w:t>
+      </w:r>
+      <w:r>
+        <w:t xml:space="preserve"> Handles invoice generation and customer payments.</w:t>
+      </w:r>
+    </w:p>
+    <w:p>
+      <w:pPr>
+        <w:pStyle w:val="GvdeMetni"/>
+        <w:ind w:left="105"/>
+      </w:pPr>
+      <w:r>
+        <w:rPr>
+          <w:b/>
+          <w:bCs/>
+        </w:rPr>
+        <w:t>ListOfItems:</w:t>
+      </w:r>
+      <w:r>
+        <w:t xml:space="preserve"> Tracks the products and quantities associated with each invoice.</w:t>
+      </w:r>
+    </w:p>
+    <w:p>
+      <w:pPr>
+        <w:pStyle w:val="GvdeMetni"/>
+        <w:ind w:left="105"/>
+      </w:pPr>
+      <w:r>
+        <w:rPr>
+          <w:b/>
+          <w:bCs/>
+        </w:rPr>
+        <w:t>Class Relationships:</w:t>
+      </w:r>
+    </w:p>
+    <w:p>
+      <w:pPr>
+        <w:pStyle w:val="GvdeMetni"/>
+        <w:numPr>
+          <w:ilvl w:val="0"/>
+          <w:numId w:val="5"/>
+        </w:numPr>
+      </w:pPr>
+      <w:r>
+        <w:t>Customer is associated with Invoice via a one-to-many relationship.</w:t>
+      </w:r>
+    </w:p>
+    <w:p>
+      <w:pPr>
+        <w:pStyle w:val="GvdeMetni"/>
+        <w:numPr>
+          <w:ilvl w:val="0"/>
+          <w:numId w:val="5"/>
+        </w:numPr>
+      </w:pPr>
+      <w:r>
+        <w:t>Product relates to Category to organize items.</w:t>
+      </w:r>
+    </w:p>
+    <w:p>
+      <w:pPr>
+        <w:pStyle w:val="GvdeMetni"/>
+        <w:numPr>
+          <w:ilvl w:val="0"/>
+          <w:numId w:val="5"/>
+        </w:numPr>
+      </w:pPr>
+      <w:r>
+        <w:t>The invoice is linked to ListOfItems (list of purchased goods or products) and number of items purchased.</w:t>
+      </w:r>
+    </w:p>
+    <w:p>
+      <w:pPr>
+        <w:pStyle w:val="GvdeMetni"/>
+        <w:spacing w:before="2"/>
+      </w:pPr>
+    </w:p>
+    <w:p>
+      <w:pPr>
+        <w:pStyle w:val="Balk2"/>
         <w:numPr>
           <w:ilvl w:val="1"/>
           <w:numId w:val="2"/>
         </w:numPr>
         <w:tabs>
-          <w:tab w:val="clear" w:pos="720"/>
-          <w:tab w:val="left" w:pos="785" w:leader="none"/>
+          <w:tab w:val="left" w:pos="785"/>
         </w:tabs>
-        <w:spacing w:lineRule="auto" w:line="240" w:before="0" w:after="0"/>
-        <w:ind w:hanging="680" w:left="785" w:right="0"/>
-        <w:jc w:val="left"/>
-        <w:rPr/>
-      </w:pPr>
-      <w:bookmarkStart w:id="8" w:name="2.3._Database_Schema"/>
-      <w:bookmarkEnd w:id="8"/>
-      <w:r>
-        <w:rPr/>
+        <w:ind w:left="785" w:hanging="680"/>
+      </w:pPr>
+      <w:bookmarkStart w:id="7" w:name="2.3._Database_Schema"/>
+      <w:bookmarkEnd w:id="7"/>
+      <w:r>
         <w:t>Database</w:t>
       </w:r>
       <w:r>
@@ -1418,111 +1509,571 @@
     </w:p>
     <w:p>
       <w:pPr>
-        <w:pStyle w:val="BodyText"/>
-        <w:ind w:left="105" w:right="0"/>
-        <w:rPr/>
-      </w:pPr>
-      <w:r>
-        <w:rPr/>
-        <w:t>[Describe</w:t>
-      </w:r>
-      <w:r>
-        <w:rPr>
-          <w:spacing w:val="-4"/>
-        </w:rPr>
-        <w:t xml:space="preserve"> </w:t>
-      </w:r>
-      <w:r>
-        <w:rPr/>
-        <w:t>the</w:t>
-      </w:r>
-      <w:r>
-        <w:rPr>
-          <w:spacing w:val="-4"/>
-        </w:rPr>
-        <w:t xml:space="preserve"> </w:t>
-      </w:r>
-      <w:r>
-        <w:rPr/>
-        <w:t>database</w:t>
-      </w:r>
-      <w:r>
-        <w:rPr>
-          <w:spacing w:val="-4"/>
-        </w:rPr>
-        <w:t xml:space="preserve"> </w:t>
-      </w:r>
-      <w:r>
-        <w:rPr/>
-        <w:t>schema,</w:t>
-      </w:r>
-      <w:r>
-        <w:rPr>
-          <w:spacing w:val="-4"/>
-        </w:rPr>
-        <w:t xml:space="preserve"> </w:t>
-      </w:r>
-      <w:r>
-        <w:rPr/>
-        <w:t>including</w:t>
-      </w:r>
-      <w:r>
-        <w:rPr>
-          <w:spacing w:val="-4"/>
-        </w:rPr>
-        <w:t xml:space="preserve"> </w:t>
-      </w:r>
-      <w:r>
-        <w:rPr/>
-        <w:t>table</w:t>
-      </w:r>
-      <w:r>
-        <w:rPr>
-          <w:spacing w:val="-4"/>
-        </w:rPr>
-        <w:t xml:space="preserve"> </w:t>
-      </w:r>
-      <w:r>
-        <w:rPr/>
-        <w:t>structures</w:t>
-      </w:r>
-      <w:r>
-        <w:rPr>
-          <w:spacing w:val="-5"/>
-        </w:rPr>
-        <w:t xml:space="preserve"> </w:t>
-      </w:r>
-      <w:r>
-        <w:rPr/>
-        <w:t>and</w:t>
-      </w:r>
-      <w:r>
-        <w:rPr>
-          <w:spacing w:val="-4"/>
-        </w:rPr>
-        <w:t xml:space="preserve"> </w:t>
-      </w:r>
-      <w:r>
-        <w:rPr/>
-        <w:t>relationships. Attach a diagram if applicable.]</w:t>
-      </w:r>
-    </w:p>
-    <w:p>
-      <w:pPr>
-        <w:pStyle w:val="BodyText"/>
-        <w:spacing w:before="6" w:after="0"/>
+        <w:pStyle w:val="GvdeMetni"/>
+        <w:ind w:left="105"/>
+      </w:pPr>
+      <w:r>
+        <w:t xml:space="preserve">The database schema is </w:t>
+      </w:r>
+      <w:r>
+        <w:t>organized</w:t>
+      </w:r>
+      <w:r>
+        <w:t xml:space="preserve"> in a way that it allows to stage, and thus correctly associate, data for materials in stock, customers and sales. Following is a schema description for the corresponding diagram.</w:t>
+      </w:r>
+    </w:p>
+    <w:p>
+      <w:pPr>
+        <w:pStyle w:val="Balk3"/>
+        <w:ind w:firstLine="720"/>
+        <w:rPr>
+          <w:rFonts w:ascii="DejaVu Serif" w:hAnsi="DejaVu Serif"/>
+          <w:b/>
+          <w:bCs/>
+          <w:color w:val="auto"/>
+        </w:rPr>
+      </w:pPr>
+      <w:r>
+        <w:rPr>
+          <w:rFonts w:ascii="DejaVu Serif" w:hAnsi="DejaVu Serif"/>
+          <w:b/>
+          <w:bCs/>
+          <w:color w:val="auto"/>
+        </w:rPr>
+        <w:t xml:space="preserve">2.3.1 </w:t>
+      </w:r>
+      <w:r>
+        <w:rPr>
+          <w:rFonts w:ascii="DejaVu Serif" w:hAnsi="DejaVu Serif"/>
+          <w:b/>
+          <w:bCs/>
+          <w:color w:val="auto"/>
+        </w:rPr>
+        <w:t xml:space="preserve">CustomerTable: </w:t>
+      </w:r>
+    </w:p>
+    <w:p>
+      <w:pPr>
+        <w:pStyle w:val="GvdeMetni"/>
+        <w:numPr>
+          <w:ilvl w:val="0"/>
+          <w:numId w:val="6"/>
+        </w:numPr>
+      </w:pPr>
+      <w:r>
+        <w:rPr>
+          <w:b/>
+          <w:bCs/>
+        </w:rPr>
+        <w:t>CustomerID (integer, primary key):</w:t>
+      </w:r>
+      <w:r>
+        <w:t xml:space="preserve"> Unique identifier for each customer.</w:t>
+      </w:r>
+    </w:p>
+    <w:p>
+      <w:pPr>
+        <w:pStyle w:val="GvdeMetni"/>
+        <w:numPr>
+          <w:ilvl w:val="0"/>
+          <w:numId w:val="6"/>
+        </w:numPr>
+      </w:pPr>
+      <w:r>
+        <w:rPr>
+          <w:b/>
+          <w:bCs/>
+        </w:rPr>
+        <w:t>CustomerName (text):</w:t>
+      </w:r>
+      <w:r>
+        <w:t xml:space="preserve"> Name of the customer.</w:t>
+      </w:r>
+    </w:p>
+    <w:p>
+      <w:pPr>
+        <w:pStyle w:val="GvdeMetni"/>
+        <w:numPr>
+          <w:ilvl w:val="0"/>
+          <w:numId w:val="6"/>
+        </w:numPr>
+      </w:pPr>
+      <w:r>
+        <w:rPr>
+          <w:b/>
+          <w:bCs/>
+        </w:rPr>
+        <w:t>CustomerAddress (text):</w:t>
+      </w:r>
+      <w:r>
+        <w:t xml:space="preserve"> Address of the customer.</w:t>
+      </w:r>
+    </w:p>
+    <w:p>
+      <w:pPr>
+        <w:pStyle w:val="GvdeMetni"/>
+        <w:numPr>
+          <w:ilvl w:val="0"/>
+          <w:numId w:val="6"/>
+        </w:numPr>
+      </w:pPr>
+      <w:r>
+        <w:rPr>
+          <w:b/>
+          <w:bCs/>
+        </w:rPr>
+        <w:t>CustomerCity (text):</w:t>
+      </w:r>
+      <w:r>
+        <w:t xml:space="preserve"> City where the customer resides.</w:t>
+      </w:r>
+    </w:p>
+    <w:p>
+      <w:pPr>
+        <w:pStyle w:val="GvdeMetni"/>
+        <w:numPr>
+          <w:ilvl w:val="0"/>
+          <w:numId w:val="6"/>
+        </w:numPr>
+      </w:pPr>
+      <w:r>
+        <w:rPr>
+          <w:b/>
+          <w:bCs/>
+        </w:rPr>
+        <w:t>CustomerCounty (text):</w:t>
+      </w:r>
+      <w:r>
+        <w:t xml:space="preserve"> County of the customer.</w:t>
+      </w:r>
+    </w:p>
+    <w:p>
+      <w:pPr>
+        <w:pStyle w:val="Balk3"/>
+        <w:ind w:firstLine="720"/>
+        <w:rPr>
+          <w:rFonts w:ascii="DejaVu Serif" w:hAnsi="DejaVu Serif"/>
+          <w:b/>
+          <w:bCs/>
+          <w:color w:val="auto"/>
+        </w:rPr>
+      </w:pPr>
+      <w:r>
+        <w:rPr>
+          <w:rFonts w:ascii="DejaVu Serif" w:hAnsi="DejaVu Serif"/>
+          <w:b/>
+          <w:bCs/>
+          <w:color w:val="auto"/>
+        </w:rPr>
+        <w:lastRenderedPageBreak/>
+        <w:t xml:space="preserve">2.3.2 </w:t>
+      </w:r>
+      <w:r>
+        <w:rPr>
+          <w:rFonts w:ascii="DejaVu Serif" w:hAnsi="DejaVu Serif"/>
+          <w:b/>
+          <w:bCs/>
+          <w:color w:val="auto"/>
+        </w:rPr>
+        <w:t>CategoryTable:</w:t>
+      </w:r>
+    </w:p>
+    <w:p>
+      <w:pPr>
+        <w:pStyle w:val="GvdeMetni"/>
+        <w:numPr>
+          <w:ilvl w:val="0"/>
+          <w:numId w:val="7"/>
+        </w:numPr>
+      </w:pPr>
+      <w:r>
+        <w:rPr>
+          <w:b/>
+          <w:bCs/>
+        </w:rPr>
+        <w:t>CategoryID (integer, primary key):</w:t>
+      </w:r>
+      <w:r>
+        <w:t xml:space="preserve"> Unique identifier for each category.</w:t>
+      </w:r>
+    </w:p>
+    <w:p>
+      <w:pPr>
+        <w:pStyle w:val="GvdeMetni"/>
+        <w:numPr>
+          <w:ilvl w:val="0"/>
+          <w:numId w:val="7"/>
+        </w:numPr>
+      </w:pPr>
+      <w:r>
+        <w:rPr>
+          <w:b/>
+          <w:bCs/>
+        </w:rPr>
+        <w:t>CategoryName (text):</w:t>
+      </w:r>
+      <w:r>
+        <w:t xml:space="preserve"> Name of the product category.</w:t>
+      </w:r>
+    </w:p>
+    <w:p>
+      <w:pPr>
+        <w:pStyle w:val="GvdeMetni"/>
+      </w:pPr>
+    </w:p>
+    <w:p>
+      <w:pPr>
+        <w:pStyle w:val="Balk3"/>
+        <w:ind w:firstLine="720"/>
+        <w:rPr>
+          <w:rFonts w:ascii="DejaVu Serif" w:hAnsi="DejaVu Serif"/>
+          <w:b/>
+          <w:bCs/>
+          <w:color w:val="auto"/>
+        </w:rPr>
+      </w:pPr>
+      <w:r>
+        <w:rPr>
+          <w:rFonts w:ascii="DejaVu Serif" w:hAnsi="DejaVu Serif"/>
+          <w:b/>
+          <w:bCs/>
+          <w:color w:val="auto"/>
+        </w:rPr>
+        <w:t xml:space="preserve">2.3.3 </w:t>
+      </w:r>
+      <w:r>
+        <w:rPr>
+          <w:rFonts w:ascii="DejaVu Serif" w:hAnsi="DejaVu Serif"/>
+          <w:b/>
+          <w:bCs/>
+          <w:color w:val="auto"/>
+        </w:rPr>
+        <w:t>ProductTable:</w:t>
+      </w:r>
+    </w:p>
+    <w:p>
+      <w:pPr>
+        <w:pStyle w:val="GvdeMetni"/>
+        <w:numPr>
+          <w:ilvl w:val="0"/>
+          <w:numId w:val="8"/>
+        </w:numPr>
+      </w:pPr>
+      <w:r>
+        <w:rPr>
+          <w:b/>
+          <w:bCs/>
+        </w:rPr>
+        <w:t>ProductCode (text, primary key):</w:t>
+      </w:r>
+      <w:r>
+        <w:t xml:space="preserve"> Unique code for each product.</w:t>
+      </w:r>
+    </w:p>
+    <w:p>
+      <w:pPr>
+        <w:pStyle w:val="GvdeMetni"/>
+        <w:numPr>
+          <w:ilvl w:val="0"/>
+          <w:numId w:val="8"/>
+        </w:numPr>
+      </w:pPr>
+      <w:r>
+        <w:rPr>
+          <w:b/>
+          <w:bCs/>
+        </w:rPr>
+        <w:t>ProductDescription (text):</w:t>
+      </w:r>
+      <w:r>
+        <w:t xml:space="preserve"> Description of the product.</w:t>
+      </w:r>
+    </w:p>
+    <w:p>
+      <w:pPr>
+        <w:pStyle w:val="GvdeMetni"/>
+        <w:numPr>
+          <w:ilvl w:val="0"/>
+          <w:numId w:val="8"/>
+        </w:numPr>
+      </w:pPr>
+      <w:r>
+        <w:rPr>
+          <w:b/>
+          <w:bCs/>
+        </w:rPr>
+        <w:t>CategoryName (text, foreign key):</w:t>
+      </w:r>
+      <w:r>
+        <w:t xml:space="preserve"> Links the product to its category.</w:t>
+      </w:r>
+    </w:p>
+    <w:p>
+      <w:pPr>
+        <w:pStyle w:val="GvdeMetni"/>
+        <w:numPr>
+          <w:ilvl w:val="0"/>
+          <w:numId w:val="8"/>
+        </w:numPr>
+      </w:pPr>
+      <w:r>
+        <w:rPr>
+          <w:b/>
+          <w:bCs/>
+        </w:rPr>
+        <w:t>ProductPrice (decimal):</w:t>
+      </w:r>
+      <w:r>
+        <w:t xml:space="preserve"> Price of the product.</w:t>
+      </w:r>
+    </w:p>
+    <w:p>
+      <w:pPr>
+        <w:pStyle w:val="GvdeMetni"/>
+        <w:ind w:left="1080"/>
+      </w:pPr>
+    </w:p>
+    <w:p>
+      <w:pPr>
+        <w:pStyle w:val="Balk3"/>
+        <w:ind w:firstLine="720"/>
+        <w:rPr>
+          <w:rFonts w:ascii="DejaVu Serif" w:hAnsi="DejaVu Serif"/>
+          <w:b/>
+          <w:bCs/>
+          <w:color w:val="auto"/>
+        </w:rPr>
+      </w:pPr>
+      <w:r>
+        <w:rPr>
+          <w:rFonts w:ascii="DejaVu Serif" w:hAnsi="DejaVu Serif"/>
+          <w:b/>
+          <w:bCs/>
+          <w:color w:val="auto"/>
+        </w:rPr>
+        <w:t xml:space="preserve">2.3.4 </w:t>
+      </w:r>
+      <w:r>
+        <w:rPr>
+          <w:rFonts w:ascii="DejaVu Serif" w:hAnsi="DejaVu Serif"/>
+          <w:b/>
+          <w:bCs/>
+          <w:color w:val="auto"/>
+        </w:rPr>
+        <w:t>InvoiceTable:</w:t>
+      </w:r>
+    </w:p>
+    <w:p>
+      <w:pPr>
+        <w:pStyle w:val="GvdeMetni"/>
+        <w:ind w:left="720"/>
+      </w:pPr>
+      <w:r>
+        <w:rPr>
+          <w:b/>
+          <w:bCs/>
+        </w:rPr>
+        <w:t>InvoiceID (integer, primary key):</w:t>
+      </w:r>
+      <w:r>
+        <w:t xml:space="preserve"> Unique identifier for each invoice.</w:t>
+      </w:r>
+    </w:p>
+    <w:p>
+      <w:pPr>
+        <w:pStyle w:val="GvdeMetni"/>
+        <w:ind w:left="720"/>
+      </w:pPr>
+      <w:r>
+        <w:rPr>
+          <w:b/>
+          <w:bCs/>
+        </w:rPr>
+        <w:t>CustomerID (integer, foreign key):</w:t>
+      </w:r>
+      <w:r>
+        <w:t xml:space="preserve"> Links the invoice to the customer.</w:t>
+      </w:r>
+    </w:p>
+    <w:p>
+      <w:pPr>
+        <w:pStyle w:val="GvdeMetni"/>
+        <w:ind w:left="720"/>
+      </w:pPr>
+      <w:r>
+        <w:rPr>
+          <w:b/>
+          <w:bCs/>
+        </w:rPr>
+        <w:t>Payment (decimal):</w:t>
+      </w:r>
+      <w:r>
+        <w:t xml:space="preserve"> Total payment amount for the invoice.</w:t>
+      </w:r>
+    </w:p>
+    <w:p>
+      <w:pPr>
+        <w:pStyle w:val="GvdeMetni"/>
+        <w:ind w:left="720"/>
+      </w:pPr>
+    </w:p>
+    <w:p>
+      <w:pPr>
+        <w:pStyle w:val="Balk3"/>
+        <w:ind w:firstLine="720"/>
+        <w:rPr>
+          <w:rFonts w:ascii="DejaVu Serif" w:hAnsi="DejaVu Serif"/>
+          <w:b/>
+          <w:bCs/>
+          <w:color w:val="auto"/>
+        </w:rPr>
+      </w:pPr>
+      <w:r>
+        <w:rPr>
+          <w:rFonts w:ascii="DejaVu Serif" w:hAnsi="DejaVu Serif"/>
+          <w:b/>
+          <w:bCs/>
+          <w:color w:val="auto"/>
+        </w:rPr>
+        <w:t xml:space="preserve">2.3.5 </w:t>
+      </w:r>
+      <w:r>
+        <w:rPr>
+          <w:rFonts w:ascii="DejaVu Serif" w:hAnsi="DejaVu Serif"/>
+          <w:b/>
+          <w:bCs/>
+          <w:color w:val="auto"/>
+        </w:rPr>
+        <w:t xml:space="preserve">ListOfItemsTable: </w:t>
+      </w:r>
+    </w:p>
+    <w:p>
+      <w:pPr>
+        <w:pStyle w:val="GvdeMetni"/>
+        <w:numPr>
+          <w:ilvl w:val="0"/>
+          <w:numId w:val="9"/>
+        </w:numPr>
+      </w:pPr>
+      <w:r>
+        <w:t>InvoiceID (integer, foreign key): Links the item list to an invoice.</w:t>
+      </w:r>
+    </w:p>
+    <w:p>
+      <w:pPr>
+        <w:pStyle w:val="GvdeMetni"/>
+        <w:numPr>
+          <w:ilvl w:val="0"/>
+          <w:numId w:val="9"/>
+        </w:numPr>
+      </w:pPr>
+      <w:r>
+        <w:t>ProductCode (text, foreign key): Links the item to a product.</w:t>
+      </w:r>
+    </w:p>
+    <w:p>
+      <w:pPr>
+        <w:pStyle w:val="GvdeMetni"/>
+        <w:numPr>
+          <w:ilvl w:val="0"/>
+          <w:numId w:val="9"/>
+        </w:numPr>
+      </w:pPr>
+      <w:r>
+        <w:t>Quantity (integer): Quantity of the product in the invoice.</w:t>
+      </w:r>
+      <w:r>
+        <w:tab/>
+      </w:r>
+      <w:r>
+        <w:tab/>
+      </w:r>
+    </w:p>
+    <w:p>
+      <w:pPr>
+        <w:pStyle w:val="GvdeMetni"/>
+        <w:ind w:left="105"/>
+      </w:pPr>
+    </w:p>
+    <w:p>
+      <w:pPr>
+        <w:pStyle w:val="GvdeMetni"/>
+        <w:ind w:left="105"/>
+      </w:pPr>
+      <w:r>
+        <w:t>Attached Diagram: The database schema is the same as the drawing presented and it describes both the object and relational aspects of the database model, such as the use of foreign key constraints. Every table is built so as to obtain the highest data retrieval speed, as well as so as to implement the business logic tier in an appropriate manner.</w:t>
+      </w:r>
+    </w:p>
+    <w:p>
+      <w:pPr>
+        <w:pStyle w:val="GvdeMetni"/>
+        <w:ind w:left="105"/>
+      </w:pPr>
+      <w:r>
+        <w:rPr>
+          <w:noProof/>
+        </w:rPr>
+        <w:lastRenderedPageBreak/>
+        <w:drawing>
+          <wp:inline distT="0" distB="0" distL="0" distR="0" wp14:anchorId="66DF361C" wp14:editId="6F06CB0E">
+            <wp:extent cx="6112510" cy="2619375"/>
+            <wp:effectExtent l="0" t="0" r="0" b="0"/>
+            <wp:docPr id="1703871536" name="Resim 1" descr="metin, ekran görüntüsü, multimedya yazılımı, yazılım içeren bir resim&#10;&#10;Açıklama otomatik olarak oluşturuldu"/>
+            <wp:cNvGraphicFramePr>
+              <a:graphicFrameLocks xmlns:a="http://schemas.openxmlformats.org/drawingml/2006/main" noChangeAspect="1"/>
+            </wp:cNvGraphicFramePr>
+            <a:graphic xmlns:a="http://schemas.openxmlformats.org/drawingml/2006/main">
+              <a:graphicData uri="http://schemas.openxmlformats.org/drawingml/2006/picture">
+                <pic:pic xmlns:pic="http://schemas.openxmlformats.org/drawingml/2006/picture">
+                  <pic:nvPicPr>
+                    <pic:cNvPr id="1703871536" name="Resim 1" descr="metin, ekran görüntüsü, multimedya yazılımı, yazılım içeren bir resim&#10;&#10;Açıklama otomatik olarak oluşturuldu"/>
+                    <pic:cNvPicPr/>
+                  </pic:nvPicPr>
+                  <pic:blipFill>
+                    <a:blip r:embed="rId5"/>
+                    <a:stretch>
+                      <a:fillRect/>
+                    </a:stretch>
+                  </pic:blipFill>
+                  <pic:spPr>
+                    <a:xfrm>
+                      <a:off x="0" y="0"/>
+                      <a:ext cx="6112510" cy="2619375"/>
+                    </a:xfrm>
+                    <a:prstGeom prst="rect">
+                      <a:avLst/>
+                    </a:prstGeom>
+                  </pic:spPr>
+                </pic:pic>
+              </a:graphicData>
+            </a:graphic>
+          </wp:inline>
+        </w:drawing>
+      </w:r>
+    </w:p>
+    <w:p>
+      <w:pPr>
+        <w:pStyle w:val="GvdeMetni"/>
+        <w:ind w:left="105"/>
+      </w:pPr>
+    </w:p>
+    <w:p>
+      <w:pPr>
+        <w:pStyle w:val="GvdeMetni"/>
+        <w:spacing w:before="6"/>
         <w:rPr>
           <w:sz w:val="18"/>
         </w:rPr>
       </w:pPr>
       <w:r>
         <w:rPr>
+          <w:noProof/>
           <w:sz w:val="18"/>
         </w:rPr>
         <mc:AlternateContent>
           <mc:Choice Requires="wpg">
             <w:drawing>
-              <wp:anchor behindDoc="1" distT="0" distB="0" distL="0" distR="0" simplePos="0" locked="0" layoutInCell="0" allowOverlap="1" relativeHeight="4">
+              <wp:anchor distT="0" distB="0" distL="0" distR="0" simplePos="0" relativeHeight="251652096" behindDoc="1" locked="0" layoutInCell="0" allowOverlap="1" wp14:anchorId="7A6772BB" wp14:editId="6DA97142">
                 <wp:simplePos x="0" y="0"/>
                 <wp:positionH relativeFrom="page">
                   <wp:posOffset>790575</wp:posOffset>
@@ -1534,6 +2085,7 @@
                 <wp:effectExtent l="0" t="0" r="0" b="0"/>
                 <wp:wrapTopAndBottom/>
                 <wp:docPr id="11" name="Group 11"/>
+                <wp:cNvGraphicFramePr/>
                 <a:graphic xmlns:a="http://schemas.openxmlformats.org/drawingml/2006/main">
                   <a:graphicData uri="http://schemas.microsoft.com/office/word/2010/wordprocessingGroup">
                     <wpg:wgp>
@@ -1563,6 +2115,7 @@
                               <a:gd name="textAreaBottom" fmla="*/ 5400 h 5040"/>
                             </a:gdLst>
                             <a:ahLst/>
+                            <a:cxnLst/>
                             <a:rect l="textAreaLeft" t="textAreaTop" r="textAreaRight" b="textAreaBottom"/>
                             <a:pathLst>
                               <a:path w="5979160" h="9525">
@@ -1593,9 +2146,15 @@
                           </a:ln>
                         </wps:spPr>
                         <wps:style>
-                          <a:lnRef idx="0"/>
-                          <a:fillRef idx="0"/>
-                          <a:effectRef idx="0"/>
+                          <a:lnRef idx="0">
+                            <a:scrgbClr r="0" g="0" b="0"/>
+                          </a:lnRef>
+                          <a:fillRef idx="0">
+                            <a:scrgbClr r="0" g="0" b="0"/>
+                          </a:fillRef>
+                          <a:effectRef idx="0">
+                            <a:scrgbClr r="0" g="0" b="0"/>
+                          </a:effectRef>
                           <a:fontRef idx="minor"/>
                         </wps:style>
                         <wps:bodyPr/>
@@ -1617,6 +2176,7 @@
                               <a:gd name="textAreaBottom" fmla="*/ 11160 h 10800"/>
                             </a:gdLst>
                             <a:ahLst/>
+                            <a:cxnLst/>
                             <a:rect l="textAreaLeft" t="textAreaTop" r="textAreaRight" b="textAreaBottom"/>
                             <a:pathLst>
                               <a:path w="9525" h="19050">
@@ -1644,9 +2204,15 @@
                           </a:ln>
                         </wps:spPr>
                         <wps:style>
-                          <a:lnRef idx="0"/>
-                          <a:fillRef idx="0"/>
-                          <a:effectRef idx="0"/>
+                          <a:lnRef idx="0">
+                            <a:scrgbClr r="0" g="0" b="0"/>
+                          </a:lnRef>
+                          <a:fillRef idx="0">
+                            <a:scrgbClr r="0" g="0" b="0"/>
+                          </a:fillRef>
+                          <a:effectRef idx="0">
+                            <a:scrgbClr r="0" g="0" b="0"/>
+                          </a:effectRef>
                           <a:fontRef idx="minor"/>
                         </wps:style>
                         <wps:bodyPr/>
@@ -1668,6 +2234,7 @@
                               <a:gd name="textAreaBottom" fmla="*/ 11160 h 10800"/>
                             </a:gdLst>
                             <a:ahLst/>
+                            <a:cxnLst/>
                             <a:rect l="textAreaLeft" t="textAreaTop" r="textAreaRight" b="textAreaBottom"/>
                             <a:pathLst>
                               <a:path w="9525" h="19050">
@@ -1695,9 +2262,15 @@
                           </a:ln>
                         </wps:spPr>
                         <wps:style>
-                          <a:lnRef idx="0"/>
-                          <a:fillRef idx="0"/>
-                          <a:effectRef idx="0"/>
+                          <a:lnRef idx="0">
+                            <a:scrgbClr r="0" g="0" b="0"/>
+                          </a:lnRef>
+                          <a:fillRef idx="0">
+                            <a:scrgbClr r="0" g="0" b="0"/>
+                          </a:fillRef>
+                          <a:effectRef idx="0">
+                            <a:scrgbClr r="0" g="0" b="0"/>
+                          </a:effectRef>
                           <a:fontRef idx="minor"/>
                         </wps:style>
                         <wps:bodyPr/>
@@ -1719,6 +2292,7 @@
                               <a:gd name="textAreaBottom" fmla="*/ 5400 h 5040"/>
                             </a:gdLst>
                             <a:ahLst/>
+                            <a:cxnLst/>
                             <a:rect l="textAreaLeft" t="textAreaTop" r="textAreaRight" b="textAreaBottom"/>
                             <a:pathLst>
                               <a:path w="5979160" h="9525">
@@ -1749,9 +2323,15 @@
                           </a:ln>
                         </wps:spPr>
                         <wps:style>
-                          <a:lnRef idx="0"/>
-                          <a:fillRef idx="0"/>
-                          <a:effectRef idx="0"/>
+                          <a:lnRef idx="0">
+                            <a:scrgbClr r="0" g="0" b="0"/>
+                          </a:lnRef>
+                          <a:fillRef idx="0">
+                            <a:scrgbClr r="0" g="0" b="0"/>
+                          </a:fillRef>
+                          <a:effectRef idx="0">
+                            <a:scrgbClr r="0" g="0" b="0"/>
+                          </a:effectRef>
                           <a:fontRef idx="minor"/>
                         </wps:style>
                         <wps:bodyPr/>
@@ -1764,7 +2344,21 @@
           </mc:Choice>
           <mc:Fallback>
             <w:pict>
-              <v:group id="shape_0" alt="Group 11" style="position:absolute;margin-left:62.25pt;margin-top:12pt;width:470.8pt;height:1.5pt" coordorigin="1245,240" coordsize="9416,30"/>
+              <v:group w14:anchorId="14A51E1C" id="Group 11" o:spid="_x0000_s1026" style="position:absolute;margin-left:62.25pt;margin-top:12pt;width:470.8pt;height:1.5pt;z-index:-251664384;mso-wrap-distance-left:0;mso-wrap-distance-right:0;mso-position-horizontal-relative:page" coordsize="59792,190" o:gfxdata="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" o:allowincell="f">
+                <v:shape id="Graphic 12" o:spid="_x0000_s1027" style="position:absolute;top:100;width:59792;height:90;visibility:visible;mso-wrap-style:square;v-text-anchor:top" coordsize="5979160,9525" o:gfxdata="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" path="m5978852,9525l,9525,9525,,5969327,r9525,9525xe" fillcolor="#010101" stroked="f" strokeweight="0">
+                  <v:path arrowok="t" textboxrect="0,0,5979795,10206"/>
+                </v:shape>
+                <v:shape id="Graphic 13" o:spid="_x0000_s1028" style="position:absolute;width:90;height:190;visibility:visible;mso-wrap-style:square;v-text-anchor:top" coordsize="9525,19050" o:gfxdata="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" path="m,19050l,,9525,9525,,19050xe" fillcolor="black" stroked="f" strokeweight="0">
+                  <v:path arrowok="t" textboxrect="0,0,10206,19685"/>
+                </v:shape>
+                <v:shape id="Graphic 14" o:spid="_x0000_s1029" style="position:absolute;left:59695;width:90;height:190;visibility:visible;mso-wrap-style:square;v-text-anchor:top" coordsize="9525,19050" o:gfxdata="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" path="m9525,19050l,9525,9525,r,19050xe" fillcolor="#010101" stroked="f" strokeweight="0">
+                  <v:path arrowok="t" textboxrect="0,0,10206,19685"/>
+                </v:shape>
+                <v:shape id="Graphic 15" o:spid="_x0000_s1030" style="position:absolute;width:59792;height:90;visibility:visible;mso-wrap-style:square;v-text-anchor:top" coordsize="5979160,9525" o:gfxdata="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" path="m5969327,9525l9525,9525,,,5978852,r-9525,9525xe" fillcolor="black" stroked="f" strokeweight="0">
+                  <v:path arrowok="t" textboxrect="0,0,5979795,10206"/>
+                </v:shape>
+                <w10:wrap type="topAndBottom" anchorx="page"/>
+              </v:group>
             </w:pict>
           </mc:Fallback>
         </mc:AlternateContent>
@@ -1773,37 +2367,33 @@
     <w:p>
       <w:pPr>
         <w:sectPr>
-          <w:type w:val="nextPage"/>
           <w:pgSz w:w="11906" w:h="16838"/>
-          <w:pgMar w:left="1140" w:right="1140" w:gutter="0" w:header="0" w:top="1340" w:footer="0" w:bottom="280"/>
-          <w:pgNumType w:fmt="decimal"/>
-          <w:formProt w:val="false"/>
-          <w:textDirection w:val="lrTb"/>
+          <w:pgMar w:top="1340" w:right="1140" w:bottom="280" w:left="1140" w:header="0" w:footer="0" w:gutter="0"/>
+          <w:cols w:space="708"/>
+          <w:formProt w:val="0"/>
         </w:sectPr>
       </w:pPr>
     </w:p>
     <w:p>
       <w:pPr>
-        <w:pStyle w:val="Heading1"/>
+        <w:pStyle w:val="Balk1"/>
         <w:numPr>
           <w:ilvl w:val="0"/>
           <w:numId w:val="2"/>
         </w:numPr>
         <w:tabs>
-          <w:tab w:val="clear" w:pos="720"/>
-          <w:tab w:val="left" w:pos="604" w:leader="none"/>
+          <w:tab w:val="left" w:pos="604"/>
         </w:tabs>
-        <w:spacing w:lineRule="auto" w:line="240" w:before="87" w:after="0"/>
-        <w:ind w:hanging="499" w:left="604" w:right="0"/>
-        <w:jc w:val="left"/>
-        <w:rPr/>
-      </w:pPr>
-      <w:bookmarkStart w:id="9" w:name="3._Features_and_Functionality"/>
-      <w:bookmarkEnd w:id="9"/>
+        <w:spacing w:before="87"/>
+        <w:ind w:left="604" w:hanging="499"/>
+      </w:pPr>
+      <w:bookmarkStart w:id="8" w:name="3._Features_and_Functionality"/>
+      <w:bookmarkEnd w:id="8"/>
       <w:r>
         <w:rPr>
           <w:color w:val="181870"/>
         </w:rPr>
+        <w:lastRenderedPageBreak/>
         <w:t>Features</w:t>
       </w:r>
       <w:r>
@@ -1836,24 +2426,20 @@
     </w:p>
     <w:p>
       <w:pPr>
-        <w:pStyle w:val="Heading2"/>
+        <w:pStyle w:val="Balk2"/>
         <w:numPr>
           <w:ilvl w:val="1"/>
           <w:numId w:val="2"/>
         </w:numPr>
         <w:tabs>
-          <w:tab w:val="clear" w:pos="720"/>
-          <w:tab w:val="left" w:pos="785" w:leader="none"/>
+          <w:tab w:val="left" w:pos="785"/>
         </w:tabs>
-        <w:spacing w:lineRule="auto" w:line="240" w:before="299" w:after="0"/>
-        <w:ind w:hanging="680" w:left="785" w:right="0"/>
-        <w:jc w:val="left"/>
-        <w:rPr/>
-      </w:pPr>
-      <w:bookmarkStart w:id="10" w:name="3.1._Key_Features"/>
-      <w:bookmarkEnd w:id="10"/>
-      <w:r>
-        <w:rPr/>
+        <w:spacing w:before="299"/>
+        <w:ind w:left="785" w:hanging="680"/>
+      </w:pPr>
+      <w:bookmarkStart w:id="9" w:name="3.1._Key_Features"/>
+      <w:bookmarkEnd w:id="9"/>
+      <w:r>
         <w:t>Key</w:t>
       </w:r>
       <w:r>
@@ -1871,12 +2457,10 @@
     </w:p>
     <w:p>
       <w:pPr>
-        <w:pStyle w:val="BodyText"/>
-        <w:ind w:left="105" w:right="0"/>
-        <w:rPr/>
-      </w:pPr>
-      <w:r>
-        <w:rPr/>
+        <w:pStyle w:val="GvdeMetni"/>
+        <w:ind w:left="105"/>
+      </w:pPr>
+      <w:r>
         <w:t>[List</w:t>
       </w:r>
       <w:r>
@@ -1886,7 +2470,6 @@
         <w:t xml:space="preserve"> </w:t>
       </w:r>
       <w:r>
-        <w:rPr/>
         <w:t>the</w:t>
       </w:r>
       <w:r>
@@ -1896,7 +2479,6 @@
         <w:t xml:space="preserve"> </w:t>
       </w:r>
       <w:r>
-        <w:rPr/>
         <w:t>main</w:t>
       </w:r>
       <w:r>
@@ -1906,7 +2488,6 @@
         <w:t xml:space="preserve"> </w:t>
       </w:r>
       <w:r>
-        <w:rPr/>
         <w:t>features</w:t>
       </w:r>
       <w:r>
@@ -1916,7 +2497,6 @@
         <w:t xml:space="preserve"> </w:t>
       </w:r>
       <w:r>
-        <w:rPr/>
         <w:t>implemented</w:t>
       </w:r>
       <w:r>
@@ -1926,7 +2506,6 @@
         <w:t xml:space="preserve"> </w:t>
       </w:r>
       <w:r>
-        <w:rPr/>
         <w:t>in</w:t>
       </w:r>
       <w:r>
@@ -1936,7 +2515,6 @@
         <w:t xml:space="preserve"> </w:t>
       </w:r>
       <w:r>
-        <w:rPr/>
         <w:t>your</w:t>
       </w:r>
       <w:r>
@@ -1946,7 +2524,6 @@
         <w:t xml:space="preserve"> </w:t>
       </w:r>
       <w:r>
-        <w:rPr/>
         <w:t>application,</w:t>
       </w:r>
       <w:r>
@@ -1956,7 +2533,6 @@
         <w:t xml:space="preserve"> </w:t>
       </w:r>
       <w:r>
-        <w:rPr/>
         <w:t>e.g.:</w:t>
       </w:r>
       <w:r>
@@ -1966,7 +2542,6 @@
         <w:t xml:space="preserve"> </w:t>
       </w:r>
       <w:r>
-        <w:rPr/>
         <w:t>-</w:t>
       </w:r>
       <w:r>
@@ -1978,13 +2553,11 @@
     </w:p>
     <w:p>
       <w:pPr>
-        <w:pStyle w:val="BodyText"/>
-        <w:spacing w:before="0" w:after="0"/>
-        <w:ind w:left="105" w:right="0"/>
-        <w:rPr/>
-      </w:pPr>
-      <w:r>
-        <w:rPr/>
+        <w:pStyle w:val="GvdeMetni"/>
+        <w:spacing w:before="0"/>
+        <w:ind w:left="105"/>
+      </w:pPr>
+      <w:r>
         <w:t>updating,</w:t>
       </w:r>
       <w:r>
@@ -1994,7 +2567,6 @@
         <w:t xml:space="preserve"> </w:t>
       </w:r>
       <w:r>
-        <w:rPr/>
         <w:t>and</w:t>
       </w:r>
       <w:r>
@@ -2004,7 +2576,6 @@
         <w:t xml:space="preserve"> </w:t>
       </w:r>
       <w:r>
-        <w:rPr/>
         <w:t>deleting</w:t>
       </w:r>
       <w:r>
@@ -2014,7 +2585,6 @@
         <w:t xml:space="preserve"> </w:t>
       </w:r>
       <w:r>
-        <w:rPr/>
         <w:t>inventory</w:t>
       </w:r>
       <w:r>
@@ -2024,7 +2594,6 @@
         <w:t xml:space="preserve"> </w:t>
       </w:r>
       <w:r>
-        <w:rPr/>
         <w:t>items.</w:t>
       </w:r>
       <w:r>
@@ -2034,7 +2603,6 @@
         <w:t xml:space="preserve"> </w:t>
       </w:r>
       <w:r>
-        <w:rPr/>
         <w:t>-</w:t>
       </w:r>
       <w:r>
@@ -2044,7 +2612,6 @@
         <w:t xml:space="preserve"> </w:t>
       </w:r>
       <w:r>
-        <w:rPr/>
         <w:t>Importing</w:t>
       </w:r>
       <w:r>
@@ -2054,7 +2621,6 @@
         <w:t xml:space="preserve"> </w:t>
       </w:r>
       <w:r>
-        <w:rPr/>
         <w:t>and</w:t>
       </w:r>
       <w:r>
@@ -2064,7 +2630,6 @@
         <w:t xml:space="preserve"> </w:t>
       </w:r>
       <w:r>
-        <w:rPr/>
         <w:t>exporting</w:t>
       </w:r>
       <w:r>
@@ -2074,38 +2639,30 @@
         <w:t xml:space="preserve"> </w:t>
       </w:r>
       <w:r>
-        <w:rPr/>
         <w:t>inventory data. - Managing supplier and sales information.]</w:t>
       </w:r>
     </w:p>
     <w:p>
       <w:pPr>
-        <w:pStyle w:val="BodyText"/>
-        <w:spacing w:before="2" w:after="0"/>
-        <w:rPr/>
-      </w:pPr>
-      <w:r>
-        <w:rPr/>
-      </w:r>
-    </w:p>
-    <w:p>
-      <w:pPr>
-        <w:pStyle w:val="Heading2"/>
+        <w:pStyle w:val="GvdeMetni"/>
+        <w:spacing w:before="2"/>
+      </w:pPr>
+    </w:p>
+    <w:p>
+      <w:pPr>
+        <w:pStyle w:val="Balk2"/>
         <w:numPr>
           <w:ilvl w:val="1"/>
           <w:numId w:val="2"/>
         </w:numPr>
         <w:tabs>
-          <w:tab w:val="clear" w:pos="720"/>
-          <w:tab w:val="left" w:pos="785" w:leader="none"/>
+          <w:tab w:val="left" w:pos="785"/>
         </w:tabs>
-        <w:spacing w:lineRule="auto" w:line="240" w:before="1" w:after="0"/>
-        <w:ind w:hanging="680" w:left="785" w:right="0"/>
-        <w:jc w:val="left"/>
-        <w:rPr/>
-      </w:pPr>
-      <w:bookmarkStart w:id="11" w:name="3.2._Customization"/>
-      <w:bookmarkEnd w:id="11"/>
+        <w:spacing w:before="1"/>
+        <w:ind w:left="785" w:hanging="680"/>
+      </w:pPr>
+      <w:bookmarkStart w:id="10" w:name="3.2._Customization"/>
+      <w:bookmarkEnd w:id="10"/>
       <w:r>
         <w:rPr>
           <w:spacing w:val="-2"/>
@@ -2115,12 +2672,10 @@
     </w:p>
     <w:p>
       <w:pPr>
-        <w:pStyle w:val="BodyText"/>
+        <w:pStyle w:val="GvdeMetni"/>
         <w:ind w:left="105" w:right="236"/>
-        <w:rPr/>
-      </w:pPr>
-      <w:r>
-        <w:rPr/>
+      </w:pPr>
+      <w:r>
         <w:t>[Describe</w:t>
       </w:r>
       <w:r>
@@ -2130,7 +2685,6 @@
         <w:t xml:space="preserve"> </w:t>
       </w:r>
       <w:r>
-        <w:rPr/>
         <w:t>the</w:t>
       </w:r>
       <w:r>
@@ -2140,7 +2694,6 @@
         <w:t xml:space="preserve"> </w:t>
       </w:r>
       <w:r>
-        <w:rPr/>
         <w:t>customizations</w:t>
       </w:r>
       <w:r>
@@ -2150,7 +2703,6 @@
         <w:t xml:space="preserve"> </w:t>
       </w:r>
       <w:r>
-        <w:rPr/>
         <w:t>made</w:t>
       </w:r>
       <w:r>
@@ -2160,7 +2712,6 @@
         <w:t xml:space="preserve"> </w:t>
       </w:r>
       <w:r>
-        <w:rPr/>
         <w:t>for</w:t>
       </w:r>
       <w:r>
@@ -2170,7 +2721,6 @@
         <w:t xml:space="preserve"> </w:t>
       </w:r>
       <w:r>
-        <w:rPr/>
         <w:t>your</w:t>
       </w:r>
       <w:r>
@@ -2180,7 +2730,6 @@
         <w:t xml:space="preserve"> </w:t>
       </w:r>
       <w:r>
-        <w:rPr/>
         <w:t>chosen</w:t>
       </w:r>
       <w:r>
@@ -2190,7 +2739,6 @@
         <w:t xml:space="preserve"> </w:t>
       </w:r>
       <w:r>
-        <w:rPr/>
         <w:t>store</w:t>
       </w:r>
       <w:r>
@@ -2200,7 +2748,6 @@
         <w:t xml:space="preserve"> </w:t>
       </w:r>
       <w:r>
-        <w:rPr/>
         <w:t>type</w:t>
       </w:r>
       <w:r>
@@ -2210,7 +2757,6 @@
         <w:t xml:space="preserve"> </w:t>
       </w:r>
       <w:r>
-        <w:rPr/>
         <w:t>and</w:t>
       </w:r>
       <w:r>
@@ -2220,26 +2766,26 @@
         <w:t xml:space="preserve"> </w:t>
       </w:r>
       <w:r>
-        <w:rPr/>
         <w:t>their impact on design.]</w:t>
       </w:r>
     </w:p>
     <w:p>
       <w:pPr>
-        <w:pStyle w:val="BodyText"/>
-        <w:spacing w:before="6" w:after="0"/>
+        <w:pStyle w:val="GvdeMetni"/>
+        <w:spacing w:before="6"/>
         <w:rPr>
           <w:sz w:val="18"/>
         </w:rPr>
       </w:pPr>
       <w:r>
         <w:rPr>
+          <w:noProof/>
           <w:sz w:val="18"/>
         </w:rPr>
         <mc:AlternateContent>
           <mc:Choice Requires="wpg">
             <w:drawing>
-              <wp:anchor behindDoc="1" distT="0" distB="0" distL="0" distR="0" simplePos="0" locked="0" layoutInCell="0" allowOverlap="1" relativeHeight="5">
+              <wp:anchor distT="0" distB="0" distL="0" distR="0" simplePos="0" relativeHeight="251654144" behindDoc="1" locked="0" layoutInCell="0" allowOverlap="1" wp14:anchorId="186ADE99" wp14:editId="56EA6388">
                 <wp:simplePos x="0" y="0"/>
                 <wp:positionH relativeFrom="page">
                   <wp:posOffset>790575</wp:posOffset>
@@ -2251,6 +2797,7 @@
                 <wp:effectExtent l="0" t="0" r="0" b="0"/>
                 <wp:wrapTopAndBottom/>
                 <wp:docPr id="16" name="Group 16"/>
+                <wp:cNvGraphicFramePr/>
                 <a:graphic xmlns:a="http://schemas.openxmlformats.org/drawingml/2006/main">
                   <a:graphicData uri="http://schemas.microsoft.com/office/word/2010/wordprocessingGroup">
                     <wpg:wgp>
@@ -2280,6 +2827,7 @@
                               <a:gd name="textAreaBottom" fmla="*/ 5400 h 5040"/>
                             </a:gdLst>
                             <a:ahLst/>
+                            <a:cxnLst/>
                             <a:rect l="textAreaLeft" t="textAreaTop" r="textAreaRight" b="textAreaBottom"/>
                             <a:pathLst>
                               <a:path w="5979160" h="9525">
@@ -2310,9 +2858,15 @@
                           </a:ln>
                         </wps:spPr>
                         <wps:style>
-                          <a:lnRef idx="0"/>
-                          <a:fillRef idx="0"/>
-                          <a:effectRef idx="0"/>
+                          <a:lnRef idx="0">
+                            <a:scrgbClr r="0" g="0" b="0"/>
+                          </a:lnRef>
+                          <a:fillRef idx="0">
+                            <a:scrgbClr r="0" g="0" b="0"/>
+                          </a:fillRef>
+                          <a:effectRef idx="0">
+                            <a:scrgbClr r="0" g="0" b="0"/>
+                          </a:effectRef>
                           <a:fontRef idx="minor"/>
                         </wps:style>
                         <wps:bodyPr/>
@@ -2334,6 +2888,7 @@
                               <a:gd name="textAreaBottom" fmla="*/ 11160 h 10800"/>
                             </a:gdLst>
                             <a:ahLst/>
+                            <a:cxnLst/>
                             <a:rect l="textAreaLeft" t="textAreaTop" r="textAreaRight" b="textAreaBottom"/>
                             <a:pathLst>
                               <a:path w="9525" h="19050">
@@ -2361,9 +2916,15 @@
                           </a:ln>
                         </wps:spPr>
                         <wps:style>
-                          <a:lnRef idx="0"/>
-                          <a:fillRef idx="0"/>
-                          <a:effectRef idx="0"/>
+                          <a:lnRef idx="0">
+                            <a:scrgbClr r="0" g="0" b="0"/>
+                          </a:lnRef>
+                          <a:fillRef idx="0">
+                            <a:scrgbClr r="0" g="0" b="0"/>
+                          </a:fillRef>
+                          <a:effectRef idx="0">
+                            <a:scrgbClr r="0" g="0" b="0"/>
+                          </a:effectRef>
                           <a:fontRef idx="minor"/>
                         </wps:style>
                         <wps:bodyPr/>
@@ -2385,6 +2946,7 @@
                               <a:gd name="textAreaBottom" fmla="*/ 11160 h 10800"/>
                             </a:gdLst>
                             <a:ahLst/>
+                            <a:cxnLst/>
                             <a:rect l="textAreaLeft" t="textAreaTop" r="textAreaRight" b="textAreaBottom"/>
                             <a:pathLst>
                               <a:path w="9525" h="19050">
@@ -2412,9 +2974,15 @@
                           </a:ln>
                         </wps:spPr>
                         <wps:style>
-                          <a:lnRef idx="0"/>
-                          <a:fillRef idx="0"/>
-                          <a:effectRef idx="0"/>
+                          <a:lnRef idx="0">
+                            <a:scrgbClr r="0" g="0" b="0"/>
+                          </a:lnRef>
+                          <a:fillRef idx="0">
+                            <a:scrgbClr r="0" g="0" b="0"/>
+                          </a:fillRef>
+                          <a:effectRef idx="0">
+                            <a:scrgbClr r="0" g="0" b="0"/>
+                          </a:effectRef>
                           <a:fontRef idx="minor"/>
                         </wps:style>
                         <wps:bodyPr/>
@@ -2436,6 +3004,7 @@
                               <a:gd name="textAreaBottom" fmla="*/ 5400 h 5040"/>
                             </a:gdLst>
                             <a:ahLst/>
+                            <a:cxnLst/>
                             <a:rect l="textAreaLeft" t="textAreaTop" r="textAreaRight" b="textAreaBottom"/>
                             <a:pathLst>
                               <a:path w="5979160" h="9525">
@@ -2466,9 +3035,15 @@
                           </a:ln>
                         </wps:spPr>
                         <wps:style>
-                          <a:lnRef idx="0"/>
-                          <a:fillRef idx="0"/>
-                          <a:effectRef idx="0"/>
+                          <a:lnRef idx="0">
+                            <a:scrgbClr r="0" g="0" b="0"/>
+                          </a:lnRef>
+                          <a:fillRef idx="0">
+                            <a:scrgbClr r="0" g="0" b="0"/>
+                          </a:fillRef>
+                          <a:effectRef idx="0">
+                            <a:scrgbClr r="0" g="0" b="0"/>
+                          </a:effectRef>
                           <a:fontRef idx="minor"/>
                         </wps:style>
                         <wps:bodyPr/>
@@ -2481,7 +3056,21 @@
           </mc:Choice>
           <mc:Fallback>
             <w:pict>
-              <v:group id="shape_0" alt="Group 16" style="position:absolute;margin-left:62.25pt;margin-top:12pt;width:470.8pt;height:1.5pt" coordorigin="1245,240" coordsize="9416,30"/>
+              <v:group w14:anchorId="7F8D866B" id="Group 16" o:spid="_x0000_s1026" style="position:absolute;margin-left:62.25pt;margin-top:12pt;width:470.8pt;height:1.5pt;z-index:-251662336;mso-wrap-distance-left:0;mso-wrap-distance-right:0;mso-position-horizontal-relative:page" coordsize="59792,190" o:gfxdata="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" o:allowincell="f">
+                <v:shape id="Graphic 17" o:spid="_x0000_s1027" style="position:absolute;top:100;width:59792;height:90;visibility:visible;mso-wrap-style:square;v-text-anchor:top" coordsize="5979160,9525" o:gfxdata="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" path="m5978852,9525l,9525,9525,,5969327,r9525,9525xe" fillcolor="#010101" stroked="f" strokeweight="0">
+                  <v:path arrowok="t" textboxrect="0,0,5979795,10206"/>
+                </v:shape>
+                <v:shape id="Graphic 18" o:spid="_x0000_s1028" style="position:absolute;width:90;height:190;visibility:visible;mso-wrap-style:square;v-text-anchor:top" coordsize="9525,19050" o:gfxdata="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" path="m,19050l,,9525,9525,,19050xe" fillcolor="black" stroked="f" strokeweight="0">
+                  <v:path arrowok="t" textboxrect="0,0,10206,19685"/>
+                </v:shape>
+                <v:shape id="Graphic 19" o:spid="_x0000_s1029" style="position:absolute;left:59695;width:90;height:190;visibility:visible;mso-wrap-style:square;v-text-anchor:top" coordsize="9525,19050" o:gfxdata="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" path="m9525,19050l,9525,9525,r,19050xe" fillcolor="#010101" stroked="f" strokeweight="0">
+                  <v:path arrowok="t" textboxrect="0,0,10206,19685"/>
+                </v:shape>
+                <v:shape id="Graphic 20" o:spid="_x0000_s1030" style="position:absolute;width:59792;height:90;visibility:visible;mso-wrap-style:square;v-text-anchor:top" coordsize="5979160,9525" o:gfxdata="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" path="m5969327,9525l9525,9525,,,5978852,r-9525,9525xe" fillcolor="black" stroked="f" strokeweight="0">
+                  <v:path arrowok="t" textboxrect="0,0,5979795,10206"/>
+                </v:shape>
+                <w10:wrap type="topAndBottom" anchorx="page"/>
+              </v:group>
             </w:pict>
           </mc:Fallback>
         </mc:AlternateContent>
@@ -2489,32 +3078,24 @@
     </w:p>
     <w:p>
       <w:pPr>
-        <w:pStyle w:val="BodyText"/>
-        <w:spacing w:before="19" w:after="0"/>
-        <w:rPr/>
-      </w:pPr>
-      <w:r>
-        <w:rPr/>
-      </w:r>
-    </w:p>
-    <w:p>
-      <w:pPr>
-        <w:pStyle w:val="Heading1"/>
+        <w:pStyle w:val="GvdeMetni"/>
+        <w:spacing w:before="19"/>
+      </w:pPr>
+    </w:p>
+    <w:p>
+      <w:pPr>
+        <w:pStyle w:val="Balk1"/>
         <w:numPr>
           <w:ilvl w:val="0"/>
           <w:numId w:val="2"/>
         </w:numPr>
         <w:tabs>
-          <w:tab w:val="clear" w:pos="720"/>
-          <w:tab w:val="left" w:pos="604" w:leader="none"/>
+          <w:tab w:val="left" w:pos="604"/>
         </w:tabs>
-        <w:spacing w:lineRule="auto" w:line="240" w:before="0" w:after="0"/>
-        <w:ind w:hanging="499" w:left="604" w:right="0"/>
-        <w:jc w:val="left"/>
-        <w:rPr/>
-      </w:pPr>
-      <w:bookmarkStart w:id="12" w:name="4._Application_Walkthrough"/>
-      <w:bookmarkEnd w:id="12"/>
+        <w:ind w:left="604" w:hanging="499"/>
+      </w:pPr>
+      <w:bookmarkStart w:id="11" w:name="4._Application_Walkthrough"/>
+      <w:bookmarkEnd w:id="11"/>
       <w:r>
         <w:rPr>
           <w:color w:val="181870"/>
@@ -2538,24 +3119,20 @@
     </w:p>
     <w:p>
       <w:pPr>
-        <w:pStyle w:val="Heading2"/>
+        <w:pStyle w:val="Balk2"/>
         <w:numPr>
           <w:ilvl w:val="1"/>
           <w:numId w:val="2"/>
         </w:numPr>
         <w:tabs>
-          <w:tab w:val="clear" w:pos="720"/>
-          <w:tab w:val="left" w:pos="785" w:leader="none"/>
+          <w:tab w:val="left" w:pos="785"/>
         </w:tabs>
-        <w:spacing w:lineRule="auto" w:line="240" w:before="300" w:after="0"/>
-        <w:ind w:hanging="680" w:left="785" w:right="0"/>
-        <w:jc w:val="left"/>
-        <w:rPr/>
-      </w:pPr>
-      <w:bookmarkStart w:id="13" w:name="4.1._GUI_Overview"/>
-      <w:bookmarkEnd w:id="13"/>
-      <w:r>
-        <w:rPr/>
+        <w:spacing w:before="300"/>
+        <w:ind w:left="785" w:hanging="680"/>
+      </w:pPr>
+      <w:bookmarkStart w:id="12" w:name="4.1._GUI_Overview"/>
+      <w:bookmarkEnd w:id="12"/>
+      <w:r>
         <w:t xml:space="preserve">GUI </w:t>
       </w:r>
       <w:r>
@@ -2567,12 +3144,10 @@
     </w:p>
     <w:p>
       <w:pPr>
-        <w:pStyle w:val="BodyText"/>
+        <w:pStyle w:val="GvdeMetni"/>
         <w:ind w:left="105" w:right="236"/>
-        <w:rPr/>
-      </w:pPr>
-      <w:r>
-        <w:rPr/>
+      </w:pPr>
+      <w:r>
         <w:t>[Provide</w:t>
       </w:r>
       <w:r>
@@ -2582,7 +3157,6 @@
         <w:t xml:space="preserve"> </w:t>
       </w:r>
       <w:r>
-        <w:rPr/>
         <w:t>screenshots</w:t>
       </w:r>
       <w:r>
@@ -2592,7 +3166,6 @@
         <w:t xml:space="preserve"> </w:t>
       </w:r>
       <w:r>
-        <w:rPr/>
         <w:t>of</w:t>
       </w:r>
       <w:r>
@@ -2602,7 +3175,6 @@
         <w:t xml:space="preserve"> </w:t>
       </w:r>
       <w:r>
-        <w:rPr/>
         <w:t>your</w:t>
       </w:r>
       <w:r>
@@ -2612,7 +3184,6 @@
         <w:t xml:space="preserve"> </w:t>
       </w:r>
       <w:r>
-        <w:rPr/>
         <w:t>GUI</w:t>
       </w:r>
       <w:r>
@@ -2622,7 +3193,6 @@
         <w:t xml:space="preserve"> </w:t>
       </w:r>
       <w:r>
-        <w:rPr/>
         <w:t>with</w:t>
       </w:r>
       <w:r>
@@ -2632,7 +3202,6 @@
         <w:t xml:space="preserve"> </w:t>
       </w:r>
       <w:r>
-        <w:rPr/>
         <w:t>brief</w:t>
       </w:r>
       <w:r>
@@ -2642,7 +3211,6 @@
         <w:t xml:space="preserve"> </w:t>
       </w:r>
       <w:r>
-        <w:rPr/>
         <w:t>descriptions</w:t>
       </w:r>
       <w:r>
@@ -2652,7 +3220,6 @@
         <w:t xml:space="preserve"> </w:t>
       </w:r>
       <w:r>
-        <w:rPr/>
         <w:t>of</w:t>
       </w:r>
       <w:r>
@@ -2662,7 +3229,6 @@
         <w:t xml:space="preserve"> </w:t>
       </w:r>
       <w:r>
-        <w:rPr/>
         <w:t>the</w:t>
       </w:r>
       <w:r>
@@ -2672,40 +3238,30 @@
         <w:t xml:space="preserve"> </w:t>
       </w:r>
       <w:r>
-        <w:rPr/>
         <w:t>functionality of each screen.]</w:t>
       </w:r>
     </w:p>
     <w:p>
       <w:pPr>
-        <w:pStyle w:val="BodyText"/>
-        <w:spacing w:before="2" w:after="0"/>
-        <w:rPr/>
-      </w:pPr>
-      <w:r>
-        <w:rPr/>
-      </w:r>
-    </w:p>
-    <w:p>
-      <w:pPr>
-        <w:pStyle w:val="Heading2"/>
+        <w:pStyle w:val="GvdeMetni"/>
+        <w:spacing w:before="2"/>
+      </w:pPr>
+    </w:p>
+    <w:p>
+      <w:pPr>
+        <w:pStyle w:val="Balk2"/>
         <w:numPr>
           <w:ilvl w:val="1"/>
           <w:numId w:val="2"/>
         </w:numPr>
         <w:tabs>
-          <w:tab w:val="clear" w:pos="720"/>
-          <w:tab w:val="left" w:pos="785" w:leader="none"/>
+          <w:tab w:val="left" w:pos="785"/>
         </w:tabs>
-        <w:spacing w:lineRule="auto" w:line="240" w:before="0" w:after="0"/>
-        <w:ind w:hanging="680" w:left="785" w:right="0"/>
-        <w:jc w:val="left"/>
-        <w:rPr/>
-      </w:pPr>
-      <w:bookmarkStart w:id="14" w:name="4.2._Sample_Workflow"/>
-      <w:bookmarkEnd w:id="14"/>
-      <w:r>
-        <w:rPr/>
+        <w:ind w:left="785" w:hanging="680"/>
+      </w:pPr>
+      <w:bookmarkStart w:id="13" w:name="4.2._Sample_Workflow"/>
+      <w:bookmarkEnd w:id="13"/>
+      <w:r>
         <w:t>Sample</w:t>
       </w:r>
       <w:r>
@@ -2723,12 +3279,10 @@
     </w:p>
     <w:p>
       <w:pPr>
-        <w:pStyle w:val="BodyText"/>
+        <w:pStyle w:val="GvdeMetni"/>
         <w:ind w:left="105" w:right="236"/>
-        <w:rPr/>
-      </w:pPr>
-      <w:r>
-        <w:rPr/>
+      </w:pPr>
+      <w:r>
         <w:t>[Explain</w:t>
       </w:r>
       <w:r>
@@ -2738,7 +3292,6 @@
         <w:t xml:space="preserve"> </w:t>
       </w:r>
       <w:r>
-        <w:rPr/>
         <w:t>a</w:t>
       </w:r>
       <w:r>
@@ -2748,7 +3301,6 @@
         <w:t xml:space="preserve"> </w:t>
       </w:r>
       <w:r>
-        <w:rPr/>
         <w:t>sample</w:t>
       </w:r>
       <w:r>
@@ -2758,7 +3310,6 @@
         <w:t xml:space="preserve"> </w:t>
       </w:r>
       <w:r>
-        <w:rPr/>
         <w:t>use</w:t>
       </w:r>
       <w:r>
@@ -2768,7 +3319,6 @@
         <w:t xml:space="preserve"> </w:t>
       </w:r>
       <w:r>
-        <w:rPr/>
         <w:t>case</w:t>
       </w:r>
       <w:r>
@@ -2778,7 +3328,6 @@
         <w:t xml:space="preserve"> </w:t>
       </w:r>
       <w:r>
-        <w:rPr/>
         <w:t>scenario,</w:t>
       </w:r>
       <w:r>
@@ -2788,7 +3337,6 @@
         <w:t xml:space="preserve"> </w:t>
       </w:r>
       <w:r>
-        <w:rPr/>
         <w:t>e.g.,</w:t>
       </w:r>
       <w:r>
@@ -2798,7 +3346,6 @@
         <w:t xml:space="preserve"> </w:t>
       </w:r>
       <w:r>
-        <w:rPr/>
         <w:t>how</w:t>
       </w:r>
       <w:r>
@@ -2808,7 +3355,6 @@
         <w:t xml:space="preserve"> </w:t>
       </w:r>
       <w:r>
-        <w:rPr/>
         <w:t>a</w:t>
       </w:r>
       <w:r>
@@ -2818,7 +3364,6 @@
         <w:t xml:space="preserve"> </w:t>
       </w:r>
       <w:r>
-        <w:rPr/>
         <w:t>user</w:t>
       </w:r>
       <w:r>
@@ -2828,7 +3373,6 @@
         <w:t xml:space="preserve"> </w:t>
       </w:r>
       <w:r>
-        <w:rPr/>
         <w:t>would</w:t>
       </w:r>
       <w:r>
@@ -2838,7 +3382,6 @@
         <w:t xml:space="preserve"> </w:t>
       </w:r>
       <w:r>
-        <w:rPr/>
         <w:t>add</w:t>
       </w:r>
       <w:r>
@@ -2848,7 +3391,6 @@
         <w:t xml:space="preserve"> </w:t>
       </w:r>
       <w:r>
-        <w:rPr/>
         <w:t>a</w:t>
       </w:r>
       <w:r>
@@ -2858,26 +3400,26 @@
         <w:t xml:space="preserve"> </w:t>
       </w:r>
       <w:r>
-        <w:rPr/>
         <w:t>new inventory item.]</w:t>
       </w:r>
     </w:p>
     <w:p>
       <w:pPr>
-        <w:pStyle w:val="BodyText"/>
-        <w:spacing w:before="6" w:after="0"/>
+        <w:pStyle w:val="GvdeMetni"/>
+        <w:spacing w:before="6"/>
         <w:rPr>
           <w:sz w:val="18"/>
         </w:rPr>
       </w:pPr>
       <w:r>
         <w:rPr>
+          <w:noProof/>
           <w:sz w:val="18"/>
         </w:rPr>
         <mc:AlternateContent>
           <mc:Choice Requires="wpg">
             <w:drawing>
-              <wp:anchor behindDoc="1" distT="0" distB="0" distL="0" distR="0" simplePos="0" locked="0" layoutInCell="0" allowOverlap="1" relativeHeight="6">
+              <wp:anchor distT="0" distB="0" distL="0" distR="0" simplePos="0" relativeHeight="251656192" behindDoc="1" locked="0" layoutInCell="0" allowOverlap="1" wp14:anchorId="78F92AF9" wp14:editId="09F2991B">
                 <wp:simplePos x="0" y="0"/>
                 <wp:positionH relativeFrom="page">
                   <wp:posOffset>790575</wp:posOffset>
@@ -2889,6 +3431,7 @@
                 <wp:effectExtent l="0" t="0" r="0" b="0"/>
                 <wp:wrapTopAndBottom/>
                 <wp:docPr id="21" name="Group 21"/>
+                <wp:cNvGraphicFramePr/>
                 <a:graphic xmlns:a="http://schemas.openxmlformats.org/drawingml/2006/main">
                   <a:graphicData uri="http://schemas.microsoft.com/office/word/2010/wordprocessingGroup">
                     <wpg:wgp>
@@ -2918,6 +3461,7 @@
                               <a:gd name="textAreaBottom" fmla="*/ 5400 h 5040"/>
                             </a:gdLst>
                             <a:ahLst/>
+                            <a:cxnLst/>
                             <a:rect l="textAreaLeft" t="textAreaTop" r="textAreaRight" b="textAreaBottom"/>
                             <a:pathLst>
                               <a:path w="5979160" h="9525">
@@ -2948,9 +3492,15 @@
                           </a:ln>
                         </wps:spPr>
                         <wps:style>
-                          <a:lnRef idx="0"/>
-                          <a:fillRef idx="0"/>
-                          <a:effectRef idx="0"/>
+                          <a:lnRef idx="0">
+                            <a:scrgbClr r="0" g="0" b="0"/>
+                          </a:lnRef>
+                          <a:fillRef idx="0">
+                            <a:scrgbClr r="0" g="0" b="0"/>
+                          </a:fillRef>
+                          <a:effectRef idx="0">
+                            <a:scrgbClr r="0" g="0" b="0"/>
+                          </a:effectRef>
                           <a:fontRef idx="minor"/>
                         </wps:style>
                         <wps:bodyPr/>
@@ -2972,6 +3522,7 @@
                               <a:gd name="textAreaBottom" fmla="*/ 11160 h 10800"/>
                             </a:gdLst>
                             <a:ahLst/>
+                            <a:cxnLst/>
                             <a:rect l="textAreaLeft" t="textAreaTop" r="textAreaRight" b="textAreaBottom"/>
                             <a:pathLst>
                               <a:path w="9525" h="19050">
@@ -2999,9 +3550,15 @@
                           </a:ln>
                         </wps:spPr>
                         <wps:style>
-                          <a:lnRef idx="0"/>
-                          <a:fillRef idx="0"/>
-                          <a:effectRef idx="0"/>
+                          <a:lnRef idx="0">
+                            <a:scrgbClr r="0" g="0" b="0"/>
+                          </a:lnRef>
+                          <a:fillRef idx="0">
+                            <a:scrgbClr r="0" g="0" b="0"/>
+                          </a:fillRef>
+                          <a:effectRef idx="0">
+                            <a:scrgbClr r="0" g="0" b="0"/>
+                          </a:effectRef>
                           <a:fontRef idx="minor"/>
                         </wps:style>
                         <wps:bodyPr/>
@@ -3023,6 +3580,7 @@
                               <a:gd name="textAreaBottom" fmla="*/ 11160 h 10800"/>
                             </a:gdLst>
                             <a:ahLst/>
+                            <a:cxnLst/>
                             <a:rect l="textAreaLeft" t="textAreaTop" r="textAreaRight" b="textAreaBottom"/>
                             <a:pathLst>
                               <a:path w="9525" h="19050">
@@ -3050,9 +3608,15 @@
                           </a:ln>
                         </wps:spPr>
                         <wps:style>
-                          <a:lnRef idx="0"/>
-                          <a:fillRef idx="0"/>
-                          <a:effectRef idx="0"/>
+                          <a:lnRef idx="0">
+                            <a:scrgbClr r="0" g="0" b="0"/>
+                          </a:lnRef>
+                          <a:fillRef idx="0">
+                            <a:scrgbClr r="0" g="0" b="0"/>
+                          </a:fillRef>
+                          <a:effectRef idx="0">
+                            <a:scrgbClr r="0" g="0" b="0"/>
+                          </a:effectRef>
                           <a:fontRef idx="minor"/>
                         </wps:style>
                         <wps:bodyPr/>
@@ -3074,6 +3638,7 @@
                               <a:gd name="textAreaBottom" fmla="*/ 5400 h 5040"/>
                             </a:gdLst>
                             <a:ahLst/>
+                            <a:cxnLst/>
                             <a:rect l="textAreaLeft" t="textAreaTop" r="textAreaRight" b="textAreaBottom"/>
                             <a:pathLst>
                               <a:path w="5979160" h="9525">
@@ -3104,9 +3669,15 @@
                           </a:ln>
                         </wps:spPr>
                         <wps:style>
-                          <a:lnRef idx="0"/>
-                          <a:fillRef idx="0"/>
-                          <a:effectRef idx="0"/>
+                          <a:lnRef idx="0">
+                            <a:scrgbClr r="0" g="0" b="0"/>
+                          </a:lnRef>
+                          <a:fillRef idx="0">
+                            <a:scrgbClr r="0" g="0" b="0"/>
+                          </a:fillRef>
+                          <a:effectRef idx="0">
+                            <a:scrgbClr r="0" g="0" b="0"/>
+                          </a:effectRef>
                           <a:fontRef idx="minor"/>
                         </wps:style>
                         <wps:bodyPr/>
@@ -3119,7 +3690,21 @@
           </mc:Choice>
           <mc:Fallback>
             <w:pict>
-              <v:group id="shape_0" alt="Group 21" style="position:absolute;margin-left:62.25pt;margin-top:12pt;width:470.8pt;height:1.5pt" coordorigin="1245,240" coordsize="9416,30"/>
+              <v:group w14:anchorId="1A1909E9" id="Group 21" o:spid="_x0000_s1026" style="position:absolute;margin-left:62.25pt;margin-top:12pt;width:470.8pt;height:1.5pt;z-index:-251660288;mso-wrap-distance-left:0;mso-wrap-distance-right:0;mso-position-horizontal-relative:page" coordsize="59792,190" o:gfxdata="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" o:allowincell="f">
+                <v:shape id="Graphic 22" o:spid="_x0000_s1027" style="position:absolute;top:100;width:59792;height:90;visibility:visible;mso-wrap-style:square;v-text-anchor:top" coordsize="5979160,9525" o:gfxdata="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" path="m5978852,9525l,9525,9525,,5969327,r9525,9525xe" fillcolor="#010101" stroked="f" strokeweight="0">
+                  <v:path arrowok="t" textboxrect="0,0,5979795,10206"/>
+                </v:shape>
+                <v:shape id="Graphic 23" o:spid="_x0000_s1028" style="position:absolute;width:90;height:190;visibility:visible;mso-wrap-style:square;v-text-anchor:top" coordsize="9525,19050" o:gfxdata="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" path="m,19050l,,9525,9525,,19050xe" fillcolor="black" stroked="f" strokeweight="0">
+                  <v:path arrowok="t" textboxrect="0,0,10206,19685"/>
+                </v:shape>
+                <v:shape id="Graphic 24" o:spid="_x0000_s1029" style="position:absolute;left:59695;width:90;height:190;visibility:visible;mso-wrap-style:square;v-text-anchor:top" coordsize="9525,19050" o:gfxdata="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" path="m9525,19050l,9525,9525,r,19050xe" fillcolor="#010101" stroked="f" strokeweight="0">
+                  <v:path arrowok="t" textboxrect="0,0,10206,19685"/>
+                </v:shape>
+                <v:shape id="Graphic 25" o:spid="_x0000_s1030" style="position:absolute;width:59792;height:90;visibility:visible;mso-wrap-style:square;v-text-anchor:top" coordsize="5979160,9525" o:gfxdata="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" path="m5969327,9525l9525,9525,,,5978852,r-9525,9525xe" fillcolor="black" stroked="f" strokeweight="0">
+                  <v:path arrowok="t" textboxrect="0,0,5979795,10206"/>
+                </v:shape>
+                <w10:wrap type="topAndBottom" anchorx="page"/>
+              </v:group>
             </w:pict>
           </mc:Fallback>
         </mc:AlternateContent>
@@ -3127,32 +3712,24 @@
     </w:p>
     <w:p>
       <w:pPr>
-        <w:pStyle w:val="BodyText"/>
-        <w:spacing w:before="19" w:after="0"/>
-        <w:rPr/>
-      </w:pPr>
-      <w:r>
-        <w:rPr/>
-      </w:r>
-    </w:p>
-    <w:p>
-      <w:pPr>
-        <w:pStyle w:val="Heading1"/>
+        <w:pStyle w:val="GvdeMetni"/>
+        <w:spacing w:before="19"/>
+      </w:pPr>
+    </w:p>
+    <w:p>
+      <w:pPr>
+        <w:pStyle w:val="Balk1"/>
         <w:numPr>
           <w:ilvl w:val="0"/>
           <w:numId w:val="2"/>
         </w:numPr>
         <w:tabs>
-          <w:tab w:val="clear" w:pos="720"/>
-          <w:tab w:val="left" w:pos="604" w:leader="none"/>
+          <w:tab w:val="left" w:pos="604"/>
         </w:tabs>
-        <w:spacing w:lineRule="auto" w:line="240" w:before="0" w:after="0"/>
-        <w:ind w:hanging="499" w:left="604" w:right="0"/>
-        <w:jc w:val="left"/>
-        <w:rPr/>
-      </w:pPr>
-      <w:bookmarkStart w:id="15" w:name="5._Object-Oriented_Principles"/>
-      <w:bookmarkEnd w:id="15"/>
+        <w:ind w:left="604" w:hanging="499"/>
+      </w:pPr>
+      <w:bookmarkStart w:id="14" w:name="5._Object-Oriented_Principles"/>
+      <w:bookmarkEnd w:id="14"/>
       <w:r>
         <w:rPr>
           <w:color w:val="181870"/>
@@ -3176,24 +3753,20 @@
     </w:p>
     <w:p>
       <w:pPr>
-        <w:pStyle w:val="Heading2"/>
+        <w:pStyle w:val="Balk2"/>
         <w:numPr>
           <w:ilvl w:val="1"/>
           <w:numId w:val="2"/>
         </w:numPr>
         <w:tabs>
-          <w:tab w:val="clear" w:pos="720"/>
-          <w:tab w:val="left" w:pos="785" w:leader="none"/>
+          <w:tab w:val="left" w:pos="785"/>
         </w:tabs>
-        <w:spacing w:lineRule="auto" w:line="240" w:before="300" w:after="0"/>
-        <w:ind w:hanging="680" w:left="785" w:right="0"/>
-        <w:jc w:val="left"/>
-        <w:rPr/>
-      </w:pPr>
-      <w:bookmarkStart w:id="16" w:name="5.1._Use_of_Classes_and_Objects"/>
-      <w:bookmarkEnd w:id="16"/>
-      <w:r>
-        <w:rPr/>
+        <w:spacing w:before="300"/>
+        <w:ind w:left="785" w:hanging="680"/>
+      </w:pPr>
+      <w:bookmarkStart w:id="15" w:name="5.1._Use_of_Classes_and_Objects"/>
+      <w:bookmarkEnd w:id="15"/>
+      <w:r>
         <w:t>Use</w:t>
       </w:r>
       <w:r>
@@ -3203,7 +3776,6 @@
         <w:t xml:space="preserve"> </w:t>
       </w:r>
       <w:r>
-        <w:rPr/>
         <w:t>of</w:t>
       </w:r>
       <w:r>
@@ -3213,7 +3785,6 @@
         <w:t xml:space="preserve"> </w:t>
       </w:r>
       <w:r>
-        <w:rPr/>
         <w:t>Classes</w:t>
       </w:r>
       <w:r>
@@ -3223,7 +3794,6 @@
         <w:t xml:space="preserve"> </w:t>
       </w:r>
       <w:r>
-        <w:rPr/>
         <w:t>and</w:t>
       </w:r>
       <w:r>
@@ -3241,12 +3811,10 @@
     </w:p>
     <w:p>
       <w:pPr>
-        <w:pStyle w:val="BodyText"/>
-        <w:ind w:left="105" w:right="0"/>
-        <w:rPr/>
-      </w:pPr>
-      <w:r>
-        <w:rPr/>
+        <w:pStyle w:val="GvdeMetni"/>
+        <w:ind w:left="105"/>
+      </w:pPr>
+      <w:r>
         <w:t>[Discuss</w:t>
       </w:r>
       <w:r>
@@ -3256,7 +3824,6 @@
         <w:t xml:space="preserve"> </w:t>
       </w:r>
       <w:r>
-        <w:rPr/>
         <w:t>how</w:t>
       </w:r>
       <w:r>
@@ -3266,7 +3833,6 @@
         <w:t xml:space="preserve"> </w:t>
       </w:r>
       <w:r>
-        <w:rPr/>
         <w:t>you</w:t>
       </w:r>
       <w:r>
@@ -3276,7 +3842,6 @@
         <w:t xml:space="preserve"> </w:t>
       </w:r>
       <w:r>
-        <w:rPr/>
         <w:t>applied</w:t>
       </w:r>
       <w:r>
@@ -3286,7 +3851,6 @@
         <w:t xml:space="preserve"> </w:t>
       </w:r>
       <w:r>
-        <w:rPr/>
         <w:t>classes</w:t>
       </w:r>
       <w:r>
@@ -3296,7 +3860,6 @@
         <w:t xml:space="preserve"> </w:t>
       </w:r>
       <w:r>
-        <w:rPr/>
         <w:t>and</w:t>
       </w:r>
       <w:r>
@@ -3306,7 +3869,6 @@
         <w:t xml:space="preserve"> </w:t>
       </w:r>
       <w:r>
-        <w:rPr/>
         <w:t>objects</w:t>
       </w:r>
       <w:r>
@@ -3316,7 +3878,6 @@
         <w:t xml:space="preserve"> </w:t>
       </w:r>
       <w:r>
-        <w:rPr/>
         <w:t>in</w:t>
       </w:r>
       <w:r>
@@ -3326,7 +3887,6 @@
         <w:t xml:space="preserve"> </w:t>
       </w:r>
       <w:r>
-        <w:rPr/>
         <w:t>your</w:t>
       </w:r>
       <w:r>
@@ -3344,34 +3904,25 @@
     </w:p>
     <w:p>
       <w:pPr>
-        <w:pStyle w:val="BodyText"/>
-        <w:spacing w:before="2" w:after="0"/>
-        <w:rPr/>
-      </w:pPr>
-      <w:r>
-        <w:rPr/>
-      </w:r>
-    </w:p>
-    <w:p>
-      <w:pPr>
-        <w:pStyle w:val="Heading2"/>
+        <w:pStyle w:val="GvdeMetni"/>
+        <w:spacing w:before="2"/>
+      </w:pPr>
+    </w:p>
+    <w:p>
+      <w:pPr>
+        <w:pStyle w:val="Balk2"/>
         <w:numPr>
           <w:ilvl w:val="1"/>
           <w:numId w:val="2"/>
         </w:numPr>
         <w:tabs>
-          <w:tab w:val="clear" w:pos="720"/>
-          <w:tab w:val="left" w:pos="785" w:leader="none"/>
+          <w:tab w:val="left" w:pos="785"/>
         </w:tabs>
-        <w:spacing w:lineRule="auto" w:line="240" w:before="0" w:after="0"/>
-        <w:ind w:hanging="680" w:left="785" w:right="0"/>
-        <w:jc w:val="left"/>
-        <w:rPr/>
-      </w:pPr>
-      <w:bookmarkStart w:id="17" w:name="5.2._Inheritance_and_Polymorphism"/>
-      <w:bookmarkEnd w:id="17"/>
-      <w:r>
-        <w:rPr/>
+        <w:ind w:left="785" w:hanging="680"/>
+      </w:pPr>
+      <w:bookmarkStart w:id="16" w:name="5.2._Inheritance_and_Polymorphism"/>
+      <w:bookmarkEnd w:id="16"/>
+      <w:r>
         <w:t>Inheritance</w:t>
       </w:r>
       <w:r>
@@ -3381,7 +3932,6 @@
         <w:t xml:space="preserve"> </w:t>
       </w:r>
       <w:r>
-        <w:rPr/>
         <w:t>and</w:t>
       </w:r>
       <w:r>
@@ -3399,12 +3949,10 @@
     </w:p>
     <w:p>
       <w:pPr>
-        <w:pStyle w:val="BodyText"/>
-        <w:ind w:left="105" w:right="0"/>
-        <w:rPr/>
-      </w:pPr>
-      <w:r>
-        <w:rPr/>
+        <w:pStyle w:val="GvdeMetni"/>
+        <w:ind w:left="105"/>
+      </w:pPr>
+      <w:r>
         <w:t>[Describe</w:t>
       </w:r>
       <w:r>
@@ -3414,7 +3962,6 @@
         <w:t xml:space="preserve"> </w:t>
       </w:r>
       <w:r>
-        <w:rPr/>
         <w:t>examples</w:t>
       </w:r>
       <w:r>
@@ -3424,7 +3971,6 @@
         <w:t xml:space="preserve"> </w:t>
       </w:r>
       <w:r>
-        <w:rPr/>
         <w:t>of</w:t>
       </w:r>
       <w:r>
@@ -3434,7 +3980,6 @@
         <w:t xml:space="preserve"> </w:t>
       </w:r>
       <w:r>
-        <w:rPr/>
         <w:t>inheritance</w:t>
       </w:r>
       <w:r>
@@ -3444,7 +3989,6 @@
         <w:t xml:space="preserve"> </w:t>
       </w:r>
       <w:r>
-        <w:rPr/>
         <w:t>and</w:t>
       </w:r>
       <w:r>
@@ -3454,7 +3998,6 @@
         <w:t xml:space="preserve"> </w:t>
       </w:r>
       <w:r>
-        <w:rPr/>
         <w:t>polymorphism</w:t>
       </w:r>
       <w:r>
@@ -3464,7 +4007,6 @@
         <w:t xml:space="preserve"> </w:t>
       </w:r>
       <w:r>
-        <w:rPr/>
         <w:t>used</w:t>
       </w:r>
       <w:r>
@@ -3474,7 +4016,6 @@
         <w:t xml:space="preserve"> </w:t>
       </w:r>
       <w:r>
-        <w:rPr/>
         <w:t>in</w:t>
       </w:r>
       <w:r>
@@ -3484,7 +4025,6 @@
         <w:t xml:space="preserve"> </w:t>
       </w:r>
       <w:r>
-        <w:rPr/>
         <w:t>your</w:t>
       </w:r>
       <w:r>
@@ -3496,34 +4036,25 @@
     </w:p>
     <w:p>
       <w:pPr>
-        <w:pStyle w:val="BodyText"/>
-        <w:spacing w:before="2" w:after="0"/>
-        <w:rPr/>
-      </w:pPr>
-      <w:r>
-        <w:rPr/>
-      </w:r>
-    </w:p>
-    <w:p>
-      <w:pPr>
-        <w:pStyle w:val="Heading2"/>
+        <w:pStyle w:val="GvdeMetni"/>
+        <w:spacing w:before="2"/>
+      </w:pPr>
+    </w:p>
+    <w:p>
+      <w:pPr>
+        <w:pStyle w:val="Balk2"/>
         <w:numPr>
           <w:ilvl w:val="1"/>
           <w:numId w:val="2"/>
         </w:numPr>
         <w:tabs>
-          <w:tab w:val="clear" w:pos="720"/>
-          <w:tab w:val="left" w:pos="785" w:leader="none"/>
+          <w:tab w:val="left" w:pos="785"/>
         </w:tabs>
-        <w:spacing w:lineRule="auto" w:line="240" w:before="0" w:after="0"/>
-        <w:ind w:hanging="680" w:left="785" w:right="0"/>
-        <w:jc w:val="left"/>
-        <w:rPr/>
-      </w:pPr>
-      <w:bookmarkStart w:id="18" w:name="5.3._Interfaces_and_Abstract_Classes"/>
-      <w:bookmarkEnd w:id="18"/>
-      <w:r>
-        <w:rPr/>
+        <w:ind w:left="785" w:hanging="680"/>
+      </w:pPr>
+      <w:bookmarkStart w:id="17" w:name="5.3._Interfaces_and_Abstract_Classes"/>
+      <w:bookmarkEnd w:id="17"/>
+      <w:r>
         <w:t>Interfaces</w:t>
       </w:r>
       <w:r>
@@ -3533,7 +4064,6 @@
         <w:t xml:space="preserve"> </w:t>
       </w:r>
       <w:r>
-        <w:rPr/>
         <w:t>and</w:t>
       </w:r>
       <w:r>
@@ -3543,7 +4073,6 @@
         <w:t xml:space="preserve"> </w:t>
       </w:r>
       <w:r>
-        <w:rPr/>
         <w:t xml:space="preserve">Abstract </w:t>
       </w:r>
       <w:r>
@@ -3555,12 +4084,10 @@
     </w:p>
     <w:p>
       <w:pPr>
-        <w:pStyle w:val="BodyText"/>
+        <w:pStyle w:val="GvdeMetni"/>
         <w:ind w:left="105" w:right="236"/>
-        <w:rPr/>
-      </w:pPr>
-      <w:r>
-        <w:rPr/>
+      </w:pPr>
+      <w:r>
         <w:t>[Explain</w:t>
       </w:r>
       <w:r>
@@ -3570,7 +4097,6 @@
         <w:t xml:space="preserve"> </w:t>
       </w:r>
       <w:r>
-        <w:rPr/>
         <w:t>how</w:t>
       </w:r>
       <w:r>
@@ -3580,7 +4106,6 @@
         <w:t xml:space="preserve"> </w:t>
       </w:r>
       <w:r>
-        <w:rPr/>
         <w:t>interfaces</w:t>
       </w:r>
       <w:r>
@@ -3590,7 +4115,6 @@
         <w:t xml:space="preserve"> </w:t>
       </w:r>
       <w:r>
-        <w:rPr/>
         <w:t>and</w:t>
       </w:r>
       <w:r>
@@ -3600,7 +4124,6 @@
         <w:t xml:space="preserve"> </w:t>
       </w:r>
       <w:r>
-        <w:rPr/>
         <w:t>abstract</w:t>
       </w:r>
       <w:r>
@@ -3610,7 +4133,6 @@
         <w:t xml:space="preserve"> </w:t>
       </w:r>
       <w:r>
-        <w:rPr/>
         <w:t>classes</w:t>
       </w:r>
       <w:r>
@@ -3620,7 +4142,6 @@
         <w:t xml:space="preserve"> </w:t>
       </w:r>
       <w:r>
-        <w:rPr/>
         <w:t>are</w:t>
       </w:r>
       <w:r>
@@ -3630,7 +4151,6 @@
         <w:t xml:space="preserve"> </w:t>
       </w:r>
       <w:r>
-        <w:rPr/>
         <w:t>used</w:t>
       </w:r>
       <w:r>
@@ -3640,7 +4160,6 @@
         <w:t xml:space="preserve"> </w:t>
       </w:r>
       <w:r>
-        <w:rPr/>
         <w:t>in</w:t>
       </w:r>
       <w:r>
@@ -3650,7 +4169,6 @@
         <w:t xml:space="preserve"> </w:t>
       </w:r>
       <w:r>
-        <w:rPr/>
         <w:t xml:space="preserve">your </w:t>
       </w:r>
       <w:r>
@@ -3662,20 +4180,21 @@
     </w:p>
     <w:p>
       <w:pPr>
-        <w:pStyle w:val="BodyText"/>
-        <w:spacing w:before="6" w:after="0"/>
+        <w:pStyle w:val="GvdeMetni"/>
+        <w:spacing w:before="6"/>
         <w:rPr>
           <w:sz w:val="18"/>
         </w:rPr>
       </w:pPr>
       <w:r>
         <w:rPr>
+          <w:noProof/>
           <w:sz w:val="18"/>
         </w:rPr>
         <mc:AlternateContent>
           <mc:Choice Requires="wpg">
             <w:drawing>
-              <wp:anchor behindDoc="1" distT="0" distB="0" distL="0" distR="0" simplePos="0" locked="0" layoutInCell="0" allowOverlap="1" relativeHeight="7">
+              <wp:anchor distT="0" distB="0" distL="0" distR="0" simplePos="0" relativeHeight="251658240" behindDoc="1" locked="0" layoutInCell="0" allowOverlap="1" wp14:anchorId="3AE86405" wp14:editId="0051EB0A">
                 <wp:simplePos x="0" y="0"/>
                 <wp:positionH relativeFrom="page">
                   <wp:posOffset>790575</wp:posOffset>
@@ -3687,6 +4206,7 @@
                 <wp:effectExtent l="0" t="0" r="0" b="0"/>
                 <wp:wrapTopAndBottom/>
                 <wp:docPr id="26" name="Group 26"/>
+                <wp:cNvGraphicFramePr/>
                 <a:graphic xmlns:a="http://schemas.openxmlformats.org/drawingml/2006/main">
                   <a:graphicData uri="http://schemas.microsoft.com/office/word/2010/wordprocessingGroup">
                     <wpg:wgp>
@@ -3716,6 +4236,7 @@
                               <a:gd name="textAreaBottom" fmla="*/ 5400 h 5040"/>
                             </a:gdLst>
                             <a:ahLst/>
+                            <a:cxnLst/>
                             <a:rect l="textAreaLeft" t="textAreaTop" r="textAreaRight" b="textAreaBottom"/>
                             <a:pathLst>
                               <a:path w="5979160" h="9525">
@@ -3746,9 +4267,15 @@
                           </a:ln>
                         </wps:spPr>
                         <wps:style>
-                          <a:lnRef idx="0"/>
-                          <a:fillRef idx="0"/>
-                          <a:effectRef idx="0"/>
+                          <a:lnRef idx="0">
+                            <a:scrgbClr r="0" g="0" b="0"/>
+                          </a:lnRef>
+                          <a:fillRef idx="0">
+                            <a:scrgbClr r="0" g="0" b="0"/>
+                          </a:fillRef>
+                          <a:effectRef idx="0">
+                            <a:scrgbClr r="0" g="0" b="0"/>
+                          </a:effectRef>
                           <a:fontRef idx="minor"/>
                         </wps:style>
                         <wps:bodyPr/>
@@ -3770,6 +4297,7 @@
                               <a:gd name="textAreaBottom" fmla="*/ 11160 h 10800"/>
                             </a:gdLst>
                             <a:ahLst/>
+                            <a:cxnLst/>
                             <a:rect l="textAreaLeft" t="textAreaTop" r="textAreaRight" b="textAreaBottom"/>
                             <a:pathLst>
                               <a:path w="9525" h="19050">
@@ -3797,9 +4325,15 @@
                           </a:ln>
                         </wps:spPr>
                         <wps:style>
-                          <a:lnRef idx="0"/>
-                          <a:fillRef idx="0"/>
-                          <a:effectRef idx="0"/>
+                          <a:lnRef idx="0">
+                            <a:scrgbClr r="0" g="0" b="0"/>
+                          </a:lnRef>
+                          <a:fillRef idx="0">
+                            <a:scrgbClr r="0" g="0" b="0"/>
+                          </a:fillRef>
+                          <a:effectRef idx="0">
+                            <a:scrgbClr r="0" g="0" b="0"/>
+                          </a:effectRef>
                           <a:fontRef idx="minor"/>
                         </wps:style>
                         <wps:bodyPr/>
@@ -3821,6 +4355,7 @@
                               <a:gd name="textAreaBottom" fmla="*/ 11160 h 10800"/>
                             </a:gdLst>
                             <a:ahLst/>
+                            <a:cxnLst/>
                             <a:rect l="textAreaLeft" t="textAreaTop" r="textAreaRight" b="textAreaBottom"/>
                             <a:pathLst>
                               <a:path w="9525" h="19050">
@@ -3848,9 +4383,15 @@
                           </a:ln>
                         </wps:spPr>
                         <wps:style>
-                          <a:lnRef idx="0"/>
-                          <a:fillRef idx="0"/>
-                          <a:effectRef idx="0"/>
+                          <a:lnRef idx="0">
+                            <a:scrgbClr r="0" g="0" b="0"/>
+                          </a:lnRef>
+                          <a:fillRef idx="0">
+                            <a:scrgbClr r="0" g="0" b="0"/>
+                          </a:fillRef>
+                          <a:effectRef idx="0">
+                            <a:scrgbClr r="0" g="0" b="0"/>
+                          </a:effectRef>
                           <a:fontRef idx="minor"/>
                         </wps:style>
                         <wps:bodyPr/>
@@ -3872,6 +4413,7 @@
                               <a:gd name="textAreaBottom" fmla="*/ 5400 h 5040"/>
                             </a:gdLst>
                             <a:ahLst/>
+                            <a:cxnLst/>
                             <a:rect l="textAreaLeft" t="textAreaTop" r="textAreaRight" b="textAreaBottom"/>
                             <a:pathLst>
                               <a:path w="5979160" h="9525">
@@ -3902,9 +4444,15 @@
                           </a:ln>
                         </wps:spPr>
                         <wps:style>
-                          <a:lnRef idx="0"/>
-                          <a:fillRef idx="0"/>
-                          <a:effectRef idx="0"/>
+                          <a:lnRef idx="0">
+                            <a:scrgbClr r="0" g="0" b="0"/>
+                          </a:lnRef>
+                          <a:fillRef idx="0">
+                            <a:scrgbClr r="0" g="0" b="0"/>
+                          </a:fillRef>
+                          <a:effectRef idx="0">
+                            <a:scrgbClr r="0" g="0" b="0"/>
+                          </a:effectRef>
                           <a:fontRef idx="minor"/>
                         </wps:style>
                         <wps:bodyPr/>
@@ -3917,7 +4465,21 @@
           </mc:Choice>
           <mc:Fallback>
             <w:pict>
-              <v:group id="shape_0" alt="Group 26" style="position:absolute;margin-left:62.25pt;margin-top:12pt;width:470.8pt;height:1.5pt" coordorigin="1245,240" coordsize="9416,30"/>
+              <v:group w14:anchorId="5C31D60B" id="Group 26" o:spid="_x0000_s1026" style="position:absolute;margin-left:62.25pt;margin-top:12pt;width:470.8pt;height:1.5pt;z-index:-251658240;mso-wrap-distance-left:0;mso-wrap-distance-right:0;mso-position-horizontal-relative:page" coordsize="59792,190" o:gfxdata="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" o:allowincell="f">
+                <v:shape id="Graphic 27" o:spid="_x0000_s1027" style="position:absolute;top:100;width:59792;height:90;visibility:visible;mso-wrap-style:square;v-text-anchor:top" coordsize="5979160,9525" o:gfxdata="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" path="m5978852,9525l,9525,9525,,5969327,r9525,9525xe" fillcolor="#010101" stroked="f" strokeweight="0">
+                  <v:path arrowok="t" textboxrect="0,0,5979795,10206"/>
+                </v:shape>
+                <v:shape id="Graphic 28" o:spid="_x0000_s1028" style="position:absolute;width:90;height:190;visibility:visible;mso-wrap-style:square;v-text-anchor:top" coordsize="9525,19050" o:gfxdata="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" path="m,19050l,,9525,9525,,19050xe" fillcolor="black" stroked="f" strokeweight="0">
+                  <v:path arrowok="t" textboxrect="0,0,10206,19685"/>
+                </v:shape>
+                <v:shape id="Graphic 29" o:spid="_x0000_s1029" style="position:absolute;left:59695;width:90;height:190;visibility:visible;mso-wrap-style:square;v-text-anchor:top" coordsize="9525,19050" o:gfxdata="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" path="m9525,19050l,9525,9525,r,19050xe" fillcolor="#010101" stroked="f" strokeweight="0">
+                  <v:path arrowok="t" textboxrect="0,0,10206,19685"/>
+                </v:shape>
+                <v:shape id="Graphic 30" o:spid="_x0000_s1030" style="position:absolute;width:59792;height:90;visibility:visible;mso-wrap-style:square;v-text-anchor:top" coordsize="5979160,9525" o:gfxdata="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" path="m5969327,9525l9525,9525,,,5978852,r-9525,9525xe" fillcolor="black" stroked="f" strokeweight="0">
+                  <v:path arrowok="t" textboxrect="0,0,5979795,10206"/>
+                </v:shape>
+                <w10:wrap type="topAndBottom" anchorx="page"/>
+              </v:group>
             </w:pict>
           </mc:Fallback>
         </mc:AlternateContent>
@@ -3925,32 +4487,24 @@
     </w:p>
     <w:p>
       <w:pPr>
-        <w:pStyle w:val="BodyText"/>
-        <w:spacing w:before="19" w:after="0"/>
-        <w:rPr/>
-      </w:pPr>
-      <w:r>
-        <w:rPr/>
-      </w:r>
-    </w:p>
-    <w:p>
-      <w:pPr>
-        <w:pStyle w:val="Heading1"/>
+        <w:pStyle w:val="GvdeMetni"/>
+        <w:spacing w:before="19"/>
+      </w:pPr>
+    </w:p>
+    <w:p>
+      <w:pPr>
+        <w:pStyle w:val="Balk1"/>
         <w:numPr>
           <w:ilvl w:val="0"/>
           <w:numId w:val="2"/>
         </w:numPr>
         <w:tabs>
-          <w:tab w:val="clear" w:pos="720"/>
-          <w:tab w:val="left" w:pos="604" w:leader="none"/>
+          <w:tab w:val="left" w:pos="604"/>
         </w:tabs>
-        <w:spacing w:lineRule="auto" w:line="240" w:before="0" w:after="0"/>
-        <w:ind w:hanging="499" w:left="604" w:right="0"/>
-        <w:jc w:val="left"/>
-        <w:rPr/>
-      </w:pPr>
-      <w:bookmarkStart w:id="19" w:name="6._Database_Integration"/>
-      <w:bookmarkEnd w:id="19"/>
+        <w:ind w:left="604" w:hanging="499"/>
+      </w:pPr>
+      <w:bookmarkStart w:id="18" w:name="6._Database_Integration"/>
+      <w:bookmarkEnd w:id="18"/>
       <w:r>
         <w:rPr>
           <w:color w:val="181870"/>
@@ -3974,24 +4528,20 @@
     </w:p>
     <w:p>
       <w:pPr>
-        <w:pStyle w:val="Heading2"/>
+        <w:pStyle w:val="Balk2"/>
         <w:numPr>
           <w:ilvl w:val="1"/>
           <w:numId w:val="2"/>
         </w:numPr>
         <w:tabs>
-          <w:tab w:val="clear" w:pos="720"/>
-          <w:tab w:val="left" w:pos="785" w:leader="none"/>
+          <w:tab w:val="left" w:pos="785"/>
         </w:tabs>
-        <w:spacing w:lineRule="auto" w:line="240" w:before="300" w:after="0"/>
-        <w:ind w:hanging="680" w:left="785" w:right="0"/>
-        <w:jc w:val="left"/>
-        <w:rPr/>
-      </w:pPr>
-      <w:bookmarkStart w:id="20" w:name="6.1._Database_Operations"/>
-      <w:bookmarkEnd w:id="20"/>
-      <w:r>
-        <w:rPr/>
+        <w:spacing w:before="300"/>
+        <w:ind w:left="785" w:hanging="680"/>
+      </w:pPr>
+      <w:bookmarkStart w:id="19" w:name="6.1._Database_Operations"/>
+      <w:bookmarkEnd w:id="19"/>
+      <w:r>
         <w:t>Database</w:t>
       </w:r>
       <w:r>
@@ -4009,21 +4559,17 @@
     </w:p>
     <w:p>
       <w:pPr>
+        <w:pStyle w:val="GvdeMetni"/>
+        <w:ind w:left="105"/>
         <w:sectPr>
-          <w:type w:val="nextPage"/>
           <w:pgSz w:w="11906" w:h="16838"/>
-          <w:pgMar w:left="1140" w:right="1140" w:gutter="0" w:header="0" w:top="1020" w:footer="0" w:bottom="280"/>
-          <w:pgNumType w:fmt="decimal"/>
-          <w:formProt w:val="false"/>
-          <w:textDirection w:val="lrTb"/>
-          <w:docGrid w:type="default" w:linePitch="100" w:charSpace="4096"/>
+          <w:pgMar w:top="1020" w:right="1140" w:bottom="280" w:left="1140" w:header="0" w:footer="0" w:gutter="0"/>
+          <w:cols w:space="708"/>
+          <w:formProt w:val="0"/>
+          <w:docGrid w:linePitch="100" w:charSpace="4096"/>
         </w:sectPr>
-        <w:pStyle w:val="BodyText"/>
-        <w:ind w:left="105" w:right="0"/>
-        <w:rPr/>
-      </w:pPr>
-      <w:r>
-        <w:rPr/>
+      </w:pPr>
+      <w:r>
         <w:t>[Explain</w:t>
       </w:r>
       <w:r>
@@ -4033,7 +4579,6 @@
         <w:t xml:space="preserve"> </w:t>
       </w:r>
       <w:r>
-        <w:rPr/>
         <w:t>the</w:t>
       </w:r>
       <w:r>
@@ -4043,7 +4588,6 @@
         <w:t xml:space="preserve"> </w:t>
       </w:r>
       <w:r>
-        <w:rPr/>
         <w:t>CRUD</w:t>
       </w:r>
       <w:r>
@@ -4053,7 +4597,6 @@
         <w:t xml:space="preserve"> </w:t>
       </w:r>
       <w:r>
-        <w:rPr/>
         <w:t>operations</w:t>
       </w:r>
       <w:r>
@@ -4063,7 +4606,6 @@
         <w:t xml:space="preserve"> </w:t>
       </w:r>
       <w:r>
-        <w:rPr/>
         <w:t>implemented</w:t>
       </w:r>
       <w:r>
@@ -4073,7 +4615,6 @@
         <w:t xml:space="preserve"> </w:t>
       </w:r>
       <w:r>
-        <w:rPr/>
         <w:t>in</w:t>
       </w:r>
       <w:r>
@@ -4083,7 +4624,6 @@
         <w:t xml:space="preserve"> </w:t>
       </w:r>
       <w:r>
-        <w:rPr/>
         <w:t>your</w:t>
       </w:r>
       <w:r>
@@ -4101,24 +4641,21 @@
     </w:p>
     <w:p>
       <w:pPr>
-        <w:pStyle w:val="Heading2"/>
+        <w:pStyle w:val="Balk2"/>
         <w:numPr>
           <w:ilvl w:val="1"/>
           <w:numId w:val="2"/>
         </w:numPr>
         <w:tabs>
-          <w:tab w:val="clear" w:pos="720"/>
-          <w:tab w:val="left" w:pos="785" w:leader="none"/>
+          <w:tab w:val="left" w:pos="785"/>
         </w:tabs>
-        <w:spacing w:lineRule="auto" w:line="240" w:before="88" w:after="0"/>
-        <w:ind w:hanging="680" w:left="785" w:right="0"/>
-        <w:jc w:val="left"/>
-        <w:rPr/>
-      </w:pPr>
-      <w:bookmarkStart w:id="21" w:name="6.2._Sample_Queries"/>
-      <w:bookmarkEnd w:id="21"/>
-      <w:r>
-        <w:rPr/>
+        <w:spacing w:before="88"/>
+        <w:ind w:left="785" w:hanging="680"/>
+      </w:pPr>
+      <w:bookmarkStart w:id="20" w:name="6.2._Sample_Queries"/>
+      <w:bookmarkEnd w:id="20"/>
+      <w:r>
+        <w:lastRenderedPageBreak/>
         <w:t>Sample</w:t>
       </w:r>
       <w:r>
@@ -4136,12 +4673,10 @@
     </w:p>
     <w:p>
       <w:pPr>
-        <w:pStyle w:val="BodyText"/>
-        <w:ind w:left="105" w:right="0"/>
-        <w:rPr/>
-      </w:pPr>
-      <w:r>
-        <w:rPr/>
+        <w:pStyle w:val="GvdeMetni"/>
+        <w:ind w:left="105"/>
+      </w:pPr>
+      <w:r>
         <w:t>[Provide</w:t>
       </w:r>
       <w:r>
@@ -4151,7 +4686,6 @@
         <w:t xml:space="preserve"> </w:t>
       </w:r>
       <w:r>
-        <w:rPr/>
         <w:t>examples</w:t>
       </w:r>
       <w:r>
@@ -4161,7 +4695,6 @@
         <w:t xml:space="preserve"> </w:t>
       </w:r>
       <w:r>
-        <w:rPr/>
         <w:t>of</w:t>
       </w:r>
       <w:r>
@@ -4171,7 +4704,6 @@
         <w:t xml:space="preserve"> </w:t>
       </w:r>
       <w:r>
-        <w:rPr/>
         <w:t>SQL</w:t>
       </w:r>
       <w:r>
@@ -4181,7 +4713,6 @@
         <w:t xml:space="preserve"> </w:t>
       </w:r>
       <w:r>
-        <w:rPr/>
         <w:t>queries</w:t>
       </w:r>
       <w:r>
@@ -4191,7 +4722,6 @@
         <w:t xml:space="preserve"> </w:t>
       </w:r>
       <w:r>
-        <w:rPr/>
         <w:t>used</w:t>
       </w:r>
       <w:r>
@@ -4201,7 +4731,6 @@
         <w:t xml:space="preserve"> </w:t>
       </w:r>
       <w:r>
-        <w:rPr/>
         <w:t>in</w:t>
       </w:r>
       <w:r>
@@ -4211,7 +4740,6 @@
         <w:t xml:space="preserve"> </w:t>
       </w:r>
       <w:r>
-        <w:rPr/>
         <w:t>your</w:t>
       </w:r>
       <w:r>
@@ -4223,20 +4751,21 @@
     </w:p>
     <w:p>
       <w:pPr>
-        <w:pStyle w:val="BodyText"/>
-        <w:spacing w:before="6" w:after="0"/>
+        <w:pStyle w:val="GvdeMetni"/>
+        <w:spacing w:before="6"/>
         <w:rPr>
           <w:sz w:val="18"/>
         </w:rPr>
       </w:pPr>
       <w:r>
         <w:rPr>
+          <w:noProof/>
           <w:sz w:val="18"/>
         </w:rPr>
         <mc:AlternateContent>
           <mc:Choice Requires="wpg">
             <w:drawing>
-              <wp:anchor behindDoc="1" distT="0" distB="0" distL="0" distR="0" simplePos="0" locked="0" layoutInCell="0" allowOverlap="1" relativeHeight="8">
+              <wp:anchor distT="0" distB="0" distL="0" distR="0" simplePos="0" relativeHeight="251660288" behindDoc="1" locked="0" layoutInCell="0" allowOverlap="1" wp14:anchorId="61B27C3A" wp14:editId="1754B39C">
                 <wp:simplePos x="0" y="0"/>
                 <wp:positionH relativeFrom="page">
                   <wp:posOffset>790575</wp:posOffset>
@@ -4248,6 +4777,7 @@
                 <wp:effectExtent l="0" t="0" r="0" b="0"/>
                 <wp:wrapTopAndBottom/>
                 <wp:docPr id="31" name="Group 31"/>
+                <wp:cNvGraphicFramePr/>
                 <a:graphic xmlns:a="http://schemas.openxmlformats.org/drawingml/2006/main">
                   <a:graphicData uri="http://schemas.microsoft.com/office/word/2010/wordprocessingGroup">
                     <wpg:wgp>
@@ -4277,6 +4807,7 @@
                               <a:gd name="textAreaBottom" fmla="*/ 5400 h 5040"/>
                             </a:gdLst>
                             <a:ahLst/>
+                            <a:cxnLst/>
                             <a:rect l="textAreaLeft" t="textAreaTop" r="textAreaRight" b="textAreaBottom"/>
                             <a:pathLst>
                               <a:path w="5979160" h="9525">
@@ -4307,9 +4838,15 @@
                           </a:ln>
                         </wps:spPr>
                         <wps:style>
-                          <a:lnRef idx="0"/>
-                          <a:fillRef idx="0"/>
-                          <a:effectRef idx="0"/>
+                          <a:lnRef idx="0">
+                            <a:scrgbClr r="0" g="0" b="0"/>
+                          </a:lnRef>
+                          <a:fillRef idx="0">
+                            <a:scrgbClr r="0" g="0" b="0"/>
+                          </a:fillRef>
+                          <a:effectRef idx="0">
+                            <a:scrgbClr r="0" g="0" b="0"/>
+                          </a:effectRef>
                           <a:fontRef idx="minor"/>
                         </wps:style>
                         <wps:bodyPr/>
@@ -4331,6 +4868,7 @@
                               <a:gd name="textAreaBottom" fmla="*/ 11160 h 10800"/>
                             </a:gdLst>
                             <a:ahLst/>
+                            <a:cxnLst/>
                             <a:rect l="textAreaLeft" t="textAreaTop" r="textAreaRight" b="textAreaBottom"/>
                             <a:pathLst>
                               <a:path w="9525" h="19050">
@@ -4358,9 +4896,15 @@
                           </a:ln>
                         </wps:spPr>
                         <wps:style>
-                          <a:lnRef idx="0"/>
-                          <a:fillRef idx="0"/>
-                          <a:effectRef idx="0"/>
+                          <a:lnRef idx="0">
+                            <a:scrgbClr r="0" g="0" b="0"/>
+                          </a:lnRef>
+                          <a:fillRef idx="0">
+                            <a:scrgbClr r="0" g="0" b="0"/>
+                          </a:fillRef>
+                          <a:effectRef idx="0">
+                            <a:scrgbClr r="0" g="0" b="0"/>
+                          </a:effectRef>
                           <a:fontRef idx="minor"/>
                         </wps:style>
                         <wps:bodyPr/>
@@ -4382,6 +4926,7 @@
                               <a:gd name="textAreaBottom" fmla="*/ 11160 h 10800"/>
                             </a:gdLst>
                             <a:ahLst/>
+                            <a:cxnLst/>
                             <a:rect l="textAreaLeft" t="textAreaTop" r="textAreaRight" b="textAreaBottom"/>
                             <a:pathLst>
                               <a:path w="9525" h="19050">
@@ -4409,9 +4954,15 @@
                           </a:ln>
                         </wps:spPr>
                         <wps:style>
-                          <a:lnRef idx="0"/>
-                          <a:fillRef idx="0"/>
-                          <a:effectRef idx="0"/>
+                          <a:lnRef idx="0">
+                            <a:scrgbClr r="0" g="0" b="0"/>
+                          </a:lnRef>
+                          <a:fillRef idx="0">
+                            <a:scrgbClr r="0" g="0" b="0"/>
+                          </a:fillRef>
+                          <a:effectRef idx="0">
+                            <a:scrgbClr r="0" g="0" b="0"/>
+                          </a:effectRef>
                           <a:fontRef idx="minor"/>
                         </wps:style>
                         <wps:bodyPr/>
@@ -4433,6 +4984,7 @@
                               <a:gd name="textAreaBottom" fmla="*/ 5400 h 5040"/>
                             </a:gdLst>
                             <a:ahLst/>
+                            <a:cxnLst/>
                             <a:rect l="textAreaLeft" t="textAreaTop" r="textAreaRight" b="textAreaBottom"/>
                             <a:pathLst>
                               <a:path w="5979160" h="9525">
@@ -4463,9 +5015,15 @@
                           </a:ln>
                         </wps:spPr>
                         <wps:style>
-                          <a:lnRef idx="0"/>
-                          <a:fillRef idx="0"/>
-                          <a:effectRef idx="0"/>
+                          <a:lnRef idx="0">
+                            <a:scrgbClr r="0" g="0" b="0"/>
+                          </a:lnRef>
+                          <a:fillRef idx="0">
+                            <a:scrgbClr r="0" g="0" b="0"/>
+                          </a:fillRef>
+                          <a:effectRef idx="0">
+                            <a:scrgbClr r="0" g="0" b="0"/>
+                          </a:effectRef>
                           <a:fontRef idx="minor"/>
                         </wps:style>
                         <wps:bodyPr/>
@@ -4478,7 +5036,21 @@
           </mc:Choice>
           <mc:Fallback>
             <w:pict>
-              <v:group id="shape_0" alt="Group 31" style="position:absolute;margin-left:62.25pt;margin-top:12pt;width:470.8pt;height:1.5pt" coordorigin="1245,240" coordsize="9416,30"/>
+              <v:group w14:anchorId="7756F4C1" id="Group 31" o:spid="_x0000_s1026" style="position:absolute;margin-left:62.25pt;margin-top:12pt;width:470.8pt;height:1.5pt;z-index:-251656192;mso-wrap-distance-left:0;mso-wrap-distance-right:0;mso-position-horizontal-relative:page" coordsize="59792,190" o:gfxdata="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" o:allowincell="f">
+                <v:shape id="Graphic 32" o:spid="_x0000_s1027" style="position:absolute;top:100;width:59792;height:90;visibility:visible;mso-wrap-style:square;v-text-anchor:top" coordsize="5979160,9525" o:gfxdata="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" path="m5978852,9525l,9525,9525,,5969327,r9525,9525xe" fillcolor="#010101" stroked="f" strokeweight="0">
+                  <v:path arrowok="t" textboxrect="0,0,5979795,10206"/>
+                </v:shape>
+                <v:shape id="Graphic 33" o:spid="_x0000_s1028" style="position:absolute;width:90;height:190;visibility:visible;mso-wrap-style:square;v-text-anchor:top" coordsize="9525,19050" o:gfxdata="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" path="m,19050l,,9525,9525,,19050xe" fillcolor="black" stroked="f" strokeweight="0">
+                  <v:path arrowok="t" textboxrect="0,0,10206,19685"/>
+                </v:shape>
+                <v:shape id="Graphic 34" o:spid="_x0000_s1029" style="position:absolute;left:59695;width:90;height:190;visibility:visible;mso-wrap-style:square;v-text-anchor:top" coordsize="9525,19050" o:gfxdata="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" path="m9525,19050l,9525,9525,r,19050xe" fillcolor="#010101" stroked="f" strokeweight="0">
+                  <v:path arrowok="t" textboxrect="0,0,10206,19685"/>
+                </v:shape>
+                <v:shape id="Graphic 35" o:spid="_x0000_s1030" style="position:absolute;width:59792;height:90;visibility:visible;mso-wrap-style:square;v-text-anchor:top" coordsize="5979160,9525" o:gfxdata="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" path="m5969327,9525l9525,9525,,,5978852,r-9525,9525xe" fillcolor="black" stroked="f" strokeweight="0">
+                  <v:path arrowok="t" textboxrect="0,0,5979795,10206"/>
+                </v:shape>
+                <w10:wrap type="topAndBottom" anchorx="page"/>
+              </v:group>
             </w:pict>
           </mc:Fallback>
         </mc:AlternateContent>
@@ -4486,32 +5058,24 @@
     </w:p>
     <w:p>
       <w:pPr>
-        <w:pStyle w:val="BodyText"/>
-        <w:spacing w:before="19" w:after="0"/>
-        <w:rPr/>
-      </w:pPr>
-      <w:r>
-        <w:rPr/>
-      </w:r>
-    </w:p>
-    <w:p>
-      <w:pPr>
-        <w:pStyle w:val="Heading1"/>
+        <w:pStyle w:val="GvdeMetni"/>
+        <w:spacing w:before="19"/>
+      </w:pPr>
+    </w:p>
+    <w:p>
+      <w:pPr>
+        <w:pStyle w:val="Balk1"/>
         <w:numPr>
           <w:ilvl w:val="0"/>
           <w:numId w:val="2"/>
         </w:numPr>
         <w:tabs>
-          <w:tab w:val="clear" w:pos="720"/>
-          <w:tab w:val="left" w:pos="604" w:leader="none"/>
+          <w:tab w:val="left" w:pos="604"/>
         </w:tabs>
-        <w:spacing w:lineRule="auto" w:line="240" w:before="0" w:after="0"/>
-        <w:ind w:hanging="499" w:left="604" w:right="0"/>
-        <w:jc w:val="left"/>
-        <w:rPr/>
-      </w:pPr>
-      <w:bookmarkStart w:id="22" w:name="7._File_I%2FO"/>
-      <w:bookmarkEnd w:id="22"/>
+        <w:ind w:left="604" w:hanging="499"/>
+      </w:pPr>
+      <w:bookmarkStart w:id="21" w:name="7._File_I%2FO"/>
+      <w:bookmarkEnd w:id="21"/>
       <w:r>
         <w:rPr>
           <w:color w:val="181870"/>
@@ -4535,24 +5099,20 @@
     </w:p>
     <w:p>
       <w:pPr>
-        <w:pStyle w:val="Heading2"/>
+        <w:pStyle w:val="Balk2"/>
         <w:numPr>
           <w:ilvl w:val="1"/>
           <w:numId w:val="2"/>
         </w:numPr>
         <w:tabs>
-          <w:tab w:val="clear" w:pos="720"/>
-          <w:tab w:val="left" w:pos="785" w:leader="none"/>
+          <w:tab w:val="left" w:pos="785"/>
         </w:tabs>
-        <w:spacing w:lineRule="auto" w:line="240" w:before="300" w:after="0"/>
-        <w:ind w:hanging="680" w:left="785" w:right="0"/>
-        <w:jc w:val="left"/>
-        <w:rPr/>
-      </w:pPr>
-      <w:bookmarkStart w:id="23" w:name="7.1._Import%2FExport_Functionality"/>
-      <w:bookmarkEnd w:id="23"/>
-      <w:r>
-        <w:rPr/>
+        <w:spacing w:before="300"/>
+        <w:ind w:left="785" w:hanging="680"/>
+      </w:pPr>
+      <w:bookmarkStart w:id="22" w:name="7.1._Import%2FExport_Functionality"/>
+      <w:bookmarkEnd w:id="22"/>
+      <w:r>
         <w:t xml:space="preserve">Import/Export </w:t>
       </w:r>
       <w:r>
@@ -4564,12 +5124,10 @@
     </w:p>
     <w:p>
       <w:pPr>
-        <w:pStyle w:val="BodyText"/>
-        <w:ind w:left="105" w:right="0"/>
-        <w:rPr/>
-      </w:pPr>
-      <w:r>
-        <w:rPr/>
+        <w:pStyle w:val="GvdeMetni"/>
+        <w:ind w:left="105"/>
+      </w:pPr>
+      <w:r>
         <w:t>[Describe</w:t>
       </w:r>
       <w:r>
@@ -4579,7 +5137,6 @@
         <w:t xml:space="preserve"> </w:t>
       </w:r>
       <w:r>
-        <w:rPr/>
         <w:t>the</w:t>
       </w:r>
       <w:r>
@@ -4589,7 +5146,6 @@
         <w:t xml:space="preserve"> </w:t>
       </w:r>
       <w:r>
-        <w:rPr/>
         <w:t>file</w:t>
       </w:r>
       <w:r>
@@ -4599,7 +5155,6 @@
         <w:t xml:space="preserve"> </w:t>
       </w:r>
       <w:r>
-        <w:rPr/>
         <w:t>formats</w:t>
       </w:r>
       <w:r>
@@ -4609,7 +5164,6 @@
         <w:t xml:space="preserve"> </w:t>
       </w:r>
       <w:r>
-        <w:rPr/>
         <w:t>used</w:t>
       </w:r>
       <w:r>
@@ -4619,7 +5173,6 @@
         <w:t xml:space="preserve"> </w:t>
       </w:r>
       <w:r>
-        <w:rPr/>
         <w:t>and</w:t>
       </w:r>
       <w:r>
@@ -4629,7 +5182,6 @@
         <w:t xml:space="preserve"> </w:t>
       </w:r>
       <w:r>
-        <w:rPr/>
         <w:t>how</w:t>
       </w:r>
       <w:r>
@@ -4639,7 +5191,6 @@
         <w:t xml:space="preserve"> </w:t>
       </w:r>
       <w:r>
-        <w:rPr/>
         <w:t>data</w:t>
       </w:r>
       <w:r>
@@ -4649,7 +5200,6 @@
         <w:t xml:space="preserve"> </w:t>
       </w:r>
       <w:r>
-        <w:rPr/>
         <w:t>import/export</w:t>
       </w:r>
       <w:r>
@@ -4659,7 +5209,6 @@
         <w:t xml:space="preserve"> </w:t>
       </w:r>
       <w:r>
-        <w:rPr/>
         <w:t>is</w:t>
       </w:r>
       <w:r>
@@ -4677,34 +5226,25 @@
     </w:p>
     <w:p>
       <w:pPr>
-        <w:pStyle w:val="BodyText"/>
-        <w:spacing w:before="2" w:after="0"/>
-        <w:rPr/>
-      </w:pPr>
-      <w:r>
-        <w:rPr/>
-      </w:r>
-    </w:p>
-    <w:p>
-      <w:pPr>
-        <w:pStyle w:val="Heading2"/>
+        <w:pStyle w:val="GvdeMetni"/>
+        <w:spacing w:before="2"/>
+      </w:pPr>
+    </w:p>
+    <w:p>
+      <w:pPr>
+        <w:pStyle w:val="Balk2"/>
         <w:numPr>
           <w:ilvl w:val="1"/>
           <w:numId w:val="2"/>
         </w:numPr>
         <w:tabs>
-          <w:tab w:val="clear" w:pos="720"/>
-          <w:tab w:val="left" w:pos="785" w:leader="none"/>
+          <w:tab w:val="left" w:pos="785"/>
         </w:tabs>
-        <w:spacing w:lineRule="auto" w:line="240" w:before="0" w:after="0"/>
-        <w:ind w:hanging="680" w:left="785" w:right="0"/>
-        <w:jc w:val="left"/>
-        <w:rPr/>
-      </w:pPr>
-      <w:bookmarkStart w:id="24" w:name="7.2._Error_Handling"/>
-      <w:bookmarkEnd w:id="24"/>
-      <w:r>
-        <w:rPr/>
+        <w:ind w:left="785" w:hanging="680"/>
+      </w:pPr>
+      <w:bookmarkStart w:id="23" w:name="7.2._Error_Handling"/>
+      <w:bookmarkEnd w:id="23"/>
+      <w:r>
         <w:t xml:space="preserve">Error </w:t>
       </w:r>
       <w:r>
@@ -4716,12 +5256,10 @@
     </w:p>
     <w:p>
       <w:pPr>
-        <w:pStyle w:val="BodyText"/>
-        <w:ind w:left="105" w:right="0"/>
-        <w:rPr/>
-      </w:pPr>
-      <w:r>
-        <w:rPr/>
+        <w:pStyle w:val="GvdeMetni"/>
+        <w:ind w:left="105"/>
+      </w:pPr>
+      <w:r>
         <w:t>[Discuss</w:t>
       </w:r>
       <w:r>
@@ -4731,7 +5269,6 @@
         <w:t xml:space="preserve"> </w:t>
       </w:r>
       <w:r>
-        <w:rPr/>
         <w:t>how</w:t>
       </w:r>
       <w:r>
@@ -4741,7 +5278,6 @@
         <w:t xml:space="preserve"> </w:t>
       </w:r>
       <w:r>
-        <w:rPr/>
         <w:t>your</w:t>
       </w:r>
       <w:r>
@@ -4751,7 +5287,6 @@
         <w:t xml:space="preserve"> </w:t>
       </w:r>
       <w:r>
-        <w:rPr/>
         <w:t>application</w:t>
       </w:r>
       <w:r>
@@ -4761,7 +5296,6 @@
         <w:t xml:space="preserve"> </w:t>
       </w:r>
       <w:r>
-        <w:rPr/>
         <w:t>handles</w:t>
       </w:r>
       <w:r>
@@ -4771,7 +5305,6 @@
         <w:t xml:space="preserve"> </w:t>
       </w:r>
       <w:r>
-        <w:rPr/>
         <w:t>errors</w:t>
       </w:r>
       <w:r>
@@ -4781,7 +5314,6 @@
         <w:t xml:space="preserve"> </w:t>
       </w:r>
       <w:r>
-        <w:rPr/>
         <w:t>during</w:t>
       </w:r>
       <w:r>
@@ -4791,7 +5323,6 @@
         <w:t xml:space="preserve"> </w:t>
       </w:r>
       <w:r>
-        <w:rPr/>
         <w:t>file</w:t>
       </w:r>
       <w:r>
@@ -4809,20 +5340,21 @@
     </w:p>
     <w:p>
       <w:pPr>
-        <w:pStyle w:val="BodyText"/>
-        <w:spacing w:before="6" w:after="0"/>
+        <w:pStyle w:val="GvdeMetni"/>
+        <w:spacing w:before="6"/>
         <w:rPr>
           <w:sz w:val="18"/>
         </w:rPr>
       </w:pPr>
       <w:r>
         <w:rPr>
+          <w:noProof/>
           <w:sz w:val="18"/>
         </w:rPr>
         <mc:AlternateContent>
           <mc:Choice Requires="wpg">
             <w:drawing>
-              <wp:anchor behindDoc="1" distT="0" distB="0" distL="0" distR="0" simplePos="0" locked="0" layoutInCell="0" allowOverlap="1" relativeHeight="9">
+              <wp:anchor distT="0" distB="0" distL="0" distR="0" simplePos="0" relativeHeight="251662336" behindDoc="1" locked="0" layoutInCell="0" allowOverlap="1" wp14:anchorId="277B372C" wp14:editId="3D00621C">
                 <wp:simplePos x="0" y="0"/>
                 <wp:positionH relativeFrom="page">
                   <wp:posOffset>790575</wp:posOffset>
@@ -4834,6 +5366,7 @@
                 <wp:effectExtent l="0" t="0" r="0" b="0"/>
                 <wp:wrapTopAndBottom/>
                 <wp:docPr id="36" name="Group 36"/>
+                <wp:cNvGraphicFramePr/>
                 <a:graphic xmlns:a="http://schemas.openxmlformats.org/drawingml/2006/main">
                   <a:graphicData uri="http://schemas.microsoft.com/office/word/2010/wordprocessingGroup">
                     <wpg:wgp>
@@ -4863,6 +5396,7 @@
                               <a:gd name="textAreaBottom" fmla="*/ 5400 h 5040"/>
                             </a:gdLst>
                             <a:ahLst/>
+                            <a:cxnLst/>
                             <a:rect l="textAreaLeft" t="textAreaTop" r="textAreaRight" b="textAreaBottom"/>
                             <a:pathLst>
                               <a:path w="5979160" h="9525">
@@ -4893,9 +5427,15 @@
                           </a:ln>
                         </wps:spPr>
                         <wps:style>
-                          <a:lnRef idx="0"/>
-                          <a:fillRef idx="0"/>
-                          <a:effectRef idx="0"/>
+                          <a:lnRef idx="0">
+                            <a:scrgbClr r="0" g="0" b="0"/>
+                          </a:lnRef>
+                          <a:fillRef idx="0">
+                            <a:scrgbClr r="0" g="0" b="0"/>
+                          </a:fillRef>
+                          <a:effectRef idx="0">
+                            <a:scrgbClr r="0" g="0" b="0"/>
+                          </a:effectRef>
                           <a:fontRef idx="minor"/>
                         </wps:style>
                         <wps:bodyPr/>
@@ -4917,6 +5457,7 @@
                               <a:gd name="textAreaBottom" fmla="*/ 11160 h 10800"/>
                             </a:gdLst>
                             <a:ahLst/>
+                            <a:cxnLst/>
                             <a:rect l="textAreaLeft" t="textAreaTop" r="textAreaRight" b="textAreaBottom"/>
                             <a:pathLst>
                               <a:path w="9525" h="19050">
@@ -4944,9 +5485,15 @@
                           </a:ln>
                         </wps:spPr>
                         <wps:style>
-                          <a:lnRef idx="0"/>
-                          <a:fillRef idx="0"/>
-                          <a:effectRef idx="0"/>
+                          <a:lnRef idx="0">
+                            <a:scrgbClr r="0" g="0" b="0"/>
+                          </a:lnRef>
+                          <a:fillRef idx="0">
+                            <a:scrgbClr r="0" g="0" b="0"/>
+                          </a:fillRef>
+                          <a:effectRef idx="0">
+                            <a:scrgbClr r="0" g="0" b="0"/>
+                          </a:effectRef>
                           <a:fontRef idx="minor"/>
                         </wps:style>
                         <wps:bodyPr/>
@@ -4968,6 +5515,7 @@
                               <a:gd name="textAreaBottom" fmla="*/ 11160 h 10800"/>
                             </a:gdLst>
                             <a:ahLst/>
+                            <a:cxnLst/>
                             <a:rect l="textAreaLeft" t="textAreaTop" r="textAreaRight" b="textAreaBottom"/>
                             <a:pathLst>
                               <a:path w="9525" h="19050">
@@ -4995,9 +5543,15 @@
                           </a:ln>
                         </wps:spPr>
                         <wps:style>
-                          <a:lnRef idx="0"/>
-                          <a:fillRef idx="0"/>
-                          <a:effectRef idx="0"/>
+                          <a:lnRef idx="0">
+                            <a:scrgbClr r="0" g="0" b="0"/>
+                          </a:lnRef>
+                          <a:fillRef idx="0">
+                            <a:scrgbClr r="0" g="0" b="0"/>
+                          </a:fillRef>
+                          <a:effectRef idx="0">
+                            <a:scrgbClr r="0" g="0" b="0"/>
+                          </a:effectRef>
                           <a:fontRef idx="minor"/>
                         </wps:style>
                         <wps:bodyPr/>
@@ -5019,6 +5573,7 @@
                               <a:gd name="textAreaBottom" fmla="*/ 5400 h 5040"/>
                             </a:gdLst>
                             <a:ahLst/>
+                            <a:cxnLst/>
                             <a:rect l="textAreaLeft" t="textAreaTop" r="textAreaRight" b="textAreaBottom"/>
                             <a:pathLst>
                               <a:path w="5979160" h="9525">
@@ -5049,9 +5604,15 @@
                           </a:ln>
                         </wps:spPr>
                         <wps:style>
-                          <a:lnRef idx="0"/>
-                          <a:fillRef idx="0"/>
-                          <a:effectRef idx="0"/>
+                          <a:lnRef idx="0">
+                            <a:scrgbClr r="0" g="0" b="0"/>
+                          </a:lnRef>
+                          <a:fillRef idx="0">
+                            <a:scrgbClr r="0" g="0" b="0"/>
+                          </a:fillRef>
+                          <a:effectRef idx="0">
+                            <a:scrgbClr r="0" g="0" b="0"/>
+                          </a:effectRef>
                           <a:fontRef idx="minor"/>
                         </wps:style>
                         <wps:bodyPr/>
@@ -5064,7 +5625,21 @@
           </mc:Choice>
           <mc:Fallback>
             <w:pict>
-              <v:group id="shape_0" alt="Group 36" style="position:absolute;margin-left:62.25pt;margin-top:12pt;width:470.8pt;height:1.5pt" coordorigin="1245,240" coordsize="9416,30"/>
+              <v:group w14:anchorId="67614DFE" id="Group 36" o:spid="_x0000_s1026" style="position:absolute;margin-left:62.25pt;margin-top:12pt;width:470.8pt;height:1.5pt;z-index:-251654144;mso-wrap-distance-left:0;mso-wrap-distance-right:0;mso-position-horizontal-relative:page" coordsize="59792,190" o:gfxdata="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" o:allowincell="f">
+                <v:shape id="Graphic 37" o:spid="_x0000_s1027" style="position:absolute;top:100;width:59792;height:90;visibility:visible;mso-wrap-style:square;v-text-anchor:top" coordsize="5979160,9525" o:gfxdata="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" path="m5978852,9525l,9525,9525,,5969327,r9525,9525xe" fillcolor="#010101" stroked="f" strokeweight="0">
+                  <v:path arrowok="t" textboxrect="0,0,5979795,10206"/>
+                </v:shape>
+                <v:shape id="Graphic 38" o:spid="_x0000_s1028" style="position:absolute;width:90;height:190;visibility:visible;mso-wrap-style:square;v-text-anchor:top" coordsize="9525,19050" o:gfxdata="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" path="m,19050l,,9525,9525,,19050xe" fillcolor="black" stroked="f" strokeweight="0">
+                  <v:path arrowok="t" textboxrect="0,0,10206,19685"/>
+                </v:shape>
+                <v:shape id="Graphic 39" o:spid="_x0000_s1029" style="position:absolute;left:59695;width:90;height:190;visibility:visible;mso-wrap-style:square;v-text-anchor:top" coordsize="9525,19050" o:gfxdata="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" path="m9525,19050l,9525,9525,r,19050xe" fillcolor="#010101" stroked="f" strokeweight="0">
+                  <v:path arrowok="t" textboxrect="0,0,10206,19685"/>
+                </v:shape>
+                <v:shape id="Graphic 40" o:spid="_x0000_s1030" style="position:absolute;width:59792;height:90;visibility:visible;mso-wrap-style:square;v-text-anchor:top" coordsize="5979160,9525" o:gfxdata="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" path="m5969327,9525l9525,9525,,,5978852,r-9525,9525xe" fillcolor="black" stroked="f" strokeweight="0">
+                  <v:path arrowok="t" textboxrect="0,0,5979795,10206"/>
+                </v:shape>
+                <w10:wrap type="topAndBottom" anchorx="page"/>
+              </v:group>
             </w:pict>
           </mc:Fallback>
         </mc:AlternateContent>
@@ -5072,32 +5647,24 @@
     </w:p>
     <w:p>
       <w:pPr>
-        <w:pStyle w:val="BodyText"/>
-        <w:spacing w:before="19" w:after="0"/>
-        <w:rPr/>
-      </w:pPr>
-      <w:r>
-        <w:rPr/>
-      </w:r>
-    </w:p>
-    <w:p>
-      <w:pPr>
-        <w:pStyle w:val="Heading1"/>
+        <w:pStyle w:val="GvdeMetni"/>
+        <w:spacing w:before="19"/>
+      </w:pPr>
+    </w:p>
+    <w:p>
+      <w:pPr>
+        <w:pStyle w:val="Balk1"/>
         <w:numPr>
           <w:ilvl w:val="0"/>
           <w:numId w:val="2"/>
         </w:numPr>
         <w:tabs>
-          <w:tab w:val="clear" w:pos="720"/>
-          <w:tab w:val="left" w:pos="604" w:leader="none"/>
+          <w:tab w:val="left" w:pos="604"/>
         </w:tabs>
-        <w:spacing w:lineRule="auto" w:line="240" w:before="0" w:after="0"/>
-        <w:ind w:hanging="499" w:left="604" w:right="0"/>
-        <w:jc w:val="left"/>
-        <w:rPr/>
-      </w:pPr>
-      <w:bookmarkStart w:id="25" w:name="8._Challenges_and_Solutions"/>
-      <w:bookmarkEnd w:id="25"/>
+        <w:ind w:left="604" w:hanging="499"/>
+      </w:pPr>
+      <w:bookmarkStart w:id="24" w:name="8._Challenges_and_Solutions"/>
+      <w:bookmarkEnd w:id="24"/>
       <w:r>
         <w:rPr>
           <w:color w:val="181870"/>
@@ -5127,13 +5694,11 @@
     </w:p>
     <w:p>
       <w:pPr>
-        <w:pStyle w:val="BodyText"/>
-        <w:spacing w:before="299" w:after="0"/>
+        <w:pStyle w:val="GvdeMetni"/>
+        <w:spacing w:before="299"/>
         <w:ind w:left="105" w:right="236"/>
-        <w:rPr/>
-      </w:pPr>
-      <w:r>
-        <w:rPr/>
+      </w:pPr>
+      <w:r>
         <w:t>[Describe</w:t>
       </w:r>
       <w:r>
@@ -5143,7 +5708,6 @@
         <w:t xml:space="preserve"> </w:t>
       </w:r>
       <w:r>
-        <w:rPr/>
         <w:t>the</w:t>
       </w:r>
       <w:r>
@@ -5153,7 +5717,6 @@
         <w:t xml:space="preserve"> </w:t>
       </w:r>
       <w:r>
-        <w:rPr/>
         <w:t>challenges</w:t>
       </w:r>
       <w:r>
@@ -5163,7 +5726,6 @@
         <w:t xml:space="preserve"> </w:t>
       </w:r>
       <w:r>
-        <w:rPr/>
         <w:t>your</w:t>
       </w:r>
       <w:r>
@@ -5173,7 +5735,6 @@
         <w:t xml:space="preserve"> </w:t>
       </w:r>
       <w:r>
-        <w:rPr/>
         <w:t>team</w:t>
       </w:r>
       <w:r>
@@ -5183,7 +5744,6 @@
         <w:t xml:space="preserve"> </w:t>
       </w:r>
       <w:r>
-        <w:rPr/>
         <w:t>faced</w:t>
       </w:r>
       <w:r>
@@ -5193,7 +5753,6 @@
         <w:t xml:space="preserve"> </w:t>
       </w:r>
       <w:r>
-        <w:rPr/>
         <w:t>during</w:t>
       </w:r>
       <w:r>
@@ -5203,7 +5762,6 @@
         <w:t xml:space="preserve"> </w:t>
       </w:r>
       <w:r>
-        <w:rPr/>
         <w:t>the</w:t>
       </w:r>
       <w:r>
@@ -5213,7 +5771,6 @@
         <w:t xml:space="preserve"> </w:t>
       </w:r>
       <w:r>
-        <w:rPr/>
         <w:t>project</w:t>
       </w:r>
       <w:r>
@@ -5223,7 +5780,6 @@
         <w:t xml:space="preserve"> </w:t>
       </w:r>
       <w:r>
-        <w:rPr/>
         <w:t>and</w:t>
       </w:r>
       <w:r>
@@ -5233,7 +5789,6 @@
         <w:t xml:space="preserve"> </w:t>
       </w:r>
       <w:r>
-        <w:rPr/>
         <w:t>how</w:t>
       </w:r>
       <w:r>
@@ -5243,26 +5798,26 @@
         <w:t xml:space="preserve"> </w:t>
       </w:r>
       <w:r>
-        <w:rPr/>
         <w:t>you addressed them.]</w:t>
       </w:r>
     </w:p>
     <w:p>
       <w:pPr>
-        <w:pStyle w:val="BodyText"/>
-        <w:spacing w:before="6" w:after="0"/>
+        <w:pStyle w:val="GvdeMetni"/>
+        <w:spacing w:before="6"/>
         <w:rPr>
           <w:sz w:val="18"/>
         </w:rPr>
       </w:pPr>
       <w:r>
         <w:rPr>
+          <w:noProof/>
           <w:sz w:val="18"/>
         </w:rPr>
         <mc:AlternateContent>
           <mc:Choice Requires="wpg">
             <w:drawing>
-              <wp:anchor behindDoc="1" distT="0" distB="0" distL="0" distR="0" simplePos="0" locked="0" layoutInCell="0" allowOverlap="1" relativeHeight="10">
+              <wp:anchor distT="0" distB="0" distL="0" distR="0" simplePos="0" relativeHeight="251664384" behindDoc="1" locked="0" layoutInCell="0" allowOverlap="1" wp14:anchorId="52C09ED1" wp14:editId="42999F2D">
                 <wp:simplePos x="0" y="0"/>
                 <wp:positionH relativeFrom="page">
                   <wp:posOffset>790575</wp:posOffset>
@@ -5274,6 +5829,7 @@
                 <wp:effectExtent l="0" t="0" r="0" b="0"/>
                 <wp:wrapTopAndBottom/>
                 <wp:docPr id="41" name="Group 41"/>
+                <wp:cNvGraphicFramePr/>
                 <a:graphic xmlns:a="http://schemas.openxmlformats.org/drawingml/2006/main">
                   <a:graphicData uri="http://schemas.microsoft.com/office/word/2010/wordprocessingGroup">
                     <wpg:wgp>
@@ -5303,6 +5859,7 @@
                               <a:gd name="textAreaBottom" fmla="*/ 5400 h 5040"/>
                             </a:gdLst>
                             <a:ahLst/>
+                            <a:cxnLst/>
                             <a:rect l="textAreaLeft" t="textAreaTop" r="textAreaRight" b="textAreaBottom"/>
                             <a:pathLst>
                               <a:path w="5979160" h="9525">
@@ -5333,9 +5890,15 @@
                           </a:ln>
                         </wps:spPr>
                         <wps:style>
-                          <a:lnRef idx="0"/>
-                          <a:fillRef idx="0"/>
-                          <a:effectRef idx="0"/>
+                          <a:lnRef idx="0">
+                            <a:scrgbClr r="0" g="0" b="0"/>
+                          </a:lnRef>
+                          <a:fillRef idx="0">
+                            <a:scrgbClr r="0" g="0" b="0"/>
+                          </a:fillRef>
+                          <a:effectRef idx="0">
+                            <a:scrgbClr r="0" g="0" b="0"/>
+                          </a:effectRef>
                           <a:fontRef idx="minor"/>
                         </wps:style>
                         <wps:bodyPr/>
@@ -5357,6 +5920,7 @@
                               <a:gd name="textAreaBottom" fmla="*/ 11160 h 10800"/>
                             </a:gdLst>
                             <a:ahLst/>
+                            <a:cxnLst/>
                             <a:rect l="textAreaLeft" t="textAreaTop" r="textAreaRight" b="textAreaBottom"/>
                             <a:pathLst>
                               <a:path w="9525" h="19050">
@@ -5384,9 +5948,15 @@
                           </a:ln>
                         </wps:spPr>
                         <wps:style>
-                          <a:lnRef idx="0"/>
-                          <a:fillRef idx="0"/>
-                          <a:effectRef idx="0"/>
+                          <a:lnRef idx="0">
+                            <a:scrgbClr r="0" g="0" b="0"/>
+                          </a:lnRef>
+                          <a:fillRef idx="0">
+                            <a:scrgbClr r="0" g="0" b="0"/>
+                          </a:fillRef>
+                          <a:effectRef idx="0">
+                            <a:scrgbClr r="0" g="0" b="0"/>
+                          </a:effectRef>
                           <a:fontRef idx="minor"/>
                         </wps:style>
                         <wps:bodyPr/>
@@ -5408,6 +5978,7 @@
                               <a:gd name="textAreaBottom" fmla="*/ 11160 h 10800"/>
                             </a:gdLst>
                             <a:ahLst/>
+                            <a:cxnLst/>
                             <a:rect l="textAreaLeft" t="textAreaTop" r="textAreaRight" b="textAreaBottom"/>
                             <a:pathLst>
                               <a:path w="9525" h="19050">
@@ -5435,9 +6006,15 @@
                           </a:ln>
                         </wps:spPr>
                         <wps:style>
-                          <a:lnRef idx="0"/>
-                          <a:fillRef idx="0"/>
-                          <a:effectRef idx="0"/>
+                          <a:lnRef idx="0">
+                            <a:scrgbClr r="0" g="0" b="0"/>
+                          </a:lnRef>
+                          <a:fillRef idx="0">
+                            <a:scrgbClr r="0" g="0" b="0"/>
+                          </a:fillRef>
+                          <a:effectRef idx="0">
+                            <a:scrgbClr r="0" g="0" b="0"/>
+                          </a:effectRef>
                           <a:fontRef idx="minor"/>
                         </wps:style>
                         <wps:bodyPr/>
@@ -5459,6 +6036,7 @@
                               <a:gd name="textAreaBottom" fmla="*/ 5400 h 5040"/>
                             </a:gdLst>
                             <a:ahLst/>
+                            <a:cxnLst/>
                             <a:rect l="textAreaLeft" t="textAreaTop" r="textAreaRight" b="textAreaBottom"/>
                             <a:pathLst>
                               <a:path w="5979160" h="9525">
@@ -5489,9 +6067,15 @@
                           </a:ln>
                         </wps:spPr>
                         <wps:style>
-                          <a:lnRef idx="0"/>
-                          <a:fillRef idx="0"/>
-                          <a:effectRef idx="0"/>
+                          <a:lnRef idx="0">
+                            <a:scrgbClr r="0" g="0" b="0"/>
+                          </a:lnRef>
+                          <a:fillRef idx="0">
+                            <a:scrgbClr r="0" g="0" b="0"/>
+                          </a:fillRef>
+                          <a:effectRef idx="0">
+                            <a:scrgbClr r="0" g="0" b="0"/>
+                          </a:effectRef>
                           <a:fontRef idx="minor"/>
                         </wps:style>
                         <wps:bodyPr/>
@@ -5504,7 +6088,21 @@
           </mc:Choice>
           <mc:Fallback>
             <w:pict>
-              <v:group id="shape_0" alt="Group 41" style="position:absolute;margin-left:62.25pt;margin-top:12pt;width:470.8pt;height:1.5pt" coordorigin="1245,240" coordsize="9416,30"/>
+              <v:group w14:anchorId="18A889D6" id="Group 41" o:spid="_x0000_s1026" style="position:absolute;margin-left:62.25pt;margin-top:12pt;width:470.8pt;height:1.5pt;z-index:-251652096;mso-wrap-distance-left:0;mso-wrap-distance-right:0;mso-position-horizontal-relative:page" coordsize="59792,190" o:gfxdata="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" o:allowincell="f">
+                <v:shape id="Graphic 42" o:spid="_x0000_s1027" style="position:absolute;top:100;width:59792;height:90;visibility:visible;mso-wrap-style:square;v-text-anchor:top" coordsize="5979160,9525" o:gfxdata="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" path="m5978852,9525l,9525,9525,,5969327,r9525,9525xe" fillcolor="#010101" stroked="f" strokeweight="0">
+                  <v:path arrowok="t" textboxrect="0,0,5979795,10206"/>
+                </v:shape>
+                <v:shape id="Graphic 43" o:spid="_x0000_s1028" style="position:absolute;width:90;height:190;visibility:visible;mso-wrap-style:square;v-text-anchor:top" coordsize="9525,19050" o:gfxdata="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" path="m,19050l,,9525,9525,,19050xe" fillcolor="black" stroked="f" strokeweight="0">
+                  <v:path arrowok="t" textboxrect="0,0,10206,19685"/>
+                </v:shape>
+                <v:shape id="Graphic 44" o:spid="_x0000_s1029" style="position:absolute;left:59695;width:90;height:190;visibility:visible;mso-wrap-style:square;v-text-anchor:top" coordsize="9525,19050" o:gfxdata="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" path="m9525,19050l,9525,9525,r,19050xe" fillcolor="#010101" stroked="f" strokeweight="0">
+                  <v:path arrowok="t" textboxrect="0,0,10206,19685"/>
+                </v:shape>
+                <v:shape id="Graphic 45" o:spid="_x0000_s1030" style="position:absolute;width:59792;height:90;visibility:visible;mso-wrap-style:square;v-text-anchor:top" coordsize="5979160,9525" o:gfxdata="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" path="m5969327,9525l9525,9525,,,5978852,r-9525,9525xe" fillcolor="black" stroked="f" strokeweight="0">
+                  <v:path arrowok="t" textboxrect="0,0,5979795,10206"/>
+                </v:shape>
+                <w10:wrap type="topAndBottom" anchorx="page"/>
+              </v:group>
             </w:pict>
           </mc:Fallback>
         </mc:AlternateContent>
@@ -5512,32 +6110,24 @@
     </w:p>
     <w:p>
       <w:pPr>
-        <w:pStyle w:val="BodyText"/>
-        <w:spacing w:before="19" w:after="0"/>
-        <w:rPr/>
-      </w:pPr>
-      <w:r>
-        <w:rPr/>
-      </w:r>
-    </w:p>
-    <w:p>
-      <w:pPr>
-        <w:pStyle w:val="Heading1"/>
+        <w:pStyle w:val="GvdeMetni"/>
+        <w:spacing w:before="19"/>
+      </w:pPr>
+    </w:p>
+    <w:p>
+      <w:pPr>
+        <w:pStyle w:val="Balk1"/>
         <w:numPr>
           <w:ilvl w:val="0"/>
           <w:numId w:val="2"/>
         </w:numPr>
         <w:tabs>
-          <w:tab w:val="clear" w:pos="720"/>
-          <w:tab w:val="left" w:pos="604" w:leader="none"/>
+          <w:tab w:val="left" w:pos="604"/>
         </w:tabs>
-        <w:spacing w:lineRule="auto" w:line="240" w:before="0" w:after="0"/>
-        <w:ind w:hanging="499" w:left="604" w:right="0"/>
-        <w:jc w:val="left"/>
-        <w:rPr/>
-      </w:pPr>
-      <w:bookmarkStart w:id="26" w:name="9._Future_Improvements"/>
-      <w:bookmarkEnd w:id="26"/>
+        <w:ind w:left="604" w:hanging="499"/>
+      </w:pPr>
+      <w:bookmarkStart w:id="25" w:name="9._Future_Improvements"/>
+      <w:bookmarkEnd w:id="25"/>
       <w:r>
         <w:rPr>
           <w:color w:val="181870"/>
@@ -5561,13 +6151,11 @@
     </w:p>
     <w:p>
       <w:pPr>
-        <w:pStyle w:val="BodyText"/>
-        <w:spacing w:before="299" w:after="0"/>
+        <w:pStyle w:val="GvdeMetni"/>
+        <w:spacing w:before="299"/>
         <w:ind w:left="105" w:right="236"/>
-        <w:rPr/>
-      </w:pPr>
-      <w:r>
-        <w:rPr/>
+      </w:pPr>
+      <w:r>
         <w:t>[List</w:t>
       </w:r>
       <w:r>
@@ -5577,7 +6165,6 @@
         <w:t xml:space="preserve"> </w:t>
       </w:r>
       <w:r>
-        <w:rPr/>
         <w:t>potential</w:t>
       </w:r>
       <w:r>
@@ -5587,7 +6174,6 @@
         <w:t xml:space="preserve"> </w:t>
       </w:r>
       <w:r>
-        <w:rPr/>
         <w:t>improvements</w:t>
       </w:r>
       <w:r>
@@ -5597,7 +6183,6 @@
         <w:t xml:space="preserve"> </w:t>
       </w:r>
       <w:r>
-        <w:rPr/>
         <w:t>or</w:t>
       </w:r>
       <w:r>
@@ -5607,7 +6192,6 @@
         <w:t xml:space="preserve"> </w:t>
       </w:r>
       <w:r>
-        <w:rPr/>
         <w:t>additional</w:t>
       </w:r>
       <w:r>
@@ -5617,7 +6201,6 @@
         <w:t xml:space="preserve"> </w:t>
       </w:r>
       <w:r>
-        <w:rPr/>
         <w:t>features</w:t>
       </w:r>
       <w:r>
@@ -5627,7 +6210,6 @@
         <w:t xml:space="preserve"> </w:t>
       </w:r>
       <w:r>
-        <w:rPr/>
         <w:t>that</w:t>
       </w:r>
       <w:r>
@@ -5637,7 +6219,6 @@
         <w:t xml:space="preserve"> </w:t>
       </w:r>
       <w:r>
-        <w:rPr/>
         <w:t>could</w:t>
       </w:r>
       <w:r>
@@ -5647,7 +6228,6 @@
         <w:t xml:space="preserve"> </w:t>
       </w:r>
       <w:r>
-        <w:rPr/>
         <w:t>be</w:t>
       </w:r>
       <w:r>
@@ -5657,7 +6237,6 @@
         <w:t xml:space="preserve"> </w:t>
       </w:r>
       <w:r>
-        <w:rPr/>
         <w:t>added</w:t>
       </w:r>
       <w:r>
@@ -5667,26 +6246,26 @@
         <w:t xml:space="preserve"> </w:t>
       </w:r>
       <w:r>
-        <w:rPr/>
         <w:t>to the project.]</w:t>
       </w:r>
     </w:p>
     <w:p>
       <w:pPr>
-        <w:pStyle w:val="BodyText"/>
-        <w:spacing w:before="6" w:after="0"/>
+        <w:pStyle w:val="GvdeMetni"/>
+        <w:spacing w:before="6"/>
         <w:rPr>
           <w:sz w:val="18"/>
         </w:rPr>
       </w:pPr>
       <w:r>
         <w:rPr>
+          <w:noProof/>
           <w:sz w:val="18"/>
         </w:rPr>
         <mc:AlternateContent>
           <mc:Choice Requires="wpg">
             <w:drawing>
-              <wp:anchor behindDoc="1" distT="0" distB="0" distL="0" distR="0" simplePos="0" locked="0" layoutInCell="0" allowOverlap="1" relativeHeight="11">
+              <wp:anchor distT="0" distB="0" distL="0" distR="0" simplePos="0" relativeHeight="251666432" behindDoc="1" locked="0" layoutInCell="0" allowOverlap="1" wp14:anchorId="1A7C66BA" wp14:editId="317DBE32">
                 <wp:simplePos x="0" y="0"/>
                 <wp:positionH relativeFrom="page">
                   <wp:posOffset>790575</wp:posOffset>
@@ -5698,6 +6277,7 @@
                 <wp:effectExtent l="0" t="0" r="0" b="0"/>
                 <wp:wrapTopAndBottom/>
                 <wp:docPr id="46" name="Group 46"/>
+                <wp:cNvGraphicFramePr/>
                 <a:graphic xmlns:a="http://schemas.openxmlformats.org/drawingml/2006/main">
                   <a:graphicData uri="http://schemas.microsoft.com/office/word/2010/wordprocessingGroup">
                     <wpg:wgp>
@@ -5727,6 +6307,7 @@
                               <a:gd name="textAreaBottom" fmla="*/ 5400 h 5040"/>
                             </a:gdLst>
                             <a:ahLst/>
+                            <a:cxnLst/>
                             <a:rect l="textAreaLeft" t="textAreaTop" r="textAreaRight" b="textAreaBottom"/>
                             <a:pathLst>
                               <a:path w="5979160" h="9525">
@@ -5757,9 +6338,15 @@
                           </a:ln>
                         </wps:spPr>
                         <wps:style>
-                          <a:lnRef idx="0"/>
-                          <a:fillRef idx="0"/>
-                          <a:effectRef idx="0"/>
+                          <a:lnRef idx="0">
+                            <a:scrgbClr r="0" g="0" b="0"/>
+                          </a:lnRef>
+                          <a:fillRef idx="0">
+                            <a:scrgbClr r="0" g="0" b="0"/>
+                          </a:fillRef>
+                          <a:effectRef idx="0">
+                            <a:scrgbClr r="0" g="0" b="0"/>
+                          </a:effectRef>
                           <a:fontRef idx="minor"/>
                         </wps:style>
                         <wps:bodyPr/>
@@ -5781,6 +6368,7 @@
                               <a:gd name="textAreaBottom" fmla="*/ 11160 h 10800"/>
                             </a:gdLst>
                             <a:ahLst/>
+                            <a:cxnLst/>
                             <a:rect l="textAreaLeft" t="textAreaTop" r="textAreaRight" b="textAreaBottom"/>
                             <a:pathLst>
                               <a:path w="9525" h="19050">
@@ -5808,9 +6396,15 @@
                           </a:ln>
                         </wps:spPr>
                         <wps:style>
-                          <a:lnRef idx="0"/>
-                          <a:fillRef idx="0"/>
-                          <a:effectRef idx="0"/>
+                          <a:lnRef idx="0">
+                            <a:scrgbClr r="0" g="0" b="0"/>
+                          </a:lnRef>
+                          <a:fillRef idx="0">
+                            <a:scrgbClr r="0" g="0" b="0"/>
+                          </a:fillRef>
+                          <a:effectRef idx="0">
+                            <a:scrgbClr r="0" g="0" b="0"/>
+                          </a:effectRef>
                           <a:fontRef idx="minor"/>
                         </wps:style>
                         <wps:bodyPr/>
@@ -5832,6 +6426,7 @@
                               <a:gd name="textAreaBottom" fmla="*/ 11160 h 10800"/>
                             </a:gdLst>
                             <a:ahLst/>
+                            <a:cxnLst/>
                             <a:rect l="textAreaLeft" t="textAreaTop" r="textAreaRight" b="textAreaBottom"/>
                             <a:pathLst>
                               <a:path w="9525" h="19050">
@@ -5859,9 +6454,15 @@
                           </a:ln>
                         </wps:spPr>
                         <wps:style>
-                          <a:lnRef idx="0"/>
-                          <a:fillRef idx="0"/>
-                          <a:effectRef idx="0"/>
+                          <a:lnRef idx="0">
+                            <a:scrgbClr r="0" g="0" b="0"/>
+                          </a:lnRef>
+                          <a:fillRef idx="0">
+                            <a:scrgbClr r="0" g="0" b="0"/>
+                          </a:fillRef>
+                          <a:effectRef idx="0">
+                            <a:scrgbClr r="0" g="0" b="0"/>
+                          </a:effectRef>
                           <a:fontRef idx="minor"/>
                         </wps:style>
                         <wps:bodyPr/>
@@ -5883,6 +6484,7 @@
                               <a:gd name="textAreaBottom" fmla="*/ 5400 h 5040"/>
                             </a:gdLst>
                             <a:ahLst/>
+                            <a:cxnLst/>
                             <a:rect l="textAreaLeft" t="textAreaTop" r="textAreaRight" b="textAreaBottom"/>
                             <a:pathLst>
                               <a:path w="5979160" h="9525">
@@ -5913,9 +6515,15 @@
                           </a:ln>
                         </wps:spPr>
                         <wps:style>
-                          <a:lnRef idx="0"/>
-                          <a:fillRef idx="0"/>
-                          <a:effectRef idx="0"/>
+                          <a:lnRef idx="0">
+                            <a:scrgbClr r="0" g="0" b="0"/>
+                          </a:lnRef>
+                          <a:fillRef idx="0">
+                            <a:scrgbClr r="0" g="0" b="0"/>
+                          </a:fillRef>
+                          <a:effectRef idx="0">
+                            <a:scrgbClr r="0" g="0" b="0"/>
+                          </a:effectRef>
                           <a:fontRef idx="minor"/>
                         </wps:style>
                         <wps:bodyPr/>
@@ -5928,7 +6536,21 @@
           </mc:Choice>
           <mc:Fallback>
             <w:pict>
-              <v:group id="shape_0" alt="Group 46" style="position:absolute;margin-left:62.25pt;margin-top:12pt;width:470.8pt;height:1.5pt" coordorigin="1245,240" coordsize="9416,30"/>
+              <v:group w14:anchorId="60BE1D75" id="Group 46" o:spid="_x0000_s1026" style="position:absolute;margin-left:62.25pt;margin-top:12pt;width:470.8pt;height:1.5pt;z-index:-251650048;mso-wrap-distance-left:0;mso-wrap-distance-right:0;mso-position-horizontal-relative:page" coordsize="59792,190" o:gfxdata="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" o:allowincell="f">
+                <v:shape id="Graphic 47" o:spid="_x0000_s1027" style="position:absolute;top:100;width:59792;height:90;visibility:visible;mso-wrap-style:square;v-text-anchor:top" coordsize="5979160,9525" o:gfxdata="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" path="m5978852,9525l,9525,9525,,5969327,r9525,9525xe" fillcolor="#010101" stroked="f" strokeweight="0">
+                  <v:path arrowok="t" textboxrect="0,0,5979795,10206"/>
+                </v:shape>
+                <v:shape id="Graphic 48" o:spid="_x0000_s1028" style="position:absolute;width:90;height:190;visibility:visible;mso-wrap-style:square;v-text-anchor:top" coordsize="9525,19050" o:gfxdata="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" path="m,19050l,,9525,9525,,19050xe" fillcolor="black" stroked="f" strokeweight="0">
+                  <v:path arrowok="t" textboxrect="0,0,10206,19685"/>
+                </v:shape>
+                <v:shape id="Graphic 49" o:spid="_x0000_s1029" style="position:absolute;left:59695;width:90;height:190;visibility:visible;mso-wrap-style:square;v-text-anchor:top" coordsize="9525,19050" o:gfxdata="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" path="m9525,19050l,9525,9525,r,19050xe" fillcolor="#010101" stroked="f" strokeweight="0">
+                  <v:path arrowok="t" textboxrect="0,0,10206,19685"/>
+                </v:shape>
+                <v:shape id="Graphic 50" o:spid="_x0000_s1030" style="position:absolute;width:59792;height:90;visibility:visible;mso-wrap-style:square;v-text-anchor:top" coordsize="5979160,9525" o:gfxdata="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" path="m5969327,9525l9525,9525,,,5978852,r-9525,9525xe" fillcolor="black" stroked="f" strokeweight="0">
+                  <v:path arrowok="t" textboxrect="0,0,5979795,10206"/>
+                </v:shape>
+                <w10:wrap type="topAndBottom" anchorx="page"/>
+              </v:group>
             </w:pict>
           </mc:Fallback>
         </mc:AlternateContent>
@@ -5936,32 +6558,24 @@
     </w:p>
     <w:p>
       <w:pPr>
-        <w:pStyle w:val="BodyText"/>
-        <w:spacing w:before="19" w:after="0"/>
-        <w:rPr/>
-      </w:pPr>
-      <w:r>
-        <w:rPr/>
-      </w:r>
-    </w:p>
-    <w:p>
-      <w:pPr>
-        <w:pStyle w:val="Heading1"/>
+        <w:pStyle w:val="GvdeMetni"/>
+        <w:spacing w:before="19"/>
+      </w:pPr>
+    </w:p>
+    <w:p>
+      <w:pPr>
+        <w:pStyle w:val="Balk1"/>
         <w:numPr>
           <w:ilvl w:val="0"/>
           <w:numId w:val="2"/>
         </w:numPr>
         <w:tabs>
-          <w:tab w:val="clear" w:pos="720"/>
-          <w:tab w:val="left" w:pos="853" w:leader="none"/>
+          <w:tab w:val="left" w:pos="853"/>
         </w:tabs>
-        <w:spacing w:lineRule="auto" w:line="240" w:before="0" w:after="0"/>
-        <w:ind w:hanging="748" w:left="853" w:right="0"/>
-        <w:jc w:val="left"/>
-        <w:rPr/>
-      </w:pPr>
-      <w:bookmarkStart w:id="27" w:name="10._Conclusion"/>
-      <w:bookmarkEnd w:id="27"/>
+        <w:ind w:left="853" w:hanging="748"/>
+      </w:pPr>
+      <w:bookmarkStart w:id="26" w:name="10._Conclusion"/>
+      <w:bookmarkEnd w:id="26"/>
       <w:r>
         <w:rPr>
           <w:color w:val="181870"/>
@@ -5972,13 +6586,11 @@
     </w:p>
     <w:p>
       <w:pPr>
-        <w:pStyle w:val="BodyText"/>
-        <w:spacing w:before="299" w:after="0"/>
-        <w:ind w:left="105" w:right="0"/>
-        <w:rPr/>
-      </w:pPr>
-      <w:r>
-        <w:rPr/>
+        <w:pStyle w:val="GvdeMetni"/>
+        <w:spacing w:before="299"/>
+        <w:ind w:left="105"/>
+      </w:pPr>
+      <w:r>
         <w:t>[Summarize</w:t>
       </w:r>
       <w:r>
@@ -5988,7 +6600,6 @@
         <w:t xml:space="preserve"> </w:t>
       </w:r>
       <w:r>
-        <w:rPr/>
         <w:t>your</w:t>
       </w:r>
       <w:r>
@@ -5998,7 +6609,6 @@
         <w:t xml:space="preserve"> </w:t>
       </w:r>
       <w:r>
-        <w:rPr/>
         <w:t>experience</w:t>
       </w:r>
       <w:r>
@@ -6008,7 +6618,6 @@
         <w:t xml:space="preserve"> </w:t>
       </w:r>
       <w:r>
-        <w:rPr/>
         <w:t>working</w:t>
       </w:r>
       <w:r>
@@ -6018,7 +6627,6 @@
         <w:t xml:space="preserve"> </w:t>
       </w:r>
       <w:r>
-        <w:rPr/>
         <w:t>on</w:t>
       </w:r>
       <w:r>
@@ -6028,7 +6636,6 @@
         <w:t xml:space="preserve"> </w:t>
       </w:r>
       <w:r>
-        <w:rPr/>
         <w:t>the</w:t>
       </w:r>
       <w:r>
@@ -6038,7 +6645,6 @@
         <w:t xml:space="preserve"> </w:t>
       </w:r>
       <w:r>
-        <w:rPr/>
         <w:t>project</w:t>
       </w:r>
       <w:r>
@@ -6048,7 +6654,6 @@
         <w:t xml:space="preserve"> </w:t>
       </w:r>
       <w:r>
-        <w:rPr/>
         <w:t>and</w:t>
       </w:r>
       <w:r>
@@ -6058,7 +6663,6 @@
         <w:t xml:space="preserve"> </w:t>
       </w:r>
       <w:r>
-        <w:rPr/>
         <w:t>the</w:t>
       </w:r>
       <w:r>
@@ -6068,7 +6672,6 @@
         <w:t xml:space="preserve"> </w:t>
       </w:r>
       <w:r>
-        <w:rPr/>
         <w:t>skills</w:t>
       </w:r>
       <w:r>
@@ -6078,7 +6681,6 @@
         <w:t xml:space="preserve"> </w:t>
       </w:r>
       <w:r>
-        <w:rPr/>
         <w:t>your</w:t>
       </w:r>
       <w:r>
@@ -6088,7 +6690,6 @@
         <w:t xml:space="preserve"> </w:t>
       </w:r>
       <w:r>
-        <w:rPr/>
         <w:t xml:space="preserve">team </w:t>
       </w:r>
       <w:r>
@@ -6100,20 +6701,21 @@
     </w:p>
     <w:p>
       <w:pPr>
-        <w:pStyle w:val="BodyText"/>
-        <w:spacing w:before="6" w:after="0"/>
+        <w:pStyle w:val="GvdeMetni"/>
+        <w:spacing w:before="6"/>
         <w:rPr>
           <w:sz w:val="18"/>
         </w:rPr>
       </w:pPr>
       <w:r>
         <w:rPr>
+          <w:noProof/>
           <w:sz w:val="18"/>
         </w:rPr>
         <mc:AlternateContent>
           <mc:Choice Requires="wpg">
             <w:drawing>
-              <wp:anchor behindDoc="1" distT="0" distB="0" distL="0" distR="0" simplePos="0" locked="0" layoutInCell="0" allowOverlap="1" relativeHeight="12">
+              <wp:anchor distT="0" distB="0" distL="0" distR="0" simplePos="0" relativeHeight="251668480" behindDoc="1" locked="0" layoutInCell="0" allowOverlap="1" wp14:anchorId="3FF648B9" wp14:editId="6650C2C3">
                 <wp:simplePos x="0" y="0"/>
                 <wp:positionH relativeFrom="page">
                   <wp:posOffset>790575</wp:posOffset>
@@ -6125,6 +6727,7 @@
                 <wp:effectExtent l="0" t="0" r="0" b="0"/>
                 <wp:wrapTopAndBottom/>
                 <wp:docPr id="51" name="Group 51"/>
+                <wp:cNvGraphicFramePr/>
                 <a:graphic xmlns:a="http://schemas.openxmlformats.org/drawingml/2006/main">
                   <a:graphicData uri="http://schemas.microsoft.com/office/word/2010/wordprocessingGroup">
                     <wpg:wgp>
@@ -6154,6 +6757,7 @@
                               <a:gd name="textAreaBottom" fmla="*/ 5400 h 5040"/>
                             </a:gdLst>
                             <a:ahLst/>
+                            <a:cxnLst/>
                             <a:rect l="textAreaLeft" t="textAreaTop" r="textAreaRight" b="textAreaBottom"/>
                             <a:pathLst>
                               <a:path w="5979160" h="9525">
@@ -6184,9 +6788,15 @@
                           </a:ln>
                         </wps:spPr>
                         <wps:style>
-                          <a:lnRef idx="0"/>
-                          <a:fillRef idx="0"/>
-                          <a:effectRef idx="0"/>
+                          <a:lnRef idx="0">
+                            <a:scrgbClr r="0" g="0" b="0"/>
+                          </a:lnRef>
+                          <a:fillRef idx="0">
+                            <a:scrgbClr r="0" g="0" b="0"/>
+                          </a:fillRef>
+                          <a:effectRef idx="0">
+                            <a:scrgbClr r="0" g="0" b="0"/>
+                          </a:effectRef>
                           <a:fontRef idx="minor"/>
                         </wps:style>
                         <wps:bodyPr/>
@@ -6208,6 +6818,7 @@
                               <a:gd name="textAreaBottom" fmla="*/ 11160 h 10800"/>
                             </a:gdLst>
                             <a:ahLst/>
+                            <a:cxnLst/>
                             <a:rect l="textAreaLeft" t="textAreaTop" r="textAreaRight" b="textAreaBottom"/>
                             <a:pathLst>
                               <a:path w="9525" h="19050">
@@ -6235,9 +6846,15 @@
                           </a:ln>
                         </wps:spPr>
                         <wps:style>
-                          <a:lnRef idx="0"/>
-                          <a:fillRef idx="0"/>
-                          <a:effectRef idx="0"/>
+                          <a:lnRef idx="0">
+                            <a:scrgbClr r="0" g="0" b="0"/>
+                          </a:lnRef>
+                          <a:fillRef idx="0">
+                            <a:scrgbClr r="0" g="0" b="0"/>
+                          </a:fillRef>
+                          <a:effectRef idx="0">
+                            <a:scrgbClr r="0" g="0" b="0"/>
+                          </a:effectRef>
                           <a:fontRef idx="minor"/>
                         </wps:style>
                         <wps:bodyPr/>
@@ -6259,6 +6876,7 @@
                               <a:gd name="textAreaBottom" fmla="*/ 11160 h 10800"/>
                             </a:gdLst>
                             <a:ahLst/>
+                            <a:cxnLst/>
                             <a:rect l="textAreaLeft" t="textAreaTop" r="textAreaRight" b="textAreaBottom"/>
                             <a:pathLst>
                               <a:path w="9525" h="19050">
@@ -6286,9 +6904,15 @@
                           </a:ln>
                         </wps:spPr>
                         <wps:style>
-                          <a:lnRef idx="0"/>
-                          <a:fillRef idx="0"/>
-                          <a:effectRef idx="0"/>
+                          <a:lnRef idx="0">
+                            <a:scrgbClr r="0" g="0" b="0"/>
+                          </a:lnRef>
+                          <a:fillRef idx="0">
+                            <a:scrgbClr r="0" g="0" b="0"/>
+                          </a:fillRef>
+                          <a:effectRef idx="0">
+                            <a:scrgbClr r="0" g="0" b="0"/>
+                          </a:effectRef>
                           <a:fontRef idx="minor"/>
                         </wps:style>
                         <wps:bodyPr/>
@@ -6310,6 +6934,7 @@
                               <a:gd name="textAreaBottom" fmla="*/ 5400 h 5040"/>
                             </a:gdLst>
                             <a:ahLst/>
+                            <a:cxnLst/>
                             <a:rect l="textAreaLeft" t="textAreaTop" r="textAreaRight" b="textAreaBottom"/>
                             <a:pathLst>
                               <a:path w="5979160" h="9525">
@@ -6340,9 +6965,15 @@
                           </a:ln>
                         </wps:spPr>
                         <wps:style>
-                          <a:lnRef idx="0"/>
-                          <a:fillRef idx="0"/>
-                          <a:effectRef idx="0"/>
+                          <a:lnRef idx="0">
+                            <a:scrgbClr r="0" g="0" b="0"/>
+                          </a:lnRef>
+                          <a:fillRef idx="0">
+                            <a:scrgbClr r="0" g="0" b="0"/>
+                          </a:fillRef>
+                          <a:effectRef idx="0">
+                            <a:scrgbClr r="0" g="0" b="0"/>
+                          </a:effectRef>
                           <a:fontRef idx="minor"/>
                         </wps:style>
                         <wps:bodyPr/>
@@ -6355,7 +6986,21 @@
           </mc:Choice>
           <mc:Fallback>
             <w:pict>
-              <v:group id="shape_0" alt="Group 51" style="position:absolute;margin-left:62.25pt;margin-top:12pt;width:470.8pt;height:1.5pt" coordorigin="1245,240" coordsize="9416,30"/>
+              <v:group w14:anchorId="7E499376" id="Group 51" o:spid="_x0000_s1026" style="position:absolute;margin-left:62.25pt;margin-top:12pt;width:470.8pt;height:1.5pt;z-index:-251648000;mso-wrap-distance-left:0;mso-wrap-distance-right:0;mso-position-horizontal-relative:page" coordsize="59792,190" o:gfxdata="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" o:allowincell="f">
+                <v:shape id="Graphic 52" o:spid="_x0000_s1027" style="position:absolute;top:100;width:59792;height:90;visibility:visible;mso-wrap-style:square;v-text-anchor:top" coordsize="5979160,9525" o:gfxdata="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" path="m5978852,9525l,9525,9525,,5969327,r9525,9525xe" fillcolor="#010101" stroked="f" strokeweight="0">
+                  <v:path arrowok="t" textboxrect="0,0,5979795,10206"/>
+                </v:shape>
+                <v:shape id="Graphic 53" o:spid="_x0000_s1028" style="position:absolute;width:90;height:190;visibility:visible;mso-wrap-style:square;v-text-anchor:top" coordsize="9525,19050" o:gfxdata="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" path="m,19050l,,9525,9525,,19050xe" fillcolor="black" stroked="f" strokeweight="0">
+                  <v:path arrowok="t" textboxrect="0,0,10206,19685"/>
+                </v:shape>
+                <v:shape id="Graphic 54" o:spid="_x0000_s1029" style="position:absolute;left:59695;width:90;height:190;visibility:visible;mso-wrap-style:square;v-text-anchor:top" coordsize="9525,19050" o:gfxdata="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" path="m9525,19050l,9525,9525,r,19050xe" fillcolor="#010101" stroked="f" strokeweight="0">
+                  <v:path arrowok="t" textboxrect="0,0,10206,19685"/>
+                </v:shape>
+                <v:shape id="Graphic 55" o:spid="_x0000_s1030" style="position:absolute;width:59792;height:90;visibility:visible;mso-wrap-style:square;v-text-anchor:top" coordsize="5979160,9525" o:gfxdata="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" path="m5969327,9525l9525,9525,,,5978852,r-9525,9525xe" fillcolor="black" stroked="f" strokeweight="0">
+                  <v:path arrowok="t" textboxrect="0,0,5979795,10206"/>
+                </v:shape>
+                <w10:wrap type="topAndBottom" anchorx="page"/>
+              </v:group>
             </w:pict>
           </mc:Fallback>
         </mc:AlternateContent>
@@ -6363,22 +7008,17 @@
     </w:p>
     <w:p>
       <w:pPr>
-        <w:pStyle w:val="BodyText"/>
-        <w:spacing w:before="19" w:after="0"/>
-        <w:rPr/>
-      </w:pPr>
-      <w:r>
-        <w:rPr/>
-      </w:r>
-    </w:p>
-    <w:p>
-      <w:pPr>
-        <w:pStyle w:val="Heading1"/>
-        <w:ind w:hanging="0" w:left="105" w:right="0"/>
-        <w:rPr/>
-      </w:pPr>
-      <w:bookmarkStart w:id="28" w:name="Appendix"/>
-      <w:bookmarkEnd w:id="28"/>
+        <w:pStyle w:val="GvdeMetni"/>
+        <w:spacing w:before="19"/>
+      </w:pPr>
+    </w:p>
+    <w:p>
+      <w:pPr>
+        <w:pStyle w:val="Balk1"/>
+        <w:ind w:left="105" w:firstLine="0"/>
+      </w:pPr>
+      <w:bookmarkStart w:id="27" w:name="Appendix"/>
+      <w:bookmarkEnd w:id="27"/>
       <w:r>
         <w:rPr>
           <w:color w:val="181870"/>
@@ -6389,24 +7029,20 @@
     </w:p>
     <w:p>
       <w:pPr>
-        <w:pStyle w:val="Heading2"/>
+        <w:pStyle w:val="Balk2"/>
         <w:numPr>
           <w:ilvl w:val="0"/>
           <w:numId w:val="1"/>
         </w:numPr>
         <w:tabs>
-          <w:tab w:val="clear" w:pos="720"/>
-          <w:tab w:val="left" w:pos="517" w:leader="none"/>
+          <w:tab w:val="left" w:pos="517"/>
         </w:tabs>
-        <w:spacing w:lineRule="auto" w:line="240" w:before="300" w:after="0"/>
-        <w:ind w:hanging="412" w:left="517" w:right="0"/>
-        <w:jc w:val="left"/>
-        <w:rPr/>
-      </w:pPr>
-      <w:bookmarkStart w:id="29" w:name="A._User_Manual"/>
-      <w:bookmarkEnd w:id="29"/>
-      <w:r>
-        <w:rPr/>
+        <w:spacing w:before="300"/>
+        <w:ind w:left="517" w:hanging="412"/>
+      </w:pPr>
+      <w:bookmarkStart w:id="28" w:name="A._User_Manual"/>
+      <w:bookmarkEnd w:id="28"/>
+      <w:r>
         <w:t xml:space="preserve">User </w:t>
       </w:r>
       <w:r>
@@ -6418,12 +7054,10 @@
     </w:p>
     <w:p>
       <w:pPr>
-        <w:pStyle w:val="BodyText"/>
+        <w:pStyle w:val="GvdeMetni"/>
         <w:ind w:left="105" w:right="236"/>
-        <w:rPr/>
-      </w:pPr>
-      <w:r>
-        <w:rPr/>
+      </w:pPr>
+      <w:r>
         <w:t>[Provide</w:t>
       </w:r>
       <w:r>
@@ -6433,7 +7067,6 @@
         <w:t xml:space="preserve"> </w:t>
       </w:r>
       <w:r>
-        <w:rPr/>
         <w:t>a</w:t>
       </w:r>
       <w:r>
@@ -6443,7 +7076,6 @@
         <w:t xml:space="preserve"> </w:t>
       </w:r>
       <w:r>
-        <w:rPr/>
         <w:t>detailed</w:t>
       </w:r>
       <w:r>
@@ -6453,7 +7085,6 @@
         <w:t xml:space="preserve"> </w:t>
       </w:r>
       <w:r>
-        <w:rPr/>
         <w:t>user</w:t>
       </w:r>
       <w:r>
@@ -6463,7 +7094,6 @@
         <w:t xml:space="preserve"> </w:t>
       </w:r>
       <w:r>
-        <w:rPr/>
         <w:t>manual,</w:t>
       </w:r>
       <w:r>
@@ -6473,7 +7103,6 @@
         <w:t xml:space="preserve"> </w:t>
       </w:r>
       <w:r>
-        <w:rPr/>
         <w:t>including</w:t>
       </w:r>
       <w:r>
@@ -6483,7 +7112,6 @@
         <w:t xml:space="preserve"> </w:t>
       </w:r>
       <w:r>
-        <w:rPr/>
         <w:t>installation</w:t>
       </w:r>
       <w:r>
@@ -6493,7 +7121,6 @@
         <w:t xml:space="preserve"> </w:t>
       </w:r>
       <w:r>
-        <w:rPr/>
         <w:t>instructions</w:t>
       </w:r>
       <w:r>
@@ -6503,38 +7130,29 @@
         <w:t xml:space="preserve"> </w:t>
       </w:r>
       <w:r>
-        <w:rPr/>
         <w:t>and usage guidelines.]</w:t>
       </w:r>
     </w:p>
     <w:p>
       <w:pPr>
-        <w:pStyle w:val="BodyText"/>
-        <w:spacing w:before="2" w:after="0"/>
-        <w:rPr/>
-      </w:pPr>
-      <w:r>
-        <w:rPr/>
-      </w:r>
-    </w:p>
-    <w:p>
-      <w:pPr>
-        <w:pStyle w:val="Heading2"/>
+        <w:pStyle w:val="GvdeMetni"/>
+        <w:spacing w:before="2"/>
+      </w:pPr>
+    </w:p>
+    <w:p>
+      <w:pPr>
+        <w:pStyle w:val="Balk2"/>
         <w:numPr>
           <w:ilvl w:val="0"/>
           <w:numId w:val="1"/>
         </w:numPr>
         <w:tabs>
-          <w:tab w:val="clear" w:pos="720"/>
-          <w:tab w:val="left" w:pos="536" w:leader="none"/>
+          <w:tab w:val="left" w:pos="536"/>
         </w:tabs>
-        <w:spacing w:lineRule="auto" w:line="240" w:before="0" w:after="0"/>
-        <w:ind w:hanging="431" w:left="536" w:right="0"/>
-        <w:jc w:val="left"/>
-        <w:rPr/>
-      </w:pPr>
-      <w:bookmarkStart w:id="30" w:name="B._References"/>
-      <w:bookmarkEnd w:id="30"/>
+        <w:ind w:left="536" w:hanging="431"/>
+      </w:pPr>
+      <w:bookmarkStart w:id="29" w:name="B._References"/>
+      <w:bookmarkEnd w:id="29"/>
       <w:r>
         <w:rPr>
           <w:spacing w:val="-2"/>
@@ -6544,12 +7162,10 @@
     </w:p>
     <w:p>
       <w:pPr>
-        <w:pStyle w:val="BodyText"/>
-        <w:ind w:left="105" w:right="0"/>
-        <w:rPr/>
-      </w:pPr>
-      <w:r>
-        <w:rPr/>
+        <w:pStyle w:val="GvdeMetni"/>
+        <w:ind w:left="105"/>
+      </w:pPr>
+      <w:r>
         <w:t>[List</w:t>
       </w:r>
       <w:r>
@@ -6559,7 +7175,6 @@
         <w:t xml:space="preserve"> </w:t>
       </w:r>
       <w:r>
-        <w:rPr/>
         <w:t>any</w:t>
       </w:r>
       <w:r>
@@ -6569,7 +7184,6 @@
         <w:t xml:space="preserve"> </w:t>
       </w:r>
       <w:r>
-        <w:rPr/>
         <w:t>references,</w:t>
       </w:r>
       <w:r>
@@ -6579,7 +7193,6 @@
         <w:t xml:space="preserve"> </w:t>
       </w:r>
       <w:r>
-        <w:rPr/>
         <w:t>tools,</w:t>
       </w:r>
       <w:r>
@@ -6589,7 +7202,6 @@
         <w:t xml:space="preserve"> </w:t>
       </w:r>
       <w:r>
-        <w:rPr/>
         <w:t>or</w:t>
       </w:r>
       <w:r>
@@ -6599,7 +7211,6 @@
         <w:t xml:space="preserve"> </w:t>
       </w:r>
       <w:r>
-        <w:rPr/>
         <w:t>resources</w:t>
       </w:r>
       <w:r>
@@ -6609,7 +7220,6 @@
         <w:t xml:space="preserve"> </w:t>
       </w:r>
       <w:r>
-        <w:rPr/>
         <w:t>used</w:t>
       </w:r>
       <w:r>
@@ -6619,7 +7229,6 @@
         <w:t xml:space="preserve"> </w:t>
       </w:r>
       <w:r>
-        <w:rPr/>
         <w:t>during</w:t>
       </w:r>
       <w:r>
@@ -6629,7 +7238,6 @@
         <w:t xml:space="preserve"> </w:t>
       </w:r>
       <w:r>
-        <w:rPr/>
         <w:t>the</w:t>
       </w:r>
       <w:r>
@@ -6646,21 +7254,22 @@
       </w:r>
     </w:p>
     <w:sectPr>
-      <w:type w:val="nextPage"/>
       <w:pgSz w:w="11906" w:h="16838"/>
-      <w:pgMar w:left="1140" w:right="1140" w:gutter="0" w:header="0" w:top="1020" w:footer="0" w:bottom="280"/>
-      <w:pgNumType w:fmt="decimal"/>
-      <w:formProt w:val="false"/>
-      <w:textDirection w:val="lrTb"/>
-      <w:docGrid w:type="default" w:linePitch="100" w:charSpace="4096"/>
+      <w:pgMar w:top="1020" w:right="1140" w:bottom="280" w:left="1140" w:header="0" w:footer="0" w:gutter="0"/>
+      <w:cols w:space="708"/>
+      <w:formProt w:val="0"/>
+      <w:docGrid w:linePitch="100" w:charSpace="4096"/>
     </w:sectPr>
   </w:body>
 </w:document>
 </file>
 
 <file path=word/numbering.xml><?xml version="1.0" encoding="utf-8"?>
-<w:numbering xmlns:w="http://schemas.openxmlformats.org/wordprocessingml/2006/main" xmlns:o="urn:schemas-microsoft-com:office:office" xmlns:r="http://schemas.openxmlformats.org/officeDocument/2006/relationships" xmlns:v="urn:schemas-microsoft-com:vml" xmlns:mc="http://schemas.openxmlformats.org/markup-compatibility/2006" xmlns:w14="http://schemas.microsoft.com/office/word/2010/wordml" mc:Ignorable="w14">
-  <w:abstractNum w:abstractNumId="1">
+<w:numbering xmlns:wpc="http://schemas.microsoft.com/office/word/2010/wordprocessingCanvas" xmlns:cx="http://schemas.microsoft.com/office/drawing/2014/chartex" xmlns:cx1="http://schemas.microsoft.com/office/drawing/2015/9/8/chartex" xmlns:cx2="http://schemas.microsoft.com/office/drawing/2015/10/21/chartex" xmlns:cx3="http://schemas.microsoft.com/office/drawing/2016/5/9/chartex" xmlns:cx4="http://schemas.microsoft.com/office/drawing/2016/5/10/chartex" xmlns:cx5="http://schemas.microsoft.com/office/drawing/2016/5/11/chartex" xmlns:cx6="http://schemas.microsoft.com/office/drawing/2016/5/12/chartex" xmlns:cx7="http://schemas.microsoft.com/office/drawing/2016/5/13/chartex" xmlns:cx8="http://schemas.microsoft.com/office/drawing/2016/5/14/chartex" xmlns:mc="http://schemas.openxmlformats.org/markup-compatibility/2006" xmlns:aink="http://schemas.microsoft.com/office/drawing/2016/ink" xmlns:am3d="http://schemas.microsoft.com/office/drawing/2017/model3d" xmlns:o="urn:schemas-microsoft-com:office:office" xmlns:oel="http://schemas.microsoft.com/office/2019/extlst" xmlns:r="http://schemas.openxmlformats.org/officeDocument/2006/relationships" xmlns:m="http://schemas.openxmlformats.org/officeDocument/2006/math" xmlns:v="urn:schemas-microsoft-com:vml" xmlns:wp14="http://schemas.microsoft.com/office/word/2010/wordprocessingDrawing" xmlns:wp="http://schemas.openxmlformats.org/drawingml/2006/wordprocessingDrawing" xmlns:w10="urn:schemas-microsoft-com:office:word" xmlns:w="http://schemas.openxmlformats.org/wordprocessingml/2006/main" xmlns:w14="http://schemas.microsoft.com/office/word/2010/wordml" xmlns:w15="http://schemas.microsoft.com/office/word/2012/wordml" xmlns:w16cex="http://schemas.microsoft.com/office/word/2018/wordml/cex" xmlns:w16cid="http://schemas.microsoft.com/office/word/2016/wordml/cid" xmlns:w16="http://schemas.microsoft.com/office/word/2018/wordml" xmlns:w16du="http://schemas.microsoft.com/office/word/2023/wordml/word16du" xmlns:w16sdtdh="http://schemas.microsoft.com/office/word/2020/wordml/sdtdatahash" xmlns:w16se="http://schemas.microsoft.com/office/word/2015/wordml/symex" xmlns:wpg="http://schemas.microsoft.com/office/word/2010/wordprocessingGroup" xmlns:wpi="http://schemas.microsoft.com/office/word/2010/wordprocessingInk" xmlns:wne="http://schemas.microsoft.com/office/word/2006/wordml" xmlns:wps="http://schemas.microsoft.com/office/word/2010/wordprocessingShape" mc:Ignorable="w14 w15 w16se w16cid w16 w16cex w16sdtdh w16du wp14">
+  <w:abstractNum w:abstractNumId="0" w15:restartNumberingAfterBreak="0">
+    <w:nsid w:val="01E72E0E"/>
+    <w:multiLevelType w:val="multilevel"/>
+    <w:tmpl w:val="03CAA06E"/>
     <w:lvl w:ilvl="0">
       <w:start w:val="1"/>
       <w:numFmt w:val="upperLetter"/>
@@ -6673,20 +7282,19 @@
         <w:ind w:left="518" w:hanging="414"/>
       </w:pPr>
       <w:rPr>
+        <w:rFonts w:ascii="DejaVu Serif" w:eastAsia="DejaVu Serif" w:hAnsi="DejaVu Serif" w:cs="DejaVu Serif"/>
+        <w:b/>
+        <w:bCs/>
+        <w:i w:val="0"/>
+        <w:iCs w:val="0"/>
+        <w:spacing w:val="-1"/>
+        <w:w w:val="100"/>
         <w:sz w:val="28"/>
-        <w:spacing w:val="-1"/>
-        <w:i w:val="false"/>
-        <w:b/>
         <w:szCs w:val="28"/>
-        <w:iCs w:val="false"/>
-        <w:bCs/>
-        <w:w w:val="100"/>
-        <w:rFonts w:ascii="DejaVu Serif" w:hAnsi="DejaVu Serif" w:eastAsia="DejaVu Serif" w:cs="DejaVu Serif"/>
         <w:lang w:val="en-US" w:eastAsia="en-US" w:bidi="ar-SA"/>
       </w:rPr>
     </w:lvl>
     <w:lvl w:ilvl="1">
-      <w:start w:val="0"/>
       <w:numFmt w:val="bullet"/>
       <w:lvlText w:val=""/>
       <w:lvlJc w:val="left"/>
@@ -6702,7 +7310,6 @@
       </w:rPr>
     </w:lvl>
     <w:lvl w:ilvl="2">
-      <w:start w:val="0"/>
       <w:numFmt w:val="bullet"/>
       <w:lvlText w:val=""/>
       <w:lvlJc w:val="left"/>
@@ -6718,7 +7325,6 @@
       </w:rPr>
     </w:lvl>
     <w:lvl w:ilvl="3">
-      <w:start w:val="0"/>
       <w:numFmt w:val="bullet"/>
       <w:lvlText w:val=""/>
       <w:lvlJc w:val="left"/>
@@ -6734,7 +7340,6 @@
       </w:rPr>
     </w:lvl>
     <w:lvl w:ilvl="4">
-      <w:start w:val="0"/>
       <w:numFmt w:val="bullet"/>
       <w:lvlText w:val=""/>
       <w:lvlJc w:val="left"/>
@@ -6750,7 +7355,6 @@
       </w:rPr>
     </w:lvl>
     <w:lvl w:ilvl="5">
-      <w:start w:val="0"/>
       <w:numFmt w:val="bullet"/>
       <w:lvlText w:val=""/>
       <w:lvlJc w:val="left"/>
@@ -6766,7 +7370,6 @@
       </w:rPr>
     </w:lvl>
     <w:lvl w:ilvl="6">
-      <w:start w:val="0"/>
       <w:numFmt w:val="bullet"/>
       <w:lvlText w:val=""/>
       <w:lvlJc w:val="left"/>
@@ -6782,7 +7385,6 @@
       </w:rPr>
     </w:lvl>
     <w:lvl w:ilvl="7">
-      <w:start w:val="0"/>
       <w:numFmt w:val="bullet"/>
       <w:lvlText w:val=""/>
       <w:lvlJc w:val="left"/>
@@ -6798,7 +7400,6 @@
       </w:rPr>
     </w:lvl>
     <w:lvl w:ilvl="8">
-      <w:start w:val="0"/>
       <w:numFmt w:val="bullet"/>
       <w:lvlText w:val=""/>
       <w:lvlJc w:val="left"/>
@@ -6814,7 +7415,123 @@
       </w:rPr>
     </w:lvl>
   </w:abstractNum>
-  <w:abstractNum w:abstractNumId="2">
+  <w:abstractNum w:abstractNumId="1" w15:restartNumberingAfterBreak="0">
+    <w:nsid w:val="102B6B06"/>
+    <w:multiLevelType w:val="hybridMultilevel"/>
+    <w:tmpl w:val="27BCC59E"/>
+    <w:lvl w:ilvl="0" w:tplc="041F0001">
+      <w:start w:val="1"/>
+      <w:numFmt w:val="bullet"/>
+      <w:lvlText w:val=""/>
+      <w:lvlJc w:val="left"/>
+      <w:pPr>
+        <w:ind w:left="1080" w:hanging="360"/>
+      </w:pPr>
+      <w:rPr>
+        <w:rFonts w:ascii="Symbol" w:hAnsi="Symbol" w:hint="default"/>
+      </w:rPr>
+    </w:lvl>
+    <w:lvl w:ilvl="1" w:tplc="041F0003" w:tentative="1">
+      <w:start w:val="1"/>
+      <w:numFmt w:val="bullet"/>
+      <w:lvlText w:val="o"/>
+      <w:lvlJc w:val="left"/>
+      <w:pPr>
+        <w:ind w:left="1800" w:hanging="360"/>
+      </w:pPr>
+      <w:rPr>
+        <w:rFonts w:ascii="Courier New" w:hAnsi="Courier New" w:cs="Courier New" w:hint="default"/>
+      </w:rPr>
+    </w:lvl>
+    <w:lvl w:ilvl="2" w:tplc="041F0005" w:tentative="1">
+      <w:start w:val="1"/>
+      <w:numFmt w:val="bullet"/>
+      <w:lvlText w:val=""/>
+      <w:lvlJc w:val="left"/>
+      <w:pPr>
+        <w:ind w:left="2520" w:hanging="360"/>
+      </w:pPr>
+      <w:rPr>
+        <w:rFonts w:ascii="Wingdings" w:hAnsi="Wingdings" w:hint="default"/>
+      </w:rPr>
+    </w:lvl>
+    <w:lvl w:ilvl="3" w:tplc="041F0001" w:tentative="1">
+      <w:start w:val="1"/>
+      <w:numFmt w:val="bullet"/>
+      <w:lvlText w:val=""/>
+      <w:lvlJc w:val="left"/>
+      <w:pPr>
+        <w:ind w:left="3240" w:hanging="360"/>
+      </w:pPr>
+      <w:rPr>
+        <w:rFonts w:ascii="Symbol" w:hAnsi="Symbol" w:hint="default"/>
+      </w:rPr>
+    </w:lvl>
+    <w:lvl w:ilvl="4" w:tplc="041F0003" w:tentative="1">
+      <w:start w:val="1"/>
+      <w:numFmt w:val="bullet"/>
+      <w:lvlText w:val="o"/>
+      <w:lvlJc w:val="left"/>
+      <w:pPr>
+        <w:ind w:left="3960" w:hanging="360"/>
+      </w:pPr>
+      <w:rPr>
+        <w:rFonts w:ascii="Courier New" w:hAnsi="Courier New" w:cs="Courier New" w:hint="default"/>
+      </w:rPr>
+    </w:lvl>
+    <w:lvl w:ilvl="5" w:tplc="041F0005" w:tentative="1">
+      <w:start w:val="1"/>
+      <w:numFmt w:val="bullet"/>
+      <w:lvlText w:val=""/>
+      <w:lvlJc w:val="left"/>
+      <w:pPr>
+        <w:ind w:left="4680" w:hanging="360"/>
+      </w:pPr>
+      <w:rPr>
+        <w:rFonts w:ascii="Wingdings" w:hAnsi="Wingdings" w:hint="default"/>
+      </w:rPr>
+    </w:lvl>
+    <w:lvl w:ilvl="6" w:tplc="041F0001" w:tentative="1">
+      <w:start w:val="1"/>
+      <w:numFmt w:val="bullet"/>
+      <w:lvlText w:val=""/>
+      <w:lvlJc w:val="left"/>
+      <w:pPr>
+        <w:ind w:left="5400" w:hanging="360"/>
+      </w:pPr>
+      <w:rPr>
+        <w:rFonts w:ascii="Symbol" w:hAnsi="Symbol" w:hint="default"/>
+      </w:rPr>
+    </w:lvl>
+    <w:lvl w:ilvl="7" w:tplc="041F0003" w:tentative="1">
+      <w:start w:val="1"/>
+      <w:numFmt w:val="bullet"/>
+      <w:lvlText w:val="o"/>
+      <w:lvlJc w:val="left"/>
+      <w:pPr>
+        <w:ind w:left="6120" w:hanging="360"/>
+      </w:pPr>
+      <w:rPr>
+        <w:rFonts w:ascii="Courier New" w:hAnsi="Courier New" w:cs="Courier New" w:hint="default"/>
+      </w:rPr>
+    </w:lvl>
+    <w:lvl w:ilvl="8" w:tplc="041F0005" w:tentative="1">
+      <w:start w:val="1"/>
+      <w:numFmt w:val="bullet"/>
+      <w:lvlText w:val=""/>
+      <w:lvlJc w:val="left"/>
+      <w:pPr>
+        <w:ind w:left="6840" w:hanging="360"/>
+      </w:pPr>
+      <w:rPr>
+        <w:rFonts w:ascii="Wingdings" w:hAnsi="Wingdings" w:hint="default"/>
+      </w:rPr>
+    </w:lvl>
+  </w:abstractNum>
+  <w:abstractNum w:abstractNumId="2" w15:restartNumberingAfterBreak="0">
+    <w:nsid w:val="25252EF5"/>
+    <w:multiLevelType w:val="multilevel"/>
+    <w:tmpl w:val="43D4A066"/>
     <w:lvl w:ilvl="0">
       <w:start w:val="1"/>
       <w:numFmt w:val="decimal"/>
@@ -6827,16 +7544,16 @@
         <w:ind w:left="606" w:hanging="501"/>
       </w:pPr>
       <w:rPr>
+        <w:rFonts w:ascii="DejaVu Serif" w:eastAsia="DejaVu Serif" w:hAnsi="DejaVu Serif" w:cs="DejaVu Serif"/>
+        <w:b/>
+        <w:bCs/>
+        <w:i w:val="0"/>
+        <w:iCs w:val="0"/>
+        <w:color w:val="181870"/>
+        <w:spacing w:val="-1"/>
+        <w:w w:val="100"/>
         <w:sz w:val="36"/>
-        <w:spacing w:val="-1"/>
-        <w:i w:val="false"/>
-        <w:b/>
         <w:szCs w:val="36"/>
-        <w:iCs w:val="false"/>
-        <w:bCs/>
-        <w:w w:val="100"/>
-        <w:rFonts w:ascii="DejaVu Serif" w:hAnsi="DejaVu Serif" w:eastAsia="DejaVu Serif" w:cs="DejaVu Serif"/>
-        <w:color w:val="181870"/>
         <w:lang w:val="en-US" w:eastAsia="en-US" w:bidi="ar-SA"/>
       </w:rPr>
     </w:lvl>
@@ -6847,25 +7564,24 @@
       <w:lvlJc w:val="left"/>
       <w:pPr>
         <w:tabs>
-          <w:tab w:val="num" w:pos="0"/>
+          <w:tab w:val="num" w:pos="-104"/>
         </w:tabs>
-        <w:ind w:left="788" w:hanging="684"/>
+        <w:ind w:left="684" w:hanging="684"/>
       </w:pPr>
       <w:rPr>
+        <w:rFonts w:ascii="DejaVu Serif" w:eastAsia="DejaVu Serif" w:hAnsi="DejaVu Serif" w:cs="DejaVu Serif"/>
+        <w:b/>
+        <w:bCs/>
+        <w:i w:val="0"/>
+        <w:iCs w:val="0"/>
+        <w:spacing w:val="-1"/>
+        <w:w w:val="100"/>
         <w:sz w:val="28"/>
-        <w:spacing w:val="-1"/>
-        <w:i w:val="false"/>
-        <w:b/>
         <w:szCs w:val="28"/>
-        <w:iCs w:val="false"/>
-        <w:bCs/>
-        <w:w w:val="100"/>
-        <w:rFonts w:ascii="DejaVu Serif" w:hAnsi="DejaVu Serif" w:eastAsia="DejaVu Serif" w:cs="DejaVu Serif"/>
         <w:lang w:val="en-US" w:eastAsia="en-US" w:bidi="ar-SA"/>
       </w:rPr>
     </w:lvl>
     <w:lvl w:ilvl="2">
-      <w:start w:val="0"/>
       <w:numFmt w:val="bullet"/>
       <w:lvlText w:val=""/>
       <w:lvlJc w:val="left"/>
@@ -6881,7 +7597,6 @@
       </w:rPr>
     </w:lvl>
     <w:lvl w:ilvl="3">
-      <w:start w:val="0"/>
       <w:numFmt w:val="bullet"/>
       <w:lvlText w:val=""/>
       <w:lvlJc w:val="left"/>
@@ -6897,7 +7612,6 @@
       </w:rPr>
     </w:lvl>
     <w:lvl w:ilvl="4">
-      <w:start w:val="0"/>
       <w:numFmt w:val="bullet"/>
       <w:lvlText w:val=""/>
       <w:lvlJc w:val="left"/>
@@ -6913,7 +7627,6 @@
       </w:rPr>
     </w:lvl>
     <w:lvl w:ilvl="5">
-      <w:start w:val="0"/>
       <w:numFmt w:val="bullet"/>
       <w:lvlText w:val=""/>
       <w:lvlJc w:val="left"/>
@@ -6929,7 +7642,6 @@
       </w:rPr>
     </w:lvl>
     <w:lvl w:ilvl="6">
-      <w:start w:val="0"/>
       <w:numFmt w:val="bullet"/>
       <w:lvlText w:val=""/>
       <w:lvlJc w:val="left"/>
@@ -6945,7 +7657,6 @@
       </w:rPr>
     </w:lvl>
     <w:lvl w:ilvl="7">
-      <w:start w:val="0"/>
       <w:numFmt w:val="bullet"/>
       <w:lvlText w:val=""/>
       <w:lvlJc w:val="left"/>
@@ -6961,7 +7672,6 @@
       </w:rPr>
     </w:lvl>
     <w:lvl w:ilvl="8">
-      <w:start w:val="0"/>
       <w:numFmt w:val="bullet"/>
       <w:lvlText w:val=""/>
       <w:lvlJc w:val="left"/>
@@ -6977,168 +7687,10 @@
       </w:rPr>
     </w:lvl>
   </w:abstractNum>
-  <w:abstractNum w:abstractNumId="3">
-    <w:lvl w:ilvl="0">
-      <w:numFmt w:val="bullet"/>
-      <w:lvlText w:val="•"/>
-      <w:lvlJc w:val="left"/>
-      <w:pPr>
-        <w:tabs>
-          <w:tab w:val="num" w:pos="0"/>
-        </w:tabs>
-        <w:ind w:left="705" w:hanging="218"/>
-      </w:pPr>
-      <w:rPr>
-        <w:rFonts w:ascii="DejaVu Serif" w:hAnsi="DejaVu Serif" w:cs="DejaVu Serif" w:hint="default"/>
-        <w:sz w:val="24"/>
-        <w:spacing w:val="0"/>
-        <w:i w:val="false"/>
-        <w:b w:val="false"/>
-        <w:szCs w:val="24"/>
-        <w:iCs w:val="false"/>
-        <w:bCs w:val="false"/>
-        <w:w w:val="100"/>
-        <w:lang w:val="en-US" w:eastAsia="en-US" w:bidi="ar-SA"/>
-      </w:rPr>
-    </w:lvl>
-    <w:lvl w:ilvl="1">
-      <w:start w:val="0"/>
-      <w:numFmt w:val="bullet"/>
-      <w:lvlText w:val="◦"/>
-      <w:lvlJc w:val="left"/>
-      <w:pPr>
-        <w:tabs>
-          <w:tab w:val="num" w:pos="0"/>
-        </w:tabs>
-        <w:ind w:left="1305" w:hanging="218"/>
-      </w:pPr>
-      <w:rPr>
-        <w:rFonts w:ascii="DejaVu Serif" w:hAnsi="DejaVu Serif" w:cs="DejaVu Serif" w:hint="default"/>
-        <w:sz w:val="24"/>
-        <w:spacing w:val="0"/>
-        <w:i w:val="false"/>
-        <w:b w:val="false"/>
-        <w:szCs w:val="24"/>
-        <w:iCs w:val="false"/>
-        <w:bCs w:val="false"/>
-        <w:w w:val="100"/>
-        <w:lang w:val="en-US" w:eastAsia="en-US" w:bidi="ar-SA"/>
-      </w:rPr>
-    </w:lvl>
-    <w:lvl w:ilvl="2">
-      <w:start w:val="0"/>
-      <w:numFmt w:val="bullet"/>
-      <w:lvlText w:val=""/>
-      <w:lvlJc w:val="left"/>
-      <w:pPr>
-        <w:tabs>
-          <w:tab w:val="num" w:pos="0"/>
-        </w:tabs>
-        <w:ind w:left="2225" w:hanging="218"/>
-      </w:pPr>
-      <w:rPr>
-        <w:rFonts w:ascii="Symbol" w:hAnsi="Symbol" w:cs="Symbol" w:hint="default"/>
-        <w:lang w:val="en-US" w:eastAsia="en-US" w:bidi="ar-SA"/>
-      </w:rPr>
-    </w:lvl>
-    <w:lvl w:ilvl="3">
-      <w:start w:val="0"/>
-      <w:numFmt w:val="bullet"/>
-      <w:lvlText w:val=""/>
-      <w:lvlJc w:val="left"/>
-      <w:pPr>
-        <w:tabs>
-          <w:tab w:val="num" w:pos="0"/>
-        </w:tabs>
-        <w:ind w:left="3150" w:hanging="218"/>
-      </w:pPr>
-      <w:rPr>
-        <w:rFonts w:ascii="Symbol" w:hAnsi="Symbol" w:cs="Symbol" w:hint="default"/>
-        <w:lang w:val="en-US" w:eastAsia="en-US" w:bidi="ar-SA"/>
-      </w:rPr>
-    </w:lvl>
-    <w:lvl w:ilvl="4">
-      <w:start w:val="0"/>
-      <w:numFmt w:val="bullet"/>
-      <w:lvlText w:val=""/>
-      <w:lvlJc w:val="left"/>
-      <w:pPr>
-        <w:tabs>
-          <w:tab w:val="num" w:pos="0"/>
-        </w:tabs>
-        <w:ind w:left="4075" w:hanging="218"/>
-      </w:pPr>
-      <w:rPr>
-        <w:rFonts w:ascii="Symbol" w:hAnsi="Symbol" w:cs="Symbol" w:hint="default"/>
-        <w:lang w:val="en-US" w:eastAsia="en-US" w:bidi="ar-SA"/>
-      </w:rPr>
-    </w:lvl>
-    <w:lvl w:ilvl="5">
-      <w:start w:val="0"/>
-      <w:numFmt w:val="bullet"/>
-      <w:lvlText w:val=""/>
-      <w:lvlJc w:val="left"/>
-      <w:pPr>
-        <w:tabs>
-          <w:tab w:val="num" w:pos="0"/>
-        </w:tabs>
-        <w:ind w:left="5000" w:hanging="218"/>
-      </w:pPr>
-      <w:rPr>
-        <w:rFonts w:ascii="Symbol" w:hAnsi="Symbol" w:cs="Symbol" w:hint="default"/>
-        <w:lang w:val="en-US" w:eastAsia="en-US" w:bidi="ar-SA"/>
-      </w:rPr>
-    </w:lvl>
-    <w:lvl w:ilvl="6">
-      <w:start w:val="0"/>
-      <w:numFmt w:val="bullet"/>
-      <w:lvlText w:val=""/>
-      <w:lvlJc w:val="left"/>
-      <w:pPr>
-        <w:tabs>
-          <w:tab w:val="num" w:pos="0"/>
-        </w:tabs>
-        <w:ind w:left="5925" w:hanging="218"/>
-      </w:pPr>
-      <w:rPr>
-        <w:rFonts w:ascii="Symbol" w:hAnsi="Symbol" w:cs="Symbol" w:hint="default"/>
-        <w:lang w:val="en-US" w:eastAsia="en-US" w:bidi="ar-SA"/>
-      </w:rPr>
-    </w:lvl>
-    <w:lvl w:ilvl="7">
-      <w:start w:val="0"/>
-      <w:numFmt w:val="bullet"/>
-      <w:lvlText w:val=""/>
-      <w:lvlJc w:val="left"/>
-      <w:pPr>
-        <w:tabs>
-          <w:tab w:val="num" w:pos="0"/>
-        </w:tabs>
-        <w:ind w:left="6850" w:hanging="218"/>
-      </w:pPr>
-      <w:rPr>
-        <w:rFonts w:ascii="Symbol" w:hAnsi="Symbol" w:cs="Symbol" w:hint="default"/>
-        <w:lang w:val="en-US" w:eastAsia="en-US" w:bidi="ar-SA"/>
-      </w:rPr>
-    </w:lvl>
-    <w:lvl w:ilvl="8">
-      <w:start w:val="0"/>
-      <w:numFmt w:val="bullet"/>
-      <w:lvlText w:val=""/>
-      <w:lvlJc w:val="left"/>
-      <w:pPr>
-        <w:tabs>
-          <w:tab w:val="num" w:pos="0"/>
-        </w:tabs>
-        <w:ind w:left="7775" w:hanging="218"/>
-      </w:pPr>
-      <w:rPr>
-        <w:rFonts w:ascii="Symbol" w:hAnsi="Symbol" w:cs="Symbol" w:hint="default"/>
-        <w:lang w:val="en-US" w:eastAsia="en-US" w:bidi="ar-SA"/>
-      </w:rPr>
-    </w:lvl>
-  </w:abstractNum>
-  <w:abstractNum w:abstractNumId="4">
+  <w:abstractNum w:abstractNumId="3" w15:restartNumberingAfterBreak="0">
+    <w:nsid w:val="3AC67AFF"/>
+    <w:multiLevelType w:val="multilevel"/>
+    <w:tmpl w:val="C908AF84"/>
     <w:lvl w:ilvl="0">
       <w:start w:val="1"/>
       <w:numFmt w:val="none"/>
@@ -7149,7 +7701,7 @@
         <w:tabs>
           <w:tab w:val="num" w:pos="0"/>
         </w:tabs>
-        <w:ind w:left="0" w:hanging="0"/>
+        <w:ind w:left="0" w:firstLine="0"/>
       </w:pPr>
     </w:lvl>
     <w:lvl w:ilvl="1">
@@ -7162,7 +7714,7 @@
         <w:tabs>
           <w:tab w:val="num" w:pos="0"/>
         </w:tabs>
-        <w:ind w:left="0" w:hanging="0"/>
+        <w:ind w:left="0" w:firstLine="0"/>
       </w:pPr>
     </w:lvl>
     <w:lvl w:ilvl="2">
@@ -7175,7 +7727,7 @@
         <w:tabs>
           <w:tab w:val="num" w:pos="0"/>
         </w:tabs>
-        <w:ind w:left="0" w:hanging="0"/>
+        <w:ind w:left="0" w:firstLine="0"/>
       </w:pPr>
     </w:lvl>
     <w:lvl w:ilvl="3">
@@ -7188,7 +7740,7 @@
         <w:tabs>
           <w:tab w:val="num" w:pos="0"/>
         </w:tabs>
-        <w:ind w:left="0" w:hanging="0"/>
+        <w:ind w:left="0" w:firstLine="0"/>
       </w:pPr>
     </w:lvl>
     <w:lvl w:ilvl="4">
@@ -7201,7 +7753,7 @@
         <w:tabs>
           <w:tab w:val="num" w:pos="0"/>
         </w:tabs>
-        <w:ind w:left="0" w:hanging="0"/>
+        <w:ind w:left="0" w:firstLine="0"/>
       </w:pPr>
     </w:lvl>
     <w:lvl w:ilvl="5">
@@ -7214,7 +7766,7 @@
         <w:tabs>
           <w:tab w:val="num" w:pos="0"/>
         </w:tabs>
-        <w:ind w:left="0" w:hanging="0"/>
+        <w:ind w:left="0" w:firstLine="0"/>
       </w:pPr>
     </w:lvl>
     <w:lvl w:ilvl="6">
@@ -7227,7 +7779,7 @@
         <w:tabs>
           <w:tab w:val="num" w:pos="0"/>
         </w:tabs>
-        <w:ind w:left="0" w:hanging="0"/>
+        <w:ind w:left="0" w:firstLine="0"/>
       </w:pPr>
     </w:lvl>
     <w:lvl w:ilvl="7">
@@ -7240,7 +7792,7 @@
         <w:tabs>
           <w:tab w:val="num" w:pos="0"/>
         </w:tabs>
-        <w:ind w:left="0" w:hanging="0"/>
+        <w:ind w:left="0" w:firstLine="0"/>
       </w:pPr>
     </w:lvl>
     <w:lvl w:ilvl="8">
@@ -7253,31 +7805,654 @@
         <w:tabs>
           <w:tab w:val="num" w:pos="0"/>
         </w:tabs>
-        <w:ind w:left="0" w:hanging="0"/>
+        <w:ind w:left="0" w:firstLine="0"/>
       </w:pPr>
     </w:lvl>
   </w:abstractNum>
-  <w:num w:numId="1">
+  <w:abstractNum w:abstractNumId="4" w15:restartNumberingAfterBreak="0">
+    <w:nsid w:val="3ACE321C"/>
+    <w:multiLevelType w:val="hybridMultilevel"/>
+    <w:tmpl w:val="4976BC86"/>
+    <w:lvl w:ilvl="0" w:tplc="041F0001">
+      <w:start w:val="1"/>
+      <w:numFmt w:val="bullet"/>
+      <w:lvlText w:val=""/>
+      <w:lvlJc w:val="left"/>
+      <w:pPr>
+        <w:ind w:left="1080" w:hanging="360"/>
+      </w:pPr>
+      <w:rPr>
+        <w:rFonts w:ascii="Symbol" w:hAnsi="Symbol" w:hint="default"/>
+      </w:rPr>
+    </w:lvl>
+    <w:lvl w:ilvl="1" w:tplc="041F0003" w:tentative="1">
+      <w:start w:val="1"/>
+      <w:numFmt w:val="bullet"/>
+      <w:lvlText w:val="o"/>
+      <w:lvlJc w:val="left"/>
+      <w:pPr>
+        <w:ind w:left="1800" w:hanging="360"/>
+      </w:pPr>
+      <w:rPr>
+        <w:rFonts w:ascii="Courier New" w:hAnsi="Courier New" w:cs="Courier New" w:hint="default"/>
+      </w:rPr>
+    </w:lvl>
+    <w:lvl w:ilvl="2" w:tplc="041F0005" w:tentative="1">
+      <w:start w:val="1"/>
+      <w:numFmt w:val="bullet"/>
+      <w:lvlText w:val=""/>
+      <w:lvlJc w:val="left"/>
+      <w:pPr>
+        <w:ind w:left="2520" w:hanging="360"/>
+      </w:pPr>
+      <w:rPr>
+        <w:rFonts w:ascii="Wingdings" w:hAnsi="Wingdings" w:hint="default"/>
+      </w:rPr>
+    </w:lvl>
+    <w:lvl w:ilvl="3" w:tplc="041F0001" w:tentative="1">
+      <w:start w:val="1"/>
+      <w:numFmt w:val="bullet"/>
+      <w:lvlText w:val=""/>
+      <w:lvlJc w:val="left"/>
+      <w:pPr>
+        <w:ind w:left="3240" w:hanging="360"/>
+      </w:pPr>
+      <w:rPr>
+        <w:rFonts w:ascii="Symbol" w:hAnsi="Symbol" w:hint="default"/>
+      </w:rPr>
+    </w:lvl>
+    <w:lvl w:ilvl="4" w:tplc="041F0003" w:tentative="1">
+      <w:start w:val="1"/>
+      <w:numFmt w:val="bullet"/>
+      <w:lvlText w:val="o"/>
+      <w:lvlJc w:val="left"/>
+      <w:pPr>
+        <w:ind w:left="3960" w:hanging="360"/>
+      </w:pPr>
+      <w:rPr>
+        <w:rFonts w:ascii="Courier New" w:hAnsi="Courier New" w:cs="Courier New" w:hint="default"/>
+      </w:rPr>
+    </w:lvl>
+    <w:lvl w:ilvl="5" w:tplc="041F0005" w:tentative="1">
+      <w:start w:val="1"/>
+      <w:numFmt w:val="bullet"/>
+      <w:lvlText w:val=""/>
+      <w:lvlJc w:val="left"/>
+      <w:pPr>
+        <w:ind w:left="4680" w:hanging="360"/>
+      </w:pPr>
+      <w:rPr>
+        <w:rFonts w:ascii="Wingdings" w:hAnsi="Wingdings" w:hint="default"/>
+      </w:rPr>
+    </w:lvl>
+    <w:lvl w:ilvl="6" w:tplc="041F0001" w:tentative="1">
+      <w:start w:val="1"/>
+      <w:numFmt w:val="bullet"/>
+      <w:lvlText w:val=""/>
+      <w:lvlJc w:val="left"/>
+      <w:pPr>
+        <w:ind w:left="5400" w:hanging="360"/>
+      </w:pPr>
+      <w:rPr>
+        <w:rFonts w:ascii="Symbol" w:hAnsi="Symbol" w:hint="default"/>
+      </w:rPr>
+    </w:lvl>
+    <w:lvl w:ilvl="7" w:tplc="041F0003" w:tentative="1">
+      <w:start w:val="1"/>
+      <w:numFmt w:val="bullet"/>
+      <w:lvlText w:val="o"/>
+      <w:lvlJc w:val="left"/>
+      <w:pPr>
+        <w:ind w:left="6120" w:hanging="360"/>
+      </w:pPr>
+      <w:rPr>
+        <w:rFonts w:ascii="Courier New" w:hAnsi="Courier New" w:cs="Courier New" w:hint="default"/>
+      </w:rPr>
+    </w:lvl>
+    <w:lvl w:ilvl="8" w:tplc="041F0005" w:tentative="1">
+      <w:start w:val="1"/>
+      <w:numFmt w:val="bullet"/>
+      <w:lvlText w:val=""/>
+      <w:lvlJc w:val="left"/>
+      <w:pPr>
+        <w:ind w:left="6840" w:hanging="360"/>
+      </w:pPr>
+      <w:rPr>
+        <w:rFonts w:ascii="Wingdings" w:hAnsi="Wingdings" w:hint="default"/>
+      </w:rPr>
+    </w:lvl>
+  </w:abstractNum>
+  <w:abstractNum w:abstractNumId="5" w15:restartNumberingAfterBreak="0">
+    <w:nsid w:val="3F8C0D87"/>
+    <w:multiLevelType w:val="multilevel"/>
+    <w:tmpl w:val="58D2C26E"/>
+    <w:lvl w:ilvl="0">
+      <w:numFmt w:val="bullet"/>
+      <w:lvlText w:val="•"/>
+      <w:lvlJc w:val="left"/>
+      <w:pPr>
+        <w:tabs>
+          <w:tab w:val="num" w:pos="0"/>
+        </w:tabs>
+        <w:ind w:left="705" w:hanging="218"/>
+      </w:pPr>
+      <w:rPr>
+        <w:rFonts w:ascii="DejaVu Serif" w:hAnsi="DejaVu Serif" w:cs="DejaVu Serif" w:hint="default"/>
+        <w:b w:val="0"/>
+        <w:bCs w:val="0"/>
+        <w:i w:val="0"/>
+        <w:iCs w:val="0"/>
+        <w:spacing w:val="0"/>
+        <w:w w:val="100"/>
+        <w:sz w:val="24"/>
+        <w:szCs w:val="24"/>
+        <w:lang w:val="en-US" w:eastAsia="en-US" w:bidi="ar-SA"/>
+      </w:rPr>
+    </w:lvl>
+    <w:lvl w:ilvl="1">
+      <w:numFmt w:val="bullet"/>
+      <w:lvlText w:val="◦"/>
+      <w:lvlJc w:val="left"/>
+      <w:pPr>
+        <w:tabs>
+          <w:tab w:val="num" w:pos="0"/>
+        </w:tabs>
+        <w:ind w:left="1305" w:hanging="218"/>
+      </w:pPr>
+      <w:rPr>
+        <w:rFonts w:ascii="DejaVu Serif" w:hAnsi="DejaVu Serif" w:cs="DejaVu Serif" w:hint="default"/>
+        <w:b w:val="0"/>
+        <w:bCs w:val="0"/>
+        <w:i w:val="0"/>
+        <w:iCs w:val="0"/>
+        <w:spacing w:val="0"/>
+        <w:w w:val="100"/>
+        <w:sz w:val="24"/>
+        <w:szCs w:val="24"/>
+        <w:lang w:val="en-US" w:eastAsia="en-US" w:bidi="ar-SA"/>
+      </w:rPr>
+    </w:lvl>
+    <w:lvl w:ilvl="2">
+      <w:numFmt w:val="bullet"/>
+      <w:lvlText w:val=""/>
+      <w:lvlJc w:val="left"/>
+      <w:pPr>
+        <w:tabs>
+          <w:tab w:val="num" w:pos="0"/>
+        </w:tabs>
+        <w:ind w:left="2225" w:hanging="218"/>
+      </w:pPr>
+      <w:rPr>
+        <w:rFonts w:ascii="Symbol" w:hAnsi="Symbol" w:cs="Symbol" w:hint="default"/>
+        <w:lang w:val="en-US" w:eastAsia="en-US" w:bidi="ar-SA"/>
+      </w:rPr>
+    </w:lvl>
+    <w:lvl w:ilvl="3">
+      <w:numFmt w:val="bullet"/>
+      <w:lvlText w:val=""/>
+      <w:lvlJc w:val="left"/>
+      <w:pPr>
+        <w:tabs>
+          <w:tab w:val="num" w:pos="0"/>
+        </w:tabs>
+        <w:ind w:left="3150" w:hanging="218"/>
+      </w:pPr>
+      <w:rPr>
+        <w:rFonts w:ascii="Symbol" w:hAnsi="Symbol" w:cs="Symbol" w:hint="default"/>
+        <w:lang w:val="en-US" w:eastAsia="en-US" w:bidi="ar-SA"/>
+      </w:rPr>
+    </w:lvl>
+    <w:lvl w:ilvl="4">
+      <w:numFmt w:val="bullet"/>
+      <w:lvlText w:val=""/>
+      <w:lvlJc w:val="left"/>
+      <w:pPr>
+        <w:tabs>
+          <w:tab w:val="num" w:pos="0"/>
+        </w:tabs>
+        <w:ind w:left="4075" w:hanging="218"/>
+      </w:pPr>
+      <w:rPr>
+        <w:rFonts w:ascii="Symbol" w:hAnsi="Symbol" w:cs="Symbol" w:hint="default"/>
+        <w:lang w:val="en-US" w:eastAsia="en-US" w:bidi="ar-SA"/>
+      </w:rPr>
+    </w:lvl>
+    <w:lvl w:ilvl="5">
+      <w:numFmt w:val="bullet"/>
+      <w:lvlText w:val=""/>
+      <w:lvlJc w:val="left"/>
+      <w:pPr>
+        <w:tabs>
+          <w:tab w:val="num" w:pos="0"/>
+        </w:tabs>
+        <w:ind w:left="5000" w:hanging="218"/>
+      </w:pPr>
+      <w:rPr>
+        <w:rFonts w:ascii="Symbol" w:hAnsi="Symbol" w:cs="Symbol" w:hint="default"/>
+        <w:lang w:val="en-US" w:eastAsia="en-US" w:bidi="ar-SA"/>
+      </w:rPr>
+    </w:lvl>
+    <w:lvl w:ilvl="6">
+      <w:numFmt w:val="bullet"/>
+      <w:lvlText w:val=""/>
+      <w:lvlJc w:val="left"/>
+      <w:pPr>
+        <w:tabs>
+          <w:tab w:val="num" w:pos="0"/>
+        </w:tabs>
+        <w:ind w:left="5925" w:hanging="218"/>
+      </w:pPr>
+      <w:rPr>
+        <w:rFonts w:ascii="Symbol" w:hAnsi="Symbol" w:cs="Symbol" w:hint="default"/>
+        <w:lang w:val="en-US" w:eastAsia="en-US" w:bidi="ar-SA"/>
+      </w:rPr>
+    </w:lvl>
+    <w:lvl w:ilvl="7">
+      <w:numFmt w:val="bullet"/>
+      <w:lvlText w:val=""/>
+      <w:lvlJc w:val="left"/>
+      <w:pPr>
+        <w:tabs>
+          <w:tab w:val="num" w:pos="0"/>
+        </w:tabs>
+        <w:ind w:left="6850" w:hanging="218"/>
+      </w:pPr>
+      <w:rPr>
+        <w:rFonts w:ascii="Symbol" w:hAnsi="Symbol" w:cs="Symbol" w:hint="default"/>
+        <w:lang w:val="en-US" w:eastAsia="en-US" w:bidi="ar-SA"/>
+      </w:rPr>
+    </w:lvl>
+    <w:lvl w:ilvl="8">
+      <w:numFmt w:val="bullet"/>
+      <w:lvlText w:val=""/>
+      <w:lvlJc w:val="left"/>
+      <w:pPr>
+        <w:tabs>
+          <w:tab w:val="num" w:pos="0"/>
+        </w:tabs>
+        <w:ind w:left="7775" w:hanging="218"/>
+      </w:pPr>
+      <w:rPr>
+        <w:rFonts w:ascii="Symbol" w:hAnsi="Symbol" w:cs="Symbol" w:hint="default"/>
+        <w:lang w:val="en-US" w:eastAsia="en-US" w:bidi="ar-SA"/>
+      </w:rPr>
+    </w:lvl>
+  </w:abstractNum>
+  <w:abstractNum w:abstractNumId="6" w15:restartNumberingAfterBreak="0">
+    <w:nsid w:val="4EE43BDD"/>
+    <w:multiLevelType w:val="hybridMultilevel"/>
+    <w:tmpl w:val="A3BCD65A"/>
+    <w:lvl w:ilvl="0" w:tplc="041F0001">
+      <w:start w:val="1"/>
+      <w:numFmt w:val="bullet"/>
+      <w:lvlText w:val=""/>
+      <w:lvlJc w:val="left"/>
+      <w:pPr>
+        <w:ind w:left="825" w:hanging="360"/>
+      </w:pPr>
+      <w:rPr>
+        <w:rFonts w:ascii="Symbol" w:hAnsi="Symbol" w:hint="default"/>
+      </w:rPr>
+    </w:lvl>
+    <w:lvl w:ilvl="1" w:tplc="041F0003" w:tentative="1">
+      <w:start w:val="1"/>
+      <w:numFmt w:val="bullet"/>
+      <w:lvlText w:val="o"/>
+      <w:lvlJc w:val="left"/>
+      <w:pPr>
+        <w:ind w:left="1545" w:hanging="360"/>
+      </w:pPr>
+      <w:rPr>
+        <w:rFonts w:ascii="Courier New" w:hAnsi="Courier New" w:cs="Courier New" w:hint="default"/>
+      </w:rPr>
+    </w:lvl>
+    <w:lvl w:ilvl="2" w:tplc="041F0005" w:tentative="1">
+      <w:start w:val="1"/>
+      <w:numFmt w:val="bullet"/>
+      <w:lvlText w:val=""/>
+      <w:lvlJc w:val="left"/>
+      <w:pPr>
+        <w:ind w:left="2265" w:hanging="360"/>
+      </w:pPr>
+      <w:rPr>
+        <w:rFonts w:ascii="Wingdings" w:hAnsi="Wingdings" w:hint="default"/>
+      </w:rPr>
+    </w:lvl>
+    <w:lvl w:ilvl="3" w:tplc="041F0001" w:tentative="1">
+      <w:start w:val="1"/>
+      <w:numFmt w:val="bullet"/>
+      <w:lvlText w:val=""/>
+      <w:lvlJc w:val="left"/>
+      <w:pPr>
+        <w:ind w:left="2985" w:hanging="360"/>
+      </w:pPr>
+      <w:rPr>
+        <w:rFonts w:ascii="Symbol" w:hAnsi="Symbol" w:hint="default"/>
+      </w:rPr>
+    </w:lvl>
+    <w:lvl w:ilvl="4" w:tplc="041F0003" w:tentative="1">
+      <w:start w:val="1"/>
+      <w:numFmt w:val="bullet"/>
+      <w:lvlText w:val="o"/>
+      <w:lvlJc w:val="left"/>
+      <w:pPr>
+        <w:ind w:left="3705" w:hanging="360"/>
+      </w:pPr>
+      <w:rPr>
+        <w:rFonts w:ascii="Courier New" w:hAnsi="Courier New" w:cs="Courier New" w:hint="default"/>
+      </w:rPr>
+    </w:lvl>
+    <w:lvl w:ilvl="5" w:tplc="041F0005" w:tentative="1">
+      <w:start w:val="1"/>
+      <w:numFmt w:val="bullet"/>
+      <w:lvlText w:val=""/>
+      <w:lvlJc w:val="left"/>
+      <w:pPr>
+        <w:ind w:left="4425" w:hanging="360"/>
+      </w:pPr>
+      <w:rPr>
+        <w:rFonts w:ascii="Wingdings" w:hAnsi="Wingdings" w:hint="default"/>
+      </w:rPr>
+    </w:lvl>
+    <w:lvl w:ilvl="6" w:tplc="041F0001" w:tentative="1">
+      <w:start w:val="1"/>
+      <w:numFmt w:val="bullet"/>
+      <w:lvlText w:val=""/>
+      <w:lvlJc w:val="left"/>
+      <w:pPr>
+        <w:ind w:left="5145" w:hanging="360"/>
+      </w:pPr>
+      <w:rPr>
+        <w:rFonts w:ascii="Symbol" w:hAnsi="Symbol" w:hint="default"/>
+      </w:rPr>
+    </w:lvl>
+    <w:lvl w:ilvl="7" w:tplc="041F0003" w:tentative="1">
+      <w:start w:val="1"/>
+      <w:numFmt w:val="bullet"/>
+      <w:lvlText w:val="o"/>
+      <w:lvlJc w:val="left"/>
+      <w:pPr>
+        <w:ind w:left="5865" w:hanging="360"/>
+      </w:pPr>
+      <w:rPr>
+        <w:rFonts w:ascii="Courier New" w:hAnsi="Courier New" w:cs="Courier New" w:hint="default"/>
+      </w:rPr>
+    </w:lvl>
+    <w:lvl w:ilvl="8" w:tplc="041F0005" w:tentative="1">
+      <w:start w:val="1"/>
+      <w:numFmt w:val="bullet"/>
+      <w:lvlText w:val=""/>
+      <w:lvlJc w:val="left"/>
+      <w:pPr>
+        <w:ind w:left="6585" w:hanging="360"/>
+      </w:pPr>
+      <w:rPr>
+        <w:rFonts w:ascii="Wingdings" w:hAnsi="Wingdings" w:hint="default"/>
+      </w:rPr>
+    </w:lvl>
+  </w:abstractNum>
+  <w:abstractNum w:abstractNumId="7" w15:restartNumberingAfterBreak="0">
+    <w:nsid w:val="53797D19"/>
+    <w:multiLevelType w:val="hybridMultilevel"/>
+    <w:tmpl w:val="D76E2A96"/>
+    <w:lvl w:ilvl="0" w:tplc="041F0001">
+      <w:start w:val="1"/>
+      <w:numFmt w:val="bullet"/>
+      <w:lvlText w:val=""/>
+      <w:lvlJc w:val="left"/>
+      <w:pPr>
+        <w:ind w:left="1440" w:hanging="360"/>
+      </w:pPr>
+      <w:rPr>
+        <w:rFonts w:ascii="Symbol" w:hAnsi="Symbol" w:hint="default"/>
+      </w:rPr>
+    </w:lvl>
+    <w:lvl w:ilvl="1" w:tplc="041F0003" w:tentative="1">
+      <w:start w:val="1"/>
+      <w:numFmt w:val="bullet"/>
+      <w:lvlText w:val="o"/>
+      <w:lvlJc w:val="left"/>
+      <w:pPr>
+        <w:ind w:left="2160" w:hanging="360"/>
+      </w:pPr>
+      <w:rPr>
+        <w:rFonts w:ascii="Courier New" w:hAnsi="Courier New" w:cs="Courier New" w:hint="default"/>
+      </w:rPr>
+    </w:lvl>
+    <w:lvl w:ilvl="2" w:tplc="041F0005" w:tentative="1">
+      <w:start w:val="1"/>
+      <w:numFmt w:val="bullet"/>
+      <w:lvlText w:val=""/>
+      <w:lvlJc w:val="left"/>
+      <w:pPr>
+        <w:ind w:left="2880" w:hanging="360"/>
+      </w:pPr>
+      <w:rPr>
+        <w:rFonts w:ascii="Wingdings" w:hAnsi="Wingdings" w:hint="default"/>
+      </w:rPr>
+    </w:lvl>
+    <w:lvl w:ilvl="3" w:tplc="041F0001" w:tentative="1">
+      <w:start w:val="1"/>
+      <w:numFmt w:val="bullet"/>
+      <w:lvlText w:val=""/>
+      <w:lvlJc w:val="left"/>
+      <w:pPr>
+        <w:ind w:left="3600" w:hanging="360"/>
+      </w:pPr>
+      <w:rPr>
+        <w:rFonts w:ascii="Symbol" w:hAnsi="Symbol" w:hint="default"/>
+      </w:rPr>
+    </w:lvl>
+    <w:lvl w:ilvl="4" w:tplc="041F0003" w:tentative="1">
+      <w:start w:val="1"/>
+      <w:numFmt w:val="bullet"/>
+      <w:lvlText w:val="o"/>
+      <w:lvlJc w:val="left"/>
+      <w:pPr>
+        <w:ind w:left="4320" w:hanging="360"/>
+      </w:pPr>
+      <w:rPr>
+        <w:rFonts w:ascii="Courier New" w:hAnsi="Courier New" w:cs="Courier New" w:hint="default"/>
+      </w:rPr>
+    </w:lvl>
+    <w:lvl w:ilvl="5" w:tplc="041F0005" w:tentative="1">
+      <w:start w:val="1"/>
+      <w:numFmt w:val="bullet"/>
+      <w:lvlText w:val=""/>
+      <w:lvlJc w:val="left"/>
+      <w:pPr>
+        <w:ind w:left="5040" w:hanging="360"/>
+      </w:pPr>
+      <w:rPr>
+        <w:rFonts w:ascii="Wingdings" w:hAnsi="Wingdings" w:hint="default"/>
+      </w:rPr>
+    </w:lvl>
+    <w:lvl w:ilvl="6" w:tplc="041F0001" w:tentative="1">
+      <w:start w:val="1"/>
+      <w:numFmt w:val="bullet"/>
+      <w:lvlText w:val=""/>
+      <w:lvlJc w:val="left"/>
+      <w:pPr>
+        <w:ind w:left="5760" w:hanging="360"/>
+      </w:pPr>
+      <w:rPr>
+        <w:rFonts w:ascii="Symbol" w:hAnsi="Symbol" w:hint="default"/>
+      </w:rPr>
+    </w:lvl>
+    <w:lvl w:ilvl="7" w:tplc="041F0003" w:tentative="1">
+      <w:start w:val="1"/>
+      <w:numFmt w:val="bullet"/>
+      <w:lvlText w:val="o"/>
+      <w:lvlJc w:val="left"/>
+      <w:pPr>
+        <w:ind w:left="6480" w:hanging="360"/>
+      </w:pPr>
+      <w:rPr>
+        <w:rFonts w:ascii="Courier New" w:hAnsi="Courier New" w:cs="Courier New" w:hint="default"/>
+      </w:rPr>
+    </w:lvl>
+    <w:lvl w:ilvl="8" w:tplc="041F0005" w:tentative="1">
+      <w:start w:val="1"/>
+      <w:numFmt w:val="bullet"/>
+      <w:lvlText w:val=""/>
+      <w:lvlJc w:val="left"/>
+      <w:pPr>
+        <w:ind w:left="7200" w:hanging="360"/>
+      </w:pPr>
+      <w:rPr>
+        <w:rFonts w:ascii="Wingdings" w:hAnsi="Wingdings" w:hint="default"/>
+      </w:rPr>
+    </w:lvl>
+  </w:abstractNum>
+  <w:abstractNum w:abstractNumId="8" w15:restartNumberingAfterBreak="0">
+    <w:nsid w:val="66517551"/>
+    <w:multiLevelType w:val="hybridMultilevel"/>
+    <w:tmpl w:val="EC7840C8"/>
+    <w:lvl w:ilvl="0" w:tplc="041F0001">
+      <w:start w:val="1"/>
+      <w:numFmt w:val="bullet"/>
+      <w:lvlText w:val=""/>
+      <w:lvlJc w:val="left"/>
+      <w:pPr>
+        <w:ind w:left="1080" w:hanging="360"/>
+      </w:pPr>
+      <w:rPr>
+        <w:rFonts w:ascii="Symbol" w:hAnsi="Symbol" w:hint="default"/>
+      </w:rPr>
+    </w:lvl>
+    <w:lvl w:ilvl="1" w:tplc="041F0003" w:tentative="1">
+      <w:start w:val="1"/>
+      <w:numFmt w:val="bullet"/>
+      <w:lvlText w:val="o"/>
+      <w:lvlJc w:val="left"/>
+      <w:pPr>
+        <w:ind w:left="1800" w:hanging="360"/>
+      </w:pPr>
+      <w:rPr>
+        <w:rFonts w:ascii="Courier New" w:hAnsi="Courier New" w:cs="Courier New" w:hint="default"/>
+      </w:rPr>
+    </w:lvl>
+    <w:lvl w:ilvl="2" w:tplc="041F0005" w:tentative="1">
+      <w:start w:val="1"/>
+      <w:numFmt w:val="bullet"/>
+      <w:lvlText w:val=""/>
+      <w:lvlJc w:val="left"/>
+      <w:pPr>
+        <w:ind w:left="2520" w:hanging="360"/>
+      </w:pPr>
+      <w:rPr>
+        <w:rFonts w:ascii="Wingdings" w:hAnsi="Wingdings" w:hint="default"/>
+      </w:rPr>
+    </w:lvl>
+    <w:lvl w:ilvl="3" w:tplc="041F0001" w:tentative="1">
+      <w:start w:val="1"/>
+      <w:numFmt w:val="bullet"/>
+      <w:lvlText w:val=""/>
+      <w:lvlJc w:val="left"/>
+      <w:pPr>
+        <w:ind w:left="3240" w:hanging="360"/>
+      </w:pPr>
+      <w:rPr>
+        <w:rFonts w:ascii="Symbol" w:hAnsi="Symbol" w:hint="default"/>
+      </w:rPr>
+    </w:lvl>
+    <w:lvl w:ilvl="4" w:tplc="041F0003" w:tentative="1">
+      <w:start w:val="1"/>
+      <w:numFmt w:val="bullet"/>
+      <w:lvlText w:val="o"/>
+      <w:lvlJc w:val="left"/>
+      <w:pPr>
+        <w:ind w:left="3960" w:hanging="360"/>
+      </w:pPr>
+      <w:rPr>
+        <w:rFonts w:ascii="Courier New" w:hAnsi="Courier New" w:cs="Courier New" w:hint="default"/>
+      </w:rPr>
+    </w:lvl>
+    <w:lvl w:ilvl="5" w:tplc="041F0005" w:tentative="1">
+      <w:start w:val="1"/>
+      <w:numFmt w:val="bullet"/>
+      <w:lvlText w:val=""/>
+      <w:lvlJc w:val="left"/>
+      <w:pPr>
+        <w:ind w:left="4680" w:hanging="360"/>
+      </w:pPr>
+      <w:rPr>
+        <w:rFonts w:ascii="Wingdings" w:hAnsi="Wingdings" w:hint="default"/>
+      </w:rPr>
+    </w:lvl>
+    <w:lvl w:ilvl="6" w:tplc="041F0001" w:tentative="1">
+      <w:start w:val="1"/>
+      <w:numFmt w:val="bullet"/>
+      <w:lvlText w:val=""/>
+      <w:lvlJc w:val="left"/>
+      <w:pPr>
+        <w:ind w:left="5400" w:hanging="360"/>
+      </w:pPr>
+      <w:rPr>
+        <w:rFonts w:ascii="Symbol" w:hAnsi="Symbol" w:hint="default"/>
+      </w:rPr>
+    </w:lvl>
+    <w:lvl w:ilvl="7" w:tplc="041F0003" w:tentative="1">
+      <w:start w:val="1"/>
+      <w:numFmt w:val="bullet"/>
+      <w:lvlText w:val="o"/>
+      <w:lvlJc w:val="left"/>
+      <w:pPr>
+        <w:ind w:left="6120" w:hanging="360"/>
+      </w:pPr>
+      <w:rPr>
+        <w:rFonts w:ascii="Courier New" w:hAnsi="Courier New" w:cs="Courier New" w:hint="default"/>
+      </w:rPr>
+    </w:lvl>
+    <w:lvl w:ilvl="8" w:tplc="041F0005" w:tentative="1">
+      <w:start w:val="1"/>
+      <w:numFmt w:val="bullet"/>
+      <w:lvlText w:val=""/>
+      <w:lvlJc w:val="left"/>
+      <w:pPr>
+        <w:ind w:left="6840" w:hanging="360"/>
+      </w:pPr>
+      <w:rPr>
+        <w:rFonts w:ascii="Wingdings" w:hAnsi="Wingdings" w:hint="default"/>
+      </w:rPr>
+    </w:lvl>
+  </w:abstractNum>
+  <w:num w:numId="1" w16cid:durableId="318391380">
+    <w:abstractNumId w:val="0"/>
+  </w:num>
+  <w:num w:numId="2" w16cid:durableId="1140878869">
+    <w:abstractNumId w:val="2"/>
+  </w:num>
+  <w:num w:numId="3" w16cid:durableId="1276206611">
+    <w:abstractNumId w:val="5"/>
+  </w:num>
+  <w:num w:numId="4" w16cid:durableId="1449549540">
+    <w:abstractNumId w:val="3"/>
+  </w:num>
+  <w:num w:numId="5" w16cid:durableId="984312203">
+    <w:abstractNumId w:val="6"/>
+  </w:num>
+  <w:num w:numId="6" w16cid:durableId="1236932514">
+    <w:abstractNumId w:val="7"/>
+  </w:num>
+  <w:num w:numId="7" w16cid:durableId="369770763">
     <w:abstractNumId w:val="1"/>
   </w:num>
-  <w:num w:numId="2">
-    <w:abstractNumId w:val="2"/>
+  <w:num w:numId="8" w16cid:durableId="1863778896">
+    <w:abstractNumId w:val="8"/>
   </w:num>
-  <w:num w:numId="3">
-    <w:abstractNumId w:val="3"/>
-  </w:num>
-  <w:num w:numId="4">
+  <w:num w:numId="9" w16cid:durableId="32968148">
     <w:abstractNumId w:val="4"/>
   </w:num>
 </w:numbering>
 </file>
 
 <file path=word/styles.xml><?xml version="1.0" encoding="utf-8"?>
-<w:styles xmlns:w="http://schemas.openxmlformats.org/wordprocessingml/2006/main" xmlns:w14="http://schemas.microsoft.com/office/word/2010/wordml" xmlns:mc="http://schemas.openxmlformats.org/markup-compatibility/2006" mc:Ignorable="w14">
+<w:styles xmlns:mc="http://schemas.openxmlformats.org/markup-compatibility/2006" xmlns:r="http://schemas.openxmlformats.org/officeDocument/2006/relationships" xmlns:w="http://schemas.openxmlformats.org/wordprocessingml/2006/main" xmlns:w14="http://schemas.microsoft.com/office/word/2010/wordml" xmlns:w15="http://schemas.microsoft.com/office/word/2012/wordml" xmlns:w16cex="http://schemas.microsoft.com/office/word/2018/wordml/cex" xmlns:w16cid="http://schemas.microsoft.com/office/word/2016/wordml/cid" xmlns:w16="http://schemas.microsoft.com/office/word/2018/wordml" xmlns:w16du="http://schemas.microsoft.com/office/word/2023/wordml/word16du" xmlns:w16sdtdh="http://schemas.microsoft.com/office/word/2020/wordml/sdtdatahash" xmlns:w16se="http://schemas.microsoft.com/office/word/2015/wordml/symex" mc:Ignorable="w14 w15 w16se w16cid w16 w16cex w16sdtdh w16du">
   <w:docDefaults>
     <w:rPrDefault>
       <w:rPr>
-        <w:rFonts w:ascii="Calibri" w:hAnsi="Calibri" w:eastAsia="Calibri" w:cs="" w:asciiTheme="minorHAnsi" w:cstheme="minorBidi" w:eastAsiaTheme="minorHAnsi" w:hAnsiTheme="minorHAnsi"/>
+        <w:rFonts w:asciiTheme="minorHAnsi" w:eastAsiaTheme="minorHAnsi" w:hAnsiTheme="minorHAnsi" w:cstheme="minorBidi"/>
         <w:sz w:val="22"/>
         <w:szCs w:val="22"/>
         <w:lang w:val="en-US" w:eastAsia="en-US" w:bidi="ar-SA"/>
@@ -7285,114 +8460,538 @@
     </w:rPrDefault>
     <w:pPrDefault>
       <w:pPr>
-        <w:suppressAutoHyphens w:val="true"/>
+        <w:suppressAutoHyphens/>
       </w:pPr>
     </w:pPrDefault>
   </w:docDefaults>
-  <w:style w:type="paragraph" w:styleId="Normal" w:default="1">
+  <w:latentStyles w:defLockedState="0" w:defUIPriority="99" w:defSemiHidden="0" w:defUnhideWhenUsed="0" w:defQFormat="0" w:count="376">
+    <w:lsdException w:name="Normal" w:uiPriority="0" w:qFormat="1"/>
+    <w:lsdException w:name="heading 1" w:uiPriority="9" w:qFormat="1"/>
+    <w:lsdException w:name="heading 2" w:semiHidden="1" w:uiPriority="9" w:unhideWhenUsed="1" w:qFormat="1"/>
+    <w:lsdException w:name="heading 3" w:semiHidden="1" w:uiPriority="9" w:unhideWhenUsed="1" w:qFormat="1"/>
+    <w:lsdException w:name="heading 4" w:semiHidden="1" w:uiPriority="9" w:unhideWhenUsed="1" w:qFormat="1"/>
+    <w:lsdException w:name="heading 5" w:semiHidden="1" w:uiPriority="9" w:unhideWhenUsed="1" w:qFormat="1"/>
+    <w:lsdException w:name="heading 6" w:semiHidden="1" w:uiPriority="9" w:unhideWhenUsed="1" w:qFormat="1"/>
+    <w:lsdException w:name="heading 7" w:semiHidden="1" w:uiPriority="9" w:unhideWhenUsed="1" w:qFormat="1"/>
+    <w:lsdException w:name="heading 8" w:semiHidden="1" w:uiPriority="9" w:unhideWhenUsed="1" w:qFormat="1"/>
+    <w:lsdException w:name="heading 9" w:semiHidden="1" w:uiPriority="9" w:unhideWhenUsed="1" w:qFormat="1"/>
+    <w:lsdException w:name="index 1" w:semiHidden="1" w:unhideWhenUsed="1"/>
+    <w:lsdException w:name="index 2" w:semiHidden="1" w:unhideWhenUsed="1"/>
+    <w:lsdException w:name="index 3" w:semiHidden="1" w:unhideWhenUsed="1"/>
+    <w:lsdException w:name="index 4" w:semiHidden="1" w:unhideWhenUsed="1"/>
+    <w:lsdException w:name="index 5" w:semiHidden="1" w:unhideWhenUsed="1"/>
+    <w:lsdException w:name="index 6" w:semiHidden="1" w:unhideWhenUsed="1"/>
+    <w:lsdException w:name="index 7" w:semiHidden="1" w:unhideWhenUsed="1"/>
+    <w:lsdException w:name="index 8" w:semiHidden="1" w:unhideWhenUsed="1"/>
+    <w:lsdException w:name="index 9" w:semiHidden="1" w:unhideWhenUsed="1"/>
+    <w:lsdException w:name="toc 1" w:semiHidden="1" w:uiPriority="39" w:unhideWhenUsed="1"/>
+    <w:lsdException w:name="toc 2" w:semiHidden="1" w:uiPriority="39" w:unhideWhenUsed="1"/>
+    <w:lsdException w:name="toc 3" w:semiHidden="1" w:uiPriority="39" w:unhideWhenUsed="1"/>
+    <w:lsdException w:name="toc 4" w:semiHidden="1" w:uiPriority="39" w:unhideWhenUsed="1"/>
+    <w:lsdException w:name="toc 5" w:semiHidden="1" w:uiPriority="39" w:unhideWhenUsed="1"/>
+    <w:lsdException w:name="toc 6" w:semiHidden="1" w:uiPriority="39" w:unhideWhenUsed="1"/>
+    <w:lsdException w:name="toc 7" w:semiHidden="1" w:uiPriority="39" w:unhideWhenUsed="1"/>
+    <w:lsdException w:name="toc 8" w:semiHidden="1" w:uiPriority="39" w:unhideWhenUsed="1"/>
+    <w:lsdException w:name="toc 9" w:semiHidden="1" w:uiPriority="39" w:unhideWhenUsed="1"/>
+    <w:lsdException w:name="Normal Indent" w:semiHidden="1" w:unhideWhenUsed="1"/>
+    <w:lsdException w:name="footnote text" w:semiHidden="1" w:unhideWhenUsed="1"/>
+    <w:lsdException w:name="annotation text" w:semiHidden="1" w:unhideWhenUsed="1"/>
+    <w:lsdException w:name="header" w:semiHidden="1" w:unhideWhenUsed="1"/>
+    <w:lsdException w:name="footer" w:semiHidden="1" w:unhideWhenUsed="1"/>
+    <w:lsdException w:name="index heading" w:semiHidden="1" w:unhideWhenUsed="1"/>
+    <w:lsdException w:name="caption" w:semiHidden="1" w:uiPriority="35" w:unhideWhenUsed="1" w:qFormat="1"/>
+    <w:lsdException w:name="table of figures" w:semiHidden="1" w:unhideWhenUsed="1"/>
+    <w:lsdException w:name="envelope address" w:semiHidden="1" w:unhideWhenUsed="1"/>
+    <w:lsdException w:name="envelope return" w:semiHidden="1" w:unhideWhenUsed="1"/>
+    <w:lsdException w:name="footnote reference" w:semiHidden="1" w:unhideWhenUsed="1"/>
+    <w:lsdException w:name="annotation reference" w:semiHidden="1" w:unhideWhenUsed="1"/>
+    <w:lsdException w:name="line number" w:semiHidden="1" w:unhideWhenUsed="1"/>
+    <w:lsdException w:name="page number" w:semiHidden="1" w:unhideWhenUsed="1"/>
+    <w:lsdException w:name="endnote reference" w:semiHidden="1" w:unhideWhenUsed="1"/>
+    <w:lsdException w:name="endnote text" w:semiHidden="1" w:unhideWhenUsed="1"/>
+    <w:lsdException w:name="table of authorities" w:semiHidden="1" w:unhideWhenUsed="1"/>
+    <w:lsdException w:name="macro" w:semiHidden="1" w:unhideWhenUsed="1"/>
+    <w:lsdException w:name="toa heading" w:semiHidden="1" w:unhideWhenUsed="1"/>
+    <w:lsdException w:name="List" w:semiHidden="1" w:unhideWhenUsed="1"/>
+    <w:lsdException w:name="List Bullet" w:semiHidden="1" w:unhideWhenUsed="1"/>
+    <w:lsdException w:name="List Number" w:semiHidden="1" w:unhideWhenUsed="1"/>
+    <w:lsdException w:name="List 2" w:semiHidden="1" w:unhideWhenUsed="1"/>
+    <w:lsdException w:name="List 3" w:semiHidden="1" w:unhideWhenUsed="1"/>
+    <w:lsdException w:name="List 4" w:semiHidden="1" w:unhideWhenUsed="1"/>
+    <w:lsdException w:name="List 5" w:semiHidden="1" w:unhideWhenUsed="1"/>
+    <w:lsdException w:name="List Bullet 2" w:semiHidden="1" w:unhideWhenUsed="1"/>
+    <w:lsdException w:name="List Bullet 3" w:semiHidden="1" w:unhideWhenUsed="1"/>
+    <w:lsdException w:name="List Bullet 4" w:semiHidden="1" w:unhideWhenUsed="1"/>
+    <w:lsdException w:name="List Bullet 5" w:semiHidden="1" w:unhideWhenUsed="1"/>
+    <w:lsdException w:name="List Number 2" w:semiHidden="1" w:unhideWhenUsed="1"/>
+    <w:lsdException w:name="List Number 3" w:semiHidden="1" w:unhideWhenUsed="1"/>
+    <w:lsdException w:name="List Number 4" w:semiHidden="1" w:unhideWhenUsed="1"/>
+    <w:lsdException w:name="List Number 5" w:semiHidden="1" w:unhideWhenUsed="1"/>
+    <w:lsdException w:name="Title" w:uiPriority="10" w:qFormat="1"/>
+    <w:lsdException w:name="Closing" w:semiHidden="1" w:unhideWhenUsed="1"/>
+    <w:lsdException w:name="Signature" w:semiHidden="1" w:unhideWhenUsed="1"/>
+    <w:lsdException w:name="Default Paragraph Font" w:semiHidden="1" w:uiPriority="1" w:unhideWhenUsed="1"/>
+    <w:lsdException w:name="Body Text" w:semiHidden="1" w:unhideWhenUsed="1"/>
+    <w:lsdException w:name="Body Text Indent" w:semiHidden="1" w:unhideWhenUsed="1"/>
+    <w:lsdException w:name="List Continue" w:semiHidden="1" w:unhideWhenUsed="1"/>
+    <w:lsdException w:name="List Continue 2" w:semiHidden="1" w:unhideWhenUsed="1"/>
+    <w:lsdException w:name="List Continue 3" w:semiHidden="1" w:unhideWhenUsed="1"/>
+    <w:lsdException w:name="List Continue 4" w:semiHidden="1" w:unhideWhenUsed="1"/>
+    <w:lsdException w:name="List Continue 5" w:semiHidden="1" w:unhideWhenUsed="1"/>
+    <w:lsdException w:name="Message Header" w:semiHidden="1" w:unhideWhenUsed="1"/>
+    <w:lsdException w:name="Subtitle" w:uiPriority="11" w:qFormat="1"/>
+    <w:lsdException w:name="Salutation" w:semiHidden="1" w:unhideWhenUsed="1"/>
+    <w:lsdException w:name="Date" w:semiHidden="1" w:unhideWhenUsed="1"/>
+    <w:lsdException w:name="Body Text First Indent" w:semiHidden="1" w:unhideWhenUsed="1"/>
+    <w:lsdException w:name="Body Text First Indent 2" w:semiHidden="1" w:unhideWhenUsed="1"/>
+    <w:lsdException w:name="Note Heading" w:semiHidden="1" w:unhideWhenUsed="1"/>
+    <w:lsdException w:name="Body Text 2" w:semiHidden="1" w:unhideWhenUsed="1"/>
+    <w:lsdException w:name="Body Text 3" w:semiHidden="1" w:unhideWhenUsed="1"/>
+    <w:lsdException w:name="Body Text Indent 2" w:semiHidden="1" w:unhideWhenUsed="1"/>
+    <w:lsdException w:name="Body Text Indent 3" w:semiHidden="1" w:unhideWhenUsed="1"/>
+    <w:lsdException w:name="Block Text" w:semiHidden="1" w:unhideWhenUsed="1"/>
+    <w:lsdException w:name="Hyperlink" w:semiHidden="1" w:unhideWhenUsed="1"/>
+    <w:lsdException w:name="FollowedHyperlink" w:semiHidden="1" w:unhideWhenUsed="1"/>
+    <w:lsdException w:name="Strong" w:uiPriority="22" w:qFormat="1"/>
+    <w:lsdException w:name="Emphasis" w:uiPriority="20" w:qFormat="1"/>
+    <w:lsdException w:name="Document Map" w:semiHidden="1" w:unhideWhenUsed="1"/>
+    <w:lsdException w:name="Plain Text" w:semiHidden="1" w:unhideWhenUsed="1"/>
+    <w:lsdException w:name="E-mail Signature" w:semiHidden="1" w:unhideWhenUsed="1"/>
+    <w:lsdException w:name="HTML Top of Form" w:semiHidden="1" w:unhideWhenUsed="1"/>
+    <w:lsdException w:name="HTML Bottom of Form" w:semiHidden="1" w:unhideWhenUsed="1"/>
+    <w:lsdException w:name="Normal (Web)" w:semiHidden="1" w:unhideWhenUsed="1"/>
+    <w:lsdException w:name="HTML Acronym" w:semiHidden="1" w:unhideWhenUsed="1"/>
+    <w:lsdException w:name="HTML Address" w:semiHidden="1" w:unhideWhenUsed="1"/>
+    <w:lsdException w:name="HTML Cite" w:semiHidden="1" w:unhideWhenUsed="1"/>
+    <w:lsdException w:name="HTML Code" w:semiHidden="1" w:unhideWhenUsed="1"/>
+    <w:lsdException w:name="HTML Definition" w:semiHidden="1" w:unhideWhenUsed="1"/>
+    <w:lsdException w:name="HTML Keyboard" w:semiHidden="1" w:unhideWhenUsed="1"/>
+    <w:lsdException w:name="HTML Preformatted" w:semiHidden="1" w:unhideWhenUsed="1"/>
+    <w:lsdException w:name="HTML Sample" w:semiHidden="1" w:unhideWhenUsed="1"/>
+    <w:lsdException w:name="HTML Typewriter" w:semiHidden="1" w:unhideWhenUsed="1"/>
+    <w:lsdException w:name="HTML Variable" w:semiHidden="1" w:unhideWhenUsed="1"/>
+    <w:lsdException w:name="Normal Table" w:semiHidden="1" w:unhideWhenUsed="1"/>
+    <w:lsdException w:name="annotation subject" w:semiHidden="1" w:unhideWhenUsed="1"/>
+    <w:lsdException w:name="No List" w:semiHidden="1" w:unhideWhenUsed="1"/>
+    <w:lsdException w:name="Outline List 1" w:semiHidden="1" w:unhideWhenUsed="1"/>
+    <w:lsdException w:name="Outline List 2" w:semiHidden="1" w:unhideWhenUsed="1"/>
+    <w:lsdException w:name="Outline List 3" w:semiHidden="1" w:unhideWhenUsed="1"/>
+    <w:lsdException w:name="Table Simple 1" w:semiHidden="1" w:unhideWhenUsed="1"/>
+    <w:lsdException w:name="Table Simple 2" w:semiHidden="1" w:unhideWhenUsed="1"/>
+    <w:lsdException w:name="Table Simple 3" w:semiHidden="1" w:unhideWhenUsed="1"/>
+    <w:lsdException w:name="Table Classic 1" w:semiHidden="1" w:unhideWhenUsed="1"/>
+    <w:lsdException w:name="Table Classic 2" w:semiHidden="1" w:unhideWhenUsed="1"/>
+    <w:lsdException w:name="Table Classic 3" w:semiHidden="1" w:unhideWhenUsed="1"/>
+    <w:lsdException w:name="Table Classic 4" w:semiHidden="1" w:unhideWhenUsed="1"/>
+    <w:lsdException w:name="Table Colorful 1" w:semiHidden="1" w:unhideWhenUsed="1"/>
+    <w:lsdException w:name="Table Colorful 2" w:semiHidden="1" w:unhideWhenUsed="1"/>
+    <w:lsdException w:name="Table Colorful 3" w:semiHidden="1" w:unhideWhenUsed="1"/>
+    <w:lsdException w:name="Table Columns 1" w:semiHidden="1" w:unhideWhenUsed="1"/>
+    <w:lsdException w:name="Table Columns 2" w:semiHidden="1" w:unhideWhenUsed="1"/>
+    <w:lsdException w:name="Table Columns 3" w:semiHidden="1" w:unhideWhenUsed="1"/>
+    <w:lsdException w:name="Table Columns 4" w:semiHidden="1" w:unhideWhenUsed="1"/>
+    <w:lsdException w:name="Table Columns 5" w:semiHidden="1" w:unhideWhenUsed="1"/>
+    <w:lsdException w:name="Table Grid 1" w:semiHidden="1" w:unhideWhenUsed="1"/>
+    <w:lsdException w:name="Table Grid 2" w:semiHidden="1" w:unhideWhenUsed="1"/>
+    <w:lsdException w:name="Table Grid 3" w:semiHidden="1" w:unhideWhenUsed="1"/>
+    <w:lsdException w:name="Table Grid 4" w:semiHidden="1" w:unhideWhenUsed="1"/>
+    <w:lsdException w:name="Table Grid 5" w:semiHidden="1" w:unhideWhenUsed="1"/>
+    <w:lsdException w:name="Table Grid 6" w:semiHidden="1" w:unhideWhenUsed="1"/>
+    <w:lsdException w:name="Table Grid 7" w:semiHidden="1" w:unhideWhenUsed="1"/>
+    <w:lsdException w:name="Table Grid 8" w:semiHidden="1" w:unhideWhenUsed="1"/>
+    <w:lsdException w:name="Table List 1" w:semiHidden="1" w:unhideWhenUsed="1"/>
+    <w:lsdException w:name="Table List 2" w:semiHidden="1" w:unhideWhenUsed="1"/>
+    <w:lsdException w:name="Table List 3" w:semiHidden="1" w:unhideWhenUsed="1"/>
+    <w:lsdException w:name="Table List 4" w:semiHidden="1" w:unhideWhenUsed="1"/>
+    <w:lsdException w:name="Table List 5" w:semiHidden="1" w:unhideWhenUsed="1"/>
+    <w:lsdException w:name="Table List 6" w:semiHidden="1" w:unhideWhenUsed="1"/>
+    <w:lsdException w:name="Table List 7" w:semiHidden="1" w:unhideWhenUsed="1"/>
+    <w:lsdException w:name="Table List 8" w:semiHidden="1" w:unhideWhenUsed="1"/>
+    <w:lsdException w:name="Table 3D effects 1" w:semiHidden="1" w:unhideWhenUsed="1"/>
+    <w:lsdException w:name="Table 3D effects 2" w:semiHidden="1" w:unhideWhenUsed="1"/>
+    <w:lsdException w:name="Table 3D effects 3" w:semiHidden="1" w:unhideWhenUsed="1"/>
+    <w:lsdException w:name="Table Contemporary" w:semiHidden="1" w:unhideWhenUsed="1"/>
+    <w:lsdException w:name="Table Elegant" w:semiHidden="1" w:unhideWhenUsed="1"/>
+    <w:lsdException w:name="Table Professional" w:semiHidden="1" w:unhideWhenUsed="1"/>
+    <w:lsdException w:name="Table Subtle 1" w:semiHidden="1" w:unhideWhenUsed="1"/>
+    <w:lsdException w:name="Table Subtle 2" w:semiHidden="1" w:unhideWhenUsed="1"/>
+    <w:lsdException w:name="Table Web 1" w:semiHidden="1" w:unhideWhenUsed="1"/>
+    <w:lsdException w:name="Table Web 2" w:semiHidden="1" w:unhideWhenUsed="1"/>
+    <w:lsdException w:name="Table Web 3" w:semiHidden="1" w:unhideWhenUsed="1"/>
+    <w:lsdException w:name="Balloon Text" w:semiHidden="1" w:unhideWhenUsed="1"/>
+    <w:lsdException w:name="Table Grid" w:uiPriority="39"/>
+    <w:lsdException w:name="Table Theme" w:semiHidden="1" w:unhideWhenUsed="1"/>
+    <w:lsdException w:name="Placeholder Text" w:semiHidden="1"/>
+    <w:lsdException w:name="No Spacing" w:uiPriority="1" w:qFormat="1"/>
+    <w:lsdException w:name="Light Shading" w:uiPriority="60"/>
+    <w:lsdException w:name="Light List" w:uiPriority="61"/>
+    <w:lsdException w:name="Light Grid" w:uiPriority="62"/>
+    <w:lsdException w:name="Medium Shading 1" w:uiPriority="63"/>
+    <w:lsdException w:name="Medium Shading 2" w:uiPriority="64"/>
+    <w:lsdException w:name="Medium List 1" w:uiPriority="65"/>
+    <w:lsdException w:name="Medium List 2" w:uiPriority="66"/>
+    <w:lsdException w:name="Medium Grid 1" w:uiPriority="67"/>
+    <w:lsdException w:name="Medium Grid 2" w:uiPriority="68"/>
+    <w:lsdException w:name="Medium Grid 3" w:uiPriority="69"/>
+    <w:lsdException w:name="Dark List" w:uiPriority="70"/>
+    <w:lsdException w:name="Colorful Shading" w:uiPriority="71"/>
+    <w:lsdException w:name="Colorful List" w:uiPriority="72"/>
+    <w:lsdException w:name="Colorful Grid" w:uiPriority="73"/>
+    <w:lsdException w:name="Light Shading Accent 1" w:uiPriority="60"/>
+    <w:lsdException w:name="Light List Accent 1" w:uiPriority="61"/>
+    <w:lsdException w:name="Light Grid Accent 1" w:uiPriority="62"/>
+    <w:lsdException w:name="Medium Shading 1 Accent 1" w:uiPriority="63"/>
+    <w:lsdException w:name="Medium Shading 2 Accent 1" w:uiPriority="64"/>
+    <w:lsdException w:name="Medium List 1 Accent 1" w:uiPriority="65"/>
+    <w:lsdException w:name="Revision" w:semiHidden="1"/>
+    <w:lsdException w:name="List Paragraph" w:uiPriority="34" w:qFormat="1"/>
+    <w:lsdException w:name="Quote" w:uiPriority="29" w:qFormat="1"/>
+    <w:lsdException w:name="Intense Quote" w:uiPriority="30" w:qFormat="1"/>
+    <w:lsdException w:name="Medium List 2 Accent 1" w:uiPriority="66"/>
+    <w:lsdException w:name="Medium Grid 1 Accent 1" w:uiPriority="67"/>
+    <w:lsdException w:name="Medium Grid 2 Accent 1" w:uiPriority="68"/>
+    <w:lsdException w:name="Medium Grid 3 Accent 1" w:uiPriority="69"/>
+    <w:lsdException w:name="Dark List Accent 1" w:uiPriority="70"/>
+    <w:lsdException w:name="Colorful Shading Accent 1" w:uiPriority="71"/>
+    <w:lsdException w:name="Colorful List Accent 1" w:uiPriority="72"/>
+    <w:lsdException w:name="Colorful Grid Accent 1" w:uiPriority="73"/>
+    <w:lsdException w:name="Light Shading Accent 2" w:uiPriority="60"/>
+    <w:lsdException w:name="Light List Accent 2" w:uiPriority="61"/>
+    <w:lsdException w:name="Light Grid Accent 2" w:uiPriority="62"/>
+    <w:lsdException w:name="Medium Shading 1 Accent 2" w:uiPriority="63"/>
+    <w:lsdException w:name="Medium Shading 2 Accent 2" w:uiPriority="64"/>
+    <w:lsdException w:name="Medium List 1 Accent 2" w:uiPriority="65"/>
+    <w:lsdException w:name="Medium List 2 Accent 2" w:uiPriority="66"/>
+    <w:lsdException w:name="Medium Grid 1 Accent 2" w:uiPriority="67"/>
+    <w:lsdException w:name="Medium Grid 2 Accent 2" w:uiPriority="68"/>
+    <w:lsdException w:name="Medium Grid 3 Accent 2" w:uiPriority="69"/>
+    <w:lsdException w:name="Dark List Accent 2" w:uiPriority="70"/>
+    <w:lsdException w:name="Colorful Shading Accent 2" w:uiPriority="71"/>
+    <w:lsdException w:name="Colorful List Accent 2" w:uiPriority="72"/>
+    <w:lsdException w:name="Colorful Grid Accent 2" w:uiPriority="73"/>
+    <w:lsdException w:name="Light Shading Accent 3" w:uiPriority="60"/>
+    <w:lsdException w:name="Light List Accent 3" w:uiPriority="61"/>
+    <w:lsdException w:name="Light Grid Accent 3" w:uiPriority="62"/>
+    <w:lsdException w:name="Medium Shading 1 Accent 3" w:uiPriority="63"/>
+    <w:lsdException w:name="Medium Shading 2 Accent 3" w:uiPriority="64"/>
+    <w:lsdException w:name="Medium List 1 Accent 3" w:uiPriority="65"/>
+    <w:lsdException w:name="Medium List 2 Accent 3" w:uiPriority="66"/>
+    <w:lsdException w:name="Medium Grid 1 Accent 3" w:uiPriority="67"/>
+    <w:lsdException w:name="Medium Grid 2 Accent 3" w:uiPriority="68"/>
+    <w:lsdException w:name="Medium Grid 3 Accent 3" w:uiPriority="69"/>
+    <w:lsdException w:name="Dark List Accent 3" w:uiPriority="70"/>
+    <w:lsdException w:name="Colorful Shading Accent 3" w:uiPriority="71"/>
+    <w:lsdException w:name="Colorful List Accent 3" w:uiPriority="72"/>
+    <w:lsdException w:name="Colorful Grid Accent 3" w:uiPriority="73"/>
+    <w:lsdException w:name="Light Shading Accent 4" w:uiPriority="60"/>
+    <w:lsdException w:name="Light List Accent 4" w:uiPriority="61"/>
+    <w:lsdException w:name="Light Grid Accent 4" w:uiPriority="62"/>
+    <w:lsdException w:name="Medium Shading 1 Accent 4" w:uiPriority="63"/>
+    <w:lsdException w:name="Medium Shading 2 Accent 4" w:uiPriority="64"/>
+    <w:lsdException w:name="Medium List 1 Accent 4" w:uiPriority="65"/>
+    <w:lsdException w:name="Medium List 2 Accent 4" w:uiPriority="66"/>
+    <w:lsdException w:name="Medium Grid 1 Accent 4" w:uiPriority="67"/>
+    <w:lsdException w:name="Medium Grid 2 Accent 4" w:uiPriority="68"/>
+    <w:lsdException w:name="Medium Grid 3 Accent 4" w:uiPriority="69"/>
+    <w:lsdException w:name="Dark List Accent 4" w:uiPriority="70"/>
+    <w:lsdException w:name="Colorful Shading Accent 4" w:uiPriority="71"/>
+    <w:lsdException w:name="Colorful List Accent 4" w:uiPriority="72"/>
+    <w:lsdException w:name="Colorful Grid Accent 4" w:uiPriority="73"/>
+    <w:lsdException w:name="Light Shading Accent 5" w:uiPriority="60"/>
+    <w:lsdException w:name="Light List Accent 5" w:uiPriority="61"/>
+    <w:lsdException w:name="Light Grid Accent 5" w:uiPriority="62"/>
+    <w:lsdException w:name="Medium Shading 1 Accent 5" w:uiPriority="63"/>
+    <w:lsdException w:name="Medium Shading 2 Accent 5" w:uiPriority="64"/>
+    <w:lsdException w:name="Medium List 1 Accent 5" w:uiPriority="65"/>
+    <w:lsdException w:name="Medium List 2 Accent 5" w:uiPriority="66"/>
+    <w:lsdException w:name="Medium Grid 1 Accent 5" w:uiPriority="67"/>
+    <w:lsdException w:name="Medium Grid 2 Accent 5" w:uiPriority="68"/>
+    <w:lsdException w:name="Medium Grid 3 Accent 5" w:uiPriority="69"/>
+    <w:lsdException w:name="Dark List Accent 5" w:uiPriority="70"/>
+    <w:lsdException w:name="Colorful Shading Accent 5" w:uiPriority="71"/>
+    <w:lsdException w:name="Colorful List Accent 5" w:uiPriority="72"/>
+    <w:lsdException w:name="Colorful Grid Accent 5" w:uiPriority="73"/>
+    <w:lsdException w:name="Light Shading Accent 6" w:uiPriority="60"/>
+    <w:lsdException w:name="Light List Accent 6" w:uiPriority="61"/>
+    <w:lsdException w:name="Light Grid Accent 6" w:uiPriority="62"/>
+    <w:lsdException w:name="Medium Shading 1 Accent 6" w:uiPriority="63"/>
+    <w:lsdException w:name="Medium Shading 2 Accent 6" w:uiPriority="64"/>
+    <w:lsdException w:name="Medium List 1 Accent 6" w:uiPriority="65"/>
+    <w:lsdException w:name="Medium List 2 Accent 6" w:uiPriority="66"/>
+    <w:lsdException w:name="Medium Grid 1 Accent 6" w:uiPriority="67"/>
+    <w:lsdException w:name="Medium Grid 2 Accent 6" w:uiPriority="68"/>
+    <w:lsdException w:name="Medium Grid 3 Accent 6" w:uiPriority="69"/>
+    <w:lsdException w:name="Dark List Accent 6" w:uiPriority="70"/>
+    <w:lsdException w:name="Colorful Shading Accent 6" w:uiPriority="71"/>
+    <w:lsdException w:name="Colorful List Accent 6" w:uiPriority="72"/>
+    <w:lsdException w:name="Colorful Grid Accent 6" w:uiPriority="73"/>
+    <w:lsdException w:name="Subtle Emphasis" w:uiPriority="19" w:qFormat="1"/>
+    <w:lsdException w:name="Intense Emphasis" w:uiPriority="21" w:qFormat="1"/>
+    <w:lsdException w:name="Subtle Reference" w:uiPriority="31" w:qFormat="1"/>
+    <w:lsdException w:name="Intense Reference" w:uiPriority="32" w:qFormat="1"/>
+    <w:lsdException w:name="Book Title" w:uiPriority="33" w:qFormat="1"/>
+    <w:lsdException w:name="Bibliography" w:semiHidden="1" w:uiPriority="37" w:unhideWhenUsed="1"/>
+    <w:lsdException w:name="TOC Heading" w:semiHidden="1" w:uiPriority="39" w:unhideWhenUsed="1" w:qFormat="1"/>
+    <w:lsdException w:name="Plain Table 1" w:uiPriority="41"/>
+    <w:lsdException w:name="Plain Table 2" w:uiPriority="42"/>
+    <w:lsdException w:name="Plain Table 3" w:uiPriority="43"/>
+    <w:lsdException w:name="Plain Table 4" w:uiPriority="44"/>
+    <w:lsdException w:name="Plain Table 5" w:uiPriority="45"/>
+    <w:lsdException w:name="Grid Table Light" w:uiPriority="40"/>
+    <w:lsdException w:name="Grid Table 1 Light" w:uiPriority="46"/>
+    <w:lsdException w:name="Grid Table 2" w:uiPriority="47"/>
+    <w:lsdException w:name="Grid Table 3" w:uiPriority="48"/>
+    <w:lsdException w:name="Grid Table 4" w:uiPriority="49"/>
+    <w:lsdException w:name="Grid Table 5 Dark" w:uiPriority="50"/>
+    <w:lsdException w:name="Grid Table 6 Colorful" w:uiPriority="51"/>
+    <w:lsdException w:name="Grid Table 7 Colorful" w:uiPriority="52"/>
+    <w:lsdException w:name="Grid Table 1 Light Accent 1" w:uiPriority="46"/>
+    <w:lsdException w:name="Grid Table 2 Accent 1" w:uiPriority="47"/>
+    <w:lsdException w:name="Grid Table 3 Accent 1" w:uiPriority="48"/>
+    <w:lsdException w:name="Grid Table 4 Accent 1" w:uiPriority="49"/>
+    <w:lsdException w:name="Grid Table 5 Dark Accent 1" w:uiPriority="50"/>
+    <w:lsdException w:name="Grid Table 6 Colorful Accent 1" w:uiPriority="51"/>
+    <w:lsdException w:name="Grid Table 7 Colorful Accent 1" w:uiPriority="52"/>
+    <w:lsdException w:name="Grid Table 1 Light Accent 2" w:uiPriority="46"/>
+    <w:lsdException w:name="Grid Table 2 Accent 2" w:uiPriority="47"/>
+    <w:lsdException w:name="Grid Table 3 Accent 2" w:uiPriority="48"/>
+    <w:lsdException w:name="Grid Table 4 Accent 2" w:uiPriority="49"/>
+    <w:lsdException w:name="Grid Table 5 Dark Accent 2" w:uiPriority="50"/>
+    <w:lsdException w:name="Grid Table 6 Colorful Accent 2" w:uiPriority="51"/>
+    <w:lsdException w:name="Grid Table 7 Colorful Accent 2" w:uiPriority="52"/>
+    <w:lsdException w:name="Grid Table 1 Light Accent 3" w:uiPriority="46"/>
+    <w:lsdException w:name="Grid Table 2 Accent 3" w:uiPriority="47"/>
+    <w:lsdException w:name="Grid Table 3 Accent 3" w:uiPriority="48"/>
+    <w:lsdException w:name="Grid Table 4 Accent 3" w:uiPriority="49"/>
+    <w:lsdException w:name="Grid Table 5 Dark Accent 3" w:uiPriority="50"/>
+    <w:lsdException w:name="Grid Table 6 Colorful Accent 3" w:uiPriority="51"/>
+    <w:lsdException w:name="Grid Table 7 Colorful Accent 3" w:uiPriority="52"/>
+    <w:lsdException w:name="Grid Table 1 Light Accent 4" w:uiPriority="46"/>
+    <w:lsdException w:name="Grid Table 2 Accent 4" w:uiPriority="47"/>
+    <w:lsdException w:name="Grid Table 3 Accent 4" w:uiPriority="48"/>
+    <w:lsdException w:name="Grid Table 4 Accent 4" w:uiPriority="49"/>
+    <w:lsdException w:name="Grid Table 5 Dark Accent 4" w:uiPriority="50"/>
+    <w:lsdException w:name="Grid Table 6 Colorful Accent 4" w:uiPriority="51"/>
+    <w:lsdException w:name="Grid Table 7 Colorful Accent 4" w:uiPriority="52"/>
+    <w:lsdException w:name="Grid Table 1 Light Accent 5" w:uiPriority="46"/>
+    <w:lsdException w:name="Grid Table 2 Accent 5" w:uiPriority="47"/>
+    <w:lsdException w:name="Grid Table 3 Accent 5" w:uiPriority="48"/>
+    <w:lsdException w:name="Grid Table 4 Accent 5" w:uiPriority="49"/>
+    <w:lsdException w:name="Grid Table 5 Dark Accent 5" w:uiPriority="50"/>
+    <w:lsdException w:name="Grid Table 6 Colorful Accent 5" w:uiPriority="51"/>
+    <w:lsdException w:name="Grid Table 7 Colorful Accent 5" w:uiPriority="52"/>
+    <w:lsdException w:name="Grid Table 1 Light Accent 6" w:uiPriority="46"/>
+    <w:lsdException w:name="Grid Table 2 Accent 6" w:uiPriority="47"/>
+    <w:lsdException w:name="Grid Table 3 Accent 6" w:uiPriority="48"/>
+    <w:lsdException w:name="Grid Table 4 Accent 6" w:uiPriority="49"/>
+    <w:lsdException w:name="Grid Table 5 Dark Accent 6" w:uiPriority="50"/>
+    <w:lsdException w:name="Grid Table 6 Colorful Accent 6" w:uiPriority="51"/>
+    <w:lsdException w:name="Grid Table 7 Colorful Accent 6" w:uiPriority="52"/>
+    <w:lsdException w:name="List Table 1 Light" w:uiPriority="46"/>
+    <w:lsdException w:name="List Table 2" w:uiPriority="47"/>
+    <w:lsdException w:name="List Table 3" w:uiPriority="48"/>
+    <w:lsdException w:name="List Table 4" w:uiPriority="49"/>
+    <w:lsdException w:name="List Table 5 Dark" w:uiPriority="50"/>
+    <w:lsdException w:name="List Table 6 Colorful" w:uiPriority="51"/>
+    <w:lsdException w:name="List Table 7 Colorful" w:uiPriority="52"/>
+    <w:lsdException w:name="List Table 1 Light Accent 1" w:uiPriority="46"/>
+    <w:lsdException w:name="List Table 2 Accent 1" w:uiPriority="47"/>
+    <w:lsdException w:name="List Table 3 Accent 1" w:uiPriority="48"/>
+    <w:lsdException w:name="List Table 4 Accent 1" w:uiPriority="49"/>
+    <w:lsdException w:name="List Table 5 Dark Accent 1" w:uiPriority="50"/>
+    <w:lsdException w:name="List Table 6 Colorful Accent 1" w:uiPriority="51"/>
+    <w:lsdException w:name="List Table 7 Colorful Accent 1" w:uiPriority="52"/>
+    <w:lsdException w:name="List Table 1 Light Accent 2" w:uiPriority="46"/>
+    <w:lsdException w:name="List Table 2 Accent 2" w:uiPriority="47"/>
+    <w:lsdException w:name="List Table 3 Accent 2" w:uiPriority="48"/>
+    <w:lsdException w:name="List Table 4 Accent 2" w:uiPriority="49"/>
+    <w:lsdException w:name="List Table 5 Dark Accent 2" w:uiPriority="50"/>
+    <w:lsdException w:name="List Table 6 Colorful Accent 2" w:uiPriority="51"/>
+    <w:lsdException w:name="List Table 7 Colorful Accent 2" w:uiPriority="52"/>
+    <w:lsdException w:name="List Table 1 Light Accent 3" w:uiPriority="46"/>
+    <w:lsdException w:name="List Table 2 Accent 3" w:uiPriority="47"/>
+    <w:lsdException w:name="List Table 3 Accent 3" w:uiPriority="48"/>
+    <w:lsdException w:name="List Table 4 Accent 3" w:uiPriority="49"/>
+    <w:lsdException w:name="List Table 5 Dark Accent 3" w:uiPriority="50"/>
+    <w:lsdException w:name="List Table 6 Colorful Accent 3" w:uiPriority="51"/>
+    <w:lsdException w:name="List Table 7 Colorful Accent 3" w:uiPriority="52"/>
+    <w:lsdException w:name="List Table 1 Light Accent 4" w:uiPriority="46"/>
+    <w:lsdException w:name="List Table 2 Accent 4" w:uiPriority="47"/>
+    <w:lsdException w:name="List Table 3 Accent 4" w:uiPriority="48"/>
+    <w:lsdException w:name="List Table 4 Accent 4" w:uiPriority="49"/>
+    <w:lsdException w:name="List Table 5 Dark Accent 4" w:uiPriority="50"/>
+    <w:lsdException w:name="List Table 6 Colorful Accent 4" w:uiPriority="51"/>
+    <w:lsdException w:name="List Table 7 Colorful Accent 4" w:uiPriority="52"/>
+    <w:lsdException w:name="List Table 1 Light Accent 5" w:uiPriority="46"/>
+    <w:lsdException w:name="List Table 2 Accent 5" w:uiPriority="47"/>
+    <w:lsdException w:name="List Table 3 Accent 5" w:uiPriority="48"/>
+    <w:lsdException w:name="List Table 4 Accent 5" w:uiPriority="49"/>
+    <w:lsdException w:name="List Table 5 Dark Accent 5" w:uiPriority="50"/>
+    <w:lsdException w:name="List Table 6 Colorful Accent 5" w:uiPriority="51"/>
+    <w:lsdException w:name="List Table 7 Colorful Accent 5" w:uiPriority="52"/>
+    <w:lsdException w:name="List Table 1 Light Accent 6" w:uiPriority="46"/>
+    <w:lsdException w:name="List Table 2 Accent 6" w:uiPriority="47"/>
+    <w:lsdException w:name="List Table 3 Accent 6" w:uiPriority="48"/>
+    <w:lsdException w:name="List Table 4 Accent 6" w:uiPriority="49"/>
+    <w:lsdException w:name="List Table 5 Dark Accent 6" w:uiPriority="50"/>
+    <w:lsdException w:name="List Table 6 Colorful Accent 6" w:uiPriority="51"/>
+    <w:lsdException w:name="List Table 7 Colorful Accent 6" w:uiPriority="52"/>
+    <w:lsdException w:name="Mention" w:semiHidden="1" w:unhideWhenUsed="1"/>
+    <w:lsdException w:name="Smart Hyperlink" w:semiHidden="1" w:unhideWhenUsed="1"/>
+    <w:lsdException w:name="Hashtag" w:semiHidden="1" w:unhideWhenUsed="1"/>
+    <w:lsdException w:name="Unresolved Mention" w:semiHidden="1" w:unhideWhenUsed="1"/>
+    <w:lsdException w:name="Smart Link" w:semiHidden="1" w:unhideWhenUsed="1"/>
+  </w:latentStyles>
+  <w:style w:type="paragraph" w:default="1" w:styleId="Normal">
     <w:name w:val="Normal"/>
-    <w:uiPriority w:val="1"/>
     <w:qFormat/>
     <w:pPr>
-      <w:widowControl w:val="false"/>
-      <w:bidi w:val="0"/>
-      <w:spacing w:lineRule="auto" w:line="240" w:before="0" w:after="0"/>
-      <w:ind w:left="0" w:right="0"/>
-      <w:jc w:val="left"/>
+      <w:widowControl w:val="0"/>
     </w:pPr>
     <w:rPr>
-      <w:rFonts w:ascii="DejaVu Serif" w:hAnsi="DejaVu Serif" w:eastAsia="DejaVu Serif" w:cs="DejaVu Serif"/>
-      <w:color w:val="auto"/>
-      <w:kern w:val="0"/>
-      <w:sz w:val="22"/>
-      <w:szCs w:val="22"/>
-      <w:lang w:val="en-US" w:eastAsia="en-US" w:bidi="ar-SA"/>
+      <w:rFonts w:ascii="DejaVu Serif" w:eastAsia="DejaVu Serif" w:hAnsi="DejaVu Serif" w:cs="DejaVu Serif"/>
     </w:rPr>
   </w:style>
-  <w:style w:type="paragraph" w:styleId="Heading1">
-    <w:name w:val="Heading 1"/>
+  <w:style w:type="paragraph" w:styleId="Balk1">
+    <w:name w:val="heading 1"/>
     <w:basedOn w:val="Normal"/>
-    <w:uiPriority w:val="1"/>
+    <w:uiPriority w:val="9"/>
     <w:qFormat/>
     <w:pPr>
-      <w:ind w:hanging="499" w:left="604"/>
-      <w:outlineLvl w:val="1"/>
+      <w:ind w:left="604" w:hanging="499"/>
+      <w:outlineLvl w:val="0"/>
     </w:pPr>
     <w:rPr>
-      <w:rFonts w:ascii="DejaVu Serif" w:hAnsi="DejaVu Serif" w:eastAsia="DejaVu Serif" w:cs="DejaVu Serif"/>
       <w:b/>
       <w:bCs/>
       <w:sz w:val="36"/>
       <w:szCs w:val="36"/>
-      <w:lang w:val="en-US" w:eastAsia="en-US" w:bidi="ar-SA"/>
     </w:rPr>
   </w:style>
-  <w:style w:type="paragraph" w:styleId="Heading2">
-    <w:name w:val="Heading 2"/>
+  <w:style w:type="paragraph" w:styleId="Balk2">
+    <w:name w:val="heading 2"/>
     <w:basedOn w:val="Normal"/>
-    <w:uiPriority w:val="1"/>
+    <w:uiPriority w:val="9"/>
+    <w:unhideWhenUsed/>
     <w:qFormat/>
     <w:pPr>
-      <w:ind w:hanging="680" w:left="785"/>
-      <w:outlineLvl w:val="2"/>
+      <w:ind w:left="785" w:hanging="680"/>
+      <w:outlineLvl w:val="1"/>
     </w:pPr>
     <w:rPr>
-      <w:rFonts w:ascii="DejaVu Serif" w:hAnsi="DejaVu Serif" w:eastAsia="DejaVu Serif" w:cs="DejaVu Serif"/>
       <w:b/>
       <w:bCs/>
       <w:sz w:val="28"/>
       <w:szCs w:val="28"/>
-      <w:lang w:val="en-US" w:eastAsia="en-US" w:bidi="ar-SA"/>
     </w:rPr>
   </w:style>
-  <w:style w:type="character" w:styleId="DefaultParagraphFont" w:default="1">
+  <w:style w:type="paragraph" w:styleId="Balk3">
+    <w:name w:val="heading 3"/>
+    <w:basedOn w:val="Normal"/>
+    <w:next w:val="Normal"/>
+    <w:link w:val="Balk3Char"/>
+    <w:uiPriority w:val="9"/>
+    <w:unhideWhenUsed/>
+    <w:qFormat/>
+    <w:rsid w:val="00414D6D"/>
+    <w:pPr>
+      <w:keepNext/>
+      <w:keepLines/>
+      <w:spacing w:before="40"/>
+      <w:outlineLvl w:val="2"/>
+    </w:pPr>
+    <w:rPr>
+      <w:rFonts w:asciiTheme="majorHAnsi" w:eastAsiaTheme="majorEastAsia" w:hAnsiTheme="majorHAnsi" w:cstheme="majorBidi"/>
+      <w:color w:val="243F60" w:themeColor="accent1" w:themeShade="7F"/>
+      <w:sz w:val="24"/>
+      <w:szCs w:val="24"/>
+    </w:rPr>
+  </w:style>
+  <w:style w:type="paragraph" w:styleId="Balk4">
+    <w:name w:val="heading 4"/>
+    <w:basedOn w:val="Normal"/>
+    <w:next w:val="Normal"/>
+    <w:link w:val="Balk4Char"/>
+    <w:uiPriority w:val="9"/>
+    <w:unhideWhenUsed/>
+    <w:qFormat/>
+    <w:rsid w:val="00414D6D"/>
+    <w:pPr>
+      <w:keepNext/>
+      <w:keepLines/>
+      <w:spacing w:before="40"/>
+      <w:outlineLvl w:val="3"/>
+    </w:pPr>
+    <w:rPr>
+      <w:rFonts w:asciiTheme="majorHAnsi" w:eastAsiaTheme="majorEastAsia" w:hAnsiTheme="majorHAnsi" w:cstheme="majorBidi"/>
+      <w:i/>
+      <w:iCs/>
+      <w:color w:val="365F91" w:themeColor="accent1" w:themeShade="BF"/>
+    </w:rPr>
+  </w:style>
+  <w:style w:type="character" w:default="1" w:styleId="VarsaylanParagrafYazTipi">
     <w:name w:val="Default Paragraph Font"/>
     <w:uiPriority w:val="1"/>
+    <w:unhideWhenUsed/>
+  </w:style>
+  <w:style w:type="table" w:default="1" w:styleId="NormalTablo">
+    <w:name w:val="Normal Table"/>
+    <w:uiPriority w:val="99"/>
     <w:semiHidden/>
     <w:unhideWhenUsed/>
-    <w:qFormat/>
-    <w:rPr/>
+    <w:tblPr>
+      <w:tblInd w:w="0" w:type="dxa"/>
+      <w:tblCellMar>
+        <w:top w:w="0" w:type="dxa"/>
+        <w:left w:w="108" w:type="dxa"/>
+        <w:bottom w:w="0" w:type="dxa"/>
+        <w:right w:w="108" w:type="dxa"/>
+      </w:tblCellMar>
+    </w:tblPr>
   </w:style>
-  <w:style w:type="paragraph" w:styleId="Balk">
+  <w:style w:type="numbering" w:default="1" w:styleId="ListeYok">
+    <w:name w:val="No List"/>
+    <w:uiPriority w:val="99"/>
+    <w:semiHidden/>
+    <w:unhideWhenUsed/>
+  </w:style>
+  <w:style w:type="paragraph" w:customStyle="1" w:styleId="Balk">
     <w:name w:val="Başlık"/>
     <w:basedOn w:val="Normal"/>
-    <w:next w:val="BodyText"/>
+    <w:next w:val="GvdeMetni"/>
     <w:qFormat/>
     <w:pPr>
-      <w:keepNext w:val="true"/>
+      <w:keepNext/>
       <w:spacing w:before="240" w:after="120"/>
     </w:pPr>
     <w:rPr>
-      <w:rFonts w:ascii="Liberation Sans" w:hAnsi="Liberation Sans" w:eastAsia="Microsoft YaHei" w:cs="Arial"/>
+      <w:rFonts w:ascii="Liberation Sans" w:eastAsia="Microsoft YaHei" w:hAnsi="Liberation Sans" w:cs="Arial"/>
       <w:sz w:val="28"/>
       <w:szCs w:val="28"/>
     </w:rPr>
   </w:style>
-  <w:style w:type="paragraph" w:styleId="BodyText">
+  <w:style w:type="paragraph" w:styleId="GvdeMetni">
     <w:name w:val="Body Text"/>
     <w:basedOn w:val="Normal"/>
     <w:uiPriority w:val="1"/>
     <w:qFormat/>
     <w:pPr>
-      <w:spacing w:before="281" w:after="0"/>
+      <w:spacing w:before="281"/>
     </w:pPr>
     <w:rPr>
-      <w:rFonts w:ascii="DejaVu Serif" w:hAnsi="DejaVu Serif" w:eastAsia="DejaVu Serif" w:cs="DejaVu Serif"/>
       <w:sz w:val="24"/>
       <w:szCs w:val="24"/>
-      <w:lang w:val="en-US" w:eastAsia="en-US" w:bidi="ar-SA"/>
     </w:rPr>
   </w:style>
-  <w:style w:type="paragraph" w:styleId="List">
+  <w:style w:type="paragraph" w:styleId="Liste">
     <w:name w:val="List"/>
-    <w:basedOn w:val="BodyText"/>
-    <w:pPr/>
+    <w:basedOn w:val="GvdeMetni"/>
     <w:rPr>
       <w:rFonts w:cs="Arial"/>
     </w:rPr>
   </w:style>
-  <w:style w:type="paragraph" w:styleId="Caption">
-    <w:name w:val="Caption"/>
+  <w:style w:type="paragraph" w:styleId="ResimYazs">
+    <w:name w:val="caption"/>
     <w:basedOn w:val="Normal"/>
     <w:qFormat/>
     <w:pPr>
@@ -7407,7 +9006,7 @@
       <w:szCs w:val="24"/>
     </w:rPr>
   </w:style>
-  <w:style w:type="paragraph" w:styleId="Dizin">
+  <w:style w:type="paragraph" w:customStyle="1" w:styleId="Dizin">
     <w:name w:val="Dizin"/>
     <w:basedOn w:val="Normal"/>
     <w:qFormat/>
@@ -7418,55 +9017,38 @@
       <w:rFonts w:cs="Arial"/>
     </w:rPr>
   </w:style>
-  <w:style w:type="paragraph" w:styleId="Title">
+  <w:style w:type="paragraph" w:styleId="KonuBal">
     <w:name w:val="Title"/>
     <w:basedOn w:val="Normal"/>
-    <w:uiPriority w:val="1"/>
+    <w:uiPriority w:val="10"/>
     <w:qFormat/>
     <w:pPr>
-      <w:spacing w:before="89" w:after="0"/>
+      <w:spacing w:before="89"/>
       <w:ind w:left="105" w:right="236"/>
     </w:pPr>
     <w:rPr>
-      <w:rFonts w:ascii="DejaVu Serif" w:hAnsi="DejaVu Serif" w:eastAsia="DejaVu Serif" w:cs="DejaVu Serif"/>
       <w:b/>
       <w:bCs/>
       <w:sz w:val="48"/>
       <w:szCs w:val="48"/>
-      <w:lang w:val="en-US" w:eastAsia="en-US" w:bidi="ar-SA"/>
     </w:rPr>
   </w:style>
-  <w:style w:type="paragraph" w:styleId="ListParagraph">
+  <w:style w:type="paragraph" w:styleId="ListeParagraf">
     <w:name w:val="List Paragraph"/>
     <w:basedOn w:val="Normal"/>
     <w:uiPriority w:val="1"/>
     <w:qFormat/>
     <w:pPr>
-      <w:ind w:hanging="680" w:left="785"/>
+      <w:ind w:left="785" w:hanging="680"/>
     </w:pPr>
-    <w:rPr>
-      <w:rFonts w:ascii="DejaVu Serif" w:hAnsi="DejaVu Serif" w:eastAsia="DejaVu Serif" w:cs="DejaVu Serif"/>
-      <w:lang w:val="en-US" w:eastAsia="en-US" w:bidi="ar-SA"/>
-    </w:rPr>
   </w:style>
-  <w:style w:type="paragraph" w:styleId="TableParagraph">
+  <w:style w:type="paragraph" w:customStyle="1" w:styleId="TableParagraph">
     <w:name w:val="Table Paragraph"/>
     <w:basedOn w:val="Normal"/>
     <w:uiPriority w:val="1"/>
     <w:qFormat/>
-    <w:pPr/>
-    <w:rPr>
-      <w:lang w:val="en-US" w:eastAsia="en-US" w:bidi="ar-SA"/>
-    </w:rPr>
   </w:style>
-  <w:style w:type="numbering" w:styleId="ListeYok" w:default="1">
-    <w:name w:val="Liste Yok"/>
-    <w:uiPriority w:val="99"/>
-    <w:semiHidden/>
-    <w:unhideWhenUsed/>
-    <w:qFormat/>
-  </w:style>
-  <w:style w:type="table" w:default="1" w:styleId="TableNormal">
+  <w:style w:type="table" w:customStyle="1" w:styleId="TableNormal">
     <w:name w:val="Table Normal"/>
     <w:uiPriority w:val="2"/>
     <w:semiHidden/>
@@ -7481,45 +9063,96 @@
       </w:tblCellMar>
     </w:tblPr>
   </w:style>
+  <w:style w:type="character" w:customStyle="1" w:styleId="Balk3Char">
+    <w:name w:val="Başlık 3 Char"/>
+    <w:basedOn w:val="VarsaylanParagrafYazTipi"/>
+    <w:link w:val="Balk3"/>
+    <w:uiPriority w:val="9"/>
+    <w:rsid w:val="00414D6D"/>
+    <w:rPr>
+      <w:rFonts w:asciiTheme="majorHAnsi" w:eastAsiaTheme="majorEastAsia" w:hAnsiTheme="majorHAnsi" w:cstheme="majorBidi"/>
+      <w:color w:val="243F60" w:themeColor="accent1" w:themeShade="7F"/>
+      <w:sz w:val="24"/>
+      <w:szCs w:val="24"/>
+    </w:rPr>
+  </w:style>
+  <w:style w:type="character" w:customStyle="1" w:styleId="Balk4Char">
+    <w:name w:val="Başlık 4 Char"/>
+    <w:basedOn w:val="VarsaylanParagrafYazTipi"/>
+    <w:link w:val="Balk4"/>
+    <w:uiPriority w:val="9"/>
+    <w:rsid w:val="00414D6D"/>
+    <w:rPr>
+      <w:rFonts w:asciiTheme="majorHAnsi" w:eastAsiaTheme="majorEastAsia" w:hAnsiTheme="majorHAnsi" w:cstheme="majorBidi"/>
+      <w:i/>
+      <w:iCs/>
+      <w:color w:val="365F91" w:themeColor="accent1" w:themeShade="BF"/>
+    </w:rPr>
+  </w:style>
+  <w:style w:type="paragraph" w:styleId="AralkYok">
+    <w:name w:val="No Spacing"/>
+    <w:uiPriority w:val="1"/>
+    <w:qFormat/>
+    <w:rsid w:val="00414D6D"/>
+    <w:pPr>
+      <w:widowControl w:val="0"/>
+    </w:pPr>
+    <w:rPr>
+      <w:rFonts w:ascii="DejaVu Serif" w:eastAsia="DejaVu Serif" w:hAnsi="DejaVu Serif" w:cs="DejaVu Serif"/>
+    </w:rPr>
+  </w:style>
+  <w:style w:type="paragraph" w:styleId="NormalWeb">
+    <w:name w:val="Normal (Web)"/>
+    <w:basedOn w:val="Normal"/>
+    <w:uiPriority w:val="99"/>
+    <w:semiHidden/>
+    <w:unhideWhenUsed/>
+    <w:rsid w:val="00274D8E"/>
+    <w:rPr>
+      <w:rFonts w:ascii="Times New Roman" w:hAnsi="Times New Roman" w:cs="Times New Roman"/>
+      <w:sz w:val="24"/>
+      <w:szCs w:val="24"/>
+    </w:rPr>
+  </w:style>
 </w:styles>
 </file>
 
 <file path=word/theme/theme1.xml><?xml version="1.0" encoding="utf-8"?>
-<a:theme xmlns:a="http://schemas.openxmlformats.org/drawingml/2006/main" xmlns:r="http://schemas.openxmlformats.org/officeDocument/2006/relationships" name="Office Theme">
+<a:theme xmlns:a="http://schemas.openxmlformats.org/drawingml/2006/main" name="Office Theme">
   <a:themeElements>
     <a:clrScheme name="Office">
       <a:dk1>
         <a:srgbClr val="000000"/>
       </a:dk1>
       <a:lt1>
-        <a:srgbClr val="ffffff"/>
+        <a:srgbClr val="FFFFFF"/>
       </a:lt1>
       <a:dk2>
-        <a:srgbClr val="1f497d"/>
+        <a:srgbClr val="1F497D"/>
       </a:dk2>
       <a:lt2>
-        <a:srgbClr val="eeece1"/>
+        <a:srgbClr val="EEECE1"/>
       </a:lt2>
       <a:accent1>
-        <a:srgbClr val="4f81bd"/>
+        <a:srgbClr val="4F81BD"/>
       </a:accent1>
       <a:accent2>
-        <a:srgbClr val="c0504d"/>
+        <a:srgbClr val="C0504D"/>
       </a:accent2>
       <a:accent3>
-        <a:srgbClr val="9bbb59"/>
+        <a:srgbClr val="9BBB59"/>
       </a:accent3>
       <a:accent4>
-        <a:srgbClr val="8064a2"/>
+        <a:srgbClr val="8064A2"/>
       </a:accent4>
       <a:accent5>
-        <a:srgbClr val="4bacc6"/>
+        <a:srgbClr val="4BACC6"/>
       </a:accent5>
       <a:accent6>
-        <a:srgbClr val="f79646"/>
+        <a:srgbClr val="F79646"/>
       </a:accent6>
       <a:hlink>
-        <a:srgbClr val="0000ff"/>
+        <a:srgbClr val="0000FF"/>
       </a:hlink>
       <a:folHlink>
         <a:srgbClr val="800080"/>
@@ -7527,12 +9160,12 @@
     </a:clrScheme>
     <a:fontScheme name="Office">
       <a:majorFont>
-        <a:latin typeface="Cambria" pitchFamily="0" charset="1"/>
+        <a:latin typeface="Cambria"/>
         <a:ea typeface=""/>
         <a:cs typeface=""/>
       </a:majorFont>
       <a:minorFont>
-        <a:latin typeface="Calibri" pitchFamily="0" charset="1"/>
+        <a:latin typeface="Calibri"/>
         <a:ea typeface=""/>
         <a:cs typeface=""/>
       </a:minorFont>
@@ -7561,7 +9194,7 @@
             </a:gs>
           </a:gsLst>
           <a:lin ang="16200000" scaled="1"/>
-          <a:tileRect l="0" t="0" r="0" b="0"/>
+          <a:tileRect/>
         </a:gradFill>
         <a:gradFill>
           <a:gsLst>
@@ -7582,7 +9215,7 @@
             </a:gs>
           </a:gsLst>
           <a:lin ang="16200000" scaled="0"/>
-          <a:tileRect l="0" t="0" r="0" b="0"/>
+          <a:tileRect/>
         </a:gradFill>
       </a:fillStyleLst>
       <a:lnStyleLst>
@@ -7633,7 +9266,7 @@
           <a:path path="circle">
             <a:fillToRect l="50000" t="-80000" r="50000" b="180000"/>
           </a:path>
-          <a:tileRect l="0" t="0" r="0" b="0"/>
+          <a:tileRect/>
         </a:gradFill>
         <a:gradFill>
           <a:gsLst>
@@ -7651,10 +9284,12 @@
           <a:path path="circle">
             <a:fillToRect l="50000" t="50000" r="50000" b="50000"/>
           </a:path>
-          <a:tileRect l="0" t="0" r="0" b="0"/>
+          <a:tileRect/>
         </a:gradFill>
       </a:bgFillStyleLst>
     </a:fmtScheme>
   </a:themeElements>
+  <a:objectDefaults/>
+  <a:extraClrSchemeLst/>
 </a:theme>
 </file>
--- a/projectreport.docx
+++ b/projectreport.docx
@@ -164,6 +164,7 @@
         </w:rPr>
         <w:t xml:space="preserve"> </w:t>
       </w:r>
+      <w:proofErr w:type="spellStart"/>
       <w:r>
         <w:rPr>
           <w:spacing w:val="-2"/>
@@ -171,6 +172,7 @@
         </w:rPr>
         <w:t>InvenTech</w:t>
       </w:r>
+      <w:proofErr w:type="spellEnd"/>
     </w:p>
     <w:p>
       <w:pPr>
@@ -232,8 +234,16 @@
         <w:rPr>
           <w:sz w:val="24"/>
         </w:rPr>
-        <w:t>Rauf Kutay Akyıldız</w:t>
-      </w:r>
+        <w:t xml:space="preserve">Rauf Kutay </w:t>
+      </w:r>
+      <w:proofErr w:type="spellStart"/>
+      <w:r>
+        <w:rPr>
+          <w:sz w:val="24"/>
+        </w:rPr>
+        <w:t>Akyıldız</w:t>
+      </w:r>
+      <w:proofErr w:type="spellEnd"/>
       <w:r>
         <w:rPr>
           <w:spacing w:val="-1"/>
@@ -598,7 +608,7 @@
           </mc:Choice>
           <mc:Fallback>
             <w:pict>
-              <v:group w14:anchorId="40107AB1" id="Group 1" o:spid="_x0000_s1026" style="position:absolute;margin-left:62.25pt;margin-top:12pt;width:470.8pt;height:1.5pt;z-index:-251668480;mso-wrap-distance-left:0;mso-wrap-distance-right:0;mso-position-horizontal-relative:page" coordsize="59792,190" o:gfxdata="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" o:allowincell="f">
+              <v:group w14:anchorId="17723760" id="Group 1" o:spid="_x0000_s1026" style="position:absolute;margin-left:62.25pt;margin-top:12pt;width:470.8pt;height:1.5pt;z-index:-251668480;mso-wrap-distance-left:0;mso-wrap-distance-right:0;mso-position-horizontal-relative:page" coordsize="59792,190" o:gfxdata="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" o:allowincell="f">
                 <v:shape id="Graphic 2" o:spid="_x0000_s1027" style="position:absolute;top:100;width:59792;height:90;visibility:visible;mso-wrap-style:square;v-text-anchor:top" coordsize="5979160,9525" o:gfxdata="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" path="m5978852,9525l,9525,9525,,5969327,r9525,9525xe" fillcolor="#010101" stroked="f" strokeweight="0">
                   <v:path arrowok="t" textboxrect="0,0,5979795,10206"/>
                 </v:shape>
@@ -687,7 +697,31 @@
         <w:ind w:left="105"/>
       </w:pPr>
       <w:r>
-        <w:t>The objective of our work is to design an Inventory Management System for a kitchenware (Züccaciye) shop. With this system the store can control its products, sales and suppliers better and in a more organised and efficient way. It will enable the store to keep up stock levels, process sales very quickly and maintain reliable inventory information. Furthermore, the system will facilitate to the users to handle orders and products, which would make the shop more efficient to run</w:t>
+        <w:t>The objective of our work is to design an Inventory Management System for a kitchenware (</w:t>
+      </w:r>
+      <w:proofErr w:type="spellStart"/>
+      <w:r>
+        <w:t>Züccaciye</w:t>
+      </w:r>
+      <w:proofErr w:type="spellEnd"/>
+      <w:r>
+        <w:t xml:space="preserve">) shop. With this system the store can control its products, sales and suppliers better and in a more </w:t>
+      </w:r>
+      <w:proofErr w:type="spellStart"/>
+      <w:r>
+        <w:t>organised</w:t>
+      </w:r>
+      <w:proofErr w:type="spellEnd"/>
+      <w:r>
+        <w:t xml:space="preserve"> and efficient way. It will enable the store to keep up stock levels, process sales very quickly and maintain reliable inventory information. Furthermore, the system will </w:t>
+      </w:r>
+      <w:proofErr w:type="gramStart"/>
+      <w:r>
+        <w:t>facilitate to</w:t>
+      </w:r>
+      <w:proofErr w:type="gramEnd"/>
+      <w:r>
+        <w:t xml:space="preserve"> the users to handle orders and products, which would make the shop more efficient to run</w:t>
       </w:r>
     </w:p>
     <w:p>
@@ -729,7 +763,35 @@
         <w:rPr>
           <w:spacing w:val="-2"/>
         </w:rPr>
-        <w:t>Our team has chosen a kitchenware store for this project. We believe that such a store is ideal for an inventory management system as it has a wide selection of products, such as cookware, dishware, and kitchen tools. This range of goods enables us to introduce various inventory categories (e.g., utensils, appliance, decor). In addition, a kitchenware store must offer excellent goods flow management so that the product is all the time available to customers, and therefore, this project is a good example of an Inventory Management System as it can function within an actual store.</w:t>
+        <w:t xml:space="preserve">Our team has chosen a kitchenware store for this project. We believe that such a store is ideal for an inventory management system as it has a wide selection of products, such as cookware, dishware, and kitchen tools. This range of goods enables us to introduce various inventory categories (e.g., utensils, </w:t>
+      </w:r>
+      <w:proofErr w:type="gramStart"/>
+      <w:r>
+        <w:rPr>
+          <w:spacing w:val="-2"/>
+        </w:rPr>
+        <w:t>appliance</w:t>
+      </w:r>
+      <w:proofErr w:type="gramEnd"/>
+      <w:r>
+        <w:rPr>
+          <w:spacing w:val="-2"/>
+        </w:rPr>
+        <w:t xml:space="preserve">, decor). In addition, a kitchenware store must offer excellent goods flow management so that the product is </w:t>
+      </w:r>
+      <w:proofErr w:type="gramStart"/>
+      <w:r>
+        <w:rPr>
+          <w:spacing w:val="-2"/>
+        </w:rPr>
+        <w:t>all the time available</w:t>
+      </w:r>
+      <w:proofErr w:type="gramEnd"/>
+      <w:r>
+        <w:rPr>
+          <w:spacing w:val="-2"/>
+        </w:rPr>
+        <w:t xml:space="preserve"> to customers, and therefore, this project is a good example of an Inventory Management System as it can function within an actual store.</w:t>
       </w:r>
     </w:p>
     <w:p>
@@ -1019,7 +1081,7 @@
           </mc:Choice>
           <mc:Fallback>
             <w:pict>
-              <v:group w14:anchorId="4F581DF0" id="Group 6" o:spid="_x0000_s1026" style="position:absolute;margin-left:62.25pt;margin-top:12pt;width:470.8pt;height:1.5pt;z-index:-251666432;mso-wrap-distance-left:0;mso-wrap-distance-right:0;mso-position-horizontal-relative:page" coordsize="59792,190" o:gfxdata="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" o:allowincell="f">
+              <v:group w14:anchorId="6E955F51" id="Group 6" o:spid="_x0000_s1026" style="position:absolute;margin-left:62.25pt;margin-top:12pt;width:470.8pt;height:1.5pt;z-index:-251666432;mso-wrap-distance-left:0;mso-wrap-distance-right:0;mso-position-horizontal-relative:page" coordsize="59792,190" o:gfxdata="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" o:allowincell="f">
                 <v:shape id="Graphic 7" o:spid="_x0000_s1027" style="position:absolute;top:100;width:59792;height:90;visibility:visible;mso-wrap-style:square;v-text-anchor:top" coordsize="5979160,9525" o:gfxdata="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" path="m5978852,9525l,9525,9525,,5969327,r9525,9525xe" fillcolor="#010101" stroked="f" strokeweight="0">
                   <v:path arrowok="t" textboxrect="0,0,5979795,10206"/>
                 </v:shape>
@@ -1130,31 +1192,7 @@
         <w:ind w:left="105" w:right="236"/>
       </w:pPr>
       <w:r>
-        <w:t>Our</w:t>
-      </w:r>
-      <w:r>
-        <w:t xml:space="preserve"> </w:t>
-      </w:r>
-      <w:r>
-        <w:t xml:space="preserve">inventory management </w:t>
-      </w:r>
-      <w:r>
-        <w:t>system</w:t>
-      </w:r>
-      <w:r>
-        <w:t xml:space="preserve"> includes three basic operators for</w:t>
-      </w:r>
-      <w:r>
-        <w:t xml:space="preserve"> </w:t>
-      </w:r>
-      <w:r>
-        <w:t xml:space="preserve">small retail </w:t>
-      </w:r>
-      <w:r>
-        <w:t>kitchenware</w:t>
-      </w:r>
-      <w:r>
-        <w:t>: managing inventory, sales and customer relations. The system also includes three basic components:</w:t>
+        <w:t>Our inventory management system includes three basic operators for small retail kitchenware: managing inventory, sales and customer relations. The system also includes three basic components:</w:t>
       </w:r>
     </w:p>
     <w:p>
@@ -1182,8 +1220,32 @@
           <w:bCs/>
           <w:color w:val="auto"/>
         </w:rPr>
-        <w:t xml:space="preserve">. </w:t>
-      </w:r>
+        <w:t>. Graphical User Interface (GUI):</w:t>
+      </w:r>
+      <w:r>
+        <w:rPr>
+          <w:rFonts w:ascii="DejaVu Serif" w:hAnsi="DejaVu Serif"/>
+          <w:b/>
+          <w:bCs/>
+        </w:rPr>
+        <w:t xml:space="preserve"> </w:t>
+      </w:r>
+      <w:r>
+        <w:rPr>
+          <w:color w:val="auto"/>
+        </w:rPr>
+        <w:t>Built using Java Swing for user-friendly interaction.</w:t>
+      </w:r>
+    </w:p>
+    <w:p>
+      <w:pPr>
+        <w:pStyle w:val="Balk3"/>
+        <w:ind w:left="720"/>
+        <w:rPr>
+          <w:rFonts w:ascii="DejaVu Serif" w:hAnsi="DejaVu Serif"/>
+          <w:color w:val="auto"/>
+        </w:rPr>
+      </w:pPr>
       <w:r>
         <w:rPr>
           <w:rFonts w:ascii="DejaVu Serif" w:hAnsi="DejaVu Serif"/>
@@ -1191,21 +1253,14 @@
           <w:bCs/>
           <w:color w:val="auto"/>
         </w:rPr>
-        <w:t>Graphical User Interface (GUI):</w:t>
+        <w:t xml:space="preserve">2.1.2. Database Management: </w:t>
       </w:r>
       <w:r>
         <w:rPr>
           <w:rFonts w:ascii="DejaVu Serif" w:hAnsi="DejaVu Serif"/>
-          <w:b/>
-          <w:bCs/>
-        </w:rPr>
-        <w:t xml:space="preserve"> </w:t>
-      </w:r>
-      <w:r>
-        <w:rPr>
           <w:color w:val="auto"/>
         </w:rPr>
-        <w:t>Built using Java Swing for user-friendly interaction.</w:t>
+        <w:t>SQLite is a relational database, and for reliable data storage.</w:t>
       </w:r>
     </w:p>
     <w:p>
@@ -1224,7 +1279,14 @@
           <w:bCs/>
           <w:color w:val="auto"/>
         </w:rPr>
-        <w:t>2.1.</w:t>
+        <w:t>2.1.3</w:t>
+      </w:r>
+      <w:r>
+        <w:rPr>
+          <w:rFonts w:ascii="DejaVu Serif" w:hAnsi="DejaVu Serif"/>
+          <w:color w:val="auto"/>
+        </w:rPr>
+        <w:t xml:space="preserve">. </w:t>
       </w:r>
       <w:r>
         <w:rPr>
@@ -1233,81 +1295,14 @@
           <w:bCs/>
           <w:color w:val="auto"/>
         </w:rPr>
-        <w:t>2.</w:t>
-      </w:r>
-      <w:r>
-        <w:rPr>
-          <w:rFonts w:ascii="DejaVu Serif" w:hAnsi="DejaVu Serif"/>
-          <w:b/>
-          <w:bCs/>
-          <w:color w:val="auto"/>
-        </w:rPr>
-        <w:t xml:space="preserve"> Database Management:</w:t>
-      </w:r>
-      <w:r>
-        <w:rPr>
-          <w:rFonts w:ascii="DejaVu Serif" w:hAnsi="DejaVu Serif"/>
-          <w:b/>
-          <w:bCs/>
-          <w:color w:val="auto"/>
-        </w:rPr>
-        <w:t xml:space="preserve"> </w:t>
+        <w:t>Business Logic Layer:</w:t>
       </w:r>
       <w:r>
         <w:rPr>
           <w:rFonts w:ascii="DejaVu Serif" w:hAnsi="DejaVu Serif"/>
           <w:color w:val="auto"/>
         </w:rPr>
-        <w:t>SQLite is a relational database, and for reliable data storage.</w:t>
-      </w:r>
-    </w:p>
-    <w:p>
-      <w:pPr>
-        <w:pStyle w:val="Balk3"/>
-        <w:ind w:left="720"/>
-        <w:rPr>
-          <w:rFonts w:ascii="DejaVu Serif" w:hAnsi="DejaVu Serif"/>
-          <w:color w:val="auto"/>
-        </w:rPr>
-      </w:pPr>
-      <w:r>
-        <w:rPr>
-          <w:rFonts w:ascii="DejaVu Serif" w:hAnsi="DejaVu Serif"/>
-          <w:b/>
-          <w:bCs/>
-          <w:color w:val="auto"/>
-        </w:rPr>
-        <w:t>2.1.3</w:t>
-      </w:r>
-      <w:r>
-        <w:rPr>
-          <w:rFonts w:ascii="DejaVu Serif" w:hAnsi="DejaVu Serif"/>
-          <w:color w:val="auto"/>
-        </w:rPr>
-        <w:t xml:space="preserve">. </w:t>
-      </w:r>
-      <w:r>
-        <w:rPr>
-          <w:rFonts w:ascii="DejaVu Serif" w:hAnsi="DejaVu Serif"/>
-          <w:b/>
-          <w:bCs/>
-          <w:color w:val="auto"/>
-        </w:rPr>
-        <w:t>Business Logic Layer:</w:t>
-      </w:r>
-      <w:r>
-        <w:rPr>
-          <w:rFonts w:ascii="DejaVu Serif" w:hAnsi="DejaVu Serif"/>
-          <w:color w:val="auto"/>
-        </w:rPr>
-        <w:t xml:space="preserve"> Patients at the minimum gateway of standard functionalities, including CRUD functionalities, inventory control and sales control.</w:t>
-      </w:r>
-      <w:r>
-        <w:rPr>
-          <w:rFonts w:ascii="DejaVu Serif" w:hAnsi="DejaVu Serif"/>
-          <w:color w:val="auto"/>
-        </w:rPr>
-        <w:t xml:space="preserve"> </w:t>
+        <w:t xml:space="preserve"> Patients at the minimum gateway of standard functionalities, including CRUD functionalities, inventory control and sales control. </w:t>
       </w:r>
     </w:p>
     <w:p/>
@@ -1339,7 +1334,15 @@
         <w:ind w:left="105"/>
       </w:pPr>
       <w:r>
-        <w:t>The class diagram depicts the main classes representing the system functionalites i.e.</w:t>
+        <w:t xml:space="preserve">The class diagram depicts the main classes representing the system </w:t>
+      </w:r>
+      <w:proofErr w:type="spellStart"/>
+      <w:r>
+        <w:t>functionalites</w:t>
+      </w:r>
+      <w:proofErr w:type="spellEnd"/>
+      <w:r>
+        <w:t xml:space="preserve"> i.e.</w:t>
       </w:r>
     </w:p>
     <w:p>
@@ -1411,12 +1414,21 @@
         <w:pStyle w:val="GvdeMetni"/>
         <w:ind w:left="105"/>
       </w:pPr>
+      <w:proofErr w:type="spellStart"/>
       <w:r>
         <w:rPr>
           <w:b/>
           <w:bCs/>
         </w:rPr>
-        <w:t>ListOfItems:</w:t>
+        <w:t>ListOfItems</w:t>
+      </w:r>
+      <w:proofErr w:type="spellEnd"/>
+      <w:r>
+        <w:rPr>
+          <w:b/>
+          <w:bCs/>
+        </w:rPr>
+        <w:t>:</w:t>
       </w:r>
       <w:r>
         <w:t xml:space="preserve"> Tracks the products and quantities associated with each invoice.</w:t>
@@ -1468,7 +1480,15 @@
         </w:numPr>
       </w:pPr>
       <w:r>
-        <w:t>The invoice is linked to ListOfItems (list of purchased goods or products) and number of items purchased.</w:t>
+        <w:t xml:space="preserve">The invoice is linked to </w:t>
+      </w:r>
+      <w:proofErr w:type="spellStart"/>
+      <w:r>
+        <w:t>ListOfItems</w:t>
+      </w:r>
+      <w:proofErr w:type="spellEnd"/>
+      <w:r>
+        <w:t xml:space="preserve"> (list of purchased goods or products) and number of items purchased.</w:t>
       </w:r>
     </w:p>
     <w:p>
@@ -1513,13 +1533,23 @@
         <w:ind w:left="105"/>
       </w:pPr>
       <w:r>
-        <w:t xml:space="preserve">The database schema is </w:t>
-      </w:r>
-      <w:r>
-        <w:t>organized</w:t>
-      </w:r>
-      <w:r>
-        <w:t xml:space="preserve"> in a way that it allows to stage, and thus correctly associate, data for materials in stock, customers and sales. Following is a schema description for the corresponding diagram.</w:t>
+        <w:t xml:space="preserve">The database </w:t>
+      </w:r>
+      <w:proofErr w:type="gramStart"/>
+      <w:r>
+        <w:t>schema</w:t>
+      </w:r>
+      <w:proofErr w:type="gramEnd"/>
+      <w:r>
+        <w:t xml:space="preserve"> is organized in a way that it allows to stage, and thus correctly associate, data for materials in stock, customers and sales. </w:t>
+      </w:r>
+      <w:proofErr w:type="gramStart"/>
+      <w:r>
+        <w:t>Following</w:t>
+      </w:r>
+      <w:proofErr w:type="gramEnd"/>
+      <w:r>
+        <w:t xml:space="preserve"> is a schema description for the corresponding diagram.</w:t>
       </w:r>
     </w:p>
     <w:p>
@@ -1542,6 +1572,7 @@
         </w:rPr>
         <w:t xml:space="preserve">2.3.1 </w:t>
       </w:r>
+      <w:proofErr w:type="spellStart"/>
       <w:r>
         <w:rPr>
           <w:rFonts w:ascii="DejaVu Serif" w:hAnsi="DejaVu Serif"/>
@@ -1549,7 +1580,17 @@
           <w:bCs/>
           <w:color w:val="auto"/>
         </w:rPr>
-        <w:t xml:space="preserve">CustomerTable: </w:t>
+        <w:t>CustomerTable</w:t>
+      </w:r>
+      <w:proofErr w:type="spellEnd"/>
+      <w:r>
+        <w:rPr>
+          <w:rFonts w:ascii="DejaVu Serif" w:hAnsi="DejaVu Serif"/>
+          <w:b/>
+          <w:bCs/>
+          <w:color w:val="auto"/>
+        </w:rPr>
+        <w:t xml:space="preserve">: </w:t>
       </w:r>
     </w:p>
     <w:p>
@@ -1579,12 +1620,21 @@
           <w:numId w:val="6"/>
         </w:numPr>
       </w:pPr>
+      <w:proofErr w:type="spellStart"/>
       <w:r>
         <w:rPr>
           <w:b/>
           <w:bCs/>
         </w:rPr>
-        <w:t>CustomerName (text):</w:t>
+        <w:t>CustomerName</w:t>
+      </w:r>
+      <w:proofErr w:type="spellEnd"/>
+      <w:r>
+        <w:rPr>
+          <w:b/>
+          <w:bCs/>
+        </w:rPr>
+        <w:t xml:space="preserve"> (text):</w:t>
       </w:r>
       <w:r>
         <w:t xml:space="preserve"> Name of the customer.</w:t>
@@ -1598,12 +1648,21 @@
           <w:numId w:val="6"/>
         </w:numPr>
       </w:pPr>
+      <w:proofErr w:type="spellStart"/>
       <w:r>
         <w:rPr>
           <w:b/>
           <w:bCs/>
         </w:rPr>
-        <w:t>CustomerAddress (text):</w:t>
+        <w:t>CustomerAddress</w:t>
+      </w:r>
+      <w:proofErr w:type="spellEnd"/>
+      <w:r>
+        <w:rPr>
+          <w:b/>
+          <w:bCs/>
+        </w:rPr>
+        <w:t xml:space="preserve"> (text):</w:t>
       </w:r>
       <w:r>
         <w:t xml:space="preserve"> Address of the customer.</w:t>
@@ -1617,12 +1676,21 @@
           <w:numId w:val="6"/>
         </w:numPr>
       </w:pPr>
+      <w:proofErr w:type="spellStart"/>
       <w:r>
         <w:rPr>
           <w:b/>
           <w:bCs/>
         </w:rPr>
-        <w:t>CustomerCity (text):</w:t>
+        <w:t>CustomerCity</w:t>
+      </w:r>
+      <w:proofErr w:type="spellEnd"/>
+      <w:r>
+        <w:rPr>
+          <w:b/>
+          <w:bCs/>
+        </w:rPr>
+        <w:t xml:space="preserve"> (text):</w:t>
       </w:r>
       <w:r>
         <w:t xml:space="preserve"> City where the customer resides.</w:t>
@@ -1636,12 +1704,21 @@
           <w:numId w:val="6"/>
         </w:numPr>
       </w:pPr>
+      <w:proofErr w:type="spellStart"/>
       <w:r>
         <w:rPr>
           <w:b/>
           <w:bCs/>
         </w:rPr>
-        <w:t>CustomerCounty (text):</w:t>
+        <w:t>CustomerCounty</w:t>
+      </w:r>
+      <w:proofErr w:type="spellEnd"/>
+      <w:r>
+        <w:rPr>
+          <w:b/>
+          <w:bCs/>
+        </w:rPr>
+        <w:t xml:space="preserve"> (text):</w:t>
       </w:r>
       <w:r>
         <w:t xml:space="preserve"> County of the customer.</w:t>
@@ -1668,6 +1745,7 @@
         <w:lastRenderedPageBreak/>
         <w:t xml:space="preserve">2.3.2 </w:t>
       </w:r>
+      <w:proofErr w:type="spellStart"/>
       <w:r>
         <w:rPr>
           <w:rFonts w:ascii="DejaVu Serif" w:hAnsi="DejaVu Serif"/>
@@ -1675,7 +1753,17 @@
           <w:bCs/>
           <w:color w:val="auto"/>
         </w:rPr>
-        <w:t>CategoryTable:</w:t>
+        <w:t>CategoryTable</w:t>
+      </w:r>
+      <w:proofErr w:type="spellEnd"/>
+      <w:r>
+        <w:rPr>
+          <w:rFonts w:ascii="DejaVu Serif" w:hAnsi="DejaVu Serif"/>
+          <w:b/>
+          <w:bCs/>
+          <w:color w:val="auto"/>
+        </w:rPr>
+        <w:t>:</w:t>
       </w:r>
     </w:p>
     <w:p>
@@ -1686,12 +1774,21 @@
           <w:numId w:val="7"/>
         </w:numPr>
       </w:pPr>
+      <w:proofErr w:type="spellStart"/>
       <w:r>
         <w:rPr>
           <w:b/>
           <w:bCs/>
         </w:rPr>
-        <w:t>CategoryID (integer, primary key):</w:t>
+        <w:t>CategoryID</w:t>
+      </w:r>
+      <w:proofErr w:type="spellEnd"/>
+      <w:r>
+        <w:rPr>
+          <w:b/>
+          <w:bCs/>
+        </w:rPr>
+        <w:t xml:space="preserve"> (integer, primary key):</w:t>
       </w:r>
       <w:r>
         <w:t xml:space="preserve"> Unique identifier for each category.</w:t>
@@ -1705,12 +1802,21 @@
           <w:numId w:val="7"/>
         </w:numPr>
       </w:pPr>
+      <w:proofErr w:type="spellStart"/>
       <w:r>
         <w:rPr>
           <w:b/>
           <w:bCs/>
         </w:rPr>
-        <w:t>CategoryName (text):</w:t>
+        <w:t>CategoryName</w:t>
+      </w:r>
+      <w:proofErr w:type="spellEnd"/>
+      <w:r>
+        <w:rPr>
+          <w:b/>
+          <w:bCs/>
+        </w:rPr>
+        <w:t xml:space="preserve"> (text):</w:t>
       </w:r>
       <w:r>
         <w:t xml:space="preserve"> Name of the product category.</w:t>
@@ -1741,6 +1847,7 @@
         </w:rPr>
         <w:t xml:space="preserve">2.3.3 </w:t>
       </w:r>
+      <w:proofErr w:type="spellStart"/>
       <w:r>
         <w:rPr>
           <w:rFonts w:ascii="DejaVu Serif" w:hAnsi="DejaVu Serif"/>
@@ -1748,7 +1855,17 @@
           <w:bCs/>
           <w:color w:val="auto"/>
         </w:rPr>
-        <w:t>ProductTable:</w:t>
+        <w:t>ProductTable</w:t>
+      </w:r>
+      <w:proofErr w:type="spellEnd"/>
+      <w:r>
+        <w:rPr>
+          <w:rFonts w:ascii="DejaVu Serif" w:hAnsi="DejaVu Serif"/>
+          <w:b/>
+          <w:bCs/>
+          <w:color w:val="auto"/>
+        </w:rPr>
+        <w:t>:</w:t>
       </w:r>
     </w:p>
     <w:p>
@@ -1759,12 +1876,21 @@
           <w:numId w:val="8"/>
         </w:numPr>
       </w:pPr>
+      <w:proofErr w:type="spellStart"/>
       <w:r>
         <w:rPr>
           <w:b/>
           <w:bCs/>
         </w:rPr>
-        <w:t>ProductCode (text, primary key):</w:t>
+        <w:t>ProductCode</w:t>
+      </w:r>
+      <w:proofErr w:type="spellEnd"/>
+      <w:r>
+        <w:rPr>
+          <w:b/>
+          <w:bCs/>
+        </w:rPr>
+        <w:t xml:space="preserve"> (text, primary key):</w:t>
       </w:r>
       <w:r>
         <w:t xml:space="preserve"> Unique code for each product.</w:t>
@@ -1778,12 +1904,23 @@
           <w:numId w:val="8"/>
         </w:numPr>
       </w:pPr>
+      <w:proofErr w:type="spellStart"/>
+      <w:proofErr w:type="gramStart"/>
       <w:r>
         <w:rPr>
           <w:b/>
           <w:bCs/>
         </w:rPr>
-        <w:t>ProductDescription (text):</w:t>
+        <w:t>ProductDescription</w:t>
+      </w:r>
+      <w:proofErr w:type="spellEnd"/>
+      <w:proofErr w:type="gramEnd"/>
+      <w:r>
+        <w:rPr>
+          <w:b/>
+          <w:bCs/>
+        </w:rPr>
+        <w:t xml:space="preserve"> (text):</w:t>
       </w:r>
       <w:r>
         <w:t xml:space="preserve"> Description of the product.</w:t>
@@ -1797,12 +1934,21 @@
           <w:numId w:val="8"/>
         </w:numPr>
       </w:pPr>
+      <w:proofErr w:type="spellStart"/>
       <w:r>
         <w:rPr>
           <w:b/>
           <w:bCs/>
         </w:rPr>
-        <w:t>CategoryName (text, foreign key):</w:t>
+        <w:t>CategoryName</w:t>
+      </w:r>
+      <w:proofErr w:type="spellEnd"/>
+      <w:r>
+        <w:rPr>
+          <w:b/>
+          <w:bCs/>
+        </w:rPr>
+        <w:t xml:space="preserve"> (text, foreign key):</w:t>
       </w:r>
       <w:r>
         <w:t xml:space="preserve"> Links the product to its category.</w:t>
@@ -1816,12 +1962,21 @@
           <w:numId w:val="8"/>
         </w:numPr>
       </w:pPr>
+      <w:proofErr w:type="spellStart"/>
       <w:r>
         <w:rPr>
           <w:b/>
           <w:bCs/>
         </w:rPr>
-        <w:t>ProductPrice (decimal):</w:t>
+        <w:t>ProductPrice</w:t>
+      </w:r>
+      <w:proofErr w:type="spellEnd"/>
+      <w:r>
+        <w:rPr>
+          <w:b/>
+          <w:bCs/>
+        </w:rPr>
+        <w:t xml:space="preserve"> (decimal):</w:t>
       </w:r>
       <w:r>
         <w:t xml:space="preserve"> Price of the product.</w:t>
@@ -1853,6 +2008,7 @@
         </w:rPr>
         <w:t xml:space="preserve">2.3.4 </w:t>
       </w:r>
+      <w:proofErr w:type="spellStart"/>
       <w:r>
         <w:rPr>
           <w:rFonts w:ascii="DejaVu Serif" w:hAnsi="DejaVu Serif"/>
@@ -1860,83 +2016,93 @@
           <w:bCs/>
           <w:color w:val="auto"/>
         </w:rPr>
-        <w:t>InvoiceTable:</w:t>
-      </w:r>
-    </w:p>
-    <w:p>
-      <w:pPr>
-        <w:pStyle w:val="GvdeMetni"/>
-        <w:ind w:left="720"/>
-      </w:pPr>
-      <w:r>
-        <w:rPr>
-          <w:b/>
-          <w:bCs/>
-        </w:rPr>
-        <w:t>InvoiceID (integer, primary key):</w:t>
-      </w:r>
-      <w:r>
-        <w:t xml:space="preserve"> Unique identifier for each invoice.</w:t>
-      </w:r>
-    </w:p>
-    <w:p>
-      <w:pPr>
-        <w:pStyle w:val="GvdeMetni"/>
-        <w:ind w:left="720"/>
-      </w:pPr>
-      <w:r>
-        <w:rPr>
-          <w:b/>
-          <w:bCs/>
-        </w:rPr>
-        <w:t>CustomerID (integer, foreign key):</w:t>
-      </w:r>
-      <w:r>
-        <w:t xml:space="preserve"> Links the invoice to the customer.</w:t>
-      </w:r>
-    </w:p>
-    <w:p>
-      <w:pPr>
-        <w:pStyle w:val="GvdeMetni"/>
-        <w:ind w:left="720"/>
-      </w:pPr>
-      <w:r>
-        <w:rPr>
-          <w:b/>
-          <w:bCs/>
-        </w:rPr>
-        <w:t>Payment (decimal):</w:t>
-      </w:r>
-      <w:r>
-        <w:t xml:space="preserve"> Total payment amount for the invoice.</w:t>
-      </w:r>
-    </w:p>
-    <w:p>
-      <w:pPr>
-        <w:pStyle w:val="GvdeMetni"/>
-        <w:ind w:left="720"/>
-      </w:pPr>
-    </w:p>
-    <w:p>
-      <w:pPr>
-        <w:pStyle w:val="Balk3"/>
-        <w:ind w:firstLine="720"/>
+        <w:t>InvoiceTable</w:t>
+      </w:r>
+      <w:proofErr w:type="spellEnd"/>
+      <w:r>
         <w:rPr>
           <w:rFonts w:ascii="DejaVu Serif" w:hAnsi="DejaVu Serif"/>
           <w:b/>
           <w:bCs/>
           <w:color w:val="auto"/>
         </w:rPr>
-      </w:pPr>
-      <w:r>
+        <w:t>:</w:t>
+      </w:r>
+    </w:p>
+    <w:p>
+      <w:pPr>
+        <w:pStyle w:val="GvdeMetni"/>
+        <w:ind w:left="720"/>
+      </w:pPr>
+      <w:proofErr w:type="spellStart"/>
+      <w:r>
+        <w:rPr>
+          <w:b/>
+          <w:bCs/>
+        </w:rPr>
+        <w:t>InvoiceID</w:t>
+      </w:r>
+      <w:proofErr w:type="spellEnd"/>
+      <w:r>
+        <w:rPr>
+          <w:b/>
+          <w:bCs/>
+        </w:rPr>
+        <w:t xml:space="preserve"> (integer, primary key):</w:t>
+      </w:r>
+      <w:r>
+        <w:t xml:space="preserve"> Unique identifier for each invoice.</w:t>
+      </w:r>
+    </w:p>
+    <w:p>
+      <w:pPr>
+        <w:pStyle w:val="GvdeMetni"/>
+        <w:ind w:left="720"/>
+      </w:pPr>
+      <w:r>
+        <w:rPr>
+          <w:b/>
+          <w:bCs/>
+        </w:rPr>
+        <w:t>CustomerID (integer, foreign key):</w:t>
+      </w:r>
+      <w:r>
+        <w:t xml:space="preserve"> Links the invoice to the customer.</w:t>
+      </w:r>
+    </w:p>
+    <w:p>
+      <w:pPr>
+        <w:pStyle w:val="GvdeMetni"/>
+        <w:ind w:left="720"/>
+      </w:pPr>
+      <w:r>
+        <w:rPr>
+          <w:b/>
+          <w:bCs/>
+        </w:rPr>
+        <w:t>Payment (decimal):</w:t>
+      </w:r>
+      <w:r>
+        <w:t xml:space="preserve"> Total payment amount for the invoice.</w:t>
+      </w:r>
+    </w:p>
+    <w:p>
+      <w:pPr>
+        <w:pStyle w:val="GvdeMetni"/>
+        <w:ind w:left="720"/>
+      </w:pPr>
+    </w:p>
+    <w:p>
+      <w:pPr>
+        <w:pStyle w:val="Balk3"/>
+        <w:ind w:firstLine="720"/>
         <w:rPr>
           <w:rFonts w:ascii="DejaVu Serif" w:hAnsi="DejaVu Serif"/>
           <w:b/>
           <w:bCs/>
           <w:color w:val="auto"/>
         </w:rPr>
-        <w:t xml:space="preserve">2.3.5 </w:t>
-      </w:r>
+      </w:pPr>
       <w:r>
         <w:rPr>
           <w:rFonts w:ascii="DejaVu Serif" w:hAnsi="DejaVu Serif"/>
@@ -1944,7 +2110,27 @@
           <w:bCs/>
           <w:color w:val="auto"/>
         </w:rPr>
-        <w:t xml:space="preserve">ListOfItemsTable: </w:t>
+        <w:t xml:space="preserve">2.3.5 </w:t>
+      </w:r>
+      <w:proofErr w:type="spellStart"/>
+      <w:r>
+        <w:rPr>
+          <w:rFonts w:ascii="DejaVu Serif" w:hAnsi="DejaVu Serif"/>
+          <w:b/>
+          <w:bCs/>
+          <w:color w:val="auto"/>
+        </w:rPr>
+        <w:t>ListOfItemsTable</w:t>
+      </w:r>
+      <w:proofErr w:type="spellEnd"/>
+      <w:r>
+        <w:rPr>
+          <w:rFonts w:ascii="DejaVu Serif" w:hAnsi="DejaVu Serif"/>
+          <w:b/>
+          <w:bCs/>
+          <w:color w:val="auto"/>
+        </w:rPr>
+        <w:t xml:space="preserve">: </w:t>
       </w:r>
     </w:p>
     <w:p>
@@ -1955,8 +2141,13 @@
           <w:numId w:val="9"/>
         </w:numPr>
       </w:pPr>
-      <w:r>
-        <w:t>InvoiceID (integer, foreign key): Links the item list to an invoice.</w:t>
+      <w:proofErr w:type="spellStart"/>
+      <w:r>
+        <w:t>InvoiceID</w:t>
+      </w:r>
+      <w:proofErr w:type="spellEnd"/>
+      <w:r>
+        <w:t xml:space="preserve"> (integer, foreign key): Links the item list to an invoice.</w:t>
       </w:r>
     </w:p>
     <w:p>
@@ -1967,8 +2158,13 @@
           <w:numId w:val="9"/>
         </w:numPr>
       </w:pPr>
-      <w:r>
-        <w:t>ProductCode (text, foreign key): Links the item to a product.</w:t>
+      <w:proofErr w:type="spellStart"/>
+      <w:r>
+        <w:t>ProductCode</w:t>
+      </w:r>
+      <w:proofErr w:type="spellEnd"/>
+      <w:r>
+        <w:t xml:space="preserve"> (text, foreign key): Links the item to a product.</w:t>
       </w:r>
     </w:p>
     <w:p>
@@ -1980,7 +2176,15 @@
         </w:numPr>
       </w:pPr>
       <w:r>
-        <w:t>Quantity (integer): Quantity of the product in the invoice.</w:t>
+        <w:t xml:space="preserve">Quantity (integer): Quantity of the product </w:t>
+      </w:r>
+      <w:proofErr w:type="gramStart"/>
+      <w:r>
+        <w:t>in</w:t>
+      </w:r>
+      <w:proofErr w:type="gramEnd"/>
+      <w:r>
+        <w:t xml:space="preserve"> the invoice.</w:t>
       </w:r>
       <w:r>
         <w:tab/>
@@ -2001,7 +2205,15 @@
         <w:ind w:left="105"/>
       </w:pPr>
       <w:r>
-        <w:t>Attached Diagram: The database schema is the same as the drawing presented and it describes both the object and relational aspects of the database model, such as the use of foreign key constraints. Every table is built so as to obtain the highest data retrieval speed, as well as so as to implement the business logic tier in an appropriate manner.</w:t>
+        <w:t xml:space="preserve">Attached Diagram: The database schema is the same as the drawing presented and it describes both the object and relational aspects of the database model, such as the use of foreign key constraints. Every table is built </w:t>
+      </w:r>
+      <w:proofErr w:type="gramStart"/>
+      <w:r>
+        <w:t>so as to</w:t>
+      </w:r>
+      <w:proofErr w:type="gramEnd"/>
+      <w:r>
+        <w:t xml:space="preserve"> obtain the highest data retrieval speed, as well as so as to implement the business logic tier in an appropriate manner.</w:t>
       </w:r>
     </w:p>
     <w:p>
@@ -2344,7 +2556,7 @@
           </mc:Choice>
           <mc:Fallback>
             <w:pict>
-              <v:group w14:anchorId="14A51E1C" id="Group 11" o:spid="_x0000_s1026" style="position:absolute;margin-left:62.25pt;margin-top:12pt;width:470.8pt;height:1.5pt;z-index:-251664384;mso-wrap-distance-left:0;mso-wrap-distance-right:0;mso-position-horizontal-relative:page" coordsize="59792,190" o:gfxdata="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" o:allowincell="f">
+              <v:group w14:anchorId="0E9E32E2" id="Group 11" o:spid="_x0000_s1026" style="position:absolute;margin-left:62.25pt;margin-top:12pt;width:470.8pt;height:1.5pt;z-index:-251664384;mso-wrap-distance-left:0;mso-wrap-distance-right:0;mso-position-horizontal-relative:page" coordsize="59792,190" o:gfxdata="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" o:allowincell="f">
                 <v:shape id="Graphic 12" o:spid="_x0000_s1027" style="position:absolute;top:100;width:59792;height:90;visibility:visible;mso-wrap-style:square;v-text-anchor:top" coordsize="5979160,9525" o:gfxdata="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" path="m5978852,9525l,9525,9525,,5969327,r9525,9525xe" fillcolor="#010101" stroked="f" strokeweight="0">
                   <v:path arrowok="t" textboxrect="0,0,5979795,10206"/>
                 </v:shape>
@@ -2458,194 +2670,303 @@
     <w:p>
       <w:pPr>
         <w:pStyle w:val="GvdeMetni"/>
-        <w:ind w:left="105"/>
-      </w:pPr>
-      <w:r>
-        <w:t>[List</w:t>
-      </w:r>
-      <w:r>
-        <w:rPr>
-          <w:spacing w:val="-3"/>
-        </w:rPr>
-        <w:t xml:space="preserve"> </w:t>
-      </w:r>
-      <w:r>
-        <w:t>the</w:t>
-      </w:r>
-      <w:r>
-        <w:rPr>
-          <w:spacing w:val="-2"/>
-        </w:rPr>
-        <w:t xml:space="preserve"> </w:t>
-      </w:r>
-      <w:r>
-        <w:t>main</w:t>
-      </w:r>
-      <w:r>
-        <w:rPr>
-          <w:spacing w:val="-2"/>
-        </w:rPr>
-        <w:t xml:space="preserve"> </w:t>
-      </w:r>
-      <w:r>
-        <w:t>features</w:t>
-      </w:r>
-      <w:r>
-        <w:rPr>
-          <w:spacing w:val="-3"/>
-        </w:rPr>
-        <w:t xml:space="preserve"> </w:t>
-      </w:r>
-      <w:r>
-        <w:t>implemented</w:t>
-      </w:r>
-      <w:r>
-        <w:rPr>
-          <w:spacing w:val="-2"/>
-        </w:rPr>
-        <w:t xml:space="preserve"> </w:t>
-      </w:r>
-      <w:r>
-        <w:t>in</w:t>
-      </w:r>
-      <w:r>
-        <w:rPr>
-          <w:spacing w:val="-2"/>
-        </w:rPr>
-        <w:t xml:space="preserve"> </w:t>
-      </w:r>
-      <w:r>
-        <w:t>your</w:t>
-      </w:r>
-      <w:r>
-        <w:rPr>
-          <w:spacing w:val="-2"/>
-        </w:rPr>
-        <w:t xml:space="preserve"> </w:t>
-      </w:r>
-      <w:r>
-        <w:t>application,</w:t>
-      </w:r>
-      <w:r>
-        <w:rPr>
-          <w:spacing w:val="-2"/>
-        </w:rPr>
-        <w:t xml:space="preserve"> </w:t>
-      </w:r>
-      <w:r>
-        <w:t>e.g.:</w:t>
-      </w:r>
-      <w:r>
-        <w:rPr>
-          <w:spacing w:val="-2"/>
-        </w:rPr>
-        <w:t xml:space="preserve"> </w:t>
-      </w:r>
-      <w:r>
-        <w:t>-</w:t>
-      </w:r>
-      <w:r>
-        <w:rPr>
-          <w:spacing w:val="-2"/>
-        </w:rPr>
-        <w:t xml:space="preserve"> Adding,</w:t>
-      </w:r>
-    </w:p>
-    <w:p>
-      <w:pPr>
-        <w:pStyle w:val="GvdeMetni"/>
         <w:spacing w:before="0"/>
         <w:ind w:left="105"/>
       </w:pPr>
       <w:r>
-        <w:t>updating,</w:t>
-      </w:r>
-      <w:r>
-        <w:rPr>
-          <w:spacing w:val="-4"/>
-        </w:rPr>
-        <w:t xml:space="preserve"> </w:t>
-      </w:r>
-      <w:r>
-        <w:t>and</w:t>
-      </w:r>
-      <w:r>
-        <w:rPr>
-          <w:spacing w:val="-4"/>
-        </w:rPr>
-        <w:t xml:space="preserve"> </w:t>
-      </w:r>
-      <w:r>
-        <w:t>deleting</w:t>
-      </w:r>
-      <w:r>
-        <w:rPr>
-          <w:spacing w:val="-4"/>
-        </w:rPr>
-        <w:t xml:space="preserve"> </w:t>
-      </w:r>
-      <w:r>
-        <w:t>inventory</w:t>
-      </w:r>
-      <w:r>
-        <w:rPr>
-          <w:spacing w:val="-4"/>
-        </w:rPr>
-        <w:t xml:space="preserve"> </w:t>
-      </w:r>
-      <w:r>
-        <w:t>items.</w:t>
-      </w:r>
-      <w:r>
-        <w:rPr>
-          <w:spacing w:val="-4"/>
-        </w:rPr>
-        <w:t xml:space="preserve"> </w:t>
-      </w:r>
-      <w:r>
-        <w:t>-</w:t>
-      </w:r>
-      <w:r>
-        <w:rPr>
-          <w:spacing w:val="-4"/>
-        </w:rPr>
-        <w:t xml:space="preserve"> </w:t>
-      </w:r>
-      <w:r>
-        <w:t>Importing</w:t>
-      </w:r>
-      <w:r>
-        <w:rPr>
-          <w:spacing w:val="-4"/>
-        </w:rPr>
-        <w:t xml:space="preserve"> </w:t>
-      </w:r>
-      <w:r>
-        <w:t>and</w:t>
-      </w:r>
-      <w:r>
-        <w:rPr>
-          <w:spacing w:val="-4"/>
-        </w:rPr>
-        <w:t xml:space="preserve"> </w:t>
-      </w:r>
-      <w:r>
-        <w:t>exporting</w:t>
-      </w:r>
-      <w:r>
-        <w:rPr>
-          <w:spacing w:val="-4"/>
-        </w:rPr>
-        <w:t xml:space="preserve"> </w:t>
-      </w:r>
-      <w:r>
-        <w:t>inventory data. - Managing supplier and sales information.]</w:t>
-      </w:r>
+        <w:t xml:space="preserve">Our application has 3 pages and 9 panels. </w:t>
+      </w:r>
+      <w:r>
+        <w:t>Due to this we able to use these features (you can see screenshots from 4.1):</w:t>
+      </w:r>
+    </w:p>
+    <w:p>
+      <w:pPr>
+        <w:pStyle w:val="GvdeMetni"/>
+        <w:numPr>
+          <w:ilvl w:val="0"/>
+          <w:numId w:val="10"/>
+        </w:numPr>
+        <w:spacing w:before="0"/>
+        <w:rPr>
+          <w:b/>
+          <w:bCs/>
+        </w:rPr>
+      </w:pPr>
+      <w:r>
+        <w:rPr>
+          <w:b/>
+          <w:bCs/>
+        </w:rPr>
+        <w:t>Login, Logout and Sing Up Operations</w:t>
+      </w:r>
+      <w:r>
+        <w:rPr>
+          <w:b/>
+          <w:bCs/>
+        </w:rPr>
+        <w:t xml:space="preserve"> </w:t>
+      </w:r>
+      <w:r>
+        <w:t>through</w:t>
+      </w:r>
+      <w:r>
+        <w:t xml:space="preserve"> LoginPage.java and RegisterPage.java</w:t>
+      </w:r>
+    </w:p>
+    <w:p>
+      <w:pPr>
+        <w:pStyle w:val="GvdeMetni"/>
+        <w:numPr>
+          <w:ilvl w:val="0"/>
+          <w:numId w:val="10"/>
+        </w:numPr>
+        <w:spacing w:before="0"/>
+      </w:pPr>
+      <w:r>
+        <w:t>All CRUD and listing operations. (Category, Customer, Order and Product) through</w:t>
+      </w:r>
+      <w:r>
+        <w:t xml:space="preserve"> </w:t>
+      </w:r>
+      <w:r>
+        <w:rPr>
+          <w:b/>
+          <w:bCs/>
+        </w:rPr>
+        <w:t>xxx</w:t>
+      </w:r>
+      <w:r>
+        <w:t xml:space="preserve">AddPanel.java and </w:t>
+      </w:r>
+      <w:r>
+        <w:rPr>
+          <w:b/>
+          <w:bCs/>
+        </w:rPr>
+        <w:t>xxx</w:t>
+      </w:r>
+      <w:r>
+        <w:t>ListPanel.java)</w:t>
+      </w:r>
+    </w:p>
+    <w:p>
+      <w:pPr>
+        <w:pStyle w:val="GvdeMetni"/>
+        <w:numPr>
+          <w:ilvl w:val="0"/>
+          <w:numId w:val="10"/>
+        </w:numPr>
+        <w:spacing w:before="0"/>
+      </w:pPr>
+      <w:r>
+        <w:t xml:space="preserve">Some statistical data, through </w:t>
+      </w:r>
+      <w:r>
+        <w:rPr>
+          <w:b/>
+          <w:bCs/>
+        </w:rPr>
+        <w:t>DashboardPanel.java</w:t>
+      </w:r>
+    </w:p>
+    <w:p>
+      <w:pPr>
+        <w:pStyle w:val="GvdeMetni"/>
+        <w:spacing w:before="0"/>
+        <w:ind w:left="465"/>
+        <w:rPr>
+          <w:b/>
+          <w:bCs/>
+        </w:rPr>
+      </w:pPr>
+    </w:p>
+    <w:p>
+      <w:pPr>
+        <w:pStyle w:val="GvdeMetni"/>
+        <w:spacing w:before="0"/>
+        <w:ind w:left="465"/>
+        <w:rPr>
+          <w:b/>
+          <w:bCs/>
+        </w:rPr>
+      </w:pPr>
+      <w:r>
+        <w:rPr>
+          <w:b/>
+          <w:bCs/>
+        </w:rPr>
+        <w:t>Core Features</w:t>
+      </w:r>
+    </w:p>
+    <w:p>
+      <w:pPr>
+        <w:pStyle w:val="GvdeMetni"/>
+        <w:spacing w:before="0"/>
+        <w:ind w:firstLine="720"/>
+        <w:rPr>
+          <w:b/>
+          <w:bCs/>
+        </w:rPr>
+      </w:pPr>
+      <w:r>
+        <w:rPr>
+          <w:b/>
+          <w:bCs/>
+        </w:rPr>
+        <w:t>Inventory Management:</w:t>
+      </w:r>
+    </w:p>
+    <w:p>
+      <w:pPr>
+        <w:pStyle w:val="GvdeMetni"/>
+        <w:numPr>
+          <w:ilvl w:val="0"/>
+          <w:numId w:val="11"/>
+        </w:numPr>
+        <w:spacing w:before="0"/>
+      </w:pPr>
+      <w:r>
+        <w:t xml:space="preserve">Adding, updating, and deleting products, categories, and </w:t>
+      </w:r>
+      <w:r>
+        <w:t>customers</w:t>
+      </w:r>
+      <w:r>
+        <w:t>.</w:t>
+      </w:r>
+    </w:p>
+    <w:p>
+      <w:pPr>
+        <w:pStyle w:val="GvdeMetni"/>
+        <w:spacing w:before="0"/>
+        <w:ind w:firstLine="720"/>
+      </w:pPr>
+      <w:r>
+        <w:rPr>
+          <w:b/>
+          <w:bCs/>
+        </w:rPr>
+        <w:t>Sales Management:</w:t>
+      </w:r>
+    </w:p>
+    <w:p>
+      <w:pPr>
+        <w:pStyle w:val="GvdeMetni"/>
+        <w:numPr>
+          <w:ilvl w:val="0"/>
+          <w:numId w:val="11"/>
+        </w:numPr>
+        <w:spacing w:before="0"/>
+      </w:pPr>
+      <w:r>
+        <w:t xml:space="preserve">Generating invoices and tracking customer </w:t>
+      </w:r>
+      <w:r>
+        <w:t>orders</w:t>
+      </w:r>
+      <w:r>
+        <w:t>.</w:t>
+      </w:r>
+    </w:p>
+    <w:p>
+      <w:pPr>
+        <w:pStyle w:val="GvdeMetni"/>
+        <w:numPr>
+          <w:ilvl w:val="0"/>
+          <w:numId w:val="11"/>
+        </w:numPr>
+        <w:spacing w:before="0"/>
+      </w:pPr>
+      <w:r>
+        <w:t>Processing payments and handling returns.</w:t>
+      </w:r>
+    </w:p>
+    <w:p>
+      <w:pPr>
+        <w:pStyle w:val="GvdeMetni"/>
+        <w:spacing w:before="0"/>
+        <w:ind w:firstLine="720"/>
+        <w:rPr>
+          <w:b/>
+          <w:bCs/>
+        </w:rPr>
+      </w:pPr>
+      <w:r>
+        <w:rPr>
+          <w:b/>
+          <w:bCs/>
+        </w:rPr>
+        <w:t>Customer Management:</w:t>
+      </w:r>
+    </w:p>
+    <w:p>
+      <w:pPr>
+        <w:pStyle w:val="GvdeMetni"/>
+        <w:numPr>
+          <w:ilvl w:val="0"/>
+          <w:numId w:val="13"/>
+        </w:numPr>
+        <w:spacing w:before="0"/>
+      </w:pPr>
+      <w:r>
+        <w:t>Storing customer details for personalized service and future reference.</w:t>
+      </w:r>
+    </w:p>
+    <w:p>
+      <w:pPr>
+        <w:pStyle w:val="GvdeMetni"/>
+        <w:spacing w:before="0"/>
+        <w:ind w:left="720"/>
+        <w:rPr>
+          <w:b/>
+          <w:bCs/>
+        </w:rPr>
+      </w:pPr>
     </w:p>
     <w:p>
       <w:pPr>
         <w:pStyle w:val="GvdeMetni"/>
         <w:spacing w:before="2"/>
+        <w:ind w:left="720"/>
+        <w:rPr>
+          <w:b/>
+          <w:bCs/>
+        </w:rPr>
+      </w:pPr>
+      <w:r>
+        <w:rPr>
+          <w:b/>
+          <w:bCs/>
+        </w:rPr>
+        <w:t>Data Import/Export:</w:t>
+      </w:r>
+      <w:r>
+        <w:rPr>
+          <w:b/>
+          <w:bCs/>
+        </w:rPr>
+        <w:t xml:space="preserve"> (not ready)</w:t>
+      </w:r>
+    </w:p>
+    <w:p>
+      <w:pPr>
+        <w:pStyle w:val="GvdeMetni"/>
+        <w:numPr>
+          <w:ilvl w:val="0"/>
+          <w:numId w:val="13"/>
+        </w:numPr>
+        <w:spacing w:before="2"/>
+      </w:pPr>
+      <w:r>
+        <w:t>CSV file support for bulk data import and export.</w:t>
+      </w:r>
+    </w:p>
+    <w:p>
+      <w:pPr>
+        <w:pStyle w:val="GvdeMetni"/>
+        <w:spacing w:before="2"/>
+        <w:ind w:left="2520"/>
       </w:pPr>
     </w:p>
     <w:p>
@@ -2676,97 +2997,45 @@
         <w:ind w:left="105" w:right="236"/>
       </w:pPr>
       <w:r>
-        <w:t>[Describe</w:t>
-      </w:r>
-      <w:r>
-        <w:rPr>
-          <w:spacing w:val="-4"/>
-        </w:rPr>
-        <w:t xml:space="preserve"> </w:t>
-      </w:r>
-      <w:r>
-        <w:t>the</w:t>
-      </w:r>
-      <w:r>
-        <w:rPr>
-          <w:spacing w:val="-4"/>
-        </w:rPr>
-        <w:t xml:space="preserve"> </w:t>
-      </w:r>
-      <w:r>
-        <w:t>customizations</w:t>
-      </w:r>
-      <w:r>
-        <w:rPr>
-          <w:spacing w:val="-5"/>
-        </w:rPr>
-        <w:t xml:space="preserve"> </w:t>
-      </w:r>
-      <w:r>
-        <w:t>made</w:t>
-      </w:r>
-      <w:r>
-        <w:rPr>
-          <w:spacing w:val="-4"/>
-        </w:rPr>
-        <w:t xml:space="preserve"> </w:t>
+        <w:t>The system has been tailored to the specific needs of a kitchenware retail environment:</w:t>
+      </w:r>
+    </w:p>
+    <w:p>
+      <w:pPr>
+        <w:pStyle w:val="GvdeMetni"/>
+        <w:numPr>
+          <w:ilvl w:val="0"/>
+          <w:numId w:val="13"/>
+        </w:numPr>
+        <w:ind w:right="236"/>
+      </w:pPr>
+      <w:r>
+        <w:t xml:space="preserve">Categories can be customized </w:t>
       </w:r>
       <w:r>
         <w:t>for</w:t>
       </w:r>
       <w:r>
-        <w:rPr>
-          <w:spacing w:val="-4"/>
-        </w:rPr>
-        <w:t xml:space="preserve"> </w:t>
-      </w:r>
-      <w:r>
-        <w:t>your</w:t>
-      </w:r>
-      <w:r>
-        <w:rPr>
-          <w:spacing w:val="-4"/>
-        </w:rPr>
-        <w:t xml:space="preserve"> </w:t>
-      </w:r>
-      <w:r>
-        <w:t>chosen</w:t>
-      </w:r>
-      <w:r>
-        <w:rPr>
-          <w:spacing w:val="-4"/>
-        </w:rPr>
-        <w:t xml:space="preserve"> </w:t>
-      </w:r>
-      <w:r>
-        <w:t>store</w:t>
-      </w:r>
-      <w:r>
-        <w:rPr>
-          <w:spacing w:val="-4"/>
-        </w:rPr>
-        <w:t xml:space="preserve"> </w:t>
-      </w:r>
-      <w:r>
-        <w:t>type</w:t>
-      </w:r>
-      <w:r>
-        <w:rPr>
-          <w:spacing w:val="-4"/>
-        </w:rPr>
-        <w:t xml:space="preserve"> </w:t>
-      </w:r>
-      <w:r>
-        <w:t>and</w:t>
-      </w:r>
-      <w:r>
-        <w:rPr>
-          <w:spacing w:val="-4"/>
-        </w:rPr>
-        <w:t xml:space="preserve"> </w:t>
-      </w:r>
-      <w:r>
-        <w:t>their impact on design.]</w:t>
+        <w:t xml:space="preserve"> </w:t>
+      </w:r>
+      <w:r>
+        <w:t>kitchenware</w:t>
+      </w:r>
+      <w:r>
+        <w:t>.</w:t>
+      </w:r>
+    </w:p>
+    <w:p>
+      <w:pPr>
+        <w:pStyle w:val="GvdeMetni"/>
+        <w:numPr>
+          <w:ilvl w:val="0"/>
+          <w:numId w:val="13"/>
+        </w:numPr>
+        <w:ind w:right="236"/>
+      </w:pPr>
+      <w:r>
+        <w:t>GUI elements are customized with icons and color schemes that align with a kitchenware store’s branding.</w:t>
       </w:r>
     </w:p>
     <w:p>
@@ -3056,7 +3325,7 @@
           </mc:Choice>
           <mc:Fallback>
             <w:pict>
-              <v:group w14:anchorId="7F8D866B" id="Group 16" o:spid="_x0000_s1026" style="position:absolute;margin-left:62.25pt;margin-top:12pt;width:470.8pt;height:1.5pt;z-index:-251662336;mso-wrap-distance-left:0;mso-wrap-distance-right:0;mso-position-horizontal-relative:page" coordsize="59792,190" o:gfxdata="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" o:allowincell="f">
+              <v:group w14:anchorId="01C9C579" id="Group 16" o:spid="_x0000_s1026" style="position:absolute;margin-left:62.25pt;margin-top:12pt;width:470.8pt;height:1.5pt;z-index:-251662336;mso-wrap-distance-left:0;mso-wrap-distance-right:0;mso-position-horizontal-relative:page" coordsize="59792,190" o:gfxdata="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" o:allowincell="f">
                 <v:shape id="Graphic 17" o:spid="_x0000_s1027" style="position:absolute;top:100;width:59792;height:90;visibility:visible;mso-wrap-style:square;v-text-anchor:top" coordsize="5979160,9525" o:gfxdata="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" path="m5978852,9525l,9525,9525,,5969327,r9525,9525xe" fillcolor="#010101" stroked="f" strokeweight="0">
                   <v:path arrowok="t" textboxrect="0,0,5979795,10206"/>
                 </v:shape>
@@ -3148,103 +3417,593 @@
         <w:ind w:left="105" w:right="236"/>
       </w:pPr>
       <w:r>
-        <w:t>[Provide</w:t>
-      </w:r>
-      <w:r>
-        <w:rPr>
-          <w:spacing w:val="-4"/>
-        </w:rPr>
-        <w:t xml:space="preserve"> </w:t>
-      </w:r>
-      <w:r>
-        <w:t>screenshots</w:t>
-      </w:r>
-      <w:r>
-        <w:rPr>
-          <w:spacing w:val="-5"/>
-        </w:rPr>
-        <w:t xml:space="preserve"> </w:t>
-      </w:r>
-      <w:r>
-        <w:t>of</w:t>
-      </w:r>
-      <w:r>
-        <w:rPr>
-          <w:spacing w:val="-4"/>
-        </w:rPr>
-        <w:t xml:space="preserve"> </w:t>
-      </w:r>
-      <w:r>
-        <w:t>your</w:t>
-      </w:r>
-      <w:r>
-        <w:rPr>
-          <w:spacing w:val="-4"/>
-        </w:rPr>
-        <w:t xml:space="preserve"> </w:t>
-      </w:r>
-      <w:r>
-        <w:t>GUI</w:t>
-      </w:r>
-      <w:r>
-        <w:rPr>
-          <w:spacing w:val="-4"/>
-        </w:rPr>
-        <w:t xml:space="preserve"> </w:t>
-      </w:r>
-      <w:r>
-        <w:t>with</w:t>
-      </w:r>
-      <w:r>
-        <w:rPr>
-          <w:spacing w:val="-4"/>
-        </w:rPr>
-        <w:t xml:space="preserve"> </w:t>
-      </w:r>
-      <w:r>
-        <w:t>brief</w:t>
-      </w:r>
-      <w:r>
-        <w:rPr>
-          <w:spacing w:val="-4"/>
-        </w:rPr>
-        <w:t xml:space="preserve"> </w:t>
-      </w:r>
-      <w:r>
-        <w:t>descriptions</w:t>
-      </w:r>
-      <w:r>
-        <w:rPr>
-          <w:spacing w:val="-5"/>
-        </w:rPr>
-        <w:t xml:space="preserve"> </w:t>
-      </w:r>
-      <w:r>
-        <w:t>of</w:t>
-      </w:r>
-      <w:r>
-        <w:rPr>
-          <w:spacing w:val="-4"/>
-        </w:rPr>
-        <w:t xml:space="preserve"> </w:t>
-      </w:r>
-      <w:r>
-        <w:t>the</w:t>
-      </w:r>
-      <w:r>
-        <w:rPr>
-          <w:spacing w:val="-4"/>
-        </w:rPr>
-        <w:t xml:space="preserve"> </w:t>
-      </w:r>
-      <w:r>
-        <w:t>functionality of each screen.]</w:t>
+        <w:t>Some screenshots and their descriptions:</w:t>
+      </w:r>
+    </w:p>
+    <w:p>
+      <w:pPr>
+        <w:pStyle w:val="GvdeMetni"/>
+        <w:ind w:left="105" w:right="236"/>
+      </w:pPr>
+      <w:r>
+        <w:rPr>
+          <w:noProof/>
+        </w:rPr>
+        <w:lastRenderedPageBreak/>
+        <w:drawing>
+          <wp:inline distT="0" distB="0" distL="0" distR="0" wp14:anchorId="3CDCB8B6" wp14:editId="460B8CF2">
+            <wp:extent cx="6112510" cy="3300730"/>
+            <wp:effectExtent l="0" t="0" r="0" b="0"/>
+            <wp:docPr id="1463156702" name="Resim 1" descr="ekran görüntüsü, metin, yazılım, multimedya yazılımı içeren bir resim&#10;&#10;Açıklama otomatik olarak oluşturuldu"/>
+            <wp:cNvGraphicFramePr>
+              <a:graphicFrameLocks xmlns:a="http://schemas.openxmlformats.org/drawingml/2006/main" noChangeAspect="1"/>
+            </wp:cNvGraphicFramePr>
+            <a:graphic xmlns:a="http://schemas.openxmlformats.org/drawingml/2006/main">
+              <a:graphicData uri="http://schemas.openxmlformats.org/drawingml/2006/picture">
+                <pic:pic xmlns:pic="http://schemas.openxmlformats.org/drawingml/2006/picture">
+                  <pic:nvPicPr>
+                    <pic:cNvPr id="1463156702" name="Resim 1" descr="ekran görüntüsü, metin, yazılım, multimedya yazılımı içeren bir resim&#10;&#10;Açıklama otomatik olarak oluşturuldu"/>
+                    <pic:cNvPicPr/>
+                  </pic:nvPicPr>
+                  <pic:blipFill>
+                    <a:blip r:embed="rId6"/>
+                    <a:stretch>
+                      <a:fillRect/>
+                    </a:stretch>
+                  </pic:blipFill>
+                  <pic:spPr>
+                    <a:xfrm>
+                      <a:off x="0" y="0"/>
+                      <a:ext cx="6112510" cy="3300730"/>
+                    </a:xfrm>
+                    <a:prstGeom prst="rect">
+                      <a:avLst/>
+                    </a:prstGeom>
+                  </pic:spPr>
+                </pic:pic>
+              </a:graphicData>
+            </a:graphic>
+          </wp:inline>
+        </w:drawing>
+      </w:r>
+    </w:p>
+    <w:p>
+      <w:pPr>
+        <w:pStyle w:val="GvdeMetni"/>
+        <w:ind w:left="105" w:right="236"/>
+        <w:jc w:val="center"/>
+      </w:pPr>
+      <w:r>
+        <w:t>Login and Registration Pages</w:t>
+      </w:r>
+    </w:p>
+    <w:p>
+      <w:pPr>
+        <w:pStyle w:val="GvdeMetni"/>
+        <w:ind w:left="105" w:right="236"/>
+      </w:pPr>
+      <w:r>
+        <w:rPr>
+          <w:noProof/>
+        </w:rPr>
+        <w:drawing>
+          <wp:inline distT="0" distB="0" distL="0" distR="0" wp14:anchorId="6F59AAAF" wp14:editId="672168DA">
+            <wp:extent cx="6112510" cy="3861435"/>
+            <wp:effectExtent l="0" t="0" r="0" b="0"/>
+            <wp:docPr id="169538696" name="Resim 1" descr="metin, ekran görüntüsü, yazılım, web sitesi içeren bir resim&#10;&#10;Açıklama otomatik olarak oluşturuldu"/>
+            <wp:cNvGraphicFramePr>
+              <a:graphicFrameLocks xmlns:a="http://schemas.openxmlformats.org/drawingml/2006/main" noChangeAspect="1"/>
+            </wp:cNvGraphicFramePr>
+            <a:graphic xmlns:a="http://schemas.openxmlformats.org/drawingml/2006/main">
+              <a:graphicData uri="http://schemas.openxmlformats.org/drawingml/2006/picture">
+                <pic:pic xmlns:pic="http://schemas.openxmlformats.org/drawingml/2006/picture">
+                  <pic:nvPicPr>
+                    <pic:cNvPr id="169538696" name="Resim 1" descr="metin, ekran görüntüsü, yazılım, web sitesi içeren bir resim&#10;&#10;Açıklama otomatik olarak oluşturuldu"/>
+                    <pic:cNvPicPr/>
+                  </pic:nvPicPr>
+                  <pic:blipFill>
+                    <a:blip r:embed="rId7"/>
+                    <a:stretch>
+                      <a:fillRect/>
+                    </a:stretch>
+                  </pic:blipFill>
+                  <pic:spPr>
+                    <a:xfrm>
+                      <a:off x="0" y="0"/>
+                      <a:ext cx="6112510" cy="3861435"/>
+                    </a:xfrm>
+                    <a:prstGeom prst="rect">
+                      <a:avLst/>
+                    </a:prstGeom>
+                  </pic:spPr>
+                </pic:pic>
+              </a:graphicData>
+            </a:graphic>
+          </wp:inline>
+        </w:drawing>
+      </w:r>
+    </w:p>
+    <w:p>
+      <w:pPr>
+        <w:pStyle w:val="GvdeMetni"/>
+        <w:ind w:left="105" w:right="236"/>
+        <w:jc w:val="center"/>
+      </w:pPr>
+      <w:r>
+        <w:t xml:space="preserve">First </w:t>
+      </w:r>
+      <w:r>
+        <w:t>P</w:t>
+      </w:r>
+      <w:r>
+        <w:t xml:space="preserve">anel </w:t>
+      </w:r>
+      <w:r>
+        <w:t>A</w:t>
+      </w:r>
+      <w:r>
+        <w:t xml:space="preserve">fter </w:t>
+      </w:r>
+      <w:r>
+        <w:t>L</w:t>
+      </w:r>
+      <w:r>
+        <w:t xml:space="preserve">ogging </w:t>
+      </w:r>
+      <w:r>
+        <w:t>I</w:t>
+      </w:r>
+      <w:r>
+        <w:t>n</w:t>
+      </w:r>
+      <w:r>
+        <w:t xml:space="preserve"> (Dashboard.java)</w:t>
+      </w:r>
+    </w:p>
+    <w:p>
+      <w:pPr>
+        <w:pStyle w:val="GvdeMetni"/>
+        <w:ind w:left="105" w:right="236"/>
+      </w:pPr>
+      <w:r>
+        <w:rPr>
+          <w:noProof/>
+        </w:rPr>
+        <w:lastRenderedPageBreak/>
+        <w:drawing>
+          <wp:inline distT="0" distB="0" distL="0" distR="0" wp14:anchorId="42EF5698" wp14:editId="0FFBD30E">
+            <wp:extent cx="5753100" cy="3659488"/>
+            <wp:effectExtent l="0" t="0" r="0" b="0"/>
+            <wp:docPr id="918429370" name="Resim 1" descr="metin, ekran görüntüsü, yazılım, multimedya yazılımı içeren bir resim&#10;&#10;Açıklama otomatik olarak oluşturuldu"/>
+            <wp:cNvGraphicFramePr>
+              <a:graphicFrameLocks xmlns:a="http://schemas.openxmlformats.org/drawingml/2006/main" noChangeAspect="1"/>
+            </wp:cNvGraphicFramePr>
+            <a:graphic xmlns:a="http://schemas.openxmlformats.org/drawingml/2006/main">
+              <a:graphicData uri="http://schemas.openxmlformats.org/drawingml/2006/picture">
+                <pic:pic xmlns:pic="http://schemas.openxmlformats.org/drawingml/2006/picture">
+                  <pic:nvPicPr>
+                    <pic:cNvPr id="918429370" name="Resim 1" descr="metin, ekran görüntüsü, yazılım, multimedya yazılımı içeren bir resim&#10;&#10;Açıklama otomatik olarak oluşturuldu"/>
+                    <pic:cNvPicPr/>
+                  </pic:nvPicPr>
+                  <pic:blipFill>
+                    <a:blip r:embed="rId8"/>
+                    <a:stretch>
+                      <a:fillRect/>
+                    </a:stretch>
+                  </pic:blipFill>
+                  <pic:spPr>
+                    <a:xfrm>
+                      <a:off x="0" y="0"/>
+                      <a:ext cx="5792442" cy="3684513"/>
+                    </a:xfrm>
+                    <a:prstGeom prst="rect">
+                      <a:avLst/>
+                    </a:prstGeom>
+                  </pic:spPr>
+                </pic:pic>
+              </a:graphicData>
+            </a:graphic>
+          </wp:inline>
+        </w:drawing>
+      </w:r>
+      <w:r>
+        <w:rPr>
+          <w:noProof/>
+        </w:rPr>
+        <w:t xml:space="preserve"> </w:t>
+      </w:r>
+      <w:r>
+        <w:rPr>
+          <w:noProof/>
+        </w:rPr>
+        <w:drawing>
+          <wp:inline distT="0" distB="0" distL="0" distR="0" wp14:anchorId="293E1C05" wp14:editId="5409B39E">
+            <wp:extent cx="5696748" cy="3619500"/>
+            <wp:effectExtent l="0" t="0" r="0" b="0"/>
+            <wp:docPr id="315786008" name="Resim 1" descr="metin, ekran görüntüsü, yazılım, multimedya yazılımı içeren bir resim&#10;&#10;Açıklama otomatik olarak oluşturuldu"/>
+            <wp:cNvGraphicFramePr>
+              <a:graphicFrameLocks xmlns:a="http://schemas.openxmlformats.org/drawingml/2006/main" noChangeAspect="1"/>
+            </wp:cNvGraphicFramePr>
+            <a:graphic xmlns:a="http://schemas.openxmlformats.org/drawingml/2006/main">
+              <a:graphicData uri="http://schemas.openxmlformats.org/drawingml/2006/picture">
+                <pic:pic xmlns:pic="http://schemas.openxmlformats.org/drawingml/2006/picture">
+                  <pic:nvPicPr>
+                    <pic:cNvPr id="315786008" name="Resim 1" descr="metin, ekran görüntüsü, yazılım, multimedya yazılımı içeren bir resim&#10;&#10;Açıklama otomatik olarak oluşturuldu"/>
+                    <pic:cNvPicPr/>
+                  </pic:nvPicPr>
+                  <pic:blipFill>
+                    <a:blip r:embed="rId9"/>
+                    <a:stretch>
+                      <a:fillRect/>
+                    </a:stretch>
+                  </pic:blipFill>
+                  <pic:spPr>
+                    <a:xfrm>
+                      <a:off x="0" y="0"/>
+                      <a:ext cx="5720756" cy="3634754"/>
+                    </a:xfrm>
+                    <a:prstGeom prst="rect">
+                      <a:avLst/>
+                    </a:prstGeom>
+                  </pic:spPr>
+                </pic:pic>
+              </a:graphicData>
+            </a:graphic>
+          </wp:inline>
+        </w:drawing>
       </w:r>
     </w:p>
     <w:p>
       <w:pPr>
         <w:pStyle w:val="GvdeMetni"/>
         <w:spacing w:before="2"/>
+        <w:jc w:val="center"/>
+      </w:pPr>
+      <w:r>
+        <w:t>Product Section (Adding, Deleting and Listing)</w:t>
+      </w:r>
+    </w:p>
+    <w:p>
+      <w:pPr>
+        <w:pStyle w:val="GvdeMetni"/>
+        <w:spacing w:before="2"/>
+        <w:jc w:val="center"/>
+      </w:pPr>
+      <w:r>
+        <w:rPr>
+          <w:noProof/>
+        </w:rPr>
+        <w:lastRenderedPageBreak/>
+        <w:drawing>
+          <wp:inline distT="0" distB="0" distL="0" distR="0" wp14:anchorId="325999EF" wp14:editId="04FBFCDC">
+            <wp:extent cx="6112510" cy="3819525"/>
+            <wp:effectExtent l="0" t="0" r="0" b="0"/>
+            <wp:docPr id="1458384874" name="Resim 1" descr="metin, ekran görüntüsü, yazılım, multimedya yazılımı içeren bir resim&#10;&#10;Açıklama otomatik olarak oluşturuldu"/>
+            <wp:cNvGraphicFramePr>
+              <a:graphicFrameLocks xmlns:a="http://schemas.openxmlformats.org/drawingml/2006/main" noChangeAspect="1"/>
+            </wp:cNvGraphicFramePr>
+            <a:graphic xmlns:a="http://schemas.openxmlformats.org/drawingml/2006/main">
+              <a:graphicData uri="http://schemas.openxmlformats.org/drawingml/2006/picture">
+                <pic:pic xmlns:pic="http://schemas.openxmlformats.org/drawingml/2006/picture">
+                  <pic:nvPicPr>
+                    <pic:cNvPr id="1458384874" name="Resim 1" descr="metin, ekran görüntüsü, yazılım, multimedya yazılımı içeren bir resim&#10;&#10;Açıklama otomatik olarak oluşturuldu"/>
+                    <pic:cNvPicPr/>
+                  </pic:nvPicPr>
+                  <pic:blipFill>
+                    <a:blip r:embed="rId10"/>
+                    <a:stretch>
+                      <a:fillRect/>
+                    </a:stretch>
+                  </pic:blipFill>
+                  <pic:spPr>
+                    <a:xfrm>
+                      <a:off x="0" y="0"/>
+                      <a:ext cx="6112510" cy="3819525"/>
+                    </a:xfrm>
+                    <a:prstGeom prst="rect">
+                      <a:avLst/>
+                    </a:prstGeom>
+                  </pic:spPr>
+                </pic:pic>
+              </a:graphicData>
+            </a:graphic>
+          </wp:inline>
+        </w:drawing>
+      </w:r>
+    </w:p>
+    <w:p>
+      <w:pPr>
+        <w:pStyle w:val="GvdeMetni"/>
+        <w:spacing w:before="2"/>
+        <w:jc w:val="center"/>
+      </w:pPr>
+      <w:r>
+        <w:rPr>
+          <w:noProof/>
+        </w:rPr>
+        <w:drawing>
+          <wp:inline distT="0" distB="0" distL="0" distR="0" wp14:anchorId="2AAFB5CA" wp14:editId="0343D677">
+            <wp:extent cx="6112510" cy="3867150"/>
+            <wp:effectExtent l="0" t="0" r="0" b="0"/>
+            <wp:docPr id="150979554" name="Resim 1" descr="metin, ekran görüntüsü, yazılım, multimedya yazılımı içeren bir resim&#10;&#10;Açıklama otomatik olarak oluşturuldu"/>
+            <wp:cNvGraphicFramePr>
+              <a:graphicFrameLocks xmlns:a="http://schemas.openxmlformats.org/drawingml/2006/main" noChangeAspect="1"/>
+            </wp:cNvGraphicFramePr>
+            <a:graphic xmlns:a="http://schemas.openxmlformats.org/drawingml/2006/main">
+              <a:graphicData uri="http://schemas.openxmlformats.org/drawingml/2006/picture">
+                <pic:pic xmlns:pic="http://schemas.openxmlformats.org/drawingml/2006/picture">
+                  <pic:nvPicPr>
+                    <pic:cNvPr id="150979554" name="Resim 1" descr="metin, ekran görüntüsü, yazılım, multimedya yazılımı içeren bir resim&#10;&#10;Açıklama otomatik olarak oluşturuldu"/>
+                    <pic:cNvPicPr/>
+                  </pic:nvPicPr>
+                  <pic:blipFill>
+                    <a:blip r:embed="rId11"/>
+                    <a:stretch>
+                      <a:fillRect/>
+                    </a:stretch>
+                  </pic:blipFill>
+                  <pic:spPr>
+                    <a:xfrm>
+                      <a:off x="0" y="0"/>
+                      <a:ext cx="6112510" cy="3867150"/>
+                    </a:xfrm>
+                    <a:prstGeom prst="rect">
+                      <a:avLst/>
+                    </a:prstGeom>
+                  </pic:spPr>
+                </pic:pic>
+              </a:graphicData>
+            </a:graphic>
+          </wp:inline>
+        </w:drawing>
+      </w:r>
+    </w:p>
+    <w:p>
+      <w:pPr>
+        <w:pStyle w:val="GvdeMetni"/>
+        <w:spacing w:before="2"/>
+        <w:jc w:val="center"/>
+      </w:pPr>
+      <w:r>
+        <w:t>Categories</w:t>
+      </w:r>
+      <w:r>
+        <w:t xml:space="preserve"> Section (Adding, Deleting and Listing)</w:t>
+      </w:r>
+    </w:p>
+    <w:p>
+      <w:pPr>
+        <w:pStyle w:val="GvdeMetni"/>
+        <w:spacing w:before="2"/>
+        <w:jc w:val="center"/>
+      </w:pPr>
+      <w:r>
+        <w:rPr>
+          <w:noProof/>
+        </w:rPr>
+        <w:lastRenderedPageBreak/>
+        <w:drawing>
+          <wp:inline distT="0" distB="0" distL="0" distR="0" wp14:anchorId="22B0F908" wp14:editId="36DEC914">
+            <wp:extent cx="6112510" cy="3869690"/>
+            <wp:effectExtent l="0" t="0" r="0" b="0"/>
+            <wp:docPr id="843833409" name="Resim 1" descr="metin, ekran görüntüsü, yazılım, web sitesi içeren bir resim&#10;&#10;Açıklama otomatik olarak oluşturuldu"/>
+            <wp:cNvGraphicFramePr>
+              <a:graphicFrameLocks xmlns:a="http://schemas.openxmlformats.org/drawingml/2006/main" noChangeAspect="1"/>
+            </wp:cNvGraphicFramePr>
+            <a:graphic xmlns:a="http://schemas.openxmlformats.org/drawingml/2006/main">
+              <a:graphicData uri="http://schemas.openxmlformats.org/drawingml/2006/picture">
+                <pic:pic xmlns:pic="http://schemas.openxmlformats.org/drawingml/2006/picture">
+                  <pic:nvPicPr>
+                    <pic:cNvPr id="843833409" name="Resim 1" descr="metin, ekran görüntüsü, yazılım, web sitesi içeren bir resim&#10;&#10;Açıklama otomatik olarak oluşturuldu"/>
+                    <pic:cNvPicPr/>
+                  </pic:nvPicPr>
+                  <pic:blipFill>
+                    <a:blip r:embed="rId12"/>
+                    <a:stretch>
+                      <a:fillRect/>
+                    </a:stretch>
+                  </pic:blipFill>
+                  <pic:spPr>
+                    <a:xfrm>
+                      <a:off x="0" y="0"/>
+                      <a:ext cx="6112510" cy="3869690"/>
+                    </a:xfrm>
+                    <a:prstGeom prst="rect">
+                      <a:avLst/>
+                    </a:prstGeom>
+                  </pic:spPr>
+                </pic:pic>
+              </a:graphicData>
+            </a:graphic>
+          </wp:inline>
+        </w:drawing>
+      </w:r>
+    </w:p>
+    <w:p>
+      <w:pPr>
+        <w:pStyle w:val="GvdeMetni"/>
+        <w:spacing w:before="2"/>
+        <w:jc w:val="center"/>
+      </w:pPr>
+      <w:r>
+        <w:rPr>
+          <w:noProof/>
+        </w:rPr>
+        <w:drawing>
+          <wp:inline distT="0" distB="0" distL="0" distR="0" wp14:anchorId="067A7603" wp14:editId="632EA996">
+            <wp:extent cx="6112510" cy="3884295"/>
+            <wp:effectExtent l="0" t="0" r="0" b="0"/>
+            <wp:docPr id="1456007246" name="Resim 1" descr="metin, ekran görüntüsü, yazılım, multimedya yazılımı içeren bir resim&#10;&#10;Açıklama otomatik olarak oluşturuldu"/>
+            <wp:cNvGraphicFramePr>
+              <a:graphicFrameLocks xmlns:a="http://schemas.openxmlformats.org/drawingml/2006/main" noChangeAspect="1"/>
+            </wp:cNvGraphicFramePr>
+            <a:graphic xmlns:a="http://schemas.openxmlformats.org/drawingml/2006/main">
+              <a:graphicData uri="http://schemas.openxmlformats.org/drawingml/2006/picture">
+                <pic:pic xmlns:pic="http://schemas.openxmlformats.org/drawingml/2006/picture">
+                  <pic:nvPicPr>
+                    <pic:cNvPr id="1456007246" name="Resim 1" descr="metin, ekran görüntüsü, yazılım, multimedya yazılımı içeren bir resim&#10;&#10;Açıklama otomatik olarak oluşturuldu"/>
+                    <pic:cNvPicPr/>
+                  </pic:nvPicPr>
+                  <pic:blipFill>
+                    <a:blip r:embed="rId13"/>
+                    <a:stretch>
+                      <a:fillRect/>
+                    </a:stretch>
+                  </pic:blipFill>
+                  <pic:spPr>
+                    <a:xfrm>
+                      <a:off x="0" y="0"/>
+                      <a:ext cx="6112510" cy="3884295"/>
+                    </a:xfrm>
+                    <a:prstGeom prst="rect">
+                      <a:avLst/>
+                    </a:prstGeom>
+                  </pic:spPr>
+                </pic:pic>
+              </a:graphicData>
+            </a:graphic>
+          </wp:inline>
+        </w:drawing>
+      </w:r>
+    </w:p>
+    <w:p>
+      <w:pPr>
+        <w:pStyle w:val="GvdeMetni"/>
+        <w:spacing w:before="2"/>
+        <w:jc w:val="center"/>
+      </w:pPr>
+      <w:r>
+        <w:t>Customers</w:t>
+      </w:r>
+      <w:r>
+        <w:t xml:space="preserve"> Section (Adding, Deleting and Listing)</w:t>
+      </w:r>
+    </w:p>
+    <w:p>
+      <w:pPr>
+        <w:pStyle w:val="GvdeMetni"/>
+        <w:spacing w:before="2"/>
+      </w:pPr>
+    </w:p>
+    <w:p>
+      <w:pPr>
+        <w:pStyle w:val="GvdeMetni"/>
+        <w:spacing w:before="2"/>
+      </w:pPr>
+      <w:r>
+        <w:t>*Orders not ready.</w:t>
+      </w:r>
+    </w:p>
+    <w:p>
+      <w:pPr>
+        <w:pStyle w:val="GvdeMetni"/>
+        <w:spacing w:before="2"/>
+      </w:pPr>
+      <w:r>
+        <w:t>Also, our classes are here:</w:t>
+      </w:r>
+    </w:p>
+    <w:p>
+      <w:pPr>
+        <w:pStyle w:val="GvdeMetni"/>
+        <w:spacing w:before="2"/>
+      </w:pPr>
+      <w:r>
+        <w:lastRenderedPageBreak/>
+        <w:tab/>
+      </w:r>
+      <w:r>
+        <w:rPr>
+          <w:noProof/>
+        </w:rPr>
+        <w:drawing>
+          <wp:inline distT="0" distB="0" distL="0" distR="0" wp14:anchorId="22A2786C" wp14:editId="6B682006">
+            <wp:extent cx="2887980" cy="4330065"/>
+            <wp:effectExtent l="0" t="0" r="0" b="0"/>
+            <wp:docPr id="1064181633" name="Resim 1" descr="metin, ekran görüntüsü, yazı tipi içeren bir resim&#10;&#10;Açıklama otomatik olarak oluşturuldu"/>
+            <wp:cNvGraphicFramePr>
+              <a:graphicFrameLocks xmlns:a="http://schemas.openxmlformats.org/drawingml/2006/main" noChangeAspect="1"/>
+            </wp:cNvGraphicFramePr>
+            <a:graphic xmlns:a="http://schemas.openxmlformats.org/drawingml/2006/main">
+              <a:graphicData uri="http://schemas.openxmlformats.org/drawingml/2006/picture">
+                <pic:pic xmlns:pic="http://schemas.openxmlformats.org/drawingml/2006/picture">
+                  <pic:nvPicPr>
+                    <pic:cNvPr id="1064181633" name="Resim 1" descr="metin, ekran görüntüsü, yazı tipi içeren bir resim&#10;&#10;Açıklama otomatik olarak oluşturuldu"/>
+                    <pic:cNvPicPr/>
+                  </pic:nvPicPr>
+                  <pic:blipFill>
+                    <a:blip r:embed="rId14"/>
+                    <a:stretch>
+                      <a:fillRect/>
+                    </a:stretch>
+                  </pic:blipFill>
+                  <pic:spPr>
+                    <a:xfrm>
+                      <a:off x="0" y="0"/>
+                      <a:ext cx="2887980" cy="4330065"/>
+                    </a:xfrm>
+                    <a:prstGeom prst="rect">
+                      <a:avLst/>
+                    </a:prstGeom>
+                  </pic:spPr>
+                </pic:pic>
+              </a:graphicData>
+            </a:graphic>
+          </wp:inline>
+        </w:drawing>
+      </w:r>
+      <w:r>
+        <w:rPr>
+          <w:noProof/>
+        </w:rPr>
+        <w:t xml:space="preserve"> </w:t>
+      </w:r>
+      <w:r>
+        <w:rPr>
+          <w:noProof/>
+        </w:rPr>
+        <w:drawing>
+          <wp:inline distT="0" distB="0" distL="0" distR="0" wp14:anchorId="2FBD54E3" wp14:editId="1975ACE4">
+            <wp:extent cx="2667000" cy="4330065"/>
+            <wp:effectExtent l="0" t="0" r="0" b="0"/>
+            <wp:docPr id="2015198424" name="Resim 1" descr="metin, ekran görüntüsü, yazı tipi içeren bir resim&#10;&#10;Açıklama otomatik olarak oluşturuldu"/>
+            <wp:cNvGraphicFramePr>
+              <a:graphicFrameLocks xmlns:a="http://schemas.openxmlformats.org/drawingml/2006/main" noChangeAspect="1"/>
+            </wp:cNvGraphicFramePr>
+            <a:graphic xmlns:a="http://schemas.openxmlformats.org/drawingml/2006/main">
+              <a:graphicData uri="http://schemas.openxmlformats.org/drawingml/2006/picture">
+                <pic:pic xmlns:pic="http://schemas.openxmlformats.org/drawingml/2006/picture">
+                  <pic:nvPicPr>
+                    <pic:cNvPr id="2015198424" name="Resim 1" descr="metin, ekran görüntüsü, yazı tipi içeren bir resim&#10;&#10;Açıklama otomatik olarak oluşturuldu"/>
+                    <pic:cNvPicPr/>
+                  </pic:nvPicPr>
+                  <pic:blipFill>
+                    <a:blip r:embed="rId15"/>
+                    <a:stretch>
+                      <a:fillRect/>
+                    </a:stretch>
+                  </pic:blipFill>
+                  <pic:spPr>
+                    <a:xfrm>
+                      <a:off x="0" y="0"/>
+                      <a:ext cx="2667000" cy="4330065"/>
+                    </a:xfrm>
+                    <a:prstGeom prst="rect">
+                      <a:avLst/>
+                    </a:prstGeom>
+                  </pic:spPr>
+                </pic:pic>
+              </a:graphicData>
+            </a:graphic>
+          </wp:inline>
+        </w:drawing>
+      </w:r>
+    </w:p>
+    <w:p>
+      <w:pPr>
+        <w:pStyle w:val="GvdeMetni"/>
+        <w:spacing w:before="2"/>
+        <w:jc w:val="center"/>
       </w:pPr>
     </w:p>
     <w:p>
@@ -3282,125 +4041,93 @@
         <w:pStyle w:val="GvdeMetni"/>
         <w:ind w:left="105" w:right="236"/>
       </w:pPr>
-      <w:r>
-        <w:t>[Explain</w:t>
-      </w:r>
-      <w:r>
-        <w:rPr>
-          <w:spacing w:val="-3"/>
-        </w:rPr>
-        <w:t xml:space="preserve"> </w:t>
-      </w:r>
-      <w:r>
-        <w:t>a</w:t>
-      </w:r>
-      <w:r>
-        <w:rPr>
-          <w:spacing w:val="-4"/>
-        </w:rPr>
-        <w:t xml:space="preserve"> </w:t>
-      </w:r>
-      <w:r>
-        <w:t>sample</w:t>
-      </w:r>
-      <w:r>
-        <w:rPr>
-          <w:spacing w:val="-3"/>
-        </w:rPr>
-        <w:t xml:space="preserve"> </w:t>
-      </w:r>
-      <w:r>
-        <w:t>use</w:t>
-      </w:r>
-      <w:r>
-        <w:rPr>
-          <w:spacing w:val="-3"/>
-        </w:rPr>
-        <w:t xml:space="preserve"> </w:t>
-      </w:r>
-      <w:r>
-        <w:t>case</w:t>
-      </w:r>
-      <w:r>
-        <w:rPr>
-          <w:spacing w:val="-3"/>
-        </w:rPr>
-        <w:t xml:space="preserve"> </w:t>
-      </w:r>
-      <w:r>
-        <w:t>scenario,</w:t>
-      </w:r>
-      <w:r>
-        <w:rPr>
-          <w:spacing w:val="-3"/>
-        </w:rPr>
-        <w:t xml:space="preserve"> </w:t>
-      </w:r>
-      <w:r>
-        <w:t>e.g.,</w:t>
-      </w:r>
-      <w:r>
-        <w:rPr>
-          <w:spacing w:val="-3"/>
-        </w:rPr>
-        <w:t xml:space="preserve"> </w:t>
-      </w:r>
-      <w:r>
-        <w:t>how</w:t>
-      </w:r>
-      <w:r>
-        <w:rPr>
-          <w:spacing w:val="-3"/>
-        </w:rPr>
-        <w:t xml:space="preserve"> </w:t>
-      </w:r>
-      <w:r>
-        <w:t>a</w:t>
-      </w:r>
-      <w:r>
-        <w:rPr>
-          <w:spacing w:val="-4"/>
-        </w:rPr>
-        <w:t xml:space="preserve"> </w:t>
-      </w:r>
-      <w:r>
-        <w:t>user</w:t>
-      </w:r>
-      <w:r>
-        <w:rPr>
-          <w:spacing w:val="-3"/>
-        </w:rPr>
-        <w:t xml:space="preserve"> </w:t>
-      </w:r>
-      <w:r>
-        <w:t>would</w:t>
-      </w:r>
-      <w:r>
-        <w:rPr>
-          <w:spacing w:val="-3"/>
-        </w:rPr>
-        <w:t xml:space="preserve"> </w:t>
-      </w:r>
-      <w:r>
-        <w:t>add</w:t>
-      </w:r>
-      <w:r>
-        <w:rPr>
-          <w:spacing w:val="-3"/>
-        </w:rPr>
-        <w:t xml:space="preserve"> </w:t>
-      </w:r>
-      <w:r>
-        <w:t>a</w:t>
-      </w:r>
-      <w:r>
-        <w:rPr>
-          <w:spacing w:val="-4"/>
-        </w:rPr>
-        <w:t xml:space="preserve"> </w:t>
-      </w:r>
-      <w:r>
-        <w:t>new inventory item.]</w:t>
+      <w:proofErr w:type="gramStart"/>
+      <w:r>
+        <w:t>A</w:t>
+      </w:r>
+      <w:proofErr w:type="gramEnd"/>
+      <w:r>
+        <w:t xml:space="preserve"> </w:t>
+      </w:r>
+      <w:r>
+        <w:t>admin</w:t>
+      </w:r>
+      <w:r>
+        <w:t xml:space="preserve"> wants to add a new customer to the system. They follow these steps:</w:t>
+      </w:r>
+    </w:p>
+    <w:p>
+      <w:pPr>
+        <w:pStyle w:val="GvdeMetni"/>
+        <w:numPr>
+          <w:ilvl w:val="0"/>
+          <w:numId w:val="14"/>
+        </w:numPr>
+        <w:ind w:right="236"/>
+      </w:pPr>
+      <w:r>
+        <w:t xml:space="preserve">The user </w:t>
+      </w:r>
+      <w:proofErr w:type="gramStart"/>
+      <w:r>
+        <w:t>navigates to</w:t>
+      </w:r>
+      <w:proofErr w:type="gramEnd"/>
+      <w:r>
+        <w:t xml:space="preserve"> the Customer Add Panel from the main menu.</w:t>
+      </w:r>
+    </w:p>
+    <w:p>
+      <w:pPr>
+        <w:pStyle w:val="GvdeMetni"/>
+        <w:numPr>
+          <w:ilvl w:val="0"/>
+          <w:numId w:val="14"/>
+        </w:numPr>
+        <w:ind w:right="236"/>
+      </w:pPr>
+      <w:r>
+        <w:t>In the panel, the user fills out the fields: Name, Address, City, and County (e.g., “</w:t>
+      </w:r>
+      <w:r>
+        <w:t>Eren Acar</w:t>
+      </w:r>
+      <w:r>
+        <w:t>,” “</w:t>
+      </w:r>
+      <w:r>
+        <w:t>Eren Acar’s Adress</w:t>
+      </w:r>
+      <w:r>
+        <w:t>,” “</w:t>
+      </w:r>
+      <w:r>
+        <w:t>Eren Acar’s City</w:t>
+      </w:r>
+      <w:r>
+        <w:t>,” “</w:t>
+      </w:r>
+      <w:r>
+        <w:t>Eren Acar’s County</w:t>
+      </w:r>
+      <w:r>
+        <w:t>”).</w:t>
+      </w:r>
+    </w:p>
+    <w:p>
+      <w:pPr>
+        <w:pStyle w:val="GvdeMetni"/>
+        <w:numPr>
+          <w:ilvl w:val="0"/>
+          <w:numId w:val="14"/>
+        </w:numPr>
+        <w:ind w:right="236"/>
+      </w:pPr>
+      <w:r>
+        <w:t>Clicking the Add button triggers an action that validates the input. If valid, the customer details are added to the table within the panel for review</w:t>
+      </w:r>
+      <w:r>
+        <w:t>.</w:t>
       </w:r>
     </w:p>
     <w:p>
@@ -3690,7 +4417,7 @@
           </mc:Choice>
           <mc:Fallback>
             <w:pict>
-              <v:group w14:anchorId="1A1909E9" id="Group 21" o:spid="_x0000_s1026" style="position:absolute;margin-left:62.25pt;margin-top:12pt;width:470.8pt;height:1.5pt;z-index:-251660288;mso-wrap-distance-left:0;mso-wrap-distance-right:0;mso-position-horizontal-relative:page" coordsize="59792,190" o:gfxdata="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" o:allowincell="f">
+              <v:group w14:anchorId="4986CD0E" id="Group 21" o:spid="_x0000_s1026" style="position:absolute;margin-left:62.25pt;margin-top:12pt;width:470.8pt;height:1.5pt;z-index:-251660288;mso-wrap-distance-left:0;mso-wrap-distance-right:0;mso-position-horizontal-relative:page" coordsize="59792,190" o:gfxdata="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" o:allowincell="f">
                 <v:shape id="Graphic 22" o:spid="_x0000_s1027" style="position:absolute;top:100;width:59792;height:90;visibility:visible;mso-wrap-style:square;v-text-anchor:top" coordsize="5979160,9525" o:gfxdata="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" path="m5978852,9525l,9525,9525,,5969327,r9525,9525xe" fillcolor="#010101" stroked="f" strokeweight="0">
                   <v:path arrowok="t" textboxrect="0,0,5979795,10206"/>
                 </v:shape>
@@ -3815,91 +4542,47 @@
         <w:ind w:left="105"/>
       </w:pPr>
       <w:r>
-        <w:t>[Discuss</w:t>
-      </w:r>
-      <w:r>
-        <w:rPr>
-          <w:spacing w:val="-7"/>
-        </w:rPr>
-        <w:t xml:space="preserve"> </w:t>
-      </w:r>
-      <w:r>
-        <w:t>how</w:t>
-      </w:r>
-      <w:r>
-        <w:rPr>
-          <w:spacing w:val="-3"/>
-        </w:rPr>
-        <w:t xml:space="preserve"> </w:t>
-      </w:r>
-      <w:r>
-        <w:t>you</w:t>
-      </w:r>
-      <w:r>
-        <w:rPr>
-          <w:spacing w:val="-3"/>
-        </w:rPr>
-        <w:t xml:space="preserve"> </w:t>
-      </w:r>
-      <w:r>
-        <w:t>applied</w:t>
-      </w:r>
-      <w:r>
-        <w:rPr>
-          <w:spacing w:val="-4"/>
-        </w:rPr>
-        <w:t xml:space="preserve"> </w:t>
-      </w:r>
-      <w:r>
-        <w:t>classes</w:t>
-      </w:r>
-      <w:r>
-        <w:rPr>
-          <w:spacing w:val="-4"/>
-        </w:rPr>
-        <w:t xml:space="preserve"> </w:t>
-      </w:r>
-      <w:r>
-        <w:t>and</w:t>
-      </w:r>
-      <w:r>
-        <w:rPr>
-          <w:spacing w:val="-3"/>
-        </w:rPr>
-        <w:t xml:space="preserve"> </w:t>
-      </w:r>
-      <w:r>
-        <w:t>objects</w:t>
-      </w:r>
-      <w:r>
-        <w:rPr>
-          <w:spacing w:val="-5"/>
-        </w:rPr>
-        <w:t xml:space="preserve"> </w:t>
-      </w:r>
-      <w:r>
-        <w:t>in</w:t>
-      </w:r>
-      <w:r>
-        <w:rPr>
-          <w:spacing w:val="-3"/>
-        </w:rPr>
-        <w:t xml:space="preserve"> </w:t>
-      </w:r>
-      <w:r>
-        <w:t>your</w:t>
-      </w:r>
-      <w:r>
-        <w:rPr>
-          <w:spacing w:val="-3"/>
-        </w:rPr>
-        <w:t xml:space="preserve"> </w:t>
-      </w:r>
-      <w:r>
-        <w:rPr>
-          <w:spacing w:val="-2"/>
-        </w:rPr>
-        <w:t>project.]</w:t>
+        <w:t xml:space="preserve">Some of the classes are </w:t>
+      </w:r>
+      <w:proofErr w:type="spellStart"/>
+      <w:r>
+        <w:t>CustomerAddPanel</w:t>
+      </w:r>
+      <w:proofErr w:type="spellEnd"/>
+      <w:r>
+        <w:t xml:space="preserve">, </w:t>
+      </w:r>
+      <w:proofErr w:type="spellStart"/>
+      <w:r>
+        <w:t>OrderAddPanel</w:t>
+      </w:r>
+      <w:proofErr w:type="spellEnd"/>
+      <w:r>
+        <w:t xml:space="preserve">, and </w:t>
+      </w:r>
+      <w:proofErr w:type="spellStart"/>
+      <w:r>
+        <w:t>ProductListPanel</w:t>
+      </w:r>
+      <w:proofErr w:type="spellEnd"/>
+      <w:r>
+        <w:t xml:space="preserve">, which contain their own functions. For example, </w:t>
+      </w:r>
+      <w:proofErr w:type="spellStart"/>
+      <w:r>
+        <w:t>CustomerAddPanel</w:t>
+      </w:r>
+      <w:proofErr w:type="spellEnd"/>
+      <w:r>
+        <w:t xml:space="preserve"> controls the insertion of customer information using </w:t>
+      </w:r>
+      <w:proofErr w:type="spellStart"/>
+      <w:r>
+        <w:t>DefaultTableModel</w:t>
+      </w:r>
+      <w:proofErr w:type="spellEnd"/>
+      <w:r>
+        <w:t>, which would dynamically change the displayed data.</w:t>
       </w:r>
     </w:p>
     <w:p>
@@ -3950,88 +4633,91 @@
     <w:p>
       <w:pPr>
         <w:pStyle w:val="GvdeMetni"/>
-        <w:ind w:left="105"/>
-      </w:pPr>
-      <w:r>
-        <w:t>[Describe</w:t>
-      </w:r>
-      <w:r>
-        <w:rPr>
-          <w:spacing w:val="-3"/>
-        </w:rPr>
-        <w:t xml:space="preserve"> </w:t>
-      </w:r>
-      <w:r>
-        <w:t>examples</w:t>
-      </w:r>
-      <w:r>
-        <w:rPr>
-          <w:spacing w:val="-4"/>
-        </w:rPr>
-        <w:t xml:space="preserve"> </w:t>
-      </w:r>
-      <w:r>
-        <w:t>of</w:t>
-      </w:r>
-      <w:r>
-        <w:rPr>
-          <w:spacing w:val="-3"/>
-        </w:rPr>
-        <w:t xml:space="preserve"> </w:t>
-      </w:r>
-      <w:r>
-        <w:t>inheritance</w:t>
-      </w:r>
-      <w:r>
-        <w:rPr>
-          <w:spacing w:val="-3"/>
-        </w:rPr>
-        <w:t xml:space="preserve"> </w:t>
-      </w:r>
-      <w:r>
-        <w:t>and</w:t>
-      </w:r>
-      <w:r>
-        <w:rPr>
-          <w:spacing w:val="-2"/>
-        </w:rPr>
-        <w:t xml:space="preserve"> </w:t>
-      </w:r>
-      <w:r>
-        <w:t>polymorphism</w:t>
-      </w:r>
-      <w:r>
-        <w:rPr>
-          <w:spacing w:val="-4"/>
-        </w:rPr>
-        <w:t xml:space="preserve"> </w:t>
-      </w:r>
-      <w:r>
-        <w:t>used</w:t>
-      </w:r>
-      <w:r>
-        <w:rPr>
-          <w:spacing w:val="-3"/>
-        </w:rPr>
-        <w:t xml:space="preserve"> </w:t>
-      </w:r>
-      <w:r>
-        <w:t>in</w:t>
-      </w:r>
-      <w:r>
-        <w:rPr>
-          <w:spacing w:val="-3"/>
-        </w:rPr>
-        <w:t xml:space="preserve"> </w:t>
-      </w:r>
-      <w:r>
-        <w:t>your</w:t>
-      </w:r>
-      <w:r>
-        <w:rPr>
-          <w:spacing w:val="-2"/>
-        </w:rPr>
-        <w:t xml:space="preserve"> project.]</w:t>
+        <w:numPr>
+          <w:ilvl w:val="0"/>
+          <w:numId w:val="15"/>
+        </w:numPr>
+      </w:pPr>
+      <w:r>
+        <w:rPr>
+          <w:b/>
+          <w:bCs/>
+        </w:rPr>
+        <w:t>Inheritance:</w:t>
+      </w:r>
+      <w:r>
+        <w:t xml:space="preserve"> </w:t>
+      </w:r>
+      <w:proofErr w:type="spellStart"/>
+      <w:r>
+        <w:t>CategoryAddPanel</w:t>
+      </w:r>
+      <w:proofErr w:type="spellEnd"/>
+      <w:r>
+        <w:t xml:space="preserve"> and </w:t>
+      </w:r>
+      <w:proofErr w:type="spellStart"/>
+      <w:r>
+        <w:t>CategoryListPanel</w:t>
+      </w:r>
+      <w:proofErr w:type="spellEnd"/>
+      <w:r>
+        <w:t xml:space="preserve"> extend </w:t>
+      </w:r>
+      <w:proofErr w:type="spellStart"/>
+      <w:r>
+        <w:t>JPanel</w:t>
+      </w:r>
+      <w:proofErr w:type="spellEnd"/>
+      <w:r>
+        <w:t xml:space="preserve"> </w:t>
+      </w:r>
+      <w:r>
+        <w:lastRenderedPageBreak/>
+        <w:t>and reuse its layout management and event handling capabilities</w:t>
+      </w:r>
+    </w:p>
+    <w:p>
+      <w:pPr>
+        <w:pStyle w:val="GvdeMetni"/>
+        <w:numPr>
+          <w:ilvl w:val="0"/>
+          <w:numId w:val="15"/>
+        </w:numPr>
+      </w:pPr>
+      <w:r>
+        <w:rPr>
+          <w:b/>
+          <w:bCs/>
+        </w:rPr>
+        <w:t>Polymorphism:</w:t>
+      </w:r>
+      <w:r>
+        <w:t xml:space="preserve"> Different panels (e.g., </w:t>
+      </w:r>
+      <w:proofErr w:type="spellStart"/>
+      <w:r>
+        <w:t>OrderAddPanel</w:t>
+      </w:r>
+      <w:proofErr w:type="spellEnd"/>
+      <w:r>
+        <w:t xml:space="preserve">, </w:t>
+      </w:r>
+      <w:proofErr w:type="spellStart"/>
+      <w:r>
+        <w:t>ProductAddPanel</w:t>
+      </w:r>
+      <w:proofErr w:type="spellEnd"/>
+      <w:r>
+        <w:t xml:space="preserve">) implement ActionListener for button actions. This allows the same </w:t>
+      </w:r>
+      <w:proofErr w:type="spellStart"/>
+      <w:r>
+        <w:t>addActionListener</w:t>
+      </w:r>
+      <w:proofErr w:type="spellEnd"/>
+      <w:r>
+        <w:t xml:space="preserve"> method to perform specific tasks based on the context​</w:t>
       </w:r>
     </w:p>
     <w:p>
@@ -4085,97 +4771,80 @@
     <w:p>
       <w:pPr>
         <w:pStyle w:val="GvdeMetni"/>
-        <w:ind w:left="105" w:right="236"/>
-      </w:pPr>
-      <w:r>
-        <w:t>[Explain</w:t>
-      </w:r>
-      <w:r>
-        <w:rPr>
-          <w:spacing w:val="-4"/>
-        </w:rPr>
-        <w:t xml:space="preserve"> </w:t>
-      </w:r>
-      <w:r>
-        <w:t>how</w:t>
-      </w:r>
-      <w:r>
-        <w:rPr>
-          <w:spacing w:val="-4"/>
-        </w:rPr>
-        <w:t xml:space="preserve"> </w:t>
-      </w:r>
-      <w:r>
-        <w:t>interfaces</w:t>
-      </w:r>
-      <w:r>
-        <w:rPr>
-          <w:spacing w:val="-5"/>
-        </w:rPr>
-        <w:t xml:space="preserve"> </w:t>
-      </w:r>
-      <w:r>
-        <w:t>and</w:t>
-      </w:r>
-      <w:r>
-        <w:rPr>
-          <w:spacing w:val="-4"/>
-        </w:rPr>
-        <w:t xml:space="preserve"> </w:t>
-      </w:r>
-      <w:r>
-        <w:t>abstract</w:t>
-      </w:r>
-      <w:r>
-        <w:rPr>
-          <w:spacing w:val="-4"/>
-        </w:rPr>
-        <w:t xml:space="preserve"> </w:t>
-      </w:r>
-      <w:r>
-        <w:t>classes</w:t>
-      </w:r>
-      <w:r>
-        <w:rPr>
-          <w:spacing w:val="-5"/>
-        </w:rPr>
-        <w:t xml:space="preserve"> </w:t>
-      </w:r>
-      <w:r>
-        <w:t>are</w:t>
-      </w:r>
-      <w:r>
-        <w:rPr>
-          <w:spacing w:val="-4"/>
-        </w:rPr>
-        <w:t xml:space="preserve"> </w:t>
-      </w:r>
-      <w:r>
-        <w:t>used</w:t>
-      </w:r>
-      <w:r>
-        <w:rPr>
-          <w:spacing w:val="-4"/>
-        </w:rPr>
-        <w:t xml:space="preserve"> </w:t>
-      </w:r>
-      <w:r>
-        <w:t>in</w:t>
-      </w:r>
-      <w:r>
-        <w:rPr>
-          <w:spacing w:val="-4"/>
-        </w:rPr>
-        <w:t xml:space="preserve"> </w:t>
-      </w:r>
-      <w:r>
-        <w:t xml:space="preserve">your </w:t>
-      </w:r>
-      <w:r>
-        <w:rPr>
-          <w:spacing w:val="-2"/>
-        </w:rPr>
-        <w:t>implementation.]</w:t>
+        <w:numPr>
+          <w:ilvl w:val="0"/>
+          <w:numId w:val="16"/>
+        </w:numPr>
+        <w:ind w:right="236"/>
+      </w:pPr>
+      <w:r>
+        <w:rPr>
+          <w:b/>
+          <w:bCs/>
+        </w:rPr>
+        <w:t>Abstract Classes:</w:t>
+      </w:r>
+      <w:r>
+        <w:t xml:space="preserve"> Panels inherit common behavior (layout settings) from </w:t>
+      </w:r>
+      <w:proofErr w:type="spellStart"/>
+      <w:r>
+        <w:rPr>
+          <w:b/>
+          <w:bCs/>
+        </w:rPr>
+        <w:t>JPanel</w:t>
+      </w:r>
+      <w:proofErr w:type="spellEnd"/>
+      <w:r>
+        <w:t xml:space="preserve">. </w:t>
+      </w:r>
+    </w:p>
+    <w:p>
+      <w:pPr>
+        <w:pStyle w:val="GvdeMetni"/>
+        <w:numPr>
+          <w:ilvl w:val="0"/>
+          <w:numId w:val="16"/>
+        </w:numPr>
+        <w:ind w:right="236"/>
+      </w:pPr>
+      <w:r>
+        <w:rPr>
+          <w:b/>
+          <w:bCs/>
+        </w:rPr>
+        <w:t>DAO Classes:</w:t>
+      </w:r>
+      <w:r>
+        <w:t xml:space="preserve"> Interfaces for database operations such as </w:t>
+      </w:r>
+      <w:proofErr w:type="spellStart"/>
+      <w:r>
+        <w:rPr>
+          <w:b/>
+          <w:bCs/>
+        </w:rPr>
+        <w:t>addCategory</w:t>
+      </w:r>
+      <w:proofErr w:type="spellEnd"/>
+      <w:r>
+        <w:t xml:space="preserve"> and </w:t>
+      </w:r>
+      <w:proofErr w:type="spellStart"/>
+      <w:r>
+        <w:rPr>
+          <w:b/>
+          <w:bCs/>
+        </w:rPr>
+        <w:t>deleteCategory</w:t>
+      </w:r>
+      <w:proofErr w:type="spellEnd"/>
+      <w:r>
+        <w:t xml:space="preserve"> ensure standard behavior across different DAO implementations​</w:t>
+      </w:r>
+      <w:r>
+        <w:t>.</w:t>
       </w:r>
     </w:p>
     <w:p>
@@ -4465,7 +5134,7 @@
           </mc:Choice>
           <mc:Fallback>
             <w:pict>
-              <v:group w14:anchorId="5C31D60B" id="Group 26" o:spid="_x0000_s1026" style="position:absolute;margin-left:62.25pt;margin-top:12pt;width:470.8pt;height:1.5pt;z-index:-251658240;mso-wrap-distance-left:0;mso-wrap-distance-right:0;mso-position-horizontal-relative:page" coordsize="59792,190" o:gfxdata="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" o:allowincell="f">
+              <v:group w14:anchorId="57EA2D71" id="Group 26" o:spid="_x0000_s1026" style="position:absolute;margin-left:62.25pt;margin-top:12pt;width:470.8pt;height:1.5pt;z-index:-251658240;mso-wrap-distance-left:0;mso-wrap-distance-right:0;mso-position-horizontal-relative:page" coordsize="59792,190" o:gfxdata="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" o:allowincell="f">
                 <v:shape id="Graphic 27" o:spid="_x0000_s1027" style="position:absolute;top:100;width:59792;height:90;visibility:visible;mso-wrap-style:square;v-text-anchor:top" coordsize="5979160,9525" o:gfxdata="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" path="m5978852,9525l,9525,9525,,5969327,r9525,9525xe" fillcolor="#010101" stroked="f" strokeweight="0">
                   <v:path arrowok="t" textboxrect="0,0,5979795,10206"/>
                 </v:shape>
@@ -4561,6 +5230,148 @@
       <w:pPr>
         <w:pStyle w:val="GvdeMetni"/>
         <w:ind w:left="105"/>
+      </w:pPr>
+      <w:r>
+        <w:t>The system uses CRUD operations:</w:t>
+      </w:r>
+    </w:p>
+    <w:p>
+      <w:pPr>
+        <w:pStyle w:val="GvdeMetni"/>
+        <w:numPr>
+          <w:ilvl w:val="0"/>
+          <w:numId w:val="17"/>
+        </w:numPr>
+      </w:pPr>
+      <w:r>
+        <w:rPr>
+          <w:b/>
+          <w:bCs/>
+        </w:rPr>
+        <w:t>Create:</w:t>
+      </w:r>
+      <w:r>
+        <w:t xml:space="preserve"> </w:t>
+      </w:r>
+      <w:proofErr w:type="spellStart"/>
+      <w:r>
+        <w:rPr>
+          <w:b/>
+          <w:bCs/>
+        </w:rPr>
+        <w:t>addCategory</w:t>
+      </w:r>
+      <w:proofErr w:type="spellEnd"/>
+      <w:r>
+        <w:rPr>
+          <w:b/>
+          <w:bCs/>
+        </w:rPr>
+        <w:t xml:space="preserve"> </w:t>
+      </w:r>
+      <w:r>
+        <w:t>adds a new category to the database.</w:t>
+      </w:r>
+    </w:p>
+    <w:p>
+      <w:pPr>
+        <w:pStyle w:val="GvdeMetni"/>
+        <w:numPr>
+          <w:ilvl w:val="0"/>
+          <w:numId w:val="17"/>
+        </w:numPr>
+      </w:pPr>
+      <w:r>
+        <w:rPr>
+          <w:b/>
+          <w:bCs/>
+        </w:rPr>
+        <w:t>Read:</w:t>
+      </w:r>
+      <w:r>
+        <w:t xml:space="preserve"> </w:t>
+      </w:r>
+      <w:proofErr w:type="spellStart"/>
+      <w:r>
+        <w:rPr>
+          <w:b/>
+          <w:bCs/>
+        </w:rPr>
+        <w:t>getAllCategories</w:t>
+      </w:r>
+      <w:proofErr w:type="spellEnd"/>
+      <w:r>
+        <w:t xml:space="preserve"> retrieves all category entries.</w:t>
+      </w:r>
+    </w:p>
+    <w:p>
+      <w:pPr>
+        <w:pStyle w:val="GvdeMetni"/>
+        <w:numPr>
+          <w:ilvl w:val="0"/>
+          <w:numId w:val="17"/>
+        </w:numPr>
+      </w:pPr>
+      <w:r>
+        <w:rPr>
+          <w:b/>
+          <w:bCs/>
+        </w:rPr>
+        <w:t>Update:</w:t>
+      </w:r>
+      <w:r>
+        <w:t xml:space="preserve"> </w:t>
+      </w:r>
+      <w:proofErr w:type="spellStart"/>
+      <w:r>
+        <w:rPr>
+          <w:b/>
+          <w:bCs/>
+        </w:rPr>
+        <w:t>refreshTable</w:t>
+      </w:r>
+      <w:proofErr w:type="spellEnd"/>
+      <w:r>
+        <w:t xml:space="preserve"> dynamically updates UI tables after CRUD operations.</w:t>
+      </w:r>
+    </w:p>
+    <w:p>
+      <w:pPr>
+        <w:pStyle w:val="GvdeMetni"/>
+        <w:numPr>
+          <w:ilvl w:val="0"/>
+          <w:numId w:val="17"/>
+        </w:numPr>
+      </w:pPr>
+      <w:r>
+        <w:rPr>
+          <w:b/>
+          <w:bCs/>
+        </w:rPr>
+        <w:t>Delete:</w:t>
+      </w:r>
+      <w:r>
+        <w:t xml:space="preserve"> Removes records from tables using </w:t>
+      </w:r>
+      <w:r>
+        <w:rPr>
+          <w:b/>
+          <w:bCs/>
+        </w:rPr>
+        <w:t>DAO methods</w:t>
+      </w:r>
+      <w:r>
+        <w:rPr>
+          <w:b/>
+          <w:bCs/>
+        </w:rPr>
+        <w:t>.</w:t>
+      </w:r>
+    </w:p>
+    <w:p>
+      <w:pPr>
+        <w:pStyle w:val="GvdeMetni"/>
+        <w:ind w:left="105"/>
         <w:sectPr>
           <w:pgSz w:w="11906" w:h="16838"/>
           <w:pgMar w:top="1020" w:right="1140" w:bottom="280" w:left="1140" w:header="0" w:footer="0" w:gutter="0"/>
@@ -4569,75 +5380,6 @@
           <w:docGrid w:linePitch="100" w:charSpace="4096"/>
         </w:sectPr>
       </w:pPr>
-      <w:r>
-        <w:t>[Explain</w:t>
-      </w:r>
-      <w:r>
-        <w:rPr>
-          <w:spacing w:val="-4"/>
-        </w:rPr>
-        <w:t xml:space="preserve"> </w:t>
-      </w:r>
-      <w:r>
-        <w:t>the</w:t>
-      </w:r>
-      <w:r>
-        <w:rPr>
-          <w:spacing w:val="-4"/>
-        </w:rPr>
-        <w:t xml:space="preserve"> </w:t>
-      </w:r>
-      <w:r>
-        <w:t>CRUD</w:t>
-      </w:r>
-      <w:r>
-        <w:rPr>
-          <w:spacing w:val="-4"/>
-        </w:rPr>
-        <w:t xml:space="preserve"> </w:t>
-      </w:r>
-      <w:r>
-        <w:t>operations</w:t>
-      </w:r>
-      <w:r>
-        <w:rPr>
-          <w:spacing w:val="-5"/>
-        </w:rPr>
-        <w:t xml:space="preserve"> </w:t>
-      </w:r>
-      <w:r>
-        <w:t>implemented</w:t>
-      </w:r>
-      <w:r>
-        <w:rPr>
-          <w:spacing w:val="-4"/>
-        </w:rPr>
-        <w:t xml:space="preserve"> </w:t>
-      </w:r>
-      <w:r>
-        <w:t>in</w:t>
-      </w:r>
-      <w:r>
-        <w:rPr>
-          <w:spacing w:val="-4"/>
-        </w:rPr>
-        <w:t xml:space="preserve"> </w:t>
-      </w:r>
-      <w:r>
-        <w:t>your</w:t>
-      </w:r>
-      <w:r>
-        <w:rPr>
-          <w:spacing w:val="-3"/>
-        </w:rPr>
-        <w:t xml:space="preserve"> </w:t>
-      </w:r>
-      <w:r>
-        <w:rPr>
-          <w:spacing w:val="-2"/>
-        </w:rPr>
-        <w:t>project.]</w:t>
-      </w:r>
     </w:p>
     <w:p>
       <w:pPr>
@@ -4674,79 +5416,128 @@
     <w:p>
       <w:pPr>
         <w:pStyle w:val="GvdeMetni"/>
-        <w:ind w:left="105"/>
-      </w:pPr>
-      <w:r>
-        <w:t>[Provide</w:t>
-      </w:r>
-      <w:r>
-        <w:rPr>
-          <w:spacing w:val="-3"/>
-        </w:rPr>
-        <w:t xml:space="preserve"> </w:t>
-      </w:r>
-      <w:r>
-        <w:t>examples</w:t>
-      </w:r>
-      <w:r>
-        <w:rPr>
-          <w:spacing w:val="-3"/>
-        </w:rPr>
-        <w:t xml:space="preserve"> </w:t>
-      </w:r>
-      <w:r>
-        <w:t>of</w:t>
-      </w:r>
-      <w:r>
-        <w:rPr>
-          <w:spacing w:val="-3"/>
-        </w:rPr>
-        <w:t xml:space="preserve"> </w:t>
-      </w:r>
-      <w:r>
-        <w:t>SQL</w:t>
-      </w:r>
-      <w:r>
-        <w:rPr>
-          <w:spacing w:val="-2"/>
-        </w:rPr>
-        <w:t xml:space="preserve"> </w:t>
-      </w:r>
-      <w:r>
-        <w:t>queries</w:t>
-      </w:r>
-      <w:r>
-        <w:rPr>
-          <w:spacing w:val="-4"/>
-        </w:rPr>
-        <w:t xml:space="preserve"> </w:t>
-      </w:r>
-      <w:r>
-        <w:t>used</w:t>
-      </w:r>
-      <w:r>
-        <w:rPr>
-          <w:spacing w:val="-2"/>
-        </w:rPr>
-        <w:t xml:space="preserve"> </w:t>
-      </w:r>
-      <w:r>
-        <w:t>in</w:t>
-      </w:r>
-      <w:r>
-        <w:rPr>
-          <w:spacing w:val="-3"/>
-        </w:rPr>
-        <w:t xml:space="preserve"> </w:t>
-      </w:r>
-      <w:r>
-        <w:t>your</w:t>
-      </w:r>
-      <w:r>
-        <w:rPr>
-          <w:spacing w:val="-2"/>
-        </w:rPr>
-        <w:t xml:space="preserve"> application.]</w:t>
+        <w:numPr>
+          <w:ilvl w:val="0"/>
+          <w:numId w:val="18"/>
+        </w:numPr>
+      </w:pPr>
+      <w:r>
+        <w:t>Adding a new category:</w:t>
+      </w:r>
+    </w:p>
+    <w:p>
+      <w:pPr>
+        <w:pStyle w:val="GvdeMetni"/>
+        <w:numPr>
+          <w:ilvl w:val="1"/>
+          <w:numId w:val="18"/>
+        </w:numPr>
+      </w:pPr>
+      <w:r>
+        <w:t xml:space="preserve">INSERT INTO </w:t>
+      </w:r>
+      <w:proofErr w:type="spellStart"/>
+      <w:r>
+        <w:t>CategoryTable</w:t>
+      </w:r>
+      <w:proofErr w:type="spellEnd"/>
+      <w:r>
+        <w:t xml:space="preserve"> (</w:t>
+      </w:r>
+      <w:proofErr w:type="spellStart"/>
+      <w:r>
+        <w:t>CategoryName</w:t>
+      </w:r>
+      <w:proofErr w:type="spellEnd"/>
+      <w:r>
+        <w:t xml:space="preserve">) VALUES </w:t>
+      </w:r>
+      <w:proofErr w:type="gramStart"/>
+      <w:r>
+        <w:t>(?);</w:t>
+      </w:r>
+      <w:proofErr w:type="gramEnd"/>
+    </w:p>
+    <w:p>
+      <w:pPr>
+        <w:pStyle w:val="GvdeMetni"/>
+        <w:numPr>
+          <w:ilvl w:val="0"/>
+          <w:numId w:val="18"/>
+        </w:numPr>
+      </w:pPr>
+      <w:r>
+        <w:t>Retrieving all categories:</w:t>
+      </w:r>
+    </w:p>
+    <w:p>
+      <w:pPr>
+        <w:pStyle w:val="GvdeMetni"/>
+        <w:numPr>
+          <w:ilvl w:val="1"/>
+          <w:numId w:val="18"/>
+        </w:numPr>
+      </w:pPr>
+      <w:r>
+        <w:t xml:space="preserve">SELECT * FROM </w:t>
+      </w:r>
+      <w:proofErr w:type="spellStart"/>
+      <w:proofErr w:type="gramStart"/>
+      <w:r>
+        <w:t>CategoryTable</w:t>
+      </w:r>
+      <w:proofErr w:type="spellEnd"/>
+      <w:r>
+        <w:t>;</w:t>
+      </w:r>
+      <w:proofErr w:type="gramEnd"/>
+    </w:p>
+    <w:p>
+      <w:pPr>
+        <w:pStyle w:val="GvdeMetni"/>
+        <w:numPr>
+          <w:ilvl w:val="0"/>
+          <w:numId w:val="18"/>
+        </w:numPr>
+      </w:pPr>
+      <w:r>
+        <w:t>Deleting a category:</w:t>
+      </w:r>
+    </w:p>
+    <w:p>
+      <w:pPr>
+        <w:pStyle w:val="GvdeMetni"/>
+        <w:numPr>
+          <w:ilvl w:val="1"/>
+          <w:numId w:val="18"/>
+        </w:numPr>
+      </w:pPr>
+      <w:r>
+        <w:t xml:space="preserve">DELETE FROM </w:t>
+      </w:r>
+      <w:proofErr w:type="spellStart"/>
+      <w:r>
+        <w:t>CategoryTable</w:t>
+      </w:r>
+      <w:proofErr w:type="spellEnd"/>
+      <w:r>
+        <w:t xml:space="preserve"> WHERE </w:t>
+      </w:r>
+      <w:proofErr w:type="spellStart"/>
+      <w:r>
+        <w:t>CategoryID</w:t>
+      </w:r>
+      <w:proofErr w:type="spellEnd"/>
+      <w:r>
+        <w:t xml:space="preserve"> </w:t>
+      </w:r>
+      <w:proofErr w:type="gramStart"/>
+      <w:r>
+        <w:t>= ?</w:t>
+      </w:r>
+      <w:proofErr w:type="gramEnd"/>
+      <w:r>
+        <w:t>;</w:t>
       </w:r>
     </w:p>
     <w:p>
@@ -5036,7 +5827,7 @@
           </mc:Choice>
           <mc:Fallback>
             <w:pict>
-              <v:group w14:anchorId="7756F4C1" id="Group 31" o:spid="_x0000_s1026" style="position:absolute;margin-left:62.25pt;margin-top:12pt;width:470.8pt;height:1.5pt;z-index:-251656192;mso-wrap-distance-left:0;mso-wrap-distance-right:0;mso-position-horizontal-relative:page" coordsize="59792,190" o:gfxdata="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" o:allowincell="f">
+              <v:group w14:anchorId="0F857ED5" id="Group 31" o:spid="_x0000_s1026" style="position:absolute;margin-left:62.25pt;margin-top:12pt;width:470.8pt;height:1.5pt;z-index:-251656192;mso-wrap-distance-left:0;mso-wrap-distance-right:0;mso-position-horizontal-relative:page" coordsize="59792,190" o:gfxdata="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" o:allowincell="f">
                 <v:shape id="Graphic 32" o:spid="_x0000_s1027" style="position:absolute;top:100;width:59792;height:90;visibility:visible;mso-wrap-style:square;v-text-anchor:top" coordsize="5979160,9525" o:gfxdata="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" path="m5978852,9525l,9525,9525,,5969327,r9525,9525xe" fillcolor="#010101" stroked="f" strokeweight="0">
                   <v:path arrowok="t" textboxrect="0,0,5979795,10206"/>
                 </v:shape>
@@ -5625,7 +6416,7 @@
           </mc:Choice>
           <mc:Fallback>
             <w:pict>
-              <v:group w14:anchorId="67614DFE" id="Group 36" o:spid="_x0000_s1026" style="position:absolute;margin-left:62.25pt;margin-top:12pt;width:470.8pt;height:1.5pt;z-index:-251654144;mso-wrap-distance-left:0;mso-wrap-distance-right:0;mso-position-horizontal-relative:page" coordsize="59792,190" o:gfxdata="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" o:allowincell="f">
+              <v:group w14:anchorId="6456DBDE" id="Group 36" o:spid="_x0000_s1026" style="position:absolute;margin-left:62.25pt;margin-top:12pt;width:470.8pt;height:1.5pt;z-index:-251654144;mso-wrap-distance-left:0;mso-wrap-distance-right:0;mso-position-horizontal-relative:page" coordsize="59792,190" o:gfxdata="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" o:allowincell="f">
                 <v:shape id="Graphic 37" o:spid="_x0000_s1027" style="position:absolute;top:100;width:59792;height:90;visibility:visible;mso-wrap-style:square;v-text-anchor:top" coordsize="5979160,9525" o:gfxdata="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" path="m5978852,9525l,9525,9525,,5969327,r9525,9525xe" fillcolor="#010101" stroked="f" strokeweight="0">
                   <v:path arrowok="t" textboxrect="0,0,5979795,10206"/>
                 </v:shape>
@@ -6088,7 +6879,7 @@
           </mc:Choice>
           <mc:Fallback>
             <w:pict>
-              <v:group w14:anchorId="18A889D6" id="Group 41" o:spid="_x0000_s1026" style="position:absolute;margin-left:62.25pt;margin-top:12pt;width:470.8pt;height:1.5pt;z-index:-251652096;mso-wrap-distance-left:0;mso-wrap-distance-right:0;mso-position-horizontal-relative:page" coordsize="59792,190" o:gfxdata="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" o:allowincell="f">
+              <v:group w14:anchorId="2666384C" id="Group 41" o:spid="_x0000_s1026" style="position:absolute;margin-left:62.25pt;margin-top:12pt;width:470.8pt;height:1.5pt;z-index:-251652096;mso-wrap-distance-left:0;mso-wrap-distance-right:0;mso-position-horizontal-relative:page" coordsize="59792,190" o:gfxdata="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" o:allowincell="f">
                 <v:shape id="Graphic 42" o:spid="_x0000_s1027" style="position:absolute;top:100;width:59792;height:90;visibility:visible;mso-wrap-style:square;v-text-anchor:top" coordsize="5979160,9525" o:gfxdata="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" path="m5978852,9525l,9525,9525,,5969327,r9525,9525xe" fillcolor="#010101" stroked="f" strokeweight="0">
                   <v:path arrowok="t" textboxrect="0,0,5979795,10206"/>
                 </v:shape>
@@ -6536,7 +7327,7 @@
           </mc:Choice>
           <mc:Fallback>
             <w:pict>
-              <v:group w14:anchorId="60BE1D75" id="Group 46" o:spid="_x0000_s1026" style="position:absolute;margin-left:62.25pt;margin-top:12pt;width:470.8pt;height:1.5pt;z-index:-251650048;mso-wrap-distance-left:0;mso-wrap-distance-right:0;mso-position-horizontal-relative:page" coordsize="59792,190" o:gfxdata="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" o:allowincell="f">
+              <v:group w14:anchorId="36364489" id="Group 46" o:spid="_x0000_s1026" style="position:absolute;margin-left:62.25pt;margin-top:12pt;width:470.8pt;height:1.5pt;z-index:-251650048;mso-wrap-distance-left:0;mso-wrap-distance-right:0;mso-position-horizontal-relative:page" coordsize="59792,190" o:gfxdata="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" o:allowincell="f">
                 <v:shape id="Graphic 47" o:spid="_x0000_s1027" style="position:absolute;top:100;width:59792;height:90;visibility:visible;mso-wrap-style:square;v-text-anchor:top" coordsize="5979160,9525" o:gfxdata="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" path="m5978852,9525l,9525,9525,,5969327,r9525,9525xe" fillcolor="#010101" stroked="f" strokeweight="0">
                   <v:path arrowok="t" textboxrect="0,0,5979795,10206"/>
                 </v:shape>
@@ -6986,7 +7777,7 @@
           </mc:Choice>
           <mc:Fallback>
             <w:pict>
-              <v:group w14:anchorId="7E499376" id="Group 51" o:spid="_x0000_s1026" style="position:absolute;margin-left:62.25pt;margin-top:12pt;width:470.8pt;height:1.5pt;z-index:-251648000;mso-wrap-distance-left:0;mso-wrap-distance-right:0;mso-position-horizontal-relative:page" coordsize="59792,190" o:gfxdata="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" o:allowincell="f">
+              <v:group w14:anchorId="79183A63" id="Group 51" o:spid="_x0000_s1026" style="position:absolute;margin-left:62.25pt;margin-top:12pt;width:470.8pt;height:1.5pt;z-index:-251648000;mso-wrap-distance-left:0;mso-wrap-distance-right:0;mso-position-horizontal-relative:page" coordsize="59792,190" o:gfxdata="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" o:allowincell="f">
                 <v:shape id="Graphic 52" o:spid="_x0000_s1027" style="position:absolute;top:100;width:59792;height:90;visibility:visible;mso-wrap-style:square;v-text-anchor:top" coordsize="5979160,9525" o:gfxdata="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" path="m5978852,9525l,9525,9525,,5969327,r9525,9525xe" fillcolor="#010101" stroked="f" strokeweight="0">
                   <v:path arrowok="t" textboxrect="0,0,5979795,10206"/>
                 </v:shape>
@@ -7157,6 +7948,7 @@
         <w:rPr>
           <w:spacing w:val="-2"/>
         </w:rPr>
+        <w:lastRenderedPageBreak/>
         <w:t>References</w:t>
       </w:r>
     </w:p>
@@ -7416,6 +8208,155 @@
     </w:lvl>
   </w:abstractNum>
   <w:abstractNum w:abstractNumId="1" w15:restartNumberingAfterBreak="0">
+    <w:nsid w:val="0E840443"/>
+    <w:multiLevelType w:val="multilevel"/>
+    <w:tmpl w:val="59D01022"/>
+    <w:lvl w:ilvl="0">
+      <w:start w:val="1"/>
+      <w:numFmt w:val="bullet"/>
+      <w:lvlText w:val=""/>
+      <w:lvlJc w:val="left"/>
+      <w:pPr>
+        <w:tabs>
+          <w:tab w:val="num" w:pos="720"/>
+        </w:tabs>
+        <w:ind w:left="720" w:hanging="360"/>
+      </w:pPr>
+      <w:rPr>
+        <w:rFonts w:ascii="Symbol" w:hAnsi="Symbol" w:hint="default"/>
+        <w:sz w:val="20"/>
+      </w:rPr>
+    </w:lvl>
+    <w:lvl w:ilvl="1" w:tentative="1">
+      <w:start w:val="1"/>
+      <w:numFmt w:val="bullet"/>
+      <w:lvlText w:val="o"/>
+      <w:lvlJc w:val="left"/>
+      <w:pPr>
+        <w:tabs>
+          <w:tab w:val="num" w:pos="1440"/>
+        </w:tabs>
+        <w:ind w:left="1440" w:hanging="360"/>
+      </w:pPr>
+      <w:rPr>
+        <w:rFonts w:ascii="Courier New" w:hAnsi="Courier New" w:hint="default"/>
+        <w:sz w:val="20"/>
+      </w:rPr>
+    </w:lvl>
+    <w:lvl w:ilvl="2" w:tentative="1">
+      <w:start w:val="1"/>
+      <w:numFmt w:val="bullet"/>
+      <w:lvlText w:val=""/>
+      <w:lvlJc w:val="left"/>
+      <w:pPr>
+        <w:tabs>
+          <w:tab w:val="num" w:pos="2160"/>
+        </w:tabs>
+        <w:ind w:left="2160" w:hanging="360"/>
+      </w:pPr>
+      <w:rPr>
+        <w:rFonts w:ascii="Wingdings" w:hAnsi="Wingdings" w:hint="default"/>
+        <w:sz w:val="20"/>
+      </w:rPr>
+    </w:lvl>
+    <w:lvl w:ilvl="3" w:tentative="1">
+      <w:start w:val="1"/>
+      <w:numFmt w:val="bullet"/>
+      <w:lvlText w:val=""/>
+      <w:lvlJc w:val="left"/>
+      <w:pPr>
+        <w:tabs>
+          <w:tab w:val="num" w:pos="2880"/>
+        </w:tabs>
+        <w:ind w:left="2880" w:hanging="360"/>
+      </w:pPr>
+      <w:rPr>
+        <w:rFonts w:ascii="Wingdings" w:hAnsi="Wingdings" w:hint="default"/>
+        <w:sz w:val="20"/>
+      </w:rPr>
+    </w:lvl>
+    <w:lvl w:ilvl="4" w:tentative="1">
+      <w:start w:val="1"/>
+      <w:numFmt w:val="bullet"/>
+      <w:lvlText w:val=""/>
+      <w:lvlJc w:val="left"/>
+      <w:pPr>
+        <w:tabs>
+          <w:tab w:val="num" w:pos="3600"/>
+        </w:tabs>
+        <w:ind w:left="3600" w:hanging="360"/>
+      </w:pPr>
+      <w:rPr>
+        <w:rFonts w:ascii="Wingdings" w:hAnsi="Wingdings" w:hint="default"/>
+        <w:sz w:val="20"/>
+      </w:rPr>
+    </w:lvl>
+    <w:lvl w:ilvl="5" w:tentative="1">
+      <w:start w:val="1"/>
+      <w:numFmt w:val="bullet"/>
+      <w:lvlText w:val=""/>
+      <w:lvlJc w:val="left"/>
+      <w:pPr>
+        <w:tabs>
+          <w:tab w:val="num" w:pos="4320"/>
+        </w:tabs>
+        <w:ind w:left="4320" w:hanging="360"/>
+      </w:pPr>
+      <w:rPr>
+        <w:rFonts w:ascii="Wingdings" w:hAnsi="Wingdings" w:hint="default"/>
+        <w:sz w:val="20"/>
+      </w:rPr>
+    </w:lvl>
+    <w:lvl w:ilvl="6" w:tentative="1">
+      <w:start w:val="1"/>
+      <w:numFmt w:val="bullet"/>
+      <w:lvlText w:val=""/>
+      <w:lvlJc w:val="left"/>
+      <w:pPr>
+        <w:tabs>
+          <w:tab w:val="num" w:pos="5040"/>
+        </w:tabs>
+        <w:ind w:left="5040" w:hanging="360"/>
+      </w:pPr>
+      <w:rPr>
+        <w:rFonts w:ascii="Wingdings" w:hAnsi="Wingdings" w:hint="default"/>
+        <w:sz w:val="20"/>
+      </w:rPr>
+    </w:lvl>
+    <w:lvl w:ilvl="7" w:tentative="1">
+      <w:start w:val="1"/>
+      <w:numFmt w:val="bullet"/>
+      <w:lvlText w:val=""/>
+      <w:lvlJc w:val="left"/>
+      <w:pPr>
+        <w:tabs>
+          <w:tab w:val="num" w:pos="5760"/>
+        </w:tabs>
+        <w:ind w:left="5760" w:hanging="360"/>
+      </w:pPr>
+      <w:rPr>
+        <w:rFonts w:ascii="Wingdings" w:hAnsi="Wingdings" w:hint="default"/>
+        <w:sz w:val="20"/>
+      </w:rPr>
+    </w:lvl>
+    <w:lvl w:ilvl="8" w:tentative="1">
+      <w:start w:val="1"/>
+      <w:numFmt w:val="bullet"/>
+      <w:lvlText w:val=""/>
+      <w:lvlJc w:val="left"/>
+      <w:pPr>
+        <w:tabs>
+          <w:tab w:val="num" w:pos="6480"/>
+        </w:tabs>
+        <w:ind w:left="6480" w:hanging="360"/>
+      </w:pPr>
+      <w:rPr>
+        <w:rFonts w:ascii="Wingdings" w:hAnsi="Wingdings" w:hint="default"/>
+        <w:sz w:val="20"/>
+      </w:rPr>
+    </w:lvl>
+  </w:abstractNum>
+  <w:abstractNum w:abstractNumId="2" w15:restartNumberingAfterBreak="0">
     <w:nsid w:val="102B6B06"/>
     <w:multiLevelType w:val="hybridMultilevel"/>
     <w:tmpl w:val="27BCC59E"/>
@@ -7528,7 +8469,233 @@
       </w:rPr>
     </w:lvl>
   </w:abstractNum>
-  <w:abstractNum w:abstractNumId="2" w15:restartNumberingAfterBreak="0">
+  <w:abstractNum w:abstractNumId="3" w15:restartNumberingAfterBreak="0">
+    <w:nsid w:val="172A5EE5"/>
+    <w:multiLevelType w:val="hybridMultilevel"/>
+    <w:tmpl w:val="9EA23D36"/>
+    <w:lvl w:ilvl="0" w:tplc="041F0001">
+      <w:start w:val="1"/>
+      <w:numFmt w:val="bullet"/>
+      <w:lvlText w:val=""/>
+      <w:lvlJc w:val="left"/>
+      <w:pPr>
+        <w:ind w:left="825" w:hanging="360"/>
+      </w:pPr>
+      <w:rPr>
+        <w:rFonts w:ascii="Symbol" w:hAnsi="Symbol" w:hint="default"/>
+      </w:rPr>
+    </w:lvl>
+    <w:lvl w:ilvl="1" w:tplc="041F0003" w:tentative="1">
+      <w:start w:val="1"/>
+      <w:numFmt w:val="bullet"/>
+      <w:lvlText w:val="o"/>
+      <w:lvlJc w:val="left"/>
+      <w:pPr>
+        <w:ind w:left="1545" w:hanging="360"/>
+      </w:pPr>
+      <w:rPr>
+        <w:rFonts w:ascii="Courier New" w:hAnsi="Courier New" w:cs="Courier New" w:hint="default"/>
+      </w:rPr>
+    </w:lvl>
+    <w:lvl w:ilvl="2" w:tplc="041F0005" w:tentative="1">
+      <w:start w:val="1"/>
+      <w:numFmt w:val="bullet"/>
+      <w:lvlText w:val=""/>
+      <w:lvlJc w:val="left"/>
+      <w:pPr>
+        <w:ind w:left="2265" w:hanging="360"/>
+      </w:pPr>
+      <w:rPr>
+        <w:rFonts w:ascii="Wingdings" w:hAnsi="Wingdings" w:hint="default"/>
+      </w:rPr>
+    </w:lvl>
+    <w:lvl w:ilvl="3" w:tplc="041F0001" w:tentative="1">
+      <w:start w:val="1"/>
+      <w:numFmt w:val="bullet"/>
+      <w:lvlText w:val=""/>
+      <w:lvlJc w:val="left"/>
+      <w:pPr>
+        <w:ind w:left="2985" w:hanging="360"/>
+      </w:pPr>
+      <w:rPr>
+        <w:rFonts w:ascii="Symbol" w:hAnsi="Symbol" w:hint="default"/>
+      </w:rPr>
+    </w:lvl>
+    <w:lvl w:ilvl="4" w:tplc="041F0003" w:tentative="1">
+      <w:start w:val="1"/>
+      <w:numFmt w:val="bullet"/>
+      <w:lvlText w:val="o"/>
+      <w:lvlJc w:val="left"/>
+      <w:pPr>
+        <w:ind w:left="3705" w:hanging="360"/>
+      </w:pPr>
+      <w:rPr>
+        <w:rFonts w:ascii="Courier New" w:hAnsi="Courier New" w:cs="Courier New" w:hint="default"/>
+      </w:rPr>
+    </w:lvl>
+    <w:lvl w:ilvl="5" w:tplc="041F0005" w:tentative="1">
+      <w:start w:val="1"/>
+      <w:numFmt w:val="bullet"/>
+      <w:lvlText w:val=""/>
+      <w:lvlJc w:val="left"/>
+      <w:pPr>
+        <w:ind w:left="4425" w:hanging="360"/>
+      </w:pPr>
+      <w:rPr>
+        <w:rFonts w:ascii="Wingdings" w:hAnsi="Wingdings" w:hint="default"/>
+      </w:rPr>
+    </w:lvl>
+    <w:lvl w:ilvl="6" w:tplc="041F0001" w:tentative="1">
+      <w:start w:val="1"/>
+      <w:numFmt w:val="bullet"/>
+      <w:lvlText w:val=""/>
+      <w:lvlJc w:val="left"/>
+      <w:pPr>
+        <w:ind w:left="5145" w:hanging="360"/>
+      </w:pPr>
+      <w:rPr>
+        <w:rFonts w:ascii="Symbol" w:hAnsi="Symbol" w:hint="default"/>
+      </w:rPr>
+    </w:lvl>
+    <w:lvl w:ilvl="7" w:tplc="041F0003" w:tentative="1">
+      <w:start w:val="1"/>
+      <w:numFmt w:val="bullet"/>
+      <w:lvlText w:val="o"/>
+      <w:lvlJc w:val="left"/>
+      <w:pPr>
+        <w:ind w:left="5865" w:hanging="360"/>
+      </w:pPr>
+      <w:rPr>
+        <w:rFonts w:ascii="Courier New" w:hAnsi="Courier New" w:cs="Courier New" w:hint="default"/>
+      </w:rPr>
+    </w:lvl>
+    <w:lvl w:ilvl="8" w:tplc="041F0005" w:tentative="1">
+      <w:start w:val="1"/>
+      <w:numFmt w:val="bullet"/>
+      <w:lvlText w:val=""/>
+      <w:lvlJc w:val="left"/>
+      <w:pPr>
+        <w:ind w:left="6585" w:hanging="360"/>
+      </w:pPr>
+      <w:rPr>
+        <w:rFonts w:ascii="Wingdings" w:hAnsi="Wingdings" w:hint="default"/>
+      </w:rPr>
+    </w:lvl>
+  </w:abstractNum>
+  <w:abstractNum w:abstractNumId="4" w15:restartNumberingAfterBreak="0">
+    <w:nsid w:val="202C7A6F"/>
+    <w:multiLevelType w:val="hybridMultilevel"/>
+    <w:tmpl w:val="39F0324E"/>
+    <w:lvl w:ilvl="0" w:tplc="041F0001">
+      <w:start w:val="1"/>
+      <w:numFmt w:val="bullet"/>
+      <w:lvlText w:val=""/>
+      <w:lvlJc w:val="left"/>
+      <w:pPr>
+        <w:ind w:left="825" w:hanging="360"/>
+      </w:pPr>
+      <w:rPr>
+        <w:rFonts w:ascii="Symbol" w:hAnsi="Symbol" w:hint="default"/>
+      </w:rPr>
+    </w:lvl>
+    <w:lvl w:ilvl="1" w:tplc="041F0003">
+      <w:start w:val="1"/>
+      <w:numFmt w:val="bullet"/>
+      <w:lvlText w:val="o"/>
+      <w:lvlJc w:val="left"/>
+      <w:pPr>
+        <w:ind w:left="1545" w:hanging="360"/>
+      </w:pPr>
+      <w:rPr>
+        <w:rFonts w:ascii="Courier New" w:hAnsi="Courier New" w:cs="Courier New" w:hint="default"/>
+      </w:rPr>
+    </w:lvl>
+    <w:lvl w:ilvl="2" w:tplc="041F0005">
+      <w:start w:val="1"/>
+      <w:numFmt w:val="bullet"/>
+      <w:lvlText w:val=""/>
+      <w:lvlJc w:val="left"/>
+      <w:pPr>
+        <w:ind w:left="2265" w:hanging="360"/>
+      </w:pPr>
+      <w:rPr>
+        <w:rFonts w:ascii="Wingdings" w:hAnsi="Wingdings" w:hint="default"/>
+      </w:rPr>
+    </w:lvl>
+    <w:lvl w:ilvl="3" w:tplc="041F0001">
+      <w:start w:val="1"/>
+      <w:numFmt w:val="bullet"/>
+      <w:lvlText w:val=""/>
+      <w:lvlJc w:val="left"/>
+      <w:pPr>
+        <w:ind w:left="2985" w:hanging="360"/>
+      </w:pPr>
+      <w:rPr>
+        <w:rFonts w:ascii="Symbol" w:hAnsi="Symbol" w:hint="default"/>
+      </w:rPr>
+    </w:lvl>
+    <w:lvl w:ilvl="4" w:tplc="041F0003">
+      <w:start w:val="1"/>
+      <w:numFmt w:val="bullet"/>
+      <w:lvlText w:val="o"/>
+      <w:lvlJc w:val="left"/>
+      <w:pPr>
+        <w:ind w:left="3705" w:hanging="360"/>
+      </w:pPr>
+      <w:rPr>
+        <w:rFonts w:ascii="Courier New" w:hAnsi="Courier New" w:cs="Courier New" w:hint="default"/>
+      </w:rPr>
+    </w:lvl>
+    <w:lvl w:ilvl="5" w:tplc="041F0005" w:tentative="1">
+      <w:start w:val="1"/>
+      <w:numFmt w:val="bullet"/>
+      <w:lvlText w:val=""/>
+      <w:lvlJc w:val="left"/>
+      <w:pPr>
+        <w:ind w:left="4425" w:hanging="360"/>
+      </w:pPr>
+      <w:rPr>
+        <w:rFonts w:ascii="Wingdings" w:hAnsi="Wingdings" w:hint="default"/>
+      </w:rPr>
+    </w:lvl>
+    <w:lvl w:ilvl="6" w:tplc="041F0001" w:tentative="1">
+      <w:start w:val="1"/>
+      <w:numFmt w:val="bullet"/>
+      <w:lvlText w:val=""/>
+      <w:lvlJc w:val="left"/>
+      <w:pPr>
+        <w:ind w:left="5145" w:hanging="360"/>
+      </w:pPr>
+      <w:rPr>
+        <w:rFonts w:ascii="Symbol" w:hAnsi="Symbol" w:hint="default"/>
+      </w:rPr>
+    </w:lvl>
+    <w:lvl w:ilvl="7" w:tplc="041F0003" w:tentative="1">
+      <w:start w:val="1"/>
+      <w:numFmt w:val="bullet"/>
+      <w:lvlText w:val="o"/>
+      <w:lvlJc w:val="left"/>
+      <w:pPr>
+        <w:ind w:left="5865" w:hanging="360"/>
+      </w:pPr>
+      <w:rPr>
+        <w:rFonts w:ascii="Courier New" w:hAnsi="Courier New" w:cs="Courier New" w:hint="default"/>
+      </w:rPr>
+    </w:lvl>
+    <w:lvl w:ilvl="8" w:tplc="041F0005" w:tentative="1">
+      <w:start w:val="1"/>
+      <w:numFmt w:val="bullet"/>
+      <w:lvlText w:val=""/>
+      <w:lvlJc w:val="left"/>
+      <w:pPr>
+        <w:ind w:left="6585" w:hanging="360"/>
+      </w:pPr>
+      <w:rPr>
+        <w:rFonts w:ascii="Wingdings" w:hAnsi="Wingdings" w:hint="default"/>
+      </w:rPr>
+    </w:lvl>
+  </w:abstractNum>
+  <w:abstractNum w:abstractNumId="5" w15:restartNumberingAfterBreak="0">
     <w:nsid w:val="25252EF5"/>
     <w:multiLevelType w:val="multilevel"/>
     <w:tmpl w:val="43D4A066"/>
@@ -7687,7 +8854,233 @@
       </w:rPr>
     </w:lvl>
   </w:abstractNum>
-  <w:abstractNum w:abstractNumId="3" w15:restartNumberingAfterBreak="0">
+  <w:abstractNum w:abstractNumId="6" w15:restartNumberingAfterBreak="0">
+    <w:nsid w:val="2E9F4AEC"/>
+    <w:multiLevelType w:val="hybridMultilevel"/>
+    <w:tmpl w:val="EA5EDD4E"/>
+    <w:lvl w:ilvl="0" w:tplc="041F0001">
+      <w:start w:val="1"/>
+      <w:numFmt w:val="bullet"/>
+      <w:lvlText w:val=""/>
+      <w:lvlJc w:val="left"/>
+      <w:pPr>
+        <w:ind w:left="825" w:hanging="360"/>
+      </w:pPr>
+      <w:rPr>
+        <w:rFonts w:ascii="Symbol" w:hAnsi="Symbol" w:hint="default"/>
+      </w:rPr>
+    </w:lvl>
+    <w:lvl w:ilvl="1" w:tplc="041F0003" w:tentative="1">
+      <w:start w:val="1"/>
+      <w:numFmt w:val="bullet"/>
+      <w:lvlText w:val="o"/>
+      <w:lvlJc w:val="left"/>
+      <w:pPr>
+        <w:ind w:left="1545" w:hanging="360"/>
+      </w:pPr>
+      <w:rPr>
+        <w:rFonts w:ascii="Courier New" w:hAnsi="Courier New" w:cs="Courier New" w:hint="default"/>
+      </w:rPr>
+    </w:lvl>
+    <w:lvl w:ilvl="2" w:tplc="041F0005" w:tentative="1">
+      <w:start w:val="1"/>
+      <w:numFmt w:val="bullet"/>
+      <w:lvlText w:val=""/>
+      <w:lvlJc w:val="left"/>
+      <w:pPr>
+        <w:ind w:left="2265" w:hanging="360"/>
+      </w:pPr>
+      <w:rPr>
+        <w:rFonts w:ascii="Wingdings" w:hAnsi="Wingdings" w:hint="default"/>
+      </w:rPr>
+    </w:lvl>
+    <w:lvl w:ilvl="3" w:tplc="041F0001" w:tentative="1">
+      <w:start w:val="1"/>
+      <w:numFmt w:val="bullet"/>
+      <w:lvlText w:val=""/>
+      <w:lvlJc w:val="left"/>
+      <w:pPr>
+        <w:ind w:left="2985" w:hanging="360"/>
+      </w:pPr>
+      <w:rPr>
+        <w:rFonts w:ascii="Symbol" w:hAnsi="Symbol" w:hint="default"/>
+      </w:rPr>
+    </w:lvl>
+    <w:lvl w:ilvl="4" w:tplc="041F0003" w:tentative="1">
+      <w:start w:val="1"/>
+      <w:numFmt w:val="bullet"/>
+      <w:lvlText w:val="o"/>
+      <w:lvlJc w:val="left"/>
+      <w:pPr>
+        <w:ind w:left="3705" w:hanging="360"/>
+      </w:pPr>
+      <w:rPr>
+        <w:rFonts w:ascii="Courier New" w:hAnsi="Courier New" w:cs="Courier New" w:hint="default"/>
+      </w:rPr>
+    </w:lvl>
+    <w:lvl w:ilvl="5" w:tplc="041F0005" w:tentative="1">
+      <w:start w:val="1"/>
+      <w:numFmt w:val="bullet"/>
+      <w:lvlText w:val=""/>
+      <w:lvlJc w:val="left"/>
+      <w:pPr>
+        <w:ind w:left="4425" w:hanging="360"/>
+      </w:pPr>
+      <w:rPr>
+        <w:rFonts w:ascii="Wingdings" w:hAnsi="Wingdings" w:hint="default"/>
+      </w:rPr>
+    </w:lvl>
+    <w:lvl w:ilvl="6" w:tplc="041F0001" w:tentative="1">
+      <w:start w:val="1"/>
+      <w:numFmt w:val="bullet"/>
+      <w:lvlText w:val=""/>
+      <w:lvlJc w:val="left"/>
+      <w:pPr>
+        <w:ind w:left="5145" w:hanging="360"/>
+      </w:pPr>
+      <w:rPr>
+        <w:rFonts w:ascii="Symbol" w:hAnsi="Symbol" w:hint="default"/>
+      </w:rPr>
+    </w:lvl>
+    <w:lvl w:ilvl="7" w:tplc="041F0003" w:tentative="1">
+      <w:start w:val="1"/>
+      <w:numFmt w:val="bullet"/>
+      <w:lvlText w:val="o"/>
+      <w:lvlJc w:val="left"/>
+      <w:pPr>
+        <w:ind w:left="5865" w:hanging="360"/>
+      </w:pPr>
+      <w:rPr>
+        <w:rFonts w:ascii="Courier New" w:hAnsi="Courier New" w:cs="Courier New" w:hint="default"/>
+      </w:rPr>
+    </w:lvl>
+    <w:lvl w:ilvl="8" w:tplc="041F0005" w:tentative="1">
+      <w:start w:val="1"/>
+      <w:numFmt w:val="bullet"/>
+      <w:lvlText w:val=""/>
+      <w:lvlJc w:val="left"/>
+      <w:pPr>
+        <w:ind w:left="6585" w:hanging="360"/>
+      </w:pPr>
+      <w:rPr>
+        <w:rFonts w:ascii="Wingdings" w:hAnsi="Wingdings" w:hint="default"/>
+      </w:rPr>
+    </w:lvl>
+  </w:abstractNum>
+  <w:abstractNum w:abstractNumId="7" w15:restartNumberingAfterBreak="0">
+    <w:nsid w:val="2ED97BB7"/>
+    <w:multiLevelType w:val="hybridMultilevel"/>
+    <w:tmpl w:val="C168582E"/>
+    <w:lvl w:ilvl="0" w:tplc="041F0001">
+      <w:start w:val="1"/>
+      <w:numFmt w:val="bullet"/>
+      <w:lvlText w:val=""/>
+      <w:lvlJc w:val="left"/>
+      <w:pPr>
+        <w:ind w:left="2880" w:hanging="360"/>
+      </w:pPr>
+      <w:rPr>
+        <w:rFonts w:ascii="Symbol" w:hAnsi="Symbol" w:hint="default"/>
+      </w:rPr>
+    </w:lvl>
+    <w:lvl w:ilvl="1" w:tplc="041F0003" w:tentative="1">
+      <w:start w:val="1"/>
+      <w:numFmt w:val="bullet"/>
+      <w:lvlText w:val="o"/>
+      <w:lvlJc w:val="left"/>
+      <w:pPr>
+        <w:ind w:left="3600" w:hanging="360"/>
+      </w:pPr>
+      <w:rPr>
+        <w:rFonts w:ascii="Courier New" w:hAnsi="Courier New" w:cs="Courier New" w:hint="default"/>
+      </w:rPr>
+    </w:lvl>
+    <w:lvl w:ilvl="2" w:tplc="041F0005" w:tentative="1">
+      <w:start w:val="1"/>
+      <w:numFmt w:val="bullet"/>
+      <w:lvlText w:val=""/>
+      <w:lvlJc w:val="left"/>
+      <w:pPr>
+        <w:ind w:left="4320" w:hanging="360"/>
+      </w:pPr>
+      <w:rPr>
+        <w:rFonts w:ascii="Wingdings" w:hAnsi="Wingdings" w:hint="default"/>
+      </w:rPr>
+    </w:lvl>
+    <w:lvl w:ilvl="3" w:tplc="041F0001" w:tentative="1">
+      <w:start w:val="1"/>
+      <w:numFmt w:val="bullet"/>
+      <w:lvlText w:val=""/>
+      <w:lvlJc w:val="left"/>
+      <w:pPr>
+        <w:ind w:left="5040" w:hanging="360"/>
+      </w:pPr>
+      <w:rPr>
+        <w:rFonts w:ascii="Symbol" w:hAnsi="Symbol" w:hint="default"/>
+      </w:rPr>
+    </w:lvl>
+    <w:lvl w:ilvl="4" w:tplc="041F0003" w:tentative="1">
+      <w:start w:val="1"/>
+      <w:numFmt w:val="bullet"/>
+      <w:lvlText w:val="o"/>
+      <w:lvlJc w:val="left"/>
+      <w:pPr>
+        <w:ind w:left="5760" w:hanging="360"/>
+      </w:pPr>
+      <w:rPr>
+        <w:rFonts w:ascii="Courier New" w:hAnsi="Courier New" w:cs="Courier New" w:hint="default"/>
+      </w:rPr>
+    </w:lvl>
+    <w:lvl w:ilvl="5" w:tplc="041F0005" w:tentative="1">
+      <w:start w:val="1"/>
+      <w:numFmt w:val="bullet"/>
+      <w:lvlText w:val=""/>
+      <w:lvlJc w:val="left"/>
+      <w:pPr>
+        <w:ind w:left="6480" w:hanging="360"/>
+      </w:pPr>
+      <w:rPr>
+        <w:rFonts w:ascii="Wingdings" w:hAnsi="Wingdings" w:hint="default"/>
+      </w:rPr>
+    </w:lvl>
+    <w:lvl w:ilvl="6" w:tplc="041F0001" w:tentative="1">
+      <w:start w:val="1"/>
+      <w:numFmt w:val="bullet"/>
+      <w:lvlText w:val=""/>
+      <w:lvlJc w:val="left"/>
+      <w:pPr>
+        <w:ind w:left="7200" w:hanging="360"/>
+      </w:pPr>
+      <w:rPr>
+        <w:rFonts w:ascii="Symbol" w:hAnsi="Symbol" w:hint="default"/>
+      </w:rPr>
+    </w:lvl>
+    <w:lvl w:ilvl="7" w:tplc="041F0003" w:tentative="1">
+      <w:start w:val="1"/>
+      <w:numFmt w:val="bullet"/>
+      <w:lvlText w:val="o"/>
+      <w:lvlJc w:val="left"/>
+      <w:pPr>
+        <w:ind w:left="7920" w:hanging="360"/>
+      </w:pPr>
+      <w:rPr>
+        <w:rFonts w:ascii="Courier New" w:hAnsi="Courier New" w:cs="Courier New" w:hint="default"/>
+      </w:rPr>
+    </w:lvl>
+    <w:lvl w:ilvl="8" w:tplc="041F0005" w:tentative="1">
+      <w:start w:val="1"/>
+      <w:numFmt w:val="bullet"/>
+      <w:lvlText w:val=""/>
+      <w:lvlJc w:val="left"/>
+      <w:pPr>
+        <w:ind w:left="8640" w:hanging="360"/>
+      </w:pPr>
+      <w:rPr>
+        <w:rFonts w:ascii="Wingdings" w:hAnsi="Wingdings" w:hint="default"/>
+      </w:rPr>
+    </w:lvl>
+  </w:abstractNum>
+  <w:abstractNum w:abstractNumId="8" w15:restartNumberingAfterBreak="0">
     <w:nsid w:val="3AC67AFF"/>
     <w:multiLevelType w:val="multilevel"/>
     <w:tmpl w:val="C908AF84"/>
@@ -7809,7 +9202,7 @@
       </w:pPr>
     </w:lvl>
   </w:abstractNum>
-  <w:abstractNum w:abstractNumId="4" w15:restartNumberingAfterBreak="0">
+  <w:abstractNum w:abstractNumId="9" w15:restartNumberingAfterBreak="0">
     <w:nsid w:val="3ACE321C"/>
     <w:multiLevelType w:val="hybridMultilevel"/>
     <w:tmpl w:val="4976BC86"/>
@@ -7922,7 +9315,7 @@
       </w:rPr>
     </w:lvl>
   </w:abstractNum>
-  <w:abstractNum w:abstractNumId="5" w15:restartNumberingAfterBreak="0">
+  <w:abstractNum w:abstractNumId="10" w15:restartNumberingAfterBreak="0">
     <w:nsid w:val="3F8C0D87"/>
     <w:multiLevelType w:val="multilevel"/>
     <w:tmpl w:val="58D2C26E"/>
@@ -8078,7 +9471,120 @@
       </w:rPr>
     </w:lvl>
   </w:abstractNum>
-  <w:abstractNum w:abstractNumId="6" w15:restartNumberingAfterBreak="0">
+  <w:abstractNum w:abstractNumId="11" w15:restartNumberingAfterBreak="0">
+    <w:nsid w:val="428A7587"/>
+    <w:multiLevelType w:val="hybridMultilevel"/>
+    <w:tmpl w:val="7B1C6980"/>
+    <w:lvl w:ilvl="0" w:tplc="041F0001">
+      <w:start w:val="1"/>
+      <w:numFmt w:val="bullet"/>
+      <w:lvlText w:val=""/>
+      <w:lvlJc w:val="left"/>
+      <w:pPr>
+        <w:ind w:left="2520" w:hanging="360"/>
+      </w:pPr>
+      <w:rPr>
+        <w:rFonts w:ascii="Symbol" w:hAnsi="Symbol" w:hint="default"/>
+      </w:rPr>
+    </w:lvl>
+    <w:lvl w:ilvl="1" w:tplc="041F0003" w:tentative="1">
+      <w:start w:val="1"/>
+      <w:numFmt w:val="bullet"/>
+      <w:lvlText w:val="o"/>
+      <w:lvlJc w:val="left"/>
+      <w:pPr>
+        <w:ind w:left="3240" w:hanging="360"/>
+      </w:pPr>
+      <w:rPr>
+        <w:rFonts w:ascii="Courier New" w:hAnsi="Courier New" w:cs="Courier New" w:hint="default"/>
+      </w:rPr>
+    </w:lvl>
+    <w:lvl w:ilvl="2" w:tplc="041F0005" w:tentative="1">
+      <w:start w:val="1"/>
+      <w:numFmt w:val="bullet"/>
+      <w:lvlText w:val=""/>
+      <w:lvlJc w:val="left"/>
+      <w:pPr>
+        <w:ind w:left="3960" w:hanging="360"/>
+      </w:pPr>
+      <w:rPr>
+        <w:rFonts w:ascii="Wingdings" w:hAnsi="Wingdings" w:hint="default"/>
+      </w:rPr>
+    </w:lvl>
+    <w:lvl w:ilvl="3" w:tplc="041F0001" w:tentative="1">
+      <w:start w:val="1"/>
+      <w:numFmt w:val="bullet"/>
+      <w:lvlText w:val=""/>
+      <w:lvlJc w:val="left"/>
+      <w:pPr>
+        <w:ind w:left="4680" w:hanging="360"/>
+      </w:pPr>
+      <w:rPr>
+        <w:rFonts w:ascii="Symbol" w:hAnsi="Symbol" w:hint="default"/>
+      </w:rPr>
+    </w:lvl>
+    <w:lvl w:ilvl="4" w:tplc="041F0003" w:tentative="1">
+      <w:start w:val="1"/>
+      <w:numFmt w:val="bullet"/>
+      <w:lvlText w:val="o"/>
+      <w:lvlJc w:val="left"/>
+      <w:pPr>
+        <w:ind w:left="5400" w:hanging="360"/>
+      </w:pPr>
+      <w:rPr>
+        <w:rFonts w:ascii="Courier New" w:hAnsi="Courier New" w:cs="Courier New" w:hint="default"/>
+      </w:rPr>
+    </w:lvl>
+    <w:lvl w:ilvl="5" w:tplc="041F0005" w:tentative="1">
+      <w:start w:val="1"/>
+      <w:numFmt w:val="bullet"/>
+      <w:lvlText w:val=""/>
+      <w:lvlJc w:val="left"/>
+      <w:pPr>
+        <w:ind w:left="6120" w:hanging="360"/>
+      </w:pPr>
+      <w:rPr>
+        <w:rFonts w:ascii="Wingdings" w:hAnsi="Wingdings" w:hint="default"/>
+      </w:rPr>
+    </w:lvl>
+    <w:lvl w:ilvl="6" w:tplc="041F0001" w:tentative="1">
+      <w:start w:val="1"/>
+      <w:numFmt w:val="bullet"/>
+      <w:lvlText w:val=""/>
+      <w:lvlJc w:val="left"/>
+      <w:pPr>
+        <w:ind w:left="6840" w:hanging="360"/>
+      </w:pPr>
+      <w:rPr>
+        <w:rFonts w:ascii="Symbol" w:hAnsi="Symbol" w:hint="default"/>
+      </w:rPr>
+    </w:lvl>
+    <w:lvl w:ilvl="7" w:tplc="041F0003" w:tentative="1">
+      <w:start w:val="1"/>
+      <w:numFmt w:val="bullet"/>
+      <w:lvlText w:val="o"/>
+      <w:lvlJc w:val="left"/>
+      <w:pPr>
+        <w:ind w:left="7560" w:hanging="360"/>
+      </w:pPr>
+      <w:rPr>
+        <w:rFonts w:ascii="Courier New" w:hAnsi="Courier New" w:cs="Courier New" w:hint="default"/>
+      </w:rPr>
+    </w:lvl>
+    <w:lvl w:ilvl="8" w:tplc="041F0005" w:tentative="1">
+      <w:start w:val="1"/>
+      <w:numFmt w:val="bullet"/>
+      <w:lvlText w:val=""/>
+      <w:lvlJc w:val="left"/>
+      <w:pPr>
+        <w:ind w:left="8280" w:hanging="360"/>
+      </w:pPr>
+      <w:rPr>
+        <w:rFonts w:ascii="Wingdings" w:hAnsi="Wingdings" w:hint="default"/>
+      </w:rPr>
+    </w:lvl>
+  </w:abstractNum>
+  <w:abstractNum w:abstractNumId="12" w15:restartNumberingAfterBreak="0">
     <w:nsid w:val="4EE43BDD"/>
     <w:multiLevelType w:val="hybridMultilevel"/>
     <w:tmpl w:val="A3BCD65A"/>
@@ -8191,7 +9697,120 @@
       </w:rPr>
     </w:lvl>
   </w:abstractNum>
-  <w:abstractNum w:abstractNumId="7" w15:restartNumberingAfterBreak="0">
+  <w:abstractNum w:abstractNumId="13" w15:restartNumberingAfterBreak="0">
+    <w:nsid w:val="4F221520"/>
+    <w:multiLevelType w:val="hybridMultilevel"/>
+    <w:tmpl w:val="06BEF2A4"/>
+    <w:lvl w:ilvl="0" w:tplc="041F0001">
+      <w:start w:val="1"/>
+      <w:numFmt w:val="bullet"/>
+      <w:lvlText w:val=""/>
+      <w:lvlJc w:val="left"/>
+      <w:pPr>
+        <w:ind w:left="2160" w:hanging="360"/>
+      </w:pPr>
+      <w:rPr>
+        <w:rFonts w:ascii="Symbol" w:hAnsi="Symbol" w:hint="default"/>
+      </w:rPr>
+    </w:lvl>
+    <w:lvl w:ilvl="1" w:tplc="041F0003" w:tentative="1">
+      <w:start w:val="1"/>
+      <w:numFmt w:val="bullet"/>
+      <w:lvlText w:val="o"/>
+      <w:lvlJc w:val="left"/>
+      <w:pPr>
+        <w:ind w:left="2880" w:hanging="360"/>
+      </w:pPr>
+      <w:rPr>
+        <w:rFonts w:ascii="Courier New" w:hAnsi="Courier New" w:cs="Courier New" w:hint="default"/>
+      </w:rPr>
+    </w:lvl>
+    <w:lvl w:ilvl="2" w:tplc="041F0005" w:tentative="1">
+      <w:start w:val="1"/>
+      <w:numFmt w:val="bullet"/>
+      <w:lvlText w:val=""/>
+      <w:lvlJc w:val="left"/>
+      <w:pPr>
+        <w:ind w:left="3600" w:hanging="360"/>
+      </w:pPr>
+      <w:rPr>
+        <w:rFonts w:ascii="Wingdings" w:hAnsi="Wingdings" w:hint="default"/>
+      </w:rPr>
+    </w:lvl>
+    <w:lvl w:ilvl="3" w:tplc="041F0001" w:tentative="1">
+      <w:start w:val="1"/>
+      <w:numFmt w:val="bullet"/>
+      <w:lvlText w:val=""/>
+      <w:lvlJc w:val="left"/>
+      <w:pPr>
+        <w:ind w:left="4320" w:hanging="360"/>
+      </w:pPr>
+      <w:rPr>
+        <w:rFonts w:ascii="Symbol" w:hAnsi="Symbol" w:hint="default"/>
+      </w:rPr>
+    </w:lvl>
+    <w:lvl w:ilvl="4" w:tplc="041F0003" w:tentative="1">
+      <w:start w:val="1"/>
+      <w:numFmt w:val="bullet"/>
+      <w:lvlText w:val="o"/>
+      <w:lvlJc w:val="left"/>
+      <w:pPr>
+        <w:ind w:left="5040" w:hanging="360"/>
+      </w:pPr>
+      <w:rPr>
+        <w:rFonts w:ascii="Courier New" w:hAnsi="Courier New" w:cs="Courier New" w:hint="default"/>
+      </w:rPr>
+    </w:lvl>
+    <w:lvl w:ilvl="5" w:tplc="041F0005" w:tentative="1">
+      <w:start w:val="1"/>
+      <w:numFmt w:val="bullet"/>
+      <w:lvlText w:val=""/>
+      <w:lvlJc w:val="left"/>
+      <w:pPr>
+        <w:ind w:left="5760" w:hanging="360"/>
+      </w:pPr>
+      <w:rPr>
+        <w:rFonts w:ascii="Wingdings" w:hAnsi="Wingdings" w:hint="default"/>
+      </w:rPr>
+    </w:lvl>
+    <w:lvl w:ilvl="6" w:tplc="041F0001" w:tentative="1">
+      <w:start w:val="1"/>
+      <w:numFmt w:val="bullet"/>
+      <w:lvlText w:val=""/>
+      <w:lvlJc w:val="left"/>
+      <w:pPr>
+        <w:ind w:left="6480" w:hanging="360"/>
+      </w:pPr>
+      <w:rPr>
+        <w:rFonts w:ascii="Symbol" w:hAnsi="Symbol" w:hint="default"/>
+      </w:rPr>
+    </w:lvl>
+    <w:lvl w:ilvl="7" w:tplc="041F0003" w:tentative="1">
+      <w:start w:val="1"/>
+      <w:numFmt w:val="bullet"/>
+      <w:lvlText w:val="o"/>
+      <w:lvlJc w:val="left"/>
+      <w:pPr>
+        <w:ind w:left="7200" w:hanging="360"/>
+      </w:pPr>
+      <w:rPr>
+        <w:rFonts w:ascii="Courier New" w:hAnsi="Courier New" w:cs="Courier New" w:hint="default"/>
+      </w:rPr>
+    </w:lvl>
+    <w:lvl w:ilvl="8" w:tplc="041F0005" w:tentative="1">
+      <w:start w:val="1"/>
+      <w:numFmt w:val="bullet"/>
+      <w:lvlText w:val=""/>
+      <w:lvlJc w:val="left"/>
+      <w:pPr>
+        <w:ind w:left="7920" w:hanging="360"/>
+      </w:pPr>
+      <w:rPr>
+        <w:rFonts w:ascii="Wingdings" w:hAnsi="Wingdings" w:hint="default"/>
+      </w:rPr>
+    </w:lvl>
+  </w:abstractNum>
+  <w:abstractNum w:abstractNumId="14" w15:restartNumberingAfterBreak="0">
     <w:nsid w:val="53797D19"/>
     <w:multiLevelType w:val="hybridMultilevel"/>
     <w:tmpl w:val="D76E2A96"/>
@@ -8304,7 +9923,7 @@
       </w:rPr>
     </w:lvl>
   </w:abstractNum>
-  <w:abstractNum w:abstractNumId="8" w15:restartNumberingAfterBreak="0">
+  <w:abstractNum w:abstractNumId="15" w15:restartNumberingAfterBreak="0">
     <w:nsid w:val="66517551"/>
     <w:multiLevelType w:val="hybridMultilevel"/>
     <w:tmpl w:val="EC7840C8"/>
@@ -8411,6 +10030,232 @@
       <w:lvlJc w:val="left"/>
       <w:pPr>
         <w:ind w:left="6840" w:hanging="360"/>
+      </w:pPr>
+      <w:rPr>
+        <w:rFonts w:ascii="Wingdings" w:hAnsi="Wingdings" w:hint="default"/>
+      </w:rPr>
+    </w:lvl>
+  </w:abstractNum>
+  <w:abstractNum w:abstractNumId="16" w15:restartNumberingAfterBreak="0">
+    <w:nsid w:val="66DC5AD8"/>
+    <w:multiLevelType w:val="hybridMultilevel"/>
+    <w:tmpl w:val="97843290"/>
+    <w:lvl w:ilvl="0" w:tplc="041F0001">
+      <w:start w:val="1"/>
+      <w:numFmt w:val="bullet"/>
+      <w:lvlText w:val=""/>
+      <w:lvlJc w:val="left"/>
+      <w:pPr>
+        <w:ind w:left="825" w:hanging="360"/>
+      </w:pPr>
+      <w:rPr>
+        <w:rFonts w:ascii="Symbol" w:hAnsi="Symbol" w:hint="default"/>
+      </w:rPr>
+    </w:lvl>
+    <w:lvl w:ilvl="1" w:tplc="041F0003" w:tentative="1">
+      <w:start w:val="1"/>
+      <w:numFmt w:val="bullet"/>
+      <w:lvlText w:val="o"/>
+      <w:lvlJc w:val="left"/>
+      <w:pPr>
+        <w:ind w:left="1545" w:hanging="360"/>
+      </w:pPr>
+      <w:rPr>
+        <w:rFonts w:ascii="Courier New" w:hAnsi="Courier New" w:cs="Courier New" w:hint="default"/>
+      </w:rPr>
+    </w:lvl>
+    <w:lvl w:ilvl="2" w:tplc="041F0005" w:tentative="1">
+      <w:start w:val="1"/>
+      <w:numFmt w:val="bullet"/>
+      <w:lvlText w:val=""/>
+      <w:lvlJc w:val="left"/>
+      <w:pPr>
+        <w:ind w:left="2265" w:hanging="360"/>
+      </w:pPr>
+      <w:rPr>
+        <w:rFonts w:ascii="Wingdings" w:hAnsi="Wingdings" w:hint="default"/>
+      </w:rPr>
+    </w:lvl>
+    <w:lvl w:ilvl="3" w:tplc="041F0001" w:tentative="1">
+      <w:start w:val="1"/>
+      <w:numFmt w:val="bullet"/>
+      <w:lvlText w:val=""/>
+      <w:lvlJc w:val="left"/>
+      <w:pPr>
+        <w:ind w:left="2985" w:hanging="360"/>
+      </w:pPr>
+      <w:rPr>
+        <w:rFonts w:ascii="Symbol" w:hAnsi="Symbol" w:hint="default"/>
+      </w:rPr>
+    </w:lvl>
+    <w:lvl w:ilvl="4" w:tplc="041F0003" w:tentative="1">
+      <w:start w:val="1"/>
+      <w:numFmt w:val="bullet"/>
+      <w:lvlText w:val="o"/>
+      <w:lvlJc w:val="left"/>
+      <w:pPr>
+        <w:ind w:left="3705" w:hanging="360"/>
+      </w:pPr>
+      <w:rPr>
+        <w:rFonts w:ascii="Courier New" w:hAnsi="Courier New" w:cs="Courier New" w:hint="default"/>
+      </w:rPr>
+    </w:lvl>
+    <w:lvl w:ilvl="5" w:tplc="041F0005" w:tentative="1">
+      <w:start w:val="1"/>
+      <w:numFmt w:val="bullet"/>
+      <w:lvlText w:val=""/>
+      <w:lvlJc w:val="left"/>
+      <w:pPr>
+        <w:ind w:left="4425" w:hanging="360"/>
+      </w:pPr>
+      <w:rPr>
+        <w:rFonts w:ascii="Wingdings" w:hAnsi="Wingdings" w:hint="default"/>
+      </w:rPr>
+    </w:lvl>
+    <w:lvl w:ilvl="6" w:tplc="041F0001" w:tentative="1">
+      <w:start w:val="1"/>
+      <w:numFmt w:val="bullet"/>
+      <w:lvlText w:val=""/>
+      <w:lvlJc w:val="left"/>
+      <w:pPr>
+        <w:ind w:left="5145" w:hanging="360"/>
+      </w:pPr>
+      <w:rPr>
+        <w:rFonts w:ascii="Symbol" w:hAnsi="Symbol" w:hint="default"/>
+      </w:rPr>
+    </w:lvl>
+    <w:lvl w:ilvl="7" w:tplc="041F0003" w:tentative="1">
+      <w:start w:val="1"/>
+      <w:numFmt w:val="bullet"/>
+      <w:lvlText w:val="o"/>
+      <w:lvlJc w:val="left"/>
+      <w:pPr>
+        <w:ind w:left="5865" w:hanging="360"/>
+      </w:pPr>
+      <w:rPr>
+        <w:rFonts w:ascii="Courier New" w:hAnsi="Courier New" w:cs="Courier New" w:hint="default"/>
+      </w:rPr>
+    </w:lvl>
+    <w:lvl w:ilvl="8" w:tplc="041F0005" w:tentative="1">
+      <w:start w:val="1"/>
+      <w:numFmt w:val="bullet"/>
+      <w:lvlText w:val=""/>
+      <w:lvlJc w:val="left"/>
+      <w:pPr>
+        <w:ind w:left="6585" w:hanging="360"/>
+      </w:pPr>
+      <w:rPr>
+        <w:rFonts w:ascii="Wingdings" w:hAnsi="Wingdings" w:hint="default"/>
+      </w:rPr>
+    </w:lvl>
+  </w:abstractNum>
+  <w:abstractNum w:abstractNumId="17" w15:restartNumberingAfterBreak="0">
+    <w:nsid w:val="73763F16"/>
+    <w:multiLevelType w:val="hybridMultilevel"/>
+    <w:tmpl w:val="BF829880"/>
+    <w:lvl w:ilvl="0" w:tplc="041F0001">
+      <w:start w:val="1"/>
+      <w:numFmt w:val="bullet"/>
+      <w:lvlText w:val=""/>
+      <w:lvlJc w:val="left"/>
+      <w:pPr>
+        <w:ind w:left="825" w:hanging="360"/>
+      </w:pPr>
+      <w:rPr>
+        <w:rFonts w:ascii="Symbol" w:hAnsi="Symbol" w:hint="default"/>
+      </w:rPr>
+    </w:lvl>
+    <w:lvl w:ilvl="1" w:tplc="041F0003" w:tentative="1">
+      <w:start w:val="1"/>
+      <w:numFmt w:val="bullet"/>
+      <w:lvlText w:val="o"/>
+      <w:lvlJc w:val="left"/>
+      <w:pPr>
+        <w:ind w:left="1545" w:hanging="360"/>
+      </w:pPr>
+      <w:rPr>
+        <w:rFonts w:ascii="Courier New" w:hAnsi="Courier New" w:cs="Courier New" w:hint="default"/>
+      </w:rPr>
+    </w:lvl>
+    <w:lvl w:ilvl="2" w:tplc="041F0005" w:tentative="1">
+      <w:start w:val="1"/>
+      <w:numFmt w:val="bullet"/>
+      <w:lvlText w:val=""/>
+      <w:lvlJc w:val="left"/>
+      <w:pPr>
+        <w:ind w:left="2265" w:hanging="360"/>
+      </w:pPr>
+      <w:rPr>
+        <w:rFonts w:ascii="Wingdings" w:hAnsi="Wingdings" w:hint="default"/>
+      </w:rPr>
+    </w:lvl>
+    <w:lvl w:ilvl="3" w:tplc="041F0001" w:tentative="1">
+      <w:start w:val="1"/>
+      <w:numFmt w:val="bullet"/>
+      <w:lvlText w:val=""/>
+      <w:lvlJc w:val="left"/>
+      <w:pPr>
+        <w:ind w:left="2985" w:hanging="360"/>
+      </w:pPr>
+      <w:rPr>
+        <w:rFonts w:ascii="Symbol" w:hAnsi="Symbol" w:hint="default"/>
+      </w:rPr>
+    </w:lvl>
+    <w:lvl w:ilvl="4" w:tplc="041F0003" w:tentative="1">
+      <w:start w:val="1"/>
+      <w:numFmt w:val="bullet"/>
+      <w:lvlText w:val="o"/>
+      <w:lvlJc w:val="left"/>
+      <w:pPr>
+        <w:ind w:left="3705" w:hanging="360"/>
+      </w:pPr>
+      <w:rPr>
+        <w:rFonts w:ascii="Courier New" w:hAnsi="Courier New" w:cs="Courier New" w:hint="default"/>
+      </w:rPr>
+    </w:lvl>
+    <w:lvl w:ilvl="5" w:tplc="041F0005" w:tentative="1">
+      <w:start w:val="1"/>
+      <w:numFmt w:val="bullet"/>
+      <w:lvlText w:val=""/>
+      <w:lvlJc w:val="left"/>
+      <w:pPr>
+        <w:ind w:left="4425" w:hanging="360"/>
+      </w:pPr>
+      <w:rPr>
+        <w:rFonts w:ascii="Wingdings" w:hAnsi="Wingdings" w:hint="default"/>
+      </w:rPr>
+    </w:lvl>
+    <w:lvl w:ilvl="6" w:tplc="041F0001" w:tentative="1">
+      <w:start w:val="1"/>
+      <w:numFmt w:val="bullet"/>
+      <w:lvlText w:val=""/>
+      <w:lvlJc w:val="left"/>
+      <w:pPr>
+        <w:ind w:left="5145" w:hanging="360"/>
+      </w:pPr>
+      <w:rPr>
+        <w:rFonts w:ascii="Symbol" w:hAnsi="Symbol" w:hint="default"/>
+      </w:rPr>
+    </w:lvl>
+    <w:lvl w:ilvl="7" w:tplc="041F0003" w:tentative="1">
+      <w:start w:val="1"/>
+      <w:numFmt w:val="bullet"/>
+      <w:lvlText w:val="o"/>
+      <w:lvlJc w:val="left"/>
+      <w:pPr>
+        <w:ind w:left="5865" w:hanging="360"/>
+      </w:pPr>
+      <w:rPr>
+        <w:rFonts w:ascii="Courier New" w:hAnsi="Courier New" w:cs="Courier New" w:hint="default"/>
+      </w:rPr>
+    </w:lvl>
+    <w:lvl w:ilvl="8" w:tplc="041F0005" w:tentative="1">
+      <w:start w:val="1"/>
+      <w:numFmt w:val="bullet"/>
+      <w:lvlText w:val=""/>
+      <w:lvlJc w:val="left"/>
+      <w:pPr>
+        <w:ind w:left="6585" w:hanging="360"/>
       </w:pPr>
       <w:rPr>
         <w:rFonts w:ascii="Wingdings" w:hAnsi="Wingdings" w:hint="default"/>
@@ -8421,27 +10266,54 @@
     <w:abstractNumId w:val="0"/>
   </w:num>
   <w:num w:numId="2" w16cid:durableId="1140878869">
+    <w:abstractNumId w:val="5"/>
+  </w:num>
+  <w:num w:numId="3" w16cid:durableId="1276206611">
+    <w:abstractNumId w:val="10"/>
+  </w:num>
+  <w:num w:numId="4" w16cid:durableId="1449549540">
+    <w:abstractNumId w:val="8"/>
+  </w:num>
+  <w:num w:numId="5" w16cid:durableId="984312203">
+    <w:abstractNumId w:val="12"/>
+  </w:num>
+  <w:num w:numId="6" w16cid:durableId="1236932514">
+    <w:abstractNumId w:val="14"/>
+  </w:num>
+  <w:num w:numId="7" w16cid:durableId="369770763">
     <w:abstractNumId w:val="2"/>
   </w:num>
-  <w:num w:numId="3" w16cid:durableId="1276206611">
-    <w:abstractNumId w:val="5"/>
+  <w:num w:numId="8" w16cid:durableId="1863778896">
+    <w:abstractNumId w:val="15"/>
   </w:num>
-  <w:num w:numId="4" w16cid:durableId="1449549540">
+  <w:num w:numId="9" w16cid:durableId="32968148">
+    <w:abstractNumId w:val="9"/>
+  </w:num>
+  <w:num w:numId="10" w16cid:durableId="719982747">
+    <w:abstractNumId w:val="6"/>
+  </w:num>
+  <w:num w:numId="11" w16cid:durableId="744185226">
+    <w:abstractNumId w:val="13"/>
+  </w:num>
+  <w:num w:numId="12" w16cid:durableId="1396539378">
+    <w:abstractNumId w:val="7"/>
+  </w:num>
+  <w:num w:numId="13" w16cid:durableId="865756822">
+    <w:abstractNumId w:val="11"/>
+  </w:num>
+  <w:num w:numId="14" w16cid:durableId="146636001">
     <w:abstractNumId w:val="3"/>
   </w:num>
-  <w:num w:numId="5" w16cid:durableId="984312203">
-    <w:abstractNumId w:val="6"/>
+  <w:num w:numId="15" w16cid:durableId="720136725">
+    <w:abstractNumId w:val="16"/>
   </w:num>
-  <w:num w:numId="6" w16cid:durableId="1236932514">
-    <w:abstractNumId w:val="7"/>
+  <w:num w:numId="16" w16cid:durableId="1928154446">
+    <w:abstractNumId w:val="17"/>
   </w:num>
-  <w:num w:numId="7" w16cid:durableId="369770763">
+  <w:num w:numId="17" w16cid:durableId="836337255">
     <w:abstractNumId w:val="1"/>
   </w:num>
-  <w:num w:numId="8" w16cid:durableId="1863778896">
-    <w:abstractNumId w:val="8"/>
-  </w:num>
-  <w:num w:numId="9" w16cid:durableId="32968148">
+  <w:num w:numId="18" w16cid:durableId="147284875">
     <w:abstractNumId w:val="4"/>
   </w:num>
 </w:numbering>

--- a/projectreport.docx
+++ b/projectreport.docx
@@ -608,7 +608,7 @@
           </mc:Choice>
           <mc:Fallback>
             <w:pict>
-              <v:group w14:anchorId="17723760" id="Group 1" o:spid="_x0000_s1026" style="position:absolute;margin-left:62.25pt;margin-top:12pt;width:470.8pt;height:1.5pt;z-index:-251668480;mso-wrap-distance-left:0;mso-wrap-distance-right:0;mso-position-horizontal-relative:page" coordsize="59792,190" o:gfxdata="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" o:allowincell="f">
+              <v:group w14:anchorId="370CE4E3" id="Group 1" o:spid="_x0000_s1026" style="position:absolute;margin-left:62.25pt;margin-top:12pt;width:470.8pt;height:1.5pt;z-index:-251668480;mso-wrap-distance-left:0;mso-wrap-distance-right:0;mso-position-horizontal-relative:page" coordsize="59792,190" o:gfxdata="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" o:allowincell="f">
                 <v:shape id="Graphic 2" o:spid="_x0000_s1027" style="position:absolute;top:100;width:59792;height:90;visibility:visible;mso-wrap-style:square;v-text-anchor:top" coordsize="5979160,9525" o:gfxdata="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" path="m5978852,9525l,9525,9525,,5969327,r9525,9525xe" fillcolor="#010101" stroked="f" strokeweight="0">
                   <v:path arrowok="t" textboxrect="0,0,5979795,10206"/>
                 </v:shape>
@@ -1081,7 +1081,7 @@
           </mc:Choice>
           <mc:Fallback>
             <w:pict>
-              <v:group w14:anchorId="6E955F51" id="Group 6" o:spid="_x0000_s1026" style="position:absolute;margin-left:62.25pt;margin-top:12pt;width:470.8pt;height:1.5pt;z-index:-251666432;mso-wrap-distance-left:0;mso-wrap-distance-right:0;mso-position-horizontal-relative:page" coordsize="59792,190" o:gfxdata="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" o:allowincell="f">
+              <v:group w14:anchorId="563A6159" id="Group 6" o:spid="_x0000_s1026" style="position:absolute;margin-left:62.25pt;margin-top:12pt;width:470.8pt;height:1.5pt;z-index:-251666432;mso-wrap-distance-left:0;mso-wrap-distance-right:0;mso-position-horizontal-relative:page" coordsize="59792,190" o:gfxdata="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" o:allowincell="f">
                 <v:shape id="Graphic 7" o:spid="_x0000_s1027" style="position:absolute;top:100;width:59792;height:90;visibility:visible;mso-wrap-style:square;v-text-anchor:top" coordsize="5979160,9525" o:gfxdata="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" path="m5978852,9525l,9525,9525,,5969327,r9525,9525xe" fillcolor="#010101" stroked="f" strokeweight="0">
                   <v:path arrowok="t" textboxrect="0,0,5979795,10206"/>
                 </v:shape>
@@ -2556,7 +2556,7 @@
           </mc:Choice>
           <mc:Fallback>
             <w:pict>
-              <v:group w14:anchorId="0E9E32E2" id="Group 11" o:spid="_x0000_s1026" style="position:absolute;margin-left:62.25pt;margin-top:12pt;width:470.8pt;height:1.5pt;z-index:-251664384;mso-wrap-distance-left:0;mso-wrap-distance-right:0;mso-position-horizontal-relative:page" coordsize="59792,190" o:gfxdata="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" o:allowincell="f">
+              <v:group w14:anchorId="452F0F7B" id="Group 11" o:spid="_x0000_s1026" style="position:absolute;margin-left:62.25pt;margin-top:12pt;width:470.8pt;height:1.5pt;z-index:-251664384;mso-wrap-distance-left:0;mso-wrap-distance-right:0;mso-position-horizontal-relative:page" coordsize="59792,190" o:gfxdata="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" o:allowincell="f">
                 <v:shape id="Graphic 12" o:spid="_x0000_s1027" style="position:absolute;top:100;width:59792;height:90;visibility:visible;mso-wrap-style:square;v-text-anchor:top" coordsize="5979160,9525" o:gfxdata="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" path="m5978852,9525l,9525,9525,,5969327,r9525,9525xe" fillcolor="#010101" stroked="f" strokeweight="0">
                   <v:path arrowok="t" textboxrect="0,0,5979795,10206"/>
                 </v:shape>
@@ -2822,9 +2822,13 @@
         <w:pStyle w:val="GvdeMetni"/>
         <w:numPr>
           <w:ilvl w:val="0"/>
-          <w:numId w:val="11"/>
+          <w:numId w:val="20"/>
         </w:numPr>
         <w:spacing w:before="0"/>
+        <w:rPr>
+          <w:b/>
+          <w:bCs/>
+        </w:rPr>
       </w:pPr>
       <w:r>
         <w:t xml:space="preserve">Adding, updating, and deleting products, categories, and </w:t>
@@ -2855,7 +2859,7 @@
         <w:pStyle w:val="GvdeMetni"/>
         <w:numPr>
           <w:ilvl w:val="0"/>
-          <w:numId w:val="11"/>
+          <w:numId w:val="20"/>
         </w:numPr>
         <w:spacing w:before="0"/>
       </w:pPr>
@@ -2874,7 +2878,7 @@
         <w:pStyle w:val="GvdeMetni"/>
         <w:numPr>
           <w:ilvl w:val="0"/>
-          <w:numId w:val="11"/>
+          <w:numId w:val="20"/>
         </w:numPr>
         <w:spacing w:before="0"/>
       </w:pPr>
@@ -2905,9 +2909,13 @@
         <w:pStyle w:val="GvdeMetni"/>
         <w:numPr>
           <w:ilvl w:val="0"/>
-          <w:numId w:val="13"/>
+          <w:numId w:val="20"/>
         </w:numPr>
         <w:spacing w:before="0"/>
+        <w:rPr>
+          <w:b/>
+          <w:bCs/>
+        </w:rPr>
       </w:pPr>
       <w:r>
         <w:t>Storing customer details for personalized service and future reference.</w:t>
@@ -2954,9 +2962,13 @@
         <w:pStyle w:val="GvdeMetni"/>
         <w:numPr>
           <w:ilvl w:val="0"/>
-          <w:numId w:val="13"/>
+          <w:numId w:val="20"/>
         </w:numPr>
         <w:spacing w:before="2"/>
+        <w:rPr>
+          <w:b/>
+          <w:bCs/>
+        </w:rPr>
       </w:pPr>
       <w:r>
         <w:t>CSV file support for bulk data import and export.</w:t>
@@ -3005,7 +3017,7 @@
         <w:pStyle w:val="GvdeMetni"/>
         <w:numPr>
           <w:ilvl w:val="0"/>
-          <w:numId w:val="13"/>
+          <w:numId w:val="20"/>
         </w:numPr>
         <w:ind w:right="236"/>
       </w:pPr>
@@ -3030,7 +3042,7 @@
         <w:pStyle w:val="GvdeMetni"/>
         <w:numPr>
           <w:ilvl w:val="0"/>
-          <w:numId w:val="13"/>
+          <w:numId w:val="20"/>
         </w:numPr>
         <w:ind w:right="236"/>
       </w:pPr>
@@ -3325,7 +3337,7 @@
           </mc:Choice>
           <mc:Fallback>
             <w:pict>
-              <v:group w14:anchorId="01C9C579" id="Group 16" o:spid="_x0000_s1026" style="position:absolute;margin-left:62.25pt;margin-top:12pt;width:470.8pt;height:1.5pt;z-index:-251662336;mso-wrap-distance-left:0;mso-wrap-distance-right:0;mso-position-horizontal-relative:page" coordsize="59792,190" o:gfxdata="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" o:allowincell="f">
+              <v:group w14:anchorId="69CFA86C" id="Group 16" o:spid="_x0000_s1026" style="position:absolute;margin-left:62.25pt;margin-top:12pt;width:470.8pt;height:1.5pt;z-index:-251662336;mso-wrap-distance-left:0;mso-wrap-distance-right:0;mso-position-horizontal-relative:page" coordsize="59792,190" o:gfxdata="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" o:allowincell="f">
                 <v:shape id="Graphic 17" o:spid="_x0000_s1027" style="position:absolute;top:100;width:59792;height:90;visibility:visible;mso-wrap-style:square;v-text-anchor:top" coordsize="5979160,9525" o:gfxdata="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" path="m5978852,9525l,9525,9525,,5969327,r9525,9525xe" fillcolor="#010101" stroked="f" strokeweight="0">
                   <v:path arrowok="t" textboxrect="0,0,5979795,10206"/>
                 </v:shape>
@@ -3765,10 +3777,7 @@
         <w:jc w:val="center"/>
       </w:pPr>
       <w:r>
-        <w:t>Categories</w:t>
-      </w:r>
-      <w:r>
-        <w:t xml:space="preserve"> Section (Adding, Deleting and Listing)</w:t>
+        <w:t>Categories Section (Adding, Deleting and Listing)</w:t>
       </w:r>
     </w:p>
     <w:p>
@@ -3873,10 +3882,7 @@
         <w:jc w:val="center"/>
       </w:pPr>
       <w:r>
-        <w:t>Customers</w:t>
-      </w:r>
-      <w:r>
-        <w:t xml:space="preserve"> Section (Adding, Deleting and Listing)</w:t>
+        <w:t>Customers Section (Adding, Deleting and Listing)</w:t>
       </w:r>
     </w:p>
     <w:p>
@@ -4417,7 +4423,7 @@
           </mc:Choice>
           <mc:Fallback>
             <w:pict>
-              <v:group w14:anchorId="4986CD0E" id="Group 21" o:spid="_x0000_s1026" style="position:absolute;margin-left:62.25pt;margin-top:12pt;width:470.8pt;height:1.5pt;z-index:-251660288;mso-wrap-distance-left:0;mso-wrap-distance-right:0;mso-position-horizontal-relative:page" coordsize="59792,190" o:gfxdata="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" o:allowincell="f">
+              <v:group w14:anchorId="6F7D7822" id="Group 21" o:spid="_x0000_s1026" style="position:absolute;margin-left:62.25pt;margin-top:12pt;width:470.8pt;height:1.5pt;z-index:-251660288;mso-wrap-distance-left:0;mso-wrap-distance-right:0;mso-position-horizontal-relative:page" coordsize="59792,190" o:gfxdata="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" o:allowincell="f">
                 <v:shape id="Graphic 22" o:spid="_x0000_s1027" style="position:absolute;top:100;width:59792;height:90;visibility:visible;mso-wrap-style:square;v-text-anchor:top" coordsize="5979160,9525" o:gfxdata="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" path="m5978852,9525l,9525,9525,,5969327,r9525,9525xe" fillcolor="#010101" stroked="f" strokeweight="0">
                   <v:path arrowok="t" textboxrect="0,0,5979795,10206"/>
                 </v:shape>
@@ -5134,7 +5140,7 @@
           </mc:Choice>
           <mc:Fallback>
             <w:pict>
-              <v:group w14:anchorId="57EA2D71" id="Group 26" o:spid="_x0000_s1026" style="position:absolute;margin-left:62.25pt;margin-top:12pt;width:470.8pt;height:1.5pt;z-index:-251658240;mso-wrap-distance-left:0;mso-wrap-distance-right:0;mso-position-horizontal-relative:page" coordsize="59792,190" o:gfxdata="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" o:allowincell="f">
+              <v:group w14:anchorId="194A47A2" id="Group 26" o:spid="_x0000_s1026" style="position:absolute;margin-left:62.25pt;margin-top:12pt;width:470.8pt;height:1.5pt;z-index:-251658240;mso-wrap-distance-left:0;mso-wrap-distance-right:0;mso-position-horizontal-relative:page" coordsize="59792,190" o:gfxdata="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" o:allowincell="f">
                 <v:shape id="Graphic 27" o:spid="_x0000_s1027" style="position:absolute;top:100;width:59792;height:90;visibility:visible;mso-wrap-style:square;v-text-anchor:top" coordsize="5979160,9525" o:gfxdata="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" path="m5978852,9525l,9525,9525,,5969327,r9525,9525xe" fillcolor="#010101" stroked="f" strokeweight="0">
                   <v:path arrowok="t" textboxrect="0,0,5979795,10206"/>
                 </v:shape>
@@ -5827,7 +5833,7 @@
           </mc:Choice>
           <mc:Fallback>
             <w:pict>
-              <v:group w14:anchorId="0F857ED5" id="Group 31" o:spid="_x0000_s1026" style="position:absolute;margin-left:62.25pt;margin-top:12pt;width:470.8pt;height:1.5pt;z-index:-251656192;mso-wrap-distance-left:0;mso-wrap-distance-right:0;mso-position-horizontal-relative:page" coordsize="59792,190" o:gfxdata="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" o:allowincell="f">
+              <v:group w14:anchorId="49337AB4" id="Group 31" o:spid="_x0000_s1026" style="position:absolute;margin-left:62.25pt;margin-top:12pt;width:470.8pt;height:1.5pt;z-index:-251656192;mso-wrap-distance-left:0;mso-wrap-distance-right:0;mso-position-horizontal-relative:page" coordsize="59792,190" o:gfxdata="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" o:allowincell="f">
                 <v:shape id="Graphic 32" o:spid="_x0000_s1027" style="position:absolute;top:100;width:59792;height:90;visibility:visible;mso-wrap-style:square;v-text-anchor:top" coordsize="5979160,9525" o:gfxdata="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" path="m5978852,9525l,9525,9525,,5969327,r9525,9525xe" fillcolor="#010101" stroked="f" strokeweight="0">
                   <v:path arrowok="t" textboxrect="0,0,5979795,10206"/>
                 </v:shape>
@@ -6416,7 +6422,7 @@
           </mc:Choice>
           <mc:Fallback>
             <w:pict>
-              <v:group w14:anchorId="6456DBDE" id="Group 36" o:spid="_x0000_s1026" style="position:absolute;margin-left:62.25pt;margin-top:12pt;width:470.8pt;height:1.5pt;z-index:-251654144;mso-wrap-distance-left:0;mso-wrap-distance-right:0;mso-position-horizontal-relative:page" coordsize="59792,190" o:gfxdata="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" o:allowincell="f">
+              <v:group w14:anchorId="15EC68CE" id="Group 36" o:spid="_x0000_s1026" style="position:absolute;margin-left:62.25pt;margin-top:12pt;width:470.8pt;height:1.5pt;z-index:-251654144;mso-wrap-distance-left:0;mso-wrap-distance-right:0;mso-position-horizontal-relative:page" coordsize="59792,190" o:gfxdata="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" o:allowincell="f">
                 <v:shape id="Graphic 37" o:spid="_x0000_s1027" style="position:absolute;top:100;width:59792;height:90;visibility:visible;mso-wrap-style:square;v-text-anchor:top" coordsize="5979160,9525" o:gfxdata="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" path="m5978852,9525l,9525,9525,,5969327,r9525,9525xe" fillcolor="#010101" stroked="f" strokeweight="0">
                   <v:path arrowok="t" textboxrect="0,0,5979795,10206"/>
                 </v:shape>
@@ -6879,7 +6885,7 @@
           </mc:Choice>
           <mc:Fallback>
             <w:pict>
-              <v:group w14:anchorId="2666384C" id="Group 41" o:spid="_x0000_s1026" style="position:absolute;margin-left:62.25pt;margin-top:12pt;width:470.8pt;height:1.5pt;z-index:-251652096;mso-wrap-distance-left:0;mso-wrap-distance-right:0;mso-position-horizontal-relative:page" coordsize="59792,190" o:gfxdata="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" o:allowincell="f">
+              <v:group w14:anchorId="75D0E005" id="Group 41" o:spid="_x0000_s1026" style="position:absolute;margin-left:62.25pt;margin-top:12pt;width:470.8pt;height:1.5pt;z-index:-251652096;mso-wrap-distance-left:0;mso-wrap-distance-right:0;mso-position-horizontal-relative:page" coordsize="59792,190" o:gfxdata="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" o:allowincell="f">
                 <v:shape id="Graphic 42" o:spid="_x0000_s1027" style="position:absolute;top:100;width:59792;height:90;visibility:visible;mso-wrap-style:square;v-text-anchor:top" coordsize="5979160,9525" o:gfxdata="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" path="m5978852,9525l,9525,9525,,5969327,r9525,9525xe" fillcolor="#010101" stroked="f" strokeweight="0">
                   <v:path arrowok="t" textboxrect="0,0,5979795,10206"/>
                 </v:shape>
@@ -7327,7 +7333,7 @@
           </mc:Choice>
           <mc:Fallback>
             <w:pict>
-              <v:group w14:anchorId="36364489" id="Group 46" o:spid="_x0000_s1026" style="position:absolute;margin-left:62.25pt;margin-top:12pt;width:470.8pt;height:1.5pt;z-index:-251650048;mso-wrap-distance-left:0;mso-wrap-distance-right:0;mso-position-horizontal-relative:page" coordsize="59792,190" o:gfxdata="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" o:allowincell="f">
+              <v:group w14:anchorId="16896068" id="Group 46" o:spid="_x0000_s1026" style="position:absolute;margin-left:62.25pt;margin-top:12pt;width:470.8pt;height:1.5pt;z-index:-251650048;mso-wrap-distance-left:0;mso-wrap-distance-right:0;mso-position-horizontal-relative:page" coordsize="59792,190" o:gfxdata="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" o:allowincell="f">
                 <v:shape id="Graphic 47" o:spid="_x0000_s1027" style="position:absolute;top:100;width:59792;height:90;visibility:visible;mso-wrap-style:square;v-text-anchor:top" coordsize="5979160,9525" o:gfxdata="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" path="m5978852,9525l,9525,9525,,5969327,r9525,9525xe" fillcolor="#010101" stroked="f" strokeweight="0">
                   <v:path arrowok="t" textboxrect="0,0,5979795,10206"/>
                 </v:shape>
@@ -7777,7 +7783,7 @@
           </mc:Choice>
           <mc:Fallback>
             <w:pict>
-              <v:group w14:anchorId="79183A63" id="Group 51" o:spid="_x0000_s1026" style="position:absolute;margin-left:62.25pt;margin-top:12pt;width:470.8pt;height:1.5pt;z-index:-251648000;mso-wrap-distance-left:0;mso-wrap-distance-right:0;mso-position-horizontal-relative:page" coordsize="59792,190" o:gfxdata="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" o:allowincell="f">
+              <v:group w14:anchorId="239BDB98" id="Group 51" o:spid="_x0000_s1026" style="position:absolute;margin-left:62.25pt;margin-top:12pt;width:470.8pt;height:1.5pt;z-index:-251648000;mso-wrap-distance-left:0;mso-wrap-distance-right:0;mso-position-horizontal-relative:page" coordsize="59792,190" o:gfxdata="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" o:allowincell="f">
                 <v:shape id="Graphic 52" o:spid="_x0000_s1027" style="position:absolute;top:100;width:59792;height:90;visibility:visible;mso-wrap-style:square;v-text-anchor:top" coordsize="5979160,9525" o:gfxdata="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" path="m5978852,9525l,9525,9525,,5969327,r9525,9525xe" fillcolor="#010101" stroked="f" strokeweight="0">
                   <v:path arrowok="t" textboxrect="0,0,5979795,10206"/>
                 </v:shape>
@@ -8855,6 +8861,119 @@
     </w:lvl>
   </w:abstractNum>
   <w:abstractNum w:abstractNumId="6" w15:restartNumberingAfterBreak="0">
+    <w:nsid w:val="272D1DC0"/>
+    <w:multiLevelType w:val="hybridMultilevel"/>
+    <w:tmpl w:val="2F3094D8"/>
+    <w:lvl w:ilvl="0" w:tplc="041F0001">
+      <w:start w:val="1"/>
+      <w:numFmt w:val="bullet"/>
+      <w:lvlText w:val=""/>
+      <w:lvlJc w:val="left"/>
+      <w:pPr>
+        <w:ind w:left="2520" w:hanging="360"/>
+      </w:pPr>
+      <w:rPr>
+        <w:rFonts w:ascii="Symbol" w:hAnsi="Symbol" w:hint="default"/>
+      </w:rPr>
+    </w:lvl>
+    <w:lvl w:ilvl="1" w:tplc="041F0003" w:tentative="1">
+      <w:start w:val="1"/>
+      <w:numFmt w:val="bullet"/>
+      <w:lvlText w:val="o"/>
+      <w:lvlJc w:val="left"/>
+      <w:pPr>
+        <w:ind w:left="3240" w:hanging="360"/>
+      </w:pPr>
+      <w:rPr>
+        <w:rFonts w:ascii="Courier New" w:hAnsi="Courier New" w:cs="Courier New" w:hint="default"/>
+      </w:rPr>
+    </w:lvl>
+    <w:lvl w:ilvl="2" w:tplc="041F0005" w:tentative="1">
+      <w:start w:val="1"/>
+      <w:numFmt w:val="bullet"/>
+      <w:lvlText w:val=""/>
+      <w:lvlJc w:val="left"/>
+      <w:pPr>
+        <w:ind w:left="3960" w:hanging="360"/>
+      </w:pPr>
+      <w:rPr>
+        <w:rFonts w:ascii="Wingdings" w:hAnsi="Wingdings" w:hint="default"/>
+      </w:rPr>
+    </w:lvl>
+    <w:lvl w:ilvl="3" w:tplc="041F0001" w:tentative="1">
+      <w:start w:val="1"/>
+      <w:numFmt w:val="bullet"/>
+      <w:lvlText w:val=""/>
+      <w:lvlJc w:val="left"/>
+      <w:pPr>
+        <w:ind w:left="4680" w:hanging="360"/>
+      </w:pPr>
+      <w:rPr>
+        <w:rFonts w:ascii="Symbol" w:hAnsi="Symbol" w:hint="default"/>
+      </w:rPr>
+    </w:lvl>
+    <w:lvl w:ilvl="4" w:tplc="041F0003" w:tentative="1">
+      <w:start w:val="1"/>
+      <w:numFmt w:val="bullet"/>
+      <w:lvlText w:val="o"/>
+      <w:lvlJc w:val="left"/>
+      <w:pPr>
+        <w:ind w:left="5400" w:hanging="360"/>
+      </w:pPr>
+      <w:rPr>
+        <w:rFonts w:ascii="Courier New" w:hAnsi="Courier New" w:cs="Courier New" w:hint="default"/>
+      </w:rPr>
+    </w:lvl>
+    <w:lvl w:ilvl="5" w:tplc="041F0005" w:tentative="1">
+      <w:start w:val="1"/>
+      <w:numFmt w:val="bullet"/>
+      <w:lvlText w:val=""/>
+      <w:lvlJc w:val="left"/>
+      <w:pPr>
+        <w:ind w:left="6120" w:hanging="360"/>
+      </w:pPr>
+      <w:rPr>
+        <w:rFonts w:ascii="Wingdings" w:hAnsi="Wingdings" w:hint="default"/>
+      </w:rPr>
+    </w:lvl>
+    <w:lvl w:ilvl="6" w:tplc="041F0001" w:tentative="1">
+      <w:start w:val="1"/>
+      <w:numFmt w:val="bullet"/>
+      <w:lvlText w:val=""/>
+      <w:lvlJc w:val="left"/>
+      <w:pPr>
+        <w:ind w:left="6840" w:hanging="360"/>
+      </w:pPr>
+      <w:rPr>
+        <w:rFonts w:ascii="Symbol" w:hAnsi="Symbol" w:hint="default"/>
+      </w:rPr>
+    </w:lvl>
+    <w:lvl w:ilvl="7" w:tplc="041F0003" w:tentative="1">
+      <w:start w:val="1"/>
+      <w:numFmt w:val="bullet"/>
+      <w:lvlText w:val="o"/>
+      <w:lvlJc w:val="left"/>
+      <w:pPr>
+        <w:ind w:left="7560" w:hanging="360"/>
+      </w:pPr>
+      <w:rPr>
+        <w:rFonts w:ascii="Courier New" w:hAnsi="Courier New" w:cs="Courier New" w:hint="default"/>
+      </w:rPr>
+    </w:lvl>
+    <w:lvl w:ilvl="8" w:tplc="041F0005" w:tentative="1">
+      <w:start w:val="1"/>
+      <w:numFmt w:val="bullet"/>
+      <w:lvlText w:val=""/>
+      <w:lvlJc w:val="left"/>
+      <w:pPr>
+        <w:ind w:left="8280" w:hanging="360"/>
+      </w:pPr>
+      <w:rPr>
+        <w:rFonts w:ascii="Wingdings" w:hAnsi="Wingdings" w:hint="default"/>
+      </w:rPr>
+    </w:lvl>
+  </w:abstractNum>
+  <w:abstractNum w:abstractNumId="7" w15:restartNumberingAfterBreak="0">
     <w:nsid w:val="2E9F4AEC"/>
     <w:multiLevelType w:val="hybridMultilevel"/>
     <w:tmpl w:val="EA5EDD4E"/>
@@ -8967,7 +9086,7 @@
       </w:rPr>
     </w:lvl>
   </w:abstractNum>
-  <w:abstractNum w:abstractNumId="7" w15:restartNumberingAfterBreak="0">
+  <w:abstractNum w:abstractNumId="8" w15:restartNumberingAfterBreak="0">
     <w:nsid w:val="2ED97BB7"/>
     <w:multiLevelType w:val="hybridMultilevel"/>
     <w:tmpl w:val="C168582E"/>
@@ -9080,7 +9199,7 @@
       </w:rPr>
     </w:lvl>
   </w:abstractNum>
-  <w:abstractNum w:abstractNumId="8" w15:restartNumberingAfterBreak="0">
+  <w:abstractNum w:abstractNumId="9" w15:restartNumberingAfterBreak="0">
     <w:nsid w:val="3AC67AFF"/>
     <w:multiLevelType w:val="multilevel"/>
     <w:tmpl w:val="C908AF84"/>
@@ -9202,7 +9321,7 @@
       </w:pPr>
     </w:lvl>
   </w:abstractNum>
-  <w:abstractNum w:abstractNumId="9" w15:restartNumberingAfterBreak="0">
+  <w:abstractNum w:abstractNumId="10" w15:restartNumberingAfterBreak="0">
     <w:nsid w:val="3ACE321C"/>
     <w:multiLevelType w:val="hybridMultilevel"/>
     <w:tmpl w:val="4976BC86"/>
@@ -9315,7 +9434,7 @@
       </w:rPr>
     </w:lvl>
   </w:abstractNum>
-  <w:abstractNum w:abstractNumId="10" w15:restartNumberingAfterBreak="0">
+  <w:abstractNum w:abstractNumId="11" w15:restartNumberingAfterBreak="0">
     <w:nsid w:val="3F8C0D87"/>
     <w:multiLevelType w:val="multilevel"/>
     <w:tmpl w:val="58D2C26E"/>
@@ -9471,7 +9590,7 @@
       </w:rPr>
     </w:lvl>
   </w:abstractNum>
-  <w:abstractNum w:abstractNumId="11" w15:restartNumberingAfterBreak="0">
+  <w:abstractNum w:abstractNumId="12" w15:restartNumberingAfterBreak="0">
     <w:nsid w:val="428A7587"/>
     <w:multiLevelType w:val="hybridMultilevel"/>
     <w:tmpl w:val="7B1C6980"/>
@@ -9584,7 +9703,7 @@
       </w:rPr>
     </w:lvl>
   </w:abstractNum>
-  <w:abstractNum w:abstractNumId="12" w15:restartNumberingAfterBreak="0">
+  <w:abstractNum w:abstractNumId="13" w15:restartNumberingAfterBreak="0">
     <w:nsid w:val="4EE43BDD"/>
     <w:multiLevelType w:val="hybridMultilevel"/>
     <w:tmpl w:val="A3BCD65A"/>
@@ -9697,7 +9816,7 @@
       </w:rPr>
     </w:lvl>
   </w:abstractNum>
-  <w:abstractNum w:abstractNumId="13" w15:restartNumberingAfterBreak="0">
+  <w:abstractNum w:abstractNumId="14" w15:restartNumberingAfterBreak="0">
     <w:nsid w:val="4F221520"/>
     <w:multiLevelType w:val="hybridMultilevel"/>
     <w:tmpl w:val="06BEF2A4"/>
@@ -9810,7 +9929,7 @@
       </w:rPr>
     </w:lvl>
   </w:abstractNum>
-  <w:abstractNum w:abstractNumId="14" w15:restartNumberingAfterBreak="0">
+  <w:abstractNum w:abstractNumId="15" w15:restartNumberingAfterBreak="0">
     <w:nsid w:val="53797D19"/>
     <w:multiLevelType w:val="hybridMultilevel"/>
     <w:tmpl w:val="D76E2A96"/>
@@ -9923,7 +10042,120 @@
       </w:rPr>
     </w:lvl>
   </w:abstractNum>
-  <w:abstractNum w:abstractNumId="15" w15:restartNumberingAfterBreak="0">
+  <w:abstractNum w:abstractNumId="16" w15:restartNumberingAfterBreak="0">
+    <w:nsid w:val="617219AC"/>
+    <w:multiLevelType w:val="hybridMultilevel"/>
+    <w:tmpl w:val="1A34B15C"/>
+    <w:lvl w:ilvl="0" w:tplc="041F0001">
+      <w:start w:val="1"/>
+      <w:numFmt w:val="bullet"/>
+      <w:lvlText w:val=""/>
+      <w:lvlJc w:val="left"/>
+      <w:pPr>
+        <w:ind w:left="1440" w:hanging="360"/>
+      </w:pPr>
+      <w:rPr>
+        <w:rFonts w:ascii="Symbol" w:hAnsi="Symbol" w:hint="default"/>
+      </w:rPr>
+    </w:lvl>
+    <w:lvl w:ilvl="1" w:tplc="041F0003" w:tentative="1">
+      <w:start w:val="1"/>
+      <w:numFmt w:val="bullet"/>
+      <w:lvlText w:val="o"/>
+      <w:lvlJc w:val="left"/>
+      <w:pPr>
+        <w:ind w:left="2160" w:hanging="360"/>
+      </w:pPr>
+      <w:rPr>
+        <w:rFonts w:ascii="Courier New" w:hAnsi="Courier New" w:cs="Courier New" w:hint="default"/>
+      </w:rPr>
+    </w:lvl>
+    <w:lvl w:ilvl="2" w:tplc="041F0005" w:tentative="1">
+      <w:start w:val="1"/>
+      <w:numFmt w:val="bullet"/>
+      <w:lvlText w:val=""/>
+      <w:lvlJc w:val="left"/>
+      <w:pPr>
+        <w:ind w:left="2880" w:hanging="360"/>
+      </w:pPr>
+      <w:rPr>
+        <w:rFonts w:ascii="Wingdings" w:hAnsi="Wingdings" w:hint="default"/>
+      </w:rPr>
+    </w:lvl>
+    <w:lvl w:ilvl="3" w:tplc="041F0001" w:tentative="1">
+      <w:start w:val="1"/>
+      <w:numFmt w:val="bullet"/>
+      <w:lvlText w:val=""/>
+      <w:lvlJc w:val="left"/>
+      <w:pPr>
+        <w:ind w:left="3600" w:hanging="360"/>
+      </w:pPr>
+      <w:rPr>
+        <w:rFonts w:ascii="Symbol" w:hAnsi="Symbol" w:hint="default"/>
+      </w:rPr>
+    </w:lvl>
+    <w:lvl w:ilvl="4" w:tplc="041F0003" w:tentative="1">
+      <w:start w:val="1"/>
+      <w:numFmt w:val="bullet"/>
+      <w:lvlText w:val="o"/>
+      <w:lvlJc w:val="left"/>
+      <w:pPr>
+        <w:ind w:left="4320" w:hanging="360"/>
+      </w:pPr>
+      <w:rPr>
+        <w:rFonts w:ascii="Courier New" w:hAnsi="Courier New" w:cs="Courier New" w:hint="default"/>
+      </w:rPr>
+    </w:lvl>
+    <w:lvl w:ilvl="5" w:tplc="041F0005" w:tentative="1">
+      <w:start w:val="1"/>
+      <w:numFmt w:val="bullet"/>
+      <w:lvlText w:val=""/>
+      <w:lvlJc w:val="left"/>
+      <w:pPr>
+        <w:ind w:left="5040" w:hanging="360"/>
+      </w:pPr>
+      <w:rPr>
+        <w:rFonts w:ascii="Wingdings" w:hAnsi="Wingdings" w:hint="default"/>
+      </w:rPr>
+    </w:lvl>
+    <w:lvl w:ilvl="6" w:tplc="041F0001" w:tentative="1">
+      <w:start w:val="1"/>
+      <w:numFmt w:val="bullet"/>
+      <w:lvlText w:val=""/>
+      <w:lvlJc w:val="left"/>
+      <w:pPr>
+        <w:ind w:left="5760" w:hanging="360"/>
+      </w:pPr>
+      <w:rPr>
+        <w:rFonts w:ascii="Symbol" w:hAnsi="Symbol" w:hint="default"/>
+      </w:rPr>
+    </w:lvl>
+    <w:lvl w:ilvl="7" w:tplc="041F0003" w:tentative="1">
+      <w:start w:val="1"/>
+      <w:numFmt w:val="bullet"/>
+      <w:lvlText w:val="o"/>
+      <w:lvlJc w:val="left"/>
+      <w:pPr>
+        <w:ind w:left="6480" w:hanging="360"/>
+      </w:pPr>
+      <w:rPr>
+        <w:rFonts w:ascii="Courier New" w:hAnsi="Courier New" w:cs="Courier New" w:hint="default"/>
+      </w:rPr>
+    </w:lvl>
+    <w:lvl w:ilvl="8" w:tplc="041F0005" w:tentative="1">
+      <w:start w:val="1"/>
+      <w:numFmt w:val="bullet"/>
+      <w:lvlText w:val=""/>
+      <w:lvlJc w:val="left"/>
+      <w:pPr>
+        <w:ind w:left="7200" w:hanging="360"/>
+      </w:pPr>
+      <w:rPr>
+        <w:rFonts w:ascii="Wingdings" w:hAnsi="Wingdings" w:hint="default"/>
+      </w:rPr>
+    </w:lvl>
+  </w:abstractNum>
+  <w:abstractNum w:abstractNumId="17" w15:restartNumberingAfterBreak="0">
     <w:nsid w:val="66517551"/>
     <w:multiLevelType w:val="hybridMultilevel"/>
     <w:tmpl w:val="EC7840C8"/>
@@ -10036,7 +10268,7 @@
       </w:rPr>
     </w:lvl>
   </w:abstractNum>
-  <w:abstractNum w:abstractNumId="16" w15:restartNumberingAfterBreak="0">
+  <w:abstractNum w:abstractNumId="18" w15:restartNumberingAfterBreak="0">
     <w:nsid w:val="66DC5AD8"/>
     <w:multiLevelType w:val="hybridMultilevel"/>
     <w:tmpl w:val="97843290"/>
@@ -10149,7 +10381,7 @@
       </w:rPr>
     </w:lvl>
   </w:abstractNum>
-  <w:abstractNum w:abstractNumId="17" w15:restartNumberingAfterBreak="0">
+  <w:abstractNum w:abstractNumId="19" w15:restartNumberingAfterBreak="0">
     <w:nsid w:val="73763F16"/>
     <w:multiLevelType w:val="hybridMultilevel"/>
     <w:tmpl w:val="BF829880"/>
@@ -10269,52 +10501,58 @@
     <w:abstractNumId w:val="5"/>
   </w:num>
   <w:num w:numId="3" w16cid:durableId="1276206611">
-    <w:abstractNumId w:val="10"/>
+    <w:abstractNumId w:val="11"/>
   </w:num>
   <w:num w:numId="4" w16cid:durableId="1449549540">
-    <w:abstractNumId w:val="8"/>
+    <w:abstractNumId w:val="9"/>
   </w:num>
   <w:num w:numId="5" w16cid:durableId="984312203">
-    <w:abstractNumId w:val="12"/>
+    <w:abstractNumId w:val="13"/>
   </w:num>
   <w:num w:numId="6" w16cid:durableId="1236932514">
-    <w:abstractNumId w:val="14"/>
+    <w:abstractNumId w:val="15"/>
   </w:num>
   <w:num w:numId="7" w16cid:durableId="369770763">
     <w:abstractNumId w:val="2"/>
   </w:num>
   <w:num w:numId="8" w16cid:durableId="1863778896">
-    <w:abstractNumId w:val="15"/>
+    <w:abstractNumId w:val="17"/>
   </w:num>
   <w:num w:numId="9" w16cid:durableId="32968148">
-    <w:abstractNumId w:val="9"/>
+    <w:abstractNumId w:val="10"/>
   </w:num>
   <w:num w:numId="10" w16cid:durableId="719982747">
-    <w:abstractNumId w:val="6"/>
+    <w:abstractNumId w:val="7"/>
   </w:num>
   <w:num w:numId="11" w16cid:durableId="744185226">
-    <w:abstractNumId w:val="13"/>
+    <w:abstractNumId w:val="14"/>
   </w:num>
   <w:num w:numId="12" w16cid:durableId="1396539378">
-    <w:abstractNumId w:val="7"/>
+    <w:abstractNumId w:val="8"/>
   </w:num>
   <w:num w:numId="13" w16cid:durableId="865756822">
-    <w:abstractNumId w:val="11"/>
+    <w:abstractNumId w:val="12"/>
   </w:num>
   <w:num w:numId="14" w16cid:durableId="146636001">
     <w:abstractNumId w:val="3"/>
   </w:num>
   <w:num w:numId="15" w16cid:durableId="720136725">
-    <w:abstractNumId w:val="16"/>
+    <w:abstractNumId w:val="18"/>
   </w:num>
   <w:num w:numId="16" w16cid:durableId="1928154446">
-    <w:abstractNumId w:val="17"/>
+    <w:abstractNumId w:val="19"/>
   </w:num>
   <w:num w:numId="17" w16cid:durableId="836337255">
     <w:abstractNumId w:val="1"/>
   </w:num>
   <w:num w:numId="18" w16cid:durableId="147284875">
     <w:abstractNumId w:val="4"/>
+  </w:num>
+  <w:num w:numId="19" w16cid:durableId="955015722">
+    <w:abstractNumId w:val="6"/>
+  </w:num>
+  <w:num w:numId="20" w16cid:durableId="1131170833">
+    <w:abstractNumId w:val="16"/>
   </w:num>
 </w:numbering>
 </file>
@@ -10804,6 +11042,7 @@
   <w:style w:type="character" w:default="1" w:styleId="VarsaylanParagrafYazTipi">
     <w:name w:val="Default Paragraph Font"/>
     <w:uiPriority w:val="1"/>
+    <w:semiHidden/>
     <w:unhideWhenUsed/>
   </w:style>
   <w:style w:type="table" w:default="1" w:styleId="NormalTablo">

--- a/projectreport.docx
+++ b/projectreport.docx
@@ -608,7 +608,7 @@
           </mc:Choice>
           <mc:Fallback>
             <w:pict>
-              <v:group w14:anchorId="370CE4E3" id="Group 1" o:spid="_x0000_s1026" style="position:absolute;margin-left:62.25pt;margin-top:12pt;width:470.8pt;height:1.5pt;z-index:-251668480;mso-wrap-distance-left:0;mso-wrap-distance-right:0;mso-position-horizontal-relative:page" coordsize="59792,190" o:gfxdata="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" o:allowincell="f">
+              <v:group w14:anchorId="4BEDEAF6" id="Group 1" o:spid="_x0000_s1026" style="position:absolute;margin-left:62.25pt;margin-top:12pt;width:470.8pt;height:1.5pt;z-index:-251668480;mso-wrap-distance-left:0;mso-wrap-distance-right:0;mso-position-horizontal-relative:page" coordsize="59792,190" o:gfxdata="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" o:allowincell="f">
                 <v:shape id="Graphic 2" o:spid="_x0000_s1027" style="position:absolute;top:100;width:59792;height:90;visibility:visible;mso-wrap-style:square;v-text-anchor:top" coordsize="5979160,9525" o:gfxdata="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" path="m5978852,9525l,9525,9525,,5969327,r9525,9525xe" fillcolor="#010101" stroked="f" strokeweight="0">
                   <v:path arrowok="t" textboxrect="0,0,5979795,10206"/>
                 </v:shape>
@@ -1081,7 +1081,7 @@
           </mc:Choice>
           <mc:Fallback>
             <w:pict>
-              <v:group w14:anchorId="563A6159" id="Group 6" o:spid="_x0000_s1026" style="position:absolute;margin-left:62.25pt;margin-top:12pt;width:470.8pt;height:1.5pt;z-index:-251666432;mso-wrap-distance-left:0;mso-wrap-distance-right:0;mso-position-horizontal-relative:page" coordsize="59792,190" o:gfxdata="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" o:allowincell="f">
+              <v:group w14:anchorId="29B5B3FF" id="Group 6" o:spid="_x0000_s1026" style="position:absolute;margin-left:62.25pt;margin-top:12pt;width:470.8pt;height:1.5pt;z-index:-251666432;mso-wrap-distance-left:0;mso-wrap-distance-right:0;mso-position-horizontal-relative:page" coordsize="59792,190" o:gfxdata="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" o:allowincell="f">
                 <v:shape id="Graphic 7" o:spid="_x0000_s1027" style="position:absolute;top:100;width:59792;height:90;visibility:visible;mso-wrap-style:square;v-text-anchor:top" coordsize="5979160,9525" o:gfxdata="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" path="m5978852,9525l,9525,9525,,5969327,r9525,9525xe" fillcolor="#010101" stroked="f" strokeweight="0">
                   <v:path arrowok="t" textboxrect="0,0,5979795,10206"/>
                 </v:shape>
@@ -2556,7 +2556,7 @@
           </mc:Choice>
           <mc:Fallback>
             <w:pict>
-              <v:group w14:anchorId="452F0F7B" id="Group 11" o:spid="_x0000_s1026" style="position:absolute;margin-left:62.25pt;margin-top:12pt;width:470.8pt;height:1.5pt;z-index:-251664384;mso-wrap-distance-left:0;mso-wrap-distance-right:0;mso-position-horizontal-relative:page" coordsize="59792,190" o:gfxdata="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" o:allowincell="f">
+              <v:group w14:anchorId="28992B5C" id="Group 11" o:spid="_x0000_s1026" style="position:absolute;margin-left:62.25pt;margin-top:12pt;width:470.8pt;height:1.5pt;z-index:-251664384;mso-wrap-distance-left:0;mso-wrap-distance-right:0;mso-position-horizontal-relative:page" coordsize="59792,190" o:gfxdata="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" o:allowincell="f">
                 <v:shape id="Graphic 12" o:spid="_x0000_s1027" style="position:absolute;top:100;width:59792;height:90;visibility:visible;mso-wrap-style:square;v-text-anchor:top" coordsize="5979160,9525" o:gfxdata="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" path="m5978852,9525l,9525,9525,,5969327,r9525,9525xe" fillcolor="#010101" stroked="f" strokeweight="0">
                   <v:path arrowok="t" textboxrect="0,0,5979795,10206"/>
                 </v:shape>
@@ -3337,7 +3337,7 @@
           </mc:Choice>
           <mc:Fallback>
             <w:pict>
-              <v:group w14:anchorId="69CFA86C" id="Group 16" o:spid="_x0000_s1026" style="position:absolute;margin-left:62.25pt;margin-top:12pt;width:470.8pt;height:1.5pt;z-index:-251662336;mso-wrap-distance-left:0;mso-wrap-distance-right:0;mso-position-horizontal-relative:page" coordsize="59792,190" o:gfxdata="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" o:allowincell="f">
+              <v:group w14:anchorId="2BF8C944" id="Group 16" o:spid="_x0000_s1026" style="position:absolute;margin-left:62.25pt;margin-top:12pt;width:470.8pt;height:1.5pt;z-index:-251662336;mso-wrap-distance-left:0;mso-wrap-distance-right:0;mso-position-horizontal-relative:page" coordsize="59792,190" o:gfxdata="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" o:allowincell="f">
                 <v:shape id="Graphic 17" o:spid="_x0000_s1027" style="position:absolute;top:100;width:59792;height:90;visibility:visible;mso-wrap-style:square;v-text-anchor:top" coordsize="5979160,9525" o:gfxdata="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" path="m5978852,9525l,9525,9525,,5969327,r9525,9525xe" fillcolor="#010101" stroked="f" strokeweight="0">
                   <v:path arrowok="t" textboxrect="0,0,5979795,10206"/>
                 </v:shape>
@@ -4423,7 +4423,7 @@
           </mc:Choice>
           <mc:Fallback>
             <w:pict>
-              <v:group w14:anchorId="6F7D7822" id="Group 21" o:spid="_x0000_s1026" style="position:absolute;margin-left:62.25pt;margin-top:12pt;width:470.8pt;height:1.5pt;z-index:-251660288;mso-wrap-distance-left:0;mso-wrap-distance-right:0;mso-position-horizontal-relative:page" coordsize="59792,190" o:gfxdata="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" o:allowincell="f">
+              <v:group w14:anchorId="004DDEE8" id="Group 21" o:spid="_x0000_s1026" style="position:absolute;margin-left:62.25pt;margin-top:12pt;width:470.8pt;height:1.5pt;z-index:-251660288;mso-wrap-distance-left:0;mso-wrap-distance-right:0;mso-position-horizontal-relative:page" coordsize="59792,190" o:gfxdata="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" o:allowincell="f">
                 <v:shape id="Graphic 22" o:spid="_x0000_s1027" style="position:absolute;top:100;width:59792;height:90;visibility:visible;mso-wrap-style:square;v-text-anchor:top" coordsize="5979160,9525" o:gfxdata="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" path="m5978852,9525l,9525,9525,,5969327,r9525,9525xe" fillcolor="#010101" stroked="f" strokeweight="0">
                   <v:path arrowok="t" textboxrect="0,0,5979795,10206"/>
                 </v:shape>
@@ -5140,7 +5140,7 @@
           </mc:Choice>
           <mc:Fallback>
             <w:pict>
-              <v:group w14:anchorId="194A47A2" id="Group 26" o:spid="_x0000_s1026" style="position:absolute;margin-left:62.25pt;margin-top:12pt;width:470.8pt;height:1.5pt;z-index:-251658240;mso-wrap-distance-left:0;mso-wrap-distance-right:0;mso-position-horizontal-relative:page" coordsize="59792,190" o:gfxdata="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" o:allowincell="f">
+              <v:group w14:anchorId="03077FAB" id="Group 26" o:spid="_x0000_s1026" style="position:absolute;margin-left:62.25pt;margin-top:12pt;width:470.8pt;height:1.5pt;z-index:-251658240;mso-wrap-distance-left:0;mso-wrap-distance-right:0;mso-position-horizontal-relative:page" coordsize="59792,190" o:gfxdata="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" o:allowincell="f">
                 <v:shape id="Graphic 27" o:spid="_x0000_s1027" style="position:absolute;top:100;width:59792;height:90;visibility:visible;mso-wrap-style:square;v-text-anchor:top" coordsize="5979160,9525" o:gfxdata="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" path="m5978852,9525l,9525,9525,,5969327,r9525,9525xe" fillcolor="#010101" stroked="f" strokeweight="0">
                   <v:path arrowok="t" textboxrect="0,0,5979795,10206"/>
                 </v:shape>
@@ -5833,7 +5833,7 @@
           </mc:Choice>
           <mc:Fallback>
             <w:pict>
-              <v:group w14:anchorId="49337AB4" id="Group 31" o:spid="_x0000_s1026" style="position:absolute;margin-left:62.25pt;margin-top:12pt;width:470.8pt;height:1.5pt;z-index:-251656192;mso-wrap-distance-left:0;mso-wrap-distance-right:0;mso-position-horizontal-relative:page" coordsize="59792,190" o:gfxdata="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" o:allowincell="f">
+              <v:group w14:anchorId="3303ABC6" id="Group 31" o:spid="_x0000_s1026" style="position:absolute;margin-left:62.25pt;margin-top:12pt;width:470.8pt;height:1.5pt;z-index:-251656192;mso-wrap-distance-left:0;mso-wrap-distance-right:0;mso-position-horizontal-relative:page" coordsize="59792,190" o:gfxdata="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" o:allowincell="f">
                 <v:shape id="Graphic 32" o:spid="_x0000_s1027" style="position:absolute;top:100;width:59792;height:90;visibility:visible;mso-wrap-style:square;v-text-anchor:top" coordsize="5979160,9525" o:gfxdata="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" path="m5978852,9525l,9525,9525,,5969327,r9525,9525xe" fillcolor="#010101" stroked="f" strokeweight="0">
                   <v:path arrowok="t" textboxrect="0,0,5979795,10206"/>
                 </v:shape>
@@ -6422,7 +6422,7 @@
           </mc:Choice>
           <mc:Fallback>
             <w:pict>
-              <v:group w14:anchorId="15EC68CE" id="Group 36" o:spid="_x0000_s1026" style="position:absolute;margin-left:62.25pt;margin-top:12pt;width:470.8pt;height:1.5pt;z-index:-251654144;mso-wrap-distance-left:0;mso-wrap-distance-right:0;mso-position-horizontal-relative:page" coordsize="59792,190" o:gfxdata="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" o:allowincell="f">
+              <v:group w14:anchorId="5F7B3D48" id="Group 36" o:spid="_x0000_s1026" style="position:absolute;margin-left:62.25pt;margin-top:12pt;width:470.8pt;height:1.5pt;z-index:-251654144;mso-wrap-distance-left:0;mso-wrap-distance-right:0;mso-position-horizontal-relative:page" coordsize="59792,190" o:gfxdata="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" o:allowincell="f">
                 <v:shape id="Graphic 37" o:spid="_x0000_s1027" style="position:absolute;top:100;width:59792;height:90;visibility:visible;mso-wrap-style:square;v-text-anchor:top" coordsize="5979160,9525" o:gfxdata="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" path="m5978852,9525l,9525,9525,,5969327,r9525,9525xe" fillcolor="#010101" stroked="f" strokeweight="0">
                   <v:path arrowok="t" textboxrect="0,0,5979795,10206"/>
                 </v:shape>
@@ -6885,7 +6885,7 @@
           </mc:Choice>
           <mc:Fallback>
             <w:pict>
-              <v:group w14:anchorId="75D0E005" id="Group 41" o:spid="_x0000_s1026" style="position:absolute;margin-left:62.25pt;margin-top:12pt;width:470.8pt;height:1.5pt;z-index:-251652096;mso-wrap-distance-left:0;mso-wrap-distance-right:0;mso-position-horizontal-relative:page" coordsize="59792,190" o:gfxdata="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" o:allowincell="f">
+              <v:group w14:anchorId="4C6BA6C2" id="Group 41" o:spid="_x0000_s1026" style="position:absolute;margin-left:62.25pt;margin-top:12pt;width:470.8pt;height:1.5pt;z-index:-251652096;mso-wrap-distance-left:0;mso-wrap-distance-right:0;mso-position-horizontal-relative:page" coordsize="59792,190" o:gfxdata="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" o:allowincell="f">
                 <v:shape id="Graphic 42" o:spid="_x0000_s1027" style="position:absolute;top:100;width:59792;height:90;visibility:visible;mso-wrap-style:square;v-text-anchor:top" coordsize="5979160,9525" o:gfxdata="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" path="m5978852,9525l,9525,9525,,5969327,r9525,9525xe" fillcolor="#010101" stroked="f" strokeweight="0">
                   <v:path arrowok="t" textboxrect="0,0,5979795,10206"/>
                 </v:shape>
@@ -7333,7 +7333,7 @@
           </mc:Choice>
           <mc:Fallback>
             <w:pict>
-              <v:group w14:anchorId="16896068" id="Group 46" o:spid="_x0000_s1026" style="position:absolute;margin-left:62.25pt;margin-top:12pt;width:470.8pt;height:1.5pt;z-index:-251650048;mso-wrap-distance-left:0;mso-wrap-distance-right:0;mso-position-horizontal-relative:page" coordsize="59792,190" o:gfxdata="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" o:allowincell="f">
+              <v:group w14:anchorId="1CEBBB47" id="Group 46" o:spid="_x0000_s1026" style="position:absolute;margin-left:62.25pt;margin-top:12pt;width:470.8pt;height:1.5pt;z-index:-251650048;mso-wrap-distance-left:0;mso-wrap-distance-right:0;mso-position-horizontal-relative:page" coordsize="59792,190" o:gfxdata="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" o:allowincell="f">
                 <v:shape id="Graphic 47" o:spid="_x0000_s1027" style="position:absolute;top:100;width:59792;height:90;visibility:visible;mso-wrap-style:square;v-text-anchor:top" coordsize="5979160,9525" o:gfxdata="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" path="m5978852,9525l,9525,9525,,5969327,r9525,9525xe" fillcolor="#010101" stroked="f" strokeweight="0">
                   <v:path arrowok="t" textboxrect="0,0,5979795,10206"/>
                 </v:shape>
@@ -7783,7 +7783,7 @@
           </mc:Choice>
           <mc:Fallback>
             <w:pict>
-              <v:group w14:anchorId="239BDB98" id="Group 51" o:spid="_x0000_s1026" style="position:absolute;margin-left:62.25pt;margin-top:12pt;width:470.8pt;height:1.5pt;z-index:-251648000;mso-wrap-distance-left:0;mso-wrap-distance-right:0;mso-position-horizontal-relative:page" coordsize="59792,190" o:gfxdata="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" o:allowincell="f">
+              <v:group w14:anchorId="286C4085" id="Group 51" o:spid="_x0000_s1026" style="position:absolute;margin-left:62.25pt;margin-top:12pt;width:470.8pt;height:1.5pt;z-index:-251648000;mso-wrap-distance-left:0;mso-wrap-distance-right:0;mso-position-horizontal-relative:page" coordsize="59792,190" o:gfxdata="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" o:allowincell="f">
                 <v:shape id="Graphic 52" o:spid="_x0000_s1027" style="position:absolute;top:100;width:59792;height:90;visibility:visible;mso-wrap-style:square;v-text-anchor:top" coordsize="5979160,9525" o:gfxdata="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" path="m5978852,9525l,9525,9525,,5969327,r9525,9525xe" fillcolor="#010101" stroked="f" strokeweight="0">
                   <v:path arrowok="t" textboxrect="0,0,5979795,10206"/>
                 </v:shape>
@@ -7961,95 +7961,113 @@
     <w:p>
       <w:pPr>
         <w:pStyle w:val="GvdeMetni"/>
-        <w:ind w:left="105"/>
-      </w:pPr>
-      <w:r>
-        <w:t>[List</w:t>
-      </w:r>
-      <w:r>
-        <w:rPr>
-          <w:spacing w:val="-2"/>
-        </w:rPr>
-        <w:t xml:space="preserve"> </w:t>
-      </w:r>
-      <w:r>
-        <w:t>any</w:t>
-      </w:r>
-      <w:r>
-        <w:rPr>
-          <w:spacing w:val="-2"/>
-        </w:rPr>
-        <w:t xml:space="preserve"> </w:t>
-      </w:r>
-      <w:r>
-        <w:t>references,</w:t>
-      </w:r>
-      <w:r>
-        <w:rPr>
-          <w:spacing w:val="-2"/>
-        </w:rPr>
-        <w:t xml:space="preserve"> </w:t>
-      </w:r>
-      <w:r>
-        <w:t>tools,</w:t>
-      </w:r>
-      <w:r>
-        <w:rPr>
-          <w:spacing w:val="-2"/>
-        </w:rPr>
-        <w:t xml:space="preserve"> </w:t>
-      </w:r>
-      <w:r>
-        <w:t>or</w:t>
-      </w:r>
-      <w:r>
-        <w:rPr>
-          <w:spacing w:val="-1"/>
-        </w:rPr>
-        <w:t xml:space="preserve"> </w:t>
-      </w:r>
-      <w:r>
-        <w:t>resources</w:t>
-      </w:r>
-      <w:r>
-        <w:rPr>
-          <w:spacing w:val="-3"/>
-        </w:rPr>
-        <w:t xml:space="preserve"> </w:t>
-      </w:r>
-      <w:r>
-        <w:t>used</w:t>
-      </w:r>
-      <w:r>
-        <w:rPr>
-          <w:spacing w:val="-2"/>
-        </w:rPr>
-        <w:t xml:space="preserve"> </w:t>
-      </w:r>
-      <w:r>
-        <w:t>during</w:t>
-      </w:r>
-      <w:r>
-        <w:rPr>
-          <w:spacing w:val="-2"/>
-        </w:rPr>
-        <w:t xml:space="preserve"> </w:t>
-      </w:r>
-      <w:r>
-        <w:t>the</w:t>
-      </w:r>
-      <w:r>
-        <w:rPr>
-          <w:spacing w:val="-1"/>
-        </w:rPr>
-        <w:t xml:space="preserve"> </w:t>
-      </w:r>
-      <w:r>
-        <w:rPr>
-          <w:spacing w:val="-2"/>
-        </w:rPr>
-        <w:t>project.]</w:t>
-      </w:r>
+        <w:numPr>
+          <w:ilvl w:val="0"/>
+          <w:numId w:val="21"/>
+        </w:numPr>
+      </w:pPr>
+      <w:hyperlink r:id="rId16" w:history="1">
+        <w:r>
+          <w:rPr>
+            <w:rStyle w:val="Kpr"/>
+          </w:rPr>
+          <w:t>https://www.baeldung.com/sha-256-hashing-java</w:t>
+        </w:r>
+      </w:hyperlink>
+    </w:p>
+    <w:p>
+      <w:pPr>
+        <w:pStyle w:val="GvdeMetni"/>
+        <w:numPr>
+          <w:ilvl w:val="0"/>
+          <w:numId w:val="21"/>
+        </w:numPr>
+      </w:pPr>
+      <w:hyperlink r:id="rId17" w:history="1">
+        <w:r>
+          <w:rPr>
+            <w:rStyle w:val="Kpr"/>
+          </w:rPr>
+          <w:t>https://www.geeksforgeeks.org/java-swing-jcombobox-examples/</w:t>
+        </w:r>
+      </w:hyperlink>
+    </w:p>
+    <w:p>
+      <w:pPr>
+        <w:pStyle w:val="GvdeMetni"/>
+        <w:numPr>
+          <w:ilvl w:val="0"/>
+          <w:numId w:val="21"/>
+        </w:numPr>
+      </w:pPr>
+      <w:hyperlink r:id="rId18" w:history="1">
+        <w:r>
+          <w:rPr>
+            <w:rStyle w:val="Kpr"/>
+          </w:rPr>
+          <w:t>https://stackoverflow.com/questions/67073072/java-simple-log-in-register-application</w:t>
+        </w:r>
+      </w:hyperlink>
+    </w:p>
+    <w:p>
+      <w:pPr>
+        <w:pStyle w:val="GvdeMetni"/>
+        <w:numPr>
+          <w:ilvl w:val="0"/>
+          <w:numId w:val="21"/>
+        </w:numPr>
+      </w:pPr>
+      <w:hyperlink r:id="rId19" w:history="1">
+        <w:r>
+          <w:rPr>
+            <w:rStyle w:val="Kpr"/>
+          </w:rPr>
+          <w:t>https://docs.oracle.com/javase/tutorial/jdbc/basics/jdbcswing.html</w:t>
+        </w:r>
+      </w:hyperlink>
+    </w:p>
+    <w:p>
+      <w:pPr>
+        <w:pStyle w:val="GvdeMetni"/>
+        <w:numPr>
+          <w:ilvl w:val="0"/>
+          <w:numId w:val="21"/>
+        </w:numPr>
+      </w:pPr>
+      <w:hyperlink r:id="rId20" w:history="1">
+        <w:r>
+          <w:rPr>
+            <w:rStyle w:val="Kpr"/>
+          </w:rPr>
+          <w:t>https://www.quora.com/How-do-I-connect-a-database-with-Java-GUI</w:t>
+        </w:r>
+      </w:hyperlink>
+    </w:p>
+    <w:p>
+      <w:pPr>
+        <w:pStyle w:val="GvdeMetni"/>
+        <w:numPr>
+          <w:ilvl w:val="0"/>
+          <w:numId w:val="21"/>
+        </w:numPr>
+      </w:pPr>
+      <w:hyperlink r:id="rId21" w:history="1">
+        <w:r>
+          <w:rPr>
+            <w:rStyle w:val="Kpr"/>
+          </w:rPr>
+          <w:t>https://www.geeksforgeeks.org/data-access-object-pattern/</w:t>
+        </w:r>
+      </w:hyperlink>
+    </w:p>
+    <w:p>
+      <w:pPr>
+        <w:pStyle w:val="GvdeMetni"/>
+        <w:numPr>
+          <w:ilvl w:val="0"/>
+          <w:numId w:val="21"/>
+        </w:numPr>
+      </w:pPr>
     </w:p>
     <w:sectPr>
       <w:pgSz w:w="11906" w:h="16838"/>
@@ -9435,6 +9453,119 @@
     </w:lvl>
   </w:abstractNum>
   <w:abstractNum w:abstractNumId="11" w15:restartNumberingAfterBreak="0">
+    <w:nsid w:val="3CA70C2A"/>
+    <w:multiLevelType w:val="hybridMultilevel"/>
+    <w:tmpl w:val="97C631FA"/>
+    <w:lvl w:ilvl="0" w:tplc="041F0001">
+      <w:start w:val="1"/>
+      <w:numFmt w:val="bullet"/>
+      <w:lvlText w:val=""/>
+      <w:lvlJc w:val="left"/>
+      <w:pPr>
+        <w:ind w:left="825" w:hanging="360"/>
+      </w:pPr>
+      <w:rPr>
+        <w:rFonts w:ascii="Symbol" w:hAnsi="Symbol" w:hint="default"/>
+      </w:rPr>
+    </w:lvl>
+    <w:lvl w:ilvl="1" w:tplc="041F0003" w:tentative="1">
+      <w:start w:val="1"/>
+      <w:numFmt w:val="bullet"/>
+      <w:lvlText w:val="o"/>
+      <w:lvlJc w:val="left"/>
+      <w:pPr>
+        <w:ind w:left="1545" w:hanging="360"/>
+      </w:pPr>
+      <w:rPr>
+        <w:rFonts w:ascii="Courier New" w:hAnsi="Courier New" w:cs="Courier New" w:hint="default"/>
+      </w:rPr>
+    </w:lvl>
+    <w:lvl w:ilvl="2" w:tplc="041F0005" w:tentative="1">
+      <w:start w:val="1"/>
+      <w:numFmt w:val="bullet"/>
+      <w:lvlText w:val=""/>
+      <w:lvlJc w:val="left"/>
+      <w:pPr>
+        <w:ind w:left="2265" w:hanging="360"/>
+      </w:pPr>
+      <w:rPr>
+        <w:rFonts w:ascii="Wingdings" w:hAnsi="Wingdings" w:hint="default"/>
+      </w:rPr>
+    </w:lvl>
+    <w:lvl w:ilvl="3" w:tplc="041F0001" w:tentative="1">
+      <w:start w:val="1"/>
+      <w:numFmt w:val="bullet"/>
+      <w:lvlText w:val=""/>
+      <w:lvlJc w:val="left"/>
+      <w:pPr>
+        <w:ind w:left="2985" w:hanging="360"/>
+      </w:pPr>
+      <w:rPr>
+        <w:rFonts w:ascii="Symbol" w:hAnsi="Symbol" w:hint="default"/>
+      </w:rPr>
+    </w:lvl>
+    <w:lvl w:ilvl="4" w:tplc="041F0003" w:tentative="1">
+      <w:start w:val="1"/>
+      <w:numFmt w:val="bullet"/>
+      <w:lvlText w:val="o"/>
+      <w:lvlJc w:val="left"/>
+      <w:pPr>
+        <w:ind w:left="3705" w:hanging="360"/>
+      </w:pPr>
+      <w:rPr>
+        <w:rFonts w:ascii="Courier New" w:hAnsi="Courier New" w:cs="Courier New" w:hint="default"/>
+      </w:rPr>
+    </w:lvl>
+    <w:lvl w:ilvl="5" w:tplc="041F0005" w:tentative="1">
+      <w:start w:val="1"/>
+      <w:numFmt w:val="bullet"/>
+      <w:lvlText w:val=""/>
+      <w:lvlJc w:val="left"/>
+      <w:pPr>
+        <w:ind w:left="4425" w:hanging="360"/>
+      </w:pPr>
+      <w:rPr>
+        <w:rFonts w:ascii="Wingdings" w:hAnsi="Wingdings" w:hint="default"/>
+      </w:rPr>
+    </w:lvl>
+    <w:lvl w:ilvl="6" w:tplc="041F0001" w:tentative="1">
+      <w:start w:val="1"/>
+      <w:numFmt w:val="bullet"/>
+      <w:lvlText w:val=""/>
+      <w:lvlJc w:val="left"/>
+      <w:pPr>
+        <w:ind w:left="5145" w:hanging="360"/>
+      </w:pPr>
+      <w:rPr>
+        <w:rFonts w:ascii="Symbol" w:hAnsi="Symbol" w:hint="default"/>
+      </w:rPr>
+    </w:lvl>
+    <w:lvl w:ilvl="7" w:tplc="041F0003" w:tentative="1">
+      <w:start w:val="1"/>
+      <w:numFmt w:val="bullet"/>
+      <w:lvlText w:val="o"/>
+      <w:lvlJc w:val="left"/>
+      <w:pPr>
+        <w:ind w:left="5865" w:hanging="360"/>
+      </w:pPr>
+      <w:rPr>
+        <w:rFonts w:ascii="Courier New" w:hAnsi="Courier New" w:cs="Courier New" w:hint="default"/>
+      </w:rPr>
+    </w:lvl>
+    <w:lvl w:ilvl="8" w:tplc="041F0005" w:tentative="1">
+      <w:start w:val="1"/>
+      <w:numFmt w:val="bullet"/>
+      <w:lvlText w:val=""/>
+      <w:lvlJc w:val="left"/>
+      <w:pPr>
+        <w:ind w:left="6585" w:hanging="360"/>
+      </w:pPr>
+      <w:rPr>
+        <w:rFonts w:ascii="Wingdings" w:hAnsi="Wingdings" w:hint="default"/>
+      </w:rPr>
+    </w:lvl>
+  </w:abstractNum>
+  <w:abstractNum w:abstractNumId="12" w15:restartNumberingAfterBreak="0">
     <w:nsid w:val="3F8C0D87"/>
     <w:multiLevelType w:val="multilevel"/>
     <w:tmpl w:val="58D2C26E"/>
@@ -9590,7 +9721,7 @@
       </w:rPr>
     </w:lvl>
   </w:abstractNum>
-  <w:abstractNum w:abstractNumId="12" w15:restartNumberingAfterBreak="0">
+  <w:abstractNum w:abstractNumId="13" w15:restartNumberingAfterBreak="0">
     <w:nsid w:val="428A7587"/>
     <w:multiLevelType w:val="hybridMultilevel"/>
     <w:tmpl w:val="7B1C6980"/>
@@ -9703,7 +9834,7 @@
       </w:rPr>
     </w:lvl>
   </w:abstractNum>
-  <w:abstractNum w:abstractNumId="13" w15:restartNumberingAfterBreak="0">
+  <w:abstractNum w:abstractNumId="14" w15:restartNumberingAfterBreak="0">
     <w:nsid w:val="4EE43BDD"/>
     <w:multiLevelType w:val="hybridMultilevel"/>
     <w:tmpl w:val="A3BCD65A"/>
@@ -9816,7 +9947,7 @@
       </w:rPr>
     </w:lvl>
   </w:abstractNum>
-  <w:abstractNum w:abstractNumId="14" w15:restartNumberingAfterBreak="0">
+  <w:abstractNum w:abstractNumId="15" w15:restartNumberingAfterBreak="0">
     <w:nsid w:val="4F221520"/>
     <w:multiLevelType w:val="hybridMultilevel"/>
     <w:tmpl w:val="06BEF2A4"/>
@@ -9929,7 +10060,7 @@
       </w:rPr>
     </w:lvl>
   </w:abstractNum>
-  <w:abstractNum w:abstractNumId="15" w15:restartNumberingAfterBreak="0">
+  <w:abstractNum w:abstractNumId="16" w15:restartNumberingAfterBreak="0">
     <w:nsid w:val="53797D19"/>
     <w:multiLevelType w:val="hybridMultilevel"/>
     <w:tmpl w:val="D76E2A96"/>
@@ -10042,7 +10173,7 @@
       </w:rPr>
     </w:lvl>
   </w:abstractNum>
-  <w:abstractNum w:abstractNumId="16" w15:restartNumberingAfterBreak="0">
+  <w:abstractNum w:abstractNumId="17" w15:restartNumberingAfterBreak="0">
     <w:nsid w:val="617219AC"/>
     <w:multiLevelType w:val="hybridMultilevel"/>
     <w:tmpl w:val="1A34B15C"/>
@@ -10155,7 +10286,7 @@
       </w:rPr>
     </w:lvl>
   </w:abstractNum>
-  <w:abstractNum w:abstractNumId="17" w15:restartNumberingAfterBreak="0">
+  <w:abstractNum w:abstractNumId="18" w15:restartNumberingAfterBreak="0">
     <w:nsid w:val="66517551"/>
     <w:multiLevelType w:val="hybridMultilevel"/>
     <w:tmpl w:val="EC7840C8"/>
@@ -10268,7 +10399,7 @@
       </w:rPr>
     </w:lvl>
   </w:abstractNum>
-  <w:abstractNum w:abstractNumId="18" w15:restartNumberingAfterBreak="0">
+  <w:abstractNum w:abstractNumId="19" w15:restartNumberingAfterBreak="0">
     <w:nsid w:val="66DC5AD8"/>
     <w:multiLevelType w:val="hybridMultilevel"/>
     <w:tmpl w:val="97843290"/>
@@ -10381,7 +10512,7 @@
       </w:rPr>
     </w:lvl>
   </w:abstractNum>
-  <w:abstractNum w:abstractNumId="19" w15:restartNumberingAfterBreak="0">
+  <w:abstractNum w:abstractNumId="20" w15:restartNumberingAfterBreak="0">
     <w:nsid w:val="73763F16"/>
     <w:multiLevelType w:val="hybridMultilevel"/>
     <w:tmpl w:val="BF829880"/>
@@ -10501,22 +10632,22 @@
     <w:abstractNumId w:val="5"/>
   </w:num>
   <w:num w:numId="3" w16cid:durableId="1276206611">
-    <w:abstractNumId w:val="11"/>
+    <w:abstractNumId w:val="12"/>
   </w:num>
   <w:num w:numId="4" w16cid:durableId="1449549540">
     <w:abstractNumId w:val="9"/>
   </w:num>
   <w:num w:numId="5" w16cid:durableId="984312203">
-    <w:abstractNumId w:val="13"/>
+    <w:abstractNumId w:val="14"/>
   </w:num>
   <w:num w:numId="6" w16cid:durableId="1236932514">
-    <w:abstractNumId w:val="15"/>
+    <w:abstractNumId w:val="16"/>
   </w:num>
   <w:num w:numId="7" w16cid:durableId="369770763">
     <w:abstractNumId w:val="2"/>
   </w:num>
   <w:num w:numId="8" w16cid:durableId="1863778896">
-    <w:abstractNumId w:val="17"/>
+    <w:abstractNumId w:val="18"/>
   </w:num>
   <w:num w:numId="9" w16cid:durableId="32968148">
     <w:abstractNumId w:val="10"/>
@@ -10525,22 +10656,22 @@
     <w:abstractNumId w:val="7"/>
   </w:num>
   <w:num w:numId="11" w16cid:durableId="744185226">
-    <w:abstractNumId w:val="14"/>
+    <w:abstractNumId w:val="15"/>
   </w:num>
   <w:num w:numId="12" w16cid:durableId="1396539378">
     <w:abstractNumId w:val="8"/>
   </w:num>
   <w:num w:numId="13" w16cid:durableId="865756822">
-    <w:abstractNumId w:val="12"/>
+    <w:abstractNumId w:val="13"/>
   </w:num>
   <w:num w:numId="14" w16cid:durableId="146636001">
     <w:abstractNumId w:val="3"/>
   </w:num>
   <w:num w:numId="15" w16cid:durableId="720136725">
-    <w:abstractNumId w:val="18"/>
+    <w:abstractNumId w:val="19"/>
   </w:num>
   <w:num w:numId="16" w16cid:durableId="1928154446">
-    <w:abstractNumId w:val="19"/>
+    <w:abstractNumId w:val="20"/>
   </w:num>
   <w:num w:numId="17" w16cid:durableId="836337255">
     <w:abstractNumId w:val="1"/>
@@ -10552,7 +10683,10 @@
     <w:abstractNumId w:val="6"/>
   </w:num>
   <w:num w:numId="20" w16cid:durableId="1131170833">
-    <w:abstractNumId w:val="16"/>
+    <w:abstractNumId w:val="17"/>
+  </w:num>
+  <w:num w:numId="21" w16cid:durableId="1104301639">
+    <w:abstractNumId w:val="11"/>
   </w:num>
 </w:numbering>
 </file>
@@ -11225,6 +11359,29 @@
       <w:szCs w:val="24"/>
     </w:rPr>
   </w:style>
+  <w:style w:type="character" w:styleId="Kpr">
+    <w:name w:val="Hyperlink"/>
+    <w:basedOn w:val="VarsaylanParagrafYazTipi"/>
+    <w:uiPriority w:val="99"/>
+    <w:unhideWhenUsed/>
+    <w:rsid w:val="0052281A"/>
+    <w:rPr>
+      <w:color w:val="0000FF" w:themeColor="hyperlink"/>
+      <w:u w:val="single"/>
+    </w:rPr>
+  </w:style>
+  <w:style w:type="character" w:styleId="zmlenmeyenBahsetme">
+    <w:name w:val="Unresolved Mention"/>
+    <w:basedOn w:val="VarsaylanParagrafYazTipi"/>
+    <w:uiPriority w:val="99"/>
+    <w:semiHidden/>
+    <w:unhideWhenUsed/>
+    <w:rsid w:val="0052281A"/>
+    <w:rPr>
+      <w:color w:val="605E5C"/>
+      <w:shd w:val="clear" w:color="auto" w:fill="E1DFDD"/>
+    </w:rPr>
+  </w:style>
 </w:styles>
 </file>
 
